--- a/project.docx
+++ b/project.docx
@@ -4,21 +4,2601 @@
   <w:body>
     <w:p>
       <w:pPr>
+        <w:jc w:val="center"/>
+        <w:rPr>
+          <w:rFonts w:cstheme="minorHAnsi"/>
+          <w:b/>
+          <w:color w:val="0F6FC6"/>
+          <w:sz w:val="36"/>
+          <w:szCs w:val="36"/>
+          <w:u w:val="single"/>
+        </w:rPr>
+      </w:pPr>
+      <w:r>
+        <w:rPr>
+          <w:rFonts w:cstheme="minorHAnsi"/>
+          <w:b/>
+          <w:color w:val="0F6FC6"/>
+          <w:sz w:val="36"/>
+          <w:szCs w:val="36"/>
+          <w:u w:val="single"/>
+        </w:rPr>
+        <w:t xml:space="preserve">Assignment </w:t>
+      </w:r>
+      <w:r>
+        <w:rPr>
+          <w:rFonts w:cstheme="minorHAnsi"/>
+          <w:b/>
+          <w:color w:val="0F6FC6"/>
+          <w:sz w:val="36"/>
+          <w:szCs w:val="36"/>
+          <w:u w:val="single"/>
+        </w:rPr>
+        <w:t>4</w:t>
+      </w:r>
+    </w:p>
+    <w:p>
+      <w:pPr>
         <w:rPr>
           <w:rFonts w:cstheme="minorHAnsi"/>
           <w:b/>
           <w:bCs/>
           <w:u w:val="single"/>
-          <w:rtl/>
-        </w:rPr>
-      </w:pPr>
-      <w:r>
+        </w:rPr>
+      </w:pPr>
+    </w:p>
+    <w:p>
+      <w:pPr>
+        <w:numPr>
+          <w:ilvl w:val="0"/>
+          <w:numId w:val="6"/>
+        </w:numPr>
+        <w:pBdr>
+          <w:top w:val="nil"/>
+          <w:left w:val="nil"/>
+          <w:bottom w:val="nil"/>
+          <w:right w:val="nil"/>
+          <w:between w:val="nil"/>
+        </w:pBdr>
+        <w:spacing w:after="0" w:line="276" w:lineRule="auto"/>
+        <w:rPr>
+          <w:rFonts w:cstheme="minorHAnsi"/>
+          <w:color w:val="000000"/>
+          <w:u w:val="single"/>
+        </w:rPr>
+      </w:pPr>
+      <w:r>
+        <w:rPr>
+          <w:rFonts w:cstheme="minorHAnsi"/>
+          <w:color w:val="000000"/>
+          <w:rtl/>
+        </w:rPr>
+        <w:t>שיר כהן, 315805168</w:t>
+      </w:r>
+    </w:p>
+    <w:p>
+      <w:pPr>
+        <w:numPr>
+          <w:ilvl w:val="0"/>
+          <w:numId w:val="6"/>
+        </w:numPr>
+        <w:pBdr>
+          <w:top w:val="nil"/>
+          <w:left w:val="nil"/>
+          <w:bottom w:val="nil"/>
+          <w:right w:val="nil"/>
+          <w:between w:val="nil"/>
+        </w:pBdr>
+        <w:spacing w:after="0" w:line="276" w:lineRule="auto"/>
+        <w:rPr>
+          <w:rFonts w:cstheme="minorHAnsi"/>
+        </w:rPr>
+      </w:pPr>
+      <w:r>
+        <w:rPr>
+          <w:rFonts w:cstheme="minorHAnsi" w:hint="cs"/>
+          <w:rtl/>
+        </w:rPr>
+        <w:t xml:space="preserve">עמית שקרצ'י, </w:t>
+      </w:r>
+      <w:r>
+        <w:rPr>
+          <w:rFonts w:cstheme="minorHAnsi"/>
+        </w:rPr>
+        <w:t>313278889</w:t>
+      </w:r>
+    </w:p>
+    <w:p>
+      <w:pPr>
+        <w:pBdr>
+          <w:top w:val="nil"/>
+          <w:left w:val="nil"/>
+          <w:bottom w:val="nil"/>
+          <w:right w:val="nil"/>
+          <w:between w:val="nil"/>
+        </w:pBdr>
+        <w:spacing w:after="0" w:line="276" w:lineRule="auto"/>
+        <w:rPr>
+          <w:rFonts w:cstheme="minorHAnsi"/>
+        </w:rPr>
+      </w:pPr>
+    </w:p>
+    <w:p>
+      <w:pPr>
+        <w:pBdr>
+          <w:top w:val="nil"/>
+          <w:left w:val="nil"/>
+          <w:bottom w:val="nil"/>
+          <w:right w:val="nil"/>
+          <w:between w:val="nil"/>
+        </w:pBdr>
+        <w:spacing w:after="0" w:line="276" w:lineRule="auto"/>
+        <w:rPr>
+          <w:rFonts w:cstheme="minorHAnsi"/>
+        </w:rPr>
+      </w:pPr>
+    </w:p>
+    <w:p>
+      <w:pPr>
+        <w:pBdr>
+          <w:top w:val="nil"/>
+          <w:left w:val="nil"/>
+          <w:bottom w:val="nil"/>
+          <w:right w:val="nil"/>
+          <w:between w:val="nil"/>
+        </w:pBdr>
+        <w:spacing w:after="0" w:line="276" w:lineRule="auto"/>
         <w:rPr>
           <w:rFonts w:cstheme="minorHAnsi"/>
           <w:b/>
           <w:bCs/>
           <w:u w:val="single"/>
         </w:rPr>
+      </w:pPr>
+      <w:r>
+        <w:rPr>
+          <w:rFonts w:cstheme="minorHAnsi" w:hint="cs"/>
+          <w:b/>
+          <w:bCs/>
+          <w:u w:val="single"/>
+          <w:rtl/>
+        </w:rPr>
+        <w:t>תיאור ה-</w:t>
+      </w:r>
+      <w:r>
+        <w:rPr>
+          <w:rFonts w:cstheme="minorHAnsi"/>
+          <w:b/>
+          <w:bCs/>
+          <w:u w:val="single"/>
+        </w:rPr>
+        <w:t>datasets</w:t>
+      </w:r>
+      <w:r>
+        <w:rPr>
+          <w:rFonts w:cstheme="minorHAnsi" w:hint="cs"/>
+          <w:b/>
+          <w:bCs/>
+          <w:u w:val="single"/>
+          <w:rtl/>
+        </w:rPr>
+        <w:t xml:space="preserve"> בהם נעשה שימוש:</w:t>
+      </w:r>
+    </w:p>
+    <w:p>
+      <w:pPr>
+        <w:pBdr>
+          <w:top w:val="nil"/>
+          <w:left w:val="nil"/>
+          <w:bottom w:val="nil"/>
+          <w:right w:val="nil"/>
+          <w:between w:val="nil"/>
+        </w:pBdr>
+        <w:spacing w:after="0" w:line="276" w:lineRule="auto"/>
+        <w:rPr>
+          <w:rFonts w:cstheme="minorHAnsi"/>
+          <w:b/>
+          <w:bCs/>
+          <w:u w:val="single"/>
+        </w:rPr>
+      </w:pPr>
+    </w:p>
+    <w:tbl>
+      <w:tblPr>
+        <w:tblStyle w:val="TableGrid"/>
+        <w:bidiVisual/>
+        <w:tblW w:w="0" w:type="auto"/>
+        <w:jc w:val="right"/>
+        <w:tblLook w:val="04A0" w:firstRow="1" w:lastRow="0" w:firstColumn="1" w:lastColumn="0" w:noHBand="0" w:noVBand="1"/>
+      </w:tblPr>
+      <w:tblGrid>
+        <w:gridCol w:w="3724"/>
+        <w:gridCol w:w="1225"/>
+        <w:gridCol w:w="1039"/>
+        <w:gridCol w:w="2308"/>
+      </w:tblGrid>
+      <w:tr>
+        <w:trPr>
+          <w:jc w:val="right"/>
+        </w:trPr>
+        <w:tc>
+          <w:tcPr>
+            <w:tcW w:w="4487" w:type="dxa"/>
+            <w:shd w:val="clear" w:color="auto" w:fill="D5DCE4" w:themeFill="text2" w:themeFillTint="33"/>
+          </w:tcPr>
+          <w:p>
+            <w:pPr>
+              <w:bidi w:val="0"/>
+              <w:rPr>
+                <w:rFonts w:cstheme="minorHAnsi"/>
+                <w:b/>
+                <w:bCs/>
+              </w:rPr>
+            </w:pPr>
+            <w:r>
+              <w:rPr>
+                <w:rFonts w:cstheme="minorHAnsi"/>
+                <w:b/>
+                <w:bCs/>
+              </w:rPr>
+              <w:t>Description</w:t>
+            </w:r>
+          </w:p>
+        </w:tc>
+        <w:tc>
+          <w:tcPr>
+            <w:tcW w:w="1312" w:type="dxa"/>
+            <w:shd w:val="clear" w:color="auto" w:fill="D5DCE4" w:themeFill="text2" w:themeFillTint="33"/>
+          </w:tcPr>
+          <w:p>
+            <w:pPr>
+              <w:bidi w:val="0"/>
+              <w:rPr>
+                <w:rFonts w:asciiTheme="minorHAnsi" w:hAnsiTheme="minorHAnsi" w:cstheme="minorHAnsi"/>
+                <w:b/>
+                <w:bCs/>
+                <w:sz w:val="22"/>
+                <w:szCs w:val="22"/>
+                <w:rtl/>
+              </w:rPr>
+            </w:pPr>
+            <w:r>
+              <w:rPr>
+                <w:rFonts w:asciiTheme="minorHAnsi" w:hAnsiTheme="minorHAnsi" w:cstheme="minorHAnsi"/>
+                <w:b/>
+                <w:bCs/>
+                <w:sz w:val="22"/>
+                <w:szCs w:val="22"/>
+              </w:rPr>
+              <w:t>Number of classes</w:t>
+            </w:r>
+          </w:p>
+        </w:tc>
+        <w:tc>
+          <w:tcPr>
+            <w:tcW w:w="1039" w:type="dxa"/>
+            <w:shd w:val="clear" w:color="auto" w:fill="D5DCE4" w:themeFill="text2" w:themeFillTint="33"/>
+          </w:tcPr>
+          <w:p>
+            <w:pPr>
+              <w:bidi w:val="0"/>
+              <w:rPr>
+                <w:rFonts w:asciiTheme="minorHAnsi" w:hAnsiTheme="minorHAnsi" w:cstheme="minorHAnsi"/>
+                <w:b/>
+                <w:bCs/>
+                <w:sz w:val="22"/>
+                <w:szCs w:val="22"/>
+                <w:rtl/>
+              </w:rPr>
+            </w:pPr>
+            <w:r>
+              <w:rPr>
+                <w:rFonts w:asciiTheme="minorHAnsi" w:hAnsiTheme="minorHAnsi" w:cstheme="minorHAnsi"/>
+                <w:b/>
+                <w:bCs/>
+                <w:sz w:val="22"/>
+                <w:szCs w:val="22"/>
+              </w:rPr>
+              <w:t xml:space="preserve">Number of </w:t>
+            </w:r>
+            <w:r>
+              <w:rPr>
+                <w:rFonts w:asciiTheme="minorHAnsi" w:hAnsiTheme="minorHAnsi" w:cstheme="minorHAnsi" w:hint="cs"/>
+                <w:b/>
+                <w:bCs/>
+                <w:sz w:val="22"/>
+                <w:szCs w:val="22"/>
+              </w:rPr>
+              <w:t>S</w:t>
+            </w:r>
+            <w:r>
+              <w:rPr>
+                <w:rFonts w:asciiTheme="minorHAnsi" w:hAnsiTheme="minorHAnsi" w:cstheme="minorHAnsi"/>
+                <w:b/>
+                <w:bCs/>
+                <w:sz w:val="22"/>
+                <w:szCs w:val="22"/>
+              </w:rPr>
+              <w:t>amples</w:t>
+            </w:r>
+            <w:r>
+              <w:rPr>
+                <w:rFonts w:asciiTheme="minorHAnsi" w:hAnsiTheme="minorHAnsi"/>
+                <w:b/>
+                <w:bCs/>
+                <w:sz w:val="22"/>
+                <w:szCs w:val="22"/>
+                <w:rtl/>
+              </w:rPr>
+              <w:t>:</w:t>
+            </w:r>
+          </w:p>
+        </w:tc>
+        <w:tc>
+          <w:tcPr>
+            <w:tcW w:w="2155" w:type="dxa"/>
+            <w:shd w:val="clear" w:color="auto" w:fill="D5DCE4" w:themeFill="text2" w:themeFillTint="33"/>
+          </w:tcPr>
+          <w:p>
+            <w:pPr>
+              <w:bidi w:val="0"/>
+              <w:rPr>
+                <w:rFonts w:asciiTheme="minorHAnsi" w:hAnsiTheme="minorHAnsi" w:cstheme="minorHAnsi"/>
+                <w:b/>
+                <w:bCs/>
+                <w:sz w:val="22"/>
+                <w:szCs w:val="22"/>
+                <w:rtl/>
+              </w:rPr>
+            </w:pPr>
+            <w:r>
+              <w:rPr>
+                <w:rFonts w:asciiTheme="minorHAnsi" w:hAnsiTheme="minorHAnsi" w:cstheme="minorHAnsi"/>
+                <w:b/>
+                <w:bCs/>
+                <w:sz w:val="22"/>
+                <w:szCs w:val="22"/>
+              </w:rPr>
+              <w:t>Name</w:t>
+            </w:r>
+          </w:p>
+        </w:tc>
+      </w:tr>
+      <w:tr>
+        <w:trPr>
+          <w:jc w:val="right"/>
+        </w:trPr>
+        <w:tc>
+          <w:tcPr>
+            <w:tcW w:w="4487" w:type="dxa"/>
+          </w:tcPr>
+          <w:p>
+            <w:pPr>
+              <w:bidi w:val="0"/>
+              <w:rPr>
+                <w:rFonts w:asciiTheme="majorHAnsi" w:hAnsiTheme="majorHAnsi" w:cstheme="majorHAnsi"/>
+                <w:rtl/>
+              </w:rPr>
+            </w:pPr>
+            <w:r>
+              <w:rPr>
+                <w:rFonts w:asciiTheme="majorHAnsi" w:hAnsiTheme="majorHAnsi" w:cstheme="majorHAnsi"/>
+                <w:color w:val="202124"/>
+                <w:shd w:val="clear" w:color="auto" w:fill="FFFFFF"/>
+              </w:rPr>
+              <w:t>The MNIST database of handwritten digits.</w:t>
+            </w:r>
+          </w:p>
+        </w:tc>
+        <w:tc>
+          <w:tcPr>
+            <w:tcW w:w="1312" w:type="dxa"/>
+          </w:tcPr>
+          <w:p>
+            <w:pPr>
+              <w:bidi w:val="0"/>
+              <w:rPr>
+                <w:rFonts w:asciiTheme="majorHAnsi" w:hAnsiTheme="majorHAnsi" w:cstheme="majorHAnsi"/>
+                <w:rtl/>
+              </w:rPr>
+            </w:pPr>
+            <w:r>
+              <w:rPr>
+                <w:rFonts w:asciiTheme="majorHAnsi" w:hAnsiTheme="majorHAnsi" w:cstheme="majorHAnsi"/>
+              </w:rPr>
+              <w:t>10</w:t>
+            </w:r>
+          </w:p>
+        </w:tc>
+        <w:tc>
+          <w:tcPr>
+            <w:tcW w:w="1039" w:type="dxa"/>
+          </w:tcPr>
+          <w:p>
+            <w:pPr>
+              <w:bidi w:val="0"/>
+              <w:rPr>
+                <w:rFonts w:asciiTheme="majorHAnsi" w:hAnsiTheme="majorHAnsi" w:cstheme="majorHAnsi"/>
+                <w:rtl/>
+              </w:rPr>
+            </w:pPr>
+            <w:r>
+              <w:rPr>
+                <w:rFonts w:asciiTheme="majorHAnsi" w:hAnsiTheme="majorHAnsi" w:cstheme="majorHAnsi"/>
+              </w:rPr>
+              <w:t>70,000</w:t>
+            </w:r>
+          </w:p>
+        </w:tc>
+        <w:tc>
+          <w:tcPr>
+            <w:tcW w:w="2155" w:type="dxa"/>
+          </w:tcPr>
+          <w:p>
+            <w:pPr>
+              <w:bidi w:val="0"/>
+              <w:rPr>
+                <w:rFonts w:asciiTheme="majorHAnsi" w:hAnsiTheme="majorHAnsi" w:cstheme="majorHAnsi"/>
+                <w:b/>
+                <w:bCs/>
+                <w:rtl/>
+              </w:rPr>
+            </w:pPr>
+            <w:proofErr w:type="spellStart"/>
+            <w:r>
+              <w:rPr>
+                <w:rFonts w:asciiTheme="majorHAnsi" w:hAnsiTheme="majorHAnsi" w:cstheme="majorHAnsi"/>
+                <w:b/>
+                <w:bCs/>
+              </w:rPr>
+              <w:t>M</w:t>
+            </w:r>
+            <w:r>
+              <w:rPr>
+                <w:rFonts w:asciiTheme="majorHAnsi" w:hAnsiTheme="majorHAnsi" w:cstheme="majorHAnsi"/>
+                <w:b/>
+                <w:bCs/>
+              </w:rPr>
+              <w:t>nist</w:t>
+            </w:r>
+            <w:proofErr w:type="spellEnd"/>
+          </w:p>
+        </w:tc>
+      </w:tr>
+      <w:tr>
+        <w:trPr>
+          <w:jc w:val="right"/>
+        </w:trPr>
+        <w:tc>
+          <w:tcPr>
+            <w:tcW w:w="4487" w:type="dxa"/>
+          </w:tcPr>
+          <w:p>
+            <w:pPr>
+              <w:bidi w:val="0"/>
+              <w:rPr>
+                <w:rFonts w:asciiTheme="majorHAnsi" w:hAnsiTheme="majorHAnsi" w:cstheme="majorHAnsi"/>
+                <w:rtl/>
+              </w:rPr>
+            </w:pPr>
+            <w:r>
+              <w:rPr>
+                <w:rFonts w:asciiTheme="majorHAnsi" w:hAnsiTheme="majorHAnsi" w:cstheme="majorHAnsi"/>
+                <w:color w:val="202124"/>
+                <w:shd w:val="clear" w:color="auto" w:fill="FFFFFF"/>
+              </w:rPr>
+              <w:t> images of beans taken in the field using smartphone cameras.</w:t>
+            </w:r>
+          </w:p>
+        </w:tc>
+        <w:tc>
+          <w:tcPr>
+            <w:tcW w:w="1312" w:type="dxa"/>
+          </w:tcPr>
+          <w:p>
+            <w:pPr>
+              <w:bidi w:val="0"/>
+              <w:rPr>
+                <w:rFonts w:asciiTheme="majorHAnsi" w:hAnsiTheme="majorHAnsi" w:cstheme="majorHAnsi"/>
+                <w:rtl/>
+              </w:rPr>
+            </w:pPr>
+            <w:r>
+              <w:rPr>
+                <w:rFonts w:asciiTheme="majorHAnsi" w:hAnsiTheme="majorHAnsi" w:cstheme="majorHAnsi"/>
+              </w:rPr>
+              <w:t>3</w:t>
+            </w:r>
+          </w:p>
+        </w:tc>
+        <w:tc>
+          <w:tcPr>
+            <w:tcW w:w="1039" w:type="dxa"/>
+          </w:tcPr>
+          <w:p>
+            <w:pPr>
+              <w:bidi w:val="0"/>
+              <w:rPr>
+                <w:rFonts w:asciiTheme="majorHAnsi" w:hAnsiTheme="majorHAnsi" w:cstheme="majorHAnsi"/>
+                <w:rtl/>
+              </w:rPr>
+            </w:pPr>
+            <w:r>
+              <w:rPr>
+                <w:rFonts w:asciiTheme="majorHAnsi" w:hAnsiTheme="majorHAnsi" w:cstheme="majorHAnsi"/>
+              </w:rPr>
+              <w:t>1,295</w:t>
+            </w:r>
+          </w:p>
+          <w:p>
+            <w:pPr>
+              <w:bidi w:val="0"/>
+              <w:rPr>
+                <w:rFonts w:asciiTheme="majorHAnsi" w:hAnsiTheme="majorHAnsi" w:cstheme="majorHAnsi"/>
+              </w:rPr>
+            </w:pPr>
+          </w:p>
+          <w:p>
+            <w:pPr>
+              <w:bidi w:val="0"/>
+              <w:rPr>
+                <w:rFonts w:asciiTheme="majorHAnsi" w:hAnsiTheme="majorHAnsi" w:cstheme="majorHAnsi"/>
+                <w:rtl/>
+              </w:rPr>
+            </w:pPr>
+          </w:p>
+        </w:tc>
+        <w:tc>
+          <w:tcPr>
+            <w:tcW w:w="2155" w:type="dxa"/>
+          </w:tcPr>
+          <w:p>
+            <w:pPr>
+              <w:shd w:val="clear" w:color="auto" w:fill="FFFFFF"/>
+              <w:tabs>
+                <w:tab w:val="left" w:pos="916"/>
+                <w:tab w:val="left" w:pos="1832"/>
+                <w:tab w:val="left" w:pos="2748"/>
+                <w:tab w:val="left" w:pos="3664"/>
+                <w:tab w:val="left" w:pos="4580"/>
+                <w:tab w:val="left" w:pos="5496"/>
+                <w:tab w:val="left" w:pos="6412"/>
+                <w:tab w:val="left" w:pos="7328"/>
+                <w:tab w:val="left" w:pos="8244"/>
+                <w:tab w:val="left" w:pos="9160"/>
+                <w:tab w:val="left" w:pos="10076"/>
+                <w:tab w:val="left" w:pos="10992"/>
+                <w:tab w:val="left" w:pos="11908"/>
+                <w:tab w:val="left" w:pos="12824"/>
+                <w:tab w:val="left" w:pos="13740"/>
+                <w:tab w:val="left" w:pos="14656"/>
+              </w:tabs>
+              <w:bidi w:val="0"/>
+              <w:rPr>
+                <w:rFonts w:asciiTheme="majorHAnsi" w:eastAsia="Times New Roman" w:hAnsiTheme="majorHAnsi" w:cstheme="majorHAnsi"/>
+                <w:b/>
+                <w:bCs/>
+                <w:rtl/>
+                <w:lang/>
+              </w:rPr>
+            </w:pPr>
+            <w:r>
+              <w:rPr>
+                <w:rFonts w:asciiTheme="majorHAnsi" w:eastAsia="Times New Roman" w:hAnsiTheme="majorHAnsi" w:cstheme="majorHAnsi"/>
+                <w:b/>
+                <w:bCs/>
+                <w:lang/>
+              </w:rPr>
+              <w:t>B</w:t>
+            </w:r>
+            <w:r>
+              <w:rPr>
+                <w:rFonts w:asciiTheme="majorHAnsi" w:eastAsia="Times New Roman" w:hAnsiTheme="majorHAnsi" w:cstheme="majorHAnsi"/>
+                <w:b/>
+                <w:bCs/>
+                <w:lang/>
+              </w:rPr>
+              <w:t>eans</w:t>
+            </w:r>
+          </w:p>
+        </w:tc>
+      </w:tr>
+      <w:tr>
+        <w:trPr>
+          <w:jc w:val="right"/>
+        </w:trPr>
+        <w:tc>
+          <w:tcPr>
+            <w:tcW w:w="4487" w:type="dxa"/>
+          </w:tcPr>
+          <w:p>
+            <w:pPr>
+              <w:bidi w:val="0"/>
+              <w:rPr>
+                <w:rFonts w:asciiTheme="majorHAnsi" w:hAnsiTheme="majorHAnsi" w:cstheme="majorHAnsi"/>
+              </w:rPr>
+            </w:pPr>
+            <w:r>
+              <w:rPr>
+                <w:rFonts w:asciiTheme="majorHAnsi" w:hAnsiTheme="majorHAnsi" w:cstheme="majorHAnsi"/>
+                <w:color w:val="202124"/>
+                <w:shd w:val="clear" w:color="auto" w:fill="FFFFFF"/>
+              </w:rPr>
+              <w:t>Binary 20x16 digits of '0' through '9' and capital 'A' through 'Z'.</w:t>
+            </w:r>
+          </w:p>
+        </w:tc>
+        <w:tc>
+          <w:tcPr>
+            <w:tcW w:w="1312" w:type="dxa"/>
+          </w:tcPr>
+          <w:p>
+            <w:pPr>
+              <w:bidi w:val="0"/>
+              <w:rPr>
+                <w:rFonts w:asciiTheme="majorHAnsi" w:hAnsiTheme="majorHAnsi" w:cstheme="majorHAnsi"/>
+              </w:rPr>
+            </w:pPr>
+            <w:r>
+              <w:rPr>
+                <w:rFonts w:asciiTheme="majorHAnsi" w:hAnsiTheme="majorHAnsi" w:cstheme="majorHAnsi"/>
+              </w:rPr>
+              <w:t>36</w:t>
+            </w:r>
+          </w:p>
+        </w:tc>
+        <w:tc>
+          <w:tcPr>
+            <w:tcW w:w="1039" w:type="dxa"/>
+          </w:tcPr>
+          <w:p>
+            <w:pPr>
+              <w:bidi w:val="0"/>
+              <w:rPr>
+                <w:rFonts w:asciiTheme="majorHAnsi" w:hAnsiTheme="majorHAnsi" w:cstheme="majorHAnsi"/>
+              </w:rPr>
+            </w:pPr>
+            <w:r>
+              <w:rPr>
+                <w:rFonts w:asciiTheme="majorHAnsi" w:hAnsiTheme="majorHAnsi" w:cstheme="majorHAnsi"/>
+              </w:rPr>
+              <w:t>1,404</w:t>
+            </w:r>
+          </w:p>
+        </w:tc>
+        <w:tc>
+          <w:tcPr>
+            <w:tcW w:w="2155" w:type="dxa"/>
+          </w:tcPr>
+          <w:p>
+            <w:pPr>
+              <w:pStyle w:val="HTMLPreformatted"/>
+              <w:shd w:val="clear" w:color="auto" w:fill="FFFFFF"/>
+              <w:rPr>
+                <w:rFonts w:asciiTheme="majorHAnsi" w:hAnsiTheme="majorHAnsi" w:cstheme="majorHAnsi"/>
+                <w:b/>
+                <w:bCs/>
+              </w:rPr>
+            </w:pPr>
+            <w:r>
+              <w:rPr>
+                <w:rFonts w:asciiTheme="majorHAnsi" w:hAnsiTheme="majorHAnsi" w:cstheme="majorHAnsi"/>
+                <w:b/>
+                <w:bCs/>
+              </w:rPr>
+              <w:t>binary_alpha_digits</w:t>
+            </w:r>
+          </w:p>
+        </w:tc>
+      </w:tr>
+      <w:tr>
+        <w:trPr>
+          <w:jc w:val="right"/>
+        </w:trPr>
+        <w:tc>
+          <w:tcPr>
+            <w:tcW w:w="4487" w:type="dxa"/>
+          </w:tcPr>
+          <w:p>
+            <w:pPr>
+              <w:bidi w:val="0"/>
+              <w:rPr>
+                <w:rFonts w:asciiTheme="majorHAnsi" w:hAnsiTheme="majorHAnsi" w:cstheme="majorHAnsi"/>
+              </w:rPr>
+            </w:pPr>
+            <w:r>
+              <w:rPr>
+                <w:rFonts w:asciiTheme="majorHAnsi" w:hAnsiTheme="majorHAnsi" w:cstheme="majorHAnsi"/>
+                <w:color w:val="202124"/>
+                <w:shd w:val="clear" w:color="auto" w:fill="FFFFFF"/>
+              </w:rPr>
+              <w:t xml:space="preserve">The CIFAR-10 dataset consists of 60000 32x32 </w:t>
+            </w:r>
+            <w:proofErr w:type="spellStart"/>
+            <w:r>
+              <w:rPr>
+                <w:rFonts w:asciiTheme="majorHAnsi" w:hAnsiTheme="majorHAnsi" w:cstheme="majorHAnsi"/>
+                <w:color w:val="202124"/>
+                <w:shd w:val="clear" w:color="auto" w:fill="FFFFFF"/>
+              </w:rPr>
+              <w:t>colour</w:t>
+            </w:r>
+            <w:proofErr w:type="spellEnd"/>
+            <w:r>
+              <w:rPr>
+                <w:rFonts w:asciiTheme="majorHAnsi" w:hAnsiTheme="majorHAnsi" w:cstheme="majorHAnsi"/>
+                <w:color w:val="202124"/>
+                <w:shd w:val="clear" w:color="auto" w:fill="FFFFFF"/>
+              </w:rPr>
+              <w:t xml:space="preserve"> images in 10 classes, with 6000 images per class.</w:t>
+            </w:r>
+          </w:p>
+        </w:tc>
+        <w:tc>
+          <w:tcPr>
+            <w:tcW w:w="1312" w:type="dxa"/>
+          </w:tcPr>
+          <w:p>
+            <w:pPr>
+              <w:bidi w:val="0"/>
+              <w:rPr>
+                <w:rFonts w:asciiTheme="majorHAnsi" w:hAnsiTheme="majorHAnsi" w:cstheme="majorHAnsi"/>
+              </w:rPr>
+            </w:pPr>
+            <w:r>
+              <w:rPr>
+                <w:rFonts w:asciiTheme="majorHAnsi" w:hAnsiTheme="majorHAnsi" w:cstheme="majorHAnsi"/>
+              </w:rPr>
+              <w:t>10</w:t>
+            </w:r>
+          </w:p>
+        </w:tc>
+        <w:tc>
+          <w:tcPr>
+            <w:tcW w:w="1039" w:type="dxa"/>
+          </w:tcPr>
+          <w:p>
+            <w:pPr>
+              <w:bidi w:val="0"/>
+              <w:rPr>
+                <w:rFonts w:asciiTheme="majorHAnsi" w:hAnsiTheme="majorHAnsi" w:cstheme="majorHAnsi"/>
+              </w:rPr>
+            </w:pPr>
+            <w:r>
+              <w:rPr>
+                <w:rFonts w:asciiTheme="majorHAnsi" w:hAnsiTheme="majorHAnsi" w:cstheme="majorHAnsi"/>
+              </w:rPr>
+              <w:t>60,000</w:t>
+            </w:r>
+          </w:p>
+        </w:tc>
+        <w:tc>
+          <w:tcPr>
+            <w:tcW w:w="2155" w:type="dxa"/>
+          </w:tcPr>
+          <w:p>
+            <w:pPr>
+              <w:bidi w:val="0"/>
+              <w:rPr>
+                <w:rFonts w:asciiTheme="majorHAnsi" w:hAnsiTheme="majorHAnsi" w:cstheme="majorHAnsi"/>
+                <w:b/>
+                <w:bCs/>
+              </w:rPr>
+            </w:pPr>
+            <w:r>
+              <w:rPr>
+                <w:rFonts w:asciiTheme="majorHAnsi" w:hAnsiTheme="majorHAnsi" w:cstheme="majorHAnsi"/>
+                <w:b/>
+                <w:bCs/>
+                <w:shd w:val="clear" w:color="auto" w:fill="FFFFFF"/>
+              </w:rPr>
+              <w:t>cifar10</w:t>
+            </w:r>
+          </w:p>
+        </w:tc>
+      </w:tr>
+      <w:tr>
+        <w:trPr>
+          <w:jc w:val="right"/>
+        </w:trPr>
+        <w:tc>
+          <w:tcPr>
+            <w:tcW w:w="4487" w:type="dxa"/>
+          </w:tcPr>
+          <w:p>
+            <w:pPr>
+              <w:bidi w:val="0"/>
+              <w:rPr>
+                <w:rFonts w:asciiTheme="majorHAnsi" w:hAnsiTheme="majorHAnsi" w:cstheme="majorHAnsi"/>
+              </w:rPr>
+            </w:pPr>
+            <w:r>
+              <w:rPr>
+                <w:rFonts w:asciiTheme="majorHAnsi" w:hAnsiTheme="majorHAnsi" w:cstheme="majorHAnsi"/>
+                <w:color w:val="202124"/>
+                <w:shd w:val="clear" w:color="auto" w:fill="FFFFFF"/>
+              </w:rPr>
+              <w:t> </w:t>
+            </w:r>
+            <w:r>
+              <w:rPr>
+                <w:rFonts w:asciiTheme="majorHAnsi" w:hAnsiTheme="majorHAnsi" w:cstheme="majorHAnsi"/>
+                <w:color w:val="202124"/>
+                <w:shd w:val="clear" w:color="auto" w:fill="FFFFFF"/>
+              </w:rPr>
+              <w:t>I</w:t>
+            </w:r>
+            <w:r>
+              <w:rPr>
+                <w:rFonts w:asciiTheme="majorHAnsi" w:hAnsiTheme="majorHAnsi" w:cstheme="majorHAnsi"/>
+                <w:color w:val="202124"/>
+                <w:shd w:val="clear" w:color="auto" w:fill="FFFFFF"/>
+              </w:rPr>
+              <w:t>mages of healthy and unhealthy citrus fruits and leaves.</w:t>
+            </w:r>
+          </w:p>
+        </w:tc>
+        <w:tc>
+          <w:tcPr>
+            <w:tcW w:w="1312" w:type="dxa"/>
+          </w:tcPr>
+          <w:p>
+            <w:pPr>
+              <w:bidi w:val="0"/>
+              <w:rPr>
+                <w:rFonts w:asciiTheme="majorHAnsi" w:hAnsiTheme="majorHAnsi" w:cstheme="majorHAnsi"/>
+              </w:rPr>
+            </w:pPr>
+            <w:r>
+              <w:rPr>
+                <w:rFonts w:asciiTheme="majorHAnsi" w:hAnsiTheme="majorHAnsi" w:cstheme="majorHAnsi"/>
+              </w:rPr>
+              <w:t>4</w:t>
+            </w:r>
+          </w:p>
+        </w:tc>
+        <w:tc>
+          <w:tcPr>
+            <w:tcW w:w="1039" w:type="dxa"/>
+          </w:tcPr>
+          <w:p>
+            <w:pPr>
+              <w:bidi w:val="0"/>
+              <w:rPr>
+                <w:rFonts w:asciiTheme="majorHAnsi" w:hAnsiTheme="majorHAnsi" w:cstheme="majorHAnsi"/>
+              </w:rPr>
+            </w:pPr>
+            <w:r>
+              <w:rPr>
+                <w:rFonts w:asciiTheme="majorHAnsi" w:hAnsiTheme="majorHAnsi" w:cstheme="majorHAnsi"/>
+              </w:rPr>
+              <w:t>594</w:t>
+            </w:r>
+          </w:p>
+        </w:tc>
+        <w:tc>
+          <w:tcPr>
+            <w:tcW w:w="2155" w:type="dxa"/>
+          </w:tcPr>
+          <w:p>
+            <w:pPr>
+              <w:pStyle w:val="HTMLPreformatted"/>
+              <w:shd w:val="clear" w:color="auto" w:fill="FFFFFF"/>
+              <w:rPr>
+                <w:rFonts w:asciiTheme="majorHAnsi" w:hAnsiTheme="majorHAnsi" w:cstheme="majorHAnsi"/>
+                <w:b/>
+                <w:bCs/>
+              </w:rPr>
+            </w:pPr>
+            <w:r>
+              <w:rPr>
+                <w:rFonts w:asciiTheme="majorHAnsi" w:hAnsiTheme="majorHAnsi" w:cstheme="majorHAnsi"/>
+                <w:b/>
+                <w:bCs/>
+              </w:rPr>
+              <w:t>citrus_leaves</w:t>
+            </w:r>
+          </w:p>
+        </w:tc>
+      </w:tr>
+      <w:tr>
+        <w:trPr>
+          <w:jc w:val="right"/>
+        </w:trPr>
+        <w:tc>
+          <w:tcPr>
+            <w:tcW w:w="4487" w:type="dxa"/>
+          </w:tcPr>
+          <w:p>
+            <w:pPr>
+              <w:bidi w:val="0"/>
+              <w:rPr>
+                <w:rFonts w:asciiTheme="majorHAnsi" w:hAnsiTheme="majorHAnsi" w:cstheme="majorHAnsi"/>
+              </w:rPr>
+            </w:pPr>
+            <w:r>
+              <w:rPr>
+                <w:rFonts w:asciiTheme="majorHAnsi" w:hAnsiTheme="majorHAnsi" w:cstheme="majorHAnsi"/>
+                <w:color w:val="202124"/>
+                <w:shd w:val="clear" w:color="auto" w:fill="FFFFFF"/>
+              </w:rPr>
+              <w:t>The Stanford Dogs dataset contains images of 120 breeds of dogs from around the world. This dataset has been built using images and annotation from ImageNet for the task of fine-grained image categorization. </w:t>
+            </w:r>
+          </w:p>
+        </w:tc>
+        <w:tc>
+          <w:tcPr>
+            <w:tcW w:w="1312" w:type="dxa"/>
+          </w:tcPr>
+          <w:p>
+            <w:pPr>
+              <w:bidi w:val="0"/>
+              <w:rPr>
+                <w:rFonts w:asciiTheme="majorHAnsi" w:hAnsiTheme="majorHAnsi" w:cstheme="majorHAnsi"/>
+              </w:rPr>
+            </w:pPr>
+            <w:r>
+              <w:rPr>
+                <w:rFonts w:asciiTheme="majorHAnsi" w:hAnsiTheme="majorHAnsi" w:cstheme="majorHAnsi"/>
+              </w:rPr>
+              <w:t>120</w:t>
+            </w:r>
+          </w:p>
+        </w:tc>
+        <w:tc>
+          <w:tcPr>
+            <w:tcW w:w="1039" w:type="dxa"/>
+          </w:tcPr>
+          <w:p>
+            <w:pPr>
+              <w:bidi w:val="0"/>
+              <w:rPr>
+                <w:rFonts w:asciiTheme="majorHAnsi" w:hAnsiTheme="majorHAnsi" w:cstheme="majorHAnsi"/>
+              </w:rPr>
+            </w:pPr>
+            <w:r>
+              <w:rPr>
+                <w:rFonts w:asciiTheme="majorHAnsi" w:hAnsiTheme="majorHAnsi" w:cstheme="majorHAnsi"/>
+              </w:rPr>
+              <w:t>20,580</w:t>
+            </w:r>
+          </w:p>
+        </w:tc>
+        <w:tc>
+          <w:tcPr>
+            <w:tcW w:w="2155" w:type="dxa"/>
+          </w:tcPr>
+          <w:p>
+            <w:pPr>
+              <w:pStyle w:val="HTMLPreformatted"/>
+              <w:shd w:val="clear" w:color="auto" w:fill="FFFFFF"/>
+              <w:rPr>
+                <w:rFonts w:asciiTheme="majorHAnsi" w:hAnsiTheme="majorHAnsi" w:cstheme="majorHAnsi"/>
+                <w:b/>
+                <w:bCs/>
+              </w:rPr>
+            </w:pPr>
+            <w:r>
+              <w:rPr>
+                <w:rFonts w:asciiTheme="majorHAnsi" w:hAnsiTheme="majorHAnsi" w:cstheme="majorHAnsi"/>
+                <w:b/>
+                <w:bCs/>
+              </w:rPr>
+              <w:t>stanford_dogs</w:t>
+            </w:r>
+          </w:p>
+        </w:tc>
+      </w:tr>
+      <w:tr>
+        <w:trPr>
+          <w:jc w:val="right"/>
+        </w:trPr>
+        <w:tc>
+          <w:tcPr>
+            <w:tcW w:w="4487" w:type="dxa"/>
+          </w:tcPr>
+          <w:p>
+            <w:pPr>
+              <w:bidi w:val="0"/>
+              <w:rPr>
+                <w:rFonts w:asciiTheme="majorHAnsi" w:hAnsiTheme="majorHAnsi" w:cstheme="majorHAnsi"/>
+              </w:rPr>
+            </w:pPr>
+            <w:r>
+              <w:rPr>
+                <w:rFonts w:asciiTheme="majorHAnsi" w:hAnsiTheme="majorHAnsi" w:cstheme="majorHAnsi"/>
+                <w:color w:val="202124"/>
+                <w:shd w:val="clear" w:color="auto" w:fill="FFFFFF"/>
+              </w:rPr>
+              <w:t>Cassava consists of leaf images for the cassava plant depicting healthy and four disease conditions</w:t>
+            </w:r>
+          </w:p>
+        </w:tc>
+        <w:tc>
+          <w:tcPr>
+            <w:tcW w:w="1312" w:type="dxa"/>
+          </w:tcPr>
+          <w:p>
+            <w:pPr>
+              <w:bidi w:val="0"/>
+              <w:rPr>
+                <w:rFonts w:asciiTheme="majorHAnsi" w:hAnsiTheme="majorHAnsi" w:cstheme="majorHAnsi"/>
+              </w:rPr>
+            </w:pPr>
+            <w:r>
+              <w:rPr>
+                <w:rFonts w:asciiTheme="majorHAnsi" w:hAnsiTheme="majorHAnsi" w:cstheme="majorHAnsi"/>
+              </w:rPr>
+              <w:t>5</w:t>
+            </w:r>
+          </w:p>
+        </w:tc>
+        <w:tc>
+          <w:tcPr>
+            <w:tcW w:w="1039" w:type="dxa"/>
+          </w:tcPr>
+          <w:p>
+            <w:pPr>
+              <w:bidi w:val="0"/>
+              <w:rPr>
+                <w:rFonts w:asciiTheme="majorHAnsi" w:hAnsiTheme="majorHAnsi" w:cstheme="majorHAnsi"/>
+              </w:rPr>
+            </w:pPr>
+            <w:r>
+              <w:rPr>
+                <w:rFonts w:asciiTheme="majorHAnsi" w:hAnsiTheme="majorHAnsi" w:cstheme="majorHAnsi"/>
+              </w:rPr>
+              <w:t>9</w:t>
+            </w:r>
+            <w:r>
+              <w:rPr>
+                <w:rFonts w:asciiTheme="majorHAnsi" w:hAnsiTheme="majorHAnsi" w:cstheme="majorHAnsi"/>
+              </w:rPr>
+              <w:t>,</w:t>
+            </w:r>
+            <w:r>
+              <w:rPr>
+                <w:rFonts w:asciiTheme="majorHAnsi" w:hAnsiTheme="majorHAnsi" w:cstheme="majorHAnsi"/>
+              </w:rPr>
+              <w:t>430</w:t>
+            </w:r>
+          </w:p>
+        </w:tc>
+        <w:tc>
+          <w:tcPr>
+            <w:tcW w:w="2155" w:type="dxa"/>
+          </w:tcPr>
+          <w:p>
+            <w:pPr>
+              <w:pStyle w:val="HTMLPreformatted"/>
+              <w:shd w:val="clear" w:color="auto" w:fill="FFFFFF"/>
+              <w:rPr>
+                <w:rFonts w:asciiTheme="majorHAnsi" w:hAnsiTheme="majorHAnsi" w:cstheme="majorHAnsi"/>
+                <w:b/>
+                <w:bCs/>
+              </w:rPr>
+            </w:pPr>
+            <w:r>
+              <w:rPr>
+                <w:rFonts w:asciiTheme="majorHAnsi" w:hAnsiTheme="majorHAnsi" w:cstheme="majorHAnsi"/>
+                <w:b/>
+                <w:bCs/>
+              </w:rPr>
+              <w:t>C</w:t>
+            </w:r>
+            <w:r>
+              <w:rPr>
+                <w:rFonts w:asciiTheme="majorHAnsi" w:hAnsiTheme="majorHAnsi" w:cstheme="majorHAnsi"/>
+                <w:b/>
+                <w:bCs/>
+              </w:rPr>
+              <w:t>assava</w:t>
+            </w:r>
+          </w:p>
+        </w:tc>
+      </w:tr>
+      <w:tr>
+        <w:trPr>
+          <w:jc w:val="right"/>
+        </w:trPr>
+        <w:tc>
+          <w:tcPr>
+            <w:tcW w:w="4487" w:type="dxa"/>
+          </w:tcPr>
+          <w:p>
+            <w:pPr>
+              <w:bidi w:val="0"/>
+              <w:rPr>
+                <w:rFonts w:asciiTheme="majorHAnsi" w:hAnsiTheme="majorHAnsi" w:cstheme="majorHAnsi"/>
+              </w:rPr>
+            </w:pPr>
+            <w:r>
+              <w:rPr>
+                <w:rFonts w:asciiTheme="majorHAnsi" w:hAnsiTheme="majorHAnsi" w:cstheme="majorHAnsi"/>
+                <w:color w:val="202124"/>
+                <w:shd w:val="clear" w:color="auto" w:fill="FFFFFF"/>
+              </w:rPr>
+              <w:t>Images of hands playing rock, paper, scissor game.</w:t>
+            </w:r>
+          </w:p>
+        </w:tc>
+        <w:tc>
+          <w:tcPr>
+            <w:tcW w:w="1312" w:type="dxa"/>
+          </w:tcPr>
+          <w:p>
+            <w:pPr>
+              <w:bidi w:val="0"/>
+              <w:rPr>
+                <w:rFonts w:asciiTheme="majorHAnsi" w:hAnsiTheme="majorHAnsi" w:cstheme="majorHAnsi"/>
+              </w:rPr>
+            </w:pPr>
+            <w:r>
+              <w:rPr>
+                <w:rFonts w:asciiTheme="majorHAnsi" w:hAnsiTheme="majorHAnsi" w:cstheme="majorHAnsi"/>
+              </w:rPr>
+              <w:t>3</w:t>
+            </w:r>
+          </w:p>
+        </w:tc>
+        <w:tc>
+          <w:tcPr>
+            <w:tcW w:w="1039" w:type="dxa"/>
+          </w:tcPr>
+          <w:p>
+            <w:pPr>
+              <w:bidi w:val="0"/>
+              <w:rPr>
+                <w:rFonts w:asciiTheme="majorHAnsi" w:hAnsiTheme="majorHAnsi" w:cstheme="majorHAnsi"/>
+              </w:rPr>
+            </w:pPr>
+            <w:r>
+              <w:rPr>
+                <w:rFonts w:asciiTheme="majorHAnsi" w:hAnsiTheme="majorHAnsi" w:cstheme="majorHAnsi"/>
+              </w:rPr>
+              <w:t>2</w:t>
+            </w:r>
+            <w:r>
+              <w:rPr>
+                <w:rFonts w:asciiTheme="majorHAnsi" w:hAnsiTheme="majorHAnsi" w:cstheme="majorHAnsi"/>
+              </w:rPr>
+              <w:t>,</w:t>
+            </w:r>
+            <w:r>
+              <w:rPr>
+                <w:rFonts w:asciiTheme="majorHAnsi" w:hAnsiTheme="majorHAnsi" w:cstheme="majorHAnsi"/>
+              </w:rPr>
+              <w:t>892</w:t>
+            </w:r>
+          </w:p>
+        </w:tc>
+        <w:tc>
+          <w:tcPr>
+            <w:tcW w:w="2155" w:type="dxa"/>
+          </w:tcPr>
+          <w:p>
+            <w:pPr>
+              <w:pStyle w:val="HTMLPreformatted"/>
+              <w:shd w:val="clear" w:color="auto" w:fill="FFFFFF"/>
+              <w:rPr>
+                <w:rFonts w:asciiTheme="majorHAnsi" w:hAnsiTheme="majorHAnsi" w:cstheme="majorHAnsi"/>
+                <w:b/>
+                <w:bCs/>
+              </w:rPr>
+            </w:pPr>
+            <w:r>
+              <w:rPr>
+                <w:rFonts w:asciiTheme="majorHAnsi" w:hAnsiTheme="majorHAnsi" w:cstheme="majorHAnsi"/>
+                <w:b/>
+                <w:bCs/>
+              </w:rPr>
+              <w:t>rock_paper_scissors</w:t>
+            </w:r>
+          </w:p>
+        </w:tc>
+      </w:tr>
+      <w:tr>
+        <w:trPr>
+          <w:jc w:val="right"/>
+        </w:trPr>
+        <w:tc>
+          <w:tcPr>
+            <w:tcW w:w="4487" w:type="dxa"/>
+          </w:tcPr>
+          <w:p>
+            <w:pPr>
+              <w:bidi w:val="0"/>
+              <w:rPr>
+                <w:rFonts w:asciiTheme="majorHAnsi" w:hAnsiTheme="majorHAnsi" w:cstheme="majorHAnsi"/>
+              </w:rPr>
+            </w:pPr>
+            <w:r>
+              <w:rPr>
+                <w:rFonts w:asciiTheme="majorHAnsi" w:hAnsiTheme="majorHAnsi" w:cstheme="majorHAnsi"/>
+              </w:rPr>
+              <w:t>A large set of images of horses and humans</w:t>
+            </w:r>
+            <w:r>
+              <w:rPr>
+                <w:rFonts w:asciiTheme="majorHAnsi" w:hAnsiTheme="majorHAnsi" w:cstheme="majorHAnsi"/>
+                <w:rtl/>
+              </w:rPr>
+              <w:t>.</w:t>
+            </w:r>
+          </w:p>
+          <w:p>
+            <w:pPr>
+              <w:tabs>
+                <w:tab w:val="left" w:pos="1318"/>
+              </w:tabs>
+              <w:bidi w:val="0"/>
+              <w:rPr>
+                <w:rFonts w:asciiTheme="majorHAnsi" w:hAnsiTheme="majorHAnsi" w:cstheme="majorHAnsi"/>
+              </w:rPr>
+            </w:pPr>
+          </w:p>
+        </w:tc>
+        <w:tc>
+          <w:tcPr>
+            <w:tcW w:w="1312" w:type="dxa"/>
+          </w:tcPr>
+          <w:p>
+            <w:pPr>
+              <w:bidi w:val="0"/>
+              <w:rPr>
+                <w:rFonts w:asciiTheme="majorHAnsi" w:hAnsiTheme="majorHAnsi" w:cstheme="majorHAnsi"/>
+              </w:rPr>
+            </w:pPr>
+            <w:r>
+              <w:rPr>
+                <w:rFonts w:asciiTheme="majorHAnsi" w:hAnsiTheme="majorHAnsi" w:cstheme="majorHAnsi"/>
+              </w:rPr>
+              <w:t>2</w:t>
+            </w:r>
+          </w:p>
+        </w:tc>
+        <w:tc>
+          <w:tcPr>
+            <w:tcW w:w="1039" w:type="dxa"/>
+          </w:tcPr>
+          <w:p>
+            <w:pPr>
+              <w:bidi w:val="0"/>
+              <w:rPr>
+                <w:rFonts w:asciiTheme="majorHAnsi" w:hAnsiTheme="majorHAnsi" w:cstheme="majorHAnsi"/>
+              </w:rPr>
+            </w:pPr>
+            <w:r>
+              <w:rPr>
+                <w:rFonts w:asciiTheme="majorHAnsi" w:hAnsiTheme="majorHAnsi" w:cstheme="majorHAnsi"/>
+              </w:rPr>
+              <w:t>1,283</w:t>
+            </w:r>
+          </w:p>
+        </w:tc>
+        <w:tc>
+          <w:tcPr>
+            <w:tcW w:w="2155" w:type="dxa"/>
+          </w:tcPr>
+          <w:p>
+            <w:pPr>
+              <w:pStyle w:val="HTMLPreformatted"/>
+              <w:shd w:val="clear" w:color="auto" w:fill="FFFFFF"/>
+              <w:rPr>
+                <w:rFonts w:asciiTheme="majorHAnsi" w:hAnsiTheme="majorHAnsi" w:cstheme="majorHAnsi"/>
+                <w:b/>
+                <w:bCs/>
+              </w:rPr>
+            </w:pPr>
+            <w:r>
+              <w:rPr>
+                <w:rFonts w:asciiTheme="majorHAnsi" w:hAnsiTheme="majorHAnsi" w:cstheme="majorHAnsi"/>
+                <w:b/>
+                <w:bCs/>
+              </w:rPr>
+              <w:t>horses_or_humans</w:t>
+            </w:r>
+          </w:p>
+        </w:tc>
+      </w:tr>
+      <w:tr>
+        <w:trPr>
+          <w:jc w:val="right"/>
+        </w:trPr>
+        <w:tc>
+          <w:tcPr>
+            <w:tcW w:w="4487" w:type="dxa"/>
+          </w:tcPr>
+          <w:p>
+            <w:pPr>
+              <w:bidi w:val="0"/>
+              <w:rPr>
+                <w:rFonts w:asciiTheme="majorHAnsi" w:hAnsiTheme="majorHAnsi" w:cstheme="majorHAnsi"/>
+              </w:rPr>
+            </w:pPr>
+            <w:r>
+              <w:rPr>
+                <w:rFonts w:asciiTheme="majorHAnsi" w:hAnsiTheme="majorHAnsi" w:cstheme="majorHAnsi"/>
+                <w:color w:val="202124"/>
+                <w:shd w:val="clear" w:color="auto" w:fill="FFFFFF"/>
+              </w:rPr>
+              <w:t xml:space="preserve">The </w:t>
+            </w:r>
+            <w:proofErr w:type="spellStart"/>
+            <w:r>
+              <w:rPr>
+                <w:rFonts w:asciiTheme="majorHAnsi" w:hAnsiTheme="majorHAnsi" w:cstheme="majorHAnsi"/>
+                <w:color w:val="202124"/>
+                <w:shd w:val="clear" w:color="auto" w:fill="FFFFFF"/>
+              </w:rPr>
+              <w:t>Dmlab</w:t>
+            </w:r>
+            <w:proofErr w:type="spellEnd"/>
+            <w:r>
+              <w:rPr>
+                <w:rFonts w:asciiTheme="majorHAnsi" w:hAnsiTheme="majorHAnsi" w:cstheme="majorHAnsi"/>
+                <w:color w:val="202124"/>
+                <w:shd w:val="clear" w:color="auto" w:fill="FFFFFF"/>
+              </w:rPr>
+              <w:t xml:space="preserve"> dataset contains frames observed by the agent acting in the DeepMind Lab environment, which are annotated by the distance between the agent and various objects present in the environment. The goal is to is to evaluate the ability of a visual model to reason about distances from the visual input in 3D environments.</w:t>
+            </w:r>
+          </w:p>
+        </w:tc>
+        <w:tc>
+          <w:tcPr>
+            <w:tcW w:w="1312" w:type="dxa"/>
+          </w:tcPr>
+          <w:p>
+            <w:pPr>
+              <w:bidi w:val="0"/>
+              <w:rPr>
+                <w:rFonts w:asciiTheme="majorHAnsi" w:hAnsiTheme="majorHAnsi" w:cstheme="majorHAnsi"/>
+              </w:rPr>
+            </w:pPr>
+            <w:r>
+              <w:rPr>
+                <w:rFonts w:asciiTheme="majorHAnsi" w:hAnsiTheme="majorHAnsi" w:cstheme="majorHAnsi"/>
+              </w:rPr>
+              <w:t>6</w:t>
+            </w:r>
+          </w:p>
+        </w:tc>
+        <w:tc>
+          <w:tcPr>
+            <w:tcW w:w="1039" w:type="dxa"/>
+          </w:tcPr>
+          <w:p>
+            <w:pPr>
+              <w:bidi w:val="0"/>
+              <w:rPr>
+                <w:rFonts w:asciiTheme="majorHAnsi" w:hAnsiTheme="majorHAnsi" w:cstheme="majorHAnsi"/>
+              </w:rPr>
+            </w:pPr>
+            <w:r>
+              <w:rPr>
+                <w:rFonts w:asciiTheme="majorHAnsi" w:hAnsiTheme="majorHAnsi" w:cstheme="majorHAnsi"/>
+              </w:rPr>
+              <w:t>110,913</w:t>
+            </w:r>
+          </w:p>
+        </w:tc>
+        <w:tc>
+          <w:tcPr>
+            <w:tcW w:w="2155" w:type="dxa"/>
+          </w:tcPr>
+          <w:p>
+            <w:pPr>
+              <w:bidi w:val="0"/>
+              <w:rPr>
+                <w:rFonts w:asciiTheme="majorHAnsi" w:hAnsiTheme="majorHAnsi" w:cstheme="majorHAnsi"/>
+                <w:b/>
+                <w:bCs/>
+              </w:rPr>
+            </w:pPr>
+            <w:proofErr w:type="spellStart"/>
+            <w:r>
+              <w:rPr>
+                <w:rFonts w:asciiTheme="majorHAnsi" w:hAnsiTheme="majorHAnsi" w:cstheme="majorHAnsi"/>
+                <w:b/>
+                <w:bCs/>
+                <w:shd w:val="clear" w:color="auto" w:fill="FFFFFF"/>
+              </w:rPr>
+              <w:t>D</w:t>
+            </w:r>
+            <w:r>
+              <w:rPr>
+                <w:rFonts w:asciiTheme="majorHAnsi" w:hAnsiTheme="majorHAnsi" w:cstheme="majorHAnsi"/>
+                <w:b/>
+                <w:bCs/>
+                <w:shd w:val="clear" w:color="auto" w:fill="FFFFFF"/>
+              </w:rPr>
+              <w:t>mlab</w:t>
+            </w:r>
+            <w:proofErr w:type="spellEnd"/>
+          </w:p>
+        </w:tc>
+      </w:tr>
+      <w:tr>
+        <w:trPr>
+          <w:jc w:val="right"/>
+        </w:trPr>
+        <w:tc>
+          <w:tcPr>
+            <w:tcW w:w="4487" w:type="dxa"/>
+          </w:tcPr>
+          <w:p>
+            <w:pPr>
+              <w:bidi w:val="0"/>
+              <w:rPr>
+                <w:rFonts w:asciiTheme="majorHAnsi" w:hAnsiTheme="majorHAnsi" w:cstheme="majorHAnsi"/>
+                <w:color w:val="202124"/>
+                <w:shd w:val="clear" w:color="auto" w:fill="FFFFFF"/>
+              </w:rPr>
+            </w:pPr>
+            <w:r>
+              <w:rPr>
+                <w:rFonts w:asciiTheme="majorHAnsi" w:hAnsiTheme="majorHAnsi" w:cstheme="majorHAnsi"/>
+                <w:color w:val="202124"/>
+                <w:shd w:val="clear" w:color="auto" w:fill="FFFFFF"/>
+              </w:rPr>
+              <w:t>This dataset contains images of - Handwritten Bangla numerals</w:t>
+            </w:r>
+          </w:p>
+        </w:tc>
+        <w:tc>
+          <w:tcPr>
+            <w:tcW w:w="1312" w:type="dxa"/>
+          </w:tcPr>
+          <w:p>
+            <w:pPr>
+              <w:bidi w:val="0"/>
+              <w:rPr>
+                <w:rFonts w:asciiTheme="majorHAnsi" w:hAnsiTheme="majorHAnsi" w:cstheme="majorHAnsi"/>
+              </w:rPr>
+            </w:pPr>
+            <w:r>
+              <w:rPr>
+                <w:rFonts w:asciiTheme="majorHAnsi" w:hAnsiTheme="majorHAnsi" w:cstheme="majorHAnsi"/>
+              </w:rPr>
+              <w:t>10</w:t>
+            </w:r>
+          </w:p>
+        </w:tc>
+        <w:tc>
+          <w:tcPr>
+            <w:tcW w:w="1039" w:type="dxa"/>
+          </w:tcPr>
+          <w:p>
+            <w:pPr>
+              <w:bidi w:val="0"/>
+              <w:rPr>
+                <w:rFonts w:asciiTheme="majorHAnsi" w:hAnsiTheme="majorHAnsi" w:cstheme="majorHAnsi"/>
+              </w:rPr>
+            </w:pPr>
+            <w:r>
+              <w:rPr>
+                <w:rFonts w:asciiTheme="majorHAnsi" w:hAnsiTheme="majorHAnsi" w:cstheme="majorHAnsi"/>
+              </w:rPr>
+              <w:t>6,000</w:t>
+            </w:r>
+          </w:p>
+        </w:tc>
+        <w:tc>
+          <w:tcPr>
+            <w:tcW w:w="2155" w:type="dxa"/>
+          </w:tcPr>
+          <w:p>
+            <w:pPr>
+              <w:pStyle w:val="HTMLPreformatted"/>
+              <w:shd w:val="clear" w:color="auto" w:fill="FFFFFF"/>
+              <w:rPr>
+                <w:rFonts w:asciiTheme="majorHAnsi" w:hAnsiTheme="majorHAnsi" w:cstheme="majorHAnsi"/>
+                <w:b/>
+                <w:bCs/>
+              </w:rPr>
+            </w:pPr>
+            <w:r>
+              <w:rPr>
+                <w:rFonts w:asciiTheme="majorHAnsi" w:hAnsiTheme="majorHAnsi" w:cstheme="majorHAnsi"/>
+                <w:b/>
+                <w:bCs/>
+              </w:rPr>
+              <w:t>C</w:t>
+            </w:r>
+            <w:r>
+              <w:rPr>
+                <w:rFonts w:asciiTheme="majorHAnsi" w:hAnsiTheme="majorHAnsi" w:cstheme="majorHAnsi"/>
+                <w:b/>
+                <w:bCs/>
+              </w:rPr>
+              <w:t>materdb</w:t>
+            </w:r>
+          </w:p>
+        </w:tc>
+      </w:tr>
+      <w:tr>
+        <w:trPr>
+          <w:jc w:val="right"/>
+        </w:trPr>
+        <w:tc>
+          <w:tcPr>
+            <w:tcW w:w="4487" w:type="dxa"/>
+          </w:tcPr>
+          <w:p>
+            <w:pPr>
+              <w:bidi w:val="0"/>
+              <w:rPr>
+                <w:rFonts w:asciiTheme="majorHAnsi" w:hAnsiTheme="majorHAnsi" w:cstheme="majorHAnsi"/>
+                <w:color w:val="202124"/>
+                <w:shd w:val="clear" w:color="auto" w:fill="FFFFFF"/>
+              </w:rPr>
+            </w:pPr>
+            <w:r>
+              <w:rPr>
+                <w:rFonts w:asciiTheme="majorHAnsi" w:hAnsiTheme="majorHAnsi" w:cstheme="majorHAnsi"/>
+                <w:color w:val="202124"/>
+                <w:shd w:val="clear" w:color="auto" w:fill="FFFFFF"/>
+              </w:rPr>
+              <w:t>Stanford Online Products Dataset</w:t>
+            </w:r>
+          </w:p>
+        </w:tc>
+        <w:tc>
+          <w:tcPr>
+            <w:tcW w:w="1312" w:type="dxa"/>
+          </w:tcPr>
+          <w:p>
+            <w:pPr>
+              <w:bidi w:val="0"/>
+              <w:rPr>
+                <w:rFonts w:asciiTheme="majorHAnsi" w:hAnsiTheme="majorHAnsi" w:cstheme="majorHAnsi"/>
+              </w:rPr>
+            </w:pPr>
+            <w:r>
+              <w:rPr>
+                <w:rFonts w:asciiTheme="majorHAnsi" w:hAnsiTheme="majorHAnsi" w:cstheme="majorHAnsi"/>
+              </w:rPr>
+              <w:t>12</w:t>
+            </w:r>
+          </w:p>
+        </w:tc>
+        <w:tc>
+          <w:tcPr>
+            <w:tcW w:w="1039" w:type="dxa"/>
+          </w:tcPr>
+          <w:p>
+            <w:pPr>
+              <w:bidi w:val="0"/>
+              <w:rPr>
+                <w:rFonts w:asciiTheme="majorHAnsi" w:hAnsiTheme="majorHAnsi" w:cstheme="majorHAnsi"/>
+              </w:rPr>
+            </w:pPr>
+            <w:r>
+              <w:rPr>
+                <w:rFonts w:asciiTheme="majorHAnsi" w:hAnsiTheme="majorHAnsi" w:cstheme="majorHAnsi"/>
+              </w:rPr>
+              <w:t>120,053</w:t>
+            </w:r>
+          </w:p>
+        </w:tc>
+        <w:tc>
+          <w:tcPr>
+            <w:tcW w:w="2155" w:type="dxa"/>
+          </w:tcPr>
+          <w:p>
+            <w:pPr>
+              <w:pStyle w:val="HTMLPreformatted"/>
+              <w:shd w:val="clear" w:color="auto" w:fill="FFFFFF"/>
+              <w:rPr>
+                <w:rFonts w:asciiTheme="majorHAnsi" w:hAnsiTheme="majorHAnsi" w:cstheme="majorHAnsi"/>
+                <w:b/>
+                <w:bCs/>
+              </w:rPr>
+            </w:pPr>
+            <w:r>
+              <w:rPr>
+                <w:rFonts w:asciiTheme="majorHAnsi" w:hAnsiTheme="majorHAnsi" w:cstheme="majorHAnsi"/>
+                <w:b/>
+                <w:bCs/>
+              </w:rPr>
+              <w:t>stanford_online_products</w:t>
+            </w:r>
+          </w:p>
+        </w:tc>
+      </w:tr>
+      <w:tr>
+        <w:trPr>
+          <w:jc w:val="right"/>
+        </w:trPr>
+        <w:tc>
+          <w:tcPr>
+            <w:tcW w:w="4487" w:type="dxa"/>
+          </w:tcPr>
+          <w:p>
+            <w:pPr>
+              <w:tabs>
+                <w:tab w:val="left" w:pos="2144"/>
+              </w:tabs>
+              <w:bidi w:val="0"/>
+              <w:rPr>
+                <w:rFonts w:asciiTheme="majorHAnsi" w:hAnsiTheme="majorHAnsi" w:cstheme="majorHAnsi"/>
+                <w:color w:val="202124"/>
+                <w:shd w:val="clear" w:color="auto" w:fill="FFFFFF"/>
+              </w:rPr>
+            </w:pPr>
+            <w:r>
+              <w:rPr>
+                <w:rFonts w:asciiTheme="majorHAnsi" w:hAnsiTheme="majorHAnsi" w:cstheme="majorHAnsi"/>
+                <w:color w:val="202124"/>
+                <w:shd w:val="clear" w:color="auto" w:fill="FFFFFF"/>
+              </w:rPr>
+              <w:t>The STL-10 dataset is an image recognition dataset for developing unsupervised feature learning, deep learning, self-taught learning algorithms</w:t>
+            </w:r>
+          </w:p>
+        </w:tc>
+        <w:tc>
+          <w:tcPr>
+            <w:tcW w:w="1312" w:type="dxa"/>
+          </w:tcPr>
+          <w:p>
+            <w:pPr>
+              <w:bidi w:val="0"/>
+              <w:rPr>
+                <w:rFonts w:asciiTheme="majorHAnsi" w:hAnsiTheme="majorHAnsi" w:cstheme="majorHAnsi"/>
+              </w:rPr>
+            </w:pPr>
+            <w:r>
+              <w:rPr>
+                <w:rFonts w:asciiTheme="majorHAnsi" w:hAnsiTheme="majorHAnsi" w:cstheme="majorHAnsi"/>
+              </w:rPr>
+              <w:t>10</w:t>
+            </w:r>
+          </w:p>
+        </w:tc>
+        <w:tc>
+          <w:tcPr>
+            <w:tcW w:w="1039" w:type="dxa"/>
+          </w:tcPr>
+          <w:p>
+            <w:pPr>
+              <w:bidi w:val="0"/>
+              <w:rPr>
+                <w:rFonts w:asciiTheme="majorHAnsi" w:hAnsiTheme="majorHAnsi" w:cstheme="majorHAnsi"/>
+              </w:rPr>
+            </w:pPr>
+            <w:r>
+              <w:rPr>
+                <w:rFonts w:asciiTheme="majorHAnsi" w:hAnsiTheme="majorHAnsi" w:cstheme="majorHAnsi"/>
+              </w:rPr>
+              <w:t>13,1000</w:t>
+            </w:r>
+          </w:p>
+        </w:tc>
+        <w:tc>
+          <w:tcPr>
+            <w:tcW w:w="2155" w:type="dxa"/>
+          </w:tcPr>
+          <w:p>
+            <w:pPr>
+              <w:pStyle w:val="HTMLPreformatted"/>
+              <w:shd w:val="clear" w:color="auto" w:fill="FFFFFF"/>
+              <w:rPr>
+                <w:rFonts w:asciiTheme="majorHAnsi" w:hAnsiTheme="majorHAnsi" w:cstheme="majorHAnsi"/>
+                <w:b/>
+                <w:bCs/>
+              </w:rPr>
+            </w:pPr>
+            <w:r>
+              <w:rPr>
+                <w:rFonts w:asciiTheme="majorHAnsi" w:hAnsiTheme="majorHAnsi" w:cstheme="majorHAnsi"/>
+                <w:b/>
+                <w:bCs/>
+              </w:rPr>
+              <w:t>stl10</w:t>
+            </w:r>
+          </w:p>
+        </w:tc>
+      </w:tr>
+      <w:tr>
+        <w:trPr>
+          <w:jc w:val="right"/>
+        </w:trPr>
+        <w:tc>
+          <w:tcPr>
+            <w:tcW w:w="4487" w:type="dxa"/>
+          </w:tcPr>
+          <w:p>
+            <w:pPr>
+              <w:bidi w:val="0"/>
+              <w:rPr>
+                <w:rFonts w:asciiTheme="majorHAnsi" w:hAnsiTheme="majorHAnsi" w:cstheme="majorHAnsi"/>
+                <w:color w:val="202124"/>
+                <w:shd w:val="clear" w:color="auto" w:fill="FFFFFF"/>
+              </w:rPr>
+            </w:pPr>
+            <w:r>
+              <w:rPr>
+                <w:rFonts w:asciiTheme="majorHAnsi" w:hAnsiTheme="majorHAnsi" w:cstheme="majorHAnsi"/>
+                <w:color w:val="202124"/>
+                <w:shd w:val="clear" w:color="auto" w:fill="FFFFFF"/>
+              </w:rPr>
+              <w:lastRenderedPageBreak/>
+              <w:t>A large set of images of flowers</w:t>
+            </w:r>
+          </w:p>
+        </w:tc>
+        <w:tc>
+          <w:tcPr>
+            <w:tcW w:w="1312" w:type="dxa"/>
+          </w:tcPr>
+          <w:p>
+            <w:pPr>
+              <w:bidi w:val="0"/>
+              <w:rPr>
+                <w:rFonts w:asciiTheme="majorHAnsi" w:hAnsiTheme="majorHAnsi" w:cstheme="majorHAnsi"/>
+              </w:rPr>
+            </w:pPr>
+            <w:r>
+              <w:rPr>
+                <w:rFonts w:asciiTheme="majorHAnsi" w:hAnsiTheme="majorHAnsi" w:cstheme="majorHAnsi"/>
+                <w:rtl/>
+              </w:rPr>
+              <w:t>5</w:t>
+            </w:r>
+          </w:p>
+        </w:tc>
+        <w:tc>
+          <w:tcPr>
+            <w:tcW w:w="1039" w:type="dxa"/>
+          </w:tcPr>
+          <w:p>
+            <w:pPr>
+              <w:bidi w:val="0"/>
+              <w:rPr>
+                <w:rFonts w:asciiTheme="majorHAnsi" w:hAnsiTheme="majorHAnsi" w:cstheme="majorHAnsi"/>
+                <w:rtl/>
+              </w:rPr>
+            </w:pPr>
+            <w:r>
+              <w:rPr>
+                <w:rFonts w:asciiTheme="majorHAnsi" w:hAnsiTheme="majorHAnsi" w:cstheme="majorHAnsi"/>
+              </w:rPr>
+              <w:t>3,670</w:t>
+            </w:r>
+          </w:p>
+        </w:tc>
+        <w:tc>
+          <w:tcPr>
+            <w:tcW w:w="2155" w:type="dxa"/>
+          </w:tcPr>
+          <w:p>
+            <w:pPr>
+              <w:pStyle w:val="HTMLPreformatted"/>
+              <w:shd w:val="clear" w:color="auto" w:fill="FFFFFF"/>
+              <w:rPr>
+                <w:rFonts w:asciiTheme="majorHAnsi" w:hAnsiTheme="majorHAnsi" w:cstheme="majorHAnsi"/>
+                <w:b/>
+                <w:bCs/>
+              </w:rPr>
+            </w:pPr>
+            <w:r>
+              <w:rPr>
+                <w:rFonts w:asciiTheme="majorHAnsi" w:hAnsiTheme="majorHAnsi" w:cstheme="majorHAnsi"/>
+                <w:b/>
+                <w:bCs/>
+              </w:rPr>
+              <w:t>tf_flowers</w:t>
+            </w:r>
+          </w:p>
+        </w:tc>
+      </w:tr>
+      <w:tr>
+        <w:trPr>
+          <w:jc w:val="right"/>
+        </w:trPr>
+        <w:tc>
+          <w:tcPr>
+            <w:tcW w:w="4487" w:type="dxa"/>
+          </w:tcPr>
+          <w:p>
+            <w:pPr>
+              <w:bidi w:val="0"/>
+              <w:rPr>
+                <w:rFonts w:asciiTheme="majorHAnsi" w:hAnsiTheme="majorHAnsi" w:cstheme="majorHAnsi"/>
+                <w:color w:val="202124"/>
+                <w:shd w:val="clear" w:color="auto" w:fill="FFFFFF"/>
+              </w:rPr>
+            </w:pPr>
+            <w:r>
+              <w:rPr>
+                <w:rFonts w:asciiTheme="majorHAnsi" w:hAnsiTheme="majorHAnsi" w:cstheme="majorHAnsi"/>
+                <w:color w:val="202124"/>
+                <w:shd w:val="clear" w:color="auto" w:fill="FFFFFF"/>
+              </w:rPr>
+              <w:t>A large set of images of cats and dogs.</w:t>
+            </w:r>
+          </w:p>
+        </w:tc>
+        <w:tc>
+          <w:tcPr>
+            <w:tcW w:w="1312" w:type="dxa"/>
+          </w:tcPr>
+          <w:p>
+            <w:pPr>
+              <w:bidi w:val="0"/>
+              <w:rPr>
+                <w:rFonts w:asciiTheme="majorHAnsi" w:hAnsiTheme="majorHAnsi" w:cstheme="majorHAnsi"/>
+              </w:rPr>
+            </w:pPr>
+            <w:r>
+              <w:rPr>
+                <w:rFonts w:asciiTheme="majorHAnsi" w:hAnsiTheme="majorHAnsi" w:cstheme="majorHAnsi"/>
+              </w:rPr>
+              <w:t>2</w:t>
+            </w:r>
+          </w:p>
+        </w:tc>
+        <w:tc>
+          <w:tcPr>
+            <w:tcW w:w="1039" w:type="dxa"/>
+          </w:tcPr>
+          <w:p>
+            <w:pPr>
+              <w:bidi w:val="0"/>
+              <w:rPr>
+                <w:rFonts w:asciiTheme="majorHAnsi" w:hAnsiTheme="majorHAnsi" w:cstheme="majorHAnsi"/>
+              </w:rPr>
+            </w:pPr>
+            <w:r>
+              <w:rPr>
+                <w:rFonts w:asciiTheme="majorHAnsi" w:hAnsiTheme="majorHAnsi" w:cstheme="majorHAnsi"/>
+              </w:rPr>
+              <w:t>23,262</w:t>
+            </w:r>
+          </w:p>
+        </w:tc>
+        <w:tc>
+          <w:tcPr>
+            <w:tcW w:w="2155" w:type="dxa"/>
+          </w:tcPr>
+          <w:p>
+            <w:pPr>
+              <w:pStyle w:val="HTMLPreformatted"/>
+              <w:shd w:val="clear" w:color="auto" w:fill="FFFFFF"/>
+              <w:rPr>
+                <w:rFonts w:asciiTheme="majorHAnsi" w:hAnsiTheme="majorHAnsi" w:cstheme="majorHAnsi"/>
+                <w:b/>
+                <w:bCs/>
+              </w:rPr>
+            </w:pPr>
+            <w:r>
+              <w:rPr>
+                <w:rFonts w:asciiTheme="majorHAnsi" w:hAnsiTheme="majorHAnsi" w:cstheme="majorHAnsi"/>
+                <w:b/>
+                <w:bCs/>
+              </w:rPr>
+              <w:t>cats_vs_dogs</w:t>
+            </w:r>
+          </w:p>
+        </w:tc>
+      </w:tr>
+      <w:tr>
+        <w:trPr>
+          <w:jc w:val="right"/>
+        </w:trPr>
+        <w:tc>
+          <w:tcPr>
+            <w:tcW w:w="4487" w:type="dxa"/>
+          </w:tcPr>
+          <w:p>
+            <w:pPr>
+              <w:bidi w:val="0"/>
+              <w:rPr>
+                <w:rFonts w:asciiTheme="majorHAnsi" w:hAnsiTheme="majorHAnsi" w:cstheme="majorHAnsi"/>
+                <w:color w:val="202124"/>
+                <w:shd w:val="clear" w:color="auto" w:fill="FFFFFF"/>
+              </w:rPr>
+            </w:pPr>
+            <w:r>
+              <w:rPr>
+                <w:rFonts w:asciiTheme="majorHAnsi" w:hAnsiTheme="majorHAnsi" w:cstheme="majorHAnsi"/>
+                <w:color w:val="202124"/>
+                <w:shd w:val="clear" w:color="auto" w:fill="FFFFFF"/>
+              </w:rPr>
+              <w:t xml:space="preserve">UC Merced is a </w:t>
+            </w:r>
+            <w:proofErr w:type="gramStart"/>
+            <w:r>
+              <w:rPr>
+                <w:rFonts w:asciiTheme="majorHAnsi" w:hAnsiTheme="majorHAnsi" w:cstheme="majorHAnsi"/>
+                <w:color w:val="202124"/>
+                <w:shd w:val="clear" w:color="auto" w:fill="FFFFFF"/>
+              </w:rPr>
+              <w:t>21 class</w:t>
+            </w:r>
+            <w:proofErr w:type="gramEnd"/>
+            <w:r>
+              <w:rPr>
+                <w:rFonts w:asciiTheme="majorHAnsi" w:hAnsiTheme="majorHAnsi" w:cstheme="majorHAnsi"/>
+                <w:color w:val="202124"/>
+                <w:shd w:val="clear" w:color="auto" w:fill="FFFFFF"/>
+              </w:rPr>
+              <w:t xml:space="preserve"> land use remote sensing image dataset, with 100 images per class. </w:t>
+            </w:r>
+          </w:p>
+        </w:tc>
+        <w:tc>
+          <w:tcPr>
+            <w:tcW w:w="1312" w:type="dxa"/>
+          </w:tcPr>
+          <w:p>
+            <w:pPr>
+              <w:bidi w:val="0"/>
+              <w:rPr>
+                <w:rFonts w:asciiTheme="majorHAnsi" w:hAnsiTheme="majorHAnsi" w:cstheme="majorHAnsi"/>
+              </w:rPr>
+            </w:pPr>
+            <w:r>
+              <w:rPr>
+                <w:rFonts w:asciiTheme="majorHAnsi" w:hAnsiTheme="majorHAnsi" w:cstheme="majorHAnsi"/>
+              </w:rPr>
+              <w:t>21</w:t>
+            </w:r>
+          </w:p>
+        </w:tc>
+        <w:tc>
+          <w:tcPr>
+            <w:tcW w:w="1039" w:type="dxa"/>
+          </w:tcPr>
+          <w:p>
+            <w:pPr>
+              <w:bidi w:val="0"/>
+              <w:rPr>
+                <w:rFonts w:asciiTheme="majorHAnsi" w:hAnsiTheme="majorHAnsi" w:cstheme="majorHAnsi"/>
+              </w:rPr>
+            </w:pPr>
+            <w:r>
+              <w:rPr>
+                <w:rFonts w:asciiTheme="majorHAnsi" w:hAnsiTheme="majorHAnsi" w:cstheme="majorHAnsi"/>
+              </w:rPr>
+              <w:t>2,100</w:t>
+            </w:r>
+          </w:p>
+        </w:tc>
+        <w:tc>
+          <w:tcPr>
+            <w:tcW w:w="2155" w:type="dxa"/>
+          </w:tcPr>
+          <w:p>
+            <w:pPr>
+              <w:pStyle w:val="HTMLPreformatted"/>
+              <w:shd w:val="clear" w:color="auto" w:fill="FFFFFF"/>
+              <w:rPr>
+                <w:rFonts w:asciiTheme="majorHAnsi" w:hAnsiTheme="majorHAnsi" w:cstheme="majorHAnsi"/>
+                <w:b/>
+                <w:bCs/>
+              </w:rPr>
+            </w:pPr>
+            <w:r>
+              <w:rPr>
+                <w:rFonts w:asciiTheme="majorHAnsi" w:hAnsiTheme="majorHAnsi" w:cstheme="majorHAnsi"/>
+                <w:b/>
+                <w:bCs/>
+              </w:rPr>
+              <w:t>uc_merced</w:t>
+            </w:r>
+          </w:p>
+        </w:tc>
+      </w:tr>
+      <w:tr>
+        <w:trPr>
+          <w:jc w:val="right"/>
+        </w:trPr>
+        <w:tc>
+          <w:tcPr>
+            <w:tcW w:w="4487" w:type="dxa"/>
+          </w:tcPr>
+          <w:p>
+            <w:pPr>
+              <w:bidi w:val="0"/>
+              <w:rPr>
+                <w:rFonts w:asciiTheme="majorHAnsi" w:hAnsiTheme="majorHAnsi" w:cstheme="majorHAnsi"/>
+                <w:color w:val="202124"/>
+                <w:shd w:val="clear" w:color="auto" w:fill="FFFFFF"/>
+              </w:rPr>
+            </w:pPr>
+            <w:proofErr w:type="spellStart"/>
+            <w:r>
+              <w:rPr>
+                <w:rFonts w:asciiTheme="majorHAnsi" w:hAnsiTheme="majorHAnsi" w:cstheme="majorHAnsi"/>
+                <w:color w:val="202124"/>
+                <w:shd w:val="clear" w:color="auto" w:fill="FFFFFF"/>
+              </w:rPr>
+              <w:t>Kuzushiji</w:t>
+            </w:r>
+            <w:proofErr w:type="spellEnd"/>
+            <w:r>
+              <w:rPr>
+                <w:rFonts w:asciiTheme="majorHAnsi" w:hAnsiTheme="majorHAnsi" w:cstheme="majorHAnsi"/>
+                <w:color w:val="202124"/>
+                <w:shd w:val="clear" w:color="auto" w:fill="FFFFFF"/>
+              </w:rPr>
+              <w:t>-MNIST is a drop-in replacement for the MNIST dataset (28x28 grayscale, 70,000 images), provided in the original MNIST format as well as a NumPy format.</w:t>
+            </w:r>
+          </w:p>
+        </w:tc>
+        <w:tc>
+          <w:tcPr>
+            <w:tcW w:w="1312" w:type="dxa"/>
+          </w:tcPr>
+          <w:p>
+            <w:pPr>
+              <w:bidi w:val="0"/>
+              <w:rPr>
+                <w:rFonts w:asciiTheme="majorHAnsi" w:hAnsiTheme="majorHAnsi" w:cstheme="majorHAnsi"/>
+              </w:rPr>
+            </w:pPr>
+            <w:r>
+              <w:rPr>
+                <w:rFonts w:asciiTheme="majorHAnsi" w:hAnsiTheme="majorHAnsi" w:cstheme="majorHAnsi"/>
+              </w:rPr>
+              <w:t>10</w:t>
+            </w:r>
+          </w:p>
+        </w:tc>
+        <w:tc>
+          <w:tcPr>
+            <w:tcW w:w="1039" w:type="dxa"/>
+          </w:tcPr>
+          <w:p>
+            <w:pPr>
+              <w:bidi w:val="0"/>
+              <w:rPr>
+                <w:rFonts w:asciiTheme="majorHAnsi" w:hAnsiTheme="majorHAnsi" w:cstheme="majorHAnsi"/>
+              </w:rPr>
+            </w:pPr>
+            <w:r>
+              <w:rPr>
+                <w:rFonts w:asciiTheme="majorHAnsi" w:hAnsiTheme="majorHAnsi" w:cstheme="majorHAnsi"/>
+              </w:rPr>
+              <w:t>70,000</w:t>
+            </w:r>
+          </w:p>
+        </w:tc>
+        <w:tc>
+          <w:tcPr>
+            <w:tcW w:w="2155" w:type="dxa"/>
+          </w:tcPr>
+          <w:p>
+            <w:pPr>
+              <w:pStyle w:val="HTMLPreformatted"/>
+              <w:shd w:val="clear" w:color="auto" w:fill="FFFFFF"/>
+              <w:rPr>
+                <w:rFonts w:asciiTheme="majorHAnsi" w:hAnsiTheme="majorHAnsi" w:cstheme="majorHAnsi"/>
+                <w:b/>
+                <w:bCs/>
+                <w:lang w:val="en-US"/>
+              </w:rPr>
+            </w:pPr>
+            <w:r>
+              <w:rPr>
+                <w:rFonts w:asciiTheme="majorHAnsi" w:hAnsiTheme="majorHAnsi" w:cstheme="majorHAnsi"/>
+                <w:b/>
+                <w:bCs/>
+              </w:rPr>
+              <w:t>kmnist</w:t>
+            </w:r>
+          </w:p>
+        </w:tc>
+      </w:tr>
+      <w:tr>
+        <w:trPr>
+          <w:jc w:val="right"/>
+        </w:trPr>
+        <w:tc>
+          <w:tcPr>
+            <w:tcW w:w="4487" w:type="dxa"/>
+          </w:tcPr>
+          <w:p>
+            <w:pPr>
+              <w:bidi w:val="0"/>
+              <w:rPr>
+                <w:rFonts w:asciiTheme="majorHAnsi" w:hAnsiTheme="majorHAnsi" w:cstheme="majorHAnsi"/>
+                <w:color w:val="202124"/>
+                <w:shd w:val="clear" w:color="auto" w:fill="FFFFFF"/>
+              </w:rPr>
+            </w:pPr>
+            <w:r>
+              <w:rPr>
+                <w:rFonts w:asciiTheme="majorHAnsi" w:hAnsiTheme="majorHAnsi" w:cstheme="majorHAnsi"/>
+                <w:color w:val="202124"/>
+                <w:shd w:val="clear" w:color="auto" w:fill="FFFFFF"/>
+              </w:rPr>
+              <w:t>The Oxford Flowers 102 dataset is a consistent of 102 flower categories commonly occurring in the United Kingdom.</w:t>
+            </w:r>
+          </w:p>
+        </w:tc>
+        <w:tc>
+          <w:tcPr>
+            <w:tcW w:w="1312" w:type="dxa"/>
+          </w:tcPr>
+          <w:p>
+            <w:pPr>
+              <w:bidi w:val="0"/>
+              <w:rPr>
+                <w:rFonts w:asciiTheme="majorHAnsi" w:hAnsiTheme="majorHAnsi" w:cstheme="majorHAnsi"/>
+              </w:rPr>
+            </w:pPr>
+            <w:r>
+              <w:rPr>
+                <w:rFonts w:asciiTheme="majorHAnsi" w:hAnsiTheme="majorHAnsi" w:cstheme="majorHAnsi"/>
+              </w:rPr>
+              <w:t>102</w:t>
+            </w:r>
+          </w:p>
+        </w:tc>
+        <w:tc>
+          <w:tcPr>
+            <w:tcW w:w="1039" w:type="dxa"/>
+          </w:tcPr>
+          <w:p>
+            <w:pPr>
+              <w:bidi w:val="0"/>
+              <w:rPr>
+                <w:rFonts w:asciiTheme="majorHAnsi" w:hAnsiTheme="majorHAnsi" w:cstheme="majorHAnsi"/>
+              </w:rPr>
+            </w:pPr>
+            <w:r>
+              <w:rPr>
+                <w:rFonts w:asciiTheme="majorHAnsi" w:hAnsiTheme="majorHAnsi" w:cstheme="majorHAnsi"/>
+              </w:rPr>
+              <w:t>8,189</w:t>
+            </w:r>
+          </w:p>
+        </w:tc>
+        <w:tc>
+          <w:tcPr>
+            <w:tcW w:w="2155" w:type="dxa"/>
+          </w:tcPr>
+          <w:p>
+            <w:pPr>
+              <w:pStyle w:val="HTMLPreformatted"/>
+              <w:shd w:val="clear" w:color="auto" w:fill="FFFFFF"/>
+              <w:rPr>
+                <w:rFonts w:asciiTheme="majorHAnsi" w:hAnsiTheme="majorHAnsi" w:cstheme="majorHAnsi"/>
+                <w:b/>
+                <w:bCs/>
+              </w:rPr>
+            </w:pPr>
+            <w:r>
+              <w:rPr>
+                <w:rFonts w:asciiTheme="majorHAnsi" w:hAnsiTheme="majorHAnsi" w:cstheme="majorHAnsi"/>
+                <w:b/>
+                <w:bCs/>
+              </w:rPr>
+              <w:t>oxford_flowers102</w:t>
+            </w:r>
+          </w:p>
+        </w:tc>
+      </w:tr>
+      <w:tr>
+        <w:trPr>
+          <w:jc w:val="right"/>
+        </w:trPr>
+        <w:tc>
+          <w:tcPr>
+            <w:tcW w:w="4487" w:type="dxa"/>
+          </w:tcPr>
+          <w:p>
+            <w:pPr>
+              <w:bidi w:val="0"/>
+              <w:rPr>
+                <w:rFonts w:asciiTheme="majorHAnsi" w:hAnsiTheme="majorHAnsi" w:cstheme="majorHAnsi" w:hint="cs"/>
+                <w:color w:val="202124"/>
+                <w:shd w:val="clear" w:color="auto" w:fill="FFFFFF"/>
+                <w:rtl/>
+              </w:rPr>
+            </w:pPr>
+            <w:r>
+              <w:rPr>
+                <w:rFonts w:asciiTheme="majorHAnsi" w:hAnsiTheme="majorHAnsi" w:cstheme="majorHAnsi"/>
+                <w:color w:val="202124"/>
+                <w:shd w:val="clear" w:color="auto" w:fill="FFFFFF"/>
+              </w:rPr>
+              <w:t>This dataset consists of 101 food categories</w:t>
+            </w:r>
+          </w:p>
+        </w:tc>
+        <w:tc>
+          <w:tcPr>
+            <w:tcW w:w="1312" w:type="dxa"/>
+          </w:tcPr>
+          <w:p>
+            <w:pPr>
+              <w:bidi w:val="0"/>
+              <w:rPr>
+                <w:rFonts w:asciiTheme="majorHAnsi" w:hAnsiTheme="majorHAnsi" w:cstheme="majorHAnsi"/>
+                <w:color w:val="202124"/>
+                <w:shd w:val="clear" w:color="auto" w:fill="FFFFFF"/>
+              </w:rPr>
+            </w:pPr>
+            <w:r>
+              <w:rPr>
+                <w:rFonts w:asciiTheme="majorHAnsi" w:hAnsiTheme="majorHAnsi" w:cstheme="majorHAnsi"/>
+                <w:color w:val="202124"/>
+                <w:shd w:val="clear" w:color="auto" w:fill="FFFFFF"/>
+              </w:rPr>
+              <w:t>101</w:t>
+            </w:r>
+          </w:p>
+        </w:tc>
+        <w:tc>
+          <w:tcPr>
+            <w:tcW w:w="1039" w:type="dxa"/>
+          </w:tcPr>
+          <w:p>
+            <w:pPr>
+              <w:bidi w:val="0"/>
+              <w:rPr>
+                <w:rFonts w:asciiTheme="majorHAnsi" w:hAnsiTheme="majorHAnsi" w:cstheme="majorHAnsi"/>
+                <w:color w:val="202124"/>
+                <w:shd w:val="clear" w:color="auto" w:fill="FFFFFF"/>
+              </w:rPr>
+            </w:pPr>
+            <w:r>
+              <w:rPr>
+                <w:rFonts w:asciiTheme="majorHAnsi" w:hAnsiTheme="majorHAnsi" w:cstheme="majorHAnsi"/>
+                <w:color w:val="202124"/>
+                <w:shd w:val="clear" w:color="auto" w:fill="FFFFFF"/>
+              </w:rPr>
+              <w:t>101,000</w:t>
+            </w:r>
+          </w:p>
+        </w:tc>
+        <w:tc>
+          <w:tcPr>
+            <w:tcW w:w="2155" w:type="dxa"/>
+          </w:tcPr>
+          <w:p>
+            <w:pPr>
+              <w:pStyle w:val="HTMLPreformatted"/>
+              <w:shd w:val="clear" w:color="auto" w:fill="FFFFFF"/>
+              <w:rPr>
+                <w:rFonts w:asciiTheme="majorHAnsi" w:hAnsiTheme="majorHAnsi" w:cstheme="majorHAnsi" w:hint="cs"/>
+                <w:b/>
+                <w:bCs/>
+                <w:rtl/>
+              </w:rPr>
+            </w:pPr>
+            <w:r>
+              <w:rPr>
+                <w:rFonts w:asciiTheme="majorHAnsi" w:hAnsiTheme="majorHAnsi" w:cstheme="majorHAnsi"/>
+                <w:b/>
+                <w:bCs/>
+              </w:rPr>
+              <w:t>food101</w:t>
+            </w:r>
+          </w:p>
+        </w:tc>
+      </w:tr>
+      <w:tr>
+        <w:trPr>
+          <w:jc w:val="right"/>
+        </w:trPr>
+        <w:tc>
+          <w:tcPr>
+            <w:tcW w:w="4487" w:type="dxa"/>
+          </w:tcPr>
+          <w:p>
+            <w:pPr>
+              <w:bidi w:val="0"/>
+              <w:rPr>
+                <w:rFonts w:asciiTheme="majorHAnsi" w:hAnsiTheme="majorHAnsi" w:cstheme="majorHAnsi"/>
+                <w:color w:val="202124"/>
+                <w:shd w:val="clear" w:color="auto" w:fill="FFFFFF"/>
+              </w:rPr>
+            </w:pPr>
+            <w:r>
+              <w:rPr>
+                <w:rFonts w:asciiTheme="majorHAnsi" w:hAnsiTheme="majorHAnsi" w:cstheme="majorHAnsi"/>
+                <w:color w:val="202124"/>
+                <w:shd w:val="clear" w:color="auto" w:fill="FFFFFF"/>
+              </w:rPr>
+              <w:t xml:space="preserve">The </w:t>
+            </w:r>
+            <w:proofErr w:type="spellStart"/>
+            <w:r>
+              <w:rPr>
+                <w:rFonts w:asciiTheme="majorHAnsi" w:hAnsiTheme="majorHAnsi" w:cstheme="majorHAnsi"/>
+                <w:color w:val="202124"/>
+                <w:shd w:val="clear" w:color="auto" w:fill="FFFFFF"/>
+              </w:rPr>
+              <w:t>DeepWeeds</w:t>
+            </w:r>
+            <w:proofErr w:type="spellEnd"/>
+            <w:r>
+              <w:rPr>
+                <w:rFonts w:asciiTheme="majorHAnsi" w:hAnsiTheme="majorHAnsi" w:cstheme="majorHAnsi"/>
+                <w:color w:val="202124"/>
+                <w:shd w:val="clear" w:color="auto" w:fill="FFFFFF"/>
+              </w:rPr>
+              <w:t xml:space="preserve"> dataset consists of 17,509 images capturing eight different weed species native to Australia in situ with </w:t>
+            </w:r>
+            <w:proofErr w:type="spellStart"/>
+            <w:r>
+              <w:rPr>
+                <w:rFonts w:asciiTheme="majorHAnsi" w:hAnsiTheme="majorHAnsi" w:cstheme="majorHAnsi"/>
+                <w:color w:val="202124"/>
+                <w:shd w:val="clear" w:color="auto" w:fill="FFFFFF"/>
+              </w:rPr>
+              <w:t>neighbouring</w:t>
+            </w:r>
+            <w:proofErr w:type="spellEnd"/>
+            <w:r>
+              <w:rPr>
+                <w:rFonts w:asciiTheme="majorHAnsi" w:hAnsiTheme="majorHAnsi" w:cstheme="majorHAnsi"/>
+                <w:color w:val="202124"/>
+                <w:shd w:val="clear" w:color="auto" w:fill="FFFFFF"/>
+              </w:rPr>
+              <w:t xml:space="preserve"> </w:t>
+            </w:r>
+            <w:proofErr w:type="spellStart"/>
+            <w:proofErr w:type="gramStart"/>
+            <w:r>
+              <w:rPr>
+                <w:rFonts w:asciiTheme="majorHAnsi" w:hAnsiTheme="majorHAnsi" w:cstheme="majorHAnsi"/>
+                <w:color w:val="202124"/>
+                <w:shd w:val="clear" w:color="auto" w:fill="FFFFFF"/>
+              </w:rPr>
+              <w:t>flora.The</w:t>
+            </w:r>
+            <w:proofErr w:type="spellEnd"/>
+            <w:proofErr w:type="gramEnd"/>
+            <w:r>
+              <w:rPr>
+                <w:rFonts w:asciiTheme="majorHAnsi" w:hAnsiTheme="majorHAnsi" w:cstheme="majorHAnsi"/>
+                <w:color w:val="202124"/>
+                <w:shd w:val="clear" w:color="auto" w:fill="FFFFFF"/>
+              </w:rPr>
+              <w:t xml:space="preserve"> selected weed species are local to pastoral grasslands across the state of Queensland.</w:t>
+            </w:r>
+          </w:p>
+        </w:tc>
+        <w:tc>
+          <w:tcPr>
+            <w:tcW w:w="1312" w:type="dxa"/>
+          </w:tcPr>
+          <w:p>
+            <w:pPr>
+              <w:bidi w:val="0"/>
+              <w:rPr>
+                <w:rFonts w:asciiTheme="majorHAnsi" w:hAnsiTheme="majorHAnsi" w:cstheme="majorHAnsi"/>
+                <w:color w:val="202124"/>
+                <w:shd w:val="clear" w:color="auto" w:fill="FFFFFF"/>
+              </w:rPr>
+            </w:pPr>
+            <w:r>
+              <w:rPr>
+                <w:rFonts w:asciiTheme="majorHAnsi" w:hAnsiTheme="majorHAnsi" w:cstheme="majorHAnsi"/>
+                <w:color w:val="202124"/>
+                <w:shd w:val="clear" w:color="auto" w:fill="FFFFFF"/>
+              </w:rPr>
+              <w:t>9</w:t>
+            </w:r>
+          </w:p>
+        </w:tc>
+        <w:tc>
+          <w:tcPr>
+            <w:tcW w:w="1039" w:type="dxa"/>
+          </w:tcPr>
+          <w:p>
+            <w:pPr>
+              <w:bidi w:val="0"/>
+              <w:rPr>
+                <w:rFonts w:asciiTheme="majorHAnsi" w:hAnsiTheme="majorHAnsi" w:cstheme="majorHAnsi"/>
+                <w:color w:val="202124"/>
+                <w:shd w:val="clear" w:color="auto" w:fill="FFFFFF"/>
+              </w:rPr>
+            </w:pPr>
+            <w:r>
+              <w:rPr>
+                <w:rFonts w:asciiTheme="majorHAnsi" w:hAnsiTheme="majorHAnsi" w:cstheme="majorHAnsi"/>
+                <w:color w:val="202124"/>
+                <w:shd w:val="clear" w:color="auto" w:fill="FFFFFF"/>
+              </w:rPr>
+              <w:t>17,509</w:t>
+            </w:r>
+          </w:p>
+        </w:tc>
+        <w:tc>
+          <w:tcPr>
+            <w:tcW w:w="2155" w:type="dxa"/>
+          </w:tcPr>
+          <w:p>
+            <w:pPr>
+              <w:pStyle w:val="HTMLPreformatted"/>
+              <w:shd w:val="clear" w:color="auto" w:fill="FFFFFF"/>
+              <w:rPr>
+                <w:rFonts w:asciiTheme="majorHAnsi" w:eastAsia="Calibri" w:hAnsiTheme="majorHAnsi" w:cstheme="majorHAnsi"/>
+                <w:b/>
+                <w:bCs/>
+                <w:color w:val="202124"/>
+                <w:shd w:val="clear" w:color="auto" w:fill="FFFFFF"/>
+                <w:lang w:val="en-US" w:eastAsia="en-US"/>
+              </w:rPr>
+            </w:pPr>
+            <w:r>
+              <w:rPr>
+                <w:rFonts w:asciiTheme="majorHAnsi" w:eastAsia="Calibri" w:hAnsiTheme="majorHAnsi" w:cstheme="majorHAnsi"/>
+                <w:b/>
+                <w:bCs/>
+                <w:color w:val="202124"/>
+                <w:shd w:val="clear" w:color="auto" w:fill="FFFFFF"/>
+                <w:lang w:val="en-US" w:eastAsia="en-US"/>
+              </w:rPr>
+              <w:t>deep_weeds</w:t>
+            </w:r>
+          </w:p>
+        </w:tc>
+      </w:tr>
+      <w:tr>
+        <w:trPr>
+          <w:jc w:val="right"/>
+        </w:trPr>
+        <w:tc>
+          <w:tcPr>
+            <w:tcW w:w="4487" w:type="dxa"/>
+          </w:tcPr>
+          <w:p>
+            <w:pPr>
+              <w:bidi w:val="0"/>
+              <w:rPr>
+                <w:rFonts w:asciiTheme="majorHAnsi" w:hAnsiTheme="majorHAnsi" w:cstheme="majorHAnsi"/>
+                <w:color w:val="202124"/>
+                <w:shd w:val="clear" w:color="auto" w:fill="FFFFFF"/>
+              </w:rPr>
+            </w:pPr>
+            <w:proofErr w:type="spellStart"/>
+            <w:r>
+              <w:rPr>
+                <w:rFonts w:asciiTheme="majorHAnsi" w:hAnsiTheme="majorHAnsi" w:cstheme="majorHAnsi"/>
+                <w:color w:val="202124"/>
+                <w:shd w:val="clear" w:color="auto" w:fill="FFFFFF"/>
+              </w:rPr>
+              <w:t>EuroSAT</w:t>
+            </w:r>
+            <w:proofErr w:type="spellEnd"/>
+            <w:r>
+              <w:rPr>
+                <w:rFonts w:asciiTheme="majorHAnsi" w:hAnsiTheme="majorHAnsi" w:cstheme="majorHAnsi"/>
+                <w:color w:val="202124"/>
+                <w:shd w:val="clear" w:color="auto" w:fill="FFFFFF"/>
+              </w:rPr>
+              <w:t xml:space="preserve"> dataset is based on Sentinel-2 satellite images covering 13 spectral bands and consisting of 10 classes with 27000 labeled and geo-referenced samples.</w:t>
+            </w:r>
+          </w:p>
+        </w:tc>
+        <w:tc>
+          <w:tcPr>
+            <w:tcW w:w="1312" w:type="dxa"/>
+          </w:tcPr>
+          <w:p>
+            <w:pPr>
+              <w:bidi w:val="0"/>
+              <w:rPr>
+                <w:rFonts w:asciiTheme="majorHAnsi" w:hAnsiTheme="majorHAnsi" w:cstheme="majorHAnsi"/>
+                <w:color w:val="202124"/>
+                <w:shd w:val="clear" w:color="auto" w:fill="FFFFFF"/>
+              </w:rPr>
+            </w:pPr>
+            <w:r>
+              <w:rPr>
+                <w:rFonts w:asciiTheme="majorHAnsi" w:hAnsiTheme="majorHAnsi" w:cstheme="majorHAnsi"/>
+                <w:color w:val="202124"/>
+                <w:shd w:val="clear" w:color="auto" w:fill="FFFFFF"/>
+              </w:rPr>
+              <w:t>10</w:t>
+            </w:r>
+          </w:p>
+        </w:tc>
+        <w:tc>
+          <w:tcPr>
+            <w:tcW w:w="1039" w:type="dxa"/>
+          </w:tcPr>
+          <w:p>
+            <w:pPr>
+              <w:bidi w:val="0"/>
+              <w:rPr>
+                <w:rFonts w:asciiTheme="majorHAnsi" w:hAnsiTheme="majorHAnsi" w:cstheme="majorHAnsi"/>
+                <w:color w:val="202124"/>
+                <w:shd w:val="clear" w:color="auto" w:fill="FFFFFF"/>
+              </w:rPr>
+            </w:pPr>
+            <w:r>
+              <w:rPr>
+                <w:rFonts w:asciiTheme="majorHAnsi" w:hAnsiTheme="majorHAnsi" w:cstheme="majorHAnsi"/>
+                <w:color w:val="202124"/>
+                <w:shd w:val="clear" w:color="auto" w:fill="FFFFFF"/>
+              </w:rPr>
+              <w:t>27,000</w:t>
+            </w:r>
+          </w:p>
+        </w:tc>
+        <w:tc>
+          <w:tcPr>
+            <w:tcW w:w="2155" w:type="dxa"/>
+          </w:tcPr>
+          <w:p>
+            <w:pPr>
+              <w:pStyle w:val="HTMLPreformatted"/>
+              <w:shd w:val="clear" w:color="auto" w:fill="FFFFFF"/>
+              <w:rPr>
+                <w:rFonts w:asciiTheme="majorHAnsi" w:eastAsia="Calibri" w:hAnsiTheme="majorHAnsi" w:cstheme="majorHAnsi"/>
+                <w:b/>
+                <w:bCs/>
+                <w:color w:val="202124"/>
+                <w:shd w:val="clear" w:color="auto" w:fill="FFFFFF"/>
+                <w:lang w:val="en-US" w:eastAsia="en-US"/>
+              </w:rPr>
+            </w:pPr>
+            <w:r>
+              <w:rPr>
+                <w:rFonts w:asciiTheme="majorHAnsi" w:eastAsia="Calibri" w:hAnsiTheme="majorHAnsi" w:cstheme="majorHAnsi"/>
+                <w:b/>
+                <w:bCs/>
+                <w:color w:val="202124"/>
+                <w:shd w:val="clear" w:color="auto" w:fill="FFFFFF"/>
+                <w:lang w:val="en-US" w:eastAsia="en-US"/>
+              </w:rPr>
+              <w:t>eurosat</w:t>
+            </w:r>
+          </w:p>
+        </w:tc>
+      </w:tr>
+    </w:tbl>
+    <w:p>
+      <w:pPr>
+        <w:pBdr>
+          <w:top w:val="nil"/>
+          <w:left w:val="nil"/>
+          <w:bottom w:val="nil"/>
+          <w:right w:val="nil"/>
+          <w:between w:val="nil"/>
+        </w:pBdr>
+        <w:spacing w:after="0" w:line="276" w:lineRule="auto"/>
+        <w:rPr>
+          <w:rFonts w:cstheme="minorHAnsi"/>
+          <w:rtl/>
+        </w:rPr>
+      </w:pPr>
+    </w:p>
+    <w:p>
+      <w:pPr>
+        <w:rPr>
+          <w:rFonts w:cstheme="minorHAnsi"/>
+          <w:b/>
+          <w:bCs/>
+          <w:u w:val="single"/>
+        </w:rPr>
+      </w:pPr>
+    </w:p>
+    <w:p>
+      <w:pPr>
+        <w:rPr>
+          <w:rFonts w:cstheme="minorHAnsi"/>
+          <w:b/>
+          <w:bCs/>
+          <w:u w:val="single"/>
+          <w:rtl/>
+        </w:rPr>
+      </w:pPr>
+      <w:r>
+        <w:rPr>
+          <w:rFonts w:cstheme="minorHAnsi"/>
+          <w:b/>
+          <w:bCs/>
+          <w:u w:val="single"/>
+        </w:rPr>
         <w:t>INTRODUCTION</w:t>
       </w:r>
     </w:p>
@@ -31,6 +2611,889 @@
       </w:pPr>
       <w:r>
         <w:rPr>
+          <w:rFonts w:cstheme="minorHAnsi" w:hint="cs"/>
+          <w:rtl/>
+        </w:rPr>
+        <w:t>הערכת האמינות ויכולת החיזוי של רשתות נוירונים עמוקות, היא נושא המחקר של המאמר. הכותבים מתייחסים ל-</w:t>
+      </w:r>
+      <w:r>
+        <w:rPr>
+          <w:rFonts w:cstheme="minorHAnsi"/>
+        </w:rPr>
+        <w:t>MC-Dropout</w:t>
+      </w:r>
+      <w:r>
+        <w:rPr>
+          <w:rFonts w:cstheme="minorHAnsi" w:hint="cs"/>
+          <w:rtl/>
+        </w:rPr>
+        <w:t xml:space="preserve"> ול-</w:t>
+      </w:r>
+      <w:r>
+        <w:rPr>
+          <w:rFonts w:cstheme="minorHAnsi"/>
+        </w:rPr>
+        <w:t>Deep Ensembles</w:t>
+      </w:r>
+      <w:r>
+        <w:rPr>
+          <w:rFonts w:cstheme="minorHAnsi" w:hint="cs"/>
+          <w:rtl/>
+        </w:rPr>
+        <w:t xml:space="preserve">  בתור פתרונות פופולריים לקבלת חיזוי אמין. שתי השיטות משתמשות ב-</w:t>
+      </w:r>
+      <w:r>
+        <w:rPr>
+          <w:rFonts w:cstheme="minorHAnsi"/>
+        </w:rPr>
+        <w:t>ensembles</w:t>
+      </w:r>
+      <w:r>
+        <w:rPr>
+          <w:rFonts w:cstheme="minorHAnsi" w:hint="cs"/>
+          <w:rtl/>
+        </w:rPr>
+        <w:t xml:space="preserve"> כדי להעריך את מידת אי הוודאות בחיזוי. </w:t>
+      </w:r>
+    </w:p>
+    <w:p>
+      <w:pPr>
+        <w:rPr>
+          <w:rFonts w:cstheme="minorHAnsi" w:hint="cs"/>
+          <w:rtl/>
+        </w:rPr>
+      </w:pPr>
+      <w:r>
+        <w:rPr>
+          <w:rFonts w:cstheme="minorHAnsi"/>
+        </w:rPr>
+        <w:t>MC-Dropout</w:t>
+      </w:r>
+      <w:r>
+        <w:rPr>
+          <w:rFonts w:cstheme="minorHAnsi" w:hint="cs"/>
+          <w:rtl/>
+        </w:rPr>
+        <w:t xml:space="preserve">- </w:t>
+      </w:r>
+      <w:r>
+        <w:rPr>
+          <w:rFonts w:cstheme="minorHAnsi" w:hint="cs"/>
+          <w:rtl/>
+        </w:rPr>
+        <w:t>אימון של רשת אחת, בה מבצעים</w:t>
+      </w:r>
+      <w:r>
+        <w:rPr>
+          <w:rFonts w:cstheme="minorHAnsi" w:hint="cs"/>
+          <w:rtl/>
+        </w:rPr>
+        <w:t xml:space="preserve"> </w:t>
+      </w:r>
+      <w:r>
+        <w:rPr>
+          <w:rFonts w:cstheme="minorHAnsi"/>
+        </w:rPr>
+        <w:t>dropout</w:t>
+      </w:r>
+      <w:r>
+        <w:rPr>
+          <w:rFonts w:cstheme="minorHAnsi" w:hint="cs"/>
+          <w:rtl/>
+        </w:rPr>
+        <w:t xml:space="preserve"> </w:t>
+      </w:r>
+      <w:r>
+        <w:rPr>
+          <w:rFonts w:cstheme="minorHAnsi" w:hint="cs"/>
+          <w:rtl/>
+        </w:rPr>
+        <w:t xml:space="preserve">בזמן האימון וגם בזמן הבדיקה של המודל. את החיזוי ניתן לעשות מספר פעמים, ומשום שאנו מבצעים </w:t>
+      </w:r>
+      <w:r>
+        <w:rPr>
+          <w:rFonts w:cstheme="minorHAnsi"/>
+        </w:rPr>
+        <w:t>dropout</w:t>
+      </w:r>
+      <w:r>
+        <w:rPr>
+          <w:rFonts w:cstheme="minorHAnsi" w:hint="cs"/>
+          <w:rtl/>
+        </w:rPr>
+        <w:t xml:space="preserve">- נקבל פרדיקציות שונות בכל פעם. </w:t>
+      </w:r>
+      <w:r>
+        <w:rPr>
+          <w:rFonts w:cstheme="minorHAnsi" w:hint="cs"/>
+          <w:rtl/>
+        </w:rPr>
+        <w:t>ביצועי השיטה ירודים יחסית במשימות של הערכת אי וודאות.</w:t>
+      </w:r>
+    </w:p>
+    <w:p>
+      <w:pPr>
+        <w:rPr>
+          <w:rFonts w:cstheme="minorHAnsi" w:hint="cs"/>
+          <w:rtl/>
+        </w:rPr>
+      </w:pPr>
+      <w:r>
+        <w:rPr>
+          <w:rFonts w:cstheme="minorHAnsi"/>
+        </w:rPr>
+        <w:t>Deep Ensemble</w:t>
+      </w:r>
+      <w:r>
+        <w:rPr>
+          <w:rFonts w:cstheme="minorHAnsi" w:hint="cs"/>
+          <w:rtl/>
+        </w:rPr>
+        <w:t>- בניית אנסמבל של מספר מודלים בלתי תלויים, וחישוב הפרדיקציה על ידי ממוצע של כל התוצאות מהמודלים.</w:t>
+      </w:r>
+      <w:r>
+        <w:rPr>
+          <w:rFonts w:cstheme="minorHAnsi" w:hint="cs"/>
+          <w:rtl/>
+        </w:rPr>
+        <w:t xml:space="preserve"> </w:t>
+      </w:r>
+      <w:r>
+        <w:rPr>
+          <w:rFonts w:cstheme="minorHAnsi" w:hint="cs"/>
+          <w:rtl/>
+        </w:rPr>
+        <w:t xml:space="preserve">ביצועי השיטה </w:t>
+      </w:r>
+      <w:r>
+        <w:rPr>
+          <w:rFonts w:cstheme="minorHAnsi" w:hint="cs"/>
+          <w:rtl/>
+        </w:rPr>
+        <w:t>טובים</w:t>
+      </w:r>
+      <w:r>
+        <w:rPr>
+          <w:rFonts w:cstheme="minorHAnsi" w:hint="cs"/>
+          <w:rtl/>
+        </w:rPr>
+        <w:t xml:space="preserve"> יחסית במשימות של הערכת אי וודאות</w:t>
+      </w:r>
+      <w:r>
+        <w:rPr>
+          <w:rFonts w:cstheme="minorHAnsi" w:hint="cs"/>
+          <w:rtl/>
+        </w:rPr>
+        <w:t>, אך זמני האימון וה-</w:t>
+      </w:r>
+      <w:r>
+        <w:rPr>
+          <w:rFonts w:cstheme="minorHAnsi"/>
+        </w:rPr>
+        <w:t>inference</w:t>
+      </w:r>
+      <w:r>
+        <w:rPr>
+          <w:rFonts w:cstheme="minorHAnsi" w:hint="cs"/>
+          <w:rtl/>
+        </w:rPr>
+        <w:t xml:space="preserve"> גדולים והשימוש בזכרון רחב מאוד. </w:t>
+      </w:r>
+    </w:p>
+    <w:p>
+      <w:pPr>
+        <w:rPr>
+          <w:rFonts w:cstheme="minorHAnsi"/>
+          <w:rtl/>
+        </w:rPr>
+      </w:pPr>
+      <w:r>
+        <w:rPr>
+          <w:rFonts w:cstheme="minorHAnsi" w:hint="cs"/>
+          <w:rtl/>
+        </w:rPr>
+        <w:t xml:space="preserve">כותבי המאמר מציגים את </w:t>
+      </w:r>
+      <w:proofErr w:type="spellStart"/>
+      <w:r>
+        <w:t>Masksembles</w:t>
+      </w:r>
+      <w:proofErr w:type="spellEnd"/>
+      <w:r>
+        <w:rPr>
+          <w:rFonts w:hint="cs"/>
+          <w:rtl/>
+        </w:rPr>
+        <w:t>, גישה להערכת אי ודאות עם ביצועים זהים ל-</w:t>
+      </w:r>
+      <w:r>
+        <w:rPr>
+          <w:rFonts w:cstheme="minorHAnsi"/>
+        </w:rPr>
+        <w:t xml:space="preserve"> </w:t>
+      </w:r>
+      <w:r>
+        <w:rPr>
+          <w:rFonts w:cstheme="minorHAnsi"/>
+        </w:rPr>
+        <w:t>Deep Ensemble</w:t>
+      </w:r>
+      <w:r>
+        <w:rPr>
+          <w:rFonts w:cstheme="minorHAnsi" w:hint="cs"/>
+          <w:rtl/>
+        </w:rPr>
+        <w:t xml:space="preserve">, אך בעלויות חישוב נמוכות יותר. </w:t>
+      </w:r>
+      <w:r>
+        <w:rPr>
+          <w:rFonts w:cstheme="minorHAnsi" w:hint="cs"/>
+          <w:rtl/>
+        </w:rPr>
+        <w:t xml:space="preserve">בשיטה זו, מבצעים </w:t>
+      </w:r>
+      <w:r>
+        <w:rPr>
+          <w:rFonts w:cstheme="minorHAnsi"/>
+        </w:rPr>
+        <w:t>dropout</w:t>
+      </w:r>
+      <w:r>
+        <w:rPr>
+          <w:rFonts w:cstheme="minorHAnsi" w:hint="cs"/>
+          <w:rtl/>
+        </w:rPr>
+        <w:t xml:space="preserve"> לפרמטרים של המודל בצורה מובנית (ולא רנדומלית כמו ב-</w:t>
+      </w:r>
+      <w:r>
+        <w:rPr>
+          <w:rFonts w:cstheme="minorHAnsi"/>
+        </w:rPr>
+        <w:t>MC-Dropou</w:t>
+      </w:r>
+      <w:r>
+        <w:rPr>
+          <w:rFonts w:cstheme="minorHAnsi"/>
+        </w:rPr>
+        <w:t>t</w:t>
+      </w:r>
+      <w:r>
+        <w:rPr>
+          <w:rFonts w:cstheme="minorHAnsi" w:hint="cs"/>
+          <w:rtl/>
+        </w:rPr>
+        <w:t xml:space="preserve">). </w:t>
+      </w:r>
+    </w:p>
+    <w:p>
+      <w:pPr>
+        <w:rPr>
+          <w:rtl/>
+        </w:rPr>
+      </w:pPr>
+      <w:r>
+        <w:rPr>
+          <w:rFonts w:cstheme="minorHAnsi" w:hint="cs"/>
+          <w:rtl/>
+        </w:rPr>
+        <w:t xml:space="preserve">בגישה זו, משתמשים במספר מוגדר מראש של </w:t>
+      </w:r>
+      <w:r>
+        <w:rPr>
+          <w:rFonts w:cstheme="minorHAnsi"/>
+        </w:rPr>
+        <w:t>binary masks</w:t>
+      </w:r>
+      <w:r>
+        <w:rPr>
+          <w:rFonts w:cstheme="minorHAnsi" w:hint="cs"/>
+          <w:rtl/>
+        </w:rPr>
+        <w:t xml:space="preserve">, לפיהם נבחרים הפרמטרים להם יבוצע </w:t>
+      </w:r>
+      <w:r>
+        <w:rPr>
+          <w:rFonts w:cstheme="minorHAnsi"/>
+        </w:rPr>
+        <w:t>drop</w:t>
+      </w:r>
+      <w:r>
+        <w:rPr>
+          <w:rFonts w:cstheme="minorHAnsi" w:hint="cs"/>
+          <w:rtl/>
+        </w:rPr>
+        <w:t xml:space="preserve">. </w:t>
+      </w:r>
+      <w:r>
+        <w:rPr>
+          <w:rFonts w:cstheme="minorHAnsi" w:hint="cs"/>
+          <w:rtl/>
+        </w:rPr>
+        <w:t xml:space="preserve"> בזמן האימון- בוחרים </w:t>
+      </w:r>
+      <w:r>
+        <w:rPr>
+          <w:rFonts w:cstheme="minorHAnsi"/>
+        </w:rPr>
+        <w:t xml:space="preserve">mask </w:t>
+      </w:r>
+      <w:r>
+        <w:rPr>
+          <w:rFonts w:cstheme="minorHAnsi" w:hint="cs"/>
+          <w:rtl/>
+        </w:rPr>
+        <w:t xml:space="preserve"> רנדומלית, בדומה ל-</w:t>
+      </w:r>
+      <w:r>
+        <w:rPr>
+          <w:rFonts w:cstheme="minorHAnsi"/>
+        </w:rPr>
+        <w:t xml:space="preserve">dropout </w:t>
+      </w:r>
+      <w:r>
+        <w:rPr>
+          <w:rFonts w:cstheme="minorHAnsi" w:hint="cs"/>
+          <w:rtl/>
+        </w:rPr>
+        <w:t xml:space="preserve"> רגיל. במהלך ה- </w:t>
+      </w:r>
+      <w:r>
+        <w:t>inference</w:t>
+      </w:r>
+      <w:r>
+        <w:rPr>
+          <w:rFonts w:hint="cs"/>
+          <w:rtl/>
+        </w:rPr>
+        <w:t>, מריצים את המודל מספר פעמים- כמספר ה-</w:t>
+      </w:r>
+      <w:r>
+        <w:t>mask</w:t>
+      </w:r>
+      <w:r>
+        <w:rPr>
+          <w:rFonts w:hint="cs"/>
+          <w:rtl/>
+        </w:rPr>
+        <w:t>-ים כדי לייצר סט של פרדיקציות והערכת אי וודאות.</w:t>
+      </w:r>
+    </w:p>
+    <w:p>
+      <w:pPr>
+        <w:rPr>
+          <w:rtl/>
+        </w:rPr>
+      </w:pPr>
+      <w:r>
+        <w:rPr>
+          <w:rFonts w:hint="cs"/>
+          <w:rtl/>
+        </w:rPr>
+        <w:t>השיטה מקבל מספר פרמטרים:</w:t>
+      </w:r>
+    </w:p>
+    <w:p>
+      <w:pPr>
+        <w:pStyle w:val="ListParagraph"/>
+        <w:numPr>
+          <w:ilvl w:val="0"/>
+          <w:numId w:val="7"/>
+        </w:numPr>
+        <w:rPr>
+          <w:rFonts w:cstheme="minorHAnsi"/>
+        </w:rPr>
+      </w:pPr>
+      <w:r>
+        <w:rPr>
+          <w:rFonts w:cstheme="minorHAnsi" w:hint="cs"/>
+          <w:rtl/>
+        </w:rPr>
+        <w:t>מספר ה-</w:t>
+      </w:r>
+      <w:r>
+        <w:rPr>
+          <w:rFonts w:cstheme="minorHAnsi"/>
+        </w:rPr>
+        <w:t>mask</w:t>
+      </w:r>
+      <w:r>
+        <w:rPr>
+          <w:rFonts w:cstheme="minorHAnsi" w:hint="cs"/>
+          <w:rtl/>
+        </w:rPr>
+        <w:t>-ים הכולל</w:t>
+      </w:r>
+      <w:r>
+        <w:rPr>
+          <w:rFonts w:cstheme="minorHAnsi" w:hint="cs"/>
+          <w:rtl/>
+        </w:rPr>
+        <w:t>.</w:t>
+      </w:r>
+    </w:p>
+    <w:p>
+      <w:pPr>
+        <w:pStyle w:val="ListParagraph"/>
+        <w:numPr>
+          <w:ilvl w:val="0"/>
+          <w:numId w:val="7"/>
+        </w:numPr>
+        <w:rPr>
+          <w:rFonts w:cstheme="minorHAnsi"/>
+        </w:rPr>
+      </w:pPr>
+      <w:r>
+        <w:rPr>
+          <w:rFonts w:cstheme="minorHAnsi" w:hint="cs"/>
+          <w:rtl/>
+        </w:rPr>
+        <w:t xml:space="preserve">ממוצע של חפיפה בין </w:t>
+      </w:r>
+      <w:r>
+        <w:rPr>
+          <w:rFonts w:cstheme="minorHAnsi"/>
+        </w:rPr>
+        <w:t>mask</w:t>
+      </w:r>
+      <w:r>
+        <w:rPr>
+          <w:rFonts w:cstheme="minorHAnsi" w:hint="cs"/>
+          <w:rtl/>
+        </w:rPr>
+        <w:t>-ים</w:t>
+      </w:r>
+      <w:r>
+        <w:rPr>
+          <w:rFonts w:cstheme="minorHAnsi" w:hint="cs"/>
+          <w:rtl/>
+        </w:rPr>
+        <w:t xml:space="preserve"> שונים</w:t>
+      </w:r>
+    </w:p>
+    <w:p>
+      <w:pPr>
+        <w:pStyle w:val="ListParagraph"/>
+        <w:numPr>
+          <w:ilvl w:val="0"/>
+          <w:numId w:val="7"/>
+        </w:numPr>
+        <w:rPr>
+          <w:rFonts w:cstheme="minorHAnsi"/>
+        </w:rPr>
+      </w:pPr>
+      <w:r>
+        <w:rPr>
+          <w:rFonts w:cstheme="minorHAnsi" w:hint="cs"/>
+          <w:rtl/>
+        </w:rPr>
+        <w:t>מס' ה-</w:t>
+      </w:r>
+      <w:r>
+        <w:rPr>
+          <w:rFonts w:cstheme="minorHAnsi"/>
+        </w:rPr>
+        <w:t xml:space="preserve">1 </w:t>
+      </w:r>
+      <w:r>
+        <w:rPr>
+          <w:rFonts w:cstheme="minorHAnsi" w:hint="cs"/>
+          <w:rtl/>
+        </w:rPr>
+        <w:t xml:space="preserve"> וה-0 בכל </w:t>
+      </w:r>
+      <w:r>
+        <w:rPr>
+          <w:rFonts w:cstheme="minorHAnsi"/>
+        </w:rPr>
+        <w:t>mask</w:t>
+      </w:r>
+      <w:r>
+        <w:rPr>
+          <w:rFonts w:cstheme="minorHAnsi" w:hint="cs"/>
+          <w:rtl/>
+        </w:rPr>
+        <w:t xml:space="preserve">. </w:t>
+      </w:r>
+    </w:p>
+    <w:p>
+      <w:pPr>
+        <w:rPr>
+          <w:rFonts w:cstheme="minorHAnsi" w:hint="cs"/>
+          <w:rtl/>
+        </w:rPr>
+      </w:pPr>
+      <w:r>
+        <w:rPr>
+          <w:rFonts w:cstheme="minorHAnsi" w:hint="cs"/>
+          <w:rtl/>
+        </w:rPr>
+        <w:lastRenderedPageBreak/>
+        <w:t xml:space="preserve">הגדרת הפרמטרים יוצרת מודל שנע בין </w:t>
+      </w:r>
+      <w:r>
+        <w:rPr>
+          <w:rFonts w:cstheme="minorHAnsi"/>
+        </w:rPr>
+        <w:t>Deep Ensemble</w:t>
+      </w:r>
+      <w:r>
+        <w:rPr>
+          <w:rFonts w:cstheme="minorHAnsi" w:hint="cs"/>
+          <w:rtl/>
+        </w:rPr>
+        <w:t xml:space="preserve"> לבין </w:t>
+      </w:r>
+      <w:r>
+        <w:rPr>
+          <w:rFonts w:cstheme="minorHAnsi"/>
+        </w:rPr>
+        <w:t>MC-Dropout</w:t>
+      </w:r>
+      <w:r>
+        <w:rPr>
+          <w:rFonts w:cstheme="minorHAnsi" w:hint="cs"/>
+          <w:rtl/>
+        </w:rPr>
+        <w:t xml:space="preserve">. </w:t>
+      </w:r>
+    </w:p>
+    <w:p>
+      <w:pPr>
+        <w:rPr>
+          <w:rFonts w:cstheme="minorHAnsi"/>
+          <w:b/>
+          <w:bCs/>
+          <w:u w:val="single"/>
+        </w:rPr>
+      </w:pPr>
+    </w:p>
+    <w:p>
+      <w:pPr>
+        <w:rPr>
+          <w:rFonts w:cstheme="minorHAnsi"/>
+          <w:b/>
+          <w:bCs/>
+          <w:u w:val="single"/>
+          <w:rtl/>
+        </w:rPr>
+      </w:pPr>
+      <w:r>
+        <w:rPr>
+          <w:rFonts w:cstheme="minorHAnsi"/>
+          <w:b/>
+          <w:bCs/>
+          <w:u w:val="single"/>
+        </w:rPr>
+        <w:t>METHOD</w:t>
+      </w:r>
+    </w:p>
+    <w:p>
+      <w:pPr>
+        <w:rPr>
+          <w:rFonts w:cstheme="minorHAnsi" w:hint="cs"/>
+        </w:rPr>
+      </w:pPr>
+    </w:p>
+    <w:p>
+      <w:pPr>
+        <w:rPr>
+          <w:rFonts w:cstheme="minorHAnsi"/>
+          <w:b/>
+          <w:bCs/>
+          <w:u w:val="single"/>
+        </w:rPr>
+      </w:pPr>
+    </w:p>
+    <w:p>
+      <w:pPr>
+        <w:rPr>
+          <w:rFonts w:cstheme="minorHAnsi"/>
+          <w:b/>
+          <w:bCs/>
+          <w:u w:val="single"/>
+        </w:rPr>
+      </w:pPr>
+    </w:p>
+    <w:p>
+      <w:pPr>
+        <w:rPr>
+          <w:rFonts w:cstheme="minorHAnsi"/>
+          <w:b/>
+          <w:bCs/>
+          <w:u w:val="single"/>
+        </w:rPr>
+      </w:pPr>
+    </w:p>
+    <w:p>
+      <w:pPr>
+        <w:rPr>
+          <w:rFonts w:cstheme="minorHAnsi"/>
+          <w:b/>
+          <w:bCs/>
+          <w:u w:val="single"/>
+        </w:rPr>
+      </w:pPr>
+    </w:p>
+    <w:p>
+      <w:pPr>
+        <w:rPr>
+          <w:rFonts w:cstheme="minorHAnsi"/>
+          <w:b/>
+          <w:bCs/>
+          <w:u w:val="single"/>
+        </w:rPr>
+      </w:pPr>
+    </w:p>
+    <w:p>
+      <w:pPr>
+        <w:rPr>
+          <w:rFonts w:cstheme="minorHAnsi"/>
+          <w:b/>
+          <w:bCs/>
+          <w:u w:val="single"/>
+        </w:rPr>
+      </w:pPr>
+    </w:p>
+    <w:p>
+      <w:pPr>
+        <w:rPr>
+          <w:rFonts w:cstheme="minorHAnsi"/>
+          <w:b/>
+          <w:bCs/>
+          <w:u w:val="single"/>
+        </w:rPr>
+      </w:pPr>
+    </w:p>
+    <w:p>
+      <w:pPr>
+        <w:rPr>
+          <w:rFonts w:cstheme="minorHAnsi"/>
+          <w:b/>
+          <w:bCs/>
+          <w:u w:val="single"/>
+        </w:rPr>
+      </w:pPr>
+    </w:p>
+    <w:p>
+      <w:pPr>
+        <w:rPr>
+          <w:rFonts w:cstheme="minorHAnsi"/>
+          <w:b/>
+          <w:bCs/>
+          <w:u w:val="single"/>
+        </w:rPr>
+      </w:pPr>
+    </w:p>
+    <w:p>
+      <w:pPr>
+        <w:rPr>
+          <w:rFonts w:cstheme="minorHAnsi"/>
+          <w:b/>
+          <w:bCs/>
+          <w:u w:val="single"/>
+        </w:rPr>
+      </w:pPr>
+    </w:p>
+    <w:p>
+      <w:pPr>
+        <w:rPr>
+          <w:rFonts w:cstheme="minorHAnsi"/>
+          <w:b/>
+          <w:bCs/>
+          <w:u w:val="single"/>
+        </w:rPr>
+      </w:pPr>
+    </w:p>
+    <w:p>
+      <w:pPr>
+        <w:rPr>
+          <w:rFonts w:cstheme="minorHAnsi"/>
+          <w:b/>
+          <w:bCs/>
+          <w:u w:val="single"/>
+        </w:rPr>
+      </w:pPr>
+    </w:p>
+    <w:p>
+      <w:pPr>
+        <w:rPr>
+          <w:rFonts w:cstheme="minorHAnsi"/>
+          <w:b/>
+          <w:bCs/>
+          <w:u w:val="single"/>
+        </w:rPr>
+      </w:pPr>
+    </w:p>
+    <w:p>
+      <w:pPr>
+        <w:rPr>
+          <w:rFonts w:cstheme="minorHAnsi"/>
+          <w:b/>
+          <w:bCs/>
+          <w:u w:val="single"/>
+        </w:rPr>
+      </w:pPr>
+    </w:p>
+    <w:p>
+      <w:pPr>
+        <w:rPr>
+          <w:rFonts w:cstheme="minorHAnsi"/>
+          <w:b/>
+          <w:bCs/>
+          <w:u w:val="single"/>
+        </w:rPr>
+      </w:pPr>
+    </w:p>
+    <w:p>
+      <w:pPr>
+        <w:rPr>
+          <w:rFonts w:cstheme="minorHAnsi"/>
+          <w:b/>
+          <w:bCs/>
+          <w:u w:val="single"/>
+        </w:rPr>
+      </w:pPr>
+    </w:p>
+    <w:p>
+      <w:pPr>
+        <w:rPr>
+          <w:rFonts w:cstheme="minorHAnsi"/>
+          <w:b/>
+          <w:bCs/>
+          <w:u w:val="single"/>
+        </w:rPr>
+      </w:pPr>
+    </w:p>
+    <w:p>
+      <w:pPr>
+        <w:rPr>
+          <w:rFonts w:cstheme="minorHAnsi"/>
+          <w:b/>
+          <w:bCs/>
+          <w:u w:val="single"/>
+        </w:rPr>
+      </w:pPr>
+    </w:p>
+    <w:p>
+      <w:pPr>
+        <w:rPr>
+          <w:rFonts w:cstheme="minorHAnsi"/>
+          <w:b/>
+          <w:bCs/>
+          <w:u w:val="single"/>
+        </w:rPr>
+      </w:pPr>
+    </w:p>
+    <w:p>
+      <w:pPr>
+        <w:rPr>
+          <w:rFonts w:cstheme="minorHAnsi"/>
+          <w:b/>
+          <w:bCs/>
+          <w:u w:val="single"/>
+        </w:rPr>
+      </w:pPr>
+    </w:p>
+    <w:p>
+      <w:pPr>
+        <w:rPr>
+          <w:rFonts w:cstheme="minorHAnsi"/>
+          <w:b/>
+          <w:bCs/>
+          <w:u w:val="single"/>
+        </w:rPr>
+      </w:pPr>
+    </w:p>
+    <w:p>
+      <w:pPr>
+        <w:rPr>
+          <w:rFonts w:cstheme="minorHAnsi"/>
+          <w:b/>
+          <w:bCs/>
+          <w:u w:val="single"/>
+        </w:rPr>
+      </w:pPr>
+    </w:p>
+    <w:p>
+      <w:pPr>
+        <w:rPr>
+          <w:rFonts w:cstheme="minorHAnsi"/>
+          <w:b/>
+          <w:bCs/>
+          <w:u w:val="single"/>
+        </w:rPr>
+      </w:pPr>
+    </w:p>
+    <w:p>
+      <w:pPr>
+        <w:rPr>
+          <w:rFonts w:cstheme="minorHAnsi"/>
+          <w:b/>
+          <w:bCs/>
+          <w:u w:val="single"/>
+        </w:rPr>
+      </w:pPr>
+    </w:p>
+    <w:p>
+      <w:pPr>
+        <w:rPr>
+          <w:rFonts w:cstheme="minorHAnsi"/>
+          <w:b/>
+          <w:bCs/>
+          <w:u w:val="single"/>
+        </w:rPr>
+      </w:pPr>
+    </w:p>
+    <w:p>
+      <w:pPr>
+        <w:rPr>
+          <w:rFonts w:cstheme="minorHAnsi"/>
+          <w:b/>
+          <w:bCs/>
+          <w:u w:val="single"/>
+        </w:rPr>
+      </w:pPr>
+    </w:p>
+    <w:p>
+      <w:pPr>
+        <w:rPr>
+          <w:rFonts w:cstheme="minorHAnsi"/>
+          <w:b/>
+          <w:bCs/>
+          <w:u w:val="single"/>
+        </w:rPr>
+      </w:pPr>
+    </w:p>
+    <w:p>
+      <w:pPr>
+        <w:rPr>
+          <w:rFonts w:cstheme="minorHAnsi"/>
+          <w:b/>
+          <w:bCs/>
+          <w:u w:val="single"/>
+          <w:rtl/>
+        </w:rPr>
+      </w:pPr>
+      <w:r>
+        <w:rPr>
+          <w:rFonts w:cstheme="minorHAnsi"/>
+          <w:b/>
+          <w:bCs/>
+          <w:u w:val="single"/>
+        </w:rPr>
+        <w:lastRenderedPageBreak/>
+        <w:t>INTRODUCTION</w:t>
+      </w:r>
+    </w:p>
+    <w:p>
+      <w:pPr>
+        <w:rPr>
+          <w:rFonts w:cstheme="minorHAnsi"/>
+          <w:rtl/>
+        </w:rPr>
+      </w:pPr>
+      <w:r>
+        <w:rPr>
           <w:rFonts w:cstheme="minorHAnsi"/>
           <w:rtl/>
         </w:rPr>
@@ -98,7 +3561,7 @@
     </w:p>
     <w:p>
       <w:pPr>
-        <w:pStyle w:val="a3"/>
+        <w:pStyle w:val="ListParagraph"/>
         <w:numPr>
           <w:ilvl w:val="0"/>
           <w:numId w:val="3"/>
@@ -130,7 +3593,7 @@
     </w:p>
     <w:p>
       <w:pPr>
-        <w:pStyle w:val="a3"/>
+        <w:pStyle w:val="ListParagraph"/>
         <w:numPr>
           <w:ilvl w:val="0"/>
           <w:numId w:val="3"/>
@@ -1015,23 +4478,7 @@
           <w:rFonts w:cstheme="minorHAnsi" w:hint="cs"/>
           <w:rtl/>
         </w:rPr>
-        <w:t xml:space="preserve">צריך לשמור </w:t>
-      </w:r>
-      <w:proofErr w:type="spellStart"/>
-      <w:r>
-        <w:rPr>
-          <w:rFonts w:cstheme="minorHAnsi" w:hint="cs"/>
-          <w:rtl/>
-        </w:rPr>
-        <w:t>בזכרון</w:t>
-      </w:r>
-      <w:proofErr w:type="spellEnd"/>
-      <w:r>
-        <w:rPr>
-          <w:rFonts w:cstheme="minorHAnsi" w:hint="cs"/>
-          <w:rtl/>
-        </w:rPr>
-        <w:t xml:space="preserve"> שני סטים של וקטורים בלבד (</w:t>
+        <w:t>צריך לשמור בזכרון שני סטים של וקטורים בלבד (</w:t>
       </w:r>
       <w:r>
         <w:rPr>
@@ -1140,23 +4587,7 @@
           <w:rFonts w:cstheme="minorHAnsi" w:hint="cs"/>
           <w:rtl/>
         </w:rPr>
-        <w:t xml:space="preserve"> אין צורך לשמור </w:t>
-      </w:r>
-      <w:proofErr w:type="spellStart"/>
-      <w:r>
-        <w:rPr>
-          <w:rFonts w:cstheme="minorHAnsi" w:hint="cs"/>
-          <w:rtl/>
-        </w:rPr>
-        <w:t>דאטא</w:t>
-      </w:r>
-      <w:proofErr w:type="spellEnd"/>
-      <w:r>
-        <w:rPr>
-          <w:rFonts w:cstheme="minorHAnsi" w:hint="cs"/>
-          <w:rtl/>
-        </w:rPr>
-        <w:t xml:space="preserve"> ממשימות קודמות. בנוסף, </w:t>
+        <w:t xml:space="preserve"> אין צורך לשמור דאטא ממשימות קודמות. בנוסף, </w:t>
       </w:r>
       <w:proofErr w:type="spellStart"/>
       <w:r>
@@ -1292,54 +4723,22 @@
           <w:rFonts w:cstheme="minorHAnsi" w:hint="cs"/>
           <w:rtl/>
         </w:rPr>
-        <w:t xml:space="preserve">. הגבלה של הייצוג של משימה למטריצה בדרגה 1 מקשה על ביצועים כאשר מדובר במשימות שונות מאוד אחת מהשנייה. (יכול </w:t>
-      </w:r>
-      <w:proofErr w:type="spellStart"/>
-      <w:r>
-        <w:rPr>
-          <w:rFonts w:cstheme="minorHAnsi" w:hint="cs"/>
-          <w:rtl/>
-        </w:rPr>
-        <w:t>להיותשאם</w:t>
-      </w:r>
-      <w:proofErr w:type="spellEnd"/>
-      <w:r>
-        <w:rPr>
-          <w:rFonts w:cstheme="minorHAnsi" w:hint="cs"/>
-          <w:rtl/>
-        </w:rPr>
-        <w:t xml:space="preserve"> נייצג את המשימה שנלמדה במטריצה גדולה יותר, נחזיק ידע רחב יותר לגבי המשימה ונוכל להגיע לפתרונות טובים גם עבור משימות שונות מאוד).</w:t>
-      </w:r>
-    </w:p>
-    <w:p>
-      <w:pPr>
-        <w:rPr>
-          <w:rFonts w:cstheme="minorHAnsi"/>
-          <w:rtl/>
-        </w:rPr>
-      </w:pPr>
-      <w:r>
-        <w:rPr>
-          <w:rFonts w:cstheme="minorHAnsi" w:hint="cs"/>
-          <w:rtl/>
-        </w:rPr>
-        <w:t xml:space="preserve">2. המשקל המשות, נוצר מאימון על המשימה הראשונה בלבד, כך שרק המידע מהמשימה הראשונה מועבר </w:t>
-      </w:r>
-      <w:proofErr w:type="spellStart"/>
-      <w:r>
-        <w:rPr>
-          <w:rFonts w:cstheme="minorHAnsi" w:hint="cs"/>
-          <w:rtl/>
-        </w:rPr>
-        <w:t>למשימו</w:t>
-      </w:r>
-      <w:proofErr w:type="spellEnd"/>
-      <w:r>
-        <w:rPr>
-          <w:rFonts w:cstheme="minorHAnsi" w:hint="cs"/>
-          <w:rtl/>
-        </w:rPr>
-        <w:t xml:space="preserve"> עוקבות (כאשר ככל הנראה אין תלות בין המשימות האחרות ולא ניתן "ללמוד" מהן).</w:t>
+        <w:t>. הגבלה של הייצוג של משימה למטריצה בדרגה 1 מקשה על ביצועים כאשר מדובר במשימות שונות מאוד אחת מהשנייה. (יכול להיותשאם נייצג את המשימה שנלמדה במטריצה גדולה יותר, נחזיק ידע רחב יותר לגבי המשימה ונוכל להגיע לפתרונות טובים גם עבור משימות שונות מאוד).</w:t>
+      </w:r>
+    </w:p>
+    <w:p>
+      <w:pPr>
+        <w:rPr>
+          <w:rFonts w:cstheme="minorHAnsi"/>
+          <w:rtl/>
+        </w:rPr>
+      </w:pPr>
+      <w:r>
+        <w:rPr>
+          <w:rFonts w:cstheme="minorHAnsi" w:hint="cs"/>
+          <w:rtl/>
+        </w:rPr>
+        <w:t>2. המשקל המשות, נוצר מאימון על המשימה הראשונה בלבד, כך שרק המידע מהמשימה הראשונה מועבר למשימו עוקבות (כאשר ככל הנראה אין תלות בין המשימות האחרות ולא ניתן "ללמוד" מהן).</w:t>
       </w:r>
       <w:r>
         <w:rPr>
@@ -1897,7 +5296,7 @@
     </w:p>
     <w:p>
       <w:pPr>
-        <w:pStyle w:val="a3"/>
+        <w:pStyle w:val="ListParagraph"/>
         <w:numPr>
           <w:ilvl w:val="0"/>
           <w:numId w:val="1"/>
@@ -1916,7 +5315,7 @@
     </w:p>
     <w:p>
       <w:pPr>
-        <w:pStyle w:val="a3"/>
+        <w:pStyle w:val="ListParagraph"/>
         <w:numPr>
           <w:ilvl w:val="0"/>
           <w:numId w:val="1"/>
@@ -1935,7 +5334,7 @@
     </w:p>
     <w:p>
       <w:pPr>
-        <w:pStyle w:val="a3"/>
+        <w:pStyle w:val="ListParagraph"/>
         <w:numPr>
           <w:ilvl w:val="0"/>
           <w:numId w:val="1"/>
@@ -2068,7 +5467,7 @@
     </w:p>
     <w:p>
       <w:pPr>
-        <w:pStyle w:val="a3"/>
+        <w:pStyle w:val="ListParagraph"/>
         <w:numPr>
           <w:ilvl w:val="0"/>
           <w:numId w:val="2"/>
@@ -2121,7 +5520,7 @@
     </w:p>
     <w:p>
       <w:pPr>
-        <w:pStyle w:val="a3"/>
+        <w:pStyle w:val="ListParagraph"/>
         <w:numPr>
           <w:ilvl w:val="0"/>
           <w:numId w:val="2"/>
@@ -2148,7 +5547,7 @@
     </w:p>
     <w:p>
       <w:pPr>
-        <w:pStyle w:val="a3"/>
+        <w:pStyle w:val="ListParagraph"/>
         <w:numPr>
           <w:ilvl w:val="1"/>
           <w:numId w:val="2"/>
@@ -2180,7 +5579,7 @@
     </w:p>
     <w:p>
       <w:pPr>
-        <w:pStyle w:val="a3"/>
+        <w:pStyle w:val="ListParagraph"/>
         <w:numPr>
           <w:ilvl w:val="2"/>
           <w:numId w:val="2"/>
@@ -2213,7 +5612,7 @@
     </w:p>
     <w:p>
       <w:pPr>
-        <w:pStyle w:val="a3"/>
+        <w:pStyle w:val="ListParagraph"/>
         <w:numPr>
           <w:ilvl w:val="3"/>
           <w:numId w:val="2"/>
@@ -2294,7 +5693,7 @@
     </w:p>
     <w:p>
       <w:pPr>
-        <w:pStyle w:val="a3"/>
+        <w:pStyle w:val="ListParagraph"/>
         <w:numPr>
           <w:ilvl w:val="3"/>
           <w:numId w:val="2"/>
@@ -2313,7 +5712,7 @@
     </w:p>
     <w:p>
       <w:pPr>
-        <w:pStyle w:val="a3"/>
+        <w:pStyle w:val="ListParagraph"/>
         <w:numPr>
           <w:ilvl w:val="1"/>
           <w:numId w:val="2"/>
@@ -2345,7 +5744,7 @@
     </w:p>
     <w:p>
       <w:pPr>
-        <w:pStyle w:val="a3"/>
+        <w:pStyle w:val="ListParagraph"/>
         <w:numPr>
           <w:ilvl w:val="0"/>
           <w:numId w:val="2"/>
@@ -2430,7 +5829,7 @@
     <w:p>
       <w:pPr>
         <w:rPr>
-          <w:rFonts w:cstheme="minorHAnsi" w:hint="cs"/>
+          <w:rFonts w:cstheme="minorHAnsi"/>
           <w:rtl/>
         </w:rPr>
       </w:pPr>
@@ -2525,7 +5924,7 @@
     </w:p>
     <w:p>
       <w:pPr>
-        <w:pStyle w:val="a3"/>
+        <w:pStyle w:val="ListParagraph"/>
         <w:numPr>
           <w:ilvl w:val="0"/>
           <w:numId w:val="5"/>
@@ -2558,7 +5957,7 @@
     </w:p>
     <w:p>
       <w:pPr>
-        <w:pStyle w:val="a3"/>
+        <w:pStyle w:val="ListParagraph"/>
         <w:numPr>
           <w:ilvl w:val="0"/>
           <w:numId w:val="5"/>
@@ -2753,37 +6152,14 @@
           <w:rFonts w:cstheme="minorHAnsi" w:hint="cs"/>
           <w:rtl/>
         </w:rPr>
-        <w:t xml:space="preserve"> אשר מנסה </w:t>
-      </w:r>
-      <w:proofErr w:type="spellStart"/>
-      <w:r>
-        <w:rPr>
-          <w:rFonts w:cstheme="minorHAnsi" w:hint="cs"/>
-          <w:rtl/>
-        </w:rPr>
-        <w:t>למדל</w:t>
-      </w:r>
-      <w:proofErr w:type="spellEnd"/>
-      <w:r>
-        <w:rPr>
-          <w:rFonts w:cstheme="minorHAnsi" w:hint="cs"/>
-          <w:rtl/>
-        </w:rPr>
-        <w:t xml:space="preserve"> את ההשפעה של ערכי הפרמטרים על התוצאה </w:t>
-      </w:r>
-      <w:r>
-        <w:rPr>
-          <w:rFonts w:cstheme="minorHAnsi" w:hint="cs"/>
-          <w:rtl/>
-        </w:rPr>
-        <w:t>שלנו</w:t>
-      </w:r>
-      <w:r>
-        <w:rPr>
-          <w:rFonts w:cstheme="minorHAnsi" w:hint="cs"/>
-          <w:rtl/>
-        </w:rPr>
-        <w:t xml:space="preserve"> </w:t>
+        <w:t xml:space="preserve"> אשר מנסה למדל את ההשפעה של ערכי הפרמטרים על התוצאה </w:t>
+      </w:r>
+      <w:r>
+        <w:rPr>
+          <w:rFonts w:cstheme="minorHAnsi" w:hint="cs"/>
+          <w:rtl/>
+        </w:rPr>
+        <w:t xml:space="preserve">שלנו </w:t>
       </w:r>
       <w:r>
         <w:rPr>
@@ -2791,52 +6167,14 @@
           <w:highlight w:val="red"/>
           <w:rtl/>
         </w:rPr>
-        <w:t>[בהמשך להשלים איזה מדד בחרנו למקסם]</w:t>
-      </w:r>
-      <w:r>
-        <w:rPr>
-          <w:rFonts w:cstheme="minorHAnsi" w:hint="cs"/>
-          <w:highlight w:val="red"/>
-          <w:rtl/>
-        </w:rPr>
-        <w:t>.</w:t>
-      </w:r>
-      <w:r>
-        <w:rPr>
-          <w:rFonts w:cstheme="minorHAnsi" w:hint="cs"/>
-          <w:rtl/>
-        </w:rPr>
-        <w:t xml:space="preserve"> </w:t>
-      </w:r>
-      <w:r>
-        <w:rPr>
-          <w:rFonts w:cstheme="minorHAnsi" w:hint="cs"/>
-          <w:rtl/>
-        </w:rPr>
-        <w:t xml:space="preserve">השיטה מניחה התפלגות </w:t>
-      </w:r>
-      <w:proofErr w:type="spellStart"/>
-      <w:r>
-        <w:rPr>
-          <w:rFonts w:cstheme="minorHAnsi" w:hint="cs"/>
-          <w:rtl/>
-        </w:rPr>
-        <w:t>גאוסיאנית</w:t>
-      </w:r>
-      <w:proofErr w:type="spellEnd"/>
-      <w:r>
-        <w:rPr>
-          <w:rFonts w:cstheme="minorHAnsi" w:hint="cs"/>
-          <w:rtl/>
-        </w:rPr>
-        <w:t xml:space="preserve">. </w:t>
-      </w:r>
-      <w:r>
-        <w:rPr>
-          <w:rFonts w:cstheme="minorHAnsi" w:hint="cs"/>
-          <w:rtl/>
-        </w:rPr>
-        <w:t>ציר ה-</w:t>
+        <w:t>[בהמשך להשלים איזה מדד בחרנו למקסם].</w:t>
+      </w:r>
+      <w:r>
+        <w:rPr>
+          <w:rFonts w:cstheme="minorHAnsi" w:hint="cs"/>
+          <w:rtl/>
+        </w:rPr>
+        <w:t xml:space="preserve"> השיטה מניחה התפלגות גאוסיאנית. ציר ה-</w:t>
       </w:r>
       <w:r>
         <w:rPr>
@@ -2875,78 +6213,13 @@
           <w:rFonts w:cstheme="minorHAnsi" w:hint="cs"/>
           <w:rtl/>
         </w:rPr>
-        <w:t xml:space="preserve"> מציין את המדד. נרצה שהמודל שלנו יצליח להעריך את הפונקציה האדומה (הפונקציה האמיתית שבה הפרמטר שלנו מתנהג). הקו הירוק </w:t>
-      </w:r>
-      <w:proofErr w:type="spellStart"/>
-      <w:r>
-        <w:rPr>
-          <w:rFonts w:cstheme="minorHAnsi" w:hint="cs"/>
-          <w:rtl/>
-        </w:rPr>
-        <w:t>הירוק</w:t>
-      </w:r>
-      <w:proofErr w:type="spellEnd"/>
-      <w:r>
-        <w:rPr>
-          <w:rFonts w:cstheme="minorHAnsi" w:hint="cs"/>
-          <w:rtl/>
-        </w:rPr>
-        <w:t xml:space="preserve"> מייצג את הפונקציה שכרגע אנחנו מצליחים לייצר והשטח הירוק מראה את האי וודאות שלנו. ככל שהשטח גדול כך אנחנו פחות יודעים על האזור הזה. </w:t>
-      </w:r>
-      <w:r>
-        <w:rPr>
-          <w:rFonts w:cstheme="minorHAnsi" w:hint="cs"/>
-          <w:rtl/>
-        </w:rPr>
-        <w:t xml:space="preserve">לאחר </w:t>
-      </w:r>
-      <w:r>
-        <w:rPr>
-          <w:rFonts w:cstheme="minorHAnsi" w:hint="cs"/>
-          <w:rtl/>
-        </w:rPr>
-        <w:t>שנבדוק</w:t>
-      </w:r>
-      <w:r>
-        <w:rPr>
-          <w:rFonts w:cstheme="minorHAnsi" w:hint="cs"/>
-          <w:rtl/>
-        </w:rPr>
-        <w:t xml:space="preserve"> </w:t>
-      </w:r>
-      <w:r>
-        <w:rPr>
-          <w:rFonts w:cstheme="minorHAnsi" w:hint="cs"/>
-          <w:rtl/>
-        </w:rPr>
-        <w:t xml:space="preserve">מספר </w:t>
-      </w:r>
-      <w:r>
-        <w:rPr>
-          <w:rFonts w:cstheme="minorHAnsi" w:hint="cs"/>
-          <w:rtl/>
-        </w:rPr>
-        <w:t xml:space="preserve">נקודות </w:t>
-      </w:r>
-      <w:r>
-        <w:rPr>
-          <w:rFonts w:cstheme="minorHAnsi" w:hint="cs"/>
-          <w:rtl/>
-        </w:rPr>
-        <w:t xml:space="preserve">ננסה </w:t>
-      </w:r>
-      <w:r>
-        <w:rPr>
-          <w:rFonts w:cstheme="minorHAnsi" w:hint="cs"/>
-          <w:rtl/>
-        </w:rPr>
-        <w:t>להעריך מה הנקודה הבאה שמשתלם לבדוק.</w:t>
-      </w:r>
-    </w:p>
-    <w:p>
-      <w:pPr>
-        <w:rPr>
-          <w:rFonts w:cstheme="minorHAnsi" w:hint="cs"/>
+        <w:t xml:space="preserve"> מציין את המדד. נרצה שהמודל שלנו יצליח להעריך את הפונקציה האדומה (הפונקציה האמיתית שבה הפרמטר שלנו מתנהג). הקו הירוק הירוק מייצג את הפונקציה שכרגע אנחנו מצליחים לייצר והשטח הירוק מראה את האי וודאות שלנו. ככל שהשטח גדול כך אנחנו פחות יודעים על האזור הזה. לאחר שנבדוק מספר נקודות ננסה להעריך מה הנקודה הבאה שמשתלם לבדוק.</w:t>
+      </w:r>
+    </w:p>
+    <w:p>
+      <w:pPr>
+        <w:rPr>
+          <w:rFonts w:cstheme="minorHAnsi"/>
           <w:rtl/>
         </w:rPr>
       </w:pPr>
@@ -3024,7 +6297,7 @@
     <w:p>
       <w:pPr>
         <w:rPr>
-          <w:rFonts w:cstheme="minorHAnsi" w:hint="cs"/>
+          <w:rFonts w:cstheme="minorHAnsi"/>
         </w:rPr>
       </w:pPr>
       <w:r>
@@ -3430,6 +6703,234 @@
     </w:lvl>
   </w:abstractNum>
   <w:abstractNum w:abstractNumId="4" w15:restartNumberingAfterBreak="0">
+    <w:nsid w:val="46921557"/>
+    <w:multiLevelType w:val="hybridMultilevel"/>
+    <w:tmpl w:val="A07AEF58"/>
+    <w:lvl w:ilvl="0" w:tplc="FB823AA8">
+      <w:start w:val="1100"/>
+      <w:numFmt w:val="bullet"/>
+      <w:lvlText w:val=""/>
+      <w:lvlJc w:val="left"/>
+      <w:pPr>
+        <w:ind w:left="720" w:hanging="360"/>
+      </w:pPr>
+      <w:rPr>
+        <w:rFonts w:ascii="Symbol" w:eastAsiaTheme="minorHAnsi" w:hAnsi="Symbol" w:cstheme="minorBidi" w:hint="default"/>
+        <w:b w:val="0"/>
+        <w:u w:val="none"/>
+      </w:rPr>
+    </w:lvl>
+    <w:lvl w:ilvl="1" w:tplc="10000003" w:tentative="1">
+      <w:start w:val="1"/>
+      <w:numFmt w:val="bullet"/>
+      <w:lvlText w:val="o"/>
+      <w:lvlJc w:val="left"/>
+      <w:pPr>
+        <w:ind w:left="1440" w:hanging="360"/>
+      </w:pPr>
+      <w:rPr>
+        <w:rFonts w:ascii="Courier New" w:hAnsi="Courier New" w:cs="Courier New" w:hint="default"/>
+      </w:rPr>
+    </w:lvl>
+    <w:lvl w:ilvl="2" w:tplc="10000005" w:tentative="1">
+      <w:start w:val="1"/>
+      <w:numFmt w:val="bullet"/>
+      <w:lvlText w:val=""/>
+      <w:lvlJc w:val="left"/>
+      <w:pPr>
+        <w:ind w:left="2160" w:hanging="360"/>
+      </w:pPr>
+      <w:rPr>
+        <w:rFonts w:ascii="Wingdings" w:hAnsi="Wingdings" w:hint="default"/>
+      </w:rPr>
+    </w:lvl>
+    <w:lvl w:ilvl="3" w:tplc="10000001" w:tentative="1">
+      <w:start w:val="1"/>
+      <w:numFmt w:val="bullet"/>
+      <w:lvlText w:val=""/>
+      <w:lvlJc w:val="left"/>
+      <w:pPr>
+        <w:ind w:left="2880" w:hanging="360"/>
+      </w:pPr>
+      <w:rPr>
+        <w:rFonts w:ascii="Symbol" w:hAnsi="Symbol" w:hint="default"/>
+      </w:rPr>
+    </w:lvl>
+    <w:lvl w:ilvl="4" w:tplc="10000003" w:tentative="1">
+      <w:start w:val="1"/>
+      <w:numFmt w:val="bullet"/>
+      <w:lvlText w:val="o"/>
+      <w:lvlJc w:val="left"/>
+      <w:pPr>
+        <w:ind w:left="3600" w:hanging="360"/>
+      </w:pPr>
+      <w:rPr>
+        <w:rFonts w:ascii="Courier New" w:hAnsi="Courier New" w:cs="Courier New" w:hint="default"/>
+      </w:rPr>
+    </w:lvl>
+    <w:lvl w:ilvl="5" w:tplc="10000005" w:tentative="1">
+      <w:start w:val="1"/>
+      <w:numFmt w:val="bullet"/>
+      <w:lvlText w:val=""/>
+      <w:lvlJc w:val="left"/>
+      <w:pPr>
+        <w:ind w:left="4320" w:hanging="360"/>
+      </w:pPr>
+      <w:rPr>
+        <w:rFonts w:ascii="Wingdings" w:hAnsi="Wingdings" w:hint="default"/>
+      </w:rPr>
+    </w:lvl>
+    <w:lvl w:ilvl="6" w:tplc="10000001" w:tentative="1">
+      <w:start w:val="1"/>
+      <w:numFmt w:val="bullet"/>
+      <w:lvlText w:val=""/>
+      <w:lvlJc w:val="left"/>
+      <w:pPr>
+        <w:ind w:left="5040" w:hanging="360"/>
+      </w:pPr>
+      <w:rPr>
+        <w:rFonts w:ascii="Symbol" w:hAnsi="Symbol" w:hint="default"/>
+      </w:rPr>
+    </w:lvl>
+    <w:lvl w:ilvl="7" w:tplc="10000003" w:tentative="1">
+      <w:start w:val="1"/>
+      <w:numFmt w:val="bullet"/>
+      <w:lvlText w:val="o"/>
+      <w:lvlJc w:val="left"/>
+      <w:pPr>
+        <w:ind w:left="5760" w:hanging="360"/>
+      </w:pPr>
+      <w:rPr>
+        <w:rFonts w:ascii="Courier New" w:hAnsi="Courier New" w:cs="Courier New" w:hint="default"/>
+      </w:rPr>
+    </w:lvl>
+    <w:lvl w:ilvl="8" w:tplc="10000005" w:tentative="1">
+      <w:start w:val="1"/>
+      <w:numFmt w:val="bullet"/>
+      <w:lvlText w:val=""/>
+      <w:lvlJc w:val="left"/>
+      <w:pPr>
+        <w:ind w:left="6480" w:hanging="360"/>
+      </w:pPr>
+      <w:rPr>
+        <w:rFonts w:ascii="Wingdings" w:hAnsi="Wingdings" w:hint="default"/>
+      </w:rPr>
+    </w:lvl>
+  </w:abstractNum>
+  <w:abstractNum w:abstractNumId="5" w15:restartNumberingAfterBreak="0">
+    <w:nsid w:val="578E34B1"/>
+    <w:multiLevelType w:val="multilevel"/>
+    <w:tmpl w:val="5A84FDDE"/>
+    <w:lvl w:ilvl="0">
+      <w:start w:val="1"/>
+      <w:numFmt w:val="bullet"/>
+      <w:lvlText w:val="●"/>
+      <w:lvlJc w:val="left"/>
+      <w:pPr>
+        <w:ind w:left="720" w:hanging="360"/>
+      </w:pPr>
+      <w:rPr>
+        <w:rFonts w:ascii="Noto Sans Symbols" w:eastAsia="Noto Sans Symbols" w:hAnsi="Noto Sans Symbols" w:cs="Noto Sans Symbols"/>
+      </w:rPr>
+    </w:lvl>
+    <w:lvl w:ilvl="1">
+      <w:start w:val="1"/>
+      <w:numFmt w:val="bullet"/>
+      <w:lvlText w:val="o"/>
+      <w:lvlJc w:val="left"/>
+      <w:pPr>
+        <w:ind w:left="1440" w:hanging="360"/>
+      </w:pPr>
+      <w:rPr>
+        <w:rFonts w:ascii="Courier New" w:eastAsia="Courier New" w:hAnsi="Courier New" w:cs="Courier New"/>
+      </w:rPr>
+    </w:lvl>
+    <w:lvl w:ilvl="2">
+      <w:start w:val="1"/>
+      <w:numFmt w:val="bullet"/>
+      <w:lvlText w:val="▪"/>
+      <w:lvlJc w:val="left"/>
+      <w:pPr>
+        <w:ind w:left="2160" w:hanging="360"/>
+      </w:pPr>
+      <w:rPr>
+        <w:rFonts w:ascii="Noto Sans Symbols" w:eastAsia="Noto Sans Symbols" w:hAnsi="Noto Sans Symbols" w:cs="Noto Sans Symbols"/>
+      </w:rPr>
+    </w:lvl>
+    <w:lvl w:ilvl="3">
+      <w:start w:val="1"/>
+      <w:numFmt w:val="bullet"/>
+      <w:lvlText w:val="●"/>
+      <w:lvlJc w:val="left"/>
+      <w:pPr>
+        <w:ind w:left="2880" w:hanging="360"/>
+      </w:pPr>
+      <w:rPr>
+        <w:rFonts w:ascii="Noto Sans Symbols" w:eastAsia="Noto Sans Symbols" w:hAnsi="Noto Sans Symbols" w:cs="Noto Sans Symbols"/>
+      </w:rPr>
+    </w:lvl>
+    <w:lvl w:ilvl="4">
+      <w:start w:val="1"/>
+      <w:numFmt w:val="bullet"/>
+      <w:lvlText w:val="o"/>
+      <w:lvlJc w:val="left"/>
+      <w:pPr>
+        <w:ind w:left="3600" w:hanging="360"/>
+      </w:pPr>
+      <w:rPr>
+        <w:rFonts w:ascii="Courier New" w:eastAsia="Courier New" w:hAnsi="Courier New" w:cs="Courier New"/>
+      </w:rPr>
+    </w:lvl>
+    <w:lvl w:ilvl="5">
+      <w:start w:val="1"/>
+      <w:numFmt w:val="bullet"/>
+      <w:lvlText w:val="▪"/>
+      <w:lvlJc w:val="left"/>
+      <w:pPr>
+        <w:ind w:left="4320" w:hanging="360"/>
+      </w:pPr>
+      <w:rPr>
+        <w:rFonts w:ascii="Noto Sans Symbols" w:eastAsia="Noto Sans Symbols" w:hAnsi="Noto Sans Symbols" w:cs="Noto Sans Symbols"/>
+      </w:rPr>
+    </w:lvl>
+    <w:lvl w:ilvl="6">
+      <w:start w:val="1"/>
+      <w:numFmt w:val="bullet"/>
+      <w:lvlText w:val="●"/>
+      <w:lvlJc w:val="left"/>
+      <w:pPr>
+        <w:ind w:left="5040" w:hanging="360"/>
+      </w:pPr>
+      <w:rPr>
+        <w:rFonts w:ascii="Noto Sans Symbols" w:eastAsia="Noto Sans Symbols" w:hAnsi="Noto Sans Symbols" w:cs="Noto Sans Symbols"/>
+      </w:rPr>
+    </w:lvl>
+    <w:lvl w:ilvl="7">
+      <w:start w:val="1"/>
+      <w:numFmt w:val="bullet"/>
+      <w:lvlText w:val="o"/>
+      <w:lvlJc w:val="left"/>
+      <w:pPr>
+        <w:ind w:left="5760" w:hanging="360"/>
+      </w:pPr>
+      <w:rPr>
+        <w:rFonts w:ascii="Courier New" w:eastAsia="Courier New" w:hAnsi="Courier New" w:cs="Courier New"/>
+      </w:rPr>
+    </w:lvl>
+    <w:lvl w:ilvl="8">
+      <w:start w:val="1"/>
+      <w:numFmt w:val="bullet"/>
+      <w:lvlText w:val="▪"/>
+      <w:lvlJc w:val="left"/>
+      <w:pPr>
+        <w:ind w:left="6480" w:hanging="360"/>
+      </w:pPr>
+      <w:rPr>
+        <w:rFonts w:ascii="Noto Sans Symbols" w:eastAsia="Noto Sans Symbols" w:hAnsi="Noto Sans Symbols" w:cs="Noto Sans Symbols"/>
+      </w:rPr>
+    </w:lvl>
+  </w:abstractNum>
+  <w:abstractNum w:abstractNumId="6" w15:restartNumberingAfterBreak="0">
     <w:nsid w:val="7877505B"/>
     <w:multiLevelType w:val="hybridMultilevel"/>
     <w:tmpl w:val="07CC7274"/>
@@ -3528,10 +7029,16 @@
     <w:abstractNumId w:val="0"/>
   </w:num>
   <w:num w:numId="4">
-    <w:abstractNumId w:val="4"/>
+    <w:abstractNumId w:val="6"/>
   </w:num>
   <w:num w:numId="5">
     <w:abstractNumId w:val="3"/>
+  </w:num>
+  <w:num w:numId="6">
+    <w:abstractNumId w:val="5"/>
+  </w:num>
+  <w:num w:numId="7">
+    <w:abstractNumId w:val="4"/>
   </w:num>
 </w:numbering>
 </file>
@@ -3931,18 +7438,19 @@
     <w:lsdException w:name="Unresolved Mention" w:semiHidden="1" w:unhideWhenUsed="1"/>
     <w:lsdException w:name="Smart Link" w:semiHidden="1" w:unhideWhenUsed="1"/>
   </w:latentStyles>
-  <w:style w:type="paragraph" w:default="1" w:styleId="a">
+  <w:style w:type="paragraph" w:default="1" w:styleId="Normal">
     <w:name w:val="Normal"/>
     <w:qFormat/>
+    <w:rsid w:val="0008490C"/>
     <w:pPr>
       <w:bidi/>
     </w:pPr>
   </w:style>
-  <w:style w:type="paragraph" w:styleId="2">
+  <w:style w:type="paragraph" w:styleId="Heading2">
     <w:name w:val="heading 2"/>
-    <w:basedOn w:val="a"/>
-    <w:next w:val="a"/>
-    <w:link w:val="20"/>
+    <w:basedOn w:val="Normal"/>
+    <w:next w:val="Normal"/>
+    <w:link w:val="Heading2Char"/>
     <w:uiPriority w:val="9"/>
     <w:unhideWhenUsed/>
     <w:qFormat/>
@@ -3962,12 +7470,13 @@
       <w:szCs w:val="26"/>
     </w:rPr>
   </w:style>
-  <w:style w:type="character" w:default="1" w:styleId="a0">
+  <w:style w:type="character" w:default="1" w:styleId="DefaultParagraphFont">
     <w:name w:val="Default Paragraph Font"/>
     <w:uiPriority w:val="1"/>
+    <w:semiHidden/>
     <w:unhideWhenUsed/>
   </w:style>
-  <w:style w:type="table" w:default="1" w:styleId="a1">
+  <w:style w:type="table" w:default="1" w:styleId="TableNormal">
     <w:name w:val="Normal Table"/>
     <w:uiPriority w:val="99"/>
     <w:semiHidden/>
@@ -3982,16 +7491,16 @@
       </w:tblCellMar>
     </w:tblPr>
   </w:style>
-  <w:style w:type="numbering" w:default="1" w:styleId="a2">
+  <w:style w:type="numbering" w:default="1" w:styleId="NoList">
     <w:name w:val="No List"/>
     <w:uiPriority w:val="99"/>
     <w:semiHidden/>
     <w:unhideWhenUsed/>
   </w:style>
-  <w:style w:type="character" w:customStyle="1" w:styleId="20">
-    <w:name w:val="כותרת 2 תו"/>
-    <w:basedOn w:val="a0"/>
-    <w:link w:val="2"/>
+  <w:style w:type="character" w:customStyle="1" w:styleId="Heading2Char">
+    <w:name w:val="Heading 2 Char"/>
+    <w:basedOn w:val="DefaultParagraphFont"/>
+    <w:link w:val="Heading2"/>
     <w:uiPriority w:val="9"/>
     <w:rsid w:val="008C6D37"/>
     <w:rPr>
@@ -4002,9 +7511,9 @@
       <w:szCs w:val="26"/>
     </w:rPr>
   </w:style>
-  <w:style w:type="paragraph" w:styleId="a3">
+  <w:style w:type="paragraph" w:styleId="ListParagraph">
     <w:name w:val="List Paragraph"/>
-    <w:basedOn w:val="a"/>
+    <w:basedOn w:val="Normal"/>
     <w:uiPriority w:val="34"/>
     <w:qFormat/>
     <w:rsid w:val="008930EC"/>
@@ -4015,7 +7524,7 @@
   </w:style>
   <w:style w:type="character" w:styleId="Hyperlink">
     <w:name w:val="Hyperlink"/>
-    <w:basedOn w:val="a0"/>
+    <w:basedOn w:val="DefaultParagraphFont"/>
     <w:uiPriority w:val="99"/>
     <w:unhideWhenUsed/>
     <w:rsid w:val="002E4F06"/>
@@ -4024,9 +7533,9 @@
       <w:u w:val="single"/>
     </w:rPr>
   </w:style>
-  <w:style w:type="character" w:styleId="a4">
+  <w:style w:type="character" w:styleId="UnresolvedMention">
     <w:name w:val="Unresolved Mention"/>
-    <w:basedOn w:val="a0"/>
+    <w:basedOn w:val="DefaultParagraphFont"/>
     <w:uiPriority w:val="99"/>
     <w:semiHidden/>
     <w:unhideWhenUsed/>
@@ -4034,6 +7543,79 @@
     <w:rPr>
       <w:color w:val="605E5C"/>
       <w:shd w:val="clear" w:color="auto" w:fill="E1DFDD"/>
+    </w:rPr>
+  </w:style>
+  <w:style w:type="table" w:styleId="TableGrid">
+    <w:name w:val="Table Grid"/>
+    <w:basedOn w:val="TableNormal"/>
+    <w:uiPriority w:val="39"/>
+    <w:rsid w:val="00891579"/>
+    <w:pPr>
+      <w:spacing w:after="0" w:line="240" w:lineRule="auto"/>
+    </w:pPr>
+    <w:rPr>
+      <w:rFonts w:ascii="Calibri" w:eastAsia="Calibri" w:hAnsi="Calibri" w:cs="Calibri"/>
+      <w:sz w:val="20"/>
+      <w:szCs w:val="20"/>
+    </w:rPr>
+    <w:tblPr>
+      <w:tblBorders>
+        <w:top w:val="single" w:sz="4" w:space="0" w:color="auto"/>
+        <w:left w:val="single" w:sz="4" w:space="0" w:color="auto"/>
+        <w:bottom w:val="single" w:sz="4" w:space="0" w:color="auto"/>
+        <w:right w:val="single" w:sz="4" w:space="0" w:color="auto"/>
+        <w:insideH w:val="single" w:sz="4" w:space="0" w:color="auto"/>
+        <w:insideV w:val="single" w:sz="4" w:space="0" w:color="auto"/>
+      </w:tblBorders>
+    </w:tblPr>
+  </w:style>
+  <w:style w:type="paragraph" w:styleId="HTMLPreformatted">
+    <w:name w:val="HTML Preformatted"/>
+    <w:basedOn w:val="Normal"/>
+    <w:link w:val="HTMLPreformattedChar"/>
+    <w:uiPriority w:val="99"/>
+    <w:unhideWhenUsed/>
+    <w:rsid w:val="00891579"/>
+    <w:pPr>
+      <w:tabs>
+        <w:tab w:val="left" w:pos="916"/>
+        <w:tab w:val="left" w:pos="1832"/>
+        <w:tab w:val="left" w:pos="2748"/>
+        <w:tab w:val="left" w:pos="3664"/>
+        <w:tab w:val="left" w:pos="4580"/>
+        <w:tab w:val="left" w:pos="5496"/>
+        <w:tab w:val="left" w:pos="6412"/>
+        <w:tab w:val="left" w:pos="7328"/>
+        <w:tab w:val="left" w:pos="8244"/>
+        <w:tab w:val="left" w:pos="9160"/>
+        <w:tab w:val="left" w:pos="10076"/>
+        <w:tab w:val="left" w:pos="10992"/>
+        <w:tab w:val="left" w:pos="11908"/>
+        <w:tab w:val="left" w:pos="12824"/>
+        <w:tab w:val="left" w:pos="13740"/>
+        <w:tab w:val="left" w:pos="14656"/>
+      </w:tabs>
+      <w:bidi w:val="0"/>
+      <w:spacing w:after="0" w:line="240" w:lineRule="auto"/>
+    </w:pPr>
+    <w:rPr>
+      <w:rFonts w:ascii="Courier New" w:eastAsia="Times New Roman" w:hAnsi="Courier New" w:cs="Courier New"/>
+      <w:sz w:val="20"/>
+      <w:szCs w:val="20"/>
+      <w:lang/>
+    </w:rPr>
+  </w:style>
+  <w:style w:type="character" w:customStyle="1" w:styleId="HTMLPreformattedChar">
+    <w:name w:val="HTML Preformatted Char"/>
+    <w:basedOn w:val="DefaultParagraphFont"/>
+    <w:link w:val="HTMLPreformatted"/>
+    <w:uiPriority w:val="99"/>
+    <w:rsid w:val="00891579"/>
+    <w:rPr>
+      <w:rFonts w:ascii="Courier New" w:eastAsia="Times New Roman" w:hAnsi="Courier New" w:cs="Courier New"/>
+      <w:sz w:val="20"/>
+      <w:szCs w:val="20"/>
+      <w:lang/>
     </w:rPr>
   </w:style>
 </w:styles>

--- a/project.docx
+++ b/project.docx
@@ -125,6 +125,21 @@
     </w:p>
     <w:p>
       <w:pPr>
+        <w:pStyle w:val="1"/>
+        <w:jc w:val="center"/>
+        <w:rPr>
+          <w:rFonts w:ascii="Segoe UI" w:hAnsi="Segoe UI" w:cs="Segoe UI"/>
+        </w:rPr>
+      </w:pPr>
+      <w:r>
+        <w:rPr>
+          <w:rFonts w:ascii="Segoe UI" w:hAnsi="Segoe UI" w:cs="Segoe UI"/>
+        </w:rPr>
+        <w:t>DATASET</w:t>
+      </w:r>
+    </w:p>
+    <w:p>
+      <w:pPr>
         <w:pBdr>
           <w:top w:val="nil"/>
           <w:left w:val="nil"/>
@@ -134,7 +149,7 @@
         </w:pBdr>
         <w:spacing w:after="0" w:line="276" w:lineRule="auto"/>
         <w:rPr>
-          <w:rFonts w:cstheme="minorHAnsi"/>
+          <w:rFonts w:cstheme="minorHAnsi" w:hint="cs"/>
         </w:rPr>
       </w:pPr>
     </w:p>
@@ -205,7 +220,7 @@
     </w:p>
     <w:tbl>
       <w:tblPr>
-        <w:tblStyle w:val="TableGrid"/>
+        <w:tblStyle w:val="a5"/>
         <w:bidiVisual/>
         <w:tblW w:w="0" w:type="auto"/>
         <w:jc w:val="right"/>
@@ -444,7 +459,6 @@
                 <w:rtl/>
               </w:rPr>
             </w:pPr>
-            <w:proofErr w:type="spellStart"/>
             <w:r>
               <w:rPr>
                 <w:rFonts w:asciiTheme="majorHAnsi" w:hAnsiTheme="majorHAnsi" w:cstheme="majorHAnsi"/>
@@ -461,7 +475,6 @@
               </w:rPr>
               <w:t>nist</w:t>
             </w:r>
-            <w:proofErr w:type="spellEnd"/>
           </w:p>
         </w:tc>
       </w:tr>
@@ -579,7 +592,6 @@
                 <w:b/>
                 <w:bCs/>
                 <w:rtl/>
-                <w:lang/>
               </w:rPr>
             </w:pPr>
             <w:r>
@@ -587,7 +599,6 @@
                 <w:rFonts w:asciiTheme="majorHAnsi" w:eastAsia="Times New Roman" w:hAnsiTheme="majorHAnsi" w:cstheme="majorHAnsi"/>
                 <w:b/>
                 <w:bCs/>
-                <w:lang/>
               </w:rPr>
               <w:t>B</w:t>
             </w:r>
@@ -596,7 +607,6 @@
                 <w:rFonts w:asciiTheme="majorHAnsi" w:eastAsia="Times New Roman" w:hAnsiTheme="majorHAnsi" w:cstheme="majorHAnsi"/>
                 <w:b/>
                 <w:bCs/>
-                <w:lang/>
               </w:rPr>
               <w:t>eans</w:t>
             </w:r>
@@ -672,7 +682,7 @@
           </w:tcPr>
           <w:p>
             <w:pPr>
-              <w:pStyle w:val="HTMLPreformatted"/>
+              <w:pStyle w:val="HTML"/>
               <w:shd w:val="clear" w:color="auto" w:fill="FFFFFF"/>
               <w:rPr>
                 <w:rFonts w:asciiTheme="majorHAnsi" w:hAnsiTheme="majorHAnsi" w:cstheme="majorHAnsi"/>
@@ -712,25 +722,7 @@
                 <w:color w:val="202124"/>
                 <w:shd w:val="clear" w:color="auto" w:fill="FFFFFF"/>
               </w:rPr>
-              <w:t xml:space="preserve">The CIFAR-10 dataset consists of 60000 32x32 </w:t>
-            </w:r>
-            <w:proofErr w:type="spellStart"/>
-            <w:r>
-              <w:rPr>
-                <w:rFonts w:asciiTheme="majorHAnsi" w:hAnsiTheme="majorHAnsi" w:cstheme="majorHAnsi"/>
-                <w:color w:val="202124"/>
-                <w:shd w:val="clear" w:color="auto" w:fill="FFFFFF"/>
-              </w:rPr>
-              <w:t>colour</w:t>
-            </w:r>
-            <w:proofErr w:type="spellEnd"/>
-            <w:r>
-              <w:rPr>
-                <w:rFonts w:asciiTheme="majorHAnsi" w:hAnsiTheme="majorHAnsi" w:cstheme="majorHAnsi"/>
-                <w:color w:val="202124"/>
-                <w:shd w:val="clear" w:color="auto" w:fill="FFFFFF"/>
-              </w:rPr>
-              <w:t xml:space="preserve"> images in 10 classes, with 6000 images per class.</w:t>
+              <w:t>The CIFAR-10 dataset consists of 60000 32x32 colour images in 10 classes, with 6000 images per class.</w:t>
             </w:r>
           </w:p>
         </w:tc>
@@ -818,23 +810,7 @@
                 <w:color w:val="202124"/>
                 <w:shd w:val="clear" w:color="auto" w:fill="FFFFFF"/>
               </w:rPr>
-              <w:t> </w:t>
-            </w:r>
-            <w:r>
-              <w:rPr>
-                <w:rFonts w:asciiTheme="majorHAnsi" w:hAnsiTheme="majorHAnsi" w:cstheme="majorHAnsi"/>
-                <w:color w:val="202124"/>
-                <w:shd w:val="clear" w:color="auto" w:fill="FFFFFF"/>
-              </w:rPr>
-              <w:t>I</w:t>
-            </w:r>
-            <w:r>
-              <w:rPr>
-                <w:rFonts w:asciiTheme="majorHAnsi" w:hAnsiTheme="majorHAnsi" w:cstheme="majorHAnsi"/>
-                <w:color w:val="202124"/>
-                <w:shd w:val="clear" w:color="auto" w:fill="FFFFFF"/>
-              </w:rPr>
-              <w:t>mages of healthy and unhealthy citrus fruits and leaves.</w:t>
+              <w:t> Images of healthy and unhealthy citrus fruits and leaves.</w:t>
             </w:r>
           </w:p>
         </w:tc>
@@ -882,7 +858,7 @@
           </w:tcPr>
           <w:p>
             <w:pPr>
-              <w:pStyle w:val="HTMLPreformatted"/>
+              <w:pStyle w:val="HTML"/>
               <w:shd w:val="clear" w:color="auto" w:fill="FFFFFF"/>
               <w:rPr>
                 <w:rFonts w:asciiTheme="majorHAnsi" w:hAnsiTheme="majorHAnsi" w:cstheme="majorHAnsi"/>
@@ -970,7 +946,7 @@
           </w:tcPr>
           <w:p>
             <w:pPr>
-              <w:pStyle w:val="HTMLPreformatted"/>
+              <w:pStyle w:val="HTML"/>
               <w:shd w:val="clear" w:color="auto" w:fill="FFFFFF"/>
               <w:rPr>
                 <w:rFonts w:asciiTheme="majorHAnsi" w:hAnsiTheme="majorHAnsi" w:cstheme="majorHAnsi"/>
@@ -1070,7 +1046,7 @@
           </w:tcPr>
           <w:p>
             <w:pPr>
-              <w:pStyle w:val="HTMLPreformatted"/>
+              <w:pStyle w:val="HTML"/>
               <w:shd w:val="clear" w:color="auto" w:fill="FFFFFF"/>
               <w:rPr>
                 <w:rFonts w:asciiTheme="majorHAnsi" w:hAnsiTheme="majorHAnsi" w:cstheme="majorHAnsi"/>
@@ -1178,7 +1154,7 @@
           </w:tcPr>
           <w:p>
             <w:pPr>
-              <w:pStyle w:val="HTMLPreformatted"/>
+              <w:pStyle w:val="HTML"/>
               <w:shd w:val="clear" w:color="auto" w:fill="FFFFFF"/>
               <w:rPr>
                 <w:rFonts w:asciiTheme="majorHAnsi" w:hAnsiTheme="majorHAnsi" w:cstheme="majorHAnsi"/>
@@ -1282,7 +1258,7 @@
           </w:tcPr>
           <w:p>
             <w:pPr>
-              <w:pStyle w:val="HTMLPreformatted"/>
+              <w:pStyle w:val="HTML"/>
               <w:shd w:val="clear" w:color="auto" w:fill="FFFFFF"/>
               <w:rPr>
                 <w:rFonts w:asciiTheme="majorHAnsi" w:hAnsiTheme="majorHAnsi" w:cstheme="majorHAnsi"/>
@@ -1322,25 +1298,7 @@
                 <w:color w:val="202124"/>
                 <w:shd w:val="clear" w:color="auto" w:fill="FFFFFF"/>
               </w:rPr>
-              <w:t xml:space="preserve">The </w:t>
-            </w:r>
-            <w:proofErr w:type="spellStart"/>
-            <w:r>
-              <w:rPr>
-                <w:rFonts w:asciiTheme="majorHAnsi" w:hAnsiTheme="majorHAnsi" w:cstheme="majorHAnsi"/>
-                <w:color w:val="202124"/>
-                <w:shd w:val="clear" w:color="auto" w:fill="FFFFFF"/>
-              </w:rPr>
-              <w:t>Dmlab</w:t>
-            </w:r>
-            <w:proofErr w:type="spellEnd"/>
-            <w:r>
-              <w:rPr>
-                <w:rFonts w:asciiTheme="majorHAnsi" w:hAnsiTheme="majorHAnsi" w:cstheme="majorHAnsi"/>
-                <w:color w:val="202124"/>
-                <w:shd w:val="clear" w:color="auto" w:fill="FFFFFF"/>
-              </w:rPr>
-              <w:t xml:space="preserve"> dataset contains frames observed by the agent acting in the DeepMind Lab environment, which are annotated by the distance between the agent and various objects present in the environment. The goal is to is to evaluate the ability of a visual model to reason about distances from the visual input in 3D environments.</w:t>
+              <w:t>The Dmlab dataset contains frames observed by the agent acting in the DeepMind Lab environment, which are annotated by the distance between the agent and various objects present in the environment. The goal is to is to evaluate the ability of a visual model to reason about distances from the visual input in 3D environments.</w:t>
             </w:r>
           </w:p>
         </w:tc>
@@ -1395,7 +1353,6 @@
                 <w:bCs/>
               </w:rPr>
             </w:pPr>
-            <w:proofErr w:type="spellStart"/>
             <w:r>
               <w:rPr>
                 <w:rFonts w:asciiTheme="majorHAnsi" w:hAnsiTheme="majorHAnsi" w:cstheme="majorHAnsi"/>
@@ -1414,7 +1371,6 @@
               </w:rPr>
               <w:t>mlab</w:t>
             </w:r>
-            <w:proofErr w:type="spellEnd"/>
           </w:p>
         </w:tc>
       </w:tr>
@@ -1489,7 +1445,7 @@
           </w:tcPr>
           <w:p>
             <w:pPr>
-              <w:pStyle w:val="HTMLPreformatted"/>
+              <w:pStyle w:val="HTML"/>
               <w:shd w:val="clear" w:color="auto" w:fill="FFFFFF"/>
               <w:rPr>
                 <w:rFonts w:asciiTheme="majorHAnsi" w:hAnsiTheme="majorHAnsi" w:cstheme="majorHAnsi"/>
@@ -1587,7 +1543,7 @@
           </w:tcPr>
           <w:p>
             <w:pPr>
-              <w:pStyle w:val="HTMLPreformatted"/>
+              <w:pStyle w:val="HTML"/>
               <w:shd w:val="clear" w:color="auto" w:fill="FFFFFF"/>
               <w:rPr>
                 <w:rFonts w:asciiTheme="majorHAnsi" w:hAnsiTheme="majorHAnsi" w:cstheme="majorHAnsi"/>
@@ -1632,6 +1588,7 @@
                 <w:color w:val="202124"/>
                 <w:shd w:val="clear" w:color="auto" w:fill="FFFFFF"/>
               </w:rPr>
+              <w:lastRenderedPageBreak/>
               <w:t>The STL-10 dataset is an image recognition dataset for developing unsupervised feature learning, deep learning, self-taught learning algorithms</w:t>
             </w:r>
           </w:p>
@@ -1680,7 +1637,7 @@
           </w:tcPr>
           <w:p>
             <w:pPr>
-              <w:pStyle w:val="HTMLPreformatted"/>
+              <w:pStyle w:val="HTML"/>
               <w:shd w:val="clear" w:color="auto" w:fill="FFFFFF"/>
               <w:rPr>
                 <w:rFonts w:asciiTheme="majorHAnsi" w:hAnsiTheme="majorHAnsi" w:cstheme="majorHAnsi"/>
@@ -1722,7 +1679,6 @@
                 <w:color w:val="202124"/>
                 <w:shd w:val="clear" w:color="auto" w:fill="FFFFFF"/>
               </w:rPr>
-              <w:lastRenderedPageBreak/>
               <w:t>A large set of images of flowers</w:t>
             </w:r>
           </w:p>
@@ -1773,7 +1729,7 @@
           </w:tcPr>
           <w:p>
             <w:pPr>
-              <w:pStyle w:val="HTMLPreformatted"/>
+              <w:pStyle w:val="HTML"/>
               <w:shd w:val="clear" w:color="auto" w:fill="FFFFFF"/>
               <w:rPr>
                 <w:rFonts w:asciiTheme="majorHAnsi" w:hAnsiTheme="majorHAnsi" w:cstheme="majorHAnsi"/>
@@ -1863,7 +1819,7 @@
           </w:tcPr>
           <w:p>
             <w:pPr>
-              <w:pStyle w:val="HTMLPreformatted"/>
+              <w:pStyle w:val="HTML"/>
               <w:shd w:val="clear" w:color="auto" w:fill="FFFFFF"/>
               <w:rPr>
                 <w:rFonts w:asciiTheme="majorHAnsi" w:hAnsiTheme="majorHAnsi" w:cstheme="majorHAnsi"/>
@@ -1905,25 +1861,7 @@
                 <w:color w:val="202124"/>
                 <w:shd w:val="clear" w:color="auto" w:fill="FFFFFF"/>
               </w:rPr>
-              <w:t xml:space="preserve">UC Merced is a </w:t>
-            </w:r>
-            <w:proofErr w:type="gramStart"/>
-            <w:r>
-              <w:rPr>
-                <w:rFonts w:asciiTheme="majorHAnsi" w:hAnsiTheme="majorHAnsi" w:cstheme="majorHAnsi"/>
-                <w:color w:val="202124"/>
-                <w:shd w:val="clear" w:color="auto" w:fill="FFFFFF"/>
-              </w:rPr>
-              <w:t>21 class</w:t>
-            </w:r>
-            <w:proofErr w:type="gramEnd"/>
-            <w:r>
-              <w:rPr>
-                <w:rFonts w:asciiTheme="majorHAnsi" w:hAnsiTheme="majorHAnsi" w:cstheme="majorHAnsi"/>
-                <w:color w:val="202124"/>
-                <w:shd w:val="clear" w:color="auto" w:fill="FFFFFF"/>
-              </w:rPr>
-              <w:t xml:space="preserve"> land use remote sensing image dataset, with 100 images per class. </w:t>
+              <w:t>UC Merced is a 21 class land use remote sensing image dataset, with 100 images per class. </w:t>
             </w:r>
           </w:p>
         </w:tc>
@@ -1971,7 +1909,7 @@
           </w:tcPr>
           <w:p>
             <w:pPr>
-              <w:pStyle w:val="HTMLPreformatted"/>
+              <w:pStyle w:val="HTML"/>
               <w:shd w:val="clear" w:color="auto" w:fill="FFFFFF"/>
               <w:rPr>
                 <w:rFonts w:asciiTheme="majorHAnsi" w:hAnsiTheme="majorHAnsi" w:cstheme="majorHAnsi"/>
@@ -2007,23 +1945,13 @@
                 <w:shd w:val="clear" w:color="auto" w:fill="FFFFFF"/>
               </w:rPr>
             </w:pPr>
-            <w:proofErr w:type="spellStart"/>
             <w:r>
               <w:rPr>
                 <w:rFonts w:asciiTheme="majorHAnsi" w:hAnsiTheme="majorHAnsi" w:cstheme="majorHAnsi"/>
                 <w:color w:val="202124"/>
                 <w:shd w:val="clear" w:color="auto" w:fill="FFFFFF"/>
               </w:rPr>
-              <w:t>Kuzushiji</w:t>
-            </w:r>
-            <w:proofErr w:type="spellEnd"/>
-            <w:r>
-              <w:rPr>
-                <w:rFonts w:asciiTheme="majorHAnsi" w:hAnsiTheme="majorHAnsi" w:cstheme="majorHAnsi"/>
-                <w:color w:val="202124"/>
-                <w:shd w:val="clear" w:color="auto" w:fill="FFFFFF"/>
-              </w:rPr>
-              <w:t>-MNIST is a drop-in replacement for the MNIST dataset (28x28 grayscale, 70,000 images), provided in the original MNIST format as well as a NumPy format.</w:t>
+              <w:t>Kuzushiji-MNIST is a drop-in replacement for the MNIST dataset (28x28 grayscale, 70,000 images), provided in the original MNIST format as well as a NumPy format.</w:t>
             </w:r>
           </w:p>
         </w:tc>
@@ -2071,13 +1999,12 @@
           </w:tcPr>
           <w:p>
             <w:pPr>
-              <w:pStyle w:val="HTMLPreformatted"/>
+              <w:pStyle w:val="HTML"/>
               <w:shd w:val="clear" w:color="auto" w:fill="FFFFFF"/>
               <w:rPr>
                 <w:rFonts w:asciiTheme="majorHAnsi" w:hAnsiTheme="majorHAnsi" w:cstheme="majorHAnsi"/>
                 <w:b/>
                 <w:bCs/>
-                <w:lang w:val="en-US"/>
               </w:rPr>
             </w:pPr>
             <w:r>
@@ -2162,7 +2089,7 @@
           </w:tcPr>
           <w:p>
             <w:pPr>
-              <w:pStyle w:val="HTMLPreformatted"/>
+              <w:pStyle w:val="HTML"/>
               <w:shd w:val="clear" w:color="auto" w:fill="FFFFFF"/>
               <w:rPr>
                 <w:rFonts w:asciiTheme="majorHAnsi" w:hAnsiTheme="majorHAnsi" w:cstheme="majorHAnsi"/>
@@ -2193,7 +2120,7 @@
             <w:pPr>
               <w:bidi w:val="0"/>
               <w:rPr>
-                <w:rFonts w:asciiTheme="majorHAnsi" w:hAnsiTheme="majorHAnsi" w:cstheme="majorHAnsi" w:hint="cs"/>
+                <w:rFonts w:asciiTheme="majorHAnsi" w:hAnsiTheme="majorHAnsi" w:cstheme="majorHAnsi"/>
                 <w:color w:val="202124"/>
                 <w:shd w:val="clear" w:color="auto" w:fill="FFFFFF"/>
                 <w:rtl/>
@@ -2261,10 +2188,10 @@
           </w:tcPr>
           <w:p>
             <w:pPr>
-              <w:pStyle w:val="HTMLPreformatted"/>
+              <w:pStyle w:val="HTML"/>
               <w:shd w:val="clear" w:color="auto" w:fill="FFFFFF"/>
               <w:rPr>
-                <w:rFonts w:asciiTheme="majorHAnsi" w:hAnsiTheme="majorHAnsi" w:cstheme="majorHAnsi" w:hint="cs"/>
+                <w:rFonts w:asciiTheme="majorHAnsi" w:hAnsiTheme="majorHAnsi" w:cstheme="majorHAnsi"/>
                 <w:b/>
                 <w:bCs/>
                 <w:rtl/>
@@ -2304,108 +2231,52 @@
                 <w:color w:val="202124"/>
                 <w:shd w:val="clear" w:color="auto" w:fill="FFFFFF"/>
               </w:rPr>
-              <w:t xml:space="preserve">The </w:t>
-            </w:r>
-            <w:proofErr w:type="spellStart"/>
-            <w:r>
+              <w:t>The DeepWeeds dataset consists of 17,509 images capturing eight different weed species native to Australia in situ with neighbouring flora.The selected weed species are local to pastoral grasslands across the state of Queensland.</w:t>
+            </w:r>
+          </w:p>
+        </w:tc>
+        <w:tc>
+          <w:tcPr>
+            <w:tcW w:w="1312" w:type="dxa"/>
+          </w:tcPr>
+          <w:p>
+            <w:pPr>
+              <w:bidi w:val="0"/>
               <w:rPr>
                 <w:rFonts w:asciiTheme="majorHAnsi" w:hAnsiTheme="majorHAnsi" w:cstheme="majorHAnsi"/>
                 <w:color w:val="202124"/>
                 <w:shd w:val="clear" w:color="auto" w:fill="FFFFFF"/>
               </w:rPr>
-              <w:t>DeepWeeds</w:t>
-            </w:r>
-            <w:proofErr w:type="spellEnd"/>
+            </w:pPr>
             <w:r>
               <w:rPr>
                 <w:rFonts w:asciiTheme="majorHAnsi" w:hAnsiTheme="majorHAnsi" w:cstheme="majorHAnsi"/>
                 <w:color w:val="202124"/>
                 <w:shd w:val="clear" w:color="auto" w:fill="FFFFFF"/>
               </w:rPr>
-              <w:t xml:space="preserve"> dataset consists of 17,509 images capturing eight different weed species native to Australia in situ with </w:t>
-            </w:r>
-            <w:proofErr w:type="spellStart"/>
-            <w:r>
+              <w:t>9</w:t>
+            </w:r>
+          </w:p>
+        </w:tc>
+        <w:tc>
+          <w:tcPr>
+            <w:tcW w:w="1039" w:type="dxa"/>
+          </w:tcPr>
+          <w:p>
+            <w:pPr>
+              <w:bidi w:val="0"/>
               <w:rPr>
                 <w:rFonts w:asciiTheme="majorHAnsi" w:hAnsiTheme="majorHAnsi" w:cstheme="majorHAnsi"/>
                 <w:color w:val="202124"/>
                 <w:shd w:val="clear" w:color="auto" w:fill="FFFFFF"/>
               </w:rPr>
-              <w:t>neighbouring</w:t>
-            </w:r>
-            <w:proofErr w:type="spellEnd"/>
+            </w:pPr>
             <w:r>
               <w:rPr>
                 <w:rFonts w:asciiTheme="majorHAnsi" w:hAnsiTheme="majorHAnsi" w:cstheme="majorHAnsi"/>
                 <w:color w:val="202124"/>
                 <w:shd w:val="clear" w:color="auto" w:fill="FFFFFF"/>
               </w:rPr>
-              <w:t xml:space="preserve"> </w:t>
-            </w:r>
-            <w:proofErr w:type="spellStart"/>
-            <w:proofErr w:type="gramStart"/>
-            <w:r>
-              <w:rPr>
-                <w:rFonts w:asciiTheme="majorHAnsi" w:hAnsiTheme="majorHAnsi" w:cstheme="majorHAnsi"/>
-                <w:color w:val="202124"/>
-                <w:shd w:val="clear" w:color="auto" w:fill="FFFFFF"/>
-              </w:rPr>
-              <w:t>flora.The</w:t>
-            </w:r>
-            <w:proofErr w:type="spellEnd"/>
-            <w:proofErr w:type="gramEnd"/>
-            <w:r>
-              <w:rPr>
-                <w:rFonts w:asciiTheme="majorHAnsi" w:hAnsiTheme="majorHAnsi" w:cstheme="majorHAnsi"/>
-                <w:color w:val="202124"/>
-                <w:shd w:val="clear" w:color="auto" w:fill="FFFFFF"/>
-              </w:rPr>
-              <w:t xml:space="preserve"> selected weed species are local to pastoral grasslands across the state of Queensland.</w:t>
-            </w:r>
-          </w:p>
-        </w:tc>
-        <w:tc>
-          <w:tcPr>
-            <w:tcW w:w="1312" w:type="dxa"/>
-          </w:tcPr>
-          <w:p>
-            <w:pPr>
-              <w:bidi w:val="0"/>
-              <w:rPr>
-                <w:rFonts w:asciiTheme="majorHAnsi" w:hAnsiTheme="majorHAnsi" w:cstheme="majorHAnsi"/>
-                <w:color w:val="202124"/>
-                <w:shd w:val="clear" w:color="auto" w:fill="FFFFFF"/>
-              </w:rPr>
-            </w:pPr>
-            <w:r>
-              <w:rPr>
-                <w:rFonts w:asciiTheme="majorHAnsi" w:hAnsiTheme="majorHAnsi" w:cstheme="majorHAnsi"/>
-                <w:color w:val="202124"/>
-                <w:shd w:val="clear" w:color="auto" w:fill="FFFFFF"/>
-              </w:rPr>
-              <w:t>9</w:t>
-            </w:r>
-          </w:p>
-        </w:tc>
-        <w:tc>
-          <w:tcPr>
-            <w:tcW w:w="1039" w:type="dxa"/>
-          </w:tcPr>
-          <w:p>
-            <w:pPr>
-              <w:bidi w:val="0"/>
-              <w:rPr>
-                <w:rFonts w:asciiTheme="majorHAnsi" w:hAnsiTheme="majorHAnsi" w:cstheme="majorHAnsi"/>
-                <w:color w:val="202124"/>
-                <w:shd w:val="clear" w:color="auto" w:fill="FFFFFF"/>
-              </w:rPr>
-            </w:pPr>
-            <w:r>
-              <w:rPr>
-                <w:rFonts w:asciiTheme="majorHAnsi" w:hAnsiTheme="majorHAnsi" w:cstheme="majorHAnsi"/>
-                <w:color w:val="202124"/>
-                <w:shd w:val="clear" w:color="auto" w:fill="FFFFFF"/>
-              </w:rPr>
               <w:t>17,509</w:t>
             </w:r>
           </w:p>
@@ -2416,7 +2287,7 @@
           </w:tcPr>
           <w:p>
             <w:pPr>
-              <w:pStyle w:val="HTMLPreformatted"/>
+              <w:pStyle w:val="HTML"/>
               <w:shd w:val="clear" w:color="auto" w:fill="FFFFFF"/>
               <w:rPr>
                 <w:rFonts w:asciiTheme="majorHAnsi" w:eastAsia="Calibri" w:hAnsiTheme="majorHAnsi" w:cstheme="majorHAnsi"/>
@@ -2424,7 +2295,6 @@
                 <w:bCs/>
                 <w:color w:val="202124"/>
                 <w:shd w:val="clear" w:color="auto" w:fill="FFFFFF"/>
-                <w:lang w:val="en-US" w:eastAsia="en-US"/>
               </w:rPr>
             </w:pPr>
             <w:r>
@@ -2434,7 +2304,6 @@
                 <w:bCs/>
                 <w:color w:val="202124"/>
                 <w:shd w:val="clear" w:color="auto" w:fill="FFFFFF"/>
-                <w:lang w:val="en-US" w:eastAsia="en-US"/>
               </w:rPr>
               <w:t>deep_weeds</w:t>
             </w:r>
@@ -2458,68 +2327,58 @@
                 <w:shd w:val="clear" w:color="auto" w:fill="FFFFFF"/>
               </w:rPr>
             </w:pPr>
-            <w:proofErr w:type="spellStart"/>
             <w:r>
               <w:rPr>
                 <w:rFonts w:asciiTheme="majorHAnsi" w:hAnsiTheme="majorHAnsi" w:cstheme="majorHAnsi"/>
                 <w:color w:val="202124"/>
                 <w:shd w:val="clear" w:color="auto" w:fill="FFFFFF"/>
               </w:rPr>
-              <w:t>EuroSAT</w:t>
-            </w:r>
-            <w:proofErr w:type="spellEnd"/>
-            <w:r>
+              <w:t>EuroSAT dataset is based on Sentinel-2 satellite images covering 13 spectral bands and consisting of 10 classes with 27000 labeled and geo-referenced samples.</w:t>
+            </w:r>
+          </w:p>
+        </w:tc>
+        <w:tc>
+          <w:tcPr>
+            <w:tcW w:w="1312" w:type="dxa"/>
+          </w:tcPr>
+          <w:p>
+            <w:pPr>
+              <w:bidi w:val="0"/>
               <w:rPr>
                 <w:rFonts w:asciiTheme="majorHAnsi" w:hAnsiTheme="majorHAnsi" w:cstheme="majorHAnsi"/>
                 <w:color w:val="202124"/>
                 <w:shd w:val="clear" w:color="auto" w:fill="FFFFFF"/>
               </w:rPr>
-              <w:t xml:space="preserve"> dataset is based on Sentinel-2 satellite images covering 13 spectral bands and consisting of 10 classes with 27000 labeled and geo-referenced samples.</w:t>
-            </w:r>
-          </w:p>
-        </w:tc>
-        <w:tc>
-          <w:tcPr>
-            <w:tcW w:w="1312" w:type="dxa"/>
-          </w:tcPr>
-          <w:p>
-            <w:pPr>
-              <w:bidi w:val="0"/>
+            </w:pPr>
+            <w:r>
               <w:rPr>
                 <w:rFonts w:asciiTheme="majorHAnsi" w:hAnsiTheme="majorHAnsi" w:cstheme="majorHAnsi"/>
                 <w:color w:val="202124"/>
                 <w:shd w:val="clear" w:color="auto" w:fill="FFFFFF"/>
               </w:rPr>
-            </w:pPr>
-            <w:r>
+              <w:t>10</w:t>
+            </w:r>
+          </w:p>
+        </w:tc>
+        <w:tc>
+          <w:tcPr>
+            <w:tcW w:w="1039" w:type="dxa"/>
+          </w:tcPr>
+          <w:p>
+            <w:pPr>
+              <w:bidi w:val="0"/>
               <w:rPr>
                 <w:rFonts w:asciiTheme="majorHAnsi" w:hAnsiTheme="majorHAnsi" w:cstheme="majorHAnsi"/>
                 <w:color w:val="202124"/>
                 <w:shd w:val="clear" w:color="auto" w:fill="FFFFFF"/>
               </w:rPr>
-              <w:t>10</w:t>
-            </w:r>
-          </w:p>
-        </w:tc>
-        <w:tc>
-          <w:tcPr>
-            <w:tcW w:w="1039" w:type="dxa"/>
-          </w:tcPr>
-          <w:p>
-            <w:pPr>
-              <w:bidi w:val="0"/>
+            </w:pPr>
+            <w:r>
               <w:rPr>
                 <w:rFonts w:asciiTheme="majorHAnsi" w:hAnsiTheme="majorHAnsi" w:cstheme="majorHAnsi"/>
                 <w:color w:val="202124"/>
                 <w:shd w:val="clear" w:color="auto" w:fill="FFFFFF"/>
               </w:rPr>
-            </w:pPr>
-            <w:r>
-              <w:rPr>
-                <w:rFonts w:asciiTheme="majorHAnsi" w:hAnsiTheme="majorHAnsi" w:cstheme="majorHAnsi"/>
-                <w:color w:val="202124"/>
-                <w:shd w:val="clear" w:color="auto" w:fill="FFFFFF"/>
-              </w:rPr>
               <w:t>27,000</w:t>
             </w:r>
           </w:p>
@@ -2530,7 +2389,7 @@
           </w:tcPr>
           <w:p>
             <w:pPr>
-              <w:pStyle w:val="HTMLPreformatted"/>
+              <w:pStyle w:val="HTML"/>
               <w:shd w:val="clear" w:color="auto" w:fill="FFFFFF"/>
               <w:rPr>
                 <w:rFonts w:asciiTheme="majorHAnsi" w:eastAsia="Calibri" w:hAnsiTheme="majorHAnsi" w:cstheme="majorHAnsi"/>
@@ -2538,7 +2397,6 @@
                 <w:bCs/>
                 <w:color w:val="202124"/>
                 <w:shd w:val="clear" w:color="auto" w:fill="FFFFFF"/>
-                <w:lang w:val="en-US" w:eastAsia="en-US"/>
               </w:rPr>
             </w:pPr>
             <w:r>
@@ -2548,7 +2406,6 @@
                 <w:bCs/>
                 <w:color w:val="202124"/>
                 <w:shd w:val="clear" w:color="auto" w:fill="FFFFFF"/>
-                <w:lang w:val="en-US" w:eastAsia="en-US"/>
               </w:rPr>
               <w:t>eurosat</w:t>
             </w:r>
@@ -2579,6 +2436,7 @@
           <w:b/>
           <w:bCs/>
           <w:u w:val="single"/>
+          <w:rtl/>
         </w:rPr>
       </w:pPr>
     </w:p>
@@ -2592,15 +2450,252 @@
           <w:rtl/>
         </w:rPr>
       </w:pPr>
-      <w:r>
+    </w:p>
+    <w:p>
+      <w:pPr>
         <w:rPr>
           <w:rFonts w:cstheme="minorHAnsi"/>
           <w:b/>
           <w:bCs/>
           <w:u w:val="single"/>
-        </w:rPr>
-        <w:t>INTRODUCTION</w:t>
-      </w:r>
+          <w:rtl/>
+        </w:rPr>
+      </w:pPr>
+    </w:p>
+    <w:p>
+      <w:pPr>
+        <w:rPr>
+          <w:rFonts w:cstheme="minorHAnsi"/>
+          <w:b/>
+          <w:bCs/>
+          <w:u w:val="single"/>
+          <w:rtl/>
+        </w:rPr>
+      </w:pPr>
+    </w:p>
+    <w:p>
+      <w:pPr>
+        <w:rPr>
+          <w:rFonts w:cstheme="minorHAnsi"/>
+          <w:b/>
+          <w:bCs/>
+          <w:u w:val="single"/>
+          <w:rtl/>
+        </w:rPr>
+      </w:pPr>
+    </w:p>
+    <w:p>
+      <w:pPr>
+        <w:rPr>
+          <w:rFonts w:cstheme="minorHAnsi"/>
+          <w:b/>
+          <w:bCs/>
+          <w:u w:val="single"/>
+          <w:rtl/>
+        </w:rPr>
+      </w:pPr>
+    </w:p>
+    <w:p>
+      <w:pPr>
+        <w:rPr>
+          <w:rFonts w:cstheme="minorHAnsi"/>
+          <w:b/>
+          <w:bCs/>
+          <w:u w:val="single"/>
+          <w:rtl/>
+        </w:rPr>
+      </w:pPr>
+    </w:p>
+    <w:p>
+      <w:pPr>
+        <w:rPr>
+          <w:rFonts w:cstheme="minorHAnsi"/>
+          <w:b/>
+          <w:bCs/>
+          <w:u w:val="single"/>
+          <w:rtl/>
+        </w:rPr>
+      </w:pPr>
+    </w:p>
+    <w:p>
+      <w:pPr>
+        <w:rPr>
+          <w:rFonts w:cstheme="minorHAnsi"/>
+          <w:b/>
+          <w:bCs/>
+          <w:u w:val="single"/>
+          <w:rtl/>
+        </w:rPr>
+      </w:pPr>
+    </w:p>
+    <w:p>
+      <w:pPr>
+        <w:rPr>
+          <w:rFonts w:cstheme="minorHAnsi"/>
+          <w:b/>
+          <w:bCs/>
+          <w:u w:val="single"/>
+          <w:rtl/>
+        </w:rPr>
+      </w:pPr>
+    </w:p>
+    <w:p>
+      <w:pPr>
+        <w:rPr>
+          <w:rFonts w:cstheme="minorHAnsi"/>
+          <w:b/>
+          <w:bCs/>
+          <w:u w:val="single"/>
+          <w:rtl/>
+        </w:rPr>
+      </w:pPr>
+    </w:p>
+    <w:p>
+      <w:pPr>
+        <w:rPr>
+          <w:rFonts w:cstheme="minorHAnsi"/>
+          <w:b/>
+          <w:bCs/>
+          <w:u w:val="single"/>
+          <w:rtl/>
+        </w:rPr>
+      </w:pPr>
+    </w:p>
+    <w:p>
+      <w:pPr>
+        <w:rPr>
+          <w:rFonts w:cstheme="minorHAnsi"/>
+          <w:b/>
+          <w:bCs/>
+          <w:u w:val="single"/>
+          <w:rtl/>
+        </w:rPr>
+      </w:pPr>
+    </w:p>
+    <w:p>
+      <w:pPr>
+        <w:rPr>
+          <w:rFonts w:cstheme="minorHAnsi"/>
+          <w:b/>
+          <w:bCs/>
+          <w:u w:val="single"/>
+          <w:rtl/>
+        </w:rPr>
+      </w:pPr>
+    </w:p>
+    <w:p>
+      <w:pPr>
+        <w:rPr>
+          <w:rFonts w:cstheme="minorHAnsi"/>
+          <w:b/>
+          <w:bCs/>
+          <w:u w:val="single"/>
+          <w:rtl/>
+        </w:rPr>
+      </w:pPr>
+    </w:p>
+    <w:p>
+      <w:pPr>
+        <w:pStyle w:val="1"/>
+        <w:spacing w:after="240"/>
+        <w:jc w:val="center"/>
+        <w:rPr>
+          <w:rFonts w:ascii="Segoe UI" w:hAnsi="Segoe UI" w:cs="Segoe UI"/>
+        </w:rPr>
+      </w:pPr>
+      <w:r>
+        <w:rPr>
+          <w:rFonts w:ascii="Segoe UI" w:hAnsi="Segoe UI" w:cs="Segoe UI"/>
+        </w:rPr>
+        <w:lastRenderedPageBreak/>
+        <w:t>PAPER</w:t>
+      </w:r>
+    </w:p>
+    <w:p>
+      <w:pPr>
+        <w:pBdr>
+          <w:top w:val="single" w:sz="24" w:space="0" w:color="C7E2FA"/>
+          <w:left w:val="single" w:sz="24" w:space="0" w:color="C7E2FA"/>
+          <w:bottom w:val="single" w:sz="24" w:space="0" w:color="C7E2FA"/>
+          <w:right w:val="single" w:sz="24" w:space="0" w:color="C7E2FA"/>
+        </w:pBdr>
+        <w:shd w:val="clear" w:color="auto" w:fill="C7E2FA"/>
+        <w:spacing w:before="100" w:after="0" w:line="276" w:lineRule="auto"/>
+        <w:jc w:val="center"/>
+        <w:outlineLvl w:val="1"/>
+        <w:rPr>
+          <w:rFonts w:ascii="Segoe UI" w:eastAsia="Calibri" w:hAnsi="Segoe UI" w:cs="Segoe UI" w:hint="cs"/>
+          <w:b/>
+          <w:bCs/>
+          <w:caps/>
+          <w:spacing w:val="15"/>
+          <w:sz w:val="16"/>
+          <w:szCs w:val="16"/>
+          <w:rtl/>
+        </w:rPr>
+      </w:pPr>
+      <w:r>
+        <w:rPr>
+          <w:b/>
+          <w:bCs/>
+        </w:rPr>
+        <w:t>Masksembles for Uncertainty Estimation</w:t>
+      </w:r>
+    </w:p>
+    <w:p>
+      <w:pPr>
+        <w:rPr>
+          <w:rFonts w:cstheme="minorHAnsi" w:hint="cs"/>
+          <w:b/>
+          <w:bCs/>
+          <w:u w:val="single"/>
+        </w:rPr>
+      </w:pPr>
+    </w:p>
+    <w:p>
+      <w:pPr>
+        <w:pBdr>
+          <w:top w:val="single" w:sz="6" w:space="2" w:color="0F6FC6"/>
+        </w:pBdr>
+        <w:spacing w:before="300" w:after="0" w:line="276" w:lineRule="auto"/>
+        <w:jc w:val="center"/>
+        <w:outlineLvl w:val="2"/>
+        <w:rPr>
+          <w:rFonts w:ascii="Segoe UI" w:eastAsia="Calibri" w:hAnsi="Segoe UI" w:cs="Segoe UI" w:hint="cs"/>
+          <w:b/>
+          <w:bCs/>
+          <w:caps/>
+          <w:color w:val="073662"/>
+          <w:spacing w:val="15"/>
+          <w:sz w:val="16"/>
+          <w:szCs w:val="16"/>
+          <w:rtl/>
+        </w:rPr>
+      </w:pPr>
+      <w:r>
+        <w:rPr>
+          <w:rFonts w:ascii="Segoe UI" w:eastAsia="Calibri" w:hAnsi="Segoe UI" w:cs="Segoe UI"/>
+          <w:b/>
+          <w:bCs/>
+          <w:caps/>
+          <w:color w:val="073662"/>
+          <w:spacing w:val="15"/>
+          <w:sz w:val="16"/>
+          <w:szCs w:val="16"/>
+        </w:rPr>
+        <w:t>IntroDUCTION</w:t>
+      </w:r>
+    </w:p>
+    <w:p>
+      <w:pPr>
+        <w:rPr>
+          <w:rFonts w:cstheme="minorHAnsi" w:hint="cs"/>
+          <w:b/>
+          <w:bCs/>
+          <w:u w:val="single"/>
+          <w:rtl/>
+        </w:rPr>
+      </w:pPr>
     </w:p>
     <w:p>
       <w:pPr>
@@ -2659,7 +2754,7 @@
     <w:p>
       <w:pPr>
         <w:rPr>
-          <w:rFonts w:cstheme="minorHAnsi" w:hint="cs"/>
+          <w:rFonts w:cstheme="minorHAnsi"/>
           <w:rtl/>
         </w:rPr>
       </w:pPr>
@@ -2734,7 +2829,7 @@
     <w:p>
       <w:pPr>
         <w:rPr>
-          <w:rFonts w:cstheme="minorHAnsi" w:hint="cs"/>
+          <w:rFonts w:cstheme="minorHAnsi"/>
           <w:rtl/>
         </w:rPr>
       </w:pPr>
@@ -2763,28 +2858,7 @@
           <w:rFonts w:cstheme="minorHAnsi" w:hint="cs"/>
           <w:rtl/>
         </w:rPr>
-        <w:t xml:space="preserve">ביצועי השיטה </w:t>
-      </w:r>
-      <w:r>
-        <w:rPr>
-          <w:rFonts w:cstheme="minorHAnsi" w:hint="cs"/>
-          <w:rtl/>
-        </w:rPr>
-        <w:t>טובים</w:t>
-      </w:r>
-      <w:r>
-        <w:rPr>
-          <w:rFonts w:cstheme="minorHAnsi" w:hint="cs"/>
-          <w:rtl/>
-        </w:rPr>
-        <w:t xml:space="preserve"> יחסית במשימות של הערכת אי וודאות</w:t>
-      </w:r>
-      <w:r>
-        <w:rPr>
-          <w:rFonts w:cstheme="minorHAnsi" w:hint="cs"/>
-          <w:rtl/>
-        </w:rPr>
-        <w:t>, אך זמני האימון וה-</w:t>
+        <w:t>ביצועי השיטה טובים יחסית במשימות של הערכת אי וודאות, אך זמני האימון וה-</w:t>
       </w:r>
       <w:r>
         <w:rPr>
@@ -2814,11 +2888,9 @@
         </w:rPr>
         <w:t xml:space="preserve">כותבי המאמר מציגים את </w:t>
       </w:r>
-      <w:proofErr w:type="spellStart"/>
       <w:r>
         <w:t>Masksembles</w:t>
       </w:r>
-      <w:proofErr w:type="spellEnd"/>
       <w:r>
         <w:rPr>
           <w:rFonts w:hint="cs"/>
@@ -2869,13 +2941,7 @@
         <w:rPr>
           <w:rFonts w:cstheme="minorHAnsi"/>
         </w:rPr>
-        <w:t>MC-Dropou</w:t>
-      </w:r>
-      <w:r>
-        <w:rPr>
-          <w:rFonts w:cstheme="minorHAnsi"/>
-        </w:rPr>
-        <w:t>t</w:t>
+        <w:t>MC-Dropout</w:t>
       </w:r>
       <w:r>
         <w:rPr>
@@ -2994,7 +3060,7 @@
     </w:p>
     <w:p>
       <w:pPr>
-        <w:pStyle w:val="ListParagraph"/>
+        <w:pStyle w:val="a3"/>
         <w:numPr>
           <w:ilvl w:val="0"/>
           <w:numId w:val="7"/>
@@ -3033,7 +3099,7 @@
     </w:p>
     <w:p>
       <w:pPr>
-        <w:pStyle w:val="ListParagraph"/>
+        <w:pStyle w:val="a3"/>
         <w:numPr>
           <w:ilvl w:val="0"/>
           <w:numId w:val="7"/>
@@ -3072,7 +3138,7 @@
     </w:p>
     <w:p>
       <w:pPr>
-        <w:pStyle w:val="ListParagraph"/>
+        <w:pStyle w:val="a3"/>
         <w:numPr>
           <w:ilvl w:val="0"/>
           <w:numId w:val="7"/>
@@ -3118,16 +3184,15 @@
     <w:p>
       <w:pPr>
         <w:rPr>
-          <w:rFonts w:cstheme="minorHAnsi" w:hint="cs"/>
-          <w:rtl/>
-        </w:rPr>
-      </w:pPr>
-      <w:r>
-        <w:rPr>
-          <w:rFonts w:cstheme="minorHAnsi" w:hint="cs"/>
-          <w:rtl/>
-        </w:rPr>
-        <w:lastRenderedPageBreak/>
+          <w:rFonts w:cstheme="minorHAnsi"/>
+          <w:rtl/>
+        </w:rPr>
+      </w:pPr>
+      <w:r>
+        <w:rPr>
+          <w:rFonts w:cstheme="minorHAnsi" w:hint="cs"/>
+          <w:rtl/>
+        </w:rPr>
         <w:t xml:space="preserve">הגדרת הפרמטרים יוצרת מודל שנע בין </w:t>
       </w:r>
       <w:r>
@@ -3190,7 +3255,7 @@
     <w:p>
       <w:pPr>
         <w:rPr>
-          <w:rFonts w:cstheme="minorHAnsi" w:hint="cs"/>
+          <w:rFonts w:cstheme="minorHAnsi"/>
         </w:rPr>
       </w:pPr>
     </w:p>
@@ -3470,6 +3535,7 @@
           <w:rFonts w:cstheme="minorHAnsi"/>
           <w:b/>
           <w:bCs/>
+          <w:highlight w:val="red"/>
           <w:u w:val="single"/>
           <w:rtl/>
         </w:rPr>
@@ -3479,9 +3545,9 @@
           <w:rFonts w:cstheme="minorHAnsi"/>
           <w:b/>
           <w:bCs/>
+          <w:highlight w:val="red"/>
           <w:u w:val="single"/>
         </w:rPr>
-        <w:lastRenderedPageBreak/>
         <w:t>INTRODUCTION</w:t>
       </w:r>
     </w:p>
@@ -3489,12 +3555,14 @@
       <w:pPr>
         <w:rPr>
           <w:rFonts w:cstheme="minorHAnsi"/>
-          <w:rtl/>
-        </w:rPr>
-      </w:pPr>
-      <w:r>
-        <w:rPr>
-          <w:rFonts w:cstheme="minorHAnsi"/>
+          <w:highlight w:val="red"/>
+          <w:rtl/>
+        </w:rPr>
+      </w:pPr>
+      <w:r>
+        <w:rPr>
+          <w:rFonts w:cstheme="minorHAnsi"/>
+          <w:highlight w:val="red"/>
           <w:rtl/>
         </w:rPr>
         <w:t>אנסמבל היא שיטה שמשתמשת במספר מודלים כך שהוא מאפשר לקבל תוצאה טובה מכל אחד מהמודלים לב</w:t>
@@ -3502,6 +3570,7 @@
       <w:r>
         <w:rPr>
           <w:rFonts w:cstheme="minorHAnsi"/>
+          <w:highlight w:val="red"/>
           <w:rtl/>
         </w:rPr>
         <w:t>ד</w:t>
@@ -3509,6 +3578,7 @@
       <w:r>
         <w:rPr>
           <w:rFonts w:cstheme="minorHAnsi"/>
+          <w:highlight w:val="red"/>
           <w:rtl/>
         </w:rPr>
         <w:t xml:space="preserve">. המצב האידיאלי שכל מודל יעשה טעויות בלתי תלויות במודלים אחרים וכך הדיוק יעלה. </w:t>
@@ -3518,12 +3588,14 @@
       <w:pPr>
         <w:rPr>
           <w:rFonts w:cstheme="minorHAnsi"/>
-          <w:rtl/>
-        </w:rPr>
-      </w:pPr>
-      <w:r>
-        <w:rPr>
-          <w:rFonts w:cstheme="minorHAnsi"/>
+          <w:highlight w:val="red"/>
+          <w:rtl/>
+        </w:rPr>
+      </w:pPr>
+      <w:r>
+        <w:rPr>
+          <w:rFonts w:cstheme="minorHAnsi"/>
+          <w:highlight w:val="red"/>
           <w:rtl/>
         </w:rPr>
         <w:t>ניתן לאמן רשתות נוירונים שונות אשר כל אחת מהן תתכנס אך כאשר הן יקבלו דוגמאות מה-</w:t>
@@ -3531,12 +3603,14 @@
       <w:r>
         <w:rPr>
           <w:rFonts w:cstheme="minorHAnsi"/>
+          <w:highlight w:val="red"/>
         </w:rPr>
         <w:t>data</w:t>
       </w:r>
       <w:r>
         <w:rPr>
           <w:rFonts w:cstheme="minorHAnsi"/>
+          <w:highlight w:val="red"/>
           <w:rtl/>
         </w:rPr>
         <w:t xml:space="preserve"> הן יחזו תחזיות שונות. ולכן משתמשים באנסמבל על מנת לבצע ממוצע של ההצבעות. </w:t>
@@ -3546,6 +3620,7 @@
       <w:pPr>
         <w:rPr>
           <w:rFonts w:cstheme="minorHAnsi"/>
+          <w:highlight w:val="red"/>
           <w:u w:val="single"/>
           <w:rtl/>
         </w:rPr>
@@ -3553,6 +3628,7 @@
       <w:r>
         <w:rPr>
           <w:rFonts w:cstheme="minorHAnsi"/>
+          <w:highlight w:val="red"/>
           <w:u w:val="single"/>
           <w:rtl/>
         </w:rPr>
@@ -3561,18 +3637,20 @@
     </w:p>
     <w:p>
       <w:pPr>
-        <w:pStyle w:val="ListParagraph"/>
+        <w:pStyle w:val="a3"/>
         <w:numPr>
           <w:ilvl w:val="0"/>
           <w:numId w:val="3"/>
         </w:numPr>
         <w:rPr>
           <w:rFonts w:cstheme="minorHAnsi"/>
-        </w:rPr>
-      </w:pPr>
-      <w:r>
-        <w:rPr>
-          <w:rFonts w:cstheme="minorHAnsi"/>
+          <w:highlight w:val="red"/>
+        </w:rPr>
+      </w:pPr>
+      <w:r>
+        <w:rPr>
+          <w:rFonts w:cstheme="minorHAnsi"/>
+          <w:highlight w:val="red"/>
           <w:rtl/>
         </w:rPr>
         <w:t>מבחינה חישובית -</w:t>
@@ -3580,12 +3658,14 @@
       <w:r>
         <w:rPr>
           <w:rFonts w:cstheme="minorHAnsi"/>
+          <w:highlight w:val="red"/>
         </w:rPr>
         <w:t>backpropagation</w:t>
       </w:r>
       <w:r>
         <w:rPr>
           <w:rFonts w:cstheme="minorHAnsi"/>
+          <w:highlight w:val="red"/>
           <w:rtl/>
         </w:rPr>
         <w:t xml:space="preserve"> לכל מודל</w:t>
@@ -3593,18 +3673,20 @@
     </w:p>
     <w:p>
       <w:pPr>
-        <w:pStyle w:val="ListParagraph"/>
+        <w:pStyle w:val="a3"/>
         <w:numPr>
           <w:ilvl w:val="0"/>
           <w:numId w:val="3"/>
         </w:numPr>
         <w:rPr>
           <w:rFonts w:cstheme="minorHAnsi"/>
-        </w:rPr>
-      </w:pPr>
-      <w:r>
-        <w:rPr>
-          <w:rFonts w:cstheme="minorHAnsi"/>
+          <w:highlight w:val="red"/>
+        </w:rPr>
+      </w:pPr>
+      <w:r>
+        <w:rPr>
+          <w:rFonts w:cstheme="minorHAnsi"/>
+          <w:highlight w:val="red"/>
           <w:rtl/>
         </w:rPr>
         <w:t>מבחינת זיכרון – פרמטרים ומשקולות שונים לכל מודל</w:t>
@@ -3614,12 +3696,14 @@
       <w:pPr>
         <w:rPr>
           <w:rFonts w:cstheme="minorHAnsi"/>
-          <w:rtl/>
-        </w:rPr>
-      </w:pPr>
-      <w:r>
-        <w:rPr>
-          <w:rFonts w:cstheme="minorHAnsi"/>
+          <w:highlight w:val="red"/>
+          <w:rtl/>
+        </w:rPr>
+      </w:pPr>
+      <w:r>
+        <w:rPr>
+          <w:rFonts w:cstheme="minorHAnsi"/>
+          <w:highlight w:val="red"/>
           <w:rtl/>
         </w:rPr>
         <w:t xml:space="preserve">המטרה של המאמר הוא להתמודד עם הבעיה של החישוב והזיכרון כאשר מייצרים אנסמבל של רשתות נוירונים. </w:t>
@@ -3629,12 +3713,14 @@
       <w:pPr>
         <w:rPr>
           <w:rFonts w:cstheme="minorHAnsi"/>
-          <w:rtl/>
-        </w:rPr>
-      </w:pPr>
-      <w:r>
-        <w:rPr>
-          <w:rFonts w:cstheme="minorHAnsi"/>
+          <w:highlight w:val="red"/>
+          <w:rtl/>
+        </w:rPr>
+      </w:pPr>
+      <w:r>
+        <w:rPr>
+          <w:rFonts w:cstheme="minorHAnsi"/>
+          <w:highlight w:val="red"/>
           <w:rtl/>
         </w:rPr>
         <w:t xml:space="preserve">מראים כי לשיטה שלהם יש את הפיזור טוב </w:t>
@@ -3642,6 +3728,7 @@
       <w:r>
         <w:rPr>
           <w:rFonts w:cstheme="minorHAnsi"/>
+          <w:highlight w:val="red"/>
           <w:rtl/>
         </w:rPr>
         <w:t xml:space="preserve">ביותר </w:t>
@@ -3649,6 +3736,7 @@
       <w:r>
         <w:rPr>
           <w:rFonts w:cstheme="minorHAnsi"/>
+          <w:highlight w:val="red"/>
           <w:rtl/>
         </w:rPr>
         <w:t xml:space="preserve"> בין דיוק, זמן ריצה וזיכרון בארכיטקטורות שונות של למידה עמוקה - </w:t>
@@ -3656,12 +3744,22 @@
       <w:r>
         <w:rPr>
           <w:rFonts w:cstheme="minorHAnsi"/>
-        </w:rPr>
-        <w:t>CIFAR-10/100 classification with ResNet32 and WMT14 EN-DE/EN-FR machine translation with Transformer</w:t>
-      </w:r>
-      <w:r>
-        <w:rPr>
-          <w:rFonts w:cstheme="minorHAnsi"/>
+          <w:highlight w:val="red"/>
+        </w:rPr>
+        <w:t xml:space="preserve">CIFAR-10/100 classification with ResNet32 and WMT14 EN-DE/EN-FR machine </w:t>
+      </w:r>
+      <w:r>
+        <w:rPr>
+          <w:rFonts w:cstheme="minorHAnsi"/>
+          <w:highlight w:val="red"/>
+        </w:rPr>
+        <w:lastRenderedPageBreak/>
+        <w:t>translation with Transformer</w:t>
+      </w:r>
+      <w:r>
+        <w:rPr>
+          <w:rFonts w:cstheme="minorHAnsi"/>
+          <w:highlight w:val="red"/>
           <w:rtl/>
         </w:rPr>
         <w:t xml:space="preserve">. בנוסף, מראים כי השיטה מתאימה ל- </w:t>
@@ -3669,12 +3767,14 @@
       <w:r>
         <w:rPr>
           <w:rFonts w:cstheme="minorHAnsi"/>
+          <w:highlight w:val="red"/>
         </w:rPr>
         <w:t>out-of-distribution datasets uncertainty evaluation on contextual bandits</w:t>
       </w:r>
       <w:r>
         <w:rPr>
           <w:rFonts w:cstheme="minorHAnsi"/>
+          <w:highlight w:val="red"/>
           <w:rtl/>
         </w:rPr>
         <w:t xml:space="preserve">. </w:t>
@@ -3686,6 +3786,7 @@
           <w:rFonts w:cstheme="minorHAnsi"/>
           <w:b/>
           <w:bCs/>
+          <w:highlight w:val="red"/>
           <w:u w:val="single"/>
           <w:rtl/>
         </w:rPr>
@@ -3695,6 +3796,7 @@
           <w:rFonts w:cstheme="minorHAnsi"/>
           <w:b/>
           <w:bCs/>
+          <w:highlight w:val="red"/>
           <w:u w:val="single"/>
         </w:rPr>
         <w:t>METHOD</w:t>
@@ -3704,18 +3806,21 @@
       <w:pPr>
         <w:rPr>
           <w:rFonts w:cstheme="minorHAnsi"/>
-          <w:rtl/>
-        </w:rPr>
-      </w:pPr>
-      <w:r>
-        <w:rPr>
-          <w:rFonts w:cstheme="minorHAnsi"/>
+          <w:highlight w:val="red"/>
+          <w:rtl/>
+        </w:rPr>
+      </w:pPr>
+      <w:r>
+        <w:rPr>
+          <w:rFonts w:cstheme="minorHAnsi"/>
+          <w:highlight w:val="red"/>
         </w:rPr>
         <w:t>W</w:t>
       </w:r>
       <w:r>
         <w:rPr>
           <w:rFonts w:cstheme="minorHAnsi"/>
+          <w:highlight w:val="red"/>
           <w:rtl/>
         </w:rPr>
         <w:t>–</w:t>
@@ -3723,6 +3828,7 @@
       <w:r>
         <w:rPr>
           <w:rFonts w:cstheme="minorHAnsi" w:hint="cs"/>
+          <w:highlight w:val="red"/>
           <w:rtl/>
         </w:rPr>
         <w:t xml:space="preserve"> </w:t>
@@ -3730,6 +3836,7 @@
       <w:r>
         <w:rPr>
           <w:rFonts w:cstheme="minorHAnsi"/>
+          <w:highlight w:val="red"/>
           <w:rtl/>
         </w:rPr>
         <w:t>משקלים</w:t>
@@ -3737,6 +3844,7 @@
       <w:r>
         <w:rPr>
           <w:rFonts w:cstheme="minorHAnsi"/>
+          <w:highlight w:val="red"/>
           <w:rtl/>
         </w:rPr>
         <w:t xml:space="preserve"> ברשת נוירונים</w:t>
@@ -3744,6 +3852,7 @@
       <w:r>
         <w:rPr>
           <w:rFonts w:cstheme="minorHAnsi"/>
+          <w:highlight w:val="red"/>
           <w:rtl/>
         </w:rPr>
         <w:t>, משקל איטי</w:t>
@@ -3751,6 +3860,7 @@
       <w:r>
         <w:rPr>
           <w:rFonts w:cstheme="minorHAnsi"/>
+          <w:highlight w:val="red"/>
           <w:rtl/>
         </w:rPr>
         <w:t>, משקל משותף.</w:t>
@@ -3760,18 +3870,21 @@
       <w:pPr>
         <w:rPr>
           <w:rFonts w:cstheme="minorHAnsi"/>
-          <w:rtl/>
-        </w:rPr>
-      </w:pPr>
-      <w:r>
-        <w:rPr>
-          <w:rFonts w:cstheme="minorHAnsi"/>
+          <w:highlight w:val="red"/>
+          <w:rtl/>
+        </w:rPr>
+      </w:pPr>
+      <w:r>
+        <w:rPr>
+          <w:rFonts w:cstheme="minorHAnsi"/>
+          <w:highlight w:val="red"/>
         </w:rPr>
         <w:t xml:space="preserve">m </w:t>
       </w:r>
       <w:r>
         <w:rPr>
           <w:rFonts w:cstheme="minorHAnsi"/>
+          <w:highlight w:val="red"/>
           <w:rtl/>
         </w:rPr>
         <w:t>– ממד הקלט</w:t>
@@ -3781,18 +3894,21 @@
       <w:pPr>
         <w:rPr>
           <w:rFonts w:cstheme="minorHAnsi"/>
-          <w:rtl/>
-        </w:rPr>
-      </w:pPr>
-      <w:r>
-        <w:rPr>
-          <w:rFonts w:cstheme="minorHAnsi"/>
+          <w:highlight w:val="red"/>
+          <w:rtl/>
+        </w:rPr>
+      </w:pPr>
+      <w:r>
+        <w:rPr>
+          <w:rFonts w:cstheme="minorHAnsi"/>
+          <w:highlight w:val="red"/>
         </w:rPr>
         <w:t xml:space="preserve">n </w:t>
       </w:r>
       <w:r>
         <w:rPr>
           <w:rFonts w:cstheme="minorHAnsi"/>
+          <w:highlight w:val="red"/>
           <w:rtl/>
         </w:rPr>
         <w:t>– ממד הפלט</w:t>
@@ -3802,18 +3918,21 @@
       <w:pPr>
         <w:rPr>
           <w:rFonts w:cstheme="minorHAnsi"/>
-          <w:rtl/>
-        </w:rPr>
-      </w:pPr>
-      <w:r>
-        <w:rPr>
-          <w:rFonts w:cstheme="minorHAnsi"/>
+          <w:highlight w:val="red"/>
+          <w:rtl/>
+        </w:rPr>
+      </w:pPr>
+      <w:r>
+        <w:rPr>
+          <w:rFonts w:cstheme="minorHAnsi"/>
+          <w:highlight w:val="red"/>
         </w:rPr>
         <w:t>F</w:t>
       </w:r>
       <w:r>
         <w:rPr>
           <w:rFonts w:cstheme="minorHAnsi"/>
+          <w:highlight w:val="red"/>
           <w:rtl/>
         </w:rPr>
         <w:t xml:space="preserve"> – משקל מהיר </w:t>
@@ -3823,12 +3942,14 @@
       <w:pPr>
         <w:rPr>
           <w:rFonts w:cstheme="minorHAnsi"/>
-          <w:rtl/>
-        </w:rPr>
-      </w:pPr>
-      <w:r>
-        <w:rPr>
-          <w:rFonts w:cstheme="minorHAnsi"/>
+          <w:highlight w:val="red"/>
+          <w:rtl/>
+        </w:rPr>
+      </w:pPr>
+      <w:r>
+        <w:rPr>
+          <w:rFonts w:cstheme="minorHAnsi"/>
+          <w:highlight w:val="red"/>
           <w:rtl/>
         </w:rPr>
         <w:t xml:space="preserve">נניח כי יש </w:t>
@@ -3836,12 +3957,14 @@
       <w:r>
         <w:rPr>
           <w:rFonts w:cstheme="minorHAnsi"/>
+          <w:highlight w:val="red"/>
         </w:rPr>
         <w:t>M</w:t>
       </w:r>
       <w:r>
         <w:rPr>
           <w:rFonts w:cstheme="minorHAnsi"/>
+          <w:highlight w:val="red"/>
           <w:rtl/>
         </w:rPr>
         <w:t xml:space="preserve"> מודלים ולכל מודל יש מטריצת משקל </w:t>
@@ -3849,12 +3972,14 @@
       <w:r>
         <w:rPr>
           <w:rFonts w:cstheme="minorHAnsi"/>
+          <w:highlight w:val="red"/>
         </w:rPr>
         <w:t>Wi</w:t>
       </w:r>
       <w:r>
         <w:rPr>
           <w:rFonts w:cstheme="minorHAnsi"/>
+          <w:highlight w:val="red"/>
           <w:rtl/>
         </w:rPr>
         <w:t>. לכל אחד מהמודלים יש שני וקטורים של הקלט והפלט</w:t>
@@ -3862,6 +3987,7 @@
       <w:r>
         <w:rPr>
           <w:rFonts w:cstheme="minorHAnsi"/>
+          <w:highlight w:val="red"/>
           <w:rtl/>
         </w:rPr>
         <w:t xml:space="preserve"> (</w:t>
@@ -3869,12 +3995,14 @@
       <w:r>
         <w:rPr>
           <w:rFonts w:cstheme="minorHAnsi"/>
+          <w:highlight w:val="red"/>
         </w:rPr>
         <w:t>r</w:t>
       </w:r>
       <w:r>
         <w:rPr>
           <w:rFonts w:cstheme="minorHAnsi"/>
+          <w:highlight w:val="red"/>
           <w:rtl/>
         </w:rPr>
         <w:t xml:space="preserve"> ו- </w:t>
@@ -3882,12 +4010,14 @@
       <w:r>
         <w:rPr>
           <w:rFonts w:cstheme="minorHAnsi"/>
+          <w:highlight w:val="red"/>
         </w:rPr>
         <w:t>s</w:t>
       </w:r>
       <w:r>
         <w:rPr>
           <w:rFonts w:cstheme="minorHAnsi"/>
+          <w:highlight w:val="red"/>
           <w:rtl/>
         </w:rPr>
         <w:t>)</w:t>
@@ -3895,6 +4025,7 @@
       <w:r>
         <w:rPr>
           <w:rFonts w:cstheme="minorHAnsi" w:hint="cs"/>
+          <w:highlight w:val="red"/>
           <w:rtl/>
         </w:rPr>
         <w:t xml:space="preserve"> בעלי אותו גודל עבור המודל</w:t>
@@ -3902,6 +4033,7 @@
       <w:r>
         <w:rPr>
           <w:rFonts w:cstheme="minorHAnsi"/>
+          <w:highlight w:val="red"/>
           <w:rtl/>
         </w:rPr>
         <w:t xml:space="preserve">. </w:t>
@@ -3909,6 +4041,7 @@
       <w:r>
         <w:rPr>
           <w:rFonts w:cstheme="minorHAnsi"/>
+          <w:highlight w:val="red"/>
           <w:rtl/>
         </w:rPr>
         <w:t>הם יוצרים עבור כל מודל את המשקלים לפי הנוסחה הבאה –</w:t>
@@ -3916,6 +4049,7 @@
       <w:r>
         <w:rPr>
           <w:rFonts w:cstheme="minorHAnsi"/>
+          <w:highlight w:val="red"/>
           <w:u w:val="single"/>
           <w:rtl/>
         </w:rPr>
@@ -3926,6 +4060,7 @@
       <w:pPr>
         <w:rPr>
           <w:rFonts w:cstheme="minorHAnsi"/>
+          <w:highlight w:val="red"/>
           <w:u w:val="single"/>
           <w:rtl/>
         </w:rPr>
@@ -3934,6 +4069,7 @@
         <w:rPr>
           <w:rFonts w:cstheme="minorHAnsi"/>
           <w:noProof/>
+          <w:highlight w:val="red"/>
         </w:rPr>
         <w:drawing>
           <wp:inline distT="0" distB="0" distL="0" distR="0" wp14:anchorId="7694A3A0" wp14:editId="1CD899E1">
@@ -3979,6 +4115,7 @@
           <w:rFonts w:cstheme="minorHAnsi"/>
           <w:b/>
           <w:bCs/>
+          <w:highlight w:val="red"/>
           <w:rtl/>
         </w:rPr>
       </w:pPr>
@@ -3986,6 +4123,7 @@
         <w:rPr>
           <w:rFonts w:cstheme="minorHAnsi"/>
           <w:noProof/>
+          <w:highlight w:val="red"/>
         </w:rPr>
         <w:drawing>
           <wp:inline distT="0" distB="0" distL="0" distR="0" wp14:anchorId="778757DE" wp14:editId="1E5D98C3">
@@ -4028,12 +4166,14 @@
       <w:pPr>
         <w:rPr>
           <w:rFonts w:cstheme="minorHAnsi"/>
-          <w:rtl/>
-        </w:rPr>
-      </w:pPr>
-      <w:r>
-        <w:rPr>
-          <w:rFonts w:cstheme="minorHAnsi"/>
+          <w:highlight w:val="red"/>
+          <w:rtl/>
+        </w:rPr>
+      </w:pPr>
+      <w:r>
+        <w:rPr>
+          <w:rFonts w:cstheme="minorHAnsi"/>
+          <w:highlight w:val="red"/>
           <w:rtl/>
         </w:rPr>
         <w:t>מראים כיצד להפוך את מנגנון ייצור המשקולות למקבילי</w:t>
@@ -4041,6 +4181,7 @@
       <w:r>
         <w:rPr>
           <w:rFonts w:cstheme="minorHAnsi"/>
+          <w:highlight w:val="red"/>
           <w:rtl/>
         </w:rPr>
         <w:t xml:space="preserve"> על ידי חישובים שעושים ב-</w:t>
@@ -4048,12 +4189,14 @@
       <w:r>
         <w:rPr>
           <w:rFonts w:cstheme="minorHAnsi"/>
+          <w:highlight w:val="red"/>
         </w:rPr>
         <w:t>batch</w:t>
       </w:r>
       <w:r>
         <w:rPr>
           <w:rFonts w:cstheme="minorHAnsi"/>
+          <w:highlight w:val="red"/>
           <w:rtl/>
         </w:rPr>
         <w:t xml:space="preserve">. נגדיר את </w:t>
@@ -4061,12 +4204,14 @@
       <w:r>
         <w:rPr>
           <w:rFonts w:cstheme="minorHAnsi"/>
+          <w:highlight w:val="red"/>
         </w:rPr>
         <w:t>X</w:t>
       </w:r>
       <w:r>
         <w:rPr>
           <w:rFonts w:cstheme="minorHAnsi"/>
+          <w:highlight w:val="red"/>
           <w:rtl/>
         </w:rPr>
         <w:t xml:space="preserve"> כאקטיבציה </w:t>
@@ -4074,6 +4219,7 @@
       <w:r>
         <w:rPr>
           <w:rFonts w:cstheme="minorHAnsi"/>
+          <w:highlight w:val="red"/>
           <w:rtl/>
         </w:rPr>
         <w:t xml:space="preserve">ולכן האקטיבציה של השכבה הבאה תוגדר על ידי - </w:t>
@@ -4084,6 +4230,7 @@
         <w:jc w:val="center"/>
         <w:rPr>
           <w:rFonts w:cstheme="minorHAnsi"/>
+          <w:highlight w:val="red"/>
           <w:rtl/>
         </w:rPr>
       </w:pPr>
@@ -4091,8 +4238,8 @@
         <w:rPr>
           <w:rFonts w:cstheme="minorHAnsi"/>
           <w:noProof/>
-        </w:rPr>
-        <w:lastRenderedPageBreak/>
+          <w:highlight w:val="red"/>
+        </w:rPr>
         <w:drawing>
           <wp:inline distT="0" distB="0" distL="0" distR="0" wp14:anchorId="5A649754" wp14:editId="000CDA9F">
             <wp:extent cx="3036603" cy="1459237"/>
@@ -4134,12 +4281,14 @@
       <w:pPr>
         <w:rPr>
           <w:rFonts w:cstheme="minorHAnsi"/>
-          <w:rtl/>
-        </w:rPr>
-      </w:pPr>
-      <w:r>
-        <w:rPr>
-          <w:rFonts w:cstheme="minorHAnsi"/>
+          <w:highlight w:val="red"/>
+          <w:rtl/>
+        </w:rPr>
+      </w:pPr>
+      <w:r>
+        <w:rPr>
+          <w:rFonts w:cstheme="minorHAnsi"/>
+          <w:highlight w:val="red"/>
           <w:rtl/>
         </w:rPr>
         <w:t xml:space="preserve">כאשר </w:t>
@@ -4147,12 +4296,14 @@
       <w:r>
         <w:rPr>
           <w:rFonts w:cstheme="minorHAnsi"/>
+          <w:highlight w:val="red"/>
         </w:rPr>
         <w:t>φ</w:t>
       </w:r>
       <w:r>
         <w:rPr>
           <w:rFonts w:cstheme="minorHAnsi"/>
+          <w:highlight w:val="red"/>
           <w:rtl/>
         </w:rPr>
         <w:t xml:space="preserve"> מייצג את האקטיבציה. הפלט מייצג את האקטיבציה לשכבה הבאה.</w:t>
@@ -4160,6 +4311,7 @@
       <w:r>
         <w:rPr>
           <w:rFonts w:cstheme="minorHAnsi"/>
+          <w:highlight w:val="red"/>
           <w:rtl/>
         </w:rPr>
         <w:t xml:space="preserve"> כדי לייעל את החישובים מגדירים מטריצת </w:t>
@@ -4167,12 +4319,14 @@
       <w:r>
         <w:rPr>
           <w:rFonts w:cstheme="minorHAnsi"/>
+          <w:highlight w:val="red"/>
         </w:rPr>
         <w:t>R</w:t>
       </w:r>
       <w:r>
         <w:rPr>
           <w:rFonts w:cstheme="minorHAnsi"/>
+          <w:highlight w:val="red"/>
           <w:rtl/>
         </w:rPr>
         <w:t xml:space="preserve"> ו-</w:t>
@@ -4180,12 +4334,14 @@
       <w:r>
         <w:rPr>
           <w:rFonts w:cstheme="minorHAnsi"/>
+          <w:highlight w:val="red"/>
         </w:rPr>
         <w:t>S</w:t>
       </w:r>
       <w:r>
         <w:rPr>
           <w:rFonts w:cstheme="minorHAnsi"/>
+          <w:highlight w:val="red"/>
           <w:rtl/>
         </w:rPr>
         <w:t xml:space="preserve"> עבור כל דוגמה ב-</w:t>
@@ -4193,12 +4349,14 @@
       <w:r>
         <w:rPr>
           <w:rFonts w:cstheme="minorHAnsi"/>
+          <w:highlight w:val="red"/>
         </w:rPr>
         <w:t>minibatch</w:t>
       </w:r>
       <w:r>
         <w:rPr>
           <w:rFonts w:cstheme="minorHAnsi"/>
+          <w:highlight w:val="red"/>
           <w:rtl/>
         </w:rPr>
         <w:t xml:space="preserve"> – </w:t>
@@ -4211,6 +4369,7 @@
           <w:rFonts w:cstheme="minorHAnsi"/>
           <w:b/>
           <w:bCs/>
+          <w:highlight w:val="red"/>
           <w:rtl/>
         </w:rPr>
       </w:pPr>
@@ -4218,6 +4377,7 @@
         <w:rPr>
           <w:rFonts w:cstheme="minorHAnsi"/>
           <w:noProof/>
+          <w:highlight w:val="red"/>
         </w:rPr>
         <w:drawing>
           <wp:inline distT="0" distB="0" distL="0" distR="0" wp14:anchorId="6F1E47D9" wp14:editId="77B735CE">
@@ -4260,18 +4420,21 @@
       <w:pPr>
         <w:rPr>
           <w:rFonts w:cstheme="minorHAnsi"/>
-          <w:rtl/>
-        </w:rPr>
-      </w:pPr>
-      <w:r>
-        <w:rPr>
-          <w:rFonts w:cstheme="minorHAnsi"/>
+          <w:highlight w:val="red"/>
+          <w:rtl/>
+        </w:rPr>
+      </w:pPr>
+      <w:r>
+        <w:rPr>
+          <w:rFonts w:cstheme="minorHAnsi"/>
+          <w:highlight w:val="red"/>
         </w:rPr>
         <w:t>X</w:t>
       </w:r>
       <w:r>
         <w:rPr>
           <w:rFonts w:cstheme="minorHAnsi"/>
+          <w:highlight w:val="red"/>
           <w:rtl/>
         </w:rPr>
         <w:t xml:space="preserve"> הקלט. וכך ניתן להשיג את האקטיבציה של כל מודל באופן מהיר יותר. </w:t>
@@ -4281,25 +4444,30 @@
       <w:pPr>
         <w:rPr>
           <w:rFonts w:cstheme="minorHAnsi"/>
-          <w:rtl/>
-        </w:rPr>
-      </w:pPr>
-      <w:r>
-        <w:rPr>
-          <w:rFonts w:cstheme="minorHAnsi"/>
-          <w:rtl/>
-        </w:rPr>
+          <w:highlight w:val="red"/>
+          <w:rtl/>
+        </w:rPr>
+      </w:pPr>
+      <w:r>
+        <w:rPr>
+          <w:rFonts w:cstheme="minorHAnsi"/>
+          <w:highlight w:val="red"/>
+          <w:rtl/>
+        </w:rPr>
+        <w:lastRenderedPageBreak/>
         <w:t>הגדרת הפלט – לוקחים את ממוצע התחזיות של כל מודל. נניח כי גודל ה-</w:t>
       </w:r>
       <w:r>
         <w:rPr>
           <w:rFonts w:cstheme="minorHAnsi"/>
+          <w:highlight w:val="red"/>
         </w:rPr>
         <w:t>batch</w:t>
       </w:r>
       <w:r>
         <w:rPr>
           <w:rFonts w:cstheme="minorHAnsi"/>
+          <w:highlight w:val="red"/>
           <w:rtl/>
         </w:rPr>
         <w:t xml:space="preserve"> הוא </w:t>
@@ -4307,12 +4475,14 @@
       <w:r>
         <w:rPr>
           <w:rFonts w:cstheme="minorHAnsi"/>
+          <w:highlight w:val="red"/>
         </w:rPr>
         <w:t>B</w:t>
       </w:r>
       <w:r>
         <w:rPr>
           <w:rFonts w:cstheme="minorHAnsi"/>
+          <w:highlight w:val="red"/>
           <w:rtl/>
         </w:rPr>
         <w:t xml:space="preserve"> ויש </w:t>
@@ -4320,12 +4490,14 @@
       <w:r>
         <w:rPr>
           <w:rFonts w:cstheme="minorHAnsi"/>
+          <w:highlight w:val="red"/>
         </w:rPr>
         <w:t>M</w:t>
       </w:r>
       <w:r>
         <w:rPr>
           <w:rFonts w:cstheme="minorHAnsi"/>
+          <w:highlight w:val="red"/>
           <w:rtl/>
         </w:rPr>
         <w:t xml:space="preserve"> מודלים. ולכן אנחנו מבצעים </w:t>
@@ -4333,12 +4505,14 @@
       <w:r>
         <w:rPr>
           <w:rFonts w:cstheme="minorHAnsi"/>
+          <w:highlight w:val="red"/>
         </w:rPr>
         <w:t>B</w:t>
       </w:r>
       <w:r>
         <w:rPr>
           <w:rFonts w:cstheme="minorHAnsi"/>
+          <w:highlight w:val="red"/>
           <w:rtl/>
         </w:rPr>
         <w:t>*</w:t>
@@ -4346,12 +4520,14 @@
       <w:r>
         <w:rPr>
           <w:rFonts w:cstheme="minorHAnsi"/>
+          <w:highlight w:val="red"/>
         </w:rPr>
         <w:t>M</w:t>
       </w:r>
       <w:r>
         <w:rPr>
           <w:rFonts w:cstheme="minorHAnsi"/>
+          <w:highlight w:val="red"/>
           <w:rtl/>
         </w:rPr>
         <w:t xml:space="preserve"> חישובים וזה מאפשר לחשב את ה-</w:t>
@@ -4359,12 +4535,14 @@
       <w:r>
         <w:rPr>
           <w:rFonts w:cstheme="minorHAnsi"/>
+          <w:highlight w:val="red"/>
         </w:rPr>
         <w:t>forward</w:t>
       </w:r>
       <w:r>
         <w:rPr>
           <w:rFonts w:cstheme="minorHAnsi"/>
+          <w:highlight w:val="red"/>
           <w:rtl/>
         </w:rPr>
         <w:t xml:space="preserve"> במעבר יחיד</w:t>
@@ -4372,6 +4550,7 @@
       <w:r>
         <w:rPr>
           <w:rFonts w:cstheme="minorHAnsi" w:hint="cs"/>
+          <w:highlight w:val="red"/>
           <w:rtl/>
         </w:rPr>
         <w:t>- באמצעות המטריצה שמייצגת את המשקולות של כל המודלים באנסמבל.</w:t>
@@ -4383,6 +4562,7 @@
           <w:rFonts w:cstheme="minorHAnsi"/>
           <w:b/>
           <w:bCs/>
+          <w:highlight w:val="red"/>
           <w:u w:val="single"/>
           <w:rtl/>
         </w:rPr>
@@ -4390,6 +4570,7 @@
       <w:r>
         <w:rPr>
           <w:rFonts w:cstheme="minorHAnsi"/>
+          <w:highlight w:val="red"/>
           <w:u w:val="single"/>
         </w:rPr>
         <w:t>OMPUTATIONAL COST</w:t>
@@ -4399,12 +4580,14 @@
       <w:pPr>
         <w:rPr>
           <w:rFonts w:cstheme="minorHAnsi"/>
-          <w:rtl/>
-        </w:rPr>
-      </w:pPr>
-      <w:r>
-        <w:rPr>
-          <w:rFonts w:cstheme="minorHAnsi"/>
+          <w:highlight w:val="red"/>
+          <w:rtl/>
+        </w:rPr>
+      </w:pPr>
+      <w:r>
+        <w:rPr>
+          <w:rFonts w:cstheme="minorHAnsi"/>
+          <w:highlight w:val="red"/>
           <w:rtl/>
         </w:rPr>
         <w:t>במקום לבצע כפל מטריצות הם משתמשים ב-</w:t>
@@ -4412,12 +4595,14 @@
       <w:r>
         <w:rPr>
           <w:rFonts w:cstheme="minorHAnsi"/>
+          <w:highlight w:val="red"/>
         </w:rPr>
         <w:t xml:space="preserve"> Hadamard product</w:t>
       </w:r>
       <w:r>
         <w:rPr>
           <w:rFonts w:cstheme="minorHAnsi"/>
+          <w:highlight w:val="red"/>
           <w:rtl/>
         </w:rPr>
         <w:t xml:space="preserve"> שהוא יעיל יותר.</w:t>
@@ -4427,27 +4612,29 @@
       <w:pPr>
         <w:rPr>
           <w:rFonts w:cstheme="minorHAnsi"/>
-          <w:rtl/>
-        </w:rPr>
-      </w:pPr>
-      <w:r>
-        <w:rPr>
-          <w:rFonts w:cstheme="minorHAnsi"/>
+          <w:highlight w:val="red"/>
+          <w:rtl/>
+        </w:rPr>
+      </w:pPr>
+      <w:r>
+        <w:rPr>
+          <w:rFonts w:cstheme="minorHAnsi"/>
+          <w:highlight w:val="red"/>
           <w:rtl/>
         </w:rPr>
         <w:t xml:space="preserve">מגבלה של השיטה </w:t>
       </w:r>
-      <w:proofErr w:type="spellStart"/>
-      <w:r>
-        <w:rPr>
-          <w:rFonts w:cstheme="minorHAnsi"/>
+      <w:r>
+        <w:rPr>
+          <w:rFonts w:cstheme="minorHAnsi"/>
+          <w:highlight w:val="red"/>
         </w:rPr>
         <w:t>batchEnsamble</w:t>
       </w:r>
-      <w:proofErr w:type="spellEnd"/>
-      <w:r>
-        <w:rPr>
-          <w:rFonts w:cstheme="minorHAnsi"/>
+      <w:r>
+        <w:rPr>
+          <w:rFonts w:cstheme="minorHAnsi"/>
+          <w:highlight w:val="red"/>
           <w:rtl/>
         </w:rPr>
         <w:t xml:space="preserve"> – בחלק הזה (לא ברורה המגבלה) משהו עם ה-</w:t>
@@ -4455,12 +4642,14 @@
       <w:r>
         <w:rPr>
           <w:rFonts w:cstheme="minorHAnsi"/>
+          <w:highlight w:val="red"/>
         </w:rPr>
         <w:t>batch size</w:t>
       </w:r>
       <w:r>
         <w:rPr>
           <w:rFonts w:cstheme="minorHAnsi"/>
+          <w:highlight w:val="red"/>
           <w:rtl/>
         </w:rPr>
         <w:t xml:space="preserve">. </w:t>
@@ -4470,12 +4659,14 @@
       <w:pPr>
         <w:rPr>
           <w:rFonts w:cstheme="minorHAnsi"/>
-          <w:rtl/>
-        </w:rPr>
-      </w:pPr>
-      <w:r>
-        <w:rPr>
-          <w:rFonts w:cstheme="minorHAnsi" w:hint="cs"/>
+          <w:highlight w:val="red"/>
+          <w:rtl/>
+        </w:rPr>
+      </w:pPr>
+      <w:r>
+        <w:rPr>
+          <w:rFonts w:cstheme="minorHAnsi" w:hint="cs"/>
+          <w:highlight w:val="red"/>
           <w:rtl/>
         </w:rPr>
         <w:t>צריך לשמור בזכרון שני סטים של וקטורים בלבד (</w:t>
@@ -4483,12 +4674,14 @@
       <w:r>
         <w:rPr>
           <w:rFonts w:cstheme="minorHAnsi" w:hint="cs"/>
+          <w:highlight w:val="red"/>
         </w:rPr>
         <w:t>S</w:t>
       </w:r>
       <w:r>
         <w:rPr>
           <w:rFonts w:cstheme="minorHAnsi" w:hint="cs"/>
+          <w:highlight w:val="red"/>
           <w:rtl/>
         </w:rPr>
         <w:t xml:space="preserve"> ו-</w:t>
@@ -4496,12 +4689,14 @@
       <w:r>
         <w:rPr>
           <w:rFonts w:cstheme="minorHAnsi" w:hint="cs"/>
+          <w:highlight w:val="red"/>
         </w:rPr>
         <w:t>R</w:t>
       </w:r>
       <w:r>
         <w:rPr>
           <w:rFonts w:cstheme="minorHAnsi" w:hint="cs"/>
+          <w:highlight w:val="red"/>
           <w:rtl/>
         </w:rPr>
         <w:t>), יותר חסכוני מלשמור מטריצת משקולות.</w:t>
@@ -4513,6 +4708,7 @@
           <w:rFonts w:cstheme="minorHAnsi"/>
           <w:b/>
           <w:bCs/>
+          <w:highlight w:val="red"/>
           <w:u w:val="single"/>
           <w:rtl/>
         </w:rPr>
@@ -4520,6 +4716,7 @@
       <w:r>
         <w:rPr>
           <w:rFonts w:cstheme="minorHAnsi"/>
+          <w:highlight w:val="red"/>
           <w:u w:val="single"/>
         </w:rPr>
         <w:t>BATCHENSEMBLE AS AN APPROACH TO LIFELONG LEARNING</w:t>
@@ -4529,12 +4726,14 @@
       <w:pPr>
         <w:rPr>
           <w:rFonts w:cstheme="minorHAnsi"/>
-          <w:rtl/>
-        </w:rPr>
-      </w:pPr>
-      <w:r>
-        <w:rPr>
-          <w:rFonts w:cstheme="minorHAnsi"/>
+          <w:highlight w:val="red"/>
+          <w:rtl/>
+        </w:rPr>
+      </w:pPr>
+      <w:r>
+        <w:rPr>
+          <w:rFonts w:cstheme="minorHAnsi"/>
+          <w:highlight w:val="red"/>
           <w:rtl/>
         </w:rPr>
         <w:t>עלות הזיכרון הינו החלק המשמעותי באנסמבל</w:t>
@@ -4542,21 +4741,22 @@
       <w:r>
         <w:rPr>
           <w:rFonts w:cstheme="minorHAnsi"/>
+          <w:highlight w:val="red"/>
           <w:rtl/>
         </w:rPr>
         <w:t xml:space="preserve"> ו-</w:t>
       </w:r>
-      <w:proofErr w:type="spellStart"/>
-      <w:r>
-        <w:rPr>
-          <w:rFonts w:cstheme="minorHAnsi"/>
+      <w:r>
+        <w:rPr>
+          <w:rFonts w:cstheme="minorHAnsi"/>
+          <w:highlight w:val="red"/>
         </w:rPr>
         <w:t>bacthEnsmble</w:t>
       </w:r>
-      <w:proofErr w:type="spellEnd"/>
-      <w:r>
-        <w:rPr>
-          <w:rFonts w:cstheme="minorHAnsi"/>
+      <w:r>
+        <w:rPr>
+          <w:rFonts w:cstheme="minorHAnsi"/>
+          <w:highlight w:val="red"/>
           <w:rtl/>
         </w:rPr>
         <w:t xml:space="preserve"> פותר את הבעיה.</w:t>
@@ -4564,6 +4764,7 @@
       <w:r>
         <w:rPr>
           <w:rFonts w:cstheme="minorHAnsi" w:hint="cs"/>
+          <w:highlight w:val="red"/>
           <w:rtl/>
         </w:rPr>
         <w:t xml:space="preserve"> ב-</w:t>
@@ -4571,204 +4772,222 @@
       <w:r>
         <w:rPr>
           <w:rFonts w:cstheme="minorHAnsi"/>
+          <w:highlight w:val="red"/>
+        </w:rPr>
+        <w:t xml:space="preserve"> bacthEnsmble</w:t>
+      </w:r>
+      <w:r>
+        <w:rPr>
+          <w:rFonts w:cstheme="minorHAnsi" w:hint="cs"/>
+          <w:highlight w:val="red"/>
+          <w:rtl/>
+        </w:rPr>
+        <w:t xml:space="preserve"> אין צורך לשמור דאטא ממשימות קודמות. בנוסף, </w:t>
+      </w:r>
+      <w:r>
+        <w:rPr>
+          <w:rFonts w:cstheme="minorHAnsi"/>
+          <w:highlight w:val="red"/>
+        </w:rPr>
+        <w:t>bacthEnsmble</w:t>
+      </w:r>
+      <w:r>
+        <w:rPr>
+          <w:rFonts w:cstheme="minorHAnsi" w:hint="cs"/>
+          <w:highlight w:val="red"/>
+          <w:rtl/>
+        </w:rPr>
+        <w:t xml:space="preserve"> צורך הרבה פחות זיכרון מאשר </w:t>
+      </w:r>
+      <w:r>
+        <w:rPr>
+          <w:rFonts w:cstheme="minorHAnsi" w:hint="cs"/>
+          <w:highlight w:val="red"/>
+        </w:rPr>
+        <w:t>PNN</w:t>
+      </w:r>
+      <w:r>
+        <w:rPr>
+          <w:rFonts w:cstheme="minorHAnsi" w:hint="cs"/>
+          <w:highlight w:val="red"/>
+          <w:rtl/>
+        </w:rPr>
+        <w:t xml:space="preserve"> משום שרק "משקולות מהירות"</w:t>
+      </w:r>
+      <w:r>
+        <w:rPr>
+          <w:rFonts w:cstheme="minorHAnsi" w:hint="cs"/>
+          <w:highlight w:val="red"/>
+          <w:rtl/>
+        </w:rPr>
+        <w:t xml:space="preserve"> מתאמנות על המשימה החדשה שניתנה (בשיטה זו כל מודל לומד משימה אחרת, כך שהמטריצה </w:t>
+      </w:r>
+      <w:r>
+        <w:rPr>
+          <w:rFonts w:cstheme="minorHAnsi" w:hint="cs"/>
+          <w:highlight w:val="red"/>
+        </w:rPr>
+        <w:t>W</w:t>
+      </w:r>
+      <w:r>
+        <w:rPr>
+          <w:rFonts w:cstheme="minorHAnsi" w:hint="cs"/>
+          <w:highlight w:val="red"/>
+          <w:rtl/>
+        </w:rPr>
+        <w:t xml:space="preserve"> מכילה משקולות לכלל המשימות שנלמדו)</w:t>
+      </w:r>
+    </w:p>
+    <w:p>
+      <w:pPr>
+        <w:rPr>
+          <w:rFonts w:cstheme="minorHAnsi"/>
+          <w:highlight w:val="red"/>
+          <w:rtl/>
+        </w:rPr>
+      </w:pPr>
+      <w:r>
+        <w:rPr>
+          <w:rFonts w:cstheme="minorHAnsi" w:hint="cs"/>
+          <w:b/>
+          <w:bCs/>
+          <w:highlight w:val="red"/>
+          <w:rtl/>
+        </w:rPr>
+        <w:t>מגבלות</w:t>
+      </w:r>
+      <w:r>
+        <w:rPr>
+          <w:rFonts w:cstheme="minorHAnsi" w:hint="cs"/>
+          <w:highlight w:val="red"/>
+          <w:rtl/>
         </w:rPr>
         <w:t xml:space="preserve"> </w:t>
       </w:r>
-      <w:proofErr w:type="spellStart"/>
-      <w:r>
-        <w:rPr>
-          <w:rFonts w:cstheme="minorHAnsi"/>
-        </w:rPr>
-        <w:t>bacthEnsmble</w:t>
-      </w:r>
-      <w:proofErr w:type="spellEnd"/>
-      <w:r>
-        <w:rPr>
-          <w:rFonts w:cstheme="minorHAnsi" w:hint="cs"/>
-          <w:rtl/>
-        </w:rPr>
-        <w:t xml:space="preserve"> אין צורך לשמור דאטא ממשימות קודמות. בנוסף, </w:t>
-      </w:r>
-      <w:proofErr w:type="spellStart"/>
-      <w:r>
-        <w:rPr>
-          <w:rFonts w:cstheme="minorHAnsi"/>
-        </w:rPr>
-        <w:t>bacthEnsmble</w:t>
-      </w:r>
-      <w:proofErr w:type="spellEnd"/>
-      <w:r>
-        <w:rPr>
-          <w:rFonts w:cstheme="minorHAnsi" w:hint="cs"/>
-          <w:rtl/>
-        </w:rPr>
-        <w:t xml:space="preserve"> צורך הרבה פחות זיכרון מאשר </w:t>
-      </w:r>
-      <w:r>
-        <w:rPr>
-          <w:rFonts w:cstheme="minorHAnsi" w:hint="cs"/>
+      <w:r>
+        <w:rPr>
+          <w:rFonts w:cstheme="minorHAnsi"/>
+          <w:highlight w:val="red"/>
+          <w:rtl/>
+        </w:rPr>
+        <w:t>–</w:t>
+      </w:r>
+      <w:r>
+        <w:rPr>
+          <w:rFonts w:cstheme="minorHAnsi" w:hint="cs"/>
+          <w:highlight w:val="red"/>
+          <w:rtl/>
+        </w:rPr>
+        <w:t xml:space="preserve"> </w:t>
+      </w:r>
+    </w:p>
+    <w:p>
+      <w:pPr>
+        <w:rPr>
+          <w:rFonts w:cstheme="minorHAnsi"/>
+          <w:highlight w:val="red"/>
+          <w:rtl/>
+        </w:rPr>
+      </w:pPr>
+      <w:r>
+        <w:rPr>
+          <w:rFonts w:cstheme="minorHAnsi" w:hint="cs"/>
+          <w:highlight w:val="red"/>
+          <w:rtl/>
+        </w:rPr>
+        <w:t>במאמר ציינו שתי מגבלות:</w:t>
+      </w:r>
+    </w:p>
+    <w:p>
+      <w:pPr>
+        <w:rPr>
+          <w:rFonts w:cstheme="minorHAnsi"/>
+          <w:highlight w:val="red"/>
+          <w:rtl/>
+        </w:rPr>
+      </w:pPr>
+      <w:r>
+        <w:rPr>
+          <w:rFonts w:cstheme="minorHAnsi" w:hint="cs"/>
+          <w:highlight w:val="red"/>
+          <w:rtl/>
+        </w:rPr>
+        <w:t xml:space="preserve">1. בשיטה זו כל משימת </w:t>
+      </w:r>
+      <w:r>
+        <w:rPr>
+          <w:rFonts w:cstheme="minorHAnsi"/>
+          <w:highlight w:val="red"/>
+        </w:rPr>
+        <w:t>lifelong learning</w:t>
+      </w:r>
+      <w:r>
+        <w:rPr>
+          <w:rFonts w:cstheme="minorHAnsi" w:hint="cs"/>
+          <w:highlight w:val="red"/>
+          <w:rtl/>
+        </w:rPr>
+        <w:t xml:space="preserve"> מקבלת בסופו של דבר ייצוג במטריצה בדרגה 1</w:t>
+      </w:r>
+      <w:r>
+        <w:rPr>
+          <w:rFonts w:cstheme="minorHAnsi" w:hint="cs"/>
+          <w:highlight w:val="red"/>
+          <w:rtl/>
+        </w:rPr>
+        <w:t>. הגבלה של הייצוג של משימה למטריצה בדרגה 1 מקשה על ביצועים כאשר מדובר במשימות שונות מאוד אחת מהשנייה. (יכול להיותשאם נייצג את המשימה שנלמדה במטריצה גדולה יותר, נחזיק ידע רחב יותר לגבי המשימה ונוכל להגיע לפתרונות טובים גם עבור משימות שונות מאוד).</w:t>
+      </w:r>
+    </w:p>
+    <w:p>
+      <w:pPr>
+        <w:rPr>
+          <w:rFonts w:cstheme="minorHAnsi"/>
+          <w:highlight w:val="red"/>
+          <w:rtl/>
+        </w:rPr>
+      </w:pPr>
+      <w:r>
+        <w:rPr>
+          <w:rFonts w:cstheme="minorHAnsi" w:hint="cs"/>
+          <w:highlight w:val="red"/>
+          <w:rtl/>
+        </w:rPr>
+        <w:t>2. המשקל המשות, נוצר מאימון על המשימה הראשונה בלבד, כך שרק המידע מהמשימה הראשונה מועבר למשימו עוקבות (כאשר ככל הנראה אין תלות בין המשימות האחרות ולא ניתן "ללמוד" מהן).</w:t>
+      </w:r>
+      <w:r>
+        <w:rPr>
+          <w:rFonts w:cstheme="minorHAnsi" w:hint="cs"/>
+          <w:highlight w:val="red"/>
+          <w:rtl/>
+        </w:rPr>
+        <w:t xml:space="preserve"> שהוצע הוא שימוש ב- </w:t>
+      </w:r>
+      <w:r>
+        <w:rPr>
+          <w:rFonts w:cstheme="minorHAnsi"/>
+          <w:highlight w:val="red"/>
+        </w:rPr>
+        <w:t>lateral connections</w:t>
+      </w:r>
+      <w:r>
+        <w:rPr>
+          <w:rFonts w:cstheme="minorHAnsi" w:hint="cs"/>
+          <w:highlight w:val="red"/>
+          <w:rtl/>
+        </w:rPr>
+        <w:t>, כמו שמבוצע ב-</w:t>
+      </w:r>
+      <w:r>
+        <w:rPr>
+          <w:rFonts w:cstheme="minorHAnsi" w:hint="cs"/>
+          <w:highlight w:val="red"/>
         </w:rPr>
         <w:t>PNN</w:t>
       </w:r>
       <w:r>
         <w:rPr>
           <w:rFonts w:cstheme="minorHAnsi" w:hint="cs"/>
-          <w:rtl/>
-        </w:rPr>
-        <w:t xml:space="preserve"> משום שרק "משקולות מהירות"</w:t>
-      </w:r>
-      <w:r>
-        <w:rPr>
-          <w:rFonts w:cstheme="minorHAnsi" w:hint="cs"/>
-          <w:rtl/>
-        </w:rPr>
-        <w:t xml:space="preserve"> מתאמנות על המשימה החדשה שניתנה (בשיטה זו כל מודל לומד משימה אחרת, כך שהמטריצה </w:t>
-      </w:r>
-      <w:r>
-        <w:rPr>
-          <w:rFonts w:cstheme="minorHAnsi" w:hint="cs"/>
-        </w:rPr>
-        <w:t>W</w:t>
-      </w:r>
-      <w:r>
-        <w:rPr>
-          <w:rFonts w:cstheme="minorHAnsi" w:hint="cs"/>
-          <w:rtl/>
-        </w:rPr>
-        <w:t xml:space="preserve"> מכילה משקולות לכלל המשימות שנלמדו)</w:t>
-      </w:r>
-    </w:p>
-    <w:p>
-      <w:pPr>
-        <w:rPr>
-          <w:rFonts w:cstheme="minorHAnsi"/>
-          <w:rtl/>
-        </w:rPr>
-      </w:pPr>
-      <w:r>
-        <w:rPr>
-          <w:rFonts w:cstheme="minorHAnsi" w:hint="cs"/>
-          <w:b/>
-          <w:bCs/>
-          <w:rtl/>
-        </w:rPr>
-        <w:t>מגבלות</w:t>
-      </w:r>
-      <w:r>
-        <w:rPr>
-          <w:rFonts w:cstheme="minorHAnsi" w:hint="cs"/>
-          <w:rtl/>
-        </w:rPr>
-        <w:t xml:space="preserve"> </w:t>
-      </w:r>
-      <w:r>
-        <w:rPr>
-          <w:rFonts w:cstheme="minorHAnsi"/>
-          <w:rtl/>
-        </w:rPr>
-        <w:t>–</w:t>
-      </w:r>
-      <w:r>
-        <w:rPr>
-          <w:rFonts w:cstheme="minorHAnsi" w:hint="cs"/>
-          <w:rtl/>
-        </w:rPr>
-        <w:t xml:space="preserve"> </w:t>
-      </w:r>
-    </w:p>
-    <w:p>
-      <w:pPr>
-        <w:rPr>
-          <w:rFonts w:cstheme="minorHAnsi"/>
-          <w:rtl/>
-        </w:rPr>
-      </w:pPr>
-      <w:r>
-        <w:rPr>
-          <w:rFonts w:cstheme="minorHAnsi" w:hint="cs"/>
-          <w:rtl/>
-        </w:rPr>
-        <w:t>במאמר ציינו שתי מגבלות:</w:t>
-      </w:r>
-    </w:p>
-    <w:p>
-      <w:pPr>
-        <w:rPr>
-          <w:rFonts w:cstheme="minorHAnsi"/>
-          <w:rtl/>
-        </w:rPr>
-      </w:pPr>
-      <w:r>
-        <w:rPr>
-          <w:rFonts w:cstheme="minorHAnsi" w:hint="cs"/>
-          <w:rtl/>
-        </w:rPr>
-        <w:t xml:space="preserve">1. בשיטה זו כל משימת </w:t>
-      </w:r>
-      <w:r>
-        <w:rPr>
-          <w:rFonts w:cstheme="minorHAnsi"/>
-        </w:rPr>
-        <w:t>lifelong learning</w:t>
-      </w:r>
-      <w:r>
-        <w:rPr>
-          <w:rFonts w:cstheme="minorHAnsi" w:hint="cs"/>
-          <w:rtl/>
-        </w:rPr>
-        <w:t xml:space="preserve"> מקבלת בסופו של דבר ייצוג במטריצה בדרגה 1</w:t>
-      </w:r>
-      <w:r>
-        <w:rPr>
-          <w:rFonts w:cstheme="minorHAnsi" w:hint="cs"/>
-          <w:rtl/>
-        </w:rPr>
-        <w:t>. הגבלה של הייצוג של משימה למטריצה בדרגה 1 מקשה על ביצועים כאשר מדובר במשימות שונות מאוד אחת מהשנייה. (יכול להיותשאם נייצג את המשימה שנלמדה במטריצה גדולה יותר, נחזיק ידע רחב יותר לגבי המשימה ונוכל להגיע לפתרונות טובים גם עבור משימות שונות מאוד).</w:t>
-      </w:r>
-    </w:p>
-    <w:p>
-      <w:pPr>
-        <w:rPr>
-          <w:rFonts w:cstheme="minorHAnsi"/>
-          <w:rtl/>
-        </w:rPr>
-      </w:pPr>
-      <w:r>
-        <w:rPr>
-          <w:rFonts w:cstheme="minorHAnsi" w:hint="cs"/>
-          <w:rtl/>
-        </w:rPr>
-        <w:t>2. המשקל המשות, נוצר מאימון על המשימה הראשונה בלבד, כך שרק המידע מהמשימה הראשונה מועבר למשימו עוקבות (כאשר ככל הנראה אין תלות בין המשימות האחרות ולא ניתן "ללמוד" מהן).</w:t>
-      </w:r>
-      <w:r>
-        <w:rPr>
-          <w:rFonts w:cstheme="minorHAnsi" w:hint="cs"/>
-          <w:rtl/>
-        </w:rPr>
-        <w:t xml:space="preserve"> שהוצע הוא שימוש ב- </w:t>
-      </w:r>
-      <w:r>
-        <w:rPr>
-          <w:rFonts w:cstheme="minorHAnsi"/>
-        </w:rPr>
-        <w:t>lateral connections</w:t>
-      </w:r>
-      <w:r>
-        <w:rPr>
-          <w:rFonts w:cstheme="minorHAnsi" w:hint="cs"/>
-          <w:rtl/>
-        </w:rPr>
-        <w:t>, כמו שמבוצע ב-</w:t>
-      </w:r>
-      <w:r>
-        <w:rPr>
-          <w:rFonts w:cstheme="minorHAnsi" w:hint="cs"/>
-        </w:rPr>
-        <w:t>PNN</w:t>
-      </w:r>
-      <w:r>
-        <w:rPr>
-          <w:rFonts w:cstheme="minorHAnsi" w:hint="cs"/>
+          <w:highlight w:val="red"/>
           <w:rtl/>
         </w:rPr>
         <w:t xml:space="preserve">. </w:t>
@@ -4776,6 +4995,7 @@
       <w:r>
         <w:rPr>
           <w:rFonts w:cstheme="minorHAnsi" w:hint="cs"/>
+          <w:highlight w:val="red"/>
           <w:rtl/>
         </w:rPr>
         <w:t xml:space="preserve">(עמית- בדוגמא שראיתי הוסיפו </w:t>
@@ -4783,12 +5003,14 @@
       <w:r>
         <w:rPr>
           <w:rFonts w:cstheme="minorHAnsi"/>
+          <w:highlight w:val="red"/>
         </w:rPr>
         <w:t>connections</w:t>
       </w:r>
       <w:r>
         <w:rPr>
           <w:rFonts w:cstheme="minorHAnsi" w:hint="cs"/>
+          <w:highlight w:val="red"/>
           <w:rtl/>
         </w:rPr>
         <w:t xml:space="preserve"> בין נוירונים בשכבה החבויה, כמו בתמונה הבאה:</w:t>
@@ -4798,6 +5020,7 @@
       <w:pPr>
         <w:rPr>
           <w:rFonts w:cstheme="minorHAnsi"/>
+          <w:highlight w:val="red"/>
           <w:rtl/>
         </w:rPr>
       </w:pPr>
@@ -4805,9 +5028,9 @@
         <w:rPr>
           <w:rFonts w:cs="Calibri"/>
           <w:noProof/>
-          <w:rtl/>
-        </w:rPr>
-        <w:lastRenderedPageBreak/>
+          <w:highlight w:val="red"/>
+          <w:rtl/>
+        </w:rPr>
         <w:drawing>
           <wp:inline distT="0" distB="0" distL="0" distR="0" wp14:anchorId="314F14DA" wp14:editId="41DFB315">
             <wp:extent cx="4711942" cy="1638384"/>
@@ -4847,6 +5070,7 @@
       <w:r>
         <w:rPr>
           <w:rFonts w:cstheme="minorHAnsi" w:hint="cs"/>
+          <w:highlight w:val="red"/>
           <w:rtl/>
         </w:rPr>
         <w:t>)</w:t>
@@ -4858,6 +5082,7 @@
           <w:rFonts w:cstheme="minorHAnsi"/>
           <w:b/>
           <w:bCs/>
+          <w:highlight w:val="red"/>
           <w:u w:val="single"/>
           <w:rtl/>
         </w:rPr>
@@ -4867,6 +5092,7 @@
           <w:rFonts w:cstheme="minorHAnsi"/>
           <w:b/>
           <w:bCs/>
+          <w:highlight w:val="red"/>
           <w:u w:val="single"/>
         </w:rPr>
         <w:t>DIVERSITY ANALYSIS</w:t>
@@ -4876,12 +5102,14 @@
       <w:pPr>
         <w:rPr>
           <w:rFonts w:cstheme="minorHAnsi"/>
-          <w:rtl/>
-        </w:rPr>
-      </w:pPr>
-      <w:r>
-        <w:rPr>
-          <w:rFonts w:cstheme="minorHAnsi" w:hint="cs"/>
+          <w:highlight w:val="red"/>
+          <w:rtl/>
+        </w:rPr>
+      </w:pPr>
+      <w:r>
+        <w:rPr>
+          <w:rFonts w:cstheme="minorHAnsi" w:hint="cs"/>
+          <w:highlight w:val="red"/>
           <w:rtl/>
         </w:rPr>
         <w:t>מטרת חלק זה הייתה לבדוק מהי רמת ה-</w:t>
@@ -4889,12 +5117,14 @@
       <w:r>
         <w:rPr>
           <w:rFonts w:cstheme="minorHAnsi"/>
+          <w:highlight w:val="red"/>
         </w:rPr>
         <w:t>diversity</w:t>
       </w:r>
       <w:r>
         <w:rPr>
           <w:rFonts w:cstheme="minorHAnsi" w:hint="cs"/>
+          <w:highlight w:val="red"/>
           <w:rtl/>
         </w:rPr>
         <w:t xml:space="preserve"> שניתן להגיע אליה באמצעות שימוש במטריצה בדרגה 1, שכן ככל שרמת ה-</w:t>
@@ -4902,12 +5132,14 @@
       <w:r>
         <w:rPr>
           <w:rFonts w:cstheme="minorHAnsi"/>
+          <w:highlight w:val="red"/>
         </w:rPr>
         <w:t>diversity</w:t>
       </w:r>
       <w:r>
         <w:rPr>
           <w:rFonts w:cstheme="minorHAnsi" w:hint="cs"/>
+          <w:highlight w:val="red"/>
           <w:rtl/>
         </w:rPr>
         <w:t xml:space="preserve"> גבוהה יותר כך ביצועי האנסמבל טובים יותר. </w:t>
@@ -4917,12 +5149,14 @@
       <w:pPr>
         <w:rPr>
           <w:rFonts w:cstheme="minorHAnsi"/>
-          <w:rtl/>
-        </w:rPr>
-      </w:pPr>
-      <w:r>
-        <w:rPr>
-          <w:rFonts w:cstheme="minorHAnsi"/>
+          <w:highlight w:val="red"/>
+          <w:rtl/>
+        </w:rPr>
+      </w:pPr>
+      <w:r>
+        <w:rPr>
+          <w:rFonts w:cstheme="minorHAnsi"/>
+          <w:highlight w:val="red"/>
           <w:rtl/>
         </w:rPr>
         <w:t xml:space="preserve">השוו את השיטה </w:t>
@@ -4930,12 +5164,14 @@
       <w:r>
         <w:rPr>
           <w:rFonts w:cstheme="minorHAnsi"/>
+          <w:highlight w:val="red"/>
         </w:rPr>
         <w:t>dropout ensemble</w:t>
       </w:r>
       <w:r>
         <w:rPr>
           <w:rFonts w:cstheme="minorHAnsi"/>
+          <w:highlight w:val="red"/>
           <w:rtl/>
         </w:rPr>
         <w:t xml:space="preserve"> ו-</w:t>
@@ -4943,12 +5179,14 @@
       <w:r>
         <w:rPr>
           <w:rFonts w:cstheme="minorHAnsi"/>
+          <w:highlight w:val="red"/>
         </w:rPr>
         <w:t xml:space="preserve"> naive ensemble</w:t>
       </w:r>
       <w:r>
         <w:rPr>
           <w:rFonts w:cstheme="minorHAnsi"/>
+          <w:highlight w:val="red"/>
           <w:rtl/>
         </w:rPr>
         <w:t xml:space="preserve"> לפי ממד </w:t>
@@ -4956,12 +5194,14 @@
       <w:r>
         <w:rPr>
           <w:rFonts w:cstheme="minorHAnsi"/>
+          <w:highlight w:val="red"/>
         </w:rPr>
         <w:t>diversity</w:t>
       </w:r>
       <w:r>
         <w:rPr>
           <w:rFonts w:cstheme="minorHAnsi"/>
+          <w:highlight w:val="red"/>
           <w:rtl/>
         </w:rPr>
         <w:t xml:space="preserve"> שבודק את המחלוקות בין המודלים במערת ה-</w:t>
@@ -4969,12 +5209,14 @@
       <w:r>
         <w:rPr>
           <w:rFonts w:cstheme="minorHAnsi"/>
+          <w:highlight w:val="red"/>
         </w:rPr>
         <w:t>test</w:t>
       </w:r>
       <w:r>
         <w:rPr>
           <w:rFonts w:cstheme="minorHAnsi"/>
+          <w:highlight w:val="red"/>
           <w:rtl/>
         </w:rPr>
         <w:t xml:space="preserve">. </w:t>
@@ -4984,12 +5226,14 @@
       <w:pPr>
         <w:rPr>
           <w:rFonts w:cstheme="minorHAnsi"/>
-          <w:rtl/>
-        </w:rPr>
-      </w:pPr>
-      <w:r>
-        <w:rPr>
-          <w:rFonts w:cstheme="minorHAnsi"/>
+          <w:highlight w:val="red"/>
+          <w:rtl/>
+        </w:rPr>
+      </w:pPr>
+      <w:r>
+        <w:rPr>
+          <w:rFonts w:cstheme="minorHAnsi"/>
+          <w:highlight w:val="red"/>
           <w:rtl/>
         </w:rPr>
         <w:t>המודל הנאיבי מאתחל את המשקולות בצורה רנדומלית. ב-</w:t>
@@ -4997,12 +5241,14 @@
       <w:r>
         <w:rPr>
           <w:rFonts w:cstheme="minorHAnsi"/>
+          <w:highlight w:val="red"/>
         </w:rPr>
         <w:t xml:space="preserve"> dropout</w:t>
       </w:r>
       <w:r>
         <w:rPr>
           <w:rFonts w:cstheme="minorHAnsi"/>
+          <w:highlight w:val="red"/>
           <w:rtl/>
         </w:rPr>
         <w:t xml:space="preserve"> יש את אותם פרמטרי אתחול. </w:t>
@@ -5010,6 +5256,7 @@
       <w:r>
         <w:rPr>
           <w:rFonts w:cstheme="minorHAnsi" w:hint="cs"/>
+          <w:highlight w:val="red"/>
           <w:rtl/>
         </w:rPr>
         <w:t xml:space="preserve"> </w:t>
@@ -5017,6 +5264,7 @@
       <w:r>
         <w:rPr>
           <w:rFonts w:cstheme="minorHAnsi"/>
+          <w:highlight w:val="red"/>
           <w:rtl/>
         </w:rPr>
         <w:t xml:space="preserve">השיטה שלהם מאותחל בצורה רנדומלית. </w:t>
@@ -5026,12 +5274,14 @@
       <w:pPr>
         <w:rPr>
           <w:rFonts w:cstheme="minorHAnsi"/>
-          <w:rtl/>
-        </w:rPr>
-      </w:pPr>
-      <w:r>
-        <w:rPr>
-          <w:rFonts w:cstheme="minorHAnsi"/>
+          <w:highlight w:val="red"/>
+          <w:rtl/>
+        </w:rPr>
+      </w:pPr>
+      <w:r>
+        <w:rPr>
+          <w:rFonts w:cstheme="minorHAnsi"/>
+          <w:highlight w:val="red"/>
           <w:rtl/>
         </w:rPr>
         <w:t>ולכן, כאשר יש מעט נתוני</w:t>
@@ -5039,6 +5289,7 @@
       <w:r>
         <w:rPr>
           <w:rFonts w:cstheme="minorHAnsi" w:hint="cs"/>
+          <w:highlight w:val="red"/>
           <w:rtl/>
         </w:rPr>
         <w:t xml:space="preserve"> </w:t>
@@ -5046,6 +5297,7 @@
       <w:r>
         <w:rPr>
           <w:rFonts w:cstheme="minorHAnsi"/>
+          <w:highlight w:val="red"/>
           <w:rtl/>
         </w:rPr>
         <w:t xml:space="preserve">אימון אז השיטה שלהם והנאיבית עובדות טוב כי יש מגוון רב בין המודלים. </w:t>
@@ -5055,25 +5307,30 @@
       <w:pPr>
         <w:rPr>
           <w:rFonts w:cstheme="minorHAnsi"/>
-          <w:rtl/>
-        </w:rPr>
-      </w:pPr>
-      <w:r>
-        <w:rPr>
-          <w:rFonts w:cstheme="minorHAnsi"/>
-          <w:rtl/>
-        </w:rPr>
+          <w:highlight w:val="red"/>
+          <w:rtl/>
+        </w:rPr>
+      </w:pPr>
+      <w:r>
+        <w:rPr>
+          <w:rFonts w:cstheme="minorHAnsi"/>
+          <w:highlight w:val="red"/>
+          <w:rtl/>
+        </w:rPr>
+        <w:lastRenderedPageBreak/>
         <w:t>ולכן מצאו כי השיטה מתאימה כאשר יש מעט נתוני אימון (</w:t>
       </w:r>
       <w:r>
         <w:rPr>
           <w:rFonts w:cstheme="minorHAnsi"/>
+          <w:highlight w:val="red"/>
         </w:rPr>
         <w:t xml:space="preserve">CIFRA100 </w:t>
       </w:r>
       <w:r>
         <w:rPr>
           <w:rFonts w:cstheme="minorHAnsi"/>
+          <w:highlight w:val="red"/>
           <w:rtl/>
         </w:rPr>
         <w:t xml:space="preserve"> לעומת </w:t>
@@ -5081,12 +5338,14 @@
       <w:r>
         <w:rPr>
           <w:rFonts w:cstheme="minorHAnsi"/>
+          <w:highlight w:val="red"/>
         </w:rPr>
         <w:t>CIFRA</w:t>
       </w:r>
       <w:r>
         <w:rPr>
           <w:rFonts w:cstheme="minorHAnsi"/>
+          <w:highlight w:val="red"/>
           <w:rtl/>
         </w:rPr>
         <w:t>10).</w:t>
@@ -5098,6 +5357,7 @@
           <w:rFonts w:cstheme="minorHAnsi"/>
           <w:b/>
           <w:bCs/>
+          <w:highlight w:val="red"/>
           <w:u w:val="single"/>
           <w:rtl/>
         </w:rPr>
@@ -5107,6 +5367,7 @@
           <w:rFonts w:cstheme="minorHAnsi"/>
           <w:b/>
           <w:bCs/>
+          <w:highlight w:val="red"/>
           <w:u w:val="single"/>
         </w:rPr>
         <w:t>CONCLUSION</w:t>
@@ -5116,12 +5377,14 @@
       <w:pPr>
         <w:rPr>
           <w:rFonts w:cstheme="minorHAnsi"/>
-          <w:rtl/>
-        </w:rPr>
-      </w:pPr>
-      <w:r>
-        <w:rPr>
-          <w:rFonts w:cstheme="minorHAnsi"/>
+          <w:highlight w:val="red"/>
+          <w:rtl/>
+        </w:rPr>
+      </w:pPr>
+      <w:r>
+        <w:rPr>
+          <w:rFonts w:cstheme="minorHAnsi"/>
+          <w:highlight w:val="red"/>
           <w:rtl/>
         </w:rPr>
         <w:t>ניתן להשתמש בשיטה לשיפור הדיוק וחוסר הוודאות כמו כל שיטת אנסמבל רגילה. היתרון בשיטה שהיא מסירה את צוואר הבקבוק של הזיכרון.</w:t>
@@ -5133,16 +5396,18 @@
           <w:rFonts w:cstheme="minorHAnsi"/>
           <w:b/>
           <w:bCs/>
-          <w:rtl/>
-        </w:rPr>
-      </w:pPr>
-    </w:p>
-    <w:p>
-      <w:pPr>
-        <w:rPr>
-          <w:rFonts w:cstheme="minorHAnsi"/>
-          <w:b/>
-          <w:bCs/>
+          <w:highlight w:val="red"/>
+          <w:rtl/>
+        </w:rPr>
+      </w:pPr>
+    </w:p>
+    <w:p>
+      <w:pPr>
+        <w:rPr>
+          <w:rFonts w:cstheme="minorHAnsi"/>
+          <w:b/>
+          <w:bCs/>
+          <w:highlight w:val="red"/>
         </w:rPr>
       </w:pPr>
       <w:hyperlink r:id="rId11" w:anchor="code" w:history="1">
@@ -5152,6 +5417,7 @@
             <w:rFonts w:cstheme="minorHAnsi"/>
             <w:b/>
             <w:bCs/>
+            <w:highlight w:val="red"/>
           </w:rPr>
           <w:t>Papers with code</w:t>
         </w:r>
@@ -5163,64 +5429,19 @@
           <w:rFonts w:cstheme="minorHAnsi"/>
           <w:b/>
           <w:bCs/>
+          <w:highlight w:val="red"/>
         </w:rPr>
       </w:pPr>
       <w:hyperlink r:id="rId12" w:history="1">
-        <w:proofErr w:type="gramStart"/>
         <w:r>
           <w:rPr>
             <w:rStyle w:val="Hyperlink"/>
             <w:rFonts w:cstheme="minorHAnsi"/>
             <w:b/>
             <w:bCs/>
+            <w:highlight w:val="red"/>
           </w:rPr>
-          <w:t>Git</w:t>
-        </w:r>
-        <w:proofErr w:type="gramEnd"/>
-        <w:r>
-          <w:rPr>
-            <w:rStyle w:val="Hyperlink"/>
-            <w:rFonts w:cstheme="minorHAnsi"/>
-            <w:b/>
-            <w:bCs/>
-          </w:rPr>
-          <w:t xml:space="preserve"> google w</w:t>
-        </w:r>
-        <w:r>
-          <w:rPr>
-            <w:rStyle w:val="Hyperlink"/>
-            <w:rFonts w:cstheme="minorHAnsi"/>
-            <w:b/>
-            <w:bCs/>
-          </w:rPr>
-          <w:t>ra</w:t>
-        </w:r>
-        <w:r>
-          <w:rPr>
-            <w:rStyle w:val="Hyperlink"/>
-            <w:rFonts w:cstheme="minorHAnsi"/>
-            <w:b/>
-            <w:bCs/>
-          </w:rPr>
-          <w:t>p</w:t>
-        </w:r>
-        <w:r>
-          <w:rPr>
-            <w:rStyle w:val="Hyperlink"/>
-            <w:rFonts w:cstheme="minorHAnsi"/>
-            <w:b/>
-            <w:bCs/>
-          </w:rPr>
-          <w:t>s</w:t>
-        </w:r>
-        <w:r>
-          <w:rPr>
-            <w:rStyle w:val="Hyperlink"/>
-            <w:rFonts w:cstheme="minorHAnsi"/>
-            <w:b/>
-            <w:bCs/>
-          </w:rPr>
-          <w:t xml:space="preserve"> model</w:t>
+          <w:t>Git google wraps model</w:t>
         </w:r>
       </w:hyperlink>
     </w:p>
@@ -5239,6 +5460,7 @@
             <w:rFonts w:cstheme="minorHAnsi"/>
             <w:b/>
             <w:bCs/>
+            <w:highlight w:val="red"/>
           </w:rPr>
           <w:t>Git papers</w:t>
         </w:r>
@@ -5296,7 +5518,7 @@
     </w:p>
     <w:p>
       <w:pPr>
-        <w:pStyle w:val="ListParagraph"/>
+        <w:pStyle w:val="a3"/>
         <w:numPr>
           <w:ilvl w:val="0"/>
           <w:numId w:val="1"/>
@@ -5315,7 +5537,7 @@
     </w:p>
     <w:p>
       <w:pPr>
-        <w:pStyle w:val="ListParagraph"/>
+        <w:pStyle w:val="a3"/>
         <w:numPr>
           <w:ilvl w:val="0"/>
           <w:numId w:val="1"/>
@@ -5334,7 +5556,7 @@
     </w:p>
     <w:p>
       <w:pPr>
-        <w:pStyle w:val="ListParagraph"/>
+        <w:pStyle w:val="a3"/>
         <w:numPr>
           <w:ilvl w:val="0"/>
           <w:numId w:val="1"/>
@@ -5467,7 +5689,7 @@
     </w:p>
     <w:p>
       <w:pPr>
-        <w:pStyle w:val="ListParagraph"/>
+        <w:pStyle w:val="a3"/>
         <w:numPr>
           <w:ilvl w:val="0"/>
           <w:numId w:val="2"/>
@@ -5481,7 +5703,6 @@
           <w:rFonts w:cstheme="minorHAnsi"/>
           <w:u w:val="single"/>
         </w:rPr>
-        <w:lastRenderedPageBreak/>
         <w:t>Data</w:t>
       </w:r>
       <w:r>
@@ -5520,7 +5741,7 @@
     </w:p>
     <w:p>
       <w:pPr>
-        <w:pStyle w:val="ListParagraph"/>
+        <w:pStyle w:val="a3"/>
         <w:numPr>
           <w:ilvl w:val="0"/>
           <w:numId w:val="2"/>
@@ -5547,7 +5768,7 @@
     </w:p>
     <w:p>
       <w:pPr>
-        <w:pStyle w:val="ListParagraph"/>
+        <w:pStyle w:val="a3"/>
         <w:numPr>
           <w:ilvl w:val="1"/>
           <w:numId w:val="2"/>
@@ -5579,7 +5800,7 @@
     </w:p>
     <w:p>
       <w:pPr>
-        <w:pStyle w:val="ListParagraph"/>
+        <w:pStyle w:val="a3"/>
         <w:numPr>
           <w:ilvl w:val="2"/>
           <w:numId w:val="2"/>
@@ -5612,7 +5833,7 @@
     </w:p>
     <w:p>
       <w:pPr>
-        <w:pStyle w:val="ListParagraph"/>
+        <w:pStyle w:val="a3"/>
         <w:numPr>
           <w:ilvl w:val="3"/>
           <w:numId w:val="2"/>
@@ -5693,7 +5914,7 @@
     </w:p>
     <w:p>
       <w:pPr>
-        <w:pStyle w:val="ListParagraph"/>
+        <w:pStyle w:val="a3"/>
         <w:numPr>
           <w:ilvl w:val="3"/>
           <w:numId w:val="2"/>
@@ -5712,7 +5933,7 @@
     </w:p>
     <w:p>
       <w:pPr>
-        <w:pStyle w:val="ListParagraph"/>
+        <w:pStyle w:val="a3"/>
         <w:numPr>
           <w:ilvl w:val="1"/>
           <w:numId w:val="2"/>
@@ -5744,7 +5965,7 @@
     </w:p>
     <w:p>
       <w:pPr>
-        <w:pStyle w:val="ListParagraph"/>
+        <w:pStyle w:val="a3"/>
         <w:numPr>
           <w:ilvl w:val="0"/>
           <w:numId w:val="2"/>
@@ -5794,14 +6015,12 @@
         </w:rPr>
         <w:t>להשתמש במבחן פרידמן (</w:t>
       </w:r>
-      <w:proofErr w:type="spellStart"/>
       <w:r>
         <w:rPr>
           <w:rFonts w:cstheme="minorHAnsi"/>
         </w:rPr>
         <w:t>anova</w:t>
       </w:r>
-      <w:proofErr w:type="spellEnd"/>
       <w:r>
         <w:rPr>
           <w:rFonts w:cstheme="minorHAnsi"/>
@@ -5898,6 +6117,7 @@
           <w:rFonts w:cstheme="minorHAnsi" w:hint="cs"/>
           <w:rtl/>
         </w:rPr>
+        <w:lastRenderedPageBreak/>
         <w:t xml:space="preserve">נרצה לבצע אופטימיזציה </w:t>
       </w:r>
       <w:r>
@@ -5924,7 +6144,7 @@
     </w:p>
     <w:p>
       <w:pPr>
-        <w:pStyle w:val="ListParagraph"/>
+        <w:pStyle w:val="a3"/>
         <w:numPr>
           <w:ilvl w:val="0"/>
           <w:numId w:val="5"/>
@@ -5957,7 +6177,7 @@
     </w:p>
     <w:p>
       <w:pPr>
-        <w:pStyle w:val="ListParagraph"/>
+        <w:pStyle w:val="a3"/>
         <w:numPr>
           <w:ilvl w:val="0"/>
           <w:numId w:val="5"/>
@@ -6260,7 +6480,6 @@
           <w:rFonts w:cstheme="minorHAnsi" w:hint="cs"/>
           <w:rtl/>
         </w:rPr>
-        <w:lastRenderedPageBreak/>
         <w:t xml:space="preserve">החלטנו לאמוד את הפרמטרים הבאים </w:t>
       </w:r>
       <w:r>
@@ -7438,7 +7657,7 @@
     <w:lsdException w:name="Unresolved Mention" w:semiHidden="1" w:unhideWhenUsed="1"/>
     <w:lsdException w:name="Smart Link" w:semiHidden="1" w:unhideWhenUsed="1"/>
   </w:latentStyles>
-  <w:style w:type="paragraph" w:default="1" w:styleId="Normal">
+  <w:style w:type="paragraph" w:default="1" w:styleId="a">
     <w:name w:val="Normal"/>
     <w:qFormat/>
     <w:rsid w:val="0008490C"/>
@@ -7446,11 +7665,38 @@
       <w:bidi/>
     </w:pPr>
   </w:style>
-  <w:style w:type="paragraph" w:styleId="Heading2">
+  <w:style w:type="paragraph" w:styleId="1">
+    <w:name w:val="heading 1"/>
+    <w:basedOn w:val="a"/>
+    <w:next w:val="a"/>
+    <w:link w:val="10"/>
+    <w:uiPriority w:val="9"/>
+    <w:qFormat/>
+    <w:rsid w:val="004A37B4"/>
+    <w:pPr>
+      <w:pBdr>
+        <w:top w:val="single" w:sz="24" w:space="0" w:color="4472C4" w:themeColor="accent1"/>
+        <w:left w:val="single" w:sz="24" w:space="0" w:color="4472C4" w:themeColor="accent1"/>
+        <w:bottom w:val="single" w:sz="24" w:space="0" w:color="4472C4" w:themeColor="accent1"/>
+        <w:right w:val="single" w:sz="24" w:space="0" w:color="4472C4" w:themeColor="accent1"/>
+      </w:pBdr>
+      <w:shd w:val="clear" w:color="auto" w:fill="4472C4" w:themeFill="accent1"/>
+      <w:bidi w:val="0"/>
+      <w:spacing w:before="100" w:after="0" w:line="276" w:lineRule="auto"/>
+      <w:outlineLvl w:val="0"/>
+    </w:pPr>
+    <w:rPr>
+      <w:rFonts w:ascii="Calibri" w:eastAsia="Calibri" w:hAnsi="Calibri" w:cs="Calibri"/>
+      <w:caps/>
+      <w:color w:val="FFFFFF" w:themeColor="background1"/>
+      <w:spacing w:val="15"/>
+    </w:rPr>
+  </w:style>
+  <w:style w:type="paragraph" w:styleId="2">
     <w:name w:val="heading 2"/>
-    <w:basedOn w:val="Normal"/>
-    <w:next w:val="Normal"/>
-    <w:link w:val="Heading2Char"/>
+    <w:basedOn w:val="a"/>
+    <w:next w:val="a"/>
+    <w:link w:val="20"/>
     <w:uiPriority w:val="9"/>
     <w:unhideWhenUsed/>
     <w:qFormat/>
@@ -7470,13 +7716,36 @@
       <w:szCs w:val="26"/>
     </w:rPr>
   </w:style>
-  <w:style w:type="character" w:default="1" w:styleId="DefaultParagraphFont">
+  <w:style w:type="paragraph" w:styleId="3">
+    <w:name w:val="heading 3"/>
+    <w:basedOn w:val="a"/>
+    <w:next w:val="a"/>
+    <w:link w:val="30"/>
+    <w:uiPriority w:val="9"/>
+    <w:semiHidden/>
+    <w:unhideWhenUsed/>
+    <w:qFormat/>
+    <w:rsid w:val="004A37B4"/>
+    <w:pPr>
+      <w:keepNext/>
+      <w:keepLines/>
+      <w:spacing w:before="40" w:after="0"/>
+      <w:outlineLvl w:val="2"/>
+    </w:pPr>
+    <w:rPr>
+      <w:rFonts w:asciiTheme="majorHAnsi" w:eastAsiaTheme="majorEastAsia" w:hAnsiTheme="majorHAnsi" w:cstheme="majorBidi"/>
+      <w:color w:val="1F3763" w:themeColor="accent1" w:themeShade="7F"/>
+      <w:sz w:val="24"/>
+      <w:szCs w:val="24"/>
+    </w:rPr>
+  </w:style>
+  <w:style w:type="character" w:default="1" w:styleId="a0">
     <w:name w:val="Default Paragraph Font"/>
     <w:uiPriority w:val="1"/>
     <w:semiHidden/>
     <w:unhideWhenUsed/>
   </w:style>
-  <w:style w:type="table" w:default="1" w:styleId="TableNormal">
+  <w:style w:type="table" w:default="1" w:styleId="a1">
     <w:name w:val="Normal Table"/>
     <w:uiPriority w:val="99"/>
     <w:semiHidden/>
@@ -7491,16 +7760,16 @@
       </w:tblCellMar>
     </w:tblPr>
   </w:style>
-  <w:style w:type="numbering" w:default="1" w:styleId="NoList">
+  <w:style w:type="numbering" w:default="1" w:styleId="a2">
     <w:name w:val="No List"/>
     <w:uiPriority w:val="99"/>
     <w:semiHidden/>
     <w:unhideWhenUsed/>
   </w:style>
-  <w:style w:type="character" w:customStyle="1" w:styleId="Heading2Char">
-    <w:name w:val="Heading 2 Char"/>
-    <w:basedOn w:val="DefaultParagraphFont"/>
-    <w:link w:val="Heading2"/>
+  <w:style w:type="character" w:customStyle="1" w:styleId="20">
+    <w:name w:val="כותרת 2 תו"/>
+    <w:basedOn w:val="a0"/>
+    <w:link w:val="2"/>
     <w:uiPriority w:val="9"/>
     <w:rsid w:val="008C6D37"/>
     <w:rPr>
@@ -7511,9 +7780,9 @@
       <w:szCs w:val="26"/>
     </w:rPr>
   </w:style>
-  <w:style w:type="paragraph" w:styleId="ListParagraph">
+  <w:style w:type="paragraph" w:styleId="a3">
     <w:name w:val="List Paragraph"/>
-    <w:basedOn w:val="Normal"/>
+    <w:basedOn w:val="a"/>
     <w:uiPriority w:val="34"/>
     <w:qFormat/>
     <w:rsid w:val="008930EC"/>
@@ -7524,7 +7793,7 @@
   </w:style>
   <w:style w:type="character" w:styleId="Hyperlink">
     <w:name w:val="Hyperlink"/>
-    <w:basedOn w:val="DefaultParagraphFont"/>
+    <w:basedOn w:val="a0"/>
     <w:uiPriority w:val="99"/>
     <w:unhideWhenUsed/>
     <w:rsid w:val="002E4F06"/>
@@ -7533,9 +7802,9 @@
       <w:u w:val="single"/>
     </w:rPr>
   </w:style>
-  <w:style w:type="character" w:styleId="UnresolvedMention">
+  <w:style w:type="character" w:styleId="a4">
     <w:name w:val="Unresolved Mention"/>
-    <w:basedOn w:val="DefaultParagraphFont"/>
+    <w:basedOn w:val="a0"/>
     <w:uiPriority w:val="99"/>
     <w:semiHidden/>
     <w:unhideWhenUsed/>
@@ -7545,9 +7814,9 @@
       <w:shd w:val="clear" w:color="auto" w:fill="E1DFDD"/>
     </w:rPr>
   </w:style>
-  <w:style w:type="table" w:styleId="TableGrid">
+  <w:style w:type="table" w:styleId="a5">
     <w:name w:val="Table Grid"/>
-    <w:basedOn w:val="TableNormal"/>
+    <w:basedOn w:val="a1"/>
     <w:uiPriority w:val="39"/>
     <w:rsid w:val="00891579"/>
     <w:pPr>
@@ -7569,10 +7838,10 @@
       </w:tblBorders>
     </w:tblPr>
   </w:style>
-  <w:style w:type="paragraph" w:styleId="HTMLPreformatted">
+  <w:style w:type="paragraph" w:styleId="HTML">
     <w:name w:val="HTML Preformatted"/>
-    <w:basedOn w:val="Normal"/>
-    <w:link w:val="HTMLPreformattedChar"/>
+    <w:basedOn w:val="a"/>
+    <w:link w:val="HTML0"/>
     <w:uiPriority w:val="99"/>
     <w:unhideWhenUsed/>
     <w:rsid w:val="00891579"/>
@@ -7602,20 +7871,46 @@
       <w:rFonts w:ascii="Courier New" w:eastAsia="Times New Roman" w:hAnsi="Courier New" w:cs="Courier New"/>
       <w:sz w:val="20"/>
       <w:szCs w:val="20"/>
-      <w:lang/>
     </w:rPr>
   </w:style>
-  <w:style w:type="character" w:customStyle="1" w:styleId="HTMLPreformattedChar">
-    <w:name w:val="HTML Preformatted Char"/>
-    <w:basedOn w:val="DefaultParagraphFont"/>
-    <w:link w:val="HTMLPreformatted"/>
+  <w:style w:type="character" w:customStyle="1" w:styleId="HTML0">
+    <w:name w:val="HTML מעוצב מראש תו"/>
+    <w:basedOn w:val="a0"/>
+    <w:link w:val="HTML"/>
     <w:uiPriority w:val="99"/>
     <w:rsid w:val="00891579"/>
     <w:rPr>
       <w:rFonts w:ascii="Courier New" w:eastAsia="Times New Roman" w:hAnsi="Courier New" w:cs="Courier New"/>
       <w:sz w:val="20"/>
       <w:szCs w:val="20"/>
-      <w:lang/>
+    </w:rPr>
+  </w:style>
+  <w:style w:type="character" w:customStyle="1" w:styleId="10">
+    <w:name w:val="כותרת 1 תו"/>
+    <w:basedOn w:val="a0"/>
+    <w:link w:val="1"/>
+    <w:uiPriority w:val="9"/>
+    <w:rsid w:val="004A37B4"/>
+    <w:rPr>
+      <w:rFonts w:ascii="Calibri" w:eastAsia="Calibri" w:hAnsi="Calibri" w:cs="Calibri"/>
+      <w:caps/>
+      <w:color w:val="FFFFFF" w:themeColor="background1"/>
+      <w:spacing w:val="15"/>
+      <w:shd w:val="clear" w:color="auto" w:fill="4472C4" w:themeFill="accent1"/>
+    </w:rPr>
+  </w:style>
+  <w:style w:type="character" w:customStyle="1" w:styleId="30">
+    <w:name w:val="כותרת 3 תו"/>
+    <w:basedOn w:val="a0"/>
+    <w:link w:val="3"/>
+    <w:uiPriority w:val="9"/>
+    <w:semiHidden/>
+    <w:rsid w:val="004A37B4"/>
+    <w:rPr>
+      <w:rFonts w:asciiTheme="majorHAnsi" w:eastAsiaTheme="majorEastAsia" w:hAnsiTheme="majorHAnsi" w:cstheme="majorBidi"/>
+      <w:color w:val="1F3763" w:themeColor="accent1" w:themeShade="7F"/>
+      <w:sz w:val="24"/>
+      <w:szCs w:val="24"/>
     </w:rPr>
   </w:style>
 </w:styles>

--- a/project.docx
+++ b/project.docx
@@ -125,7 +125,7 @@
     </w:p>
     <w:p>
       <w:pPr>
-        <w:pStyle w:val="1"/>
+        <w:pStyle w:val="Heading1"/>
         <w:jc w:val="center"/>
         <w:rPr>
           <w:rFonts w:ascii="Segoe UI" w:hAnsi="Segoe UI" w:cs="Segoe UI"/>
@@ -149,7 +149,7 @@
         </w:pBdr>
         <w:spacing w:after="0" w:line="276" w:lineRule="auto"/>
         <w:rPr>
-          <w:rFonts w:cstheme="minorHAnsi" w:hint="cs"/>
+          <w:rFonts w:cstheme="minorHAnsi"/>
         </w:rPr>
       </w:pPr>
     </w:p>
@@ -220,7 +220,7 @@
     </w:p>
     <w:tbl>
       <w:tblPr>
-        <w:tblStyle w:val="a5"/>
+        <w:tblStyle w:val="TableGrid"/>
         <w:bidiVisual/>
         <w:tblW w:w="0" w:type="auto"/>
         <w:jc w:val="right"/>
@@ -682,7 +682,7 @@
           </w:tcPr>
           <w:p>
             <w:pPr>
-              <w:pStyle w:val="HTML"/>
+              <w:pStyle w:val="HTMLPreformatted"/>
               <w:shd w:val="clear" w:color="auto" w:fill="FFFFFF"/>
               <w:rPr>
                 <w:rFonts w:asciiTheme="majorHAnsi" w:hAnsiTheme="majorHAnsi" w:cstheme="majorHAnsi"/>
@@ -858,7 +858,7 @@
           </w:tcPr>
           <w:p>
             <w:pPr>
-              <w:pStyle w:val="HTML"/>
+              <w:pStyle w:val="HTMLPreformatted"/>
               <w:shd w:val="clear" w:color="auto" w:fill="FFFFFF"/>
               <w:rPr>
                 <w:rFonts w:asciiTheme="majorHAnsi" w:hAnsiTheme="majorHAnsi" w:cstheme="majorHAnsi"/>
@@ -946,7 +946,7 @@
           </w:tcPr>
           <w:p>
             <w:pPr>
-              <w:pStyle w:val="HTML"/>
+              <w:pStyle w:val="HTMLPreformatted"/>
               <w:shd w:val="clear" w:color="auto" w:fill="FFFFFF"/>
               <w:rPr>
                 <w:rFonts w:asciiTheme="majorHAnsi" w:hAnsiTheme="majorHAnsi" w:cstheme="majorHAnsi"/>
@@ -1046,7 +1046,7 @@
           </w:tcPr>
           <w:p>
             <w:pPr>
-              <w:pStyle w:val="HTML"/>
+              <w:pStyle w:val="HTMLPreformatted"/>
               <w:shd w:val="clear" w:color="auto" w:fill="FFFFFF"/>
               <w:rPr>
                 <w:rFonts w:asciiTheme="majorHAnsi" w:hAnsiTheme="majorHAnsi" w:cstheme="majorHAnsi"/>
@@ -1154,7 +1154,7 @@
           </w:tcPr>
           <w:p>
             <w:pPr>
-              <w:pStyle w:val="HTML"/>
+              <w:pStyle w:val="HTMLPreformatted"/>
               <w:shd w:val="clear" w:color="auto" w:fill="FFFFFF"/>
               <w:rPr>
                 <w:rFonts w:asciiTheme="majorHAnsi" w:hAnsiTheme="majorHAnsi" w:cstheme="majorHAnsi"/>
@@ -1258,7 +1258,7 @@
           </w:tcPr>
           <w:p>
             <w:pPr>
-              <w:pStyle w:val="HTML"/>
+              <w:pStyle w:val="HTMLPreformatted"/>
               <w:shd w:val="clear" w:color="auto" w:fill="FFFFFF"/>
               <w:rPr>
                 <w:rFonts w:asciiTheme="majorHAnsi" w:hAnsiTheme="majorHAnsi" w:cstheme="majorHAnsi"/>
@@ -1445,7 +1445,7 @@
           </w:tcPr>
           <w:p>
             <w:pPr>
-              <w:pStyle w:val="HTML"/>
+              <w:pStyle w:val="HTMLPreformatted"/>
               <w:shd w:val="clear" w:color="auto" w:fill="FFFFFF"/>
               <w:rPr>
                 <w:rFonts w:asciiTheme="majorHAnsi" w:hAnsiTheme="majorHAnsi" w:cstheme="majorHAnsi"/>
@@ -1543,7 +1543,7 @@
           </w:tcPr>
           <w:p>
             <w:pPr>
-              <w:pStyle w:val="HTML"/>
+              <w:pStyle w:val="HTMLPreformatted"/>
               <w:shd w:val="clear" w:color="auto" w:fill="FFFFFF"/>
               <w:rPr>
                 <w:rFonts w:asciiTheme="majorHAnsi" w:hAnsiTheme="majorHAnsi" w:cstheme="majorHAnsi"/>
@@ -1637,7 +1637,7 @@
           </w:tcPr>
           <w:p>
             <w:pPr>
-              <w:pStyle w:val="HTML"/>
+              <w:pStyle w:val="HTMLPreformatted"/>
               <w:shd w:val="clear" w:color="auto" w:fill="FFFFFF"/>
               <w:rPr>
                 <w:rFonts w:asciiTheme="majorHAnsi" w:hAnsiTheme="majorHAnsi" w:cstheme="majorHAnsi"/>
@@ -1729,7 +1729,7 @@
           </w:tcPr>
           <w:p>
             <w:pPr>
-              <w:pStyle w:val="HTML"/>
+              <w:pStyle w:val="HTMLPreformatted"/>
               <w:shd w:val="clear" w:color="auto" w:fill="FFFFFF"/>
               <w:rPr>
                 <w:rFonts w:asciiTheme="majorHAnsi" w:hAnsiTheme="majorHAnsi" w:cstheme="majorHAnsi"/>
@@ -1819,7 +1819,7 @@
           </w:tcPr>
           <w:p>
             <w:pPr>
-              <w:pStyle w:val="HTML"/>
+              <w:pStyle w:val="HTMLPreformatted"/>
               <w:shd w:val="clear" w:color="auto" w:fill="FFFFFF"/>
               <w:rPr>
                 <w:rFonts w:asciiTheme="majorHAnsi" w:hAnsiTheme="majorHAnsi" w:cstheme="majorHAnsi"/>
@@ -1909,7 +1909,7 @@
           </w:tcPr>
           <w:p>
             <w:pPr>
-              <w:pStyle w:val="HTML"/>
+              <w:pStyle w:val="HTMLPreformatted"/>
               <w:shd w:val="clear" w:color="auto" w:fill="FFFFFF"/>
               <w:rPr>
                 <w:rFonts w:asciiTheme="majorHAnsi" w:hAnsiTheme="majorHAnsi" w:cstheme="majorHAnsi"/>
@@ -1999,7 +1999,7 @@
           </w:tcPr>
           <w:p>
             <w:pPr>
-              <w:pStyle w:val="HTML"/>
+              <w:pStyle w:val="HTMLPreformatted"/>
               <w:shd w:val="clear" w:color="auto" w:fill="FFFFFF"/>
               <w:rPr>
                 <w:rFonts w:asciiTheme="majorHAnsi" w:hAnsiTheme="majorHAnsi" w:cstheme="majorHAnsi"/>
@@ -2089,7 +2089,7 @@
           </w:tcPr>
           <w:p>
             <w:pPr>
-              <w:pStyle w:val="HTML"/>
+              <w:pStyle w:val="HTMLPreformatted"/>
               <w:shd w:val="clear" w:color="auto" w:fill="FFFFFF"/>
               <w:rPr>
                 <w:rFonts w:asciiTheme="majorHAnsi" w:hAnsiTheme="majorHAnsi" w:cstheme="majorHAnsi"/>
@@ -2188,7 +2188,7 @@
           </w:tcPr>
           <w:p>
             <w:pPr>
-              <w:pStyle w:val="HTML"/>
+              <w:pStyle w:val="HTMLPreformatted"/>
               <w:shd w:val="clear" w:color="auto" w:fill="FFFFFF"/>
               <w:rPr>
                 <w:rFonts w:asciiTheme="majorHAnsi" w:hAnsiTheme="majorHAnsi" w:cstheme="majorHAnsi"/>
@@ -2287,7 +2287,7 @@
           </w:tcPr>
           <w:p>
             <w:pPr>
-              <w:pStyle w:val="HTML"/>
+              <w:pStyle w:val="HTMLPreformatted"/>
               <w:shd w:val="clear" w:color="auto" w:fill="FFFFFF"/>
               <w:rPr>
                 <w:rFonts w:asciiTheme="majorHAnsi" w:eastAsia="Calibri" w:hAnsiTheme="majorHAnsi" w:cstheme="majorHAnsi"/>
@@ -2389,7 +2389,7 @@
           </w:tcPr>
           <w:p>
             <w:pPr>
-              <w:pStyle w:val="HTML"/>
+              <w:pStyle w:val="HTMLPreformatted"/>
               <w:shd w:val="clear" w:color="auto" w:fill="FFFFFF"/>
               <w:rPr>
                 <w:rFonts w:asciiTheme="majorHAnsi" w:eastAsia="Calibri" w:hAnsiTheme="majorHAnsi" w:cstheme="majorHAnsi"/>
@@ -2596,7 +2596,7 @@
     </w:p>
     <w:p>
       <w:pPr>
-        <w:pStyle w:val="1"/>
+        <w:pStyle w:val="Heading1"/>
         <w:spacing w:after="240"/>
         <w:jc w:val="center"/>
         <w:rPr>
@@ -2624,7 +2624,7 @@
         <w:jc w:val="center"/>
         <w:outlineLvl w:val="1"/>
         <w:rPr>
-          <w:rFonts w:ascii="Segoe UI" w:eastAsia="Calibri" w:hAnsi="Segoe UI" w:cs="Segoe UI" w:hint="cs"/>
+          <w:rFonts w:ascii="Segoe UI" w:eastAsia="Calibri" w:hAnsi="Segoe UI" w:cs="Segoe UI"/>
           <w:b/>
           <w:bCs/>
           <w:caps/>
@@ -2645,12 +2645,44 @@
     <w:p>
       <w:pPr>
         <w:rPr>
-          <w:rFonts w:cstheme="minorHAnsi" w:hint="cs"/>
+          <w:rFonts w:cstheme="minorHAnsi"/>
           <w:b/>
           <w:bCs/>
           <w:u w:val="single"/>
         </w:rPr>
       </w:pPr>
+    </w:p>
+    <w:p>
+      <w:pPr>
+        <w:rPr>
+          <w:rFonts w:cstheme="minorHAnsi" w:hint="cs"/>
+          <w:rtl/>
+        </w:rPr>
+      </w:pPr>
+      <w:r>
+        <w:rPr>
+          <w:rFonts w:cstheme="minorHAnsi" w:hint="cs"/>
+          <w:rtl/>
+        </w:rPr>
+        <w:t xml:space="preserve">לחץ </w:t>
+      </w:r>
+      <w:hyperlink r:id="rId6" w:history="1">
+        <w:r>
+          <w:rPr>
+            <w:rStyle w:val="Hyperlink"/>
+            <w:rFonts w:cstheme="minorHAnsi" w:hint="cs"/>
+            <w:rtl/>
+          </w:rPr>
+          <w:t>כאן</w:t>
+        </w:r>
+      </w:hyperlink>
+      <w:r>
+        <w:rPr>
+          <w:rFonts w:cstheme="minorHAnsi" w:hint="cs"/>
+          <w:rtl/>
+        </w:rPr>
+        <w:t xml:space="preserve"> על מנת להגיע אל המאמר המקורי.</w:t>
+      </w:r>
     </w:p>
     <w:p>
       <w:pPr>
@@ -2660,19 +2692,6 @@
         <w:spacing w:before="300" w:after="0" w:line="276" w:lineRule="auto"/>
         <w:jc w:val="center"/>
         <w:outlineLvl w:val="2"/>
-        <w:rPr>
-          <w:rFonts w:ascii="Segoe UI" w:eastAsia="Calibri" w:hAnsi="Segoe UI" w:cs="Segoe UI" w:hint="cs"/>
-          <w:b/>
-          <w:bCs/>
-          <w:caps/>
-          <w:color w:val="073662"/>
-          <w:spacing w:val="15"/>
-          <w:sz w:val="16"/>
-          <w:szCs w:val="16"/>
-          <w:rtl/>
-        </w:rPr>
-      </w:pPr>
-      <w:r>
         <w:rPr>
           <w:rFonts w:ascii="Segoe UI" w:eastAsia="Calibri" w:hAnsi="Segoe UI" w:cs="Segoe UI"/>
           <w:b/>
@@ -2682,6 +2701,19 @@
           <w:spacing w:val="15"/>
           <w:sz w:val="16"/>
           <w:szCs w:val="16"/>
+          <w:rtl/>
+        </w:rPr>
+      </w:pPr>
+      <w:r>
+        <w:rPr>
+          <w:rFonts w:ascii="Segoe UI" w:eastAsia="Calibri" w:hAnsi="Segoe UI" w:cs="Segoe UI"/>
+          <w:b/>
+          <w:bCs/>
+          <w:caps/>
+          <w:color w:val="073662"/>
+          <w:spacing w:val="15"/>
+          <w:sz w:val="16"/>
+          <w:szCs w:val="16"/>
         </w:rPr>
         <w:t>IntroDUCTION</w:t>
       </w:r>
@@ -2689,7 +2721,7 @@
     <w:p>
       <w:pPr>
         <w:rPr>
-          <w:rFonts w:cstheme="minorHAnsi" w:hint="cs"/>
+          <w:rFonts w:cstheme="minorHAnsi"/>
           <w:b/>
           <w:bCs/>
           <w:u w:val="single"/>
@@ -2975,7 +3007,21 @@
           <w:rFonts w:cstheme="minorHAnsi" w:hint="cs"/>
           <w:rtl/>
         </w:rPr>
-        <w:t xml:space="preserve">, לפיהם נבחרים הפרמטרים להם יבוצע </w:t>
+        <w:t xml:space="preserve">, לפיהם נבחרים </w:t>
+      </w:r>
+      <w:r>
+        <w:rPr>
+          <w:rFonts w:cstheme="minorHAnsi" w:hint="cs"/>
+          <w:rtl/>
+        </w:rPr>
+        <w:t>הנוירונים</w:t>
+      </w:r>
+      <w:r>
+        <w:rPr>
+          <w:rFonts w:cstheme="minorHAnsi" w:hint="cs"/>
+          <w:rtl/>
+        </w:rPr>
+        <w:t xml:space="preserve"> להם יבוצע </w:t>
       </w:r>
       <w:r>
         <w:rPr>
@@ -2995,7 +3041,7 @@
           <w:rFonts w:cstheme="minorHAnsi" w:hint="cs"/>
           <w:rtl/>
         </w:rPr>
-        <w:t xml:space="preserve"> בזמן האימון- בוחרים </w:t>
+        <w:t xml:space="preserve"> בזמן האימון- בוחרים</w:t>
       </w:r>
       <w:r>
         <w:rPr>
@@ -3055,12 +3101,26 @@
           <w:rFonts w:hint="cs"/>
           <w:rtl/>
         </w:rPr>
-        <w:t>השיטה מקבל מספר פרמטרים:</w:t>
-      </w:r>
-    </w:p>
-    <w:p>
-      <w:pPr>
-        <w:pStyle w:val="a3"/>
+        <w:t>השיטה מקבל</w:t>
+      </w:r>
+      <w:r>
+        <w:rPr>
+          <w:rFonts w:hint="cs"/>
+          <w:rtl/>
+        </w:rPr>
+        <w:t>ת</w:t>
+      </w:r>
+      <w:r>
+        <w:rPr>
+          <w:rFonts w:hint="cs"/>
+          <w:rtl/>
+        </w:rPr>
+        <w:t xml:space="preserve"> מספר פרמטרים:</w:t>
+      </w:r>
+    </w:p>
+    <w:p>
+      <w:pPr>
+        <w:pStyle w:val="ListParagraph"/>
         <w:numPr>
           <w:ilvl w:val="0"/>
           <w:numId w:val="7"/>
@@ -3099,7 +3159,7 @@
     </w:p>
     <w:p>
       <w:pPr>
-        <w:pStyle w:val="a3"/>
+        <w:pStyle w:val="ListParagraph"/>
         <w:numPr>
           <w:ilvl w:val="0"/>
           <w:numId w:val="7"/>
@@ -3138,7 +3198,7 @@
     </w:p>
     <w:p>
       <w:pPr>
-        <w:pStyle w:val="a3"/>
+        <w:pStyle w:val="ListParagraph"/>
         <w:numPr>
           <w:ilvl w:val="0"/>
           <w:numId w:val="7"/>
@@ -3256,6 +3316,337 @@
       <w:pPr>
         <w:rPr>
           <w:rFonts w:cstheme="minorHAnsi"/>
+          <w:rtl/>
+        </w:rPr>
+      </w:pPr>
+      <w:r>
+        <w:rPr>
+          <w:rFonts w:cstheme="minorHAnsi" w:hint="cs"/>
+          <w:rtl/>
+        </w:rPr>
+        <w:t>יצירת ה-</w:t>
+      </w:r>
+      <w:r>
+        <w:rPr>
+          <w:rFonts w:cstheme="minorHAnsi"/>
+        </w:rPr>
+        <w:t>mask</w:t>
+      </w:r>
+      <w:r>
+        <w:rPr>
+          <w:rFonts w:cstheme="minorHAnsi" w:hint="cs"/>
+          <w:rtl/>
+        </w:rPr>
+        <w:t>-ים:</w:t>
+      </w:r>
+    </w:p>
+    <w:p>
+      <w:pPr>
+        <w:pStyle w:val="ListParagraph"/>
+        <w:numPr>
+          <w:ilvl w:val="0"/>
+          <w:numId w:val="8"/>
+        </w:numPr>
+        <w:rPr>
+          <w:rFonts w:cstheme="minorHAnsi"/>
+          <w:rtl/>
+        </w:rPr>
+      </w:pPr>
+      <w:r>
+        <w:rPr>
+          <w:rFonts w:cstheme="minorHAnsi" w:hint="cs"/>
+        </w:rPr>
+        <w:t>N</w:t>
+      </w:r>
+      <w:r>
+        <w:rPr>
+          <w:rFonts w:cstheme="minorHAnsi" w:hint="cs"/>
+          <w:rtl/>
+        </w:rPr>
+        <w:t xml:space="preserve">- מספר </w:t>
+      </w:r>
+      <w:r>
+        <w:rPr>
+          <w:rFonts w:cstheme="minorHAnsi" w:hint="cs"/>
+          <w:rtl/>
+        </w:rPr>
+        <w:t>ה-</w:t>
+      </w:r>
+      <w:r>
+        <w:rPr>
+          <w:rFonts w:cstheme="minorHAnsi"/>
+        </w:rPr>
+        <w:t>mask</w:t>
+      </w:r>
+      <w:r>
+        <w:rPr>
+          <w:rFonts w:cstheme="minorHAnsi" w:hint="cs"/>
+          <w:rtl/>
+        </w:rPr>
+        <w:t>-ים</w:t>
+      </w:r>
+      <w:r>
+        <w:rPr>
+          <w:rFonts w:cstheme="minorHAnsi" w:hint="cs"/>
+          <w:rtl/>
+        </w:rPr>
+        <w:t>.</w:t>
+      </w:r>
+    </w:p>
+    <w:p>
+      <w:pPr>
+        <w:pStyle w:val="ListParagraph"/>
+        <w:numPr>
+          <w:ilvl w:val="0"/>
+          <w:numId w:val="8"/>
+        </w:numPr>
+        <w:rPr>
+          <w:rFonts w:cstheme="minorHAnsi"/>
+          <w:rtl/>
+        </w:rPr>
+      </w:pPr>
+      <w:r>
+        <w:rPr>
+          <w:rFonts w:cstheme="minorHAnsi" w:hint="cs"/>
+        </w:rPr>
+        <w:t>M</w:t>
+      </w:r>
+      <w:r>
+        <w:rPr>
+          <w:rFonts w:cstheme="minorHAnsi" w:hint="cs"/>
+          <w:rtl/>
+        </w:rPr>
+        <w:t xml:space="preserve">- מס' האחדות בכל </w:t>
+      </w:r>
+      <w:r>
+        <w:rPr>
+          <w:rFonts w:cstheme="minorHAnsi"/>
+        </w:rPr>
+        <w:t>mask</w:t>
+      </w:r>
+      <w:r>
+        <w:rPr>
+          <w:rFonts w:cstheme="minorHAnsi" w:hint="cs"/>
+          <w:rtl/>
+        </w:rPr>
+        <w:t>.</w:t>
+      </w:r>
+      <w:r>
+        <w:rPr>
+          <w:rFonts w:cstheme="minorHAnsi" w:hint="cs"/>
+          <w:rtl/>
+        </w:rPr>
+        <w:t xml:space="preserve"> ערך זה שווה ל-</w:t>
+      </w:r>
+      <w:r>
+        <w:rPr>
+          <w:rFonts w:cstheme="minorHAnsi"/>
+        </w:rPr>
+        <w:t>model capacity</w:t>
+      </w:r>
+      <w:r>
+        <w:rPr>
+          <w:rFonts w:cstheme="minorHAnsi" w:hint="cs"/>
+          <w:rtl/>
+        </w:rPr>
+        <w:t xml:space="preserve">, מספר פונקציות האקטיבציה שנעשה בהן שימוש במהלך </w:t>
+      </w:r>
+      <w:r>
+        <w:rPr>
+          <w:rFonts w:cstheme="minorHAnsi"/>
+        </w:rPr>
+        <w:t>forward pass</w:t>
+      </w:r>
+      <w:r>
+        <w:rPr>
+          <w:rFonts w:cstheme="minorHAnsi" w:hint="cs"/>
+          <w:rtl/>
+        </w:rPr>
+        <w:t xml:space="preserve"> אחד. </w:t>
+      </w:r>
+    </w:p>
+    <w:p>
+      <w:pPr>
+        <w:pStyle w:val="ListParagraph"/>
+        <w:numPr>
+          <w:ilvl w:val="0"/>
+          <w:numId w:val="8"/>
+        </w:numPr>
+        <w:rPr>
+          <w:rFonts w:cstheme="minorHAnsi" w:hint="cs"/>
+          <w:rtl/>
+        </w:rPr>
+      </w:pPr>
+      <w:r>
+        <w:rPr>
+          <w:rFonts w:cstheme="minorHAnsi" w:hint="cs"/>
+        </w:rPr>
+        <w:t>S</w:t>
+      </w:r>
+      <w:r>
+        <w:rPr>
+          <w:rFonts w:cstheme="minorHAnsi" w:hint="cs"/>
+          <w:rtl/>
+        </w:rPr>
+        <w:t xml:space="preserve">- פרמטר לקביעת רמת החפיפה בין </w:t>
+      </w:r>
+      <w:r>
+        <w:rPr>
+          <w:rFonts w:cstheme="minorHAnsi"/>
+        </w:rPr>
+        <w:t>mask</w:t>
+      </w:r>
+      <w:r>
+        <w:rPr>
+          <w:rFonts w:cstheme="minorHAnsi" w:hint="cs"/>
+          <w:rtl/>
+        </w:rPr>
+        <w:t>-ים שונים.</w:t>
+      </w:r>
+    </w:p>
+    <w:p>
+      <w:pPr>
+        <w:pStyle w:val="ListParagraph"/>
+        <w:numPr>
+          <w:ilvl w:val="0"/>
+          <w:numId w:val="9"/>
+        </w:numPr>
+        <w:rPr>
+          <w:rFonts w:cstheme="minorHAnsi"/>
+        </w:rPr>
+      </w:pPr>
+      <w:r>
+        <w:rPr>
+          <w:rFonts w:cstheme="minorHAnsi" w:hint="cs"/>
+          <w:rtl/>
+        </w:rPr>
+        <w:t xml:space="preserve">ראשית, מייצרים </w:t>
+      </w:r>
+      <w:r>
+        <w:rPr>
+          <w:rFonts w:cstheme="minorHAnsi" w:hint="cs"/>
+        </w:rPr>
+        <w:t>N</w:t>
+      </w:r>
+      <w:r>
+        <w:rPr>
+          <w:rFonts w:cstheme="minorHAnsi" w:hint="cs"/>
+          <w:rtl/>
+        </w:rPr>
+        <w:t xml:space="preserve"> וקטורים מלאים באפסים, בגודל </w:t>
+      </w:r>
+      <m:oMath>
+        <m:r>
+          <w:rPr>
+            <w:rFonts w:ascii="Cambria Math" w:hAnsi="Cambria Math" w:cstheme="minorHAnsi"/>
+          </w:rPr>
+          <m:t>M×S</m:t>
+        </m:r>
+      </m:oMath>
+      <w:r>
+        <w:rPr>
+          <w:rFonts w:eastAsiaTheme="minorEastAsia" w:cstheme="minorHAnsi" w:hint="cs"/>
+          <w:rtl/>
+        </w:rPr>
+        <w:t xml:space="preserve">. </w:t>
+      </w:r>
+    </w:p>
+    <w:p>
+      <w:pPr>
+        <w:pStyle w:val="ListParagraph"/>
+        <w:numPr>
+          <w:ilvl w:val="0"/>
+          <w:numId w:val="9"/>
+        </w:numPr>
+        <w:rPr>
+          <w:rFonts w:cstheme="minorHAnsi"/>
+        </w:rPr>
+      </w:pPr>
+      <w:r>
+        <w:rPr>
+          <w:rFonts w:eastAsiaTheme="minorEastAsia" w:cstheme="minorHAnsi" w:hint="cs"/>
+          <w:rtl/>
+        </w:rPr>
+        <w:t xml:space="preserve">הופכים </w:t>
+      </w:r>
+      <w:r>
+        <w:rPr>
+          <w:rFonts w:eastAsiaTheme="minorEastAsia" w:cstheme="minorHAnsi" w:hint="cs"/>
+        </w:rPr>
+        <w:t>M</w:t>
+      </w:r>
+      <w:r>
+        <w:rPr>
+          <w:rFonts w:eastAsiaTheme="minorEastAsia" w:cstheme="minorHAnsi" w:hint="cs"/>
+          <w:rtl/>
+        </w:rPr>
+        <w:t xml:space="preserve"> ערכים רנדומליים בכל וקטור ל-1. </w:t>
+      </w:r>
+    </w:p>
+    <w:p>
+      <w:pPr>
+        <w:pStyle w:val="ListParagraph"/>
+        <w:numPr>
+          <w:ilvl w:val="1"/>
+          <w:numId w:val="9"/>
+        </w:numPr>
+        <w:rPr>
+          <w:rFonts w:cstheme="minorHAnsi"/>
+        </w:rPr>
+      </w:pPr>
+      <w:r>
+        <w:rPr>
+          <w:rFonts w:eastAsiaTheme="minorEastAsia" w:cstheme="minorHAnsi" w:hint="cs"/>
+          <w:rtl/>
+        </w:rPr>
+        <w:t>אם בוקטור החדש ישנו מצב של רצף אפסים</w:t>
+      </w:r>
+      <w:r>
+        <w:rPr>
+          <w:rFonts w:eastAsiaTheme="minorEastAsia" w:cstheme="minorHAnsi" w:hint="cs"/>
+          <w:rtl/>
+        </w:rPr>
+        <w:t>- מצב בו אף אחד מה</w:t>
+      </w:r>
+      <w:r>
+        <w:rPr>
+          <w:rFonts w:eastAsiaTheme="minorEastAsia" w:cstheme="minorHAnsi" w:hint="cs"/>
+          <w:rtl/>
+        </w:rPr>
+        <w:t>-</w:t>
+      </w:r>
+      <w:r>
+        <w:rPr>
+          <w:rFonts w:eastAsiaTheme="minorEastAsia" w:cstheme="minorHAnsi"/>
+        </w:rPr>
+        <w:t>mask</w:t>
+      </w:r>
+      <w:r>
+        <w:rPr>
+          <w:rFonts w:eastAsiaTheme="minorEastAsia" w:cstheme="minorHAnsi" w:hint="cs"/>
+          <w:rtl/>
+        </w:rPr>
+        <w:t>-ים אינו משתמש בפיצ'ר,</w:t>
+      </w:r>
+      <w:r>
+        <w:rPr>
+          <w:rFonts w:eastAsiaTheme="minorEastAsia" w:cstheme="minorHAnsi" w:hint="cs"/>
+          <w:rtl/>
+        </w:rPr>
+        <w:t xml:space="preserve"> </w:t>
+      </w:r>
+      <w:r>
+        <w:rPr>
+          <w:rFonts w:eastAsiaTheme="minorEastAsia" w:cstheme="minorHAnsi" w:hint="cs"/>
+          <w:rtl/>
+        </w:rPr>
+        <w:t>נסיר את הפיצ'רים הללו.</w:t>
+      </w:r>
+    </w:p>
+    <w:p>
+      <w:pPr>
+        <w:rPr>
+          <w:rFonts w:cstheme="minorHAnsi"/>
         </w:rPr>
       </w:pPr>
     </w:p>
@@ -3268,814 +3659,16 @@
           <w:u w:val="single"/>
         </w:rPr>
       </w:pPr>
-    </w:p>
-    <w:p>
-      <w:pPr>
-        <w:rPr>
-          <w:rFonts w:cstheme="minorHAnsi"/>
-          <w:b/>
-          <w:bCs/>
-          <w:u w:val="single"/>
-        </w:rPr>
-      </w:pPr>
-    </w:p>
-    <w:p>
-      <w:pPr>
-        <w:rPr>
-          <w:rFonts w:cstheme="minorHAnsi"/>
-          <w:b/>
-          <w:bCs/>
-          <w:u w:val="single"/>
-        </w:rPr>
-      </w:pPr>
-    </w:p>
-    <w:p>
-      <w:pPr>
-        <w:rPr>
-          <w:rFonts w:cstheme="minorHAnsi"/>
-          <w:b/>
-          <w:bCs/>
-          <w:u w:val="single"/>
-        </w:rPr>
-      </w:pPr>
-    </w:p>
-    <w:p>
-      <w:pPr>
-        <w:rPr>
-          <w:rFonts w:cstheme="minorHAnsi"/>
-          <w:b/>
-          <w:bCs/>
-          <w:u w:val="single"/>
-        </w:rPr>
-      </w:pPr>
-    </w:p>
-    <w:p>
-      <w:pPr>
-        <w:rPr>
-          <w:rFonts w:cstheme="minorHAnsi"/>
-          <w:b/>
-          <w:bCs/>
-          <w:u w:val="single"/>
-        </w:rPr>
-      </w:pPr>
-    </w:p>
-    <w:p>
-      <w:pPr>
-        <w:rPr>
-          <w:rFonts w:cstheme="minorHAnsi"/>
-          <w:b/>
-          <w:bCs/>
-          <w:u w:val="single"/>
-        </w:rPr>
-      </w:pPr>
-    </w:p>
-    <w:p>
-      <w:pPr>
-        <w:rPr>
-          <w:rFonts w:cstheme="minorHAnsi"/>
-          <w:b/>
-          <w:bCs/>
-          <w:u w:val="single"/>
-        </w:rPr>
-      </w:pPr>
-    </w:p>
-    <w:p>
-      <w:pPr>
-        <w:rPr>
-          <w:rFonts w:cstheme="minorHAnsi"/>
-          <w:b/>
-          <w:bCs/>
-          <w:u w:val="single"/>
-        </w:rPr>
-      </w:pPr>
-    </w:p>
-    <w:p>
-      <w:pPr>
-        <w:rPr>
-          <w:rFonts w:cstheme="minorHAnsi"/>
-          <w:b/>
-          <w:bCs/>
-          <w:u w:val="single"/>
-        </w:rPr>
-      </w:pPr>
-    </w:p>
-    <w:p>
-      <w:pPr>
-        <w:rPr>
-          <w:rFonts w:cstheme="minorHAnsi"/>
-          <w:b/>
-          <w:bCs/>
-          <w:u w:val="single"/>
-        </w:rPr>
-      </w:pPr>
-    </w:p>
-    <w:p>
-      <w:pPr>
-        <w:rPr>
-          <w:rFonts w:cstheme="minorHAnsi"/>
-          <w:b/>
-          <w:bCs/>
-          <w:u w:val="single"/>
-        </w:rPr>
-      </w:pPr>
-    </w:p>
-    <w:p>
-      <w:pPr>
-        <w:rPr>
-          <w:rFonts w:cstheme="minorHAnsi"/>
-          <w:b/>
-          <w:bCs/>
-          <w:u w:val="single"/>
-        </w:rPr>
-      </w:pPr>
-    </w:p>
-    <w:p>
-      <w:pPr>
-        <w:rPr>
-          <w:rFonts w:cstheme="minorHAnsi"/>
-          <w:b/>
-          <w:bCs/>
-          <w:u w:val="single"/>
-        </w:rPr>
-      </w:pPr>
-    </w:p>
-    <w:p>
-      <w:pPr>
-        <w:rPr>
-          <w:rFonts w:cstheme="minorHAnsi"/>
-          <w:b/>
-          <w:bCs/>
-          <w:u w:val="single"/>
-        </w:rPr>
-      </w:pPr>
-    </w:p>
-    <w:p>
-      <w:pPr>
-        <w:rPr>
-          <w:rFonts w:cstheme="minorHAnsi"/>
-          <w:b/>
-          <w:bCs/>
-          <w:u w:val="single"/>
-        </w:rPr>
-      </w:pPr>
-    </w:p>
-    <w:p>
-      <w:pPr>
-        <w:rPr>
-          <w:rFonts w:cstheme="minorHAnsi"/>
-          <w:b/>
-          <w:bCs/>
-          <w:u w:val="single"/>
-        </w:rPr>
-      </w:pPr>
-    </w:p>
-    <w:p>
-      <w:pPr>
-        <w:rPr>
-          <w:rFonts w:cstheme="minorHAnsi"/>
-          <w:b/>
-          <w:bCs/>
-          <w:u w:val="single"/>
-        </w:rPr>
-      </w:pPr>
-    </w:p>
-    <w:p>
-      <w:pPr>
-        <w:rPr>
-          <w:rFonts w:cstheme="minorHAnsi"/>
-          <w:b/>
-          <w:bCs/>
-          <w:u w:val="single"/>
-        </w:rPr>
-      </w:pPr>
-    </w:p>
-    <w:p>
-      <w:pPr>
-        <w:rPr>
-          <w:rFonts w:cstheme="minorHAnsi"/>
-          <w:b/>
-          <w:bCs/>
-          <w:u w:val="single"/>
-        </w:rPr>
-      </w:pPr>
-    </w:p>
-    <w:p>
-      <w:pPr>
-        <w:rPr>
-          <w:rFonts w:cstheme="minorHAnsi"/>
-          <w:b/>
-          <w:bCs/>
-          <w:u w:val="single"/>
-        </w:rPr>
-      </w:pPr>
-    </w:p>
-    <w:p>
-      <w:pPr>
-        <w:rPr>
-          <w:rFonts w:cstheme="minorHAnsi"/>
-          <w:b/>
-          <w:bCs/>
-          <w:u w:val="single"/>
-        </w:rPr>
-      </w:pPr>
-    </w:p>
-    <w:p>
-      <w:pPr>
-        <w:rPr>
-          <w:rFonts w:cstheme="minorHAnsi"/>
-          <w:b/>
-          <w:bCs/>
-          <w:u w:val="single"/>
-        </w:rPr>
-      </w:pPr>
-    </w:p>
-    <w:p>
-      <w:pPr>
-        <w:rPr>
-          <w:rFonts w:cstheme="minorHAnsi"/>
-          <w:b/>
-          <w:bCs/>
-          <w:u w:val="single"/>
-        </w:rPr>
-      </w:pPr>
-    </w:p>
-    <w:p>
-      <w:pPr>
-        <w:rPr>
-          <w:rFonts w:cstheme="minorHAnsi"/>
-          <w:b/>
-          <w:bCs/>
-          <w:u w:val="single"/>
-        </w:rPr>
-      </w:pPr>
-    </w:p>
-    <w:p>
-      <w:pPr>
-        <w:rPr>
-          <w:rFonts w:cstheme="minorHAnsi"/>
-          <w:b/>
-          <w:bCs/>
-          <w:u w:val="single"/>
-        </w:rPr>
-      </w:pPr>
-    </w:p>
-    <w:p>
-      <w:pPr>
-        <w:rPr>
-          <w:rFonts w:cstheme="minorHAnsi"/>
-          <w:b/>
-          <w:bCs/>
-          <w:u w:val="single"/>
-        </w:rPr>
-      </w:pPr>
-    </w:p>
-    <w:p>
-      <w:pPr>
-        <w:rPr>
-          <w:rFonts w:cstheme="minorHAnsi"/>
-          <w:b/>
-          <w:bCs/>
-          <w:highlight w:val="red"/>
-          <w:u w:val="single"/>
-          <w:rtl/>
-        </w:rPr>
-      </w:pPr>
-      <w:r>
-        <w:rPr>
-          <w:rFonts w:cstheme="minorHAnsi"/>
-          <w:b/>
-          <w:bCs/>
-          <w:highlight w:val="red"/>
-          <w:u w:val="single"/>
-        </w:rPr>
-        <w:t>INTRODUCTION</w:t>
-      </w:r>
-    </w:p>
-    <w:p>
-      <w:pPr>
-        <w:rPr>
-          <w:rFonts w:cstheme="minorHAnsi"/>
-          <w:highlight w:val="red"/>
-          <w:rtl/>
-        </w:rPr>
-      </w:pPr>
-      <w:r>
-        <w:rPr>
-          <w:rFonts w:cstheme="minorHAnsi"/>
-          <w:highlight w:val="red"/>
-          <w:rtl/>
-        </w:rPr>
-        <w:t>אנסמבל היא שיטה שמשתמשת במספר מודלים כך שהוא מאפשר לקבל תוצאה טובה מכל אחד מהמודלים לב</w:t>
-      </w:r>
-      <w:r>
-        <w:rPr>
-          <w:rFonts w:cstheme="minorHAnsi"/>
-          <w:highlight w:val="red"/>
-          <w:rtl/>
-        </w:rPr>
-        <w:t>ד</w:t>
-      </w:r>
-      <w:r>
-        <w:rPr>
-          <w:rFonts w:cstheme="minorHAnsi"/>
-          <w:highlight w:val="red"/>
-          <w:rtl/>
-        </w:rPr>
-        <w:t xml:space="preserve">. המצב האידיאלי שכל מודל יעשה טעויות בלתי תלויות במודלים אחרים וכך הדיוק יעלה. </w:t>
-      </w:r>
-    </w:p>
-    <w:p>
-      <w:pPr>
-        <w:rPr>
-          <w:rFonts w:cstheme="minorHAnsi"/>
-          <w:highlight w:val="red"/>
-          <w:rtl/>
-        </w:rPr>
-      </w:pPr>
-      <w:r>
-        <w:rPr>
-          <w:rFonts w:cstheme="minorHAnsi"/>
-          <w:highlight w:val="red"/>
-          <w:rtl/>
-        </w:rPr>
-        <w:t>ניתן לאמן רשתות נוירונים שונות אשר כל אחת מהן תתכנס אך כאשר הן יקבלו דוגמאות מה-</w:t>
-      </w:r>
-      <w:r>
-        <w:rPr>
-          <w:rFonts w:cstheme="minorHAnsi"/>
-          <w:highlight w:val="red"/>
-        </w:rPr>
-        <w:t>data</w:t>
-      </w:r>
-      <w:r>
-        <w:rPr>
-          <w:rFonts w:cstheme="minorHAnsi"/>
-          <w:highlight w:val="red"/>
-          <w:rtl/>
-        </w:rPr>
-        <w:t xml:space="preserve"> הן יחזו תחזיות שונות. ולכן משתמשים באנסמבל על מנת לבצע ממוצע של ההצבעות. </w:t>
-      </w:r>
-    </w:p>
-    <w:p>
-      <w:pPr>
-        <w:rPr>
-          <w:rFonts w:cstheme="minorHAnsi"/>
-          <w:highlight w:val="red"/>
-          <w:u w:val="single"/>
-          <w:rtl/>
-        </w:rPr>
-      </w:pPr>
-      <w:r>
-        <w:rPr>
-          <w:rFonts w:cstheme="minorHAnsi"/>
-          <w:highlight w:val="red"/>
-          <w:u w:val="single"/>
-          <w:rtl/>
-        </w:rPr>
-        <w:t xml:space="preserve">כדי לייצר אנסמבל עבור רשתות נוירונים – </w:t>
-      </w:r>
-    </w:p>
-    <w:p>
-      <w:pPr>
-        <w:pStyle w:val="a3"/>
-        <w:numPr>
-          <w:ilvl w:val="0"/>
-          <w:numId w:val="3"/>
-        </w:numPr>
-        <w:rPr>
-          <w:rFonts w:cstheme="minorHAnsi"/>
-          <w:highlight w:val="red"/>
-        </w:rPr>
-      </w:pPr>
-      <w:r>
-        <w:rPr>
-          <w:rFonts w:cstheme="minorHAnsi"/>
-          <w:highlight w:val="red"/>
-          <w:rtl/>
-        </w:rPr>
-        <w:t>מבחינה חישובית -</w:t>
-      </w:r>
-      <w:r>
-        <w:rPr>
-          <w:rFonts w:cstheme="minorHAnsi"/>
-          <w:highlight w:val="red"/>
-        </w:rPr>
-        <w:t>backpropagation</w:t>
-      </w:r>
-      <w:r>
-        <w:rPr>
-          <w:rFonts w:cstheme="minorHAnsi"/>
-          <w:highlight w:val="red"/>
-          <w:rtl/>
-        </w:rPr>
-        <w:t xml:space="preserve"> לכל מודל</w:t>
-      </w:r>
-    </w:p>
-    <w:p>
-      <w:pPr>
-        <w:pStyle w:val="a3"/>
-        <w:numPr>
-          <w:ilvl w:val="0"/>
-          <w:numId w:val="3"/>
-        </w:numPr>
-        <w:rPr>
-          <w:rFonts w:cstheme="minorHAnsi"/>
-          <w:highlight w:val="red"/>
-        </w:rPr>
-      </w:pPr>
-      <w:r>
-        <w:rPr>
-          <w:rFonts w:cstheme="minorHAnsi"/>
-          <w:highlight w:val="red"/>
-          <w:rtl/>
-        </w:rPr>
-        <w:t>מבחינת זיכרון – פרמטרים ומשקולות שונים לכל מודל</w:t>
-      </w:r>
-    </w:p>
-    <w:p>
-      <w:pPr>
-        <w:rPr>
-          <w:rFonts w:cstheme="minorHAnsi"/>
-          <w:highlight w:val="red"/>
-          <w:rtl/>
-        </w:rPr>
-      </w:pPr>
-      <w:r>
-        <w:rPr>
-          <w:rFonts w:cstheme="minorHAnsi"/>
-          <w:highlight w:val="red"/>
-          <w:rtl/>
-        </w:rPr>
-        <w:t xml:space="preserve">המטרה של המאמר הוא להתמודד עם הבעיה של החישוב והזיכרון כאשר מייצרים אנסמבל של רשתות נוירונים. </w:t>
-      </w:r>
-    </w:p>
-    <w:p>
-      <w:pPr>
-        <w:rPr>
-          <w:rFonts w:cstheme="minorHAnsi"/>
-          <w:highlight w:val="red"/>
-          <w:rtl/>
-        </w:rPr>
-      </w:pPr>
-      <w:r>
-        <w:rPr>
-          <w:rFonts w:cstheme="minorHAnsi"/>
-          <w:highlight w:val="red"/>
-          <w:rtl/>
-        </w:rPr>
-        <w:t xml:space="preserve">מראים כי לשיטה שלהם יש את הפיזור טוב </w:t>
-      </w:r>
-      <w:r>
-        <w:rPr>
-          <w:rFonts w:cstheme="minorHAnsi"/>
-          <w:highlight w:val="red"/>
-          <w:rtl/>
-        </w:rPr>
-        <w:t xml:space="preserve">ביותר </w:t>
-      </w:r>
-      <w:r>
-        <w:rPr>
-          <w:rFonts w:cstheme="minorHAnsi"/>
-          <w:highlight w:val="red"/>
-          <w:rtl/>
-        </w:rPr>
-        <w:t xml:space="preserve"> בין דיוק, זמן ריצה וזיכרון בארכיטקטורות שונות של למידה עמוקה - </w:t>
-      </w:r>
-      <w:r>
-        <w:rPr>
-          <w:rFonts w:cstheme="minorHAnsi"/>
-          <w:highlight w:val="red"/>
-        </w:rPr>
-        <w:t xml:space="preserve">CIFAR-10/100 classification with ResNet32 and WMT14 EN-DE/EN-FR machine </w:t>
-      </w:r>
-      <w:r>
-        <w:rPr>
-          <w:rFonts w:cstheme="minorHAnsi"/>
-          <w:highlight w:val="red"/>
-        </w:rPr>
-        <w:lastRenderedPageBreak/>
-        <w:t>translation with Transformer</w:t>
-      </w:r>
-      <w:r>
-        <w:rPr>
-          <w:rFonts w:cstheme="minorHAnsi"/>
-          <w:highlight w:val="red"/>
-          <w:rtl/>
-        </w:rPr>
-        <w:t xml:space="preserve">. בנוסף, מראים כי השיטה מתאימה ל- </w:t>
-      </w:r>
-      <w:r>
-        <w:rPr>
-          <w:rFonts w:cstheme="minorHAnsi"/>
-          <w:highlight w:val="red"/>
-        </w:rPr>
-        <w:t>out-of-distribution datasets uncertainty evaluation on contextual bandits</w:t>
-      </w:r>
-      <w:r>
-        <w:rPr>
-          <w:rFonts w:cstheme="minorHAnsi"/>
-          <w:highlight w:val="red"/>
-          <w:rtl/>
-        </w:rPr>
-        <w:t xml:space="preserve">. </w:t>
-      </w:r>
-    </w:p>
-    <w:p>
-      <w:pPr>
-        <w:rPr>
-          <w:rFonts w:cstheme="minorHAnsi"/>
-          <w:b/>
-          <w:bCs/>
-          <w:highlight w:val="red"/>
-          <w:u w:val="single"/>
-          <w:rtl/>
-        </w:rPr>
-      </w:pPr>
-      <w:r>
-        <w:rPr>
-          <w:rFonts w:cstheme="minorHAnsi"/>
-          <w:b/>
-          <w:bCs/>
-          <w:highlight w:val="red"/>
-          <w:u w:val="single"/>
-        </w:rPr>
-        <w:t>METHOD</w:t>
-      </w:r>
-    </w:p>
-    <w:p>
-      <w:pPr>
-        <w:rPr>
-          <w:rFonts w:cstheme="minorHAnsi"/>
-          <w:highlight w:val="red"/>
-          <w:rtl/>
-        </w:rPr>
-      </w:pPr>
-      <w:r>
-        <w:rPr>
-          <w:rFonts w:cstheme="minorHAnsi"/>
-          <w:highlight w:val="red"/>
-        </w:rPr>
-        <w:t>W</w:t>
-      </w:r>
-      <w:r>
-        <w:rPr>
-          <w:rFonts w:cstheme="minorHAnsi"/>
-          <w:highlight w:val="red"/>
-          <w:rtl/>
-        </w:rPr>
-        <w:t>–</w:t>
-      </w:r>
-      <w:r>
-        <w:rPr>
-          <w:rFonts w:cstheme="minorHAnsi" w:hint="cs"/>
-          <w:highlight w:val="red"/>
-          <w:rtl/>
-        </w:rPr>
-        <w:t xml:space="preserve"> </w:t>
-      </w:r>
-      <w:r>
-        <w:rPr>
-          <w:rFonts w:cstheme="minorHAnsi"/>
-          <w:highlight w:val="red"/>
-          <w:rtl/>
-        </w:rPr>
-        <w:t>משקלים</w:t>
-      </w:r>
-      <w:r>
-        <w:rPr>
-          <w:rFonts w:cstheme="minorHAnsi"/>
-          <w:highlight w:val="red"/>
-          <w:rtl/>
-        </w:rPr>
-        <w:t xml:space="preserve"> ברשת נוירונים</w:t>
-      </w:r>
-      <w:r>
-        <w:rPr>
-          <w:rFonts w:cstheme="minorHAnsi"/>
-          <w:highlight w:val="red"/>
-          <w:rtl/>
-        </w:rPr>
-        <w:t>, משקל איטי</w:t>
-      </w:r>
-      <w:r>
-        <w:rPr>
-          <w:rFonts w:cstheme="minorHAnsi"/>
-          <w:highlight w:val="red"/>
-          <w:rtl/>
-        </w:rPr>
-        <w:t>, משקל משותף.</w:t>
-      </w:r>
-    </w:p>
-    <w:p>
-      <w:pPr>
-        <w:rPr>
-          <w:rFonts w:cstheme="minorHAnsi"/>
-          <w:highlight w:val="red"/>
-          <w:rtl/>
-        </w:rPr>
-      </w:pPr>
-      <w:r>
-        <w:rPr>
-          <w:rFonts w:cstheme="minorHAnsi"/>
-          <w:highlight w:val="red"/>
-        </w:rPr>
-        <w:t xml:space="preserve">m </w:t>
-      </w:r>
-      <w:r>
-        <w:rPr>
-          <w:rFonts w:cstheme="minorHAnsi"/>
-          <w:highlight w:val="red"/>
-          <w:rtl/>
-        </w:rPr>
-        <w:t>– ממד הקלט</w:t>
-      </w:r>
-    </w:p>
-    <w:p>
-      <w:pPr>
-        <w:rPr>
-          <w:rFonts w:cstheme="minorHAnsi"/>
-          <w:highlight w:val="red"/>
-          <w:rtl/>
-        </w:rPr>
-      </w:pPr>
-      <w:r>
-        <w:rPr>
-          <w:rFonts w:cstheme="minorHAnsi"/>
-          <w:highlight w:val="red"/>
-        </w:rPr>
-        <w:t xml:space="preserve">n </w:t>
-      </w:r>
-      <w:r>
-        <w:rPr>
-          <w:rFonts w:cstheme="minorHAnsi"/>
-          <w:highlight w:val="red"/>
-          <w:rtl/>
-        </w:rPr>
-        <w:t>– ממד הפלט</w:t>
-      </w:r>
-    </w:p>
-    <w:p>
-      <w:pPr>
-        <w:rPr>
-          <w:rFonts w:cstheme="minorHAnsi"/>
-          <w:highlight w:val="red"/>
-          <w:rtl/>
-        </w:rPr>
-      </w:pPr>
-      <w:r>
-        <w:rPr>
-          <w:rFonts w:cstheme="minorHAnsi"/>
-          <w:highlight w:val="red"/>
-        </w:rPr>
-        <w:t>F</w:t>
-      </w:r>
-      <w:r>
-        <w:rPr>
-          <w:rFonts w:cstheme="minorHAnsi"/>
-          <w:highlight w:val="red"/>
-          <w:rtl/>
-        </w:rPr>
-        <w:t xml:space="preserve"> – משקל מהיר </w:t>
-      </w:r>
-    </w:p>
-    <w:p>
-      <w:pPr>
-        <w:rPr>
-          <w:rFonts w:cstheme="minorHAnsi"/>
-          <w:highlight w:val="red"/>
-          <w:rtl/>
-        </w:rPr>
-      </w:pPr>
-      <w:r>
-        <w:rPr>
-          <w:rFonts w:cstheme="minorHAnsi"/>
-          <w:highlight w:val="red"/>
-          <w:rtl/>
-        </w:rPr>
-        <w:t xml:space="preserve">נניח כי יש </w:t>
-      </w:r>
-      <w:r>
-        <w:rPr>
-          <w:rFonts w:cstheme="minorHAnsi"/>
-          <w:highlight w:val="red"/>
-        </w:rPr>
-        <w:t>M</w:t>
-      </w:r>
-      <w:r>
-        <w:rPr>
-          <w:rFonts w:cstheme="minorHAnsi"/>
-          <w:highlight w:val="red"/>
-          <w:rtl/>
-        </w:rPr>
-        <w:t xml:space="preserve"> מודלים ולכל מודל יש מטריצת משקל </w:t>
-      </w:r>
-      <w:r>
-        <w:rPr>
-          <w:rFonts w:cstheme="minorHAnsi"/>
-          <w:highlight w:val="red"/>
-        </w:rPr>
-        <w:t>Wi</w:t>
-      </w:r>
-      <w:r>
-        <w:rPr>
-          <w:rFonts w:cstheme="minorHAnsi"/>
-          <w:highlight w:val="red"/>
-          <w:rtl/>
-        </w:rPr>
-        <w:t>. לכל אחד מהמודלים יש שני וקטורים של הקלט והפלט</w:t>
-      </w:r>
-      <w:r>
-        <w:rPr>
-          <w:rFonts w:cstheme="minorHAnsi"/>
-          <w:highlight w:val="red"/>
-          <w:rtl/>
-        </w:rPr>
-        <w:t xml:space="preserve"> (</w:t>
-      </w:r>
-      <w:r>
-        <w:rPr>
-          <w:rFonts w:cstheme="minorHAnsi"/>
-          <w:highlight w:val="red"/>
-        </w:rPr>
-        <w:t>r</w:t>
-      </w:r>
-      <w:r>
-        <w:rPr>
-          <w:rFonts w:cstheme="minorHAnsi"/>
-          <w:highlight w:val="red"/>
-          <w:rtl/>
-        </w:rPr>
-        <w:t xml:space="preserve"> ו- </w:t>
-      </w:r>
-      <w:r>
-        <w:rPr>
-          <w:rFonts w:cstheme="minorHAnsi"/>
-          <w:highlight w:val="red"/>
-        </w:rPr>
-        <w:t>s</w:t>
-      </w:r>
-      <w:r>
-        <w:rPr>
-          <w:rFonts w:cstheme="minorHAnsi"/>
-          <w:highlight w:val="red"/>
-          <w:rtl/>
-        </w:rPr>
-        <w:t>)</w:t>
-      </w:r>
-      <w:r>
-        <w:rPr>
-          <w:rFonts w:cstheme="minorHAnsi" w:hint="cs"/>
-          <w:highlight w:val="red"/>
-          <w:rtl/>
-        </w:rPr>
-        <w:t xml:space="preserve"> בעלי אותו גודל עבור המודל</w:t>
-      </w:r>
-      <w:r>
-        <w:rPr>
-          <w:rFonts w:cstheme="minorHAnsi"/>
-          <w:highlight w:val="red"/>
-          <w:rtl/>
-        </w:rPr>
-        <w:t xml:space="preserve">. </w:t>
-      </w:r>
-      <w:r>
-        <w:rPr>
-          <w:rFonts w:cstheme="minorHAnsi"/>
-          <w:highlight w:val="red"/>
-          <w:rtl/>
-        </w:rPr>
-        <w:t>הם יוצרים עבור כל מודל את המשקלים לפי הנוסחה הבאה –</w:t>
-      </w:r>
-      <w:r>
-        <w:rPr>
-          <w:rFonts w:cstheme="minorHAnsi"/>
-          <w:highlight w:val="red"/>
-          <w:u w:val="single"/>
-          <w:rtl/>
-        </w:rPr>
-        <w:t xml:space="preserve"> </w:t>
-      </w:r>
-    </w:p>
-    <w:p>
-      <w:pPr>
-        <w:rPr>
-          <w:rFonts w:cstheme="minorHAnsi"/>
-          <w:highlight w:val="red"/>
-          <w:u w:val="single"/>
-          <w:rtl/>
-        </w:rPr>
-      </w:pPr>
-      <w:r>
-        <w:rPr>
-          <w:rFonts w:cstheme="minorHAnsi"/>
-          <w:noProof/>
-          <w:highlight w:val="red"/>
+      <w:r>
+        <w:rPr>
+          <w:rFonts w:eastAsiaTheme="minorEastAsia" w:cs="Calibri"/>
+          <w:rtl/>
         </w:rPr>
         <w:drawing>
-          <wp:inline distT="0" distB="0" distL="0" distR="0" wp14:anchorId="7694A3A0" wp14:editId="1CD899E1">
-            <wp:extent cx="5274310" cy="644525"/>
-            <wp:effectExtent l="0" t="0" r="2540" b="3175"/>
-            <wp:docPr id="1" name="תמונה 1"/>
+          <wp:inline distT="0" distB="0" distL="0" distR="0" wp14:anchorId="1A7B89EF" wp14:editId="10675059">
+            <wp:extent cx="4143953" cy="3629532"/>
+            <wp:effectExtent l="0" t="0" r="0" b="9525"/>
+            <wp:docPr id="6" name="Picture 6" descr="Diagram&#10;&#10;Description automatically generated"/>
             <wp:cNvGraphicFramePr>
               <a:graphicFrameLocks xmlns:a="http://schemas.openxmlformats.org/drawingml/2006/main" noChangeAspect="1"/>
             </wp:cNvGraphicFramePr>
@@ -4083,61 +3676,7 @@
               <a:graphicData uri="http://schemas.openxmlformats.org/drawingml/2006/picture">
                 <pic:pic xmlns:pic="http://schemas.openxmlformats.org/drawingml/2006/picture">
                   <pic:nvPicPr>
-                    <pic:cNvPr id="1" name=""/>
-                    <pic:cNvPicPr/>
-                  </pic:nvPicPr>
-                  <pic:blipFill>
-                    <a:blip r:embed="rId6"/>
-                    <a:stretch>
-                      <a:fillRect/>
-                    </a:stretch>
-                  </pic:blipFill>
-                  <pic:spPr>
-                    <a:xfrm>
-                      <a:off x="0" y="0"/>
-                      <a:ext cx="5274310" cy="644525"/>
-                    </a:xfrm>
-                    <a:prstGeom prst="rect">
-                      <a:avLst/>
-                    </a:prstGeom>
-                  </pic:spPr>
-                </pic:pic>
-              </a:graphicData>
-            </a:graphic>
-          </wp:inline>
-        </w:drawing>
-      </w:r>
-    </w:p>
-    <w:p>
-      <w:pPr>
-        <w:jc w:val="center"/>
-        <w:rPr>
-          <w:rFonts w:cstheme="minorHAnsi"/>
-          <w:b/>
-          <w:bCs/>
-          <w:highlight w:val="red"/>
-          <w:rtl/>
-        </w:rPr>
-      </w:pPr>
-      <w:r>
-        <w:rPr>
-          <w:rFonts w:cstheme="minorHAnsi"/>
-          <w:noProof/>
-          <w:highlight w:val="red"/>
-        </w:rPr>
-        <w:drawing>
-          <wp:inline distT="0" distB="0" distL="0" distR="0" wp14:anchorId="778757DE" wp14:editId="1E5D98C3">
-            <wp:extent cx="3191804" cy="2135811"/>
-            <wp:effectExtent l="0" t="0" r="8890" b="0"/>
-            <wp:docPr id="2" name="תמונה 2"/>
-            <wp:cNvGraphicFramePr>
-              <a:graphicFrameLocks xmlns:a="http://schemas.openxmlformats.org/drawingml/2006/main" noChangeAspect="1"/>
-            </wp:cNvGraphicFramePr>
-            <a:graphic xmlns:a="http://schemas.openxmlformats.org/drawingml/2006/main">
-              <a:graphicData uri="http://schemas.openxmlformats.org/drawingml/2006/picture">
-                <pic:pic xmlns:pic="http://schemas.openxmlformats.org/drawingml/2006/picture">
-                  <pic:nvPicPr>
-                    <pic:cNvPr id="1" name=""/>
+                    <pic:cNvPr id="6" name="Picture 6" descr="Diagram&#10;&#10;Description automatically generated"/>
                     <pic:cNvPicPr/>
                   </pic:nvPicPr>
                   <pic:blipFill>
@@ -4149,7 +3688,7 @@
                   <pic:spPr>
                     <a:xfrm>
                       <a:off x="0" y="0"/>
-                      <a:ext cx="3194210" cy="2137421"/>
+                      <a:ext cx="4143953" cy="3629532"/>
                     </a:xfrm>
                     <a:prstGeom prst="rect">
                       <a:avLst/>
@@ -4166,71 +3705,1028 @@
       <w:pPr>
         <w:rPr>
           <w:rFonts w:cstheme="minorHAnsi"/>
-          <w:highlight w:val="red"/>
-          <w:rtl/>
-        </w:rPr>
-      </w:pPr>
-      <w:r>
-        <w:rPr>
-          <w:rFonts w:cstheme="minorHAnsi"/>
-          <w:highlight w:val="red"/>
-          <w:rtl/>
-        </w:rPr>
-        <w:t>מראים כיצד להפוך את מנגנון ייצור המשקולות למקבילי</w:t>
-      </w:r>
-      <w:r>
-        <w:rPr>
-          <w:rFonts w:cstheme="minorHAnsi"/>
-          <w:highlight w:val="red"/>
-          <w:rtl/>
-        </w:rPr>
-        <w:t xml:space="preserve"> על ידי חישובים שעושים ב-</w:t>
-      </w:r>
-      <w:r>
-        <w:rPr>
-          <w:rFonts w:cstheme="minorHAnsi"/>
-          <w:highlight w:val="red"/>
-        </w:rPr>
-        <w:t>batch</w:t>
-      </w:r>
-      <w:r>
-        <w:rPr>
-          <w:rFonts w:cstheme="minorHAnsi"/>
-          <w:highlight w:val="red"/>
-          <w:rtl/>
-        </w:rPr>
-        <w:t xml:space="preserve">. נגדיר את </w:t>
-      </w:r>
-      <w:r>
-        <w:rPr>
-          <w:rFonts w:cstheme="minorHAnsi"/>
-          <w:highlight w:val="red"/>
-        </w:rPr>
-        <w:t>X</w:t>
-      </w:r>
-      <w:r>
-        <w:rPr>
-          <w:rFonts w:cstheme="minorHAnsi"/>
-          <w:highlight w:val="red"/>
-          <w:rtl/>
-        </w:rPr>
-        <w:t xml:space="preserve"> כאקטיבציה </w:t>
-      </w:r>
-      <w:r>
-        <w:rPr>
-          <w:rFonts w:cstheme="minorHAnsi"/>
-          <w:highlight w:val="red"/>
-          <w:rtl/>
-        </w:rPr>
-        <w:t xml:space="preserve">ולכן האקטיבציה של השכבה הבאה תוגדר על ידי - </w:t>
-      </w:r>
-    </w:p>
-    <w:p>
-      <w:pPr>
-        <w:jc w:val="center"/>
-        <w:rPr>
-          <w:rFonts w:cstheme="minorHAnsi"/>
-          <w:highlight w:val="red"/>
+          <w:u w:val="single"/>
+          <w:rtl/>
+        </w:rPr>
+      </w:pPr>
+      <w:r>
+        <w:rPr>
+          <w:rFonts w:cstheme="minorHAnsi" w:hint="cs"/>
+          <w:u w:val="single"/>
+          <w:rtl/>
+        </w:rPr>
+        <w:t>מגבלות האלגוריתם:</w:t>
+      </w:r>
+    </w:p>
+    <w:p>
+      <w:pPr>
+        <w:pStyle w:val="ListParagraph"/>
+        <w:numPr>
+          <w:ilvl w:val="0"/>
+          <w:numId w:val="8"/>
+        </w:numPr>
+        <w:rPr>
+          <w:rFonts w:cstheme="minorHAnsi"/>
+        </w:rPr>
+      </w:pPr>
+      <w:r>
+        <w:rPr>
+          <w:rFonts w:cstheme="minorHAnsi" w:hint="cs"/>
+          <w:rtl/>
+        </w:rPr>
+        <w:t xml:space="preserve">בכל פעם שנרצה לשנות את </w:t>
+      </w:r>
+      <w:r>
+        <w:rPr>
+          <w:rFonts w:cstheme="minorHAnsi" w:hint="cs"/>
+        </w:rPr>
+        <w:t>M</w:t>
+      </w:r>
+      <w:r>
+        <w:rPr>
+          <w:rFonts w:cstheme="minorHAnsi" w:hint="cs"/>
+          <w:rtl/>
+        </w:rPr>
+        <w:t xml:space="preserve">, </w:t>
+      </w:r>
+      <w:r>
+        <w:rPr>
+          <w:rFonts w:cstheme="minorHAnsi" w:hint="cs"/>
+        </w:rPr>
+        <w:t>N</w:t>
+      </w:r>
+      <w:r>
+        <w:rPr>
+          <w:rFonts w:cstheme="minorHAnsi" w:hint="cs"/>
+          <w:rtl/>
+        </w:rPr>
+        <w:t xml:space="preserve"> או </w:t>
+      </w:r>
+      <w:r>
+        <w:rPr>
+          <w:rFonts w:cstheme="minorHAnsi" w:hint="cs"/>
+        </w:rPr>
+        <w:t>S</w:t>
+      </w:r>
+      <w:r>
+        <w:rPr>
+          <w:rFonts w:cstheme="minorHAnsi" w:hint="cs"/>
+          <w:rtl/>
+        </w:rPr>
+        <w:t xml:space="preserve">, נצטרך לבצע התאמה למספר השכבות ברשת, על מנת למנוע מצב בו בפועל אין </w:t>
+      </w:r>
+      <w:r>
+        <w:rPr>
+          <w:rFonts w:cstheme="minorHAnsi"/>
+        </w:rPr>
+        <w:t>dropout</w:t>
+      </w:r>
+      <w:r>
+        <w:rPr>
+          <w:rFonts w:cstheme="minorHAnsi" w:hint="cs"/>
+          <w:rtl/>
+        </w:rPr>
+        <w:t xml:space="preserve"> בכלל. </w:t>
+      </w:r>
+    </w:p>
+    <w:p>
+      <w:pPr>
+        <w:pStyle w:val="ListParagraph"/>
+        <w:numPr>
+          <w:ilvl w:val="0"/>
+          <w:numId w:val="8"/>
+        </w:numPr>
+        <w:rPr>
+          <w:rFonts w:cstheme="minorHAnsi"/>
+        </w:rPr>
+      </w:pPr>
+    </w:p>
+    <w:p>
+      <w:pPr>
+        <w:rPr>
+          <w:rFonts w:cstheme="minorHAnsi"/>
+          <w:u w:val="single"/>
+          <w:rtl/>
+        </w:rPr>
+      </w:pPr>
+      <w:r>
+        <w:rPr>
+          <w:rFonts w:cstheme="minorHAnsi" w:hint="cs"/>
+          <w:u w:val="single"/>
+          <w:rtl/>
+        </w:rPr>
+        <w:t>יתרונות האלגוריתם:</w:t>
+      </w:r>
+    </w:p>
+    <w:p>
+      <w:pPr>
+        <w:rPr>
+          <w:rFonts w:cstheme="minorHAnsi" w:hint="cs"/>
+          <w:rtl/>
+        </w:rPr>
+      </w:pPr>
+      <w:r>
+        <w:rPr>
+          <w:rFonts w:cstheme="minorHAnsi" w:hint="cs"/>
+          <w:rtl/>
+        </w:rPr>
+        <w:t xml:space="preserve">הגדרת הפרמטרים </w:t>
+      </w:r>
+      <w:r>
+        <w:rPr>
+          <w:rFonts w:cstheme="minorHAnsi" w:hint="cs"/>
+        </w:rPr>
+        <w:t>S</w:t>
+      </w:r>
+      <w:r>
+        <w:rPr>
+          <w:rFonts w:cstheme="minorHAnsi" w:hint="cs"/>
+          <w:rtl/>
+        </w:rPr>
+        <w:t>,</w:t>
+      </w:r>
+      <w:r>
+        <w:rPr>
+          <w:rFonts w:cstheme="minorHAnsi" w:hint="cs"/>
+        </w:rPr>
+        <w:t>M</w:t>
+      </w:r>
+      <w:r>
+        <w:rPr>
+          <w:rFonts w:cstheme="minorHAnsi" w:hint="cs"/>
+          <w:rtl/>
+        </w:rPr>
+        <w:t>,</w:t>
+      </w:r>
+      <w:r>
+        <w:rPr>
+          <w:rFonts w:cstheme="minorHAnsi" w:hint="cs"/>
+        </w:rPr>
+        <w:t>N</w:t>
+      </w:r>
+      <w:r>
+        <w:rPr>
+          <w:rFonts w:cstheme="minorHAnsi" w:hint="cs"/>
+          <w:rtl/>
+        </w:rPr>
+        <w:t xml:space="preserve"> ממקמת את </w:t>
+      </w:r>
+      <w:r>
+        <w:t>Masksembles</w:t>
+      </w:r>
+      <w:r>
+        <w:rPr>
+          <w:rFonts w:hint="cs"/>
+          <w:rtl/>
+        </w:rPr>
+        <w:t xml:space="preserve"> על הרצף בין </w:t>
+      </w:r>
+      <w:r>
+        <w:t>MC-Dropout</w:t>
+      </w:r>
+      <w:r>
+        <w:rPr>
+          <w:rFonts w:hint="cs"/>
+          <w:rtl/>
+        </w:rPr>
+        <w:t xml:space="preserve"> לבין </w:t>
+      </w:r>
+      <w:r>
+        <w:t>Deep Ensembles</w:t>
+      </w:r>
+      <w:r>
+        <w:rPr>
+          <w:rFonts w:hint="cs"/>
+          <w:rtl/>
+        </w:rPr>
+        <w:t xml:space="preserve">. כאשר </w:t>
+      </w:r>
+      <w:r>
+        <w:rPr>
+          <w:rFonts w:hint="cs"/>
+        </w:rPr>
+        <w:t>S</w:t>
+      </w:r>
+      <w:r>
+        <w:rPr>
+          <w:rFonts w:hint="cs"/>
+          <w:rtl/>
+        </w:rPr>
+        <w:t xml:space="preserve"> שואף לאינסוף, אין לנו חפיפה כלל ב-</w:t>
+      </w:r>
+      <w:r>
+        <w:t>mask</w:t>
+      </w:r>
+      <w:r>
+        <w:rPr>
+          <w:rFonts w:hint="cs"/>
+          <w:rtl/>
+        </w:rPr>
+        <w:t xml:space="preserve">-ים והתנהגות הרשת היא כשל </w:t>
+      </w:r>
+      <w:r>
+        <w:t>Deep Ensembles</w:t>
+      </w:r>
+      <w:r>
+        <w:rPr>
+          <w:rFonts w:hint="cs"/>
+          <w:rtl/>
+        </w:rPr>
+        <w:t xml:space="preserve">. כאשר </w:t>
+      </w:r>
+      <w:r>
+        <w:t>S=1</w:t>
+      </w:r>
+      <w:r>
+        <w:rPr>
+          <w:rFonts w:hint="cs"/>
+          <w:rtl/>
+        </w:rPr>
+        <w:t xml:space="preserve">, יש לנו חפיפה מלאה והתנהגות הרשת היא כשל </w:t>
+      </w:r>
+      <w:r>
+        <w:t>MC-Dropout</w:t>
+      </w:r>
+      <w:r>
+        <w:rPr>
+          <w:rFonts w:hint="cs"/>
+          <w:rtl/>
+        </w:rPr>
+        <w:t>.</w:t>
+      </w:r>
+      <w:r>
+        <w:rPr>
+          <w:rFonts w:hint="cs"/>
+          <w:rtl/>
+        </w:rPr>
+        <w:t xml:space="preserve"> הדבר נותן למתכנן הרשת את היכולת לייצר הערכת אמינות טובה יותר מזו ש-</w:t>
+      </w:r>
+      <w:r>
+        <w:t>MC-Dropout</w:t>
+      </w:r>
+      <w:r>
+        <w:rPr>
+          <w:rFonts w:hint="cs"/>
+          <w:rtl/>
+        </w:rPr>
+        <w:t xml:space="preserve"> מספק, בבזבוז של פחות מקום וזמן חישוב מאשר </w:t>
+      </w:r>
+      <w:r>
+        <w:t>Deep Ensembles</w:t>
+      </w:r>
+      <w:r>
+        <w:rPr>
+          <w:rFonts w:hint="cs"/>
+          <w:rtl/>
+        </w:rPr>
+        <w:t xml:space="preserve">. </w:t>
+      </w:r>
+    </w:p>
+    <w:p>
+      <w:pPr>
+        <w:rPr>
+          <w:rFonts w:cstheme="minorHAnsi"/>
+          <w:b/>
+          <w:bCs/>
+          <w:u w:val="single"/>
+        </w:rPr>
+      </w:pPr>
+    </w:p>
+    <w:p>
+      <w:pPr>
+        <w:rPr>
+          <w:rFonts w:cstheme="minorHAnsi"/>
+          <w:b/>
+          <w:bCs/>
+          <w:u w:val="single"/>
+        </w:rPr>
+      </w:pPr>
+    </w:p>
+    <w:p>
+      <w:pPr>
+        <w:rPr>
+          <w:rFonts w:cstheme="minorHAnsi"/>
+          <w:b/>
+          <w:bCs/>
+          <w:u w:val="single"/>
+        </w:rPr>
+      </w:pPr>
+    </w:p>
+    <w:p>
+      <w:pPr>
+        <w:rPr>
+          <w:rFonts w:cstheme="minorHAnsi"/>
+          <w:b/>
+          <w:bCs/>
+          <w:u w:val="single"/>
+        </w:rPr>
+      </w:pPr>
+    </w:p>
+    <w:p>
+      <w:pPr>
+        <w:rPr>
+          <w:rFonts w:cstheme="minorHAnsi"/>
+          <w:b/>
+          <w:bCs/>
+          <w:u w:val="single"/>
+        </w:rPr>
+      </w:pPr>
+    </w:p>
+    <w:p>
+      <w:pPr>
+        <w:rPr>
+          <w:rFonts w:cstheme="minorHAnsi"/>
+          <w:b/>
+          <w:bCs/>
+          <w:u w:val="single"/>
+        </w:rPr>
+      </w:pPr>
+    </w:p>
+    <w:p>
+      <w:pPr>
+        <w:rPr>
+          <w:rFonts w:cstheme="minorHAnsi"/>
+          <w:b/>
+          <w:bCs/>
+          <w:u w:val="single"/>
+        </w:rPr>
+      </w:pPr>
+    </w:p>
+    <w:p>
+      <w:pPr>
+        <w:rPr>
+          <w:rFonts w:cstheme="minorHAnsi"/>
+          <w:b/>
+          <w:bCs/>
+          <w:u w:val="single"/>
+        </w:rPr>
+      </w:pPr>
+    </w:p>
+    <w:p>
+      <w:pPr>
+        <w:rPr>
+          <w:rFonts w:cstheme="minorHAnsi"/>
+          <w:b/>
+          <w:bCs/>
+          <w:u w:val="single"/>
+        </w:rPr>
+      </w:pPr>
+    </w:p>
+    <w:p>
+      <w:pPr>
+        <w:rPr>
+          <w:rFonts w:cstheme="minorHAnsi"/>
+          <w:b/>
+          <w:bCs/>
+          <w:u w:val="single"/>
+        </w:rPr>
+      </w:pPr>
+    </w:p>
+    <w:p>
+      <w:pPr>
+        <w:rPr>
+          <w:rFonts w:cstheme="minorHAnsi"/>
+          <w:b/>
+          <w:bCs/>
+          <w:u w:val="single"/>
+        </w:rPr>
+      </w:pPr>
+    </w:p>
+    <w:p>
+      <w:pPr>
+        <w:rPr>
+          <w:rFonts w:cstheme="minorHAnsi"/>
+          <w:b/>
+          <w:bCs/>
+          <w:u w:val="single"/>
+        </w:rPr>
+      </w:pPr>
+    </w:p>
+    <w:p>
+      <w:pPr>
+        <w:rPr>
+          <w:rFonts w:cstheme="minorHAnsi"/>
+          <w:b/>
+          <w:bCs/>
+          <w:u w:val="single"/>
+        </w:rPr>
+      </w:pPr>
+    </w:p>
+    <w:p>
+      <w:pPr>
+        <w:rPr>
+          <w:rFonts w:cstheme="minorHAnsi"/>
+          <w:b/>
+          <w:bCs/>
+          <w:u w:val="single"/>
+        </w:rPr>
+      </w:pPr>
+    </w:p>
+    <w:p>
+      <w:pPr>
+        <w:rPr>
+          <w:rFonts w:cstheme="minorHAnsi"/>
+          <w:b/>
+          <w:bCs/>
+          <w:u w:val="single"/>
+        </w:rPr>
+      </w:pPr>
+    </w:p>
+    <w:p>
+      <w:pPr>
+        <w:rPr>
+          <w:rFonts w:cstheme="minorHAnsi"/>
+          <w:b/>
+          <w:bCs/>
+          <w:u w:val="single"/>
+        </w:rPr>
+      </w:pPr>
+    </w:p>
+    <w:p>
+      <w:pPr>
+        <w:rPr>
+          <w:rFonts w:cstheme="minorHAnsi"/>
+          <w:b/>
+          <w:bCs/>
+          <w:u w:val="single"/>
+        </w:rPr>
+      </w:pPr>
+    </w:p>
+    <w:p>
+      <w:pPr>
+        <w:rPr>
+          <w:rFonts w:cstheme="minorHAnsi"/>
+          <w:b/>
+          <w:bCs/>
+          <w:u w:val="single"/>
+        </w:rPr>
+      </w:pPr>
+    </w:p>
+    <w:p>
+      <w:pPr>
+        <w:rPr>
+          <w:rFonts w:cstheme="minorHAnsi"/>
+          <w:b/>
+          <w:bCs/>
+          <w:u w:val="single"/>
+        </w:rPr>
+      </w:pPr>
+    </w:p>
+    <w:p>
+      <w:pPr>
+        <w:rPr>
+          <w:rFonts w:cstheme="minorHAnsi"/>
+          <w:b/>
+          <w:bCs/>
+          <w:u w:val="single"/>
+        </w:rPr>
+      </w:pPr>
+    </w:p>
+    <w:p>
+      <w:pPr>
+        <w:rPr>
+          <w:rFonts w:cstheme="minorHAnsi"/>
+          <w:b/>
+          <w:bCs/>
+          <w:u w:val="single"/>
+        </w:rPr>
+      </w:pPr>
+    </w:p>
+    <w:p>
+      <w:pPr>
+        <w:rPr>
+          <w:rFonts w:cstheme="minorHAnsi"/>
+          <w:b/>
+          <w:bCs/>
+          <w:u w:val="single"/>
+        </w:rPr>
+      </w:pPr>
+    </w:p>
+    <w:p>
+      <w:pPr>
+        <w:rPr>
+          <w:rFonts w:cstheme="minorHAnsi"/>
+          <w:b/>
+          <w:bCs/>
+          <w:highlight w:val="red"/>
+          <w:u w:val="single"/>
+          <w:rtl/>
+        </w:rPr>
+      </w:pPr>
+      <w:r>
+        <w:rPr>
+          <w:rFonts w:cstheme="minorHAnsi"/>
+          <w:b/>
+          <w:bCs/>
+          <w:highlight w:val="red"/>
+          <w:u w:val="single"/>
+        </w:rPr>
+        <w:t>INTRODUCTION</w:t>
+      </w:r>
+    </w:p>
+    <w:p>
+      <w:pPr>
+        <w:rPr>
+          <w:rFonts w:cstheme="minorHAnsi"/>
+          <w:highlight w:val="red"/>
+          <w:rtl/>
+        </w:rPr>
+      </w:pPr>
+      <w:r>
+        <w:rPr>
+          <w:rFonts w:cstheme="minorHAnsi"/>
+          <w:highlight w:val="red"/>
+          <w:rtl/>
+        </w:rPr>
+        <w:t>אנסמבל היא שיטה שמשתמשת במספר מודלים כך שהוא מאפשר לקבל תוצאה טובה מכל אחד מהמודלים לב</w:t>
+      </w:r>
+      <w:r>
+        <w:rPr>
+          <w:rFonts w:cstheme="minorHAnsi"/>
+          <w:highlight w:val="red"/>
+          <w:rtl/>
+        </w:rPr>
+        <w:t>ד</w:t>
+      </w:r>
+      <w:r>
+        <w:rPr>
+          <w:rFonts w:cstheme="minorHAnsi"/>
+          <w:highlight w:val="red"/>
+          <w:rtl/>
+        </w:rPr>
+        <w:t xml:space="preserve">. המצב האידיאלי שכל מודל יעשה טעויות בלתי תלויות במודלים אחרים וכך הדיוק יעלה. </w:t>
+      </w:r>
+    </w:p>
+    <w:p>
+      <w:pPr>
+        <w:rPr>
+          <w:rFonts w:cstheme="minorHAnsi"/>
+          <w:highlight w:val="red"/>
+          <w:rtl/>
+        </w:rPr>
+      </w:pPr>
+      <w:r>
+        <w:rPr>
+          <w:rFonts w:cstheme="minorHAnsi"/>
+          <w:highlight w:val="red"/>
+          <w:rtl/>
+        </w:rPr>
+        <w:t>ניתן לאמן רשתות נוירונים שונות אשר כל אחת מהן תתכנס אך כאשר הן יקבלו דוגמאות מה-</w:t>
+      </w:r>
+      <w:r>
+        <w:rPr>
+          <w:rFonts w:cstheme="minorHAnsi"/>
+          <w:highlight w:val="red"/>
+        </w:rPr>
+        <w:t>data</w:t>
+      </w:r>
+      <w:r>
+        <w:rPr>
+          <w:rFonts w:cstheme="minorHAnsi"/>
+          <w:highlight w:val="red"/>
+          <w:rtl/>
+        </w:rPr>
+        <w:t xml:space="preserve"> הן יחזו תחזיות שונות. ולכן משתמשים באנסמבל על מנת לבצע ממוצע של ההצבעות. </w:t>
+      </w:r>
+    </w:p>
+    <w:p>
+      <w:pPr>
+        <w:rPr>
+          <w:rFonts w:cstheme="minorHAnsi"/>
+          <w:highlight w:val="red"/>
+          <w:u w:val="single"/>
+          <w:rtl/>
+        </w:rPr>
+      </w:pPr>
+      <w:r>
+        <w:rPr>
+          <w:rFonts w:cstheme="minorHAnsi"/>
+          <w:highlight w:val="red"/>
+          <w:u w:val="single"/>
+          <w:rtl/>
+        </w:rPr>
+        <w:t xml:space="preserve">כדי לייצר אנסמבל עבור רשתות נוירונים – </w:t>
+      </w:r>
+    </w:p>
+    <w:p>
+      <w:pPr>
+        <w:pStyle w:val="ListParagraph"/>
+        <w:numPr>
+          <w:ilvl w:val="0"/>
+          <w:numId w:val="3"/>
+        </w:numPr>
+        <w:rPr>
+          <w:rFonts w:cstheme="minorHAnsi"/>
+          <w:highlight w:val="red"/>
+        </w:rPr>
+      </w:pPr>
+      <w:r>
+        <w:rPr>
+          <w:rFonts w:cstheme="minorHAnsi"/>
+          <w:highlight w:val="red"/>
+          <w:rtl/>
+        </w:rPr>
+        <w:t>מבחינה חישובית -</w:t>
+      </w:r>
+      <w:r>
+        <w:rPr>
+          <w:rFonts w:cstheme="minorHAnsi"/>
+          <w:highlight w:val="red"/>
+        </w:rPr>
+        <w:t>backpropagation</w:t>
+      </w:r>
+      <w:r>
+        <w:rPr>
+          <w:rFonts w:cstheme="minorHAnsi"/>
+          <w:highlight w:val="red"/>
+          <w:rtl/>
+        </w:rPr>
+        <w:t xml:space="preserve"> לכל מודל</w:t>
+      </w:r>
+    </w:p>
+    <w:p>
+      <w:pPr>
+        <w:pStyle w:val="ListParagraph"/>
+        <w:numPr>
+          <w:ilvl w:val="0"/>
+          <w:numId w:val="3"/>
+        </w:numPr>
+        <w:rPr>
+          <w:rFonts w:cstheme="minorHAnsi"/>
+          <w:highlight w:val="red"/>
+        </w:rPr>
+      </w:pPr>
+      <w:r>
+        <w:rPr>
+          <w:rFonts w:cstheme="minorHAnsi"/>
+          <w:highlight w:val="red"/>
+          <w:rtl/>
+        </w:rPr>
+        <w:t>מבחינת זיכרון – פרמטרים ומשקולות שונים לכל מודל</w:t>
+      </w:r>
+    </w:p>
+    <w:p>
+      <w:pPr>
+        <w:rPr>
+          <w:rFonts w:cstheme="minorHAnsi"/>
+          <w:highlight w:val="red"/>
+          <w:rtl/>
+        </w:rPr>
+      </w:pPr>
+      <w:r>
+        <w:rPr>
+          <w:rFonts w:cstheme="minorHAnsi"/>
+          <w:highlight w:val="red"/>
+          <w:rtl/>
+        </w:rPr>
+        <w:t xml:space="preserve">המטרה של המאמר הוא להתמודד עם הבעיה של החישוב והזיכרון כאשר מייצרים אנסמבל של רשתות נוירונים. </w:t>
+      </w:r>
+    </w:p>
+    <w:p>
+      <w:pPr>
+        <w:rPr>
+          <w:rFonts w:cstheme="minorHAnsi"/>
+          <w:highlight w:val="red"/>
+          <w:rtl/>
+        </w:rPr>
+      </w:pPr>
+      <w:r>
+        <w:rPr>
+          <w:rFonts w:cstheme="minorHAnsi"/>
+          <w:highlight w:val="red"/>
+          <w:rtl/>
+        </w:rPr>
+        <w:t xml:space="preserve">מראים כי לשיטה שלהם יש את הפיזור טוב </w:t>
+      </w:r>
+      <w:r>
+        <w:rPr>
+          <w:rFonts w:cstheme="minorHAnsi"/>
+          <w:highlight w:val="red"/>
+          <w:rtl/>
+        </w:rPr>
+        <w:t xml:space="preserve">ביותר </w:t>
+      </w:r>
+      <w:r>
+        <w:rPr>
+          <w:rFonts w:cstheme="minorHAnsi"/>
+          <w:highlight w:val="red"/>
+          <w:rtl/>
+        </w:rPr>
+        <w:t xml:space="preserve"> בין דיוק, זמן ריצה וזיכרון בארכיטקטורות שונות של למידה עמוקה - </w:t>
+      </w:r>
+      <w:r>
+        <w:rPr>
+          <w:rFonts w:cstheme="minorHAnsi"/>
+          <w:highlight w:val="red"/>
+        </w:rPr>
+        <w:t>CIFAR-10/100 classification with ResNet32 and WMT14 EN-DE/EN-FR machine translation with Transformer</w:t>
+      </w:r>
+      <w:r>
+        <w:rPr>
+          <w:rFonts w:cstheme="minorHAnsi"/>
+          <w:highlight w:val="red"/>
+          <w:rtl/>
+        </w:rPr>
+        <w:t xml:space="preserve">. בנוסף, מראים כי השיטה מתאימה ל- </w:t>
+      </w:r>
+      <w:r>
+        <w:rPr>
+          <w:rFonts w:cstheme="minorHAnsi"/>
+          <w:highlight w:val="red"/>
+        </w:rPr>
+        <w:t>out-of-distribution datasets uncertainty evaluation on contextual bandits</w:t>
+      </w:r>
+      <w:r>
+        <w:rPr>
+          <w:rFonts w:cstheme="minorHAnsi"/>
+          <w:highlight w:val="red"/>
+          <w:rtl/>
+        </w:rPr>
+        <w:t xml:space="preserve">. </w:t>
+      </w:r>
+    </w:p>
+    <w:p>
+      <w:pPr>
+        <w:rPr>
+          <w:rFonts w:cstheme="minorHAnsi"/>
+          <w:b/>
+          <w:bCs/>
+          <w:highlight w:val="red"/>
+          <w:u w:val="single"/>
+          <w:rtl/>
+        </w:rPr>
+      </w:pPr>
+      <w:r>
+        <w:rPr>
+          <w:rFonts w:cstheme="minorHAnsi"/>
+          <w:b/>
+          <w:bCs/>
+          <w:highlight w:val="red"/>
+          <w:u w:val="single"/>
+        </w:rPr>
+        <w:t>METHOD</w:t>
+      </w:r>
+    </w:p>
+    <w:p>
+      <w:pPr>
+        <w:rPr>
+          <w:rFonts w:cstheme="minorHAnsi"/>
+          <w:highlight w:val="red"/>
+          <w:rtl/>
+        </w:rPr>
+      </w:pPr>
+      <w:r>
+        <w:rPr>
+          <w:rFonts w:cstheme="minorHAnsi"/>
+          <w:highlight w:val="red"/>
+        </w:rPr>
+        <w:t>W</w:t>
+      </w:r>
+      <w:r>
+        <w:rPr>
+          <w:rFonts w:cstheme="minorHAnsi"/>
+          <w:highlight w:val="red"/>
+          <w:rtl/>
+        </w:rPr>
+        <w:t>–</w:t>
+      </w:r>
+      <w:r>
+        <w:rPr>
+          <w:rFonts w:cstheme="minorHAnsi" w:hint="cs"/>
+          <w:highlight w:val="red"/>
+          <w:rtl/>
+        </w:rPr>
+        <w:t xml:space="preserve"> </w:t>
+      </w:r>
+      <w:r>
+        <w:rPr>
+          <w:rFonts w:cstheme="minorHAnsi"/>
+          <w:highlight w:val="red"/>
+          <w:rtl/>
+        </w:rPr>
+        <w:t>משקלים</w:t>
+      </w:r>
+      <w:r>
+        <w:rPr>
+          <w:rFonts w:cstheme="minorHAnsi"/>
+          <w:highlight w:val="red"/>
+          <w:rtl/>
+        </w:rPr>
+        <w:t xml:space="preserve"> ברשת נוירונים</w:t>
+      </w:r>
+      <w:r>
+        <w:rPr>
+          <w:rFonts w:cstheme="minorHAnsi"/>
+          <w:highlight w:val="red"/>
+          <w:rtl/>
+        </w:rPr>
+        <w:t>, משקל איטי</w:t>
+      </w:r>
+      <w:r>
+        <w:rPr>
+          <w:rFonts w:cstheme="minorHAnsi"/>
+          <w:highlight w:val="red"/>
+          <w:rtl/>
+        </w:rPr>
+        <w:t>, משקל משותף.</w:t>
+      </w:r>
+    </w:p>
+    <w:p>
+      <w:pPr>
+        <w:rPr>
+          <w:rFonts w:cstheme="minorHAnsi"/>
+          <w:highlight w:val="red"/>
+          <w:rtl/>
+        </w:rPr>
+      </w:pPr>
+      <w:r>
+        <w:rPr>
+          <w:rFonts w:cstheme="minorHAnsi"/>
+          <w:highlight w:val="red"/>
+        </w:rPr>
+        <w:t xml:space="preserve">m </w:t>
+      </w:r>
+      <w:r>
+        <w:rPr>
+          <w:rFonts w:cstheme="minorHAnsi"/>
+          <w:highlight w:val="red"/>
+          <w:rtl/>
+        </w:rPr>
+        <w:t>– ממד הקלט</w:t>
+      </w:r>
+    </w:p>
+    <w:p>
+      <w:pPr>
+        <w:rPr>
+          <w:rFonts w:cstheme="minorHAnsi"/>
+          <w:highlight w:val="red"/>
+          <w:rtl/>
+        </w:rPr>
+      </w:pPr>
+      <w:r>
+        <w:rPr>
+          <w:rFonts w:cstheme="minorHAnsi"/>
+          <w:highlight w:val="red"/>
+        </w:rPr>
+        <w:t xml:space="preserve">n </w:t>
+      </w:r>
+      <w:r>
+        <w:rPr>
+          <w:rFonts w:cstheme="minorHAnsi"/>
+          <w:highlight w:val="red"/>
+          <w:rtl/>
+        </w:rPr>
+        <w:t>– ממד הפלט</w:t>
+      </w:r>
+    </w:p>
+    <w:p>
+      <w:pPr>
+        <w:rPr>
+          <w:rFonts w:cstheme="minorHAnsi"/>
+          <w:highlight w:val="red"/>
+          <w:rtl/>
+        </w:rPr>
+      </w:pPr>
+      <w:r>
+        <w:rPr>
+          <w:rFonts w:cstheme="minorHAnsi"/>
+          <w:highlight w:val="red"/>
+        </w:rPr>
+        <w:t>F</w:t>
+      </w:r>
+      <w:r>
+        <w:rPr>
+          <w:rFonts w:cstheme="minorHAnsi"/>
+          <w:highlight w:val="red"/>
+          <w:rtl/>
+        </w:rPr>
+        <w:t xml:space="preserve"> – משקל מהיר </w:t>
+      </w:r>
+    </w:p>
+    <w:p>
+      <w:pPr>
+        <w:rPr>
+          <w:rFonts w:cstheme="minorHAnsi"/>
+          <w:highlight w:val="red"/>
+          <w:rtl/>
+        </w:rPr>
+      </w:pPr>
+      <w:r>
+        <w:rPr>
+          <w:rFonts w:cstheme="minorHAnsi"/>
+          <w:highlight w:val="red"/>
+          <w:rtl/>
+        </w:rPr>
+        <w:t xml:space="preserve">נניח כי יש </w:t>
+      </w:r>
+      <w:r>
+        <w:rPr>
+          <w:rFonts w:cstheme="minorHAnsi"/>
+          <w:highlight w:val="red"/>
+        </w:rPr>
+        <w:t>M</w:t>
+      </w:r>
+      <w:r>
+        <w:rPr>
+          <w:rFonts w:cstheme="minorHAnsi"/>
+          <w:highlight w:val="red"/>
+          <w:rtl/>
+        </w:rPr>
+        <w:t xml:space="preserve"> מודלים ולכל מודל יש מטריצת משקל </w:t>
+      </w:r>
+      <w:r>
+        <w:rPr>
+          <w:rFonts w:cstheme="minorHAnsi"/>
+          <w:highlight w:val="red"/>
+        </w:rPr>
+        <w:t>Wi</w:t>
+      </w:r>
+      <w:r>
+        <w:rPr>
+          <w:rFonts w:cstheme="minorHAnsi"/>
+          <w:highlight w:val="red"/>
+          <w:rtl/>
+        </w:rPr>
+        <w:t>. לכל אחד מהמודלים יש שני וקטורים של הקלט והפלט</w:t>
+      </w:r>
+      <w:r>
+        <w:rPr>
+          <w:rFonts w:cstheme="minorHAnsi"/>
+          <w:highlight w:val="red"/>
+          <w:rtl/>
+        </w:rPr>
+        <w:t xml:space="preserve"> (</w:t>
+      </w:r>
+      <w:r>
+        <w:rPr>
+          <w:rFonts w:cstheme="minorHAnsi"/>
+          <w:highlight w:val="red"/>
+        </w:rPr>
+        <w:t>r</w:t>
+      </w:r>
+      <w:r>
+        <w:rPr>
+          <w:rFonts w:cstheme="minorHAnsi"/>
+          <w:highlight w:val="red"/>
+          <w:rtl/>
+        </w:rPr>
+        <w:t xml:space="preserve"> ו- </w:t>
+      </w:r>
+      <w:r>
+        <w:rPr>
+          <w:rFonts w:cstheme="minorHAnsi"/>
+          <w:highlight w:val="red"/>
+        </w:rPr>
+        <w:t>s</w:t>
+      </w:r>
+      <w:r>
+        <w:rPr>
+          <w:rFonts w:cstheme="minorHAnsi"/>
+          <w:highlight w:val="red"/>
+          <w:rtl/>
+        </w:rPr>
+        <w:t>)</w:t>
+      </w:r>
+      <w:r>
+        <w:rPr>
+          <w:rFonts w:cstheme="minorHAnsi" w:hint="cs"/>
+          <w:highlight w:val="red"/>
+          <w:rtl/>
+        </w:rPr>
+        <w:t xml:space="preserve"> בעלי אותו גודל עבור המודל</w:t>
+      </w:r>
+      <w:r>
+        <w:rPr>
+          <w:rFonts w:cstheme="minorHAnsi"/>
+          <w:highlight w:val="red"/>
+          <w:rtl/>
+        </w:rPr>
+        <w:t xml:space="preserve">. </w:t>
+      </w:r>
+      <w:r>
+        <w:rPr>
+          <w:rFonts w:cstheme="minorHAnsi"/>
+          <w:highlight w:val="red"/>
+          <w:rtl/>
+        </w:rPr>
+        <w:t>הם יוצרים עבור כל מודל את המשקלים לפי הנוסחה הבאה –</w:t>
+      </w:r>
+      <w:r>
+        <w:rPr>
+          <w:rFonts w:cstheme="minorHAnsi"/>
+          <w:highlight w:val="red"/>
+          <w:u w:val="single"/>
+          <w:rtl/>
+        </w:rPr>
+        <w:t xml:space="preserve"> </w:t>
+      </w:r>
+    </w:p>
+    <w:p>
+      <w:pPr>
+        <w:rPr>
+          <w:rFonts w:cstheme="minorHAnsi"/>
+          <w:highlight w:val="red"/>
+          <w:u w:val="single"/>
           <w:rtl/>
         </w:rPr>
       </w:pPr>
@@ -4240,11 +4736,12 @@
           <w:noProof/>
           <w:highlight w:val="red"/>
         </w:rPr>
+        <w:lastRenderedPageBreak/>
         <w:drawing>
-          <wp:inline distT="0" distB="0" distL="0" distR="0" wp14:anchorId="5A649754" wp14:editId="000CDA9F">
-            <wp:extent cx="3036603" cy="1459237"/>
-            <wp:effectExtent l="0" t="0" r="0" b="7620"/>
-            <wp:docPr id="3" name="תמונה 3"/>
+          <wp:inline distT="0" distB="0" distL="0" distR="0" wp14:anchorId="7694A3A0" wp14:editId="1CD899E1">
+            <wp:extent cx="5274310" cy="644525"/>
+            <wp:effectExtent l="0" t="0" r="2540" b="3175"/>
+            <wp:docPr id="1" name="תמונה 1"/>
             <wp:cNvGraphicFramePr>
               <a:graphicFrameLocks xmlns:a="http://schemas.openxmlformats.org/drawingml/2006/main" noChangeAspect="1"/>
             </wp:cNvGraphicFramePr>
@@ -4264,7 +4761,7 @@
                   <pic:spPr>
                     <a:xfrm>
                       <a:off x="0" y="0"/>
-                      <a:ext cx="3037274" cy="1459559"/>
+                      <a:ext cx="5274310" cy="644525"/>
                     </a:xfrm>
                     <a:prstGeom prst="rect">
                       <a:avLst/>
@@ -4279,91 +4776,6 @@
     </w:p>
     <w:p>
       <w:pPr>
-        <w:rPr>
-          <w:rFonts w:cstheme="minorHAnsi"/>
-          <w:highlight w:val="red"/>
-          <w:rtl/>
-        </w:rPr>
-      </w:pPr>
-      <w:r>
-        <w:rPr>
-          <w:rFonts w:cstheme="minorHAnsi"/>
-          <w:highlight w:val="red"/>
-          <w:rtl/>
-        </w:rPr>
-        <w:t xml:space="preserve">כאשר </w:t>
-      </w:r>
-      <w:r>
-        <w:rPr>
-          <w:rFonts w:cstheme="minorHAnsi"/>
-          <w:highlight w:val="red"/>
-        </w:rPr>
-        <w:t>φ</w:t>
-      </w:r>
-      <w:r>
-        <w:rPr>
-          <w:rFonts w:cstheme="minorHAnsi"/>
-          <w:highlight w:val="red"/>
-          <w:rtl/>
-        </w:rPr>
-        <w:t xml:space="preserve"> מייצג את האקטיבציה. הפלט מייצג את האקטיבציה לשכבה הבאה.</w:t>
-      </w:r>
-      <w:r>
-        <w:rPr>
-          <w:rFonts w:cstheme="minorHAnsi"/>
-          <w:highlight w:val="red"/>
-          <w:rtl/>
-        </w:rPr>
-        <w:t xml:space="preserve"> כדי לייעל את החישובים מגדירים מטריצת </w:t>
-      </w:r>
-      <w:r>
-        <w:rPr>
-          <w:rFonts w:cstheme="minorHAnsi"/>
-          <w:highlight w:val="red"/>
-        </w:rPr>
-        <w:t>R</w:t>
-      </w:r>
-      <w:r>
-        <w:rPr>
-          <w:rFonts w:cstheme="minorHAnsi"/>
-          <w:highlight w:val="red"/>
-          <w:rtl/>
-        </w:rPr>
-        <w:t xml:space="preserve"> ו-</w:t>
-      </w:r>
-      <w:r>
-        <w:rPr>
-          <w:rFonts w:cstheme="minorHAnsi"/>
-          <w:highlight w:val="red"/>
-        </w:rPr>
-        <w:t>S</w:t>
-      </w:r>
-      <w:r>
-        <w:rPr>
-          <w:rFonts w:cstheme="minorHAnsi"/>
-          <w:highlight w:val="red"/>
-          <w:rtl/>
-        </w:rPr>
-        <w:t xml:space="preserve"> עבור כל דוגמה ב-</w:t>
-      </w:r>
-      <w:r>
-        <w:rPr>
-          <w:rFonts w:cstheme="minorHAnsi"/>
-          <w:highlight w:val="red"/>
-        </w:rPr>
-        <w:t>minibatch</w:t>
-      </w:r>
-      <w:r>
-        <w:rPr>
-          <w:rFonts w:cstheme="minorHAnsi"/>
-          <w:highlight w:val="red"/>
-          <w:rtl/>
-        </w:rPr>
-        <w:t xml:space="preserve"> – </w:t>
-      </w:r>
-    </w:p>
-    <w:p>
-      <w:pPr>
         <w:jc w:val="center"/>
         <w:rPr>
           <w:rFonts w:cstheme="minorHAnsi"/>
@@ -4380,10 +4792,10 @@
           <w:highlight w:val="red"/>
         </w:rPr>
         <w:drawing>
-          <wp:inline distT="0" distB="0" distL="0" distR="0" wp14:anchorId="6F1E47D9" wp14:editId="77B735CE">
-            <wp:extent cx="3686175" cy="542925"/>
-            <wp:effectExtent l="0" t="0" r="9525" b="9525"/>
-            <wp:docPr id="4" name="תמונה 4"/>
+          <wp:inline distT="0" distB="0" distL="0" distR="0" wp14:anchorId="778757DE" wp14:editId="1E5D98C3">
+            <wp:extent cx="3191804" cy="2135811"/>
+            <wp:effectExtent l="0" t="0" r="8890" b="0"/>
+            <wp:docPr id="2" name="תמונה 2"/>
             <wp:cNvGraphicFramePr>
               <a:graphicFrameLocks xmlns:a="http://schemas.openxmlformats.org/drawingml/2006/main" noChangeAspect="1"/>
             </wp:cNvGraphicFramePr>
@@ -4403,6 +4815,260 @@
                   <pic:spPr>
                     <a:xfrm>
                       <a:off x="0" y="0"/>
+                      <a:ext cx="3194210" cy="2137421"/>
+                    </a:xfrm>
+                    <a:prstGeom prst="rect">
+                      <a:avLst/>
+                    </a:prstGeom>
+                  </pic:spPr>
+                </pic:pic>
+              </a:graphicData>
+            </a:graphic>
+          </wp:inline>
+        </w:drawing>
+      </w:r>
+    </w:p>
+    <w:p>
+      <w:pPr>
+        <w:rPr>
+          <w:rFonts w:cstheme="minorHAnsi"/>
+          <w:highlight w:val="red"/>
+          <w:rtl/>
+        </w:rPr>
+      </w:pPr>
+      <w:r>
+        <w:rPr>
+          <w:rFonts w:cstheme="minorHAnsi"/>
+          <w:highlight w:val="red"/>
+          <w:rtl/>
+        </w:rPr>
+        <w:t>מראים כיצד להפוך את מנגנון ייצור המשקולות למקבילי</w:t>
+      </w:r>
+      <w:r>
+        <w:rPr>
+          <w:rFonts w:cstheme="minorHAnsi"/>
+          <w:highlight w:val="red"/>
+          <w:rtl/>
+        </w:rPr>
+        <w:t xml:space="preserve"> על ידי חישובים שעושים ב-</w:t>
+      </w:r>
+      <w:r>
+        <w:rPr>
+          <w:rFonts w:cstheme="minorHAnsi"/>
+          <w:highlight w:val="red"/>
+        </w:rPr>
+        <w:t>batch</w:t>
+      </w:r>
+      <w:r>
+        <w:rPr>
+          <w:rFonts w:cstheme="minorHAnsi"/>
+          <w:highlight w:val="red"/>
+          <w:rtl/>
+        </w:rPr>
+        <w:t xml:space="preserve">. נגדיר את </w:t>
+      </w:r>
+      <w:r>
+        <w:rPr>
+          <w:rFonts w:cstheme="minorHAnsi"/>
+          <w:highlight w:val="red"/>
+        </w:rPr>
+        <w:t>X</w:t>
+      </w:r>
+      <w:r>
+        <w:rPr>
+          <w:rFonts w:cstheme="minorHAnsi"/>
+          <w:highlight w:val="red"/>
+          <w:rtl/>
+        </w:rPr>
+        <w:t xml:space="preserve"> כאקטיבציה </w:t>
+      </w:r>
+      <w:r>
+        <w:rPr>
+          <w:rFonts w:cstheme="minorHAnsi"/>
+          <w:highlight w:val="red"/>
+          <w:rtl/>
+        </w:rPr>
+        <w:t xml:space="preserve">ולכן האקטיבציה של השכבה הבאה תוגדר על ידי - </w:t>
+      </w:r>
+    </w:p>
+    <w:p>
+      <w:pPr>
+        <w:jc w:val="center"/>
+        <w:rPr>
+          <w:rFonts w:cstheme="minorHAnsi"/>
+          <w:highlight w:val="red"/>
+          <w:rtl/>
+        </w:rPr>
+      </w:pPr>
+      <w:r>
+        <w:rPr>
+          <w:rFonts w:cstheme="minorHAnsi"/>
+          <w:noProof/>
+          <w:highlight w:val="red"/>
+        </w:rPr>
+        <w:drawing>
+          <wp:inline distT="0" distB="0" distL="0" distR="0" wp14:anchorId="5A649754" wp14:editId="000CDA9F">
+            <wp:extent cx="3036603" cy="1459237"/>
+            <wp:effectExtent l="0" t="0" r="0" b="7620"/>
+            <wp:docPr id="3" name="תמונה 3"/>
+            <wp:cNvGraphicFramePr>
+              <a:graphicFrameLocks xmlns:a="http://schemas.openxmlformats.org/drawingml/2006/main" noChangeAspect="1"/>
+            </wp:cNvGraphicFramePr>
+            <a:graphic xmlns:a="http://schemas.openxmlformats.org/drawingml/2006/main">
+              <a:graphicData uri="http://schemas.openxmlformats.org/drawingml/2006/picture">
+                <pic:pic xmlns:pic="http://schemas.openxmlformats.org/drawingml/2006/picture">
+                  <pic:nvPicPr>
+                    <pic:cNvPr id="1" name=""/>
+                    <pic:cNvPicPr/>
+                  </pic:nvPicPr>
+                  <pic:blipFill>
+                    <a:blip r:embed="rId10"/>
+                    <a:stretch>
+                      <a:fillRect/>
+                    </a:stretch>
+                  </pic:blipFill>
+                  <pic:spPr>
+                    <a:xfrm>
+                      <a:off x="0" y="0"/>
+                      <a:ext cx="3037274" cy="1459559"/>
+                    </a:xfrm>
+                    <a:prstGeom prst="rect">
+                      <a:avLst/>
+                    </a:prstGeom>
+                  </pic:spPr>
+                </pic:pic>
+              </a:graphicData>
+            </a:graphic>
+          </wp:inline>
+        </w:drawing>
+      </w:r>
+    </w:p>
+    <w:p>
+      <w:pPr>
+        <w:rPr>
+          <w:rFonts w:cstheme="minorHAnsi"/>
+          <w:highlight w:val="red"/>
+          <w:rtl/>
+        </w:rPr>
+      </w:pPr>
+      <w:r>
+        <w:rPr>
+          <w:rFonts w:cstheme="minorHAnsi"/>
+          <w:highlight w:val="red"/>
+          <w:rtl/>
+        </w:rPr>
+        <w:t xml:space="preserve">כאשר </w:t>
+      </w:r>
+      <w:r>
+        <w:rPr>
+          <w:rFonts w:cstheme="minorHAnsi"/>
+          <w:highlight w:val="red"/>
+        </w:rPr>
+        <w:t>φ</w:t>
+      </w:r>
+      <w:r>
+        <w:rPr>
+          <w:rFonts w:cstheme="minorHAnsi"/>
+          <w:highlight w:val="red"/>
+          <w:rtl/>
+        </w:rPr>
+        <w:t xml:space="preserve"> מייצג את האקטיבציה. הפלט מייצג את האקטיבציה לשכבה הבאה.</w:t>
+      </w:r>
+      <w:r>
+        <w:rPr>
+          <w:rFonts w:cstheme="minorHAnsi"/>
+          <w:highlight w:val="red"/>
+          <w:rtl/>
+        </w:rPr>
+        <w:t xml:space="preserve"> כדי לייעל את החישובים מגדירים מטריצת </w:t>
+      </w:r>
+      <w:r>
+        <w:rPr>
+          <w:rFonts w:cstheme="minorHAnsi"/>
+          <w:highlight w:val="red"/>
+        </w:rPr>
+        <w:t>R</w:t>
+      </w:r>
+      <w:r>
+        <w:rPr>
+          <w:rFonts w:cstheme="minorHAnsi"/>
+          <w:highlight w:val="red"/>
+          <w:rtl/>
+        </w:rPr>
+        <w:t xml:space="preserve"> ו-</w:t>
+      </w:r>
+      <w:r>
+        <w:rPr>
+          <w:rFonts w:cstheme="minorHAnsi"/>
+          <w:highlight w:val="red"/>
+        </w:rPr>
+        <w:t>S</w:t>
+      </w:r>
+      <w:r>
+        <w:rPr>
+          <w:rFonts w:cstheme="minorHAnsi"/>
+          <w:highlight w:val="red"/>
+          <w:rtl/>
+        </w:rPr>
+        <w:t xml:space="preserve"> עבור כל דוגמה ב-</w:t>
+      </w:r>
+      <w:r>
+        <w:rPr>
+          <w:rFonts w:cstheme="minorHAnsi"/>
+          <w:highlight w:val="red"/>
+        </w:rPr>
+        <w:t>minibatch</w:t>
+      </w:r>
+      <w:r>
+        <w:rPr>
+          <w:rFonts w:cstheme="minorHAnsi"/>
+          <w:highlight w:val="red"/>
+          <w:rtl/>
+        </w:rPr>
+        <w:t xml:space="preserve"> – </w:t>
+      </w:r>
+    </w:p>
+    <w:p>
+      <w:pPr>
+        <w:jc w:val="center"/>
+        <w:rPr>
+          <w:rFonts w:cstheme="minorHAnsi"/>
+          <w:b/>
+          <w:bCs/>
+          <w:highlight w:val="red"/>
+          <w:rtl/>
+        </w:rPr>
+      </w:pPr>
+      <w:r>
+        <w:rPr>
+          <w:rFonts w:cstheme="minorHAnsi"/>
+          <w:noProof/>
+          <w:highlight w:val="red"/>
+        </w:rPr>
+        <w:drawing>
+          <wp:inline distT="0" distB="0" distL="0" distR="0" wp14:anchorId="6F1E47D9" wp14:editId="77B735CE">
+            <wp:extent cx="3686175" cy="542925"/>
+            <wp:effectExtent l="0" t="0" r="9525" b="9525"/>
+            <wp:docPr id="4" name="תמונה 4"/>
+            <wp:cNvGraphicFramePr>
+              <a:graphicFrameLocks xmlns:a="http://schemas.openxmlformats.org/drawingml/2006/main" noChangeAspect="1"/>
+            </wp:cNvGraphicFramePr>
+            <a:graphic xmlns:a="http://schemas.openxmlformats.org/drawingml/2006/main">
+              <a:graphicData uri="http://schemas.openxmlformats.org/drawingml/2006/picture">
+                <pic:pic xmlns:pic="http://schemas.openxmlformats.org/drawingml/2006/picture">
+                  <pic:nvPicPr>
+                    <pic:cNvPr id="1" name=""/>
+                    <pic:cNvPicPr/>
+                  </pic:nvPicPr>
+                  <pic:blipFill>
+                    <a:blip r:embed="rId11"/>
+                    <a:stretch>
+                      <a:fillRect/>
+                    </a:stretch>
+                  </pic:blipFill>
+                  <pic:spPr>
+                    <a:xfrm>
+                      <a:off x="0" y="0"/>
                       <a:ext cx="3686175" cy="542925"/>
                     </a:xfrm>
                     <a:prstGeom prst="rect">
@@ -4454,7 +5120,6 @@
           <w:highlight w:val="red"/>
           <w:rtl/>
         </w:rPr>
-        <w:lastRenderedPageBreak/>
         <w:t>הגדרת הפלט – לוקחים את ממוצע התחזיות של כל מודל. נניח כי גודל ה-</w:t>
       </w:r>
       <w:r>
@@ -4736,6 +5401,7 @@
           <w:highlight w:val="red"/>
           <w:rtl/>
         </w:rPr>
+        <w:lastRenderedPageBreak/>
         <w:t>עלות הזיכרון הינו החלק המשמעותי באנסמבל</w:t>
       </w:r>
       <w:r>
@@ -5047,7 +5713,7 @@
                     <pic:cNvPicPr/>
                   </pic:nvPicPr>
                   <pic:blipFill>
-                    <a:blip r:embed="rId10"/>
+                    <a:blip r:embed="rId12"/>
                     <a:stretch>
                       <a:fillRect/>
                     </a:stretch>
@@ -5317,7 +5983,6 @@
           <w:highlight w:val="red"/>
           <w:rtl/>
         </w:rPr>
-        <w:lastRenderedPageBreak/>
         <w:t>ולכן מצאו כי השיטה מתאימה כאשר יש מעט נתוני אימון (</w:t>
       </w:r>
       <w:r>
@@ -5410,7 +6075,7 @@
           <w:highlight w:val="red"/>
         </w:rPr>
       </w:pPr>
-      <w:hyperlink r:id="rId11" w:anchor="code" w:history="1">
+      <w:hyperlink r:id="rId13" w:anchor="code" w:history="1">
         <w:r>
           <w:rPr>
             <w:rStyle w:val="Hyperlink"/>
@@ -5432,7 +6097,7 @@
           <w:highlight w:val="red"/>
         </w:rPr>
       </w:pPr>
-      <w:hyperlink r:id="rId12" w:history="1">
+      <w:hyperlink r:id="rId14" w:history="1">
         <w:r>
           <w:rPr>
             <w:rStyle w:val="Hyperlink"/>
@@ -5453,7 +6118,7 @@
           <w:bCs/>
         </w:rPr>
       </w:pPr>
-      <w:hyperlink r:id="rId13" w:history="1">
+      <w:hyperlink r:id="rId15" w:history="1">
         <w:r>
           <w:rPr>
             <w:rStyle w:val="Hyperlink"/>
@@ -5518,7 +6183,7 @@
     </w:p>
     <w:p>
       <w:pPr>
-        <w:pStyle w:val="a3"/>
+        <w:pStyle w:val="ListParagraph"/>
         <w:numPr>
           <w:ilvl w:val="0"/>
           <w:numId w:val="1"/>
@@ -5537,7 +6202,7 @@
     </w:p>
     <w:p>
       <w:pPr>
-        <w:pStyle w:val="a3"/>
+        <w:pStyle w:val="ListParagraph"/>
         <w:numPr>
           <w:ilvl w:val="0"/>
           <w:numId w:val="1"/>
@@ -5556,7 +6221,7 @@
     </w:p>
     <w:p>
       <w:pPr>
-        <w:pStyle w:val="a3"/>
+        <w:pStyle w:val="ListParagraph"/>
         <w:numPr>
           <w:ilvl w:val="0"/>
           <w:numId w:val="1"/>
@@ -5689,7 +6354,7 @@
     </w:p>
     <w:p>
       <w:pPr>
-        <w:pStyle w:val="a3"/>
+        <w:pStyle w:val="ListParagraph"/>
         <w:numPr>
           <w:ilvl w:val="0"/>
           <w:numId w:val="2"/>
@@ -5741,7 +6406,7 @@
     </w:p>
     <w:p>
       <w:pPr>
-        <w:pStyle w:val="a3"/>
+        <w:pStyle w:val="ListParagraph"/>
         <w:numPr>
           <w:ilvl w:val="0"/>
           <w:numId w:val="2"/>
@@ -5768,7 +6433,7 @@
     </w:p>
     <w:p>
       <w:pPr>
-        <w:pStyle w:val="a3"/>
+        <w:pStyle w:val="ListParagraph"/>
         <w:numPr>
           <w:ilvl w:val="1"/>
           <w:numId w:val="2"/>
@@ -5800,7 +6465,7 @@
     </w:p>
     <w:p>
       <w:pPr>
-        <w:pStyle w:val="a3"/>
+        <w:pStyle w:val="ListParagraph"/>
         <w:numPr>
           <w:ilvl w:val="2"/>
           <w:numId w:val="2"/>
@@ -5833,7 +6498,7 @@
     </w:p>
     <w:p>
       <w:pPr>
-        <w:pStyle w:val="a3"/>
+        <w:pStyle w:val="ListParagraph"/>
         <w:numPr>
           <w:ilvl w:val="3"/>
           <w:numId w:val="2"/>
@@ -5914,7 +6579,7 @@
     </w:p>
     <w:p>
       <w:pPr>
-        <w:pStyle w:val="a3"/>
+        <w:pStyle w:val="ListParagraph"/>
         <w:numPr>
           <w:ilvl w:val="3"/>
           <w:numId w:val="2"/>
@@ -5933,7 +6598,7 @@
     </w:p>
     <w:p>
       <w:pPr>
-        <w:pStyle w:val="a3"/>
+        <w:pStyle w:val="ListParagraph"/>
         <w:numPr>
           <w:ilvl w:val="1"/>
           <w:numId w:val="2"/>
@@ -5965,7 +6630,7 @@
     </w:p>
     <w:p>
       <w:pPr>
-        <w:pStyle w:val="a3"/>
+        <w:pStyle w:val="ListParagraph"/>
         <w:numPr>
           <w:ilvl w:val="0"/>
           <w:numId w:val="2"/>
@@ -6063,7 +6728,7 @@
           <w:rtl/>
         </w:rPr>
       </w:pPr>
-      <w:hyperlink r:id="rId14" w:history="1">
+      <w:hyperlink r:id="rId16" w:history="1">
         <w:r>
           <w:rPr>
             <w:rStyle w:val="Hyperlink"/>
@@ -6117,7 +6782,6 @@
           <w:rFonts w:cstheme="minorHAnsi" w:hint="cs"/>
           <w:rtl/>
         </w:rPr>
-        <w:lastRenderedPageBreak/>
         <w:t xml:space="preserve">נרצה לבצע אופטימיזציה </w:t>
       </w:r>
       <w:r>
@@ -6144,7 +6808,7 @@
     </w:p>
     <w:p>
       <w:pPr>
-        <w:pStyle w:val="a3"/>
+        <w:pStyle w:val="ListParagraph"/>
         <w:numPr>
           <w:ilvl w:val="0"/>
           <w:numId w:val="5"/>
@@ -6177,7 +6841,7 @@
     </w:p>
     <w:p>
       <w:pPr>
-        <w:pStyle w:val="a3"/>
+        <w:pStyle w:val="ListParagraph"/>
         <w:numPr>
           <w:ilvl w:val="0"/>
           <w:numId w:val="5"/>
@@ -6272,7 +6936,15 @@
           <w:rFonts w:cstheme="minorHAnsi" w:hint="cs"/>
           <w:rtl/>
         </w:rPr>
-        <w:t xml:space="preserve"> אשר לא עוברת על קומבינציות אלא מבצעת חיפוש אקראי אחרי האופטימיזציה האופטימלית. כאשר יש הרבה פרמטרים לכוונן שיטה זאת פחות יעילה.</w:t>
+        <w:t xml:space="preserve"> אשר לא עוברת על קומבינציות אלא </w:t>
+      </w:r>
+      <w:r>
+        <w:rPr>
+          <w:rFonts w:cstheme="minorHAnsi" w:hint="cs"/>
+          <w:rtl/>
+        </w:rPr>
+        <w:lastRenderedPageBreak/>
+        <w:t>מבצעת חיפוש אקראי אחרי האופטימיזציה האופטימלית. כאשר יש הרבה פרמטרים לכוונן שיטה זאת פחות יעילה.</w:t>
       </w:r>
     </w:p>
     <w:p>
@@ -6311,7 +6983,7 @@
                     </pic:cNvPicPr>
                   </pic:nvPicPr>
                   <pic:blipFill>
-                    <a:blip r:embed="rId15" cstate="print">
+                    <a:blip r:embed="rId17" cstate="print">
                       <a:extLst>
                         <a:ext uri="{28A0092B-C50C-407E-A947-70E740481C1C}">
                           <a14:useLocalDpi xmlns:a14="http://schemas.microsoft.com/office/drawing/2010/main" val="0"/>
@@ -6566,6 +7238,205 @@
 <file path=word/numbering.xml><?xml version="1.0" encoding="utf-8"?>
 <w:numbering xmlns:wpc="http://schemas.microsoft.com/office/word/2010/wordprocessingCanvas" xmlns:cx="http://schemas.microsoft.com/office/drawing/2014/chartex" xmlns:cx1="http://schemas.microsoft.com/office/drawing/2015/9/8/chartex" xmlns:cx2="http://schemas.microsoft.com/office/drawing/2015/10/21/chartex" xmlns:cx3="http://schemas.microsoft.com/office/drawing/2016/5/9/chartex" xmlns:cx4="http://schemas.microsoft.com/office/drawing/2016/5/10/chartex" xmlns:cx5="http://schemas.microsoft.com/office/drawing/2016/5/11/chartex" xmlns:cx6="http://schemas.microsoft.com/office/drawing/2016/5/12/chartex" xmlns:cx7="http://schemas.microsoft.com/office/drawing/2016/5/13/chartex" xmlns:cx8="http://schemas.microsoft.com/office/drawing/2016/5/14/chartex" xmlns:mc="http://schemas.openxmlformats.org/markup-compatibility/2006" xmlns:aink="http://schemas.microsoft.com/office/drawing/2016/ink" xmlns:am3d="http://schemas.microsoft.com/office/drawing/2017/model3d" xmlns:o="urn:schemas-microsoft-com:office:office" xmlns:r="http://schemas.openxmlformats.org/officeDocument/2006/relationships" xmlns:m="http://schemas.openxmlformats.org/officeDocument/2006/math" xmlns:v="urn:schemas-microsoft-com:vml" xmlns:wp14="http://schemas.microsoft.com/office/word/2010/wordprocessingDrawing" xmlns:wp="http://schemas.openxmlformats.org/drawingml/2006/wordprocessingDrawing" xmlns:w10="urn:schemas-microsoft-com:office:word" xmlns:w="http://schemas.openxmlformats.org/wordprocessingml/2006/main" xmlns:w14="http://schemas.microsoft.com/office/word/2010/wordml" xmlns:w15="http://schemas.microsoft.com/office/word/2012/wordml" xmlns:w16cex="http://schemas.microsoft.com/office/word/2018/wordml/cex" xmlns:w16cid="http://schemas.microsoft.com/office/word/2016/wordml/cid" xmlns:w16="http://schemas.microsoft.com/office/word/2018/wordml" xmlns:w16se="http://schemas.microsoft.com/office/word/2015/wordml/symex" xmlns:wpg="http://schemas.microsoft.com/office/word/2010/wordprocessingGroup" xmlns:wpi="http://schemas.microsoft.com/office/word/2010/wordprocessingInk" xmlns:wne="http://schemas.microsoft.com/office/word/2006/wordml" xmlns:wps="http://schemas.microsoft.com/office/word/2010/wordprocessingShape" mc:Ignorable="w14 w15 w16se w16cid w16 w16cex wp14">
   <w:abstractNum w:abstractNumId="0" w15:restartNumberingAfterBreak="0">
+    <w:nsid w:val="019F6201"/>
+    <w:multiLevelType w:val="hybridMultilevel"/>
+    <w:tmpl w:val="281AB1C2"/>
+    <w:lvl w:ilvl="0" w:tplc="1000000F">
+      <w:start w:val="1"/>
+      <w:numFmt w:val="decimal"/>
+      <w:lvlText w:val="%1."/>
+      <w:lvlJc w:val="left"/>
+      <w:pPr>
+        <w:ind w:left="360" w:hanging="360"/>
+      </w:pPr>
+    </w:lvl>
+    <w:lvl w:ilvl="1" w:tplc="10000019">
+      <w:start w:val="1"/>
+      <w:numFmt w:val="lowerLetter"/>
+      <w:lvlText w:val="%2."/>
+      <w:lvlJc w:val="left"/>
+      <w:pPr>
+        <w:ind w:left="1080" w:hanging="360"/>
+      </w:pPr>
+    </w:lvl>
+    <w:lvl w:ilvl="2" w:tplc="1000001B" w:tentative="1">
+      <w:start w:val="1"/>
+      <w:numFmt w:val="lowerRoman"/>
+      <w:lvlText w:val="%3."/>
+      <w:lvlJc w:val="right"/>
+      <w:pPr>
+        <w:ind w:left="1800" w:hanging="180"/>
+      </w:pPr>
+    </w:lvl>
+    <w:lvl w:ilvl="3" w:tplc="1000000F" w:tentative="1">
+      <w:start w:val="1"/>
+      <w:numFmt w:val="decimal"/>
+      <w:lvlText w:val="%4."/>
+      <w:lvlJc w:val="left"/>
+      <w:pPr>
+        <w:ind w:left="2520" w:hanging="360"/>
+      </w:pPr>
+    </w:lvl>
+    <w:lvl w:ilvl="4" w:tplc="10000019" w:tentative="1">
+      <w:start w:val="1"/>
+      <w:numFmt w:val="lowerLetter"/>
+      <w:lvlText w:val="%5."/>
+      <w:lvlJc w:val="left"/>
+      <w:pPr>
+        <w:ind w:left="3240" w:hanging="360"/>
+      </w:pPr>
+    </w:lvl>
+    <w:lvl w:ilvl="5" w:tplc="1000001B" w:tentative="1">
+      <w:start w:val="1"/>
+      <w:numFmt w:val="lowerRoman"/>
+      <w:lvlText w:val="%6."/>
+      <w:lvlJc w:val="right"/>
+      <w:pPr>
+        <w:ind w:left="3960" w:hanging="180"/>
+      </w:pPr>
+    </w:lvl>
+    <w:lvl w:ilvl="6" w:tplc="1000000F" w:tentative="1">
+      <w:start w:val="1"/>
+      <w:numFmt w:val="decimal"/>
+      <w:lvlText w:val="%7."/>
+      <w:lvlJc w:val="left"/>
+      <w:pPr>
+        <w:ind w:left="4680" w:hanging="360"/>
+      </w:pPr>
+    </w:lvl>
+    <w:lvl w:ilvl="7" w:tplc="10000019" w:tentative="1">
+      <w:start w:val="1"/>
+      <w:numFmt w:val="lowerLetter"/>
+      <w:lvlText w:val="%8."/>
+      <w:lvlJc w:val="left"/>
+      <w:pPr>
+        <w:ind w:left="5400" w:hanging="360"/>
+      </w:pPr>
+    </w:lvl>
+    <w:lvl w:ilvl="8" w:tplc="1000001B" w:tentative="1">
+      <w:start w:val="1"/>
+      <w:numFmt w:val="lowerRoman"/>
+      <w:lvlText w:val="%9."/>
+      <w:lvlJc w:val="right"/>
+      <w:pPr>
+        <w:ind w:left="6120" w:hanging="180"/>
+      </w:pPr>
+    </w:lvl>
+  </w:abstractNum>
+  <w:abstractNum w:abstractNumId="1" w15:restartNumberingAfterBreak="0">
+    <w:nsid w:val="07167DC2"/>
+    <w:multiLevelType w:val="hybridMultilevel"/>
+    <w:tmpl w:val="84402280"/>
+    <w:lvl w:ilvl="0" w:tplc="10000001">
+      <w:start w:val="1"/>
+      <w:numFmt w:val="bullet"/>
+      <w:lvlText w:val=""/>
+      <w:lvlJc w:val="left"/>
+      <w:pPr>
+        <w:ind w:left="720" w:hanging="360"/>
+      </w:pPr>
+      <w:rPr>
+        <w:rFonts w:ascii="Symbol" w:hAnsi="Symbol" w:hint="default"/>
+      </w:rPr>
+    </w:lvl>
+    <w:lvl w:ilvl="1" w:tplc="10000003" w:tentative="1">
+      <w:start w:val="1"/>
+      <w:numFmt w:val="bullet"/>
+      <w:lvlText w:val="o"/>
+      <w:lvlJc w:val="left"/>
+      <w:pPr>
+        <w:ind w:left="1440" w:hanging="360"/>
+      </w:pPr>
+      <w:rPr>
+        <w:rFonts w:ascii="Courier New" w:hAnsi="Courier New" w:cs="Courier New" w:hint="default"/>
+      </w:rPr>
+    </w:lvl>
+    <w:lvl w:ilvl="2" w:tplc="10000005" w:tentative="1">
+      <w:start w:val="1"/>
+      <w:numFmt w:val="bullet"/>
+      <w:lvlText w:val=""/>
+      <w:lvlJc w:val="left"/>
+      <w:pPr>
+        <w:ind w:left="2160" w:hanging="360"/>
+      </w:pPr>
+      <w:rPr>
+        <w:rFonts w:ascii="Wingdings" w:hAnsi="Wingdings" w:hint="default"/>
+      </w:rPr>
+    </w:lvl>
+    <w:lvl w:ilvl="3" w:tplc="10000001" w:tentative="1">
+      <w:start w:val="1"/>
+      <w:numFmt w:val="bullet"/>
+      <w:lvlText w:val=""/>
+      <w:lvlJc w:val="left"/>
+      <w:pPr>
+        <w:ind w:left="2880" w:hanging="360"/>
+      </w:pPr>
+      <w:rPr>
+        <w:rFonts w:ascii="Symbol" w:hAnsi="Symbol" w:hint="default"/>
+      </w:rPr>
+    </w:lvl>
+    <w:lvl w:ilvl="4" w:tplc="10000003" w:tentative="1">
+      <w:start w:val="1"/>
+      <w:numFmt w:val="bullet"/>
+      <w:lvlText w:val="o"/>
+      <w:lvlJc w:val="left"/>
+      <w:pPr>
+        <w:ind w:left="3600" w:hanging="360"/>
+      </w:pPr>
+      <w:rPr>
+        <w:rFonts w:ascii="Courier New" w:hAnsi="Courier New" w:cs="Courier New" w:hint="default"/>
+      </w:rPr>
+    </w:lvl>
+    <w:lvl w:ilvl="5" w:tplc="10000005" w:tentative="1">
+      <w:start w:val="1"/>
+      <w:numFmt w:val="bullet"/>
+      <w:lvlText w:val=""/>
+      <w:lvlJc w:val="left"/>
+      <w:pPr>
+        <w:ind w:left="4320" w:hanging="360"/>
+      </w:pPr>
+      <w:rPr>
+        <w:rFonts w:ascii="Wingdings" w:hAnsi="Wingdings" w:hint="default"/>
+      </w:rPr>
+    </w:lvl>
+    <w:lvl w:ilvl="6" w:tplc="10000001" w:tentative="1">
+      <w:start w:val="1"/>
+      <w:numFmt w:val="bullet"/>
+      <w:lvlText w:val=""/>
+      <w:lvlJc w:val="left"/>
+      <w:pPr>
+        <w:ind w:left="5040" w:hanging="360"/>
+      </w:pPr>
+      <w:rPr>
+        <w:rFonts w:ascii="Symbol" w:hAnsi="Symbol" w:hint="default"/>
+      </w:rPr>
+    </w:lvl>
+    <w:lvl w:ilvl="7" w:tplc="10000003" w:tentative="1">
+      <w:start w:val="1"/>
+      <w:numFmt w:val="bullet"/>
+      <w:lvlText w:val="o"/>
+      <w:lvlJc w:val="left"/>
+      <w:pPr>
+        <w:ind w:left="5760" w:hanging="360"/>
+      </w:pPr>
+      <w:rPr>
+        <w:rFonts w:ascii="Courier New" w:hAnsi="Courier New" w:cs="Courier New" w:hint="default"/>
+      </w:rPr>
+    </w:lvl>
+    <w:lvl w:ilvl="8" w:tplc="10000005" w:tentative="1">
+      <w:start w:val="1"/>
+      <w:numFmt w:val="bullet"/>
+      <w:lvlText w:val=""/>
+      <w:lvlJc w:val="left"/>
+      <w:pPr>
+        <w:ind w:left="6480" w:hanging="360"/>
+      </w:pPr>
+      <w:rPr>
+        <w:rFonts w:ascii="Wingdings" w:hAnsi="Wingdings" w:hint="default"/>
+      </w:rPr>
+    </w:lvl>
+  </w:abstractNum>
+  <w:abstractNum w:abstractNumId="2" w15:restartNumberingAfterBreak="0">
     <w:nsid w:val="0CA126F6"/>
     <w:multiLevelType w:val="hybridMultilevel"/>
     <w:tmpl w:val="7F7651E4"/>
@@ -6654,7 +7525,7 @@
       </w:pPr>
     </w:lvl>
   </w:abstractNum>
-  <w:abstractNum w:abstractNumId="1" w15:restartNumberingAfterBreak="0">
+  <w:abstractNum w:abstractNumId="3" w15:restartNumberingAfterBreak="0">
     <w:nsid w:val="1A107C7F"/>
     <w:multiLevelType w:val="hybridMultilevel"/>
     <w:tmpl w:val="C29ED7DC"/>
@@ -6743,7 +7614,7 @@
       </w:pPr>
     </w:lvl>
   </w:abstractNum>
-  <w:abstractNum w:abstractNumId="2" w15:restartNumberingAfterBreak="0">
+  <w:abstractNum w:abstractNumId="4" w15:restartNumberingAfterBreak="0">
     <w:nsid w:val="24B20781"/>
     <w:multiLevelType w:val="hybridMultilevel"/>
     <w:tmpl w:val="66FE9D56"/>
@@ -6832,7 +7703,7 @@
       </w:pPr>
     </w:lvl>
   </w:abstractNum>
-  <w:abstractNum w:abstractNumId="3" w15:restartNumberingAfterBreak="0">
+  <w:abstractNum w:abstractNumId="5" w15:restartNumberingAfterBreak="0">
     <w:nsid w:val="29863392"/>
     <w:multiLevelType w:val="hybridMultilevel"/>
     <w:tmpl w:val="2DBCD0F6"/>
@@ -6921,7 +7792,7 @@
       </w:pPr>
     </w:lvl>
   </w:abstractNum>
-  <w:abstractNum w:abstractNumId="4" w15:restartNumberingAfterBreak="0">
+  <w:abstractNum w:abstractNumId="6" w15:restartNumberingAfterBreak="0">
     <w:nsid w:val="46921557"/>
     <w:multiLevelType w:val="hybridMultilevel"/>
     <w:tmpl w:val="A07AEF58"/>
@@ -7036,7 +7907,7 @@
       </w:rPr>
     </w:lvl>
   </w:abstractNum>
-  <w:abstractNum w:abstractNumId="5" w15:restartNumberingAfterBreak="0">
+  <w:abstractNum w:abstractNumId="7" w15:restartNumberingAfterBreak="0">
     <w:nsid w:val="578E34B1"/>
     <w:multiLevelType w:val="multilevel"/>
     <w:tmpl w:val="5A84FDDE"/>
@@ -7149,7 +8020,7 @@
       </w:rPr>
     </w:lvl>
   </w:abstractNum>
-  <w:abstractNum w:abstractNumId="6" w15:restartNumberingAfterBreak="0">
+  <w:abstractNum w:abstractNumId="8" w15:restartNumberingAfterBreak="0">
     <w:nsid w:val="7877505B"/>
     <w:multiLevelType w:val="hybridMultilevel"/>
     <w:tmpl w:val="07CC7274"/>
@@ -7239,25 +8110,31 @@
     </w:lvl>
   </w:abstractNum>
   <w:num w:numId="1">
+    <w:abstractNumId w:val="3"/>
+  </w:num>
+  <w:num w:numId="2">
+    <w:abstractNumId w:val="4"/>
+  </w:num>
+  <w:num w:numId="3">
+    <w:abstractNumId w:val="2"/>
+  </w:num>
+  <w:num w:numId="4">
+    <w:abstractNumId w:val="8"/>
+  </w:num>
+  <w:num w:numId="5">
+    <w:abstractNumId w:val="5"/>
+  </w:num>
+  <w:num w:numId="6">
+    <w:abstractNumId w:val="7"/>
+  </w:num>
+  <w:num w:numId="7">
+    <w:abstractNumId w:val="6"/>
+  </w:num>
+  <w:num w:numId="8">
     <w:abstractNumId w:val="1"/>
   </w:num>
-  <w:num w:numId="2">
-    <w:abstractNumId w:val="2"/>
-  </w:num>
-  <w:num w:numId="3">
+  <w:num w:numId="9">
     <w:abstractNumId w:val="0"/>
-  </w:num>
-  <w:num w:numId="4">
-    <w:abstractNumId w:val="6"/>
-  </w:num>
-  <w:num w:numId="5">
-    <w:abstractNumId w:val="3"/>
-  </w:num>
-  <w:num w:numId="6">
-    <w:abstractNumId w:val="5"/>
-  </w:num>
-  <w:num w:numId="7">
-    <w:abstractNumId w:val="4"/>
   </w:num>
 </w:numbering>
 </file>
@@ -7657,7 +8534,7 @@
     <w:lsdException w:name="Unresolved Mention" w:semiHidden="1" w:unhideWhenUsed="1"/>
     <w:lsdException w:name="Smart Link" w:semiHidden="1" w:unhideWhenUsed="1"/>
   </w:latentStyles>
-  <w:style w:type="paragraph" w:default="1" w:styleId="a">
+  <w:style w:type="paragraph" w:default="1" w:styleId="Normal">
     <w:name w:val="Normal"/>
     <w:qFormat/>
     <w:rsid w:val="0008490C"/>
@@ -7665,11 +8542,11 @@
       <w:bidi/>
     </w:pPr>
   </w:style>
-  <w:style w:type="paragraph" w:styleId="1">
+  <w:style w:type="paragraph" w:styleId="Heading1">
     <w:name w:val="heading 1"/>
-    <w:basedOn w:val="a"/>
-    <w:next w:val="a"/>
-    <w:link w:val="10"/>
+    <w:basedOn w:val="Normal"/>
+    <w:next w:val="Normal"/>
+    <w:link w:val="Heading1Char"/>
     <w:uiPriority w:val="9"/>
     <w:qFormat/>
     <w:rsid w:val="004A37B4"/>
@@ -7692,11 +8569,11 @@
       <w:spacing w:val="15"/>
     </w:rPr>
   </w:style>
-  <w:style w:type="paragraph" w:styleId="2">
+  <w:style w:type="paragraph" w:styleId="Heading2">
     <w:name w:val="heading 2"/>
-    <w:basedOn w:val="a"/>
-    <w:next w:val="a"/>
-    <w:link w:val="20"/>
+    <w:basedOn w:val="Normal"/>
+    <w:next w:val="Normal"/>
+    <w:link w:val="Heading2Char"/>
     <w:uiPriority w:val="9"/>
     <w:unhideWhenUsed/>
     <w:qFormat/>
@@ -7716,11 +8593,11 @@
       <w:szCs w:val="26"/>
     </w:rPr>
   </w:style>
-  <w:style w:type="paragraph" w:styleId="3">
+  <w:style w:type="paragraph" w:styleId="Heading3">
     <w:name w:val="heading 3"/>
-    <w:basedOn w:val="a"/>
-    <w:next w:val="a"/>
-    <w:link w:val="30"/>
+    <w:basedOn w:val="Normal"/>
+    <w:next w:val="Normal"/>
+    <w:link w:val="Heading3Char"/>
     <w:uiPriority w:val="9"/>
     <w:semiHidden/>
     <w:unhideWhenUsed/>
@@ -7739,13 +8616,13 @@
       <w:szCs w:val="24"/>
     </w:rPr>
   </w:style>
-  <w:style w:type="character" w:default="1" w:styleId="a0">
+  <w:style w:type="character" w:default="1" w:styleId="DefaultParagraphFont">
     <w:name w:val="Default Paragraph Font"/>
     <w:uiPriority w:val="1"/>
     <w:semiHidden/>
     <w:unhideWhenUsed/>
   </w:style>
-  <w:style w:type="table" w:default="1" w:styleId="a1">
+  <w:style w:type="table" w:default="1" w:styleId="TableNormal">
     <w:name w:val="Normal Table"/>
     <w:uiPriority w:val="99"/>
     <w:semiHidden/>
@@ -7760,16 +8637,16 @@
       </w:tblCellMar>
     </w:tblPr>
   </w:style>
-  <w:style w:type="numbering" w:default="1" w:styleId="a2">
+  <w:style w:type="numbering" w:default="1" w:styleId="NoList">
     <w:name w:val="No List"/>
     <w:uiPriority w:val="99"/>
     <w:semiHidden/>
     <w:unhideWhenUsed/>
   </w:style>
-  <w:style w:type="character" w:customStyle="1" w:styleId="20">
-    <w:name w:val="כותרת 2 תו"/>
-    <w:basedOn w:val="a0"/>
-    <w:link w:val="2"/>
+  <w:style w:type="character" w:customStyle="1" w:styleId="Heading2Char">
+    <w:name w:val="Heading 2 Char"/>
+    <w:basedOn w:val="DefaultParagraphFont"/>
+    <w:link w:val="Heading2"/>
     <w:uiPriority w:val="9"/>
     <w:rsid w:val="008C6D37"/>
     <w:rPr>
@@ -7780,9 +8657,9 @@
       <w:szCs w:val="26"/>
     </w:rPr>
   </w:style>
-  <w:style w:type="paragraph" w:styleId="a3">
+  <w:style w:type="paragraph" w:styleId="ListParagraph">
     <w:name w:val="List Paragraph"/>
-    <w:basedOn w:val="a"/>
+    <w:basedOn w:val="Normal"/>
     <w:uiPriority w:val="34"/>
     <w:qFormat/>
     <w:rsid w:val="008930EC"/>
@@ -7793,7 +8670,7 @@
   </w:style>
   <w:style w:type="character" w:styleId="Hyperlink">
     <w:name w:val="Hyperlink"/>
-    <w:basedOn w:val="a0"/>
+    <w:basedOn w:val="DefaultParagraphFont"/>
     <w:uiPriority w:val="99"/>
     <w:unhideWhenUsed/>
     <w:rsid w:val="002E4F06"/>
@@ -7802,9 +8679,9 @@
       <w:u w:val="single"/>
     </w:rPr>
   </w:style>
-  <w:style w:type="character" w:styleId="a4">
+  <w:style w:type="character" w:styleId="UnresolvedMention">
     <w:name w:val="Unresolved Mention"/>
-    <w:basedOn w:val="a0"/>
+    <w:basedOn w:val="DefaultParagraphFont"/>
     <w:uiPriority w:val="99"/>
     <w:semiHidden/>
     <w:unhideWhenUsed/>
@@ -7814,9 +8691,9 @@
       <w:shd w:val="clear" w:color="auto" w:fill="E1DFDD"/>
     </w:rPr>
   </w:style>
-  <w:style w:type="table" w:styleId="a5">
+  <w:style w:type="table" w:styleId="TableGrid">
     <w:name w:val="Table Grid"/>
-    <w:basedOn w:val="a1"/>
+    <w:basedOn w:val="TableNormal"/>
     <w:uiPriority w:val="39"/>
     <w:rsid w:val="00891579"/>
     <w:pPr>
@@ -7838,10 +8715,10 @@
       </w:tblBorders>
     </w:tblPr>
   </w:style>
-  <w:style w:type="paragraph" w:styleId="HTML">
+  <w:style w:type="paragraph" w:styleId="HTMLPreformatted">
     <w:name w:val="HTML Preformatted"/>
-    <w:basedOn w:val="a"/>
-    <w:link w:val="HTML0"/>
+    <w:basedOn w:val="Normal"/>
+    <w:link w:val="HTMLPreformattedChar"/>
     <w:uiPriority w:val="99"/>
     <w:unhideWhenUsed/>
     <w:rsid w:val="00891579"/>
@@ -7873,10 +8750,10 @@
       <w:szCs w:val="20"/>
     </w:rPr>
   </w:style>
-  <w:style w:type="character" w:customStyle="1" w:styleId="HTML0">
-    <w:name w:val="HTML מעוצב מראש תו"/>
-    <w:basedOn w:val="a0"/>
-    <w:link w:val="HTML"/>
+  <w:style w:type="character" w:customStyle="1" w:styleId="HTMLPreformattedChar">
+    <w:name w:val="HTML Preformatted Char"/>
+    <w:basedOn w:val="DefaultParagraphFont"/>
+    <w:link w:val="HTMLPreformatted"/>
     <w:uiPriority w:val="99"/>
     <w:rsid w:val="00891579"/>
     <w:rPr>
@@ -7885,10 +8762,10 @@
       <w:szCs w:val="20"/>
     </w:rPr>
   </w:style>
-  <w:style w:type="character" w:customStyle="1" w:styleId="10">
-    <w:name w:val="כותרת 1 תו"/>
-    <w:basedOn w:val="a0"/>
-    <w:link w:val="1"/>
+  <w:style w:type="character" w:customStyle="1" w:styleId="Heading1Char">
+    <w:name w:val="Heading 1 Char"/>
+    <w:basedOn w:val="DefaultParagraphFont"/>
+    <w:link w:val="Heading1"/>
     <w:uiPriority w:val="9"/>
     <w:rsid w:val="004A37B4"/>
     <w:rPr>
@@ -7899,10 +8776,10 @@
       <w:shd w:val="clear" w:color="auto" w:fill="4472C4" w:themeFill="accent1"/>
     </w:rPr>
   </w:style>
-  <w:style w:type="character" w:customStyle="1" w:styleId="30">
-    <w:name w:val="כותרת 3 תו"/>
-    <w:basedOn w:val="a0"/>
-    <w:link w:val="3"/>
+  <w:style w:type="character" w:customStyle="1" w:styleId="Heading3Char">
+    <w:name w:val="Heading 3 Char"/>
+    <w:basedOn w:val="DefaultParagraphFont"/>
+    <w:link w:val="Heading3"/>
     <w:uiPriority w:val="9"/>
     <w:semiHidden/>
     <w:rsid w:val="004A37B4"/>
@@ -7911,6 +8788,16 @@
       <w:color w:val="1F3763" w:themeColor="accent1" w:themeShade="7F"/>
       <w:sz w:val="24"/>
       <w:szCs w:val="24"/>
+    </w:rPr>
+  </w:style>
+  <w:style w:type="character" w:styleId="PlaceholderText">
+    <w:name w:val="Placeholder Text"/>
+    <w:basedOn w:val="DefaultParagraphFont"/>
+    <w:uiPriority w:val="99"/>
+    <w:semiHidden/>
+    <w:rsid w:val="00D173F6"/>
+    <w:rPr>
+      <w:color w:val="808080"/>
     </w:rPr>
   </w:style>
 </w:styles>

--- a/project.docx
+++ b/project.docx
@@ -1,6 +1,6 @@
 
 <file path=word/document.xml><?xml version="1.0" encoding="utf-8"?>
-<w:document xmlns:wpc="http://schemas.microsoft.com/office/word/2010/wordprocessingCanvas" xmlns:cx="http://schemas.microsoft.com/office/drawing/2014/chartex" xmlns:cx1="http://schemas.microsoft.com/office/drawing/2015/9/8/chartex" xmlns:cx2="http://schemas.microsoft.com/office/drawing/2015/10/21/chartex" xmlns:cx3="http://schemas.microsoft.com/office/drawing/2016/5/9/chartex" xmlns:cx4="http://schemas.microsoft.com/office/drawing/2016/5/10/chartex" xmlns:cx5="http://schemas.microsoft.com/office/drawing/2016/5/11/chartex" xmlns:cx6="http://schemas.microsoft.com/office/drawing/2016/5/12/chartex" xmlns:cx7="http://schemas.microsoft.com/office/drawing/2016/5/13/chartex" xmlns:cx8="http://schemas.microsoft.com/office/drawing/2016/5/14/chartex" xmlns:mc="http://schemas.openxmlformats.org/markup-compatibility/2006" xmlns:aink="http://schemas.microsoft.com/office/drawing/2016/ink" xmlns:am3d="http://schemas.microsoft.com/office/drawing/2017/model3d" xmlns:o="urn:schemas-microsoft-com:office:office" xmlns:r="http://schemas.openxmlformats.org/officeDocument/2006/relationships" xmlns:m="http://schemas.openxmlformats.org/officeDocument/2006/math" xmlns:v="urn:schemas-microsoft-com:vml" xmlns:wp14="http://schemas.microsoft.com/office/word/2010/wordprocessingDrawing" xmlns:wp="http://schemas.openxmlformats.org/drawingml/2006/wordprocessingDrawing" xmlns:w10="urn:schemas-microsoft-com:office:word" xmlns:w="http://schemas.openxmlformats.org/wordprocessingml/2006/main" xmlns:w14="http://schemas.microsoft.com/office/word/2010/wordml" xmlns:w15="http://schemas.microsoft.com/office/word/2012/wordml" xmlns:w16cex="http://schemas.microsoft.com/office/word/2018/wordml/cex" xmlns:w16cid="http://schemas.microsoft.com/office/word/2016/wordml/cid" xmlns:w16="http://schemas.microsoft.com/office/word/2018/wordml" xmlns:w16se="http://schemas.microsoft.com/office/word/2015/wordml/symex" xmlns:wpg="http://schemas.microsoft.com/office/word/2010/wordprocessingGroup" xmlns:wpi="http://schemas.microsoft.com/office/word/2010/wordprocessingInk" xmlns:wne="http://schemas.microsoft.com/office/word/2006/wordml" xmlns:wps="http://schemas.microsoft.com/office/word/2010/wordprocessingShape" mc:Ignorable="w14 w15 w16se w16cid w16 w16cex wp14">
+<w:document xmlns:wpc="http://schemas.microsoft.com/office/word/2010/wordprocessingCanvas" xmlns:cx="http://schemas.microsoft.com/office/drawing/2014/chartex" xmlns:cx1="http://schemas.microsoft.com/office/drawing/2015/9/8/chartex" xmlns:cx2="http://schemas.microsoft.com/office/drawing/2015/10/21/chartex" xmlns:cx3="http://schemas.microsoft.com/office/drawing/2016/5/9/chartex" xmlns:cx4="http://schemas.microsoft.com/office/drawing/2016/5/10/chartex" xmlns:cx5="http://schemas.microsoft.com/office/drawing/2016/5/11/chartex" xmlns:cx6="http://schemas.microsoft.com/office/drawing/2016/5/12/chartex" xmlns:cx7="http://schemas.microsoft.com/office/drawing/2016/5/13/chartex" xmlns:cx8="http://schemas.microsoft.com/office/drawing/2016/5/14/chartex" xmlns:mc="http://schemas.openxmlformats.org/markup-compatibility/2006" xmlns:aink="http://schemas.microsoft.com/office/drawing/2016/ink" xmlns:am3d="http://schemas.microsoft.com/office/drawing/2017/model3d" xmlns:o="urn:schemas-microsoft-com:office:office" xmlns:r="http://schemas.openxmlformats.org/officeDocument/2006/relationships" xmlns:m="http://schemas.openxmlformats.org/officeDocument/2006/math" xmlns:v="urn:schemas-microsoft-com:vml" xmlns:wp14="http://schemas.microsoft.com/office/word/2010/wordprocessingDrawing" xmlns:wp="http://schemas.openxmlformats.org/drawingml/2006/wordprocessingDrawing" xmlns:w10="urn:schemas-microsoft-com:office:word" xmlns:w="http://schemas.openxmlformats.org/wordprocessingml/2006/main" xmlns:w14="http://schemas.microsoft.com/office/word/2010/wordml" xmlns:w15="http://schemas.microsoft.com/office/word/2012/wordml" xmlns:w16cex="http://schemas.microsoft.com/office/word/2018/wordml/cex" xmlns:w16cid="http://schemas.microsoft.com/office/word/2016/wordml/cid" xmlns:w16="http://schemas.microsoft.com/office/word/2018/wordml" xmlns:w16sdtdh="http://schemas.microsoft.com/office/word/2020/wordml/sdtdatahash" xmlns:w16se="http://schemas.microsoft.com/office/word/2015/wordml/symex" xmlns:wpg="http://schemas.microsoft.com/office/word/2010/wordprocessingGroup" xmlns:wpi="http://schemas.microsoft.com/office/word/2010/wordprocessingInk" xmlns:wne="http://schemas.microsoft.com/office/word/2006/wordml" xmlns:wps="http://schemas.microsoft.com/office/word/2010/wordprocessingShape" mc:Ignorable="w14 w15 w16se w16cid w16 w16cex w16sdtdh wp14">
   <w:body>
     <w:p>
       <w:pPr>
@@ -2655,7 +2655,7 @@
     <w:p>
       <w:pPr>
         <w:rPr>
-          <w:rFonts w:cstheme="minorHAnsi" w:hint="cs"/>
+          <w:rFonts w:cstheme="minorHAnsi"/>
           <w:rtl/>
         </w:rPr>
       </w:pPr>
@@ -3363,14 +3363,7 @@
           <w:rFonts w:cstheme="minorHAnsi" w:hint="cs"/>
           <w:rtl/>
         </w:rPr>
-        <w:t xml:space="preserve">- מספר </w:t>
-      </w:r>
-      <w:r>
-        <w:rPr>
-          <w:rFonts w:cstheme="minorHAnsi" w:hint="cs"/>
-          <w:rtl/>
-        </w:rPr>
-        <w:t>ה-</w:t>
+        <w:t>- מספר ה-</w:t>
       </w:r>
       <w:r>
         <w:rPr>
@@ -3383,14 +3376,7 @@
           <w:rFonts w:cstheme="minorHAnsi" w:hint="cs"/>
           <w:rtl/>
         </w:rPr>
-        <w:t>-ים</w:t>
-      </w:r>
-      <w:r>
-        <w:rPr>
-          <w:rFonts w:cstheme="minorHAnsi" w:hint="cs"/>
-          <w:rtl/>
-        </w:rPr>
-        <w:t>.</w:t>
+        <w:t>-ים.</w:t>
       </w:r>
     </w:p>
     <w:p>
@@ -3473,7 +3459,7 @@
           <w:numId w:val="8"/>
         </w:numPr>
         <w:rPr>
-          <w:rFonts w:cstheme="minorHAnsi" w:hint="cs"/>
+          <w:rFonts w:cstheme="minorHAnsi"/>
           <w:rtl/>
         </w:rPr>
       </w:pPr>
@@ -3662,6 +3648,7 @@
       <w:r>
         <w:rPr>
           <w:rFonts w:eastAsiaTheme="minorEastAsia" w:cs="Calibri"/>
+          <w:noProof/>
           <w:rtl/>
         </w:rPr>
         <w:drawing>
@@ -3800,6 +3787,26 @@
           <w:rFonts w:cstheme="minorHAnsi"/>
         </w:rPr>
       </w:pPr>
+      <w:r>
+        <w:rPr>
+          <w:rFonts w:cstheme="minorHAnsi" w:hint="cs"/>
+          <w:rtl/>
+        </w:rPr>
+        <w:t>השכבות אינן מצליחות להתמודד עם יחידות מידע גדולות, למשל תמונות בגודל 256</w:t>
+      </w:r>
+      <w:r>
+        <w:rPr>
+          <w:rFonts w:cstheme="minorHAnsi" w:hint="cs"/>
+        </w:rPr>
+        <w:t>X</w:t>
+      </w:r>
+      <w:r>
+        <w:rPr>
+          <w:rFonts w:cstheme="minorHAnsi" w:hint="cs"/>
+          <w:rtl/>
+        </w:rPr>
+        <w:t xml:space="preserve">256 פיקסלים. </w:t>
+      </w:r>
     </w:p>
     <w:p>
       <w:pPr>
@@ -3821,7 +3828,7 @@
     <w:p>
       <w:pPr>
         <w:rPr>
-          <w:rFonts w:cstheme="minorHAnsi" w:hint="cs"/>
+          <w:rFonts w:cstheme="minorHAnsi"/>
           <w:rtl/>
         </w:rPr>
       </w:pPr>
@@ -4617,6 +4624,7 @@
           <w:highlight w:val="red"/>
           <w:rtl/>
         </w:rPr>
+        <w:lastRenderedPageBreak/>
         <w:t xml:space="preserve">נניח כי יש </w:t>
       </w:r>
       <w:r>
@@ -4736,7 +4744,6 @@
           <w:noProof/>
           <w:highlight w:val="red"/>
         </w:rPr>
-        <w:lastRenderedPageBreak/>
         <w:drawing>
           <wp:inline distT="0" distB="0" distL="0" distR="0" wp14:anchorId="7694A3A0" wp14:editId="1CD899E1">
             <wp:extent cx="5274310" cy="644525"/>
@@ -5384,6 +5391,7 @@
           <w:highlight w:val="red"/>
           <w:u w:val="single"/>
         </w:rPr>
+        <w:lastRenderedPageBreak/>
         <w:t>BATCHENSEMBLE AS AN APPROACH TO LIFELONG LEARNING</w:t>
       </w:r>
     </w:p>
@@ -5401,7 +5409,6 @@
           <w:highlight w:val="red"/>
           <w:rtl/>
         </w:rPr>
-        <w:lastRenderedPageBreak/>
         <w:t>עלות הזיכרון הינו החלק המשמעותי באנסמבל</w:t>
       </w:r>
       <w:r>
@@ -6903,7 +6910,15 @@
           <w:rFonts w:cstheme="minorHAnsi" w:hint="cs"/>
           <w:rtl/>
         </w:rPr>
-        <w:t xml:space="preserve"> מבצע לולאה אשר עוברת על כל טווח הערכים האפשריים של הפרמטרים שהגדרנו. הבעיה בשיטה הנ"ל הוא זמן הריצה הארוך. למשל עבור 3 פרמטרים שלכל אחד מהם יש 10 אפשרויות השיטה תרוץ </w:t>
+        <w:t xml:space="preserve"> מבצע לולאה אשר עוברת על כל טווח הערכים האפשריים של הפרמטרים שהגדרנו. הבעיה בשיטה הנ"ל הוא זמן הריצה הארוך. למשל עבור 3 פרמטרים שלכל אחד מהם יש 10 אפשרויות </w:t>
+      </w:r>
+      <w:r>
+        <w:rPr>
+          <w:rFonts w:cstheme="minorHAnsi" w:hint="cs"/>
+          <w:rtl/>
+        </w:rPr>
+        <w:lastRenderedPageBreak/>
+        <w:t xml:space="preserve">השיטה תרוץ </w:t>
       </w:r>
       <w:r>
         <w:rPr>
@@ -6936,15 +6951,7 @@
           <w:rFonts w:cstheme="minorHAnsi" w:hint="cs"/>
           <w:rtl/>
         </w:rPr>
-        <w:t xml:space="preserve"> אשר לא עוברת על קומבינציות אלא </w:t>
-      </w:r>
-      <w:r>
-        <w:rPr>
-          <w:rFonts w:cstheme="minorHAnsi" w:hint="cs"/>
-          <w:rtl/>
-        </w:rPr>
-        <w:lastRenderedPageBreak/>
-        <w:t>מבצעת חיפוש אקראי אחרי האופטימיזציה האופטימלית. כאשר יש הרבה פרמטרים לכוונן שיטה זאת פחות יעילה.</w:t>
+        <w:t xml:space="preserve"> אשר לא עוברת על קומבינציות אלא מבצעת חיפוש אקראי אחרי האופטימיזציה האופטימלית. כאשר יש הרבה פרמטרים לכוונן שיטה זאת פחות יעילה.</w:t>
       </w:r>
     </w:p>
     <w:p>
@@ -7236,7 +7243,7 @@
 </file>
 
 <file path=word/numbering.xml><?xml version="1.0" encoding="utf-8"?>
-<w:numbering xmlns:wpc="http://schemas.microsoft.com/office/word/2010/wordprocessingCanvas" xmlns:cx="http://schemas.microsoft.com/office/drawing/2014/chartex" xmlns:cx1="http://schemas.microsoft.com/office/drawing/2015/9/8/chartex" xmlns:cx2="http://schemas.microsoft.com/office/drawing/2015/10/21/chartex" xmlns:cx3="http://schemas.microsoft.com/office/drawing/2016/5/9/chartex" xmlns:cx4="http://schemas.microsoft.com/office/drawing/2016/5/10/chartex" xmlns:cx5="http://schemas.microsoft.com/office/drawing/2016/5/11/chartex" xmlns:cx6="http://schemas.microsoft.com/office/drawing/2016/5/12/chartex" xmlns:cx7="http://schemas.microsoft.com/office/drawing/2016/5/13/chartex" xmlns:cx8="http://schemas.microsoft.com/office/drawing/2016/5/14/chartex" xmlns:mc="http://schemas.openxmlformats.org/markup-compatibility/2006" xmlns:aink="http://schemas.microsoft.com/office/drawing/2016/ink" xmlns:am3d="http://schemas.microsoft.com/office/drawing/2017/model3d" xmlns:o="urn:schemas-microsoft-com:office:office" xmlns:r="http://schemas.openxmlformats.org/officeDocument/2006/relationships" xmlns:m="http://schemas.openxmlformats.org/officeDocument/2006/math" xmlns:v="urn:schemas-microsoft-com:vml" xmlns:wp14="http://schemas.microsoft.com/office/word/2010/wordprocessingDrawing" xmlns:wp="http://schemas.openxmlformats.org/drawingml/2006/wordprocessingDrawing" xmlns:w10="urn:schemas-microsoft-com:office:word" xmlns:w="http://schemas.openxmlformats.org/wordprocessingml/2006/main" xmlns:w14="http://schemas.microsoft.com/office/word/2010/wordml" xmlns:w15="http://schemas.microsoft.com/office/word/2012/wordml" xmlns:w16cex="http://schemas.microsoft.com/office/word/2018/wordml/cex" xmlns:w16cid="http://schemas.microsoft.com/office/word/2016/wordml/cid" xmlns:w16="http://schemas.microsoft.com/office/word/2018/wordml" xmlns:w16se="http://schemas.microsoft.com/office/word/2015/wordml/symex" xmlns:wpg="http://schemas.microsoft.com/office/word/2010/wordprocessingGroup" xmlns:wpi="http://schemas.microsoft.com/office/word/2010/wordprocessingInk" xmlns:wne="http://schemas.microsoft.com/office/word/2006/wordml" xmlns:wps="http://schemas.microsoft.com/office/word/2010/wordprocessingShape" mc:Ignorable="w14 w15 w16se w16cid w16 w16cex wp14">
+<w:numbering xmlns:wpc="http://schemas.microsoft.com/office/word/2010/wordprocessingCanvas" xmlns:cx="http://schemas.microsoft.com/office/drawing/2014/chartex" xmlns:cx1="http://schemas.microsoft.com/office/drawing/2015/9/8/chartex" xmlns:cx2="http://schemas.microsoft.com/office/drawing/2015/10/21/chartex" xmlns:cx3="http://schemas.microsoft.com/office/drawing/2016/5/9/chartex" xmlns:cx4="http://schemas.microsoft.com/office/drawing/2016/5/10/chartex" xmlns:cx5="http://schemas.microsoft.com/office/drawing/2016/5/11/chartex" xmlns:cx6="http://schemas.microsoft.com/office/drawing/2016/5/12/chartex" xmlns:cx7="http://schemas.microsoft.com/office/drawing/2016/5/13/chartex" xmlns:cx8="http://schemas.microsoft.com/office/drawing/2016/5/14/chartex" xmlns:mc="http://schemas.openxmlformats.org/markup-compatibility/2006" xmlns:aink="http://schemas.microsoft.com/office/drawing/2016/ink" xmlns:am3d="http://schemas.microsoft.com/office/drawing/2017/model3d" xmlns:o="urn:schemas-microsoft-com:office:office" xmlns:r="http://schemas.openxmlformats.org/officeDocument/2006/relationships" xmlns:m="http://schemas.openxmlformats.org/officeDocument/2006/math" xmlns:v="urn:schemas-microsoft-com:vml" xmlns:wp14="http://schemas.microsoft.com/office/word/2010/wordprocessingDrawing" xmlns:wp="http://schemas.openxmlformats.org/drawingml/2006/wordprocessingDrawing" xmlns:w10="urn:schemas-microsoft-com:office:word" xmlns:w="http://schemas.openxmlformats.org/wordprocessingml/2006/main" xmlns:w14="http://schemas.microsoft.com/office/word/2010/wordml" xmlns:w15="http://schemas.microsoft.com/office/word/2012/wordml" xmlns:w16cex="http://schemas.microsoft.com/office/word/2018/wordml/cex" xmlns:w16cid="http://schemas.microsoft.com/office/word/2016/wordml/cid" xmlns:w16="http://schemas.microsoft.com/office/word/2018/wordml" xmlns:w16sdtdh="http://schemas.microsoft.com/office/word/2020/wordml/sdtdatahash" xmlns:w16se="http://schemas.microsoft.com/office/word/2015/wordml/symex" xmlns:wpg="http://schemas.microsoft.com/office/word/2010/wordprocessingGroup" xmlns:wpi="http://schemas.microsoft.com/office/word/2010/wordprocessingInk" xmlns:wne="http://schemas.microsoft.com/office/word/2006/wordml" xmlns:wps="http://schemas.microsoft.com/office/word/2010/wordprocessingShape" mc:Ignorable="w14 w15 w16se w16cid w16 w16cex w16sdtdh wp14">
   <w:abstractNum w:abstractNumId="0" w15:restartNumberingAfterBreak="0">
     <w:nsid w:val="019F6201"/>
     <w:multiLevelType w:val="hybridMultilevel"/>
@@ -8140,7 +8147,7 @@
 </file>
 
 <file path=word/styles.xml><?xml version="1.0" encoding="utf-8"?>
-<w:styles xmlns:mc="http://schemas.openxmlformats.org/markup-compatibility/2006" xmlns:r="http://schemas.openxmlformats.org/officeDocument/2006/relationships" xmlns:w="http://schemas.openxmlformats.org/wordprocessingml/2006/main" xmlns:w14="http://schemas.microsoft.com/office/word/2010/wordml" xmlns:w15="http://schemas.microsoft.com/office/word/2012/wordml" xmlns:w16cex="http://schemas.microsoft.com/office/word/2018/wordml/cex" xmlns:w16cid="http://schemas.microsoft.com/office/word/2016/wordml/cid" xmlns:w16="http://schemas.microsoft.com/office/word/2018/wordml" xmlns:w16se="http://schemas.microsoft.com/office/word/2015/wordml/symex" mc:Ignorable="w14 w15 w16se w16cid w16 w16cex">
+<w:styles xmlns:mc="http://schemas.openxmlformats.org/markup-compatibility/2006" xmlns:r="http://schemas.openxmlformats.org/officeDocument/2006/relationships" xmlns:w="http://schemas.openxmlformats.org/wordprocessingml/2006/main" xmlns:w14="http://schemas.microsoft.com/office/word/2010/wordml" xmlns:w15="http://schemas.microsoft.com/office/word/2012/wordml" xmlns:w16cex="http://schemas.microsoft.com/office/word/2018/wordml/cex" xmlns:w16cid="http://schemas.microsoft.com/office/word/2016/wordml/cid" xmlns:w16="http://schemas.microsoft.com/office/word/2018/wordml" xmlns:w16sdtdh="http://schemas.microsoft.com/office/word/2020/wordml/sdtdatahash" xmlns:w16se="http://schemas.microsoft.com/office/word/2015/wordml/symex" mc:Ignorable="w14 w15 w16se w16cid w16 w16cex w16sdtdh">
   <w:docDefaults>
     <w:rPrDefault>
       <w:rPr>

--- a/project.docx
+++ b/project.docx
@@ -459,6 +459,7 @@
                 <w:rtl/>
               </w:rPr>
             </w:pPr>
+            <w:proofErr w:type="spellStart"/>
             <w:r>
               <w:rPr>
                 <w:rFonts w:asciiTheme="majorHAnsi" w:hAnsiTheme="majorHAnsi" w:cstheme="majorHAnsi"/>
@@ -475,6 +476,7 @@
               </w:rPr>
               <w:t>nist</w:t>
             </w:r>
+            <w:proofErr w:type="spellEnd"/>
           </w:p>
         </w:tc>
       </w:tr>
@@ -690,6 +692,7 @@
                 <w:bCs/>
               </w:rPr>
             </w:pPr>
+            <w:proofErr w:type="spellStart"/>
             <w:r>
               <w:rPr>
                 <w:rFonts w:asciiTheme="majorHAnsi" w:hAnsiTheme="majorHAnsi" w:cstheme="majorHAnsi"/>
@@ -698,6 +701,7 @@
               </w:rPr>
               <w:t>binary_alpha_digits</w:t>
             </w:r>
+            <w:proofErr w:type="spellEnd"/>
           </w:p>
         </w:tc>
       </w:tr>
@@ -722,7 +726,25 @@
                 <w:color w:val="202124"/>
                 <w:shd w:val="clear" w:color="auto" w:fill="FFFFFF"/>
               </w:rPr>
-              <w:t>The CIFAR-10 dataset consists of 60000 32x32 colour images in 10 classes, with 6000 images per class.</w:t>
+              <w:t xml:space="preserve">The CIFAR-10 dataset consists of 60000 32x32 </w:t>
+            </w:r>
+            <w:proofErr w:type="spellStart"/>
+            <w:r>
+              <w:rPr>
+                <w:rFonts w:asciiTheme="majorHAnsi" w:hAnsiTheme="majorHAnsi" w:cstheme="majorHAnsi"/>
+                <w:color w:val="202124"/>
+                <w:shd w:val="clear" w:color="auto" w:fill="FFFFFF"/>
+              </w:rPr>
+              <w:t>colour</w:t>
+            </w:r>
+            <w:proofErr w:type="spellEnd"/>
+            <w:r>
+              <w:rPr>
+                <w:rFonts w:asciiTheme="majorHAnsi" w:hAnsiTheme="majorHAnsi" w:cstheme="majorHAnsi"/>
+                <w:color w:val="202124"/>
+                <w:shd w:val="clear" w:color="auto" w:fill="FFFFFF"/>
+              </w:rPr>
+              <w:t xml:space="preserve"> images in 10 classes, with 6000 images per class.</w:t>
             </w:r>
           </w:p>
         </w:tc>
@@ -866,6 +888,7 @@
                 <w:bCs/>
               </w:rPr>
             </w:pPr>
+            <w:proofErr w:type="spellStart"/>
             <w:r>
               <w:rPr>
                 <w:rFonts w:asciiTheme="majorHAnsi" w:hAnsiTheme="majorHAnsi" w:cstheme="majorHAnsi"/>
@@ -874,6 +897,7 @@
               </w:rPr>
               <w:t>citrus_leaves</w:t>
             </w:r>
+            <w:proofErr w:type="spellEnd"/>
           </w:p>
         </w:tc>
       </w:tr>
@@ -954,6 +978,7 @@
                 <w:bCs/>
               </w:rPr>
             </w:pPr>
+            <w:proofErr w:type="spellStart"/>
             <w:r>
               <w:rPr>
                 <w:rFonts w:asciiTheme="majorHAnsi" w:hAnsiTheme="majorHAnsi" w:cstheme="majorHAnsi"/>
@@ -962,6 +987,7 @@
               </w:rPr>
               <w:t>stanford_dogs</w:t>
             </w:r>
+            <w:proofErr w:type="spellEnd"/>
           </w:p>
         </w:tc>
       </w:tr>
@@ -1162,6 +1188,7 @@
                 <w:bCs/>
               </w:rPr>
             </w:pPr>
+            <w:proofErr w:type="spellStart"/>
             <w:r>
               <w:rPr>
                 <w:rFonts w:asciiTheme="majorHAnsi" w:hAnsiTheme="majorHAnsi" w:cstheme="majorHAnsi"/>
@@ -1170,6 +1197,7 @@
               </w:rPr>
               <w:t>rock_paper_scissors</w:t>
             </w:r>
+            <w:proofErr w:type="spellEnd"/>
           </w:p>
         </w:tc>
       </w:tr>
@@ -1266,6 +1294,7 @@
                 <w:bCs/>
               </w:rPr>
             </w:pPr>
+            <w:proofErr w:type="spellStart"/>
             <w:r>
               <w:rPr>
                 <w:rFonts w:asciiTheme="majorHAnsi" w:hAnsiTheme="majorHAnsi" w:cstheme="majorHAnsi"/>
@@ -1274,6 +1303,7 @@
               </w:rPr>
               <w:t>horses_or_humans</w:t>
             </w:r>
+            <w:proofErr w:type="spellEnd"/>
           </w:p>
         </w:tc>
       </w:tr>
@@ -1298,7 +1328,25 @@
                 <w:color w:val="202124"/>
                 <w:shd w:val="clear" w:color="auto" w:fill="FFFFFF"/>
               </w:rPr>
-              <w:t>The Dmlab dataset contains frames observed by the agent acting in the DeepMind Lab environment, which are annotated by the distance between the agent and various objects present in the environment. The goal is to is to evaluate the ability of a visual model to reason about distances from the visual input in 3D environments.</w:t>
+              <w:t xml:space="preserve">The </w:t>
+            </w:r>
+            <w:proofErr w:type="spellStart"/>
+            <w:r>
+              <w:rPr>
+                <w:rFonts w:asciiTheme="majorHAnsi" w:hAnsiTheme="majorHAnsi" w:cstheme="majorHAnsi"/>
+                <w:color w:val="202124"/>
+                <w:shd w:val="clear" w:color="auto" w:fill="FFFFFF"/>
+              </w:rPr>
+              <w:t>Dmlab</w:t>
+            </w:r>
+            <w:proofErr w:type="spellEnd"/>
+            <w:r>
+              <w:rPr>
+                <w:rFonts w:asciiTheme="majorHAnsi" w:hAnsiTheme="majorHAnsi" w:cstheme="majorHAnsi"/>
+                <w:color w:val="202124"/>
+                <w:shd w:val="clear" w:color="auto" w:fill="FFFFFF"/>
+              </w:rPr>
+              <w:t xml:space="preserve"> dataset contains frames observed by the agent acting in the DeepMind Lab environment, which are annotated by the distance between the agent and various objects present in the environment. The goal is to is to evaluate the ability of a visual model to reason about distances from the visual input in 3D environments.</w:t>
             </w:r>
           </w:p>
         </w:tc>
@@ -1353,6 +1401,7 @@
                 <w:bCs/>
               </w:rPr>
             </w:pPr>
+            <w:proofErr w:type="spellStart"/>
             <w:r>
               <w:rPr>
                 <w:rFonts w:asciiTheme="majorHAnsi" w:hAnsiTheme="majorHAnsi" w:cstheme="majorHAnsi"/>
@@ -1371,6 +1420,7 @@
               </w:rPr>
               <w:t>mlab</w:t>
             </w:r>
+            <w:proofErr w:type="spellEnd"/>
           </w:p>
         </w:tc>
       </w:tr>
@@ -1453,6 +1503,7 @@
                 <w:bCs/>
               </w:rPr>
             </w:pPr>
+            <w:proofErr w:type="spellStart"/>
             <w:r>
               <w:rPr>
                 <w:rFonts w:asciiTheme="majorHAnsi" w:hAnsiTheme="majorHAnsi" w:cstheme="majorHAnsi"/>
@@ -1469,6 +1520,7 @@
               </w:rPr>
               <w:t>materdb</w:t>
             </w:r>
+            <w:proofErr w:type="spellEnd"/>
           </w:p>
         </w:tc>
       </w:tr>
@@ -1551,6 +1603,7 @@
                 <w:bCs/>
               </w:rPr>
             </w:pPr>
+            <w:proofErr w:type="spellStart"/>
             <w:r>
               <w:rPr>
                 <w:rFonts w:asciiTheme="majorHAnsi" w:hAnsiTheme="majorHAnsi" w:cstheme="majorHAnsi"/>
@@ -1559,6 +1612,7 @@
               </w:rPr>
               <w:t>stanford_online_products</w:t>
             </w:r>
+            <w:proofErr w:type="spellEnd"/>
           </w:p>
         </w:tc>
       </w:tr>
@@ -1737,6 +1791,7 @@
                 <w:bCs/>
               </w:rPr>
             </w:pPr>
+            <w:proofErr w:type="spellStart"/>
             <w:r>
               <w:rPr>
                 <w:rFonts w:asciiTheme="majorHAnsi" w:hAnsiTheme="majorHAnsi" w:cstheme="majorHAnsi"/>
@@ -1745,6 +1800,7 @@
               </w:rPr>
               <w:t>tf_flowers</w:t>
             </w:r>
+            <w:proofErr w:type="spellEnd"/>
           </w:p>
         </w:tc>
       </w:tr>
@@ -1827,6 +1883,7 @@
                 <w:bCs/>
               </w:rPr>
             </w:pPr>
+            <w:proofErr w:type="spellStart"/>
             <w:r>
               <w:rPr>
                 <w:rFonts w:asciiTheme="majorHAnsi" w:hAnsiTheme="majorHAnsi" w:cstheme="majorHAnsi"/>
@@ -1835,6 +1892,7 @@
               </w:rPr>
               <w:t>cats_vs_dogs</w:t>
             </w:r>
+            <w:proofErr w:type="spellEnd"/>
           </w:p>
         </w:tc>
       </w:tr>
@@ -1861,7 +1919,25 @@
                 <w:color w:val="202124"/>
                 <w:shd w:val="clear" w:color="auto" w:fill="FFFFFF"/>
               </w:rPr>
-              <w:t>UC Merced is a 21 class land use remote sensing image dataset, with 100 images per class. </w:t>
+              <w:t xml:space="preserve">UC Merced is a </w:t>
+            </w:r>
+            <w:proofErr w:type="gramStart"/>
+            <w:r>
+              <w:rPr>
+                <w:rFonts w:asciiTheme="majorHAnsi" w:hAnsiTheme="majorHAnsi" w:cstheme="majorHAnsi"/>
+                <w:color w:val="202124"/>
+                <w:shd w:val="clear" w:color="auto" w:fill="FFFFFF"/>
+              </w:rPr>
+              <w:t>21 class</w:t>
+            </w:r>
+            <w:proofErr w:type="gramEnd"/>
+            <w:r>
+              <w:rPr>
+                <w:rFonts w:asciiTheme="majorHAnsi" w:hAnsiTheme="majorHAnsi" w:cstheme="majorHAnsi"/>
+                <w:color w:val="202124"/>
+                <w:shd w:val="clear" w:color="auto" w:fill="FFFFFF"/>
+              </w:rPr>
+              <w:t xml:space="preserve"> land use remote sensing image dataset, with 100 images per class. </w:t>
             </w:r>
           </w:p>
         </w:tc>
@@ -1917,6 +1993,7 @@
                 <w:bCs/>
               </w:rPr>
             </w:pPr>
+            <w:proofErr w:type="spellStart"/>
             <w:r>
               <w:rPr>
                 <w:rFonts w:asciiTheme="majorHAnsi" w:hAnsiTheme="majorHAnsi" w:cstheme="majorHAnsi"/>
@@ -1925,6 +2002,7 @@
               </w:rPr>
               <w:t>uc_merced</w:t>
             </w:r>
+            <w:proofErr w:type="spellEnd"/>
           </w:p>
         </w:tc>
       </w:tr>
@@ -1945,13 +2023,23 @@
                 <w:shd w:val="clear" w:color="auto" w:fill="FFFFFF"/>
               </w:rPr>
             </w:pPr>
+            <w:proofErr w:type="spellStart"/>
             <w:r>
               <w:rPr>
                 <w:rFonts w:asciiTheme="majorHAnsi" w:hAnsiTheme="majorHAnsi" w:cstheme="majorHAnsi"/>
                 <w:color w:val="202124"/>
                 <w:shd w:val="clear" w:color="auto" w:fill="FFFFFF"/>
               </w:rPr>
-              <w:t>Kuzushiji-MNIST is a drop-in replacement for the MNIST dataset (28x28 grayscale, 70,000 images), provided in the original MNIST format as well as a NumPy format.</w:t>
+              <w:t>Kuzushiji</w:t>
+            </w:r>
+            <w:proofErr w:type="spellEnd"/>
+            <w:r>
+              <w:rPr>
+                <w:rFonts w:asciiTheme="majorHAnsi" w:hAnsiTheme="majorHAnsi" w:cstheme="majorHAnsi"/>
+                <w:color w:val="202124"/>
+                <w:shd w:val="clear" w:color="auto" w:fill="FFFFFF"/>
+              </w:rPr>
+              <w:t>-MNIST is a drop-in replacement for the MNIST dataset (28x28 grayscale, 70,000 images), provided in the original MNIST format as well as a NumPy format.</w:t>
             </w:r>
           </w:p>
         </w:tc>
@@ -2007,6 +2095,7 @@
                 <w:bCs/>
               </w:rPr>
             </w:pPr>
+            <w:proofErr w:type="spellStart"/>
             <w:r>
               <w:rPr>
                 <w:rFonts w:asciiTheme="majorHAnsi" w:hAnsiTheme="majorHAnsi" w:cstheme="majorHAnsi"/>
@@ -2015,6 +2104,7 @@
               </w:rPr>
               <w:t>kmnist</w:t>
             </w:r>
+            <w:proofErr w:type="spellEnd"/>
           </w:p>
         </w:tc>
       </w:tr>
@@ -2231,7 +2321,63 @@
                 <w:color w:val="202124"/>
                 <w:shd w:val="clear" w:color="auto" w:fill="FFFFFF"/>
               </w:rPr>
-              <w:t>The DeepWeeds dataset consists of 17,509 images capturing eight different weed species native to Australia in situ with neighbouring flora.The selected weed species are local to pastoral grasslands across the state of Queensland.</w:t>
+              <w:t xml:space="preserve">The </w:t>
+            </w:r>
+            <w:proofErr w:type="spellStart"/>
+            <w:r>
+              <w:rPr>
+                <w:rFonts w:asciiTheme="majorHAnsi" w:hAnsiTheme="majorHAnsi" w:cstheme="majorHAnsi"/>
+                <w:color w:val="202124"/>
+                <w:shd w:val="clear" w:color="auto" w:fill="FFFFFF"/>
+              </w:rPr>
+              <w:t>DeepWeeds</w:t>
+            </w:r>
+            <w:proofErr w:type="spellEnd"/>
+            <w:r>
+              <w:rPr>
+                <w:rFonts w:asciiTheme="majorHAnsi" w:hAnsiTheme="majorHAnsi" w:cstheme="majorHAnsi"/>
+                <w:color w:val="202124"/>
+                <w:shd w:val="clear" w:color="auto" w:fill="FFFFFF"/>
+              </w:rPr>
+              <w:t xml:space="preserve"> dataset consists of 17,509 images capturing eight different weed species native to Australia in situ with </w:t>
+            </w:r>
+            <w:proofErr w:type="spellStart"/>
+            <w:r>
+              <w:rPr>
+                <w:rFonts w:asciiTheme="majorHAnsi" w:hAnsiTheme="majorHAnsi" w:cstheme="majorHAnsi"/>
+                <w:color w:val="202124"/>
+                <w:shd w:val="clear" w:color="auto" w:fill="FFFFFF"/>
+              </w:rPr>
+              <w:t>neighbouring</w:t>
+            </w:r>
+            <w:proofErr w:type="spellEnd"/>
+            <w:r>
+              <w:rPr>
+                <w:rFonts w:asciiTheme="majorHAnsi" w:hAnsiTheme="majorHAnsi" w:cstheme="majorHAnsi"/>
+                <w:color w:val="202124"/>
+                <w:shd w:val="clear" w:color="auto" w:fill="FFFFFF"/>
+              </w:rPr>
+              <w:t xml:space="preserve"> </w:t>
+            </w:r>
+            <w:proofErr w:type="spellStart"/>
+            <w:proofErr w:type="gramStart"/>
+            <w:r>
+              <w:rPr>
+                <w:rFonts w:asciiTheme="majorHAnsi" w:hAnsiTheme="majorHAnsi" w:cstheme="majorHAnsi"/>
+                <w:color w:val="202124"/>
+                <w:shd w:val="clear" w:color="auto" w:fill="FFFFFF"/>
+              </w:rPr>
+              <w:t>flora.The</w:t>
+            </w:r>
+            <w:proofErr w:type="spellEnd"/>
+            <w:proofErr w:type="gramEnd"/>
+            <w:r>
+              <w:rPr>
+                <w:rFonts w:asciiTheme="majorHAnsi" w:hAnsiTheme="majorHAnsi" w:cstheme="majorHAnsi"/>
+                <w:color w:val="202124"/>
+                <w:shd w:val="clear" w:color="auto" w:fill="FFFFFF"/>
+              </w:rPr>
+              <w:t xml:space="preserve"> selected weed species are local to pastoral grasslands across the state of Queensland.</w:t>
             </w:r>
           </w:p>
         </w:tc>
@@ -2297,6 +2443,7 @@
                 <w:shd w:val="clear" w:color="auto" w:fill="FFFFFF"/>
               </w:rPr>
             </w:pPr>
+            <w:proofErr w:type="spellStart"/>
             <w:r>
               <w:rPr>
                 <w:rFonts w:asciiTheme="majorHAnsi" w:eastAsia="Calibri" w:hAnsiTheme="majorHAnsi" w:cstheme="majorHAnsi"/>
@@ -2307,6 +2454,7 @@
               </w:rPr>
               <w:t>deep_weeds</w:t>
             </w:r>
+            <w:proofErr w:type="spellEnd"/>
           </w:p>
         </w:tc>
       </w:tr>
@@ -2327,13 +2475,23 @@
                 <w:shd w:val="clear" w:color="auto" w:fill="FFFFFF"/>
               </w:rPr>
             </w:pPr>
+            <w:proofErr w:type="spellStart"/>
             <w:r>
               <w:rPr>
                 <w:rFonts w:asciiTheme="majorHAnsi" w:hAnsiTheme="majorHAnsi" w:cstheme="majorHAnsi"/>
                 <w:color w:val="202124"/>
                 <w:shd w:val="clear" w:color="auto" w:fill="FFFFFF"/>
               </w:rPr>
-              <w:t>EuroSAT dataset is based on Sentinel-2 satellite images covering 13 spectral bands and consisting of 10 classes with 27000 labeled and geo-referenced samples.</w:t>
+              <w:t>EuroSAT</w:t>
+            </w:r>
+            <w:proofErr w:type="spellEnd"/>
+            <w:r>
+              <w:rPr>
+                <w:rFonts w:asciiTheme="majorHAnsi" w:hAnsiTheme="majorHAnsi" w:cstheme="majorHAnsi"/>
+                <w:color w:val="202124"/>
+                <w:shd w:val="clear" w:color="auto" w:fill="FFFFFF"/>
+              </w:rPr>
+              <w:t xml:space="preserve"> dataset is based on Sentinel-2 satellite images covering 13 spectral bands and consisting of 10 classes with 27000 labeled and geo-referenced samples.</w:t>
             </w:r>
           </w:p>
         </w:tc>
@@ -2399,6 +2557,7 @@
                 <w:shd w:val="clear" w:color="auto" w:fill="FFFFFF"/>
               </w:rPr>
             </w:pPr>
+            <w:proofErr w:type="spellStart"/>
             <w:r>
               <w:rPr>
                 <w:rFonts w:asciiTheme="majorHAnsi" w:eastAsia="Calibri" w:hAnsiTheme="majorHAnsi" w:cstheme="majorHAnsi"/>
@@ -2409,6 +2568,7 @@
               </w:rPr>
               <w:t>eurosat</w:t>
             </w:r>
+            <w:proofErr w:type="spellEnd"/>
           </w:p>
         </w:tc>
       </w:tr>
@@ -2634,12 +2794,21 @@
           <w:rtl/>
         </w:rPr>
       </w:pPr>
+      <w:proofErr w:type="spellStart"/>
       <w:r>
         <w:rPr>
           <w:b/>
           <w:bCs/>
         </w:rPr>
-        <w:t>Masksembles for Uncertainty Estimation</w:t>
+        <w:t>Masksembles</w:t>
+      </w:r>
+      <w:proofErr w:type="spellEnd"/>
+      <w:r>
+        <w:rPr>
+          <w:b/>
+          <w:bCs/>
+        </w:rPr>
+        <w:t xml:space="preserve"> for Uncertainty Estimation</w:t>
       </w:r>
     </w:p>
     <w:p>
@@ -2666,16 +2835,30 @@
         </w:rPr>
         <w:t xml:space="preserve">לחץ </w:t>
       </w:r>
-      <w:hyperlink r:id="rId6" w:history="1">
-        <w:r>
-          <w:rPr>
-            <w:rStyle w:val="Hyperlink"/>
-            <w:rFonts w:cstheme="minorHAnsi" w:hint="cs"/>
-            <w:rtl/>
-          </w:rPr>
-          <w:t>כאן</w:t>
-        </w:r>
-      </w:hyperlink>
+      <w:r>
+        <w:fldChar w:fldCharType="begin"/>
+      </w:r>
+      <w:r>
+        <w:instrText xml:space="preserve"> HYPERLINK "https://arxiv.org/pdf/2012.08334.pdf" </w:instrText>
+      </w:r>
+      <w:r>
+        <w:fldChar w:fldCharType="separate"/>
+      </w:r>
+      <w:r>
+        <w:rPr>
+          <w:rStyle w:val="Hyperlink"/>
+          <w:rFonts w:cstheme="minorHAnsi" w:hint="cs"/>
+          <w:rtl/>
+        </w:rPr>
+        <w:t>כאן</w:t>
+      </w:r>
+      <w:r>
+        <w:rPr>
+          <w:rStyle w:val="Hyperlink"/>
+          <w:rFonts w:cstheme="minorHAnsi"/>
+        </w:rPr>
+        <w:fldChar w:fldCharType="end"/>
+      </w:r>
       <w:r>
         <w:rPr>
           <w:rFonts w:cstheme="minorHAnsi" w:hint="cs"/>
@@ -2920,9 +3103,11 @@
         </w:rPr>
         <w:t xml:space="preserve">כותבי המאמר מציגים את </w:t>
       </w:r>
+      <w:proofErr w:type="spellStart"/>
       <w:r>
         <w:t>Masksembles</w:t>
       </w:r>
+      <w:proofErr w:type="spellEnd"/>
       <w:r>
         <w:rPr>
           <w:rFonts w:hint="cs"/>
@@ -3667,7 +3852,7 @@
                     <pic:cNvPicPr/>
                   </pic:nvPicPr>
                   <pic:blipFill>
-                    <a:blip r:embed="rId7"/>
+                    <a:blip r:embed="rId6"/>
                     <a:stretch>
                       <a:fillRect/>
                     </a:stretch>
@@ -3878,9 +4063,11 @@
         </w:rPr>
         <w:t xml:space="preserve"> ממקמת את </w:t>
       </w:r>
+      <w:proofErr w:type="spellStart"/>
       <w:r>
         <w:t>Masksembles</w:t>
       </w:r>
+      <w:proofErr w:type="spellEnd"/>
       <w:r>
         <w:rPr>
           <w:rFonts w:hint="cs"/>
@@ -4749,6 +4936,60 @@
             <wp:extent cx="5274310" cy="644525"/>
             <wp:effectExtent l="0" t="0" r="2540" b="3175"/>
             <wp:docPr id="1" name="תמונה 1"/>
+            <wp:cNvGraphicFramePr>
+              <a:graphicFrameLocks xmlns:a="http://schemas.openxmlformats.org/drawingml/2006/main" noChangeAspect="1"/>
+            </wp:cNvGraphicFramePr>
+            <a:graphic xmlns:a="http://schemas.openxmlformats.org/drawingml/2006/main">
+              <a:graphicData uri="http://schemas.openxmlformats.org/drawingml/2006/picture">
+                <pic:pic xmlns:pic="http://schemas.openxmlformats.org/drawingml/2006/picture">
+                  <pic:nvPicPr>
+                    <pic:cNvPr id="1" name=""/>
+                    <pic:cNvPicPr/>
+                  </pic:nvPicPr>
+                  <pic:blipFill>
+                    <a:blip r:embed="rId7"/>
+                    <a:stretch>
+                      <a:fillRect/>
+                    </a:stretch>
+                  </pic:blipFill>
+                  <pic:spPr>
+                    <a:xfrm>
+                      <a:off x="0" y="0"/>
+                      <a:ext cx="5274310" cy="644525"/>
+                    </a:xfrm>
+                    <a:prstGeom prst="rect">
+                      <a:avLst/>
+                    </a:prstGeom>
+                  </pic:spPr>
+                </pic:pic>
+              </a:graphicData>
+            </a:graphic>
+          </wp:inline>
+        </w:drawing>
+      </w:r>
+    </w:p>
+    <w:p>
+      <w:pPr>
+        <w:jc w:val="center"/>
+        <w:rPr>
+          <w:rFonts w:cstheme="minorHAnsi"/>
+          <w:b/>
+          <w:bCs/>
+          <w:highlight w:val="red"/>
+          <w:rtl/>
+        </w:rPr>
+      </w:pPr>
+      <w:r>
+        <w:rPr>
+          <w:rFonts w:cstheme="minorHAnsi"/>
+          <w:noProof/>
+          <w:highlight w:val="red"/>
+        </w:rPr>
+        <w:drawing>
+          <wp:inline distT="0" distB="0" distL="0" distR="0" wp14:anchorId="778757DE" wp14:editId="1E5D98C3">
+            <wp:extent cx="3191804" cy="2135811"/>
+            <wp:effectExtent l="0" t="0" r="8890" b="0"/>
+            <wp:docPr id="2" name="תמונה 2"/>
             <wp:cNvGraphicFramePr>
               <a:graphicFrameLocks xmlns:a="http://schemas.openxmlformats.org/drawingml/2006/main" noChangeAspect="1"/>
             </wp:cNvGraphicFramePr>
@@ -4768,7 +5009,7 @@
                   <pic:spPr>
                     <a:xfrm>
                       <a:off x="0" y="0"/>
-                      <a:ext cx="5274310" cy="644525"/>
+                      <a:ext cx="3194210" cy="2137421"/>
                     </a:xfrm>
                     <a:prstGeom prst="rect">
                       <a:avLst/>
@@ -4783,11 +5024,72 @@
     </w:p>
     <w:p>
       <w:pPr>
+        <w:rPr>
+          <w:rFonts w:cstheme="minorHAnsi"/>
+          <w:highlight w:val="red"/>
+          <w:rtl/>
+        </w:rPr>
+      </w:pPr>
+      <w:r>
+        <w:rPr>
+          <w:rFonts w:cstheme="minorHAnsi"/>
+          <w:highlight w:val="red"/>
+          <w:rtl/>
+        </w:rPr>
+        <w:t>מראים כיצד להפוך את מנגנון ייצור המשקולות למקבילי</w:t>
+      </w:r>
+      <w:r>
+        <w:rPr>
+          <w:rFonts w:cstheme="minorHAnsi"/>
+          <w:highlight w:val="red"/>
+          <w:rtl/>
+        </w:rPr>
+        <w:t xml:space="preserve"> על ידי חישובים שעושים ב-</w:t>
+      </w:r>
+      <w:r>
+        <w:rPr>
+          <w:rFonts w:cstheme="minorHAnsi"/>
+          <w:highlight w:val="red"/>
+        </w:rPr>
+        <w:t>batch</w:t>
+      </w:r>
+      <w:r>
+        <w:rPr>
+          <w:rFonts w:cstheme="minorHAnsi"/>
+          <w:highlight w:val="red"/>
+          <w:rtl/>
+        </w:rPr>
+        <w:t xml:space="preserve">. נגדיר את </w:t>
+      </w:r>
+      <w:r>
+        <w:rPr>
+          <w:rFonts w:cstheme="minorHAnsi"/>
+          <w:highlight w:val="red"/>
+        </w:rPr>
+        <w:t>X</w:t>
+      </w:r>
+      <w:r>
+        <w:rPr>
+          <w:rFonts w:cstheme="minorHAnsi"/>
+          <w:highlight w:val="red"/>
+          <w:rtl/>
+        </w:rPr>
+        <w:t xml:space="preserve"> כאקטיבציה </w:t>
+      </w:r>
+      <w:r>
+        <w:rPr>
+          <w:rFonts w:cstheme="minorHAnsi"/>
+          <w:highlight w:val="red"/>
+          <w:rtl/>
+        </w:rPr>
+        <w:t xml:space="preserve">ולכן האקטיבציה של השכבה הבאה תוגדר על ידי - </w:t>
+      </w:r>
+    </w:p>
+    <w:p>
+      <w:pPr>
         <w:jc w:val="center"/>
         <w:rPr>
           <w:rFonts w:cstheme="minorHAnsi"/>
-          <w:b/>
-          <w:bCs/>
           <w:highlight w:val="red"/>
           <w:rtl/>
         </w:rPr>
@@ -4799,10 +5101,10 @@
           <w:highlight w:val="red"/>
         </w:rPr>
         <w:drawing>
-          <wp:inline distT="0" distB="0" distL="0" distR="0" wp14:anchorId="778757DE" wp14:editId="1E5D98C3">
-            <wp:extent cx="3191804" cy="2135811"/>
-            <wp:effectExtent l="0" t="0" r="8890" b="0"/>
-            <wp:docPr id="2" name="תמונה 2"/>
+          <wp:inline distT="0" distB="0" distL="0" distR="0" wp14:anchorId="5A649754" wp14:editId="000CDA9F">
+            <wp:extent cx="3036603" cy="1459237"/>
+            <wp:effectExtent l="0" t="0" r="0" b="7620"/>
+            <wp:docPr id="3" name="תמונה 3"/>
             <wp:cNvGraphicFramePr>
               <a:graphicFrameLocks xmlns:a="http://schemas.openxmlformats.org/drawingml/2006/main" noChangeAspect="1"/>
             </wp:cNvGraphicFramePr>
@@ -4822,7 +5124,7 @@
                   <pic:spPr>
                     <a:xfrm>
                       <a:off x="0" y="0"/>
-                      <a:ext cx="3194210" cy="2137421"/>
+                      <a:ext cx="3037274" cy="1459559"/>
                     </a:xfrm>
                     <a:prstGeom prst="rect">
                       <a:avLst/>
@@ -4849,53 +5151,75 @@
           <w:highlight w:val="red"/>
           <w:rtl/>
         </w:rPr>
-        <w:t>מראים כיצד להפוך את מנגנון ייצור המשקולות למקבילי</w:t>
-      </w:r>
-      <w:r>
-        <w:rPr>
-          <w:rFonts w:cstheme="minorHAnsi"/>
-          <w:highlight w:val="red"/>
-          <w:rtl/>
-        </w:rPr>
-        <w:t xml:space="preserve"> על ידי חישובים שעושים ב-</w:t>
-      </w:r>
-      <w:r>
-        <w:rPr>
-          <w:rFonts w:cstheme="minorHAnsi"/>
-          <w:highlight w:val="red"/>
-        </w:rPr>
-        <w:t>batch</w:t>
-      </w:r>
-      <w:r>
-        <w:rPr>
-          <w:rFonts w:cstheme="minorHAnsi"/>
-          <w:highlight w:val="red"/>
-          <w:rtl/>
-        </w:rPr>
-        <w:t xml:space="preserve">. נגדיר את </w:t>
-      </w:r>
-      <w:r>
-        <w:rPr>
-          <w:rFonts w:cstheme="minorHAnsi"/>
-          <w:highlight w:val="red"/>
-        </w:rPr>
-        <w:t>X</w:t>
-      </w:r>
-      <w:r>
-        <w:rPr>
-          <w:rFonts w:cstheme="minorHAnsi"/>
-          <w:highlight w:val="red"/>
-          <w:rtl/>
-        </w:rPr>
-        <w:t xml:space="preserve"> כאקטיבציה </w:t>
-      </w:r>
-      <w:r>
-        <w:rPr>
-          <w:rFonts w:cstheme="minorHAnsi"/>
-          <w:highlight w:val="red"/>
-          <w:rtl/>
-        </w:rPr>
-        <w:t xml:space="preserve">ולכן האקטיבציה של השכבה הבאה תוגדר על ידי - </w:t>
+        <w:t xml:space="preserve">כאשר </w:t>
+      </w:r>
+      <w:r>
+        <w:rPr>
+          <w:rFonts w:cstheme="minorHAnsi"/>
+          <w:highlight w:val="red"/>
+        </w:rPr>
+        <w:t>φ</w:t>
+      </w:r>
+      <w:r>
+        <w:rPr>
+          <w:rFonts w:cstheme="minorHAnsi"/>
+          <w:highlight w:val="red"/>
+          <w:rtl/>
+        </w:rPr>
+        <w:t xml:space="preserve"> מייצג את האקטיבציה. הפלט מייצג את האקטיבציה לשכבה הבאה.</w:t>
+      </w:r>
+      <w:r>
+        <w:rPr>
+          <w:rFonts w:cstheme="minorHAnsi"/>
+          <w:highlight w:val="red"/>
+          <w:rtl/>
+        </w:rPr>
+        <w:t xml:space="preserve"> כדי לייעל את החישובים מגדירים מטריצת </w:t>
+      </w:r>
+      <w:r>
+        <w:rPr>
+          <w:rFonts w:cstheme="minorHAnsi"/>
+          <w:highlight w:val="red"/>
+        </w:rPr>
+        <w:t>R</w:t>
+      </w:r>
+      <w:r>
+        <w:rPr>
+          <w:rFonts w:cstheme="minorHAnsi"/>
+          <w:highlight w:val="red"/>
+          <w:rtl/>
+        </w:rPr>
+        <w:t xml:space="preserve"> ו-</w:t>
+      </w:r>
+      <w:r>
+        <w:rPr>
+          <w:rFonts w:cstheme="minorHAnsi"/>
+          <w:highlight w:val="red"/>
+        </w:rPr>
+        <w:t>S</w:t>
+      </w:r>
+      <w:r>
+        <w:rPr>
+          <w:rFonts w:cstheme="minorHAnsi"/>
+          <w:highlight w:val="red"/>
+          <w:rtl/>
+        </w:rPr>
+        <w:t xml:space="preserve"> עבור כל דוגמה ב-</w:t>
+      </w:r>
+      <w:r>
+        <w:rPr>
+          <w:rFonts w:cstheme="minorHAnsi"/>
+          <w:highlight w:val="red"/>
+        </w:rPr>
+        <w:t>minibatch</w:t>
+      </w:r>
+      <w:r>
+        <w:rPr>
+          <w:rFonts w:cstheme="minorHAnsi"/>
+          <w:highlight w:val="red"/>
+          <w:rtl/>
+        </w:rPr>
+        <w:t xml:space="preserve"> – </w:t>
       </w:r>
     </w:p>
     <w:p>
@@ -4903,6 +5227,8 @@
         <w:jc w:val="center"/>
         <w:rPr>
           <w:rFonts w:cstheme="minorHAnsi"/>
+          <w:b/>
+          <w:bCs/>
           <w:highlight w:val="red"/>
           <w:rtl/>
         </w:rPr>
@@ -4914,10 +5240,10 @@
           <w:highlight w:val="red"/>
         </w:rPr>
         <w:drawing>
-          <wp:inline distT="0" distB="0" distL="0" distR="0" wp14:anchorId="5A649754" wp14:editId="000CDA9F">
-            <wp:extent cx="3036603" cy="1459237"/>
-            <wp:effectExtent l="0" t="0" r="0" b="7620"/>
-            <wp:docPr id="3" name="תמונה 3"/>
+          <wp:inline distT="0" distB="0" distL="0" distR="0" wp14:anchorId="6F1E47D9" wp14:editId="77B735CE">
+            <wp:extent cx="3686175" cy="542925"/>
+            <wp:effectExtent l="0" t="0" r="9525" b="9525"/>
+            <wp:docPr id="4" name="תמונה 4"/>
             <wp:cNvGraphicFramePr>
               <a:graphicFrameLocks xmlns:a="http://schemas.openxmlformats.org/drawingml/2006/main" noChangeAspect="1"/>
             </wp:cNvGraphicFramePr>
@@ -4937,145 +5263,6 @@
                   <pic:spPr>
                     <a:xfrm>
                       <a:off x="0" y="0"/>
-                      <a:ext cx="3037274" cy="1459559"/>
-                    </a:xfrm>
-                    <a:prstGeom prst="rect">
-                      <a:avLst/>
-                    </a:prstGeom>
-                  </pic:spPr>
-                </pic:pic>
-              </a:graphicData>
-            </a:graphic>
-          </wp:inline>
-        </w:drawing>
-      </w:r>
-    </w:p>
-    <w:p>
-      <w:pPr>
-        <w:rPr>
-          <w:rFonts w:cstheme="minorHAnsi"/>
-          <w:highlight w:val="red"/>
-          <w:rtl/>
-        </w:rPr>
-      </w:pPr>
-      <w:r>
-        <w:rPr>
-          <w:rFonts w:cstheme="minorHAnsi"/>
-          <w:highlight w:val="red"/>
-          <w:rtl/>
-        </w:rPr>
-        <w:t xml:space="preserve">כאשר </w:t>
-      </w:r>
-      <w:r>
-        <w:rPr>
-          <w:rFonts w:cstheme="minorHAnsi"/>
-          <w:highlight w:val="red"/>
-        </w:rPr>
-        <w:t>φ</w:t>
-      </w:r>
-      <w:r>
-        <w:rPr>
-          <w:rFonts w:cstheme="minorHAnsi"/>
-          <w:highlight w:val="red"/>
-          <w:rtl/>
-        </w:rPr>
-        <w:t xml:space="preserve"> מייצג את האקטיבציה. הפלט מייצג את האקטיבציה לשכבה הבאה.</w:t>
-      </w:r>
-      <w:r>
-        <w:rPr>
-          <w:rFonts w:cstheme="minorHAnsi"/>
-          <w:highlight w:val="red"/>
-          <w:rtl/>
-        </w:rPr>
-        <w:t xml:space="preserve"> כדי לייעל את החישובים מגדירים מטריצת </w:t>
-      </w:r>
-      <w:r>
-        <w:rPr>
-          <w:rFonts w:cstheme="minorHAnsi"/>
-          <w:highlight w:val="red"/>
-        </w:rPr>
-        <w:t>R</w:t>
-      </w:r>
-      <w:r>
-        <w:rPr>
-          <w:rFonts w:cstheme="minorHAnsi"/>
-          <w:highlight w:val="red"/>
-          <w:rtl/>
-        </w:rPr>
-        <w:t xml:space="preserve"> ו-</w:t>
-      </w:r>
-      <w:r>
-        <w:rPr>
-          <w:rFonts w:cstheme="minorHAnsi"/>
-          <w:highlight w:val="red"/>
-        </w:rPr>
-        <w:t>S</w:t>
-      </w:r>
-      <w:r>
-        <w:rPr>
-          <w:rFonts w:cstheme="minorHAnsi"/>
-          <w:highlight w:val="red"/>
-          <w:rtl/>
-        </w:rPr>
-        <w:t xml:space="preserve"> עבור כל דוגמה ב-</w:t>
-      </w:r>
-      <w:r>
-        <w:rPr>
-          <w:rFonts w:cstheme="minorHAnsi"/>
-          <w:highlight w:val="red"/>
-        </w:rPr>
-        <w:t>minibatch</w:t>
-      </w:r>
-      <w:r>
-        <w:rPr>
-          <w:rFonts w:cstheme="minorHAnsi"/>
-          <w:highlight w:val="red"/>
-          <w:rtl/>
-        </w:rPr>
-        <w:t xml:space="preserve"> – </w:t>
-      </w:r>
-    </w:p>
-    <w:p>
-      <w:pPr>
-        <w:jc w:val="center"/>
-        <w:rPr>
-          <w:rFonts w:cstheme="minorHAnsi"/>
-          <w:b/>
-          <w:bCs/>
-          <w:highlight w:val="red"/>
-          <w:rtl/>
-        </w:rPr>
-      </w:pPr>
-      <w:r>
-        <w:rPr>
-          <w:rFonts w:cstheme="minorHAnsi"/>
-          <w:noProof/>
-          <w:highlight w:val="red"/>
-        </w:rPr>
-        <w:drawing>
-          <wp:inline distT="0" distB="0" distL="0" distR="0" wp14:anchorId="6F1E47D9" wp14:editId="77B735CE">
-            <wp:extent cx="3686175" cy="542925"/>
-            <wp:effectExtent l="0" t="0" r="9525" b="9525"/>
-            <wp:docPr id="4" name="תמונה 4"/>
-            <wp:cNvGraphicFramePr>
-              <a:graphicFrameLocks xmlns:a="http://schemas.openxmlformats.org/drawingml/2006/main" noChangeAspect="1"/>
-            </wp:cNvGraphicFramePr>
-            <a:graphic xmlns:a="http://schemas.openxmlformats.org/drawingml/2006/main">
-              <a:graphicData uri="http://schemas.openxmlformats.org/drawingml/2006/picture">
-                <pic:pic xmlns:pic="http://schemas.openxmlformats.org/drawingml/2006/picture">
-                  <pic:nvPicPr>
-                    <pic:cNvPr id="1" name=""/>
-                    <pic:cNvPicPr/>
-                  </pic:nvPicPr>
-                  <pic:blipFill>
-                    <a:blip r:embed="rId11"/>
-                    <a:stretch>
-                      <a:fillRect/>
-                    </a:stretch>
-                  </pic:blipFill>
-                  <pic:spPr>
-                    <a:xfrm>
-                      <a:off x="0" y="0"/>
                       <a:ext cx="3686175" cy="542925"/>
                     </a:xfrm>
                     <a:prstGeom prst="rect">
@@ -5296,6 +5483,7 @@
         </w:rPr>
         <w:t xml:space="preserve">מגבלה של השיטה </w:t>
       </w:r>
+      <w:proofErr w:type="spellStart"/>
       <w:r>
         <w:rPr>
           <w:rFonts w:cstheme="minorHAnsi"/>
@@ -5303,6 +5491,7 @@
         </w:rPr>
         <w:t>batchEnsamble</w:t>
       </w:r>
+      <w:proofErr w:type="spellEnd"/>
       <w:r>
         <w:rPr>
           <w:rFonts w:cstheme="minorHAnsi"/>
@@ -5419,6 +5608,7 @@
         </w:rPr>
         <w:t xml:space="preserve"> ו-</w:t>
       </w:r>
+      <w:proofErr w:type="spellStart"/>
       <w:r>
         <w:rPr>
           <w:rFonts w:cstheme="minorHAnsi"/>
@@ -5426,6 +5616,7 @@
         </w:rPr>
         <w:t>bacthEnsmble</w:t>
       </w:r>
+      <w:proofErr w:type="spellEnd"/>
       <w:r>
         <w:rPr>
           <w:rFonts w:cstheme="minorHAnsi"/>
@@ -5447,8 +5638,17 @@
           <w:rFonts w:cstheme="minorHAnsi"/>
           <w:highlight w:val="red"/>
         </w:rPr>
-        <w:t xml:space="preserve"> bacthEnsmble</w:t>
-      </w:r>
+        <w:t xml:space="preserve"> </w:t>
+      </w:r>
+      <w:proofErr w:type="spellStart"/>
+      <w:r>
+        <w:rPr>
+          <w:rFonts w:cstheme="minorHAnsi"/>
+          <w:highlight w:val="red"/>
+        </w:rPr>
+        <w:t>bacthEnsmble</w:t>
+      </w:r>
+      <w:proofErr w:type="spellEnd"/>
       <w:r>
         <w:rPr>
           <w:rFonts w:cstheme="minorHAnsi" w:hint="cs"/>
@@ -5457,6 +5657,7 @@
         </w:rPr>
         <w:t xml:space="preserve"> אין צורך לשמור דאטא ממשימות קודמות. בנוסף, </w:t>
       </w:r>
+      <w:proofErr w:type="spellStart"/>
       <w:r>
         <w:rPr>
           <w:rFonts w:cstheme="minorHAnsi"/>
@@ -5464,6 +5665,7 @@
         </w:rPr>
         <w:t>bacthEnsmble</w:t>
       </w:r>
+      <w:proofErr w:type="spellEnd"/>
       <w:r>
         <w:rPr>
           <w:rFonts w:cstheme="minorHAnsi" w:hint="cs"/>
@@ -5720,7 +5922,7 @@
                     <pic:cNvPicPr/>
                   </pic:nvPicPr>
                   <pic:blipFill>
-                    <a:blip r:embed="rId12"/>
+                    <a:blip r:embed="rId11"/>
                     <a:stretch>
                       <a:fillRect/>
                     </a:stretch>
@@ -6082,7 +6284,7 @@
           <w:highlight w:val="red"/>
         </w:rPr>
       </w:pPr>
-      <w:hyperlink r:id="rId13" w:anchor="code" w:history="1">
+      <w:hyperlink r:id="rId12" w:anchor="code" w:history="1">
         <w:r>
           <w:rPr>
             <w:rStyle w:val="Hyperlink"/>
@@ -6104,7 +6306,8 @@
           <w:highlight w:val="red"/>
         </w:rPr>
       </w:pPr>
-      <w:hyperlink r:id="rId14" w:history="1">
+      <w:hyperlink r:id="rId13" w:history="1">
+        <w:proofErr w:type="gramStart"/>
         <w:r>
           <w:rPr>
             <w:rStyle w:val="Hyperlink"/>
@@ -6113,7 +6316,18 @@
             <w:bCs/>
             <w:highlight w:val="red"/>
           </w:rPr>
-          <w:t>Git google wraps model</w:t>
+          <w:t>Git</w:t>
+        </w:r>
+        <w:proofErr w:type="gramEnd"/>
+        <w:r>
+          <w:rPr>
+            <w:rStyle w:val="Hyperlink"/>
+            <w:rFonts w:cstheme="minorHAnsi"/>
+            <w:b/>
+            <w:bCs/>
+            <w:highlight w:val="red"/>
+          </w:rPr>
+          <w:t xml:space="preserve"> google wraps model</w:t>
         </w:r>
       </w:hyperlink>
     </w:p>
@@ -6125,7 +6339,7 @@
           <w:bCs/>
         </w:rPr>
       </w:pPr>
-      <w:hyperlink r:id="rId15" w:history="1">
+      <w:hyperlink r:id="rId14" w:history="1">
         <w:r>
           <w:rPr>
             <w:rStyle w:val="Hyperlink"/>
@@ -6687,12 +6901,14 @@
         </w:rPr>
         <w:t>להשתמש במבחן פרידמן (</w:t>
       </w:r>
+      <w:proofErr w:type="spellStart"/>
       <w:r>
         <w:rPr>
           <w:rFonts w:cstheme="minorHAnsi"/>
         </w:rPr>
         <w:t>anova</w:t>
       </w:r>
+      <w:proofErr w:type="spellEnd"/>
       <w:r>
         <w:rPr>
           <w:rFonts w:cstheme="minorHAnsi"/>
@@ -6735,7 +6951,7 @@
           <w:rtl/>
         </w:rPr>
       </w:pPr>
-      <w:hyperlink r:id="rId16" w:history="1">
+      <w:hyperlink r:id="rId15" w:history="1">
         <w:r>
           <w:rPr>
             <w:rStyle w:val="Hyperlink"/>
@@ -6990,7 +7206,7 @@
                     </pic:cNvPicPr>
                   </pic:nvPicPr>
                   <pic:blipFill>
-                    <a:blip r:embed="rId17" cstate="print">
+                    <a:blip r:embed="rId16" cstate="print">
                       <a:extLst>
                         <a:ext uri="{28A0092B-C50C-407E-A947-70E740481C1C}">
                           <a14:useLocalDpi xmlns:a14="http://schemas.microsoft.com/office/drawing/2010/main" val="0"/>

--- a/project.docx
+++ b/project.docx
@@ -88,23 +88,7 @@
           <w:rFonts w:cstheme="minorHAnsi"/>
           <w:rtl/>
         </w:rPr>
-        <w:t xml:space="preserve">עמית </w:t>
-      </w:r>
-      <w:proofErr w:type="spellStart"/>
-      <w:r>
-        <w:rPr>
-          <w:rFonts w:cstheme="minorHAnsi"/>
-          <w:rtl/>
-        </w:rPr>
-        <w:t>שקרצ'י</w:t>
-      </w:r>
-      <w:proofErr w:type="spellEnd"/>
-      <w:r>
-        <w:rPr>
-          <w:rFonts w:cstheme="minorHAnsi"/>
-          <w:rtl/>
-        </w:rPr>
-        <w:t xml:space="preserve">, </w:t>
+        <w:t xml:space="preserve">עמית שקרצ'י, </w:t>
       </w:r>
       <w:r>
         <w:rPr>
@@ -200,14 +184,347 @@
           <w:rFonts w:cstheme="minorHAnsi"/>
           <w:b/>
           <w:bCs/>
+          <w:highlight w:val="yellow"/>
           <w:u w:val="single"/>
           <w:rtl/>
         </w:rPr>
       </w:pPr>
-    </w:p>
-    <w:p>
-      <w:pPr>
-        <w:pStyle w:val="1"/>
+      <w:r>
+        <w:rPr>
+          <w:rFonts w:cstheme="minorHAnsi" w:hint="cs"/>
+          <w:b/>
+          <w:bCs/>
+          <w:highlight w:val="yellow"/>
+          <w:u w:val="single"/>
+          <w:rtl/>
+        </w:rPr>
+        <w:t>נקודות ושאלות ל</w:t>
+      </w:r>
+      <w:r>
+        <w:rPr>
+          <w:rFonts w:cstheme="minorHAnsi" w:hint="cs"/>
+          <w:b/>
+          <w:bCs/>
+          <w:highlight w:val="yellow"/>
+          <w:u w:val="single"/>
+          <w:rtl/>
+        </w:rPr>
+        <w:t>ליאור</w:t>
+      </w:r>
+      <w:r>
+        <w:rPr>
+          <w:rFonts w:cstheme="minorHAnsi" w:hint="cs"/>
+          <w:b/>
+          <w:bCs/>
+          <w:highlight w:val="yellow"/>
+          <w:u w:val="single"/>
+          <w:rtl/>
+        </w:rPr>
+        <w:t>:</w:t>
+      </w:r>
+    </w:p>
+    <w:p>
+      <w:pPr>
+        <w:rPr>
+          <w:rFonts w:cstheme="minorHAnsi"/>
+          <w:highlight w:val="yellow"/>
+          <w:u w:val="single"/>
+          <w:rtl/>
+        </w:rPr>
+      </w:pPr>
+      <w:r>
+        <w:rPr>
+          <w:rFonts w:cstheme="minorHAnsi" w:hint="cs"/>
+          <w:highlight w:val="yellow"/>
+          <w:u w:val="single"/>
+          <w:rtl/>
+        </w:rPr>
+        <w:t>מודלים להשוואה:</w:t>
+      </w:r>
+    </w:p>
+    <w:p>
+      <w:pPr>
+        <w:rPr>
+          <w:rFonts w:cstheme="minorHAnsi" w:hint="cs"/>
+          <w:highlight w:val="yellow"/>
+          <w:rtl/>
+        </w:rPr>
+      </w:pPr>
+      <w:r>
+        <w:rPr>
+          <w:rFonts w:cstheme="minorHAnsi" w:hint="cs"/>
+          <w:highlight w:val="yellow"/>
+          <w:rtl/>
+        </w:rPr>
+        <w:t>בייס-ליין- רשת בודדת</w:t>
+      </w:r>
+      <w:r>
+        <w:rPr>
+          <w:rFonts w:cstheme="minorHAnsi" w:hint="cs"/>
+          <w:highlight w:val="yellow"/>
+          <w:rtl/>
+        </w:rPr>
+        <w:t xml:space="preserve"> (סוג הרשת) </w:t>
+      </w:r>
+      <w:r>
+        <w:rPr>
+          <w:rFonts w:cstheme="minorHAnsi" w:hint="cs"/>
+          <w:highlight w:val="yellow"/>
+          <w:rtl/>
+        </w:rPr>
+        <w:t xml:space="preserve">/ </w:t>
+      </w:r>
+      <w:r>
+        <w:rPr>
+          <w:rFonts w:cstheme="minorHAnsi" w:hint="cs"/>
+          <w:highlight w:val="yellow"/>
+        </w:rPr>
+        <w:t>MC</w:t>
+      </w:r>
+      <w:r>
+        <w:rPr>
+          <w:rFonts w:cstheme="minorHAnsi"/>
+          <w:highlight w:val="yellow"/>
+        </w:rPr>
+        <w:t>-Dropout</w:t>
+      </w:r>
+      <w:r>
+        <w:rPr>
+          <w:rFonts w:cstheme="minorHAnsi" w:hint="cs"/>
+          <w:highlight w:val="yellow"/>
+          <w:rtl/>
+        </w:rPr>
+        <w:t>.</w:t>
+      </w:r>
+      <w:r>
+        <w:rPr>
+          <w:rFonts w:cstheme="minorHAnsi" w:hint="cs"/>
+          <w:highlight w:val="yellow"/>
+          <w:rtl/>
+        </w:rPr>
+        <w:t xml:space="preserve"> (ליאור)</w:t>
+      </w:r>
+    </w:p>
+    <w:p>
+      <w:pPr>
+        <w:rPr>
+          <w:rFonts w:cstheme="minorHAnsi"/>
+          <w:highlight w:val="yellow"/>
+          <w:rtl/>
+        </w:rPr>
+      </w:pPr>
+      <w:r>
+        <w:rPr>
+          <w:rFonts w:cstheme="minorHAnsi" w:hint="cs"/>
+          <w:highlight w:val="yellow"/>
+          <w:rtl/>
+        </w:rPr>
+        <w:t xml:space="preserve">המודל הנבדק </w:t>
+      </w:r>
+      <w:r>
+        <w:rPr>
+          <w:rFonts w:cstheme="minorHAnsi"/>
+          <w:highlight w:val="yellow"/>
+          <w:rtl/>
+        </w:rPr>
+        <w:t>–</w:t>
+      </w:r>
+      <w:r>
+        <w:rPr>
+          <w:rFonts w:cstheme="minorHAnsi" w:hint="cs"/>
+          <w:highlight w:val="yellow"/>
+          <w:rtl/>
+        </w:rPr>
+        <w:t xml:space="preserve"> </w:t>
+      </w:r>
+      <w:proofErr w:type="spellStart"/>
+      <w:r>
+        <w:rPr>
+          <w:rFonts w:cstheme="minorHAnsi"/>
+          <w:highlight w:val="yellow"/>
+        </w:rPr>
+        <w:t>masksembles</w:t>
+      </w:r>
+      <w:proofErr w:type="spellEnd"/>
+    </w:p>
+    <w:p>
+      <w:pPr>
+        <w:rPr>
+          <w:rFonts w:cstheme="minorHAnsi"/>
+          <w:highlight w:val="yellow"/>
+        </w:rPr>
+      </w:pPr>
+      <w:r>
+        <w:rPr>
+          <w:rFonts w:cstheme="minorHAnsi" w:hint="cs"/>
+          <w:highlight w:val="yellow"/>
+          <w:rtl/>
+        </w:rPr>
+        <w:t xml:space="preserve">המודל המשופר- </w:t>
+      </w:r>
+      <w:proofErr w:type="spellStart"/>
+      <w:r>
+        <w:rPr>
+          <w:rFonts w:cstheme="minorHAnsi"/>
+          <w:highlight w:val="yellow"/>
+        </w:rPr>
+        <w:t>masksembles</w:t>
+      </w:r>
+      <w:proofErr w:type="spellEnd"/>
+      <w:r>
+        <w:rPr>
+          <w:rFonts w:cstheme="minorHAnsi" w:hint="cs"/>
+          <w:highlight w:val="yellow"/>
+          <w:rtl/>
+        </w:rPr>
+        <w:t xml:space="preserve"> + גיזום</w:t>
+      </w:r>
+    </w:p>
+    <w:p>
+      <w:pPr>
+        <w:rPr>
+          <w:rFonts w:cstheme="minorHAnsi"/>
+          <w:highlight w:val="yellow"/>
+          <w:rtl/>
+        </w:rPr>
+      </w:pPr>
+    </w:p>
+    <w:p>
+      <w:pPr>
+        <w:rPr>
+          <w:rFonts w:cstheme="minorHAnsi"/>
+          <w:highlight w:val="yellow"/>
+          <w:u w:val="single"/>
+          <w:rtl/>
+        </w:rPr>
+      </w:pPr>
+      <w:r>
+        <w:rPr>
+          <w:rFonts w:cstheme="minorHAnsi" w:hint="cs"/>
+          <w:highlight w:val="yellow"/>
+          <w:u w:val="single"/>
+          <w:rtl/>
+        </w:rPr>
+        <w:t>היפר-פרמטרים:</w:t>
+      </w:r>
+    </w:p>
+    <w:p>
+      <w:pPr>
+        <w:rPr>
+          <w:rFonts w:cstheme="minorHAnsi"/>
+          <w:highlight w:val="yellow"/>
+          <w:rtl/>
+        </w:rPr>
+      </w:pPr>
+      <w:r>
+        <w:rPr>
+          <w:rFonts w:cstheme="minorHAnsi" w:hint="cs"/>
+          <w:highlight w:val="yellow"/>
+        </w:rPr>
+        <w:t>N</w:t>
+      </w:r>
+      <w:r>
+        <w:rPr>
+          <w:rFonts w:cstheme="minorHAnsi" w:hint="cs"/>
+          <w:highlight w:val="yellow"/>
+          <w:rtl/>
+        </w:rPr>
+        <w:t>- מספר המסכות</w:t>
+      </w:r>
+      <w:r>
+        <w:rPr>
+          <w:rFonts w:cstheme="minorHAnsi" w:hint="cs"/>
+          <w:highlight w:val="yellow"/>
+          <w:rtl/>
+        </w:rPr>
+        <w:t xml:space="preserve"> (= מספר הרשתות הסופיות)</w:t>
+      </w:r>
+    </w:p>
+    <w:p>
+      <w:pPr>
+        <w:rPr>
+          <w:rFonts w:cstheme="minorHAnsi"/>
+          <w:highlight w:val="yellow"/>
+        </w:rPr>
+      </w:pPr>
+      <w:r>
+        <w:rPr>
+          <w:rFonts w:cstheme="minorHAnsi"/>
+          <w:highlight w:val="yellow"/>
+        </w:rPr>
+        <w:t>Learning rate</w:t>
+      </w:r>
+    </w:p>
+    <w:p>
+      <w:pPr>
+        <w:rPr>
+          <w:rFonts w:cstheme="minorHAnsi"/>
+          <w:highlight w:val="yellow"/>
+        </w:rPr>
+      </w:pPr>
+      <w:r>
+        <w:rPr>
+          <w:rFonts w:cstheme="minorHAnsi"/>
+          <w:highlight w:val="yellow"/>
+        </w:rPr>
+        <w:t xml:space="preserve">Activation </w:t>
+      </w:r>
+    </w:p>
+    <w:p>
+      <w:pPr>
+        <w:rPr>
+          <w:rFonts w:cstheme="minorHAnsi"/>
+          <w:highlight w:val="yellow"/>
+        </w:rPr>
+      </w:pPr>
+      <w:r>
+        <w:rPr>
+          <w:rFonts w:cstheme="minorHAnsi"/>
+          <w:highlight w:val="yellow"/>
+        </w:rPr>
+        <w:t>optimizer</w:t>
+      </w:r>
+    </w:p>
+    <w:p>
+      <w:pPr>
+        <w:rPr>
+          <w:rFonts w:cstheme="minorHAnsi" w:hint="cs"/>
+          <w:b/>
+          <w:bCs/>
+          <w:highlight w:val="yellow"/>
+          <w:u w:val="single"/>
+          <w:rtl/>
+        </w:rPr>
+      </w:pPr>
+    </w:p>
+    <w:p>
+      <w:pPr>
+        <w:rPr>
+          <w:rFonts w:cstheme="minorHAnsi"/>
+        </w:rPr>
+      </w:pPr>
+      <w:r>
+        <w:rPr>
+          <w:rFonts w:cstheme="minorHAnsi" w:hint="cs"/>
+          <w:highlight w:val="yellow"/>
+          <w:rtl/>
+        </w:rPr>
+        <w:t>מספר הרשומות להרצה- כרגע אנחנו מריצות על דגימה מכל דאטאסט (הדאטאסטים הטבלאיים שקיבלנו בעבודה קטנים יחסית)</w:t>
+      </w:r>
+    </w:p>
+    <w:p>
+      <w:pPr>
+        <w:rPr>
+          <w:rFonts w:cstheme="minorHAnsi"/>
+          <w:b/>
+          <w:bCs/>
+          <w:u w:val="single"/>
+        </w:rPr>
+      </w:pPr>
+    </w:p>
+    <w:p>
+      <w:pPr>
+        <w:pStyle w:val="Heading1"/>
         <w:spacing w:after="240"/>
         <w:jc w:val="center"/>
         <w:rPr>
@@ -397,7 +714,7 @@
     <w:p>
       <w:pPr>
         <w:rPr>
-          <w:rFonts w:cstheme="minorHAnsi" w:hint="cs"/>
+          <w:rFonts w:cstheme="minorHAnsi"/>
           <w:rtl/>
         </w:rPr>
       </w:pPr>
@@ -496,7 +813,15 @@
           <w:rFonts w:cstheme="minorHAnsi"/>
           <w:rtl/>
         </w:rPr>
-        <w:t>ביצועי השיטה ירודים יחסית במשימות של הערכת אי וודאות</w:t>
+        <w:t xml:space="preserve">ביצועי </w:t>
+      </w:r>
+      <w:r>
+        <w:rPr>
+          <w:rFonts w:cstheme="minorHAnsi"/>
+          <w:rtl/>
+        </w:rPr>
+        <w:lastRenderedPageBreak/>
+        <w:t>השיטה ירודים יחסית במשימות של הערכת אי וודאות</w:t>
       </w:r>
       <w:r>
         <w:rPr>
@@ -765,23 +1090,7 @@
           <w:rFonts w:cstheme="minorHAnsi"/>
           <w:rtl/>
         </w:rPr>
-        <w:t xml:space="preserve">-ים כדי לייצר סט של </w:t>
-      </w:r>
-      <w:proofErr w:type="spellStart"/>
-      <w:r>
-        <w:rPr>
-          <w:rFonts w:cstheme="minorHAnsi"/>
-          <w:rtl/>
-        </w:rPr>
-        <w:t>פרדיקציות</w:t>
-      </w:r>
-      <w:proofErr w:type="spellEnd"/>
-      <w:r>
-        <w:rPr>
-          <w:rFonts w:cstheme="minorHAnsi"/>
-          <w:rtl/>
-        </w:rPr>
-        <w:t xml:space="preserve"> והערכת אי וודאות.</w:t>
+        <w:t>-ים כדי לייצר סט של פרדיקציות והערכת אי וודאות.</w:t>
       </w:r>
     </w:p>
     <w:p>
@@ -803,7 +1112,7 @@
     </w:p>
     <w:p>
       <w:pPr>
-        <w:pStyle w:val="a3"/>
+        <w:pStyle w:val="ListParagraph"/>
         <w:numPr>
           <w:ilvl w:val="0"/>
           <w:numId w:val="7"/>
@@ -835,7 +1144,7 @@
     </w:p>
     <w:p>
       <w:pPr>
-        <w:pStyle w:val="a3"/>
+        <w:pStyle w:val="ListParagraph"/>
         <w:numPr>
           <w:ilvl w:val="0"/>
           <w:numId w:val="7"/>
@@ -867,7 +1176,7 @@
     </w:p>
     <w:p>
       <w:pPr>
-        <w:pStyle w:val="a3"/>
+        <w:pStyle w:val="ListParagraph"/>
         <w:numPr>
           <w:ilvl w:val="0"/>
           <w:numId w:val="7"/>
@@ -959,6 +1268,19 @@
         <w:spacing w:before="300" w:after="0" w:line="276" w:lineRule="auto"/>
         <w:jc w:val="center"/>
         <w:outlineLvl w:val="2"/>
+        <w:rPr>
+          <w:rFonts w:eastAsia="Calibri" w:cstheme="minorHAnsi"/>
+          <w:b/>
+          <w:bCs/>
+          <w:caps/>
+          <w:color w:val="073662"/>
+          <w:spacing w:val="15"/>
+          <w:sz w:val="16"/>
+          <w:szCs w:val="16"/>
+          <w:rtl/>
+        </w:rPr>
+      </w:pPr>
+      <w:r>
         <w:rPr>
           <w:rFonts w:eastAsia="Calibri" w:cstheme="minorHAnsi" w:hint="cs"/>
           <w:b/>
@@ -968,122 +1290,32 @@
           <w:spacing w:val="15"/>
           <w:sz w:val="16"/>
           <w:szCs w:val="16"/>
-          <w:rtl/>
-        </w:rPr>
-      </w:pPr>
-      <w:r>
-        <w:rPr>
-          <w:rFonts w:eastAsia="Calibri" w:cstheme="minorHAnsi" w:hint="cs"/>
+        </w:rPr>
+        <w:t>METHODS</w:t>
+      </w:r>
+    </w:p>
+    <w:p>
+      <w:pPr>
+        <w:rPr>
+          <w:rFonts w:cstheme="minorHAnsi"/>
           <w:b/>
           <w:bCs/>
-          <w:caps/>
-          <w:color w:val="073662"/>
-          <w:spacing w:val="15"/>
-          <w:sz w:val="16"/>
-          <w:szCs w:val="16"/>
-        </w:rPr>
-        <w:lastRenderedPageBreak/>
-        <w:t>METHODS</w:t>
-      </w:r>
-    </w:p>
-    <w:p>
-      <w:pPr>
-        <w:rPr>
-          <w:rFonts w:cstheme="minorHAnsi" w:hint="cs"/>
-          <w:b/>
-          <w:bCs/>
-          <w:rtl/>
-        </w:rPr>
-      </w:pPr>
-      <w:r>
-        <w:rPr>
-          <w:rFonts w:cstheme="minorHAnsi"/>
-          <w:b/>
-          <w:bCs/>
-          <w:rtl/>
-        </w:rPr>
-        <w:fldChar w:fldCharType="begin"/>
-      </w:r>
-      <w:r>
-        <w:rPr>
-          <w:rFonts w:cstheme="minorHAnsi"/>
-          <w:b/>
-          <w:bCs/>
-          <w:rtl/>
-        </w:rPr>
-        <w:instrText xml:space="preserve"> </w:instrText>
-      </w:r>
-      <w:r>
-        <w:rPr>
-          <w:rFonts w:cstheme="minorHAnsi"/>
-          <w:b/>
-          <w:bCs/>
-        </w:rPr>
-        <w:instrText>HYPERLINK</w:instrText>
-      </w:r>
-      <w:r>
-        <w:rPr>
-          <w:rFonts w:cstheme="minorHAnsi"/>
-          <w:b/>
-          <w:bCs/>
-          <w:rtl/>
-        </w:rPr>
-        <w:instrText xml:space="preserve"> "</w:instrText>
-      </w:r>
-      <w:r>
-        <w:rPr>
-          <w:rFonts w:cstheme="minorHAnsi"/>
-          <w:b/>
-          <w:bCs/>
-        </w:rPr>
-        <w:instrText>https://github.com/nikitadurasov/masksembles</w:instrText>
-      </w:r>
-      <w:r>
-        <w:rPr>
-          <w:rFonts w:cstheme="minorHAnsi"/>
-          <w:b/>
-          <w:bCs/>
-          <w:rtl/>
-        </w:rPr>
-        <w:instrText xml:space="preserve">" </w:instrText>
-      </w:r>
-      <w:r>
-        <w:rPr>
-          <w:rFonts w:cstheme="minorHAnsi"/>
-          <w:b/>
-          <w:bCs/>
-          <w:rtl/>
-        </w:rPr>
-      </w:r>
-      <w:r>
-        <w:rPr>
-          <w:rFonts w:cstheme="minorHAnsi"/>
-          <w:b/>
-          <w:bCs/>
-          <w:rtl/>
-        </w:rPr>
-        <w:fldChar w:fldCharType="separate"/>
-      </w:r>
-      <w:r>
-        <w:rPr>
-          <w:rStyle w:val="Hyperlink"/>
-          <w:rFonts w:cstheme="minorHAnsi"/>
-          <w:b/>
-          <w:bCs/>
-          <w:u w:val="none"/>
-          <w:rtl/>
-        </w:rPr>
-        <w:t>קוד</w:t>
-      </w:r>
-      <w:r>
-        <w:rPr>
-          <w:rFonts w:cstheme="minorHAnsi"/>
-          <w:b/>
-          <w:bCs/>
-          <w:rtl/>
-        </w:rPr>
-        <w:fldChar w:fldCharType="end"/>
-      </w:r>
+          <w:rtl/>
+        </w:rPr>
+      </w:pPr>
+      <w:hyperlink r:id="rId7" w:history="1">
+        <w:r>
+          <w:rPr>
+            <w:rStyle w:val="Hyperlink"/>
+            <w:rFonts w:cstheme="minorHAnsi"/>
+            <w:b/>
+            <w:bCs/>
+            <w:u w:val="none"/>
+            <w:rtl/>
+          </w:rPr>
+          <w:t>קוד</w:t>
+        </w:r>
+      </w:hyperlink>
       <w:r>
         <w:rPr>
           <w:rFonts w:cstheme="minorHAnsi"/>
@@ -1654,42 +1886,26 @@
           <w:rFonts w:eastAsiaTheme="minorEastAsia" w:cstheme="minorHAnsi" w:hint="cs"/>
           <w:rtl/>
         </w:rPr>
-        <w:t xml:space="preserve"> שהינו מסכה בינארית אקראית שנדגמת בכל </w:t>
-      </w:r>
-      <w:proofErr w:type="spellStart"/>
+        <w:t xml:space="preserve"> שהינו מסכה בינארית אקראית שנדגמת בכל איטארציה </w:t>
+      </w:r>
+      <w:r>
+        <w:rPr>
+          <w:rFonts w:eastAsiaTheme="minorEastAsia" w:cstheme="minorHAnsi"/>
+        </w:rPr>
+        <w:t>t</w:t>
+      </w:r>
       <w:r>
         <w:rPr>
           <w:rFonts w:eastAsiaTheme="minorEastAsia" w:cstheme="minorHAnsi" w:hint="cs"/>
           <w:rtl/>
         </w:rPr>
-        <w:t>איטארציה</w:t>
-      </w:r>
-      <w:proofErr w:type="spellEnd"/>
-      <w:r>
-        <w:rPr>
-          <w:rFonts w:eastAsiaTheme="minorEastAsia" w:cstheme="minorHAnsi" w:hint="cs"/>
-          <w:rtl/>
-        </w:rPr>
-        <w:t xml:space="preserve"> </w:t>
-      </w:r>
-      <w:r>
+        <w:t xml:space="preserve">. </w:t>
+      </w:r>
+    </w:p>
+    <w:p>
+      <w:pPr>
         <w:rPr>
           <w:rFonts w:eastAsiaTheme="minorEastAsia" w:cstheme="minorHAnsi"/>
-        </w:rPr>
-        <w:t>t</w:t>
-      </w:r>
-      <w:r>
-        <w:rPr>
-          <w:rFonts w:eastAsiaTheme="minorEastAsia" w:cstheme="minorHAnsi" w:hint="cs"/>
-          <w:rtl/>
-        </w:rPr>
-        <w:t xml:space="preserve">. </w:t>
-      </w:r>
-    </w:p>
-    <w:p>
-      <w:pPr>
-        <w:rPr>
-          <w:rFonts w:eastAsiaTheme="minorEastAsia" w:cstheme="minorHAnsi" w:hint="cs"/>
           <w:i/>
           <w:rtl/>
         </w:rPr>
@@ -1759,25 +1975,7 @@
           <w:i/>
           <w:rtl/>
         </w:rPr>
-        <w:t xml:space="preserve">. בנוסף, מאחר ובכל </w:t>
-      </w:r>
-      <w:proofErr w:type="spellStart"/>
-      <w:r>
-        <w:rPr>
-          <w:rFonts w:eastAsiaTheme="minorEastAsia" w:cstheme="minorHAnsi" w:hint="cs"/>
-          <w:i/>
-          <w:rtl/>
-        </w:rPr>
-        <w:t>איטארציה</w:t>
-      </w:r>
-      <w:proofErr w:type="spellEnd"/>
-      <w:r>
-        <w:rPr>
-          <w:rFonts w:eastAsiaTheme="minorEastAsia" w:cstheme="minorHAnsi" w:hint="cs"/>
-          <w:i/>
-          <w:rtl/>
-        </w:rPr>
-        <w:t xml:space="preserve"> מוגדרת מסכה אחרת חייבת להיות תגובה מתאימה בין כל ה-</w:t>
+        <w:t>. בנוסף, מאחר ובכל איטארציה מוגדרת מסכה אחרת חייבת להיות תגובה מתאימה בין כל ה-</w:t>
       </w:r>
       <w:r>
         <w:rPr>
@@ -2059,7 +2257,7 @@
     </w:p>
     <w:p>
       <w:pPr>
-        <w:pStyle w:val="a3"/>
+        <w:pStyle w:val="ListParagraph"/>
         <w:numPr>
           <w:ilvl w:val="0"/>
           <w:numId w:val="10"/>
@@ -2075,6 +2273,7 @@
           <w:i/>
           <w:rtl/>
         </w:rPr>
+        <w:lastRenderedPageBreak/>
         <w:t xml:space="preserve">יוצרים </w:t>
       </w:r>
       <w:r>
@@ -2112,7 +2311,7 @@
     </w:p>
     <w:p>
       <w:pPr>
-        <w:pStyle w:val="a3"/>
+        <w:pStyle w:val="ListParagraph"/>
         <w:numPr>
           <w:ilvl w:val="0"/>
           <w:numId w:val="10"/>
@@ -2156,7 +2355,7 @@
     </w:p>
     <w:p>
       <w:pPr>
-        <w:pStyle w:val="a3"/>
+        <w:pStyle w:val="ListParagraph"/>
         <w:numPr>
           <w:ilvl w:val="0"/>
           <w:numId w:val="10"/>
@@ -2179,7 +2378,7 @@
     <w:p>
       <w:pPr>
         <w:rPr>
-          <w:rFonts w:cstheme="minorHAnsi" w:hint="cs"/>
+          <w:rFonts w:cstheme="minorHAnsi"/>
           <w:i/>
           <w:rtl/>
         </w:rPr>
@@ -2304,7 +2503,7 @@
       <w:pPr>
         <w:jc w:val="center"/>
         <w:rPr>
-          <w:rFonts w:cstheme="minorHAnsi" w:hint="cs"/>
+          <w:rFonts w:cstheme="minorHAnsi"/>
           <w:i/>
           <w:rtl/>
         </w:rPr>
@@ -2329,7 +2528,7 @@
                     <pic:cNvPicPr/>
                   </pic:nvPicPr>
                   <pic:blipFill>
-                    <a:blip r:embed="rId7"/>
+                    <a:blip r:embed="rId8"/>
                     <a:stretch>
                       <a:fillRect/>
                     </a:stretch>
@@ -2353,7 +2552,7 @@
     <w:p>
       <w:pPr>
         <w:rPr>
-          <w:rFonts w:cstheme="minorHAnsi" w:hint="cs"/>
+          <w:rFonts w:cstheme="minorHAnsi"/>
           <w:i/>
           <w:rtl/>
         </w:rPr>
@@ -2367,19 +2566,6 @@
         <w:spacing w:before="300" w:after="0" w:line="276" w:lineRule="auto"/>
         <w:jc w:val="center"/>
         <w:outlineLvl w:val="2"/>
-        <w:rPr>
-          <w:rFonts w:eastAsia="Calibri" w:cstheme="minorHAnsi" w:hint="cs"/>
-          <w:b/>
-          <w:bCs/>
-          <w:caps/>
-          <w:color w:val="073662"/>
-          <w:spacing w:val="15"/>
-          <w:sz w:val="16"/>
-          <w:szCs w:val="16"/>
-          <w:rtl/>
-        </w:rPr>
-      </w:pPr>
-      <w:r>
         <w:rPr>
           <w:rFonts w:eastAsia="Calibri" w:cstheme="minorHAnsi"/>
           <w:b/>
@@ -2389,263 +2575,6 @@
           <w:spacing w:val="15"/>
           <w:sz w:val="16"/>
           <w:szCs w:val="16"/>
-        </w:rPr>
-        <w:t>Experiments</w:t>
-      </w:r>
-    </w:p>
-    <w:p>
-      <w:pPr>
-        <w:rPr>
-          <w:rFonts w:cstheme="minorHAnsi"/>
-          <w:i/>
-          <w:rtl/>
-        </w:rPr>
-      </w:pPr>
-      <w:r>
-        <w:rPr>
-          <w:rFonts w:cstheme="minorHAnsi" w:hint="cs"/>
-          <w:i/>
-          <w:rtl/>
-        </w:rPr>
-        <w:t xml:space="preserve">כותבי המאמר ביצעו ניסויים עם ה- </w:t>
-      </w:r>
-      <w:r>
-        <w:rPr>
-          <w:rFonts w:cstheme="minorHAnsi"/>
-          <w:i/>
-        </w:rPr>
-        <w:t>dataset</w:t>
-      </w:r>
-      <w:r>
-        <w:rPr>
-          <w:rFonts w:cstheme="minorHAnsi" w:hint="cs"/>
-          <w:i/>
-          <w:rtl/>
-        </w:rPr>
-        <w:t xml:space="preserve"> של </w:t>
-      </w:r>
-      <w:r>
-        <w:rPr>
-          <w:rFonts w:cstheme="minorHAnsi"/>
-          <w:i/>
-        </w:rPr>
-        <w:t>CIFRA10</w:t>
-      </w:r>
-      <w:r>
-        <w:rPr>
-          <w:rFonts w:cstheme="minorHAnsi" w:hint="cs"/>
-          <w:i/>
-          <w:rtl/>
-        </w:rPr>
-        <w:t xml:space="preserve"> ו- </w:t>
-      </w:r>
-      <w:proofErr w:type="spellStart"/>
-      <w:r>
-        <w:rPr>
-          <w:rFonts w:cstheme="minorHAnsi"/>
-          <w:i/>
-        </w:rPr>
-        <w:t>ImagNet</w:t>
-      </w:r>
-      <w:proofErr w:type="spellEnd"/>
-      <w:r>
-        <w:rPr>
-          <w:rFonts w:cstheme="minorHAnsi" w:hint="cs"/>
-          <w:i/>
-          <w:rtl/>
-        </w:rPr>
-        <w:t xml:space="preserve">. </w:t>
-      </w:r>
-    </w:p>
-    <w:p>
-      <w:pPr>
-        <w:rPr>
-          <w:rFonts w:cstheme="minorHAnsi" w:hint="cs"/>
-          <w:i/>
-          <w:rtl/>
-        </w:rPr>
-      </w:pPr>
-      <w:r>
-        <w:rPr>
-          <w:rFonts w:cstheme="minorHAnsi" w:hint="cs"/>
-          <w:i/>
-          <w:rtl/>
-        </w:rPr>
-        <w:lastRenderedPageBreak/>
-        <w:t xml:space="preserve">הם השתמשו במודל </w:t>
-      </w:r>
-      <w:r>
-        <w:rPr>
-          <w:rFonts w:cstheme="minorHAnsi"/>
-          <w:i/>
-        </w:rPr>
-        <w:t>Wide-ResNet-16-4</w:t>
-      </w:r>
-      <w:r>
-        <w:rPr>
-          <w:rFonts w:cstheme="minorHAnsi" w:hint="cs"/>
-          <w:i/>
-          <w:rtl/>
-        </w:rPr>
-        <w:t>. הם הוסיפו את שכבת ה-</w:t>
-      </w:r>
-      <w:r>
-        <w:rPr>
-          <w:rFonts w:cstheme="minorHAnsi"/>
-          <w:i/>
-        </w:rPr>
-        <w:t>mask</w:t>
-      </w:r>
-      <w:r>
-        <w:rPr>
-          <w:rFonts w:cstheme="minorHAnsi" w:hint="cs"/>
-          <w:i/>
-          <w:rtl/>
-        </w:rPr>
-        <w:t xml:space="preserve"> לפני כל שכבת </w:t>
-      </w:r>
-      <w:proofErr w:type="spellStart"/>
-      <w:r>
-        <w:rPr>
-          <w:rFonts w:cstheme="minorHAnsi" w:hint="cs"/>
-          <w:i/>
-          <w:rtl/>
-        </w:rPr>
-        <w:t>קונבולוציה</w:t>
-      </w:r>
-      <w:proofErr w:type="spellEnd"/>
-      <w:r>
-        <w:rPr>
-          <w:rFonts w:cstheme="minorHAnsi" w:hint="cs"/>
-          <w:i/>
-          <w:rtl/>
-        </w:rPr>
-        <w:t xml:space="preserve"> ו- </w:t>
-      </w:r>
-      <w:r>
-        <w:rPr>
-          <w:rFonts w:cstheme="minorHAnsi"/>
-          <w:i/>
-        </w:rPr>
-        <w:t>fully connected</w:t>
-      </w:r>
-      <w:r>
-        <w:rPr>
-          <w:rFonts w:cstheme="minorHAnsi" w:hint="cs"/>
-          <w:i/>
-          <w:rtl/>
-        </w:rPr>
-        <w:t>. ה-</w:t>
-      </w:r>
-      <w:r>
-        <w:rPr>
-          <w:rFonts w:cstheme="minorHAnsi"/>
-          <w:i/>
-        </w:rPr>
-        <w:t>mask</w:t>
-      </w:r>
-      <w:r>
-        <w:rPr>
-          <w:rFonts w:cstheme="minorHAnsi" w:hint="cs"/>
-          <w:i/>
-          <w:rtl/>
-        </w:rPr>
-        <w:t xml:space="preserve"> הוגדר עם </w:t>
-      </w:r>
-      <w:r>
-        <w:rPr>
-          <w:rFonts w:cstheme="minorHAnsi"/>
-          <w:i/>
-        </w:rPr>
-        <w:t>N=4</w:t>
-      </w:r>
-      <w:r>
-        <w:rPr>
-          <w:rFonts w:cstheme="minorHAnsi" w:hint="cs"/>
-          <w:i/>
-          <w:rtl/>
-        </w:rPr>
-        <w:t xml:space="preserve"> ו- </w:t>
-      </w:r>
-      <w:r>
-        <w:rPr>
-          <w:rFonts w:cstheme="minorHAnsi"/>
-          <w:i/>
-        </w:rPr>
-        <w:t>S=5</w:t>
-      </w:r>
-      <w:r>
-        <w:rPr>
-          <w:rFonts w:cstheme="minorHAnsi" w:hint="cs"/>
-          <w:i/>
-          <w:rtl/>
-        </w:rPr>
-        <w:t xml:space="preserve">. </w:t>
-      </w:r>
-      <w:r>
-        <w:rPr>
-          <w:rFonts w:cstheme="minorHAnsi" w:hint="cs"/>
-          <w:i/>
-          <w:rtl/>
-        </w:rPr>
-        <w:t xml:space="preserve">הם השוו את המודל שלהם לרשת נוירונים בודדת, </w:t>
-      </w:r>
-      <w:r>
-        <w:rPr>
-          <w:rFonts w:cstheme="minorHAnsi"/>
-          <w:i/>
-        </w:rPr>
-        <w:t>MC-Dropout</w:t>
-      </w:r>
-      <w:r>
-        <w:rPr>
-          <w:rFonts w:cstheme="minorHAnsi" w:hint="cs"/>
-          <w:i/>
-          <w:rtl/>
-        </w:rPr>
-        <w:t xml:space="preserve"> ו- </w:t>
-      </w:r>
-      <w:r>
-        <w:rPr>
-          <w:rFonts w:cstheme="minorHAnsi"/>
-          <w:i/>
-        </w:rPr>
-        <w:t>deep ensemble</w:t>
-      </w:r>
-      <w:r>
-        <w:rPr>
-          <w:rFonts w:cstheme="minorHAnsi" w:hint="cs"/>
-          <w:i/>
-          <w:rtl/>
-        </w:rPr>
-        <w:t xml:space="preserve">. </w:t>
-      </w:r>
-    </w:p>
-    <w:p>
-      <w:pPr>
-        <w:rPr>
-          <w:rFonts w:cstheme="minorHAnsi"/>
-          <w:i/>
-        </w:rPr>
-      </w:pPr>
-    </w:p>
-    <w:p>
-      <w:pPr>
-        <w:pBdr>
-          <w:top w:val="single" w:sz="6" w:space="2" w:color="0F6FC6"/>
-        </w:pBdr>
-        <w:spacing w:before="300" w:after="0" w:line="276" w:lineRule="auto"/>
-        <w:jc w:val="center"/>
-        <w:outlineLvl w:val="2"/>
-        <w:rPr>
-          <w:rFonts w:eastAsia="Calibri" w:cstheme="minorHAnsi" w:hint="cs"/>
-          <w:b/>
-          <w:bCs/>
-          <w:caps/>
-          <w:color w:val="073662"/>
-          <w:spacing w:val="15"/>
-          <w:sz w:val="16"/>
-          <w:szCs w:val="16"/>
           <w:rtl/>
         </w:rPr>
       </w:pPr>
@@ -2660,69 +2589,225 @@
           <w:sz w:val="16"/>
           <w:szCs w:val="16"/>
         </w:rPr>
-        <w:t>advantages of the algorithm</w:t>
-      </w:r>
-    </w:p>
-    <w:p>
-      <w:pPr>
-        <w:rPr>
-          <w:rFonts w:cstheme="minorHAnsi"/>
-          <w:rtl/>
-        </w:rPr>
-      </w:pPr>
-    </w:p>
-    <w:p>
-      <w:pPr>
-        <w:rPr>
-          <w:rFonts w:cstheme="minorHAnsi"/>
-        </w:rPr>
-      </w:pPr>
-      <w:r>
-        <w:rPr>
-          <w:rFonts w:cstheme="minorHAnsi" w:hint="cs"/>
-          <w:rtl/>
-        </w:rPr>
-        <w:t xml:space="preserve">הגישה טובה יותר מבחינת דיוק, כיול ו- </w:t>
-      </w:r>
-      <w:r>
-        <w:rPr>
-          <w:rFonts w:cstheme="minorHAnsi"/>
-        </w:rPr>
-        <w:t>out of distribution</w:t>
-      </w:r>
-      <w:r>
-        <w:rPr>
-          <w:rFonts w:cstheme="minorHAnsi" w:hint="cs"/>
-          <w:rtl/>
-        </w:rPr>
-        <w:t xml:space="preserve"> משיטת </w:t>
-      </w:r>
-      <w:r>
-        <w:rPr>
-          <w:rFonts w:cstheme="minorHAnsi"/>
+        <w:t>Experiments</w:t>
+      </w:r>
+    </w:p>
+    <w:p>
+      <w:pPr>
+        <w:rPr>
+          <w:rFonts w:cstheme="minorHAnsi"/>
+          <w:i/>
+          <w:rtl/>
+        </w:rPr>
+      </w:pPr>
+      <w:r>
+        <w:rPr>
+          <w:rFonts w:cstheme="minorHAnsi" w:hint="cs"/>
+          <w:i/>
+          <w:rtl/>
+        </w:rPr>
+        <w:t xml:space="preserve">כותבי המאמר ביצעו ניסויים עם ה- </w:t>
+      </w:r>
+      <w:r>
+        <w:rPr>
+          <w:rFonts w:cstheme="minorHAnsi"/>
+          <w:i/>
+        </w:rPr>
+        <w:t>dataset</w:t>
+      </w:r>
+      <w:r>
+        <w:rPr>
+          <w:rFonts w:cstheme="minorHAnsi" w:hint="cs"/>
+          <w:i/>
+          <w:rtl/>
+        </w:rPr>
+        <w:t xml:space="preserve"> של </w:t>
+      </w:r>
+      <w:r>
+        <w:rPr>
+          <w:rFonts w:cstheme="minorHAnsi"/>
+          <w:i/>
+        </w:rPr>
+        <w:t>CIFRA10</w:t>
+      </w:r>
+      <w:r>
+        <w:rPr>
+          <w:rFonts w:cstheme="minorHAnsi" w:hint="cs"/>
+          <w:i/>
+          <w:rtl/>
+        </w:rPr>
+        <w:t xml:space="preserve"> ו- </w:t>
+      </w:r>
+      <w:proofErr w:type="spellStart"/>
+      <w:r>
+        <w:rPr>
+          <w:rFonts w:cstheme="minorHAnsi"/>
+          <w:i/>
+        </w:rPr>
+        <w:t>ImagNet</w:t>
+      </w:r>
+      <w:proofErr w:type="spellEnd"/>
+      <w:r>
+        <w:rPr>
+          <w:rFonts w:cstheme="minorHAnsi" w:hint="cs"/>
+          <w:i/>
+          <w:rtl/>
+        </w:rPr>
+        <w:t xml:space="preserve">. </w:t>
+      </w:r>
+    </w:p>
+    <w:p>
+      <w:pPr>
+        <w:rPr>
+          <w:rFonts w:cstheme="minorHAnsi"/>
+          <w:i/>
+          <w:rtl/>
+        </w:rPr>
+      </w:pPr>
+      <w:r>
+        <w:rPr>
+          <w:rFonts w:cstheme="minorHAnsi" w:hint="cs"/>
+          <w:i/>
+          <w:rtl/>
+        </w:rPr>
+        <w:t xml:space="preserve">הם השתמשו במודל </w:t>
+      </w:r>
+      <w:r>
+        <w:rPr>
+          <w:rFonts w:cstheme="minorHAnsi"/>
+          <w:i/>
+        </w:rPr>
+        <w:t>Wide-ResNet-16-4</w:t>
+      </w:r>
+      <w:r>
+        <w:rPr>
+          <w:rFonts w:cstheme="minorHAnsi" w:hint="cs"/>
+          <w:i/>
+          <w:rtl/>
+        </w:rPr>
+        <w:t>. הם הוסיפו את שכבת ה-</w:t>
+      </w:r>
+      <w:r>
+        <w:rPr>
+          <w:rFonts w:cstheme="minorHAnsi"/>
+          <w:i/>
+        </w:rPr>
+        <w:t>mask</w:t>
+      </w:r>
+      <w:r>
+        <w:rPr>
+          <w:rFonts w:cstheme="minorHAnsi" w:hint="cs"/>
+          <w:i/>
+          <w:rtl/>
+        </w:rPr>
+        <w:t xml:space="preserve"> לפני כל שכבת קונבולוציה ו- </w:t>
+      </w:r>
+      <w:r>
+        <w:rPr>
+          <w:rFonts w:cstheme="minorHAnsi"/>
+          <w:i/>
+        </w:rPr>
+        <w:t>fully connected</w:t>
+      </w:r>
+      <w:r>
+        <w:rPr>
+          <w:rFonts w:cstheme="minorHAnsi" w:hint="cs"/>
+          <w:i/>
+          <w:rtl/>
+        </w:rPr>
+        <w:t>. ה-</w:t>
+      </w:r>
+      <w:r>
+        <w:rPr>
+          <w:rFonts w:cstheme="minorHAnsi"/>
+          <w:i/>
+        </w:rPr>
+        <w:t>mask</w:t>
+      </w:r>
+      <w:r>
+        <w:rPr>
+          <w:rFonts w:cstheme="minorHAnsi" w:hint="cs"/>
+          <w:i/>
+          <w:rtl/>
+        </w:rPr>
+        <w:t xml:space="preserve"> הוגדר עם </w:t>
+      </w:r>
+      <w:r>
+        <w:rPr>
+          <w:rFonts w:cstheme="minorHAnsi"/>
+          <w:i/>
+        </w:rPr>
+        <w:t>N=4</w:t>
+      </w:r>
+      <w:r>
+        <w:rPr>
+          <w:rFonts w:cstheme="minorHAnsi" w:hint="cs"/>
+          <w:i/>
+          <w:rtl/>
+        </w:rPr>
+        <w:t xml:space="preserve"> ו- </w:t>
+      </w:r>
+      <w:r>
+        <w:rPr>
+          <w:rFonts w:cstheme="minorHAnsi"/>
+          <w:i/>
+        </w:rPr>
+        <w:t>S=5</w:t>
+      </w:r>
+      <w:r>
+        <w:rPr>
+          <w:rFonts w:cstheme="minorHAnsi" w:hint="cs"/>
+          <w:i/>
+          <w:rtl/>
+        </w:rPr>
+        <w:t xml:space="preserve">. </w:t>
+      </w:r>
+      <w:r>
+        <w:rPr>
+          <w:rFonts w:cstheme="minorHAnsi" w:hint="cs"/>
+          <w:i/>
+          <w:rtl/>
+        </w:rPr>
+        <w:t xml:space="preserve">הם השוו את המודל שלהם לרשת נוירונים בודדת, </w:t>
+      </w:r>
+      <w:r>
+        <w:rPr>
+          <w:rFonts w:cstheme="minorHAnsi"/>
+          <w:i/>
         </w:rPr>
         <w:t>MC-Dropout</w:t>
       </w:r>
       <w:r>
         <w:rPr>
           <w:rFonts w:cstheme="minorHAnsi" w:hint="cs"/>
-          <w:rtl/>
-        </w:rPr>
-        <w:t xml:space="preserve">. בהשוואה ל- </w:t>
-      </w:r>
-      <w:r>
-        <w:rPr>
-          <w:rFonts w:cstheme="minorHAnsi"/>
+          <w:i/>
+          <w:rtl/>
+        </w:rPr>
+        <w:t xml:space="preserve"> ו- </w:t>
+      </w:r>
+      <w:r>
+        <w:rPr>
+          <w:rFonts w:cstheme="minorHAnsi"/>
+          <w:i/>
         </w:rPr>
         <w:t>deep ensemble</w:t>
       </w:r>
       <w:r>
         <w:rPr>
           <w:rFonts w:cstheme="minorHAnsi" w:hint="cs"/>
-          <w:rtl/>
-        </w:rPr>
-        <w:t xml:space="preserve"> לשיטה יש ביצועים דומים אך היא בעלת זמן אימון קצר יותר ודורשת פחות זיכרון. </w:t>
-      </w:r>
+          <w:i/>
+          <w:rtl/>
+        </w:rPr>
+        <w:t xml:space="preserve">. </w:t>
+      </w:r>
+    </w:p>
+    <w:p>
+      <w:pPr>
+        <w:rPr>
+          <w:rFonts w:cstheme="minorHAnsi"/>
+          <w:i/>
+        </w:rPr>
+      </w:pPr>
     </w:p>
     <w:p>
       <w:pPr>
@@ -2755,9 +2840,298 @@
           <w:sz w:val="16"/>
           <w:szCs w:val="16"/>
         </w:rPr>
-        <w:t>DIS</w:t>
-      </w:r>
-      <w:r>
+        <w:t>advantages of the algorithm</w:t>
+      </w:r>
+    </w:p>
+    <w:p>
+      <w:pPr>
+        <w:rPr>
+          <w:rFonts w:cstheme="minorHAnsi"/>
+          <w:rtl/>
+        </w:rPr>
+      </w:pPr>
+    </w:p>
+    <w:p>
+      <w:pPr>
+        <w:rPr>
+          <w:rFonts w:cstheme="minorHAnsi"/>
+          <w:rtl/>
+        </w:rPr>
+      </w:pPr>
+      <w:r>
+        <w:rPr>
+          <w:rFonts w:cstheme="minorHAnsi" w:hint="cs"/>
+          <w:rtl/>
+        </w:rPr>
+        <w:t xml:space="preserve">הגישה המוצגת במאמר </w:t>
+      </w:r>
+      <w:r>
+        <w:rPr>
+          <w:rFonts w:cstheme="minorHAnsi" w:hint="cs"/>
+          <w:rtl/>
+        </w:rPr>
+        <w:t xml:space="preserve">טובה יותר מבחינת דיוק, כיול ו- </w:t>
+      </w:r>
+      <w:r>
+        <w:rPr>
+          <w:rFonts w:cstheme="minorHAnsi"/>
+        </w:rPr>
+        <w:t>out of distribution</w:t>
+      </w:r>
+      <w:r>
+        <w:rPr>
+          <w:rFonts w:cstheme="minorHAnsi" w:hint="cs"/>
+          <w:rtl/>
+        </w:rPr>
+        <w:t xml:space="preserve"> משיטת </w:t>
+      </w:r>
+      <w:r>
+        <w:rPr>
+          <w:rFonts w:cstheme="minorHAnsi"/>
+        </w:rPr>
+        <w:t>MC-Dropout</w:t>
+      </w:r>
+      <w:r>
+        <w:rPr>
+          <w:rFonts w:cstheme="minorHAnsi" w:hint="cs"/>
+          <w:rtl/>
+        </w:rPr>
+        <w:t xml:space="preserve">. בהשוואה ל- </w:t>
+      </w:r>
+      <w:r>
+        <w:rPr>
+          <w:rFonts w:cstheme="minorHAnsi"/>
+        </w:rPr>
+        <w:t>deep ensemble</w:t>
+      </w:r>
+      <w:r>
+        <w:rPr>
+          <w:rFonts w:cstheme="minorHAnsi" w:hint="cs"/>
+          <w:rtl/>
+        </w:rPr>
+        <w:t xml:space="preserve"> לשיטה יש ביצועים דומים אך היא בעלת זמן אימון קצר יותר ודורשת פחות זיכרון.</w:t>
+      </w:r>
+      <w:r>
+        <w:rPr>
+          <w:rFonts w:cstheme="minorHAnsi" w:hint="cs"/>
+          <w:rtl/>
+        </w:rPr>
+        <w:t xml:space="preserve"> באמצעות </w:t>
+      </w:r>
+      <w:r>
+        <w:rPr>
+          <w:rFonts w:cstheme="minorHAnsi" w:hint="cs"/>
+          <w:rtl/>
+        </w:rPr>
+        <w:t xml:space="preserve">הגדרת הפרמטרים </w:t>
+      </w:r>
+      <w:r>
+        <w:rPr>
+          <w:rFonts w:cstheme="minorHAnsi" w:hint="cs"/>
+        </w:rPr>
+        <w:t>M</w:t>
+      </w:r>
+      <w:r>
+        <w:rPr>
+          <w:rFonts w:cstheme="minorHAnsi" w:hint="cs"/>
+          <w:rtl/>
+        </w:rPr>
+        <w:t>,</w:t>
+      </w:r>
+      <w:r>
+        <w:rPr>
+          <w:rFonts w:cstheme="minorHAnsi" w:hint="cs"/>
+        </w:rPr>
+        <w:t>S</w:t>
+      </w:r>
+      <w:r>
+        <w:rPr>
+          <w:rFonts w:cstheme="minorHAnsi" w:hint="cs"/>
+          <w:rtl/>
+        </w:rPr>
+        <w:t xml:space="preserve"> ו-</w:t>
+      </w:r>
+      <w:r>
+        <w:rPr>
+          <w:rFonts w:cstheme="minorHAnsi" w:hint="cs"/>
+        </w:rPr>
+        <w:t>N</w:t>
+      </w:r>
+      <w:r>
+        <w:rPr>
+          <w:rFonts w:cstheme="minorHAnsi" w:hint="cs"/>
+          <w:rtl/>
+        </w:rPr>
+        <w:t xml:space="preserve">, הגישה </w:t>
+      </w:r>
+      <w:r>
+        <w:rPr>
+          <w:rFonts w:cstheme="minorHAnsi" w:hint="cs"/>
+          <w:rtl/>
+        </w:rPr>
+        <w:t xml:space="preserve">הגישה מאפשרת "תנועה" על הספקטרום בין הביצועים של </w:t>
+      </w:r>
+      <w:r>
+        <w:rPr>
+          <w:rFonts w:cstheme="minorHAnsi"/>
+        </w:rPr>
+        <w:t>Deep Ensemble</w:t>
+      </w:r>
+      <w:r>
+        <w:rPr>
+          <w:rFonts w:cstheme="minorHAnsi" w:hint="cs"/>
+          <w:rtl/>
+        </w:rPr>
+        <w:t xml:space="preserve">, לבין זמני הריצה של </w:t>
+      </w:r>
+      <w:r>
+        <w:rPr>
+          <w:rFonts w:cstheme="minorHAnsi"/>
+        </w:rPr>
+        <w:t>MC-Dropout</w:t>
+      </w:r>
+      <w:r>
+        <w:rPr>
+          <w:rFonts w:cstheme="minorHAnsi" w:hint="cs"/>
+          <w:rtl/>
+        </w:rPr>
+        <w:t xml:space="preserve">. </w:t>
+      </w:r>
+      <w:r>
+        <w:rPr>
+          <w:rFonts w:cstheme="minorHAnsi" w:hint="cs"/>
+          <w:rtl/>
+        </w:rPr>
+        <w:t xml:space="preserve">למשל, </w:t>
+      </w:r>
+      <w:r>
+        <w:rPr>
+          <w:rFonts w:cs="Calibri"/>
+          <w:rtl/>
+        </w:rPr>
+        <w:t xml:space="preserve">כאשר </w:t>
+      </w:r>
+      <w:r>
+        <w:rPr>
+          <w:rFonts w:cstheme="minorHAnsi"/>
+        </w:rPr>
+        <w:t>S</w:t>
+      </w:r>
+      <w:r>
+        <w:rPr>
+          <w:rFonts w:cs="Calibri"/>
+          <w:rtl/>
+        </w:rPr>
+        <w:t xml:space="preserve"> שואף לאינסוף, אין לנו חפיפה כלל ב</w:t>
+      </w:r>
+      <w:r>
+        <w:rPr>
+          <w:rFonts w:cs="Calibri" w:hint="cs"/>
+          <w:rtl/>
+        </w:rPr>
+        <w:t>מסכות</w:t>
+      </w:r>
+      <w:r>
+        <w:rPr>
+          <w:rFonts w:cs="Calibri"/>
+          <w:rtl/>
+        </w:rPr>
+        <w:t xml:space="preserve"> והתנהגות הרשת היא כשל </w:t>
+      </w:r>
+      <w:r>
+        <w:rPr>
+          <w:rFonts w:cstheme="minorHAnsi"/>
+        </w:rPr>
+        <w:t>Deep Ensembles</w:t>
+      </w:r>
+      <w:r>
+        <w:rPr>
+          <w:rFonts w:cs="Calibri"/>
+          <w:rtl/>
+        </w:rPr>
+        <w:t xml:space="preserve">. כאשר </w:t>
+      </w:r>
+      <w:r>
+        <w:rPr>
+          <w:rFonts w:cstheme="minorHAnsi"/>
+        </w:rPr>
+        <w:t>S=1</w:t>
+      </w:r>
+      <w:r>
+        <w:rPr>
+          <w:rFonts w:cs="Calibri"/>
+          <w:rtl/>
+        </w:rPr>
+        <w:t xml:space="preserve">, יש לנו חפיפה מלאה והתנהגות הרשת היא כשל </w:t>
+      </w:r>
+      <w:r>
+        <w:rPr>
+          <w:rFonts w:cstheme="minorHAnsi"/>
+        </w:rPr>
+        <w:t>MC-Dropout</w:t>
+      </w:r>
+      <w:r>
+        <w:rPr>
+          <w:rFonts w:cs="Calibri"/>
+          <w:rtl/>
+        </w:rPr>
+        <w:t>.</w:t>
+      </w:r>
+      <w:r>
+        <w:rPr>
+          <w:rtl/>
+        </w:rPr>
+        <w:t xml:space="preserve"> </w:t>
+      </w:r>
+      <w:r>
+        <w:rPr>
+          <w:rFonts w:cs="Calibri"/>
+          <w:rtl/>
+        </w:rPr>
+        <w:t>הדבר נותן למתכנן הרשת את היכולת לייצר הערכת אמינות טובה יותר מזו ש-</w:t>
+      </w:r>
+      <w:r>
+        <w:rPr>
+          <w:rFonts w:cs="Calibri"/>
+        </w:rPr>
+        <w:t>MC-Dropout</w:t>
+      </w:r>
+      <w:r>
+        <w:rPr>
+          <w:rFonts w:cs="Calibri"/>
+          <w:rtl/>
+        </w:rPr>
+        <w:t xml:space="preserve"> מספק, בבזבוז של פחות מקום וזמן חישוב מאשר </w:t>
+      </w:r>
+      <w:r>
+        <w:rPr>
+          <w:rFonts w:cs="Calibri"/>
+        </w:rPr>
+        <w:t>Deep Ensembles</w:t>
+      </w:r>
+      <w:r>
+        <w:rPr>
+          <w:rFonts w:cs="Calibri"/>
+          <w:rtl/>
+        </w:rPr>
+        <w:t>.</w:t>
+      </w:r>
+    </w:p>
+    <w:p>
+      <w:pPr>
+        <w:rPr>
+          <w:rFonts w:cstheme="minorHAnsi"/>
+        </w:rPr>
+      </w:pPr>
+    </w:p>
+    <w:p>
+      <w:pPr>
+        <w:pBdr>
+          <w:top w:val="single" w:sz="6" w:space="2" w:color="0F6FC6"/>
+        </w:pBdr>
+        <w:spacing w:before="300" w:after="0" w:line="276" w:lineRule="auto"/>
+        <w:jc w:val="center"/>
+        <w:outlineLvl w:val="2"/>
         <w:rPr>
           <w:rFonts w:eastAsia="Calibri" w:cstheme="minorHAnsi"/>
           <w:b/>
@@ -2767,146 +3141,10 @@
           <w:spacing w:val="15"/>
           <w:sz w:val="16"/>
           <w:szCs w:val="16"/>
-        </w:rPr>
-        <w:t>advantages of the algorithm</w:t>
-      </w:r>
-    </w:p>
-    <w:p>
-      <w:pPr>
-        <w:rPr>
-          <w:rFonts w:cstheme="minorHAnsi"/>
-          <w:b/>
-          <w:bCs/>
-          <w:u w:val="single"/>
-        </w:rPr>
-      </w:pPr>
-    </w:p>
-    <w:p>
-      <w:pPr>
-        <w:rPr>
-          <w:rFonts w:cstheme="minorHAnsi"/>
-          <w:b/>
-          <w:bCs/>
-          <w:u w:val="single"/>
-        </w:rPr>
-      </w:pPr>
-    </w:p>
-    <w:p>
-      <w:pPr>
-        <w:pStyle w:val="1"/>
-        <w:spacing w:after="240"/>
-        <w:jc w:val="center"/>
-        <w:rPr>
-          <w:rFonts w:asciiTheme="minorHAnsi" w:hAnsiTheme="minorHAnsi" w:cstheme="minorHAnsi"/>
-        </w:rPr>
-      </w:pPr>
-      <w:r>
-        <w:rPr>
-          <w:rFonts w:asciiTheme="minorHAnsi" w:hAnsiTheme="minorHAnsi" w:cstheme="minorHAnsi"/>
-        </w:rPr>
-        <w:t>IMPROVMENT</w:t>
-      </w:r>
-    </w:p>
-    <w:p>
-      <w:pPr>
-        <w:autoSpaceDE w:val="0"/>
-        <w:autoSpaceDN w:val="0"/>
-        <w:bidi w:val="0"/>
-        <w:adjustRightInd w:val="0"/>
-        <w:spacing w:after="0" w:line="240" w:lineRule="auto"/>
-        <w:rPr>
-          <w:rFonts w:cstheme="minorHAnsi"/>
-        </w:rPr>
-      </w:pPr>
-      <w:r>
-        <w:rPr>
-          <w:rFonts w:cstheme="minorHAnsi"/>
-          <w:highlight w:val="yellow"/>
-        </w:rPr>
-        <w:t>Give a detailed explanation of</w:t>
-      </w:r>
-      <w:r>
-        <w:rPr>
-          <w:rFonts w:cstheme="minorHAnsi"/>
-          <w:highlight w:val="yellow"/>
-        </w:rPr>
-        <w:t xml:space="preserve"> </w:t>
-      </w:r>
-      <w:r>
-        <w:rPr>
-          <w:rFonts w:cstheme="minorHAnsi"/>
-          <w:highlight w:val="yellow"/>
-        </w:rPr>
-        <w:t>your proposed improvement and why you think it might improve the algorithms performance.</w:t>
-      </w:r>
-    </w:p>
-    <w:p>
-      <w:pPr>
-        <w:rPr>
-          <w:rFonts w:cstheme="minorHAnsi"/>
-          <w:b/>
-          <w:bCs/>
-          <w:u w:val="single"/>
-          <w:rtl/>
-        </w:rPr>
-      </w:pPr>
-    </w:p>
-    <w:p>
-      <w:pPr>
-        <w:pStyle w:val="1"/>
-        <w:spacing w:after="240"/>
-        <w:jc w:val="center"/>
-        <w:rPr>
-          <w:rFonts w:asciiTheme="minorHAnsi" w:hAnsiTheme="minorHAnsi" w:cstheme="minorHAnsi"/>
-          <w:rtl/>
-        </w:rPr>
-      </w:pPr>
-      <w:r>
-        <w:rPr>
-          <w:rFonts w:asciiTheme="minorHAnsi" w:hAnsiTheme="minorHAnsi" w:cstheme="minorHAnsi"/>
-        </w:rPr>
-        <w:t>well-known algorithm</w:t>
-      </w:r>
-    </w:p>
-    <w:p>
-      <w:pPr>
-        <w:rPr>
-          <w:rFonts w:cstheme="minorHAnsi"/>
-        </w:rPr>
-      </w:pPr>
-      <w:r>
-        <w:rPr>
-          <w:rFonts w:cstheme="minorHAnsi"/>
-          <w:highlight w:val="yellow"/>
-          <w:rtl/>
-        </w:rPr>
-        <w:t>להשלים</w:t>
-      </w:r>
-    </w:p>
-    <w:p>
-      <w:pPr>
-        <w:pStyle w:val="1"/>
-        <w:spacing w:after="240"/>
-        <w:jc w:val="center"/>
-        <w:rPr>
-          <w:rFonts w:asciiTheme="minorHAnsi" w:hAnsiTheme="minorHAnsi" w:cstheme="minorHAnsi"/>
-        </w:rPr>
-      </w:pPr>
-      <w:r>
-        <w:rPr>
-          <w:rFonts w:asciiTheme="minorHAnsi" w:hAnsiTheme="minorHAnsi" w:cstheme="minorHAnsi"/>
-        </w:rPr>
-        <w:t>Dataset</w:t>
-      </w:r>
-    </w:p>
-    <w:p>
-      <w:pPr>
-        <w:pBdr>
-          <w:top w:val="single" w:sz="6" w:space="2" w:color="0F6FC6"/>
-        </w:pBdr>
-        <w:spacing w:before="300" w:after="0" w:line="276" w:lineRule="auto"/>
-        <w:jc w:val="center"/>
-        <w:outlineLvl w:val="2"/>
+          <w:rtl/>
+        </w:rPr>
+      </w:pPr>
+      <w:r>
         <w:rPr>
           <w:rFonts w:eastAsia="Calibri" w:cstheme="minorHAnsi"/>
           <w:b/>
@@ -2917,8 +3155,294 @@
           <w:sz w:val="16"/>
           <w:szCs w:val="16"/>
         </w:rPr>
-      </w:pPr>
-      <w:r>
+        <w:t>DISadvantages of the algorithm</w:t>
+      </w:r>
+    </w:p>
+    <w:p>
+      <w:pPr>
+        <w:rPr>
+          <w:rFonts w:cstheme="minorHAnsi"/>
+          <w:u w:val="single"/>
+          <w:rtl/>
+        </w:rPr>
+      </w:pPr>
+    </w:p>
+    <w:p>
+      <w:pPr>
+        <w:pStyle w:val="ListParagraph"/>
+        <w:numPr>
+          <w:ilvl w:val="0"/>
+          <w:numId w:val="11"/>
+        </w:numPr>
+        <w:rPr>
+          <w:rFonts w:cstheme="minorHAnsi"/>
+        </w:rPr>
+      </w:pPr>
+      <w:r>
+        <w:rPr>
+          <w:rFonts w:cstheme="minorHAnsi" w:hint="cs"/>
+          <w:rtl/>
+        </w:rPr>
+        <w:t xml:space="preserve">בכל פעם שנרצה לשנות את </w:t>
+      </w:r>
+      <w:r>
+        <w:rPr>
+          <w:rFonts w:cstheme="minorHAnsi" w:hint="cs"/>
+        </w:rPr>
+        <w:t>M</w:t>
+      </w:r>
+      <w:r>
+        <w:rPr>
+          <w:rFonts w:cstheme="minorHAnsi" w:hint="cs"/>
+          <w:rtl/>
+        </w:rPr>
+        <w:t xml:space="preserve">, </w:t>
+      </w:r>
+      <w:r>
+        <w:rPr>
+          <w:rFonts w:cstheme="minorHAnsi" w:hint="cs"/>
+        </w:rPr>
+        <w:t>N</w:t>
+      </w:r>
+      <w:r>
+        <w:rPr>
+          <w:rFonts w:cstheme="minorHAnsi" w:hint="cs"/>
+          <w:rtl/>
+        </w:rPr>
+        <w:t xml:space="preserve"> או </w:t>
+      </w:r>
+      <w:r>
+        <w:rPr>
+          <w:rFonts w:cstheme="minorHAnsi" w:hint="cs"/>
+        </w:rPr>
+        <w:t>S</w:t>
+      </w:r>
+      <w:r>
+        <w:rPr>
+          <w:rFonts w:cstheme="minorHAnsi" w:hint="cs"/>
+          <w:rtl/>
+        </w:rPr>
+        <w:t xml:space="preserve">, נצטרך לבצע התאמה למספר השכבות ברשת, על מנת למנוע מצב בו בפועל </w:t>
+      </w:r>
+      <w:r>
+        <w:rPr>
+          <w:rFonts w:cstheme="minorHAnsi" w:hint="cs"/>
+          <w:rtl/>
+        </w:rPr>
+        <w:t>לא מתקיים</w:t>
+      </w:r>
+      <w:r>
+        <w:rPr>
+          <w:rFonts w:cstheme="minorHAnsi" w:hint="cs"/>
+          <w:rtl/>
+        </w:rPr>
+        <w:t xml:space="preserve"> </w:t>
+      </w:r>
+      <w:r>
+        <w:rPr>
+          <w:rFonts w:cstheme="minorHAnsi"/>
+        </w:rPr>
+        <w:t>dropout</w:t>
+      </w:r>
+      <w:r>
+        <w:rPr>
+          <w:rFonts w:cstheme="minorHAnsi" w:hint="cs"/>
+          <w:rtl/>
+        </w:rPr>
+        <w:t xml:space="preserve"> בכלל</w:t>
+      </w:r>
+      <w:r>
+        <w:rPr>
+          <w:rFonts w:cstheme="minorHAnsi" w:hint="cs"/>
+          <w:rtl/>
+        </w:rPr>
+        <w:t>.</w:t>
+      </w:r>
+    </w:p>
+    <w:p>
+      <w:pPr>
+        <w:pStyle w:val="ListParagraph"/>
+        <w:numPr>
+          <w:ilvl w:val="0"/>
+          <w:numId w:val="11"/>
+        </w:numPr>
+        <w:rPr>
+          <w:rFonts w:cstheme="minorHAnsi"/>
+        </w:rPr>
+      </w:pPr>
+      <w:r>
+        <w:rPr>
+          <w:rFonts w:cstheme="minorHAnsi" w:hint="cs"/>
+          <w:rtl/>
+        </w:rPr>
+        <w:t>שכבות ה-</w:t>
+      </w:r>
+      <w:r>
+        <w:rPr>
+          <w:rFonts w:cstheme="minorHAnsi" w:hint="cs"/>
+          <w:rtl/>
+        </w:rPr>
+        <w:t xml:space="preserve"> </w:t>
+      </w:r>
+      <w:proofErr w:type="spellStart"/>
+      <w:r>
+        <w:rPr>
+          <w:rFonts w:cstheme="minorHAnsi"/>
+        </w:rPr>
+        <w:t>Masksembles</w:t>
+      </w:r>
+      <w:proofErr w:type="spellEnd"/>
+      <w:r>
+        <w:rPr>
+          <w:rFonts w:cstheme="minorHAnsi" w:hint="cs"/>
+          <w:rtl/>
+        </w:rPr>
+        <w:t xml:space="preserve"> </w:t>
+      </w:r>
+      <w:r>
+        <w:rPr>
+          <w:rFonts w:cstheme="minorHAnsi" w:hint="cs"/>
+          <w:rtl/>
+        </w:rPr>
+        <w:t>אינ מצליחות להתמודד עם יחידות מידע גדולות, למשל תמונות בגודל 256</w:t>
+      </w:r>
+      <w:r>
+        <w:rPr>
+          <w:rFonts w:cstheme="minorHAnsi" w:hint="cs"/>
+        </w:rPr>
+        <w:t>X</w:t>
+      </w:r>
+      <w:r>
+        <w:rPr>
+          <w:rFonts w:cstheme="minorHAnsi" w:hint="cs"/>
+          <w:rtl/>
+        </w:rPr>
+        <w:t xml:space="preserve">256 פיקסלים. </w:t>
+      </w:r>
+    </w:p>
+    <w:p>
+      <w:pPr>
+        <w:rPr>
+          <w:rFonts w:cstheme="minorHAnsi"/>
+          <w:b/>
+          <w:bCs/>
+          <w:u w:val="single"/>
+        </w:rPr>
+      </w:pPr>
+    </w:p>
+    <w:p>
+      <w:pPr>
+        <w:rPr>
+          <w:rFonts w:cstheme="minorHAnsi"/>
+          <w:b/>
+          <w:bCs/>
+          <w:u w:val="single"/>
+        </w:rPr>
+      </w:pPr>
+    </w:p>
+    <w:p>
+      <w:pPr>
+        <w:pStyle w:val="Heading1"/>
+        <w:spacing w:after="240"/>
+        <w:jc w:val="center"/>
+        <w:rPr>
+          <w:rFonts w:asciiTheme="minorHAnsi" w:hAnsiTheme="minorHAnsi" w:cstheme="minorHAnsi"/>
+        </w:rPr>
+      </w:pPr>
+      <w:r>
+        <w:rPr>
+          <w:rFonts w:asciiTheme="minorHAnsi" w:hAnsiTheme="minorHAnsi" w:cstheme="minorHAnsi"/>
+        </w:rPr>
+        <w:lastRenderedPageBreak/>
+        <w:t>IMPROVMENT</w:t>
+      </w:r>
+    </w:p>
+    <w:p>
+      <w:pPr>
+        <w:autoSpaceDE w:val="0"/>
+        <w:autoSpaceDN w:val="0"/>
+        <w:bidi w:val="0"/>
+        <w:adjustRightInd w:val="0"/>
+        <w:spacing w:after="0" w:line="240" w:lineRule="auto"/>
+        <w:rPr>
+          <w:rFonts w:cstheme="minorHAnsi"/>
+        </w:rPr>
+      </w:pPr>
+      <w:r>
+        <w:rPr>
+          <w:rFonts w:cstheme="minorHAnsi"/>
+          <w:highlight w:val="yellow"/>
+        </w:rPr>
+        <w:t>Give a detailed explanation of your proposed improvement and why you think it might improve the algorithms performance.</w:t>
+      </w:r>
+    </w:p>
+    <w:p>
+      <w:pPr>
+        <w:rPr>
+          <w:rFonts w:cstheme="minorHAnsi"/>
+          <w:b/>
+          <w:bCs/>
+          <w:u w:val="single"/>
+          <w:rtl/>
+        </w:rPr>
+      </w:pPr>
+    </w:p>
+    <w:p>
+      <w:pPr>
+        <w:pStyle w:val="Heading1"/>
+        <w:spacing w:after="240"/>
+        <w:jc w:val="center"/>
+        <w:rPr>
+          <w:rFonts w:asciiTheme="minorHAnsi" w:hAnsiTheme="minorHAnsi" w:cstheme="minorHAnsi"/>
+          <w:rtl/>
+        </w:rPr>
+      </w:pPr>
+      <w:r>
+        <w:rPr>
+          <w:rFonts w:asciiTheme="minorHAnsi" w:hAnsiTheme="minorHAnsi" w:cstheme="minorHAnsi"/>
+        </w:rPr>
+        <w:t>well-known algorithm</w:t>
+      </w:r>
+    </w:p>
+    <w:p>
+      <w:pPr>
+        <w:rPr>
+          <w:rFonts w:cstheme="minorHAnsi"/>
+        </w:rPr>
+      </w:pPr>
+      <w:r>
+        <w:rPr>
+          <w:rFonts w:cstheme="minorHAnsi"/>
+          <w:highlight w:val="yellow"/>
+          <w:rtl/>
+        </w:rPr>
+        <w:t>להשלים</w:t>
+      </w:r>
+    </w:p>
+    <w:p>
+      <w:pPr>
+        <w:pStyle w:val="Heading1"/>
+        <w:spacing w:after="240"/>
+        <w:jc w:val="center"/>
+        <w:rPr>
+          <w:rFonts w:asciiTheme="minorHAnsi" w:hAnsiTheme="minorHAnsi" w:cstheme="minorHAnsi"/>
+        </w:rPr>
+      </w:pPr>
+      <w:r>
+        <w:rPr>
+          <w:rFonts w:asciiTheme="minorHAnsi" w:hAnsiTheme="minorHAnsi" w:cstheme="minorHAnsi"/>
+        </w:rPr>
+        <w:t>Dataset</w:t>
+      </w:r>
+    </w:p>
+    <w:p>
+      <w:pPr>
+        <w:pBdr>
+          <w:top w:val="single" w:sz="6" w:space="2" w:color="0F6FC6"/>
+        </w:pBdr>
+        <w:spacing w:before="300" w:after="0" w:line="276" w:lineRule="auto"/>
+        <w:jc w:val="center"/>
+        <w:outlineLvl w:val="2"/>
         <w:rPr>
           <w:rFonts w:eastAsia="Calibri" w:cstheme="minorHAnsi"/>
           <w:b/>
@@ -2929,6 +3453,18 @@
           <w:sz w:val="16"/>
           <w:szCs w:val="16"/>
         </w:rPr>
+      </w:pPr>
+      <w:r>
+        <w:rPr>
+          <w:rFonts w:eastAsia="Calibri" w:cstheme="minorHAnsi"/>
+          <w:b/>
+          <w:bCs/>
+          <w:caps/>
+          <w:color w:val="073662"/>
+          <w:spacing w:val="15"/>
+          <w:sz w:val="16"/>
+          <w:szCs w:val="16"/>
+        </w:rPr>
         <w:t>DeAtils</w:t>
       </w:r>
     </w:p>
@@ -2952,7 +3488,7 @@
     </w:p>
     <w:tbl>
       <w:tblPr>
-        <w:tblStyle w:val="a5"/>
+        <w:tblStyle w:val="TableGrid"/>
         <w:bidiVisual/>
         <w:tblW w:w="0" w:type="auto"/>
         <w:jc w:val="right"/>
@@ -3380,7 +3916,7 @@
           </w:tcPr>
           <w:p>
             <w:pPr>
-              <w:pStyle w:val="HTML"/>
+              <w:pStyle w:val="HTMLPreformatted"/>
               <w:shd w:val="clear" w:color="auto" w:fill="FFFFFF"/>
               <w:rPr>
                 <w:rFonts w:asciiTheme="minorHAnsi" w:hAnsiTheme="minorHAnsi" w:cstheme="minorHAnsi"/>
@@ -3576,7 +4112,7 @@
           </w:tcPr>
           <w:p>
             <w:pPr>
-              <w:pStyle w:val="HTML"/>
+              <w:pStyle w:val="HTMLPreformatted"/>
               <w:shd w:val="clear" w:color="auto" w:fill="FFFFFF"/>
               <w:rPr>
                 <w:rFonts w:asciiTheme="minorHAnsi" w:hAnsiTheme="minorHAnsi" w:cstheme="minorHAnsi"/>
@@ -3666,7 +4202,7 @@
           </w:tcPr>
           <w:p>
             <w:pPr>
-              <w:pStyle w:val="HTML"/>
+              <w:pStyle w:val="HTMLPreformatted"/>
               <w:shd w:val="clear" w:color="auto" w:fill="FFFFFF"/>
               <w:rPr>
                 <w:rFonts w:asciiTheme="minorHAnsi" w:hAnsiTheme="minorHAnsi" w:cstheme="minorHAnsi"/>
@@ -3708,7 +4244,6 @@
                 <w:color w:val="202124"/>
                 <w:shd w:val="clear" w:color="auto" w:fill="FFFFFF"/>
               </w:rPr>
-              <w:lastRenderedPageBreak/>
               <w:t>Cassava consists of leaf images for the cassava plant depicting healthy and four disease conditions</w:t>
             </w:r>
           </w:p>
@@ -3757,7 +4292,7 @@
           </w:tcPr>
           <w:p>
             <w:pPr>
-              <w:pStyle w:val="HTML"/>
+              <w:pStyle w:val="HTMLPreformatted"/>
               <w:shd w:val="clear" w:color="auto" w:fill="FFFFFF"/>
               <w:rPr>
                 <w:rFonts w:asciiTheme="minorHAnsi" w:hAnsiTheme="minorHAnsi" w:cstheme="minorHAnsi"/>
@@ -3845,7 +4380,7 @@
           </w:tcPr>
           <w:p>
             <w:pPr>
-              <w:pStyle w:val="HTML"/>
+              <w:pStyle w:val="HTMLPreformatted"/>
               <w:shd w:val="clear" w:color="auto" w:fill="FFFFFF"/>
               <w:rPr>
                 <w:rFonts w:asciiTheme="minorHAnsi" w:hAnsiTheme="minorHAnsi" w:cstheme="minorHAnsi"/>
@@ -3951,7 +4486,7 @@
           </w:tcPr>
           <w:p>
             <w:pPr>
-              <w:pStyle w:val="HTML"/>
+              <w:pStyle w:val="HTMLPreformatted"/>
               <w:shd w:val="clear" w:color="auto" w:fill="FFFFFF"/>
               <w:rPr>
                 <w:rFonts w:asciiTheme="minorHAnsi" w:hAnsiTheme="minorHAnsi" w:cstheme="minorHAnsi"/>
@@ -4103,6 +4638,7 @@
                 <w:color w:val="202124"/>
                 <w:shd w:val="clear" w:color="auto" w:fill="FFFFFF"/>
               </w:rPr>
+              <w:lastRenderedPageBreak/>
               <w:t>This dataset contains images of - Handwritten Bangla numerals</w:t>
             </w:r>
           </w:p>
@@ -4151,7 +4687,7 @@
           </w:tcPr>
           <w:p>
             <w:pPr>
-              <w:pStyle w:val="HTML"/>
+              <w:pStyle w:val="HTMLPreformatted"/>
               <w:shd w:val="clear" w:color="auto" w:fill="FFFFFF"/>
               <w:rPr>
                 <w:rFonts w:asciiTheme="minorHAnsi" w:hAnsiTheme="minorHAnsi" w:cstheme="minorHAnsi"/>
@@ -4243,7 +4779,7 @@
           </w:tcPr>
           <w:p>
             <w:pPr>
-              <w:pStyle w:val="HTML"/>
+              <w:pStyle w:val="HTMLPreformatted"/>
               <w:shd w:val="clear" w:color="auto" w:fill="FFFFFF"/>
               <w:rPr>
                 <w:rFonts w:asciiTheme="minorHAnsi" w:hAnsiTheme="minorHAnsi" w:cstheme="minorHAnsi"/>
@@ -4338,7 +4874,7 @@
           </w:tcPr>
           <w:p>
             <w:pPr>
-              <w:pStyle w:val="HTML"/>
+              <w:pStyle w:val="HTMLPreformatted"/>
               <w:shd w:val="clear" w:color="auto" w:fill="FFFFFF"/>
               <w:rPr>
                 <w:rFonts w:asciiTheme="minorHAnsi" w:hAnsiTheme="minorHAnsi" w:cstheme="minorHAnsi"/>
@@ -4430,7 +4966,7 @@
           </w:tcPr>
           <w:p>
             <w:pPr>
-              <w:pStyle w:val="HTML"/>
+              <w:pStyle w:val="HTMLPreformatted"/>
               <w:shd w:val="clear" w:color="auto" w:fill="FFFFFF"/>
               <w:rPr>
                 <w:rFonts w:asciiTheme="minorHAnsi" w:hAnsiTheme="minorHAnsi" w:cstheme="minorHAnsi"/>
@@ -4522,7 +5058,7 @@
           </w:tcPr>
           <w:p>
             <w:pPr>
-              <w:pStyle w:val="HTML"/>
+              <w:pStyle w:val="HTMLPreformatted"/>
               <w:shd w:val="clear" w:color="auto" w:fill="FFFFFF"/>
               <w:rPr>
                 <w:rFonts w:asciiTheme="minorHAnsi" w:hAnsiTheme="minorHAnsi" w:cstheme="minorHAnsi"/>
@@ -4566,25 +5102,7 @@
                 <w:color w:val="202124"/>
                 <w:shd w:val="clear" w:color="auto" w:fill="FFFFFF"/>
               </w:rPr>
-              <w:t xml:space="preserve">UC Merced is a </w:t>
-            </w:r>
-            <w:proofErr w:type="gramStart"/>
-            <w:r>
-              <w:rPr>
-                <w:rFonts w:asciiTheme="minorHAnsi" w:hAnsiTheme="minorHAnsi" w:cstheme="minorHAnsi"/>
-                <w:color w:val="202124"/>
-                <w:shd w:val="clear" w:color="auto" w:fill="FFFFFF"/>
-              </w:rPr>
-              <w:t>21 class</w:t>
-            </w:r>
-            <w:proofErr w:type="gramEnd"/>
-            <w:r>
-              <w:rPr>
-                <w:rFonts w:asciiTheme="minorHAnsi" w:hAnsiTheme="minorHAnsi" w:cstheme="minorHAnsi"/>
-                <w:color w:val="202124"/>
-                <w:shd w:val="clear" w:color="auto" w:fill="FFFFFF"/>
-              </w:rPr>
-              <w:t xml:space="preserve"> land use remote sensing image dataset, with 100 images per class. </w:t>
+              <w:t>UC Merced is a 21 class land use remote sensing image dataset, with 100 images per class. </w:t>
             </w:r>
           </w:p>
         </w:tc>
@@ -4632,7 +5150,7 @@
           </w:tcPr>
           <w:p>
             <w:pPr>
-              <w:pStyle w:val="HTML"/>
+              <w:pStyle w:val="HTMLPreformatted"/>
               <w:shd w:val="clear" w:color="auto" w:fill="FFFFFF"/>
               <w:rPr>
                 <w:rFonts w:asciiTheme="minorHAnsi" w:hAnsiTheme="minorHAnsi" w:cstheme="minorHAnsi"/>
@@ -4734,7 +5252,7 @@
           </w:tcPr>
           <w:p>
             <w:pPr>
-              <w:pStyle w:val="HTML"/>
+              <w:pStyle w:val="HTMLPreformatted"/>
               <w:shd w:val="clear" w:color="auto" w:fill="FFFFFF"/>
               <w:rPr>
                 <w:rFonts w:asciiTheme="minorHAnsi" w:hAnsiTheme="minorHAnsi" w:cstheme="minorHAnsi"/>
@@ -4826,7 +5344,7 @@
           </w:tcPr>
           <w:p>
             <w:pPr>
-              <w:pStyle w:val="HTML"/>
+              <w:pStyle w:val="HTMLPreformatted"/>
               <w:shd w:val="clear" w:color="auto" w:fill="FFFFFF"/>
               <w:rPr>
                 <w:rFonts w:asciiTheme="minorHAnsi" w:hAnsiTheme="minorHAnsi" w:cstheme="minorHAnsi"/>
@@ -4925,7 +5443,7 @@
           </w:tcPr>
           <w:p>
             <w:pPr>
-              <w:pStyle w:val="HTML"/>
+              <w:pStyle w:val="HTMLPreformatted"/>
               <w:shd w:val="clear" w:color="auto" w:fill="FFFFFF"/>
               <w:rPr>
                 <w:rFonts w:asciiTheme="minorHAnsi" w:hAnsiTheme="minorHAnsi" w:cstheme="minorHAnsi"/>
@@ -5007,7 +5525,6 @@
               <w:t xml:space="preserve"> </w:t>
             </w:r>
             <w:proofErr w:type="spellStart"/>
-            <w:proofErr w:type="gramStart"/>
             <w:r>
               <w:rPr>
                 <w:rFonts w:asciiTheme="minorHAnsi" w:hAnsiTheme="minorHAnsi" w:cstheme="minorHAnsi"/>
@@ -5017,7 +5534,6 @@
               <w:t>flora.The</w:t>
             </w:r>
             <w:proofErr w:type="spellEnd"/>
-            <w:proofErr w:type="gramEnd"/>
             <w:r>
               <w:rPr>
                 <w:rFonts w:asciiTheme="minorHAnsi" w:hAnsiTheme="minorHAnsi" w:cstheme="minorHAnsi"/>
@@ -5080,7 +5596,7 @@
           </w:tcPr>
           <w:p>
             <w:pPr>
-              <w:pStyle w:val="HTML"/>
+              <w:pStyle w:val="HTMLPreformatted"/>
               <w:shd w:val="clear" w:color="auto" w:fill="FFFFFF"/>
               <w:rPr>
                 <w:rFonts w:asciiTheme="minorHAnsi" w:eastAsia="Calibri" w:hAnsiTheme="minorHAnsi" w:cstheme="minorHAnsi"/>
@@ -5194,7 +5710,7 @@
           </w:tcPr>
           <w:p>
             <w:pPr>
-              <w:pStyle w:val="HTML"/>
+              <w:pStyle w:val="HTMLPreformatted"/>
               <w:shd w:val="clear" w:color="auto" w:fill="FFFFFF"/>
               <w:rPr>
                 <w:rFonts w:asciiTheme="minorHAnsi" w:eastAsia="Calibri" w:hAnsiTheme="minorHAnsi" w:cstheme="minorHAnsi"/>
@@ -5298,7 +5814,6 @@
           <w:sz w:val="16"/>
           <w:szCs w:val="16"/>
         </w:rPr>
-        <w:lastRenderedPageBreak/>
         <w:t>PRE-PROCESS</w:t>
       </w:r>
     </w:p>
@@ -5393,7 +5908,7 @@
     </w:p>
     <w:p>
       <w:pPr>
-        <w:pStyle w:val="1"/>
+        <w:pStyle w:val="Heading1"/>
         <w:spacing w:after="240"/>
         <w:jc w:val="center"/>
         <w:rPr>
@@ -5476,7 +5991,6 @@
           <w:rtl/>
         </w:rPr>
       </w:pPr>
-      <w:proofErr w:type="spellStart"/>
       <w:r>
         <w:rPr>
           <w:rFonts w:cstheme="minorHAnsi"/>
@@ -5484,22 +5998,12 @@
           <w:bCs/>
           <w:rtl/>
         </w:rPr>
-        <w:t>פסאודו</w:t>
-      </w:r>
-      <w:proofErr w:type="spellEnd"/>
-      <w:r>
-        <w:rPr>
-          <w:rFonts w:cstheme="minorHAnsi"/>
-          <w:b/>
-          <w:bCs/>
-          <w:rtl/>
-        </w:rPr>
-        <w:t xml:space="preserve"> קוד – </w:t>
-      </w:r>
-    </w:p>
-    <w:p>
-      <w:pPr>
-        <w:pStyle w:val="a3"/>
+        <w:t xml:space="preserve">פסאודו קוד – </w:t>
+      </w:r>
+    </w:p>
+    <w:p>
+      <w:pPr>
+        <w:pStyle w:val="ListParagraph"/>
         <w:numPr>
           <w:ilvl w:val="0"/>
           <w:numId w:val="8"/>
@@ -5518,7 +6022,7 @@
     </w:p>
     <w:p>
       <w:pPr>
-        <w:pStyle w:val="a3"/>
+        <w:pStyle w:val="ListParagraph"/>
         <w:numPr>
           <w:ilvl w:val="1"/>
           <w:numId w:val="8"/>
@@ -5532,6 +6036,7 @@
           <w:rFonts w:cstheme="minorHAnsi"/>
           <w:rtl/>
         </w:rPr>
+        <w:lastRenderedPageBreak/>
         <w:t xml:space="preserve">עבור כל </w:t>
       </w:r>
       <w:r>
@@ -5550,7 +6055,7 @@
     </w:p>
     <w:p>
       <w:pPr>
-        <w:pStyle w:val="a3"/>
+        <w:pStyle w:val="ListParagraph"/>
         <w:numPr>
           <w:ilvl w:val="1"/>
           <w:numId w:val="8"/>
@@ -5617,7 +6122,7 @@
     </w:p>
     <w:p>
       <w:pPr>
-        <w:pStyle w:val="a3"/>
+        <w:pStyle w:val="ListParagraph"/>
         <w:numPr>
           <w:ilvl w:val="2"/>
           <w:numId w:val="8"/>
@@ -5671,7 +6176,7 @@
     </w:p>
     <w:p>
       <w:pPr>
-        <w:pStyle w:val="a3"/>
+        <w:pStyle w:val="ListParagraph"/>
         <w:numPr>
           <w:ilvl w:val="3"/>
           <w:numId w:val="8"/>
@@ -5724,7 +6229,7 @@
     </w:p>
     <w:p>
       <w:pPr>
-        <w:pStyle w:val="a3"/>
+        <w:pStyle w:val="ListParagraph"/>
         <w:numPr>
           <w:ilvl w:val="2"/>
           <w:numId w:val="8"/>
@@ -5751,7 +6256,7 @@
     </w:p>
     <w:p>
       <w:pPr>
-        <w:pStyle w:val="a3"/>
+        <w:pStyle w:val="ListParagraph"/>
         <w:numPr>
           <w:ilvl w:val="2"/>
           <w:numId w:val="8"/>
@@ -5850,7 +6355,7 @@
           <w:rtl/>
         </w:rPr>
       </w:pPr>
-      <w:hyperlink r:id="rId8" w:history="1">
+      <w:hyperlink r:id="rId9" w:history="1">
         <w:r>
           <w:rPr>
             <w:rStyle w:val="Hyperlink"/>
@@ -5909,7 +6414,7 @@
     </w:p>
     <w:p>
       <w:pPr>
-        <w:pStyle w:val="a3"/>
+        <w:pStyle w:val="ListParagraph"/>
         <w:numPr>
           <w:ilvl w:val="0"/>
           <w:numId w:val="5"/>
@@ -5937,7 +6442,7 @@
     </w:p>
     <w:p>
       <w:pPr>
-        <w:pStyle w:val="a3"/>
+        <w:pStyle w:val="ListParagraph"/>
         <w:numPr>
           <w:ilvl w:val="0"/>
           <w:numId w:val="5"/>
@@ -6062,7 +6567,6 @@
           <w:rFonts w:cstheme="minorHAnsi"/>
           <w:noProof/>
         </w:rPr>
-        <w:lastRenderedPageBreak/>
         <w:drawing>
           <wp:anchor distT="0" distB="0" distL="114300" distR="114300" simplePos="0" relativeHeight="251658240" behindDoc="0" locked="0" layoutInCell="1" allowOverlap="1" wp14:anchorId="49B9C62C" wp14:editId="6413B127">
             <wp:simplePos x="0" y="0"/>
@@ -6089,7 +6593,7 @@
                     </pic:cNvPicPr>
                   </pic:nvPicPr>
                   <pic:blipFill>
-                    <a:blip r:embed="rId9" cstate="print">
+                    <a:blip r:embed="rId10" cstate="print">
                       <a:extLst>
                         <a:ext uri="{28A0092B-C50C-407E-A947-70E740481C1C}">
                           <a14:useLocalDpi xmlns:a14="http://schemas.microsoft.com/office/drawing/2010/main" val="0"/>
@@ -6144,23 +6648,7 @@
           <w:rFonts w:cstheme="minorHAnsi"/>
           <w:rtl/>
         </w:rPr>
-        <w:t xml:space="preserve"> אשר מנסה </w:t>
-      </w:r>
-      <w:proofErr w:type="spellStart"/>
-      <w:r>
-        <w:rPr>
-          <w:rFonts w:cstheme="minorHAnsi"/>
-          <w:rtl/>
-        </w:rPr>
-        <w:t>למדל</w:t>
-      </w:r>
-      <w:proofErr w:type="spellEnd"/>
-      <w:r>
-        <w:rPr>
-          <w:rFonts w:cstheme="minorHAnsi"/>
-          <w:rtl/>
-        </w:rPr>
-        <w:t xml:space="preserve"> את ההשפעה של ערכי הפרמטרים על התוצאה שלנו </w:t>
+        <w:t xml:space="preserve"> אשר מנסה למדל את ההשפעה של ערכי הפרמטרים על התוצאה שלנו </w:t>
       </w:r>
       <w:r>
         <w:rPr>
@@ -6175,23 +6663,7 @@
           <w:rFonts w:cstheme="minorHAnsi"/>
           <w:rtl/>
         </w:rPr>
-        <w:t xml:space="preserve"> השיטה מניחה התפלגות </w:t>
-      </w:r>
-      <w:proofErr w:type="spellStart"/>
-      <w:r>
-        <w:rPr>
-          <w:rFonts w:cstheme="minorHAnsi"/>
-          <w:rtl/>
-        </w:rPr>
-        <w:t>גאוסיאנית</w:t>
-      </w:r>
-      <w:proofErr w:type="spellEnd"/>
-      <w:r>
-        <w:rPr>
-          <w:rFonts w:cstheme="minorHAnsi"/>
-          <w:rtl/>
-        </w:rPr>
-        <w:t>. ציר ה-</w:t>
+        <w:t xml:space="preserve"> השיטה מניחה התפלגות גאוסיאנית. ציר ה-</w:t>
       </w:r>
       <w:r>
         <w:rPr>
@@ -6230,23 +6702,7 @@
           <w:rFonts w:cstheme="minorHAnsi"/>
           <w:rtl/>
         </w:rPr>
-        <w:t xml:space="preserve"> מציין את המדד. נרצה שהמודל שלנו יצליח להעריך את הפונקציה האדומה (הפונקציה האמיתית שבה הפרמטר שלנו מתנהג). הקו הירוק </w:t>
-      </w:r>
-      <w:proofErr w:type="spellStart"/>
-      <w:r>
-        <w:rPr>
-          <w:rFonts w:cstheme="minorHAnsi"/>
-          <w:rtl/>
-        </w:rPr>
-        <w:t>הירוק</w:t>
-      </w:r>
-      <w:proofErr w:type="spellEnd"/>
-      <w:r>
-        <w:rPr>
-          <w:rFonts w:cstheme="minorHAnsi"/>
-          <w:rtl/>
-        </w:rPr>
-        <w:t xml:space="preserve"> מייצג את הפונקציה שכרגע אנחנו מצליחים לייצר והשטח הירוק מראה את האי וודאות שלנו. ככל שהשטח גדול כך אנחנו פחות יודעים על האזור הזה. לאחר שנבדוק מספר נקודות ננסה להעריך מה הנקודה הבאה שמשתלם לבדוק.</w:t>
+        <w:t xml:space="preserve"> מציין את המדד. נרצה שהמודל שלנו יצליח להעריך את הפונקציה האדומה (הפונקציה האמיתית שבה הפרמטר שלנו מתנהג). הקו הירוק הירוק מייצג את הפונקציה שכרגע אנחנו מצליחים לייצר והשטח הירוק מראה את האי וודאות שלנו. ככל שהשטח גדול כך אנחנו פחות יודעים על האזור הזה. לאחר שנבדוק מספר נקודות ננסה להעריך מה הנקודה הבאה שמשתלם לבדוק.</w:t>
       </w:r>
     </w:p>
     <w:p>
@@ -6379,6 +6835,7 @@
           <w:b/>
           <w:bCs/>
         </w:rPr>
+        <w:lastRenderedPageBreak/>
         <w:t>Results</w:t>
       </w:r>
     </w:p>
@@ -6425,7 +6882,7 @@
     </w:p>
     <w:p>
       <w:pPr>
-        <w:pStyle w:val="a3"/>
+        <w:pStyle w:val="ListParagraph"/>
         <w:numPr>
           <w:ilvl w:val="0"/>
           <w:numId w:val="9"/>
@@ -6493,7 +6950,7 @@
     </w:p>
     <w:p>
       <w:pPr>
-        <w:pStyle w:val="a3"/>
+        <w:pStyle w:val="ListParagraph"/>
         <w:numPr>
           <w:ilvl w:val="0"/>
           <w:numId w:val="9"/>
@@ -6722,7 +7179,7 @@
     </w:p>
     <w:p>
       <w:pPr>
-        <w:pStyle w:val="a3"/>
+        <w:pStyle w:val="ListParagraph"/>
         <w:numPr>
           <w:ilvl w:val="0"/>
           <w:numId w:val="9"/>
@@ -6865,6 +7322,13 @@
           <w:rFonts w:cstheme="minorHAnsi" w:hint="cs"/>
           <w:rtl/>
         </w:rPr>
+        <w:t xml:space="preserve"> </w:t>
+      </w:r>
+      <w:r>
+        <w:rPr>
+          <w:rFonts w:cstheme="minorHAnsi" w:hint="cs"/>
+          <w:rtl/>
+        </w:rPr>
         <w:t xml:space="preserve">הוא שלילי אבל בפועל הוא חיובי). יש מקרים שבהם נרצה לוודא כי אנחנו לא אומרים </w:t>
       </w:r>
       <w:r>
@@ -6878,14 +7342,7 @@
           <w:rFonts w:cstheme="minorHAnsi" w:hint="cs"/>
           <w:rtl/>
         </w:rPr>
-        <w:t xml:space="preserve"> בתדירות גבוהה כמו להגיד לפציינט כי אינו חולה במחלה למרות שבפועל יש לו את המחלה.</w:t>
-      </w:r>
-      <w:r>
-        <w:rPr>
-          <w:rFonts w:cstheme="minorHAnsi" w:hint="cs"/>
-          <w:rtl/>
-        </w:rPr>
-        <w:t xml:space="preserve"> מאחר ואנחנו משתמשים ב-</w:t>
+        <w:t xml:space="preserve"> בתדירות גבוהה כמו להגיד לפציינט כי אינו חולה במחלה למרות שבפועל יש לו את המחלה. מאחר ואנחנו משתמשים ב-</w:t>
       </w:r>
       <w:r>
         <w:rPr>
@@ -6955,7 +7412,7 @@
     </w:p>
     <w:p>
       <w:pPr>
-        <w:pStyle w:val="a3"/>
+        <w:pStyle w:val="ListParagraph"/>
         <w:numPr>
           <w:ilvl w:val="0"/>
           <w:numId w:val="9"/>
@@ -7107,14 +7564,7 @@
           <w:rFonts w:cstheme="minorHAnsi" w:hint="cs"/>
           <w:rtl/>
         </w:rPr>
-        <w:t xml:space="preserve"> השתמשנו </w:t>
-      </w:r>
-      <w:r>
-        <w:rPr>
-          <w:rFonts w:cstheme="minorHAnsi" w:hint="cs"/>
-          <w:rtl/>
-        </w:rPr>
-        <w:t>בממוצע על פני כל ה</w:t>
+        <w:t xml:space="preserve"> השתמשנו בממוצע על פני כל ה</w:t>
       </w:r>
       <w:r>
         <w:rPr>
@@ -7146,7 +7596,7 @@
     </w:p>
     <w:p>
       <w:pPr>
-        <w:pStyle w:val="a3"/>
+        <w:pStyle w:val="ListParagraph"/>
         <w:numPr>
           <w:ilvl w:val="0"/>
           <w:numId w:val="9"/>
@@ -7286,23 +7736,7 @@
           <w:rFonts w:cstheme="minorHAnsi" w:hint="cs"/>
           <w:rtl/>
         </w:rPr>
-        <w:t xml:space="preserve"> האפשריים. המדד מייצג את ההסתברות שדוגמה חיובית אקראית תוגדר כדוגמה שלילית אקראית. </w:t>
-      </w:r>
-      <w:proofErr w:type="spellStart"/>
-      <w:r>
-        <w:rPr>
-          <w:rFonts w:cstheme="minorHAnsi" w:hint="cs"/>
-          <w:rtl/>
-        </w:rPr>
-        <w:t>החסרון</w:t>
-      </w:r>
-      <w:proofErr w:type="spellEnd"/>
-      <w:r>
-        <w:rPr>
-          <w:rFonts w:cstheme="minorHAnsi" w:hint="cs"/>
-          <w:rtl/>
-        </w:rPr>
-        <w:t xml:space="preserve"> של </w:t>
+        <w:t xml:space="preserve"> האפשריים. המדד מייצג את ההסתברות שדוגמה חיובית אקראית תוגדר כדוגמה שלילית אקראית. החסרון של </w:t>
       </w:r>
       <w:r>
         <w:rPr>
@@ -7359,7 +7793,7 @@
     </w:p>
     <w:p>
       <w:pPr>
-        <w:pStyle w:val="a3"/>
+        <w:pStyle w:val="ListParagraph"/>
         <w:numPr>
           <w:ilvl w:val="0"/>
           <w:numId w:val="9"/>
@@ -7374,7 +7808,6 @@
           <w:b/>
           <w:bCs/>
         </w:rPr>
-        <w:lastRenderedPageBreak/>
         <w:t>PR C</w:t>
       </w:r>
       <w:r>
@@ -7523,7 +7956,7 @@
     </w:p>
     <w:p>
       <w:pPr>
-        <w:pStyle w:val="a3"/>
+        <w:pStyle w:val="ListParagraph"/>
         <w:numPr>
           <w:ilvl w:val="0"/>
           <w:numId w:val="9"/>
@@ -7579,7 +8012,7 @@
     </w:p>
     <w:p>
       <w:pPr>
-        <w:pStyle w:val="a3"/>
+        <w:pStyle w:val="ListParagraph"/>
         <w:numPr>
           <w:ilvl w:val="0"/>
           <w:numId w:val="9"/>
@@ -7645,7 +8078,7 @@
     </w:p>
     <w:tbl>
       <w:tblPr>
-        <w:tblStyle w:val="a5"/>
+        <w:tblStyle w:val="TableGrid"/>
         <w:bidiVisual/>
         <w:tblW w:w="0" w:type="auto"/>
         <w:jc w:val="center"/>
@@ -8158,7 +8591,7 @@
           <w:rtl/>
         </w:rPr>
       </w:pPr>
-      <w:hyperlink r:id="rId10" w:history="1">
+      <w:hyperlink r:id="rId11" w:history="1">
         <w:r>
           <w:rPr>
             <w:rStyle w:val="Hyperlink"/>
@@ -8212,6 +8645,7 @@
           <w:rFonts w:cstheme="minorHAnsi"/>
           <w:rtl/>
         </w:rPr>
+        <w:lastRenderedPageBreak/>
         <w:t xml:space="preserve">המבחן מאפשר להשוות </w:t>
       </w:r>
       <w:r>
@@ -9023,22 +9457,14 @@
         </w:rPr>
         <w:t xml:space="preserve">אם אנחנו דוחים את השערת האפס נעשה את מבחן </w:t>
       </w:r>
-      <w:hyperlink r:id="rId11" w:history="1">
+      <w:hyperlink r:id="rId12" w:history="1">
         <w:r>
           <w:rPr>
             <w:rStyle w:val="Hyperlink"/>
             <w:rFonts w:cstheme="minorHAnsi"/>
             <w:i/>
           </w:rPr>
-          <w:t>Post</w:t>
-        </w:r>
-        <w:r>
-          <w:rPr>
-            <w:rStyle w:val="Hyperlink"/>
-            <w:rFonts w:cstheme="minorHAnsi"/>
-            <w:i/>
-          </w:rPr>
-          <w:t xml:space="preserve"> hoc</w:t>
+          <w:t>Post hoc</w:t>
         </w:r>
       </w:hyperlink>
       <w:r>
@@ -9091,7 +9517,6 @@
           <w:i/>
           <w:rtl/>
         </w:rPr>
-        <w:lastRenderedPageBreak/>
         <w:t xml:space="preserve">נבצע הפרש בין הדירוגים של כל אלגוריתם ונבדוק אם ההפרש גדול מערך הסף – </w:t>
       </w:r>
     </w:p>
@@ -9303,7 +9728,7 @@
                     <pic:cNvPicPr/>
                   </pic:nvPicPr>
                   <pic:blipFill>
-                    <a:blip r:embed="rId12"/>
+                    <a:blip r:embed="rId13"/>
                     <a:stretch>
                       <a:fillRect/>
                     </a:stretch>
@@ -9559,6 +9984,7 @@
           <w:rFonts w:cstheme="minorHAnsi"/>
           <w:noProof/>
         </w:rPr>
+        <w:lastRenderedPageBreak/>
         <w:drawing>
           <wp:inline distT="0" distB="0" distL="0" distR="0" wp14:anchorId="46E0AAC9" wp14:editId="3404C8A5">
             <wp:extent cx="2615474" cy="863600"/>
@@ -9575,7 +10001,7 @@
                     <pic:cNvPicPr/>
                   </pic:nvPicPr>
                   <pic:blipFill>
-                    <a:blip r:embed="rId13"/>
+                    <a:blip r:embed="rId14"/>
                     <a:stretch>
                       <a:fillRect/>
                     </a:stretch>
@@ -9680,7 +10106,7 @@
     </w:p>
     <w:p>
       <w:pPr>
-        <w:pStyle w:val="1"/>
+        <w:pStyle w:val="Heading1"/>
         <w:spacing w:after="240"/>
         <w:jc w:val="center"/>
         <w:rPr>
@@ -9713,30 +10139,7 @@
           <w:rFonts w:cstheme="minorHAnsi"/>
           <w:highlight w:val="yellow"/>
         </w:rPr>
-        <w:t xml:space="preserve">Present the three algorithms you are evaluating (stages 1-3). Include the pseudo code, </w:t>
-      </w:r>
-      <w:proofErr w:type="gramStart"/>
-      <w:r>
-        <w:rPr>
-          <w:rFonts w:cstheme="minorHAnsi"/>
-          <w:highlight w:val="yellow"/>
-        </w:rPr>
-        <w:t>results</w:t>
-      </w:r>
-      <w:proofErr w:type="gramEnd"/>
-      <w:r>
-        <w:rPr>
-          <w:rFonts w:cstheme="minorHAnsi"/>
-          <w:highlight w:val="yellow"/>
-        </w:rPr>
-        <w:t xml:space="preserve"> </w:t>
-      </w:r>
-      <w:r>
-        <w:rPr>
-          <w:rFonts w:cstheme="minorHAnsi"/>
-          <w:highlight w:val="yellow"/>
-        </w:rPr>
-        <w:t>and conclusions.</w:t>
+        <w:t>Present the three algorithms you are evaluating (stages 1-3). Include the pseudo code, results and conclusions.</w:t>
       </w:r>
     </w:p>
     <w:sectPr>
@@ -9754,6 +10157,119 @@
 <file path=word/numbering.xml><?xml version="1.0" encoding="utf-8"?>
 <w:numbering xmlns:wpc="http://schemas.microsoft.com/office/word/2010/wordprocessingCanvas" xmlns:cx="http://schemas.microsoft.com/office/drawing/2014/chartex" xmlns:cx1="http://schemas.microsoft.com/office/drawing/2015/9/8/chartex" xmlns:cx2="http://schemas.microsoft.com/office/drawing/2015/10/21/chartex" xmlns:cx3="http://schemas.microsoft.com/office/drawing/2016/5/9/chartex" xmlns:cx4="http://schemas.microsoft.com/office/drawing/2016/5/10/chartex" xmlns:cx5="http://schemas.microsoft.com/office/drawing/2016/5/11/chartex" xmlns:cx6="http://schemas.microsoft.com/office/drawing/2016/5/12/chartex" xmlns:cx7="http://schemas.microsoft.com/office/drawing/2016/5/13/chartex" xmlns:cx8="http://schemas.microsoft.com/office/drawing/2016/5/14/chartex" xmlns:mc="http://schemas.openxmlformats.org/markup-compatibility/2006" xmlns:aink="http://schemas.microsoft.com/office/drawing/2016/ink" xmlns:am3d="http://schemas.microsoft.com/office/drawing/2017/model3d" xmlns:o="urn:schemas-microsoft-com:office:office" xmlns:r="http://schemas.openxmlformats.org/officeDocument/2006/relationships" xmlns:m="http://schemas.openxmlformats.org/officeDocument/2006/math" xmlns:v="urn:schemas-microsoft-com:vml" xmlns:wp14="http://schemas.microsoft.com/office/word/2010/wordprocessingDrawing" xmlns:wp="http://schemas.openxmlformats.org/drawingml/2006/wordprocessingDrawing" xmlns:w10="urn:schemas-microsoft-com:office:word" xmlns:w="http://schemas.openxmlformats.org/wordprocessingml/2006/main" xmlns:w14="http://schemas.microsoft.com/office/word/2010/wordml" xmlns:w15="http://schemas.microsoft.com/office/word/2012/wordml" xmlns:w16cex="http://schemas.microsoft.com/office/word/2018/wordml/cex" xmlns:w16cid="http://schemas.microsoft.com/office/word/2016/wordml/cid" xmlns:w16="http://schemas.microsoft.com/office/word/2018/wordml" xmlns:w16sdtdh="http://schemas.microsoft.com/office/word/2020/wordml/sdtdatahash" xmlns:w16se="http://schemas.microsoft.com/office/word/2015/wordml/symex" xmlns:wpg="http://schemas.microsoft.com/office/word/2010/wordprocessingGroup" xmlns:wpi="http://schemas.microsoft.com/office/word/2010/wordprocessingInk" xmlns:wne="http://schemas.microsoft.com/office/word/2006/wordml" xmlns:wps="http://schemas.microsoft.com/office/word/2010/wordprocessingShape" mc:Ignorable="w14 w15 w16se w16cid w16 w16cex w16sdtdh wp14">
   <w:abstractNum w:abstractNumId="0" w15:restartNumberingAfterBreak="0">
+    <w:nsid w:val="07167DC2"/>
+    <w:multiLevelType w:val="hybridMultilevel"/>
+    <w:tmpl w:val="84402280"/>
+    <w:lvl w:ilvl="0" w:tplc="10000001">
+      <w:start w:val="1"/>
+      <w:numFmt w:val="bullet"/>
+      <w:lvlText w:val=""/>
+      <w:lvlJc w:val="left"/>
+      <w:pPr>
+        <w:ind w:left="720" w:hanging="360"/>
+      </w:pPr>
+      <w:rPr>
+        <w:rFonts w:ascii="Symbol" w:hAnsi="Symbol" w:hint="default"/>
+      </w:rPr>
+    </w:lvl>
+    <w:lvl w:ilvl="1" w:tplc="10000003" w:tentative="1">
+      <w:start w:val="1"/>
+      <w:numFmt w:val="bullet"/>
+      <w:lvlText w:val="o"/>
+      <w:lvlJc w:val="left"/>
+      <w:pPr>
+        <w:ind w:left="1440" w:hanging="360"/>
+      </w:pPr>
+      <w:rPr>
+        <w:rFonts w:ascii="Courier New" w:hAnsi="Courier New" w:cs="Courier New" w:hint="default"/>
+      </w:rPr>
+    </w:lvl>
+    <w:lvl w:ilvl="2" w:tplc="10000005" w:tentative="1">
+      <w:start w:val="1"/>
+      <w:numFmt w:val="bullet"/>
+      <w:lvlText w:val=""/>
+      <w:lvlJc w:val="left"/>
+      <w:pPr>
+        <w:ind w:left="2160" w:hanging="360"/>
+      </w:pPr>
+      <w:rPr>
+        <w:rFonts w:ascii="Wingdings" w:hAnsi="Wingdings" w:hint="default"/>
+      </w:rPr>
+    </w:lvl>
+    <w:lvl w:ilvl="3" w:tplc="10000001" w:tentative="1">
+      <w:start w:val="1"/>
+      <w:numFmt w:val="bullet"/>
+      <w:lvlText w:val=""/>
+      <w:lvlJc w:val="left"/>
+      <w:pPr>
+        <w:ind w:left="2880" w:hanging="360"/>
+      </w:pPr>
+      <w:rPr>
+        <w:rFonts w:ascii="Symbol" w:hAnsi="Symbol" w:hint="default"/>
+      </w:rPr>
+    </w:lvl>
+    <w:lvl w:ilvl="4" w:tplc="10000003" w:tentative="1">
+      <w:start w:val="1"/>
+      <w:numFmt w:val="bullet"/>
+      <w:lvlText w:val="o"/>
+      <w:lvlJc w:val="left"/>
+      <w:pPr>
+        <w:ind w:left="3600" w:hanging="360"/>
+      </w:pPr>
+      <w:rPr>
+        <w:rFonts w:ascii="Courier New" w:hAnsi="Courier New" w:cs="Courier New" w:hint="default"/>
+      </w:rPr>
+    </w:lvl>
+    <w:lvl w:ilvl="5" w:tplc="10000005" w:tentative="1">
+      <w:start w:val="1"/>
+      <w:numFmt w:val="bullet"/>
+      <w:lvlText w:val=""/>
+      <w:lvlJc w:val="left"/>
+      <w:pPr>
+        <w:ind w:left="4320" w:hanging="360"/>
+      </w:pPr>
+      <w:rPr>
+        <w:rFonts w:ascii="Wingdings" w:hAnsi="Wingdings" w:hint="default"/>
+      </w:rPr>
+    </w:lvl>
+    <w:lvl w:ilvl="6" w:tplc="10000001" w:tentative="1">
+      <w:start w:val="1"/>
+      <w:numFmt w:val="bullet"/>
+      <w:lvlText w:val=""/>
+      <w:lvlJc w:val="left"/>
+      <w:pPr>
+        <w:ind w:left="5040" w:hanging="360"/>
+      </w:pPr>
+      <w:rPr>
+        <w:rFonts w:ascii="Symbol" w:hAnsi="Symbol" w:hint="default"/>
+      </w:rPr>
+    </w:lvl>
+    <w:lvl w:ilvl="7" w:tplc="10000003" w:tentative="1">
+      <w:start w:val="1"/>
+      <w:numFmt w:val="bullet"/>
+      <w:lvlText w:val="o"/>
+      <w:lvlJc w:val="left"/>
+      <w:pPr>
+        <w:ind w:left="5760" w:hanging="360"/>
+      </w:pPr>
+      <w:rPr>
+        <w:rFonts w:ascii="Courier New" w:hAnsi="Courier New" w:cs="Courier New" w:hint="default"/>
+      </w:rPr>
+    </w:lvl>
+    <w:lvl w:ilvl="8" w:tplc="10000005" w:tentative="1">
+      <w:start w:val="1"/>
+      <w:numFmt w:val="bullet"/>
+      <w:lvlText w:val=""/>
+      <w:lvlJc w:val="left"/>
+      <w:pPr>
+        <w:ind w:left="6480" w:hanging="360"/>
+      </w:pPr>
+      <w:rPr>
+        <w:rFonts w:ascii="Wingdings" w:hAnsi="Wingdings" w:hint="default"/>
+      </w:rPr>
+    </w:lvl>
+  </w:abstractNum>
+  <w:abstractNum w:abstractNumId="1" w15:restartNumberingAfterBreak="0">
     <w:nsid w:val="0CA126F6"/>
     <w:multiLevelType w:val="hybridMultilevel"/>
     <w:tmpl w:val="7F7651E4"/>
@@ -9842,7 +10358,7 @@
       </w:pPr>
     </w:lvl>
   </w:abstractNum>
-  <w:abstractNum w:abstractNumId="1" w15:restartNumberingAfterBreak="0">
+  <w:abstractNum w:abstractNumId="2" w15:restartNumberingAfterBreak="0">
     <w:nsid w:val="1A107C7F"/>
     <w:multiLevelType w:val="hybridMultilevel"/>
     <w:tmpl w:val="C29ED7DC"/>
@@ -9931,7 +10447,7 @@
       </w:pPr>
     </w:lvl>
   </w:abstractNum>
-  <w:abstractNum w:abstractNumId="2" w15:restartNumberingAfterBreak="0">
+  <w:abstractNum w:abstractNumId="3" w15:restartNumberingAfterBreak="0">
     <w:nsid w:val="24B20781"/>
     <w:multiLevelType w:val="hybridMultilevel"/>
     <w:tmpl w:val="66FE9D56"/>
@@ -10020,7 +10536,7 @@
       </w:pPr>
     </w:lvl>
   </w:abstractNum>
-  <w:abstractNum w:abstractNumId="3" w15:restartNumberingAfterBreak="0">
+  <w:abstractNum w:abstractNumId="4" w15:restartNumberingAfterBreak="0">
     <w:nsid w:val="267F117F"/>
     <w:multiLevelType w:val="hybridMultilevel"/>
     <w:tmpl w:val="CB7248C8"/>
@@ -10106,7 +10622,7 @@
       </w:pPr>
     </w:lvl>
   </w:abstractNum>
-  <w:abstractNum w:abstractNumId="4" w15:restartNumberingAfterBreak="0">
+  <w:abstractNum w:abstractNumId="5" w15:restartNumberingAfterBreak="0">
     <w:nsid w:val="29863392"/>
     <w:multiLevelType w:val="hybridMultilevel"/>
     <w:tmpl w:val="2DBCD0F6"/>
@@ -10195,7 +10711,7 @@
       </w:pPr>
     </w:lvl>
   </w:abstractNum>
-  <w:abstractNum w:abstractNumId="5" w15:restartNumberingAfterBreak="0">
+  <w:abstractNum w:abstractNumId="6" w15:restartNumberingAfterBreak="0">
     <w:nsid w:val="46921557"/>
     <w:multiLevelType w:val="hybridMultilevel"/>
     <w:tmpl w:val="A07AEF58"/>
@@ -10310,7 +10826,7 @@
       </w:rPr>
     </w:lvl>
   </w:abstractNum>
-  <w:abstractNum w:abstractNumId="6" w15:restartNumberingAfterBreak="0">
+  <w:abstractNum w:abstractNumId="7" w15:restartNumberingAfterBreak="0">
     <w:nsid w:val="4D2C5182"/>
     <w:multiLevelType w:val="hybridMultilevel"/>
     <w:tmpl w:val="70667C8A"/>
@@ -10423,7 +10939,7 @@
       </w:rPr>
     </w:lvl>
   </w:abstractNum>
-  <w:abstractNum w:abstractNumId="7" w15:restartNumberingAfterBreak="0">
+  <w:abstractNum w:abstractNumId="8" w15:restartNumberingAfterBreak="0">
     <w:nsid w:val="578E34B1"/>
     <w:multiLevelType w:val="multilevel"/>
     <w:tmpl w:val="5A84FDDE"/>
@@ -10536,7 +11052,7 @@
       </w:rPr>
     </w:lvl>
   </w:abstractNum>
-  <w:abstractNum w:abstractNumId="8" w15:restartNumberingAfterBreak="0">
+  <w:abstractNum w:abstractNumId="9" w15:restartNumberingAfterBreak="0">
     <w:nsid w:val="7424527F"/>
     <w:multiLevelType w:val="hybridMultilevel"/>
     <w:tmpl w:val="22F6B3BA"/>
@@ -10622,7 +11138,7 @@
       </w:pPr>
     </w:lvl>
   </w:abstractNum>
-  <w:abstractNum w:abstractNumId="9" w15:restartNumberingAfterBreak="0">
+  <w:abstractNum w:abstractNumId="10" w15:restartNumberingAfterBreak="0">
     <w:nsid w:val="7877505B"/>
     <w:multiLevelType w:val="hybridMultilevel"/>
     <w:tmpl w:val="07CC7274"/>
@@ -10712,34 +11228,37 @@
     </w:lvl>
   </w:abstractNum>
   <w:num w:numId="1">
+    <w:abstractNumId w:val="2"/>
+  </w:num>
+  <w:num w:numId="2">
+    <w:abstractNumId w:val="3"/>
+  </w:num>
+  <w:num w:numId="3">
     <w:abstractNumId w:val="1"/>
   </w:num>
-  <w:num w:numId="2">
-    <w:abstractNumId w:val="2"/>
+  <w:num w:numId="4">
+    <w:abstractNumId w:val="10"/>
   </w:num>
-  <w:num w:numId="3">
-    <w:abstractNumId w:val="0"/>
+  <w:num w:numId="5">
+    <w:abstractNumId w:val="5"/>
   </w:num>
-  <w:num w:numId="4">
+  <w:num w:numId="6">
+    <w:abstractNumId w:val="8"/>
+  </w:num>
+  <w:num w:numId="7">
+    <w:abstractNumId w:val="6"/>
+  </w:num>
+  <w:num w:numId="8">
     <w:abstractNumId w:val="9"/>
   </w:num>
-  <w:num w:numId="5">
+  <w:num w:numId="9">
+    <w:abstractNumId w:val="7"/>
+  </w:num>
+  <w:num w:numId="10">
     <w:abstractNumId w:val="4"/>
   </w:num>
-  <w:num w:numId="6">
-    <w:abstractNumId w:val="7"/>
-  </w:num>
-  <w:num w:numId="7">
-    <w:abstractNumId w:val="5"/>
-  </w:num>
-  <w:num w:numId="8">
-    <w:abstractNumId w:val="8"/>
-  </w:num>
-  <w:num w:numId="9">
-    <w:abstractNumId w:val="6"/>
-  </w:num>
-  <w:num w:numId="10">
-    <w:abstractNumId w:val="3"/>
+  <w:num w:numId="11">
+    <w:abstractNumId w:val="0"/>
   </w:num>
 </w:numbering>
 </file>
@@ -11139,7 +11658,7 @@
     <w:lsdException w:name="Unresolved Mention" w:semiHidden="1" w:unhideWhenUsed="1"/>
     <w:lsdException w:name="Smart Link" w:semiHidden="1" w:unhideWhenUsed="1"/>
   </w:latentStyles>
-  <w:style w:type="paragraph" w:default="1" w:styleId="a">
+  <w:style w:type="paragraph" w:default="1" w:styleId="Normal">
     <w:name w:val="Normal"/>
     <w:qFormat/>
     <w:rsid w:val="00440AB1"/>
@@ -11147,11 +11666,11 @@
       <w:bidi/>
     </w:pPr>
   </w:style>
-  <w:style w:type="paragraph" w:styleId="1">
+  <w:style w:type="paragraph" w:styleId="Heading1">
     <w:name w:val="heading 1"/>
-    <w:basedOn w:val="a"/>
-    <w:next w:val="a"/>
-    <w:link w:val="10"/>
+    <w:basedOn w:val="Normal"/>
+    <w:next w:val="Normal"/>
+    <w:link w:val="Heading1Char"/>
     <w:uiPriority w:val="9"/>
     <w:qFormat/>
     <w:rsid w:val="004A37B4"/>
@@ -11174,11 +11693,11 @@
       <w:spacing w:val="15"/>
     </w:rPr>
   </w:style>
-  <w:style w:type="paragraph" w:styleId="2">
+  <w:style w:type="paragraph" w:styleId="Heading2">
     <w:name w:val="heading 2"/>
-    <w:basedOn w:val="a"/>
-    <w:next w:val="a"/>
-    <w:link w:val="20"/>
+    <w:basedOn w:val="Normal"/>
+    <w:next w:val="Normal"/>
+    <w:link w:val="Heading2Char"/>
     <w:uiPriority w:val="9"/>
     <w:unhideWhenUsed/>
     <w:qFormat/>
@@ -11198,11 +11717,11 @@
       <w:szCs w:val="26"/>
     </w:rPr>
   </w:style>
-  <w:style w:type="paragraph" w:styleId="3">
+  <w:style w:type="paragraph" w:styleId="Heading3">
     <w:name w:val="heading 3"/>
-    <w:basedOn w:val="a"/>
-    <w:next w:val="a"/>
-    <w:link w:val="30"/>
+    <w:basedOn w:val="Normal"/>
+    <w:next w:val="Normal"/>
+    <w:link w:val="Heading3Char"/>
     <w:uiPriority w:val="9"/>
     <w:semiHidden/>
     <w:unhideWhenUsed/>
@@ -11221,12 +11740,13 @@
       <w:szCs w:val="24"/>
     </w:rPr>
   </w:style>
-  <w:style w:type="character" w:default="1" w:styleId="a0">
+  <w:style w:type="character" w:default="1" w:styleId="DefaultParagraphFont">
     <w:name w:val="Default Paragraph Font"/>
     <w:uiPriority w:val="1"/>
+    <w:semiHidden/>
     <w:unhideWhenUsed/>
   </w:style>
-  <w:style w:type="table" w:default="1" w:styleId="a1">
+  <w:style w:type="table" w:default="1" w:styleId="TableNormal">
     <w:name w:val="Normal Table"/>
     <w:uiPriority w:val="99"/>
     <w:semiHidden/>
@@ -11241,16 +11761,16 @@
       </w:tblCellMar>
     </w:tblPr>
   </w:style>
-  <w:style w:type="numbering" w:default="1" w:styleId="a2">
+  <w:style w:type="numbering" w:default="1" w:styleId="NoList">
     <w:name w:val="No List"/>
     <w:uiPriority w:val="99"/>
     <w:semiHidden/>
     <w:unhideWhenUsed/>
   </w:style>
-  <w:style w:type="character" w:customStyle="1" w:styleId="20">
-    <w:name w:val="כותרת 2 תו"/>
-    <w:basedOn w:val="a0"/>
-    <w:link w:val="2"/>
+  <w:style w:type="character" w:customStyle="1" w:styleId="Heading2Char">
+    <w:name w:val="Heading 2 Char"/>
+    <w:basedOn w:val="DefaultParagraphFont"/>
+    <w:link w:val="Heading2"/>
     <w:uiPriority w:val="9"/>
     <w:rsid w:val="008C6D37"/>
     <w:rPr>
@@ -11261,9 +11781,9 @@
       <w:szCs w:val="26"/>
     </w:rPr>
   </w:style>
-  <w:style w:type="paragraph" w:styleId="a3">
+  <w:style w:type="paragraph" w:styleId="ListParagraph">
     <w:name w:val="List Paragraph"/>
-    <w:basedOn w:val="a"/>
+    <w:basedOn w:val="Normal"/>
     <w:uiPriority w:val="34"/>
     <w:qFormat/>
     <w:rsid w:val="008930EC"/>
@@ -11274,7 +11794,7 @@
   </w:style>
   <w:style w:type="character" w:styleId="Hyperlink">
     <w:name w:val="Hyperlink"/>
-    <w:basedOn w:val="a0"/>
+    <w:basedOn w:val="DefaultParagraphFont"/>
     <w:uiPriority w:val="99"/>
     <w:unhideWhenUsed/>
     <w:rsid w:val="002E4F06"/>
@@ -11283,9 +11803,9 @@
       <w:u w:val="single"/>
     </w:rPr>
   </w:style>
-  <w:style w:type="character" w:styleId="a4">
+  <w:style w:type="character" w:styleId="UnresolvedMention">
     <w:name w:val="Unresolved Mention"/>
-    <w:basedOn w:val="a0"/>
+    <w:basedOn w:val="DefaultParagraphFont"/>
     <w:uiPriority w:val="99"/>
     <w:semiHidden/>
     <w:unhideWhenUsed/>
@@ -11295,9 +11815,9 @@
       <w:shd w:val="clear" w:color="auto" w:fill="E1DFDD"/>
     </w:rPr>
   </w:style>
-  <w:style w:type="table" w:styleId="a5">
+  <w:style w:type="table" w:styleId="TableGrid">
     <w:name w:val="Table Grid"/>
-    <w:basedOn w:val="a1"/>
+    <w:basedOn w:val="TableNormal"/>
     <w:uiPriority w:val="39"/>
     <w:rsid w:val="00891579"/>
     <w:pPr>
@@ -11319,10 +11839,10 @@
       </w:tblBorders>
     </w:tblPr>
   </w:style>
-  <w:style w:type="paragraph" w:styleId="HTML">
+  <w:style w:type="paragraph" w:styleId="HTMLPreformatted">
     <w:name w:val="HTML Preformatted"/>
-    <w:basedOn w:val="a"/>
-    <w:link w:val="HTML0"/>
+    <w:basedOn w:val="Normal"/>
+    <w:link w:val="HTMLPreformattedChar"/>
     <w:uiPriority w:val="99"/>
     <w:unhideWhenUsed/>
     <w:rsid w:val="00891579"/>
@@ -11354,10 +11874,10 @@
       <w:szCs w:val="20"/>
     </w:rPr>
   </w:style>
-  <w:style w:type="character" w:customStyle="1" w:styleId="HTML0">
-    <w:name w:val="HTML מעוצב מראש תו"/>
-    <w:basedOn w:val="a0"/>
-    <w:link w:val="HTML"/>
+  <w:style w:type="character" w:customStyle="1" w:styleId="HTMLPreformattedChar">
+    <w:name w:val="HTML Preformatted Char"/>
+    <w:basedOn w:val="DefaultParagraphFont"/>
+    <w:link w:val="HTMLPreformatted"/>
     <w:uiPriority w:val="99"/>
     <w:rsid w:val="00891579"/>
     <w:rPr>
@@ -11366,10 +11886,10 @@
       <w:szCs w:val="20"/>
     </w:rPr>
   </w:style>
-  <w:style w:type="character" w:customStyle="1" w:styleId="10">
-    <w:name w:val="כותרת 1 תו"/>
-    <w:basedOn w:val="a0"/>
-    <w:link w:val="1"/>
+  <w:style w:type="character" w:customStyle="1" w:styleId="Heading1Char">
+    <w:name w:val="Heading 1 Char"/>
+    <w:basedOn w:val="DefaultParagraphFont"/>
+    <w:link w:val="Heading1"/>
     <w:uiPriority w:val="9"/>
     <w:rsid w:val="004A37B4"/>
     <w:rPr>
@@ -11380,10 +11900,10 @@
       <w:shd w:val="clear" w:color="auto" w:fill="4472C4" w:themeFill="accent1"/>
     </w:rPr>
   </w:style>
-  <w:style w:type="character" w:customStyle="1" w:styleId="30">
-    <w:name w:val="כותרת 3 תו"/>
-    <w:basedOn w:val="a0"/>
-    <w:link w:val="3"/>
+  <w:style w:type="character" w:customStyle="1" w:styleId="Heading3Char">
+    <w:name w:val="Heading 3 Char"/>
+    <w:basedOn w:val="DefaultParagraphFont"/>
+    <w:link w:val="Heading3"/>
     <w:uiPriority w:val="9"/>
     <w:semiHidden/>
     <w:rsid w:val="004A37B4"/>
@@ -11394,9 +11914,9 @@
       <w:szCs w:val="24"/>
     </w:rPr>
   </w:style>
-  <w:style w:type="character" w:styleId="a6">
+  <w:style w:type="character" w:styleId="PlaceholderText">
     <w:name w:val="Placeholder Text"/>
-    <w:basedOn w:val="a0"/>
+    <w:basedOn w:val="DefaultParagraphFont"/>
     <w:uiPriority w:val="99"/>
     <w:semiHidden/>
     <w:rsid w:val="004C3911"/>
@@ -11406,7 +11926,7 @@
   </w:style>
   <w:style w:type="character" w:styleId="FollowedHyperlink">
     <w:name w:val="FollowedHyperlink"/>
-    <w:basedOn w:val="a0"/>
+    <w:basedOn w:val="DefaultParagraphFont"/>
     <w:uiPriority w:val="99"/>
     <w:semiHidden/>
     <w:unhideWhenUsed/>

--- a/project.docx
+++ b/project.docx
@@ -133,7 +133,6 @@
         </w:rPr>
         <w:t>להגשה – קישור ל-</w:t>
       </w:r>
-      <w:proofErr w:type="spellStart"/>
       <w:r>
         <w:rPr>
           <w:rFonts w:cstheme="minorHAnsi"/>
@@ -144,7 +143,6 @@
         </w:rPr>
         <w:t>github</w:t>
       </w:r>
-      <w:proofErr w:type="spellEnd"/>
       <w:r>
         <w:rPr>
           <w:rFonts w:cstheme="minorHAnsi"/>
@@ -184,333 +182,10 @@
           <w:rFonts w:cstheme="minorHAnsi"/>
           <w:b/>
           <w:bCs/>
-          <w:highlight w:val="yellow"/>
           <w:u w:val="single"/>
           <w:rtl/>
         </w:rPr>
       </w:pPr>
-      <w:r>
-        <w:rPr>
-          <w:rFonts w:cstheme="minorHAnsi" w:hint="cs"/>
-          <w:b/>
-          <w:bCs/>
-          <w:highlight w:val="yellow"/>
-          <w:u w:val="single"/>
-          <w:rtl/>
-        </w:rPr>
-        <w:t>נקודות ושאלות ל</w:t>
-      </w:r>
-      <w:r>
-        <w:rPr>
-          <w:rFonts w:cstheme="minorHAnsi" w:hint="cs"/>
-          <w:b/>
-          <w:bCs/>
-          <w:highlight w:val="yellow"/>
-          <w:u w:val="single"/>
-          <w:rtl/>
-        </w:rPr>
-        <w:t>ליאור</w:t>
-      </w:r>
-      <w:r>
-        <w:rPr>
-          <w:rFonts w:cstheme="minorHAnsi" w:hint="cs"/>
-          <w:b/>
-          <w:bCs/>
-          <w:highlight w:val="yellow"/>
-          <w:u w:val="single"/>
-          <w:rtl/>
-        </w:rPr>
-        <w:t>:</w:t>
-      </w:r>
-    </w:p>
-    <w:p>
-      <w:pPr>
-        <w:rPr>
-          <w:rFonts w:cstheme="minorHAnsi"/>
-          <w:highlight w:val="yellow"/>
-          <w:u w:val="single"/>
-          <w:rtl/>
-        </w:rPr>
-      </w:pPr>
-      <w:r>
-        <w:rPr>
-          <w:rFonts w:cstheme="minorHAnsi" w:hint="cs"/>
-          <w:highlight w:val="yellow"/>
-          <w:u w:val="single"/>
-          <w:rtl/>
-        </w:rPr>
-        <w:t>מודלים להשוואה:</w:t>
-      </w:r>
-    </w:p>
-    <w:p>
-      <w:pPr>
-        <w:rPr>
-          <w:rFonts w:cstheme="minorHAnsi" w:hint="cs"/>
-          <w:highlight w:val="yellow"/>
-          <w:rtl/>
-        </w:rPr>
-      </w:pPr>
-      <w:r>
-        <w:rPr>
-          <w:rFonts w:cstheme="minorHAnsi" w:hint="cs"/>
-          <w:highlight w:val="yellow"/>
-          <w:rtl/>
-        </w:rPr>
-        <w:t>בייס-ליין- רשת בודדת</w:t>
-      </w:r>
-      <w:r>
-        <w:rPr>
-          <w:rFonts w:cstheme="minorHAnsi" w:hint="cs"/>
-          <w:highlight w:val="yellow"/>
-          <w:rtl/>
-        </w:rPr>
-        <w:t xml:space="preserve"> (סוג הרשת) </w:t>
-      </w:r>
-      <w:r>
-        <w:rPr>
-          <w:rFonts w:cstheme="minorHAnsi" w:hint="cs"/>
-          <w:highlight w:val="yellow"/>
-          <w:rtl/>
-        </w:rPr>
-        <w:t xml:space="preserve">/ </w:t>
-      </w:r>
-      <w:r>
-        <w:rPr>
-          <w:rFonts w:cstheme="minorHAnsi" w:hint="cs"/>
-          <w:highlight w:val="yellow"/>
-        </w:rPr>
-        <w:t>MC</w:t>
-      </w:r>
-      <w:r>
-        <w:rPr>
-          <w:rFonts w:cstheme="minorHAnsi"/>
-          <w:highlight w:val="yellow"/>
-        </w:rPr>
-        <w:t>-Dropout</w:t>
-      </w:r>
-      <w:r>
-        <w:rPr>
-          <w:rFonts w:cstheme="minorHAnsi" w:hint="cs"/>
-          <w:highlight w:val="yellow"/>
-          <w:rtl/>
-        </w:rPr>
-        <w:t>.</w:t>
-      </w:r>
-      <w:r>
-        <w:rPr>
-          <w:rFonts w:cstheme="minorHAnsi" w:hint="cs"/>
-          <w:highlight w:val="yellow"/>
-          <w:rtl/>
-        </w:rPr>
-        <w:t xml:space="preserve"> (ליאור)</w:t>
-      </w:r>
-    </w:p>
-    <w:p>
-      <w:pPr>
-        <w:rPr>
-          <w:rFonts w:cstheme="minorHAnsi"/>
-          <w:highlight w:val="yellow"/>
-          <w:rtl/>
-        </w:rPr>
-      </w:pPr>
-      <w:r>
-        <w:rPr>
-          <w:rFonts w:cstheme="minorHAnsi" w:hint="cs"/>
-          <w:highlight w:val="yellow"/>
-          <w:rtl/>
-        </w:rPr>
-        <w:t xml:space="preserve">המודל הנבדק </w:t>
-      </w:r>
-      <w:r>
-        <w:rPr>
-          <w:rFonts w:cstheme="minorHAnsi"/>
-          <w:highlight w:val="yellow"/>
-          <w:rtl/>
-        </w:rPr>
-        <w:t>–</w:t>
-      </w:r>
-      <w:r>
-        <w:rPr>
-          <w:rFonts w:cstheme="minorHAnsi" w:hint="cs"/>
-          <w:highlight w:val="yellow"/>
-          <w:rtl/>
-        </w:rPr>
-        <w:t xml:space="preserve"> </w:t>
-      </w:r>
-      <w:proofErr w:type="spellStart"/>
-      <w:r>
-        <w:rPr>
-          <w:rFonts w:cstheme="minorHAnsi"/>
-          <w:highlight w:val="yellow"/>
-        </w:rPr>
-        <w:t>masksembles</w:t>
-      </w:r>
-      <w:proofErr w:type="spellEnd"/>
-    </w:p>
-    <w:p>
-      <w:pPr>
-        <w:rPr>
-          <w:rFonts w:cstheme="minorHAnsi"/>
-          <w:highlight w:val="yellow"/>
-        </w:rPr>
-      </w:pPr>
-      <w:r>
-        <w:rPr>
-          <w:rFonts w:cstheme="minorHAnsi" w:hint="cs"/>
-          <w:highlight w:val="yellow"/>
-          <w:rtl/>
-        </w:rPr>
-        <w:t xml:space="preserve">המודל המשופר- </w:t>
-      </w:r>
-      <w:proofErr w:type="spellStart"/>
-      <w:r>
-        <w:rPr>
-          <w:rFonts w:cstheme="minorHAnsi"/>
-          <w:highlight w:val="yellow"/>
-        </w:rPr>
-        <w:t>masksembles</w:t>
-      </w:r>
-      <w:proofErr w:type="spellEnd"/>
-      <w:r>
-        <w:rPr>
-          <w:rFonts w:cstheme="minorHAnsi" w:hint="cs"/>
-          <w:highlight w:val="yellow"/>
-          <w:rtl/>
-        </w:rPr>
-        <w:t xml:space="preserve"> + גיזום</w:t>
-      </w:r>
-    </w:p>
-    <w:p>
-      <w:pPr>
-        <w:rPr>
-          <w:rFonts w:cstheme="minorHAnsi"/>
-          <w:highlight w:val="yellow"/>
-          <w:rtl/>
-        </w:rPr>
-      </w:pPr>
-    </w:p>
-    <w:p>
-      <w:pPr>
-        <w:rPr>
-          <w:rFonts w:cstheme="minorHAnsi"/>
-          <w:highlight w:val="yellow"/>
-          <w:u w:val="single"/>
-          <w:rtl/>
-        </w:rPr>
-      </w:pPr>
-      <w:r>
-        <w:rPr>
-          <w:rFonts w:cstheme="minorHAnsi" w:hint="cs"/>
-          <w:highlight w:val="yellow"/>
-          <w:u w:val="single"/>
-          <w:rtl/>
-        </w:rPr>
-        <w:t>היפר-פרמטרים:</w:t>
-      </w:r>
-    </w:p>
-    <w:p>
-      <w:pPr>
-        <w:rPr>
-          <w:rFonts w:cstheme="minorHAnsi"/>
-          <w:highlight w:val="yellow"/>
-          <w:rtl/>
-        </w:rPr>
-      </w:pPr>
-      <w:r>
-        <w:rPr>
-          <w:rFonts w:cstheme="minorHAnsi" w:hint="cs"/>
-          <w:highlight w:val="yellow"/>
-        </w:rPr>
-        <w:t>N</w:t>
-      </w:r>
-      <w:r>
-        <w:rPr>
-          <w:rFonts w:cstheme="minorHAnsi" w:hint="cs"/>
-          <w:highlight w:val="yellow"/>
-          <w:rtl/>
-        </w:rPr>
-        <w:t>- מספר המסכות</w:t>
-      </w:r>
-      <w:r>
-        <w:rPr>
-          <w:rFonts w:cstheme="minorHAnsi" w:hint="cs"/>
-          <w:highlight w:val="yellow"/>
-          <w:rtl/>
-        </w:rPr>
-        <w:t xml:space="preserve"> (= מספר הרשתות הסופיות)</w:t>
-      </w:r>
-    </w:p>
-    <w:p>
-      <w:pPr>
-        <w:rPr>
-          <w:rFonts w:cstheme="minorHAnsi"/>
-          <w:highlight w:val="yellow"/>
-        </w:rPr>
-      </w:pPr>
-      <w:r>
-        <w:rPr>
-          <w:rFonts w:cstheme="minorHAnsi"/>
-          <w:highlight w:val="yellow"/>
-        </w:rPr>
-        <w:t>Learning rate</w:t>
-      </w:r>
-    </w:p>
-    <w:p>
-      <w:pPr>
-        <w:rPr>
-          <w:rFonts w:cstheme="minorHAnsi"/>
-          <w:highlight w:val="yellow"/>
-        </w:rPr>
-      </w:pPr>
-      <w:r>
-        <w:rPr>
-          <w:rFonts w:cstheme="minorHAnsi"/>
-          <w:highlight w:val="yellow"/>
-        </w:rPr>
-        <w:t xml:space="preserve">Activation </w:t>
-      </w:r>
-    </w:p>
-    <w:p>
-      <w:pPr>
-        <w:rPr>
-          <w:rFonts w:cstheme="minorHAnsi"/>
-          <w:highlight w:val="yellow"/>
-        </w:rPr>
-      </w:pPr>
-      <w:r>
-        <w:rPr>
-          <w:rFonts w:cstheme="minorHAnsi"/>
-          <w:highlight w:val="yellow"/>
-        </w:rPr>
-        <w:t>optimizer</w:t>
-      </w:r>
-    </w:p>
-    <w:p>
-      <w:pPr>
-        <w:rPr>
-          <w:rFonts w:cstheme="minorHAnsi" w:hint="cs"/>
-          <w:b/>
-          <w:bCs/>
-          <w:highlight w:val="yellow"/>
-          <w:u w:val="single"/>
-          <w:rtl/>
-        </w:rPr>
-      </w:pPr>
-    </w:p>
-    <w:p>
-      <w:pPr>
-        <w:rPr>
-          <w:rFonts w:cstheme="minorHAnsi"/>
-        </w:rPr>
-      </w:pPr>
-      <w:r>
-        <w:rPr>
-          <w:rFonts w:cstheme="minorHAnsi" w:hint="cs"/>
-          <w:highlight w:val="yellow"/>
-          <w:rtl/>
-        </w:rPr>
-        <w:t>מספר הרשומות להרצה- כרגע אנחנו מריצות על דגימה מכל דאטאסט (הדאטאסטים הטבלאיים שקיבלנו בעבודה קטנים יחסית)</w:t>
-      </w:r>
     </w:p>
     <w:p>
       <w:pPr>
@@ -519,12 +194,941 @@
           <w:b/>
           <w:bCs/>
           <w:u w:val="single"/>
-        </w:rPr>
-      </w:pPr>
-    </w:p>
-    <w:p>
-      <w:pPr>
-        <w:pStyle w:val="Heading1"/>
+          <w:rtl/>
+        </w:rPr>
+      </w:pPr>
+    </w:p>
+    <w:p>
+      <w:pPr>
+        <w:rPr>
+          <w:rFonts w:cstheme="minorHAnsi"/>
+          <w:b/>
+          <w:bCs/>
+          <w:u w:val="single"/>
+          <w:rtl/>
+        </w:rPr>
+      </w:pPr>
+    </w:p>
+    <w:p>
+      <w:pPr>
+        <w:rPr>
+          <w:rFonts w:cstheme="minorHAnsi"/>
+          <w:b/>
+          <w:bCs/>
+          <w:u w:val="single"/>
+          <w:rtl/>
+        </w:rPr>
+      </w:pPr>
+    </w:p>
+    <w:p>
+      <w:pPr>
+        <w:rPr>
+          <w:rFonts w:cstheme="minorHAnsi"/>
+          <w:b/>
+          <w:bCs/>
+          <w:u w:val="single"/>
+          <w:rtl/>
+        </w:rPr>
+      </w:pPr>
+    </w:p>
+    <w:p>
+      <w:pPr>
+        <w:rPr>
+          <w:rFonts w:cstheme="minorHAnsi"/>
+          <w:b/>
+          <w:bCs/>
+          <w:u w:val="single"/>
+          <w:rtl/>
+        </w:rPr>
+      </w:pPr>
+    </w:p>
+    <w:p>
+      <w:pPr>
+        <w:rPr>
+          <w:rFonts w:cstheme="minorHAnsi"/>
+          <w:b/>
+          <w:bCs/>
+          <w:u w:val="single"/>
+          <w:rtl/>
+        </w:rPr>
+      </w:pPr>
+    </w:p>
+    <w:p>
+      <w:pPr>
+        <w:rPr>
+          <w:rFonts w:cstheme="minorHAnsi"/>
+          <w:b/>
+          <w:bCs/>
+          <w:u w:val="single"/>
+          <w:rtl/>
+        </w:rPr>
+      </w:pPr>
+    </w:p>
+    <w:p>
+      <w:pPr>
+        <w:rPr>
+          <w:rFonts w:cstheme="minorHAnsi"/>
+          <w:b/>
+          <w:bCs/>
+          <w:u w:val="single"/>
+          <w:rtl/>
+        </w:rPr>
+      </w:pPr>
+    </w:p>
+    <w:p>
+      <w:pPr>
+        <w:rPr>
+          <w:rFonts w:cstheme="minorHAnsi"/>
+          <w:b/>
+          <w:bCs/>
+          <w:u w:val="single"/>
+          <w:rtl/>
+        </w:rPr>
+      </w:pPr>
+    </w:p>
+    <w:p>
+      <w:pPr>
+        <w:rPr>
+          <w:rFonts w:cstheme="minorHAnsi"/>
+          <w:b/>
+          <w:bCs/>
+          <w:u w:val="single"/>
+          <w:rtl/>
+        </w:rPr>
+      </w:pPr>
+    </w:p>
+    <w:p>
+      <w:pPr>
+        <w:rPr>
+          <w:rFonts w:cstheme="minorHAnsi"/>
+          <w:b/>
+          <w:bCs/>
+          <w:u w:val="single"/>
+          <w:rtl/>
+        </w:rPr>
+      </w:pPr>
+    </w:p>
+    <w:p>
+      <w:pPr>
+        <w:rPr>
+          <w:rFonts w:cstheme="minorHAnsi"/>
+          <w:b/>
+          <w:bCs/>
+          <w:u w:val="single"/>
+          <w:rtl/>
+        </w:rPr>
+      </w:pPr>
+    </w:p>
+    <w:p>
+      <w:pPr>
+        <w:rPr>
+          <w:rFonts w:cstheme="minorHAnsi"/>
+          <w:b/>
+          <w:bCs/>
+          <w:u w:val="single"/>
+          <w:rtl/>
+        </w:rPr>
+      </w:pPr>
+    </w:p>
+    <w:p>
+      <w:pPr>
+        <w:rPr>
+          <w:rFonts w:cstheme="minorHAnsi"/>
+          <w:b/>
+          <w:bCs/>
+          <w:u w:val="single"/>
+          <w:rtl/>
+        </w:rPr>
+      </w:pPr>
+    </w:p>
+    <w:p>
+      <w:pPr>
+        <w:rPr>
+          <w:rFonts w:cstheme="minorHAnsi"/>
+          <w:b/>
+          <w:bCs/>
+          <w:u w:val="single"/>
+          <w:rtl/>
+        </w:rPr>
+      </w:pPr>
+    </w:p>
+    <w:p>
+      <w:pPr>
+        <w:rPr>
+          <w:rFonts w:cstheme="minorHAnsi"/>
+          <w:b/>
+          <w:bCs/>
+          <w:u w:val="single"/>
+          <w:rtl/>
+        </w:rPr>
+      </w:pPr>
+    </w:p>
+    <w:p>
+      <w:pPr>
+        <w:rPr>
+          <w:rFonts w:cstheme="minorHAnsi"/>
+          <w:b/>
+          <w:bCs/>
+          <w:u w:val="single"/>
+          <w:rtl/>
+        </w:rPr>
+      </w:pPr>
+    </w:p>
+    <w:p>
+      <w:pPr>
+        <w:rPr>
+          <w:rFonts w:cstheme="minorHAnsi"/>
+          <w:b/>
+          <w:bCs/>
+          <w:u w:val="single"/>
+          <w:rtl/>
+        </w:rPr>
+      </w:pPr>
+    </w:p>
+    <w:p>
+      <w:pPr>
+        <w:rPr>
+          <w:rFonts w:cstheme="minorHAnsi"/>
+          <w:b/>
+          <w:bCs/>
+          <w:u w:val="single"/>
+          <w:rtl/>
+        </w:rPr>
+      </w:pPr>
+    </w:p>
+    <w:p>
+      <w:pPr>
+        <w:rPr>
+          <w:rFonts w:cstheme="minorHAnsi"/>
+          <w:b/>
+          <w:bCs/>
+          <w:u w:val="single"/>
+          <w:rtl/>
+        </w:rPr>
+      </w:pPr>
+    </w:p>
+    <w:p>
+      <w:pPr>
+        <w:rPr>
+          <w:rFonts w:cstheme="minorHAnsi"/>
+          <w:b/>
+          <w:bCs/>
+          <w:u w:val="single"/>
+          <w:rtl/>
+        </w:rPr>
+      </w:pPr>
+    </w:p>
+    <w:p>
+      <w:pPr>
+        <w:rPr>
+          <w:rFonts w:cstheme="minorHAnsi"/>
+          <w:b/>
+          <w:bCs/>
+          <w:u w:val="single"/>
+          <w:rtl/>
+        </w:rPr>
+      </w:pPr>
+    </w:p>
+    <w:p>
+      <w:pPr>
+        <w:rPr>
+          <w:rFonts w:cstheme="minorHAnsi"/>
+          <w:b/>
+          <w:bCs/>
+          <w:u w:val="single"/>
+          <w:rtl/>
+        </w:rPr>
+      </w:pPr>
+    </w:p>
+    <w:p>
+      <w:pPr>
+        <w:rPr>
+          <w:rFonts w:cstheme="minorHAnsi"/>
+          <w:b/>
+          <w:bCs/>
+          <w:u w:val="single"/>
+          <w:rtl/>
+        </w:rPr>
+      </w:pPr>
+      <w:r>
+        <w:rPr>
+          <w:rFonts w:cstheme="minorHAnsi" w:hint="cs"/>
+          <w:b/>
+          <w:bCs/>
+          <w:u w:val="single"/>
+          <w:rtl/>
+        </w:rPr>
+        <w:lastRenderedPageBreak/>
+        <w:t>נקודות ושאלות ל</w:t>
+      </w:r>
+      <w:r>
+        <w:rPr>
+          <w:rFonts w:cstheme="minorHAnsi" w:hint="cs"/>
+          <w:b/>
+          <w:bCs/>
+          <w:u w:val="single"/>
+          <w:rtl/>
+        </w:rPr>
+        <w:t>ליאור</w:t>
+      </w:r>
+      <w:r>
+        <w:rPr>
+          <w:rFonts w:cstheme="minorHAnsi" w:hint="cs"/>
+          <w:b/>
+          <w:bCs/>
+          <w:u w:val="single"/>
+          <w:rtl/>
+        </w:rPr>
+        <w:t>:</w:t>
+      </w:r>
+    </w:p>
+    <w:p>
+      <w:pPr>
+        <w:rPr>
+          <w:rFonts w:cstheme="minorHAnsi"/>
+          <w:u w:val="single"/>
+          <w:rtl/>
+        </w:rPr>
+      </w:pPr>
+      <w:r>
+        <w:rPr>
+          <w:rFonts w:cstheme="minorHAnsi" w:hint="cs"/>
+          <w:u w:val="single"/>
+          <w:rtl/>
+        </w:rPr>
+        <w:t>מודלים להשוואה:</w:t>
+      </w:r>
+    </w:p>
+    <w:p>
+      <w:pPr>
+        <w:pStyle w:val="a3"/>
+        <w:numPr>
+          <w:ilvl w:val="0"/>
+          <w:numId w:val="12"/>
+        </w:numPr>
+        <w:rPr>
+          <w:rFonts w:cstheme="minorHAnsi"/>
+          <w:rtl/>
+        </w:rPr>
+      </w:pPr>
+      <w:r>
+        <w:rPr>
+          <w:rFonts w:cstheme="minorHAnsi" w:hint="cs"/>
+          <w:rtl/>
+        </w:rPr>
+        <w:t>בייס-ליין- רשת בודדת</w:t>
+      </w:r>
+      <w:r>
+        <w:rPr>
+          <w:rFonts w:cstheme="minorHAnsi" w:hint="cs"/>
+          <w:rtl/>
+        </w:rPr>
+        <w:t xml:space="preserve"> (סוג הרשת)</w:t>
+      </w:r>
+      <w:r>
+        <w:rPr>
+          <w:rFonts w:cstheme="minorHAnsi" w:hint="cs"/>
+          <w:rtl/>
+        </w:rPr>
+        <w:t>.</w:t>
+      </w:r>
+      <w:r>
+        <w:rPr>
+          <w:rFonts w:cstheme="minorHAnsi" w:hint="cs"/>
+          <w:rtl/>
+        </w:rPr>
+        <w:t xml:space="preserve"> </w:t>
+      </w:r>
+    </w:p>
+    <w:p>
+      <w:pPr>
+        <w:pStyle w:val="a3"/>
+        <w:numPr>
+          <w:ilvl w:val="0"/>
+          <w:numId w:val="12"/>
+        </w:numPr>
+        <w:rPr>
+          <w:rFonts w:cstheme="minorHAnsi"/>
+          <w:rtl/>
+        </w:rPr>
+      </w:pPr>
+      <w:r>
+        <w:rPr>
+          <w:rFonts w:cstheme="minorHAnsi" w:hint="cs"/>
+          <w:rtl/>
+        </w:rPr>
+        <w:t xml:space="preserve">המודל הנבדק </w:t>
+      </w:r>
+      <w:r>
+        <w:rPr>
+          <w:rFonts w:cstheme="minorHAnsi"/>
+          <w:rtl/>
+        </w:rPr>
+        <w:t>–</w:t>
+      </w:r>
+      <w:r>
+        <w:rPr>
+          <w:rFonts w:cstheme="minorHAnsi" w:hint="cs"/>
+          <w:rtl/>
+        </w:rPr>
+        <w:t xml:space="preserve"> </w:t>
+      </w:r>
+      <w:r>
+        <w:rPr>
+          <w:rFonts w:cstheme="minorHAnsi"/>
+        </w:rPr>
+        <w:t>masksembles</w:t>
+      </w:r>
+    </w:p>
+    <w:p>
+      <w:pPr>
+        <w:pStyle w:val="a3"/>
+        <w:numPr>
+          <w:ilvl w:val="0"/>
+          <w:numId w:val="12"/>
+        </w:numPr>
+        <w:rPr>
+          <w:rFonts w:cstheme="minorHAnsi"/>
+        </w:rPr>
+      </w:pPr>
+      <w:r>
+        <w:rPr>
+          <w:rFonts w:cstheme="minorHAnsi" w:hint="cs"/>
+          <w:rtl/>
+        </w:rPr>
+        <w:t xml:space="preserve">המודל המשופר- </w:t>
+      </w:r>
+      <w:r>
+        <w:rPr>
+          <w:rFonts w:cstheme="minorHAnsi"/>
+        </w:rPr>
+        <w:t>masksembles</w:t>
+      </w:r>
+      <w:r>
+        <w:rPr>
+          <w:rFonts w:cstheme="minorHAnsi" w:hint="cs"/>
+          <w:rtl/>
+        </w:rPr>
+        <w:t xml:space="preserve"> + גיזום</w:t>
+      </w:r>
+    </w:p>
+    <w:p>
+      <w:pPr>
+        <w:rPr>
+          <w:rFonts w:cstheme="minorHAnsi"/>
+          <w:u w:val="single"/>
+          <w:rtl/>
+        </w:rPr>
+      </w:pPr>
+      <w:r>
+        <w:rPr>
+          <w:rFonts w:cstheme="minorHAnsi" w:hint="cs"/>
+          <w:u w:val="single"/>
+          <w:rtl/>
+        </w:rPr>
+        <w:t>היפר-פרמטרים:</w:t>
+      </w:r>
+    </w:p>
+    <w:p>
+      <w:pPr>
+        <w:pStyle w:val="a3"/>
+        <w:numPr>
+          <w:ilvl w:val="0"/>
+          <w:numId w:val="13"/>
+        </w:numPr>
+        <w:rPr>
+          <w:rFonts w:cstheme="minorHAnsi"/>
+          <w:rtl/>
+        </w:rPr>
+      </w:pPr>
+      <w:r>
+        <w:rPr>
+          <w:rFonts w:cstheme="minorHAnsi" w:hint="cs"/>
+        </w:rPr>
+        <w:t>N</w:t>
+      </w:r>
+      <w:r>
+        <w:rPr>
+          <w:rFonts w:cstheme="minorHAnsi" w:hint="cs"/>
+          <w:rtl/>
+        </w:rPr>
+        <w:t>- מספר המסכות</w:t>
+      </w:r>
+      <w:r>
+        <w:rPr>
+          <w:rFonts w:cstheme="minorHAnsi" w:hint="cs"/>
+          <w:rtl/>
+        </w:rPr>
+        <w:t xml:space="preserve"> (= מספר הרשתות הסופיות)</w:t>
+      </w:r>
+    </w:p>
+    <w:p>
+      <w:pPr>
+        <w:pStyle w:val="a3"/>
+        <w:numPr>
+          <w:ilvl w:val="0"/>
+          <w:numId w:val="13"/>
+        </w:numPr>
+        <w:rPr>
+          <w:rFonts w:cstheme="minorHAnsi"/>
+        </w:rPr>
+      </w:pPr>
+      <w:r>
+        <w:rPr>
+          <w:rFonts w:cstheme="minorHAnsi"/>
+        </w:rPr>
+        <w:t>Learning rate</w:t>
+      </w:r>
+    </w:p>
+    <w:p>
+      <w:pPr>
+        <w:pStyle w:val="a3"/>
+        <w:numPr>
+          <w:ilvl w:val="0"/>
+          <w:numId w:val="13"/>
+        </w:numPr>
+        <w:rPr>
+          <w:rFonts w:cstheme="minorHAnsi" w:hint="cs"/>
+          <w:rtl/>
+        </w:rPr>
+      </w:pPr>
+      <w:r>
+        <w:rPr>
+          <w:rFonts w:cstheme="minorHAnsi" w:hint="cs"/>
+          <w:rtl/>
+        </w:rPr>
+        <w:t>מספר שכבות הקונובלוציה</w:t>
+      </w:r>
+    </w:p>
+    <w:p>
+      <w:pPr>
+        <w:rPr>
+          <w:rFonts w:cstheme="minorHAnsi"/>
+          <w:rtl/>
+        </w:rPr>
+      </w:pPr>
+      <w:r>
+        <w:rPr>
+          <w:rFonts w:cstheme="minorHAnsi" w:hint="cs"/>
+          <w:u w:val="single"/>
+          <w:rtl/>
+        </w:rPr>
+        <w:t>מספר הרשומות להרצה</w:t>
+      </w:r>
+      <w:r>
+        <w:rPr>
+          <w:rFonts w:cstheme="minorHAnsi" w:hint="cs"/>
+          <w:rtl/>
+        </w:rPr>
+        <w:t xml:space="preserve">- כרגע אנחנו מריצות על </w:t>
+      </w:r>
+      <w:r>
+        <w:rPr>
+          <w:rFonts w:cstheme="minorHAnsi" w:hint="cs"/>
+          <w:rtl/>
+        </w:rPr>
+        <w:t>320 רשומות</w:t>
+      </w:r>
+      <w:r>
+        <w:rPr>
+          <w:rFonts w:cstheme="minorHAnsi" w:hint="cs"/>
+          <w:rtl/>
+        </w:rPr>
+        <w:t xml:space="preserve"> (</w:t>
+      </w:r>
+      <w:r>
+        <w:rPr>
+          <w:rFonts w:cstheme="minorHAnsi"/>
+        </w:rPr>
+        <w:t>train, test, validation</w:t>
+      </w:r>
+      <w:r>
+        <w:rPr>
+          <w:rFonts w:cstheme="minorHAnsi" w:hint="cs"/>
+          <w:rtl/>
+        </w:rPr>
+        <w:t>)</w:t>
+      </w:r>
+      <w:r>
+        <w:rPr>
+          <w:rFonts w:cstheme="minorHAnsi" w:hint="cs"/>
+          <w:rtl/>
+        </w:rPr>
+        <w:t xml:space="preserve"> מכל דאטאסט (הדאטאסטים הטבלאיים שקיבלנו בעבודה קטנים יחסית)</w:t>
+      </w:r>
+      <w:r>
+        <w:rPr>
+          <w:rFonts w:cstheme="minorHAnsi" w:hint="cs"/>
+          <w:rtl/>
+        </w:rPr>
+        <w:t>. אחוזי הדיוק לא מספקים.</w:t>
+      </w:r>
+    </w:p>
+    <w:p>
+      <w:pPr>
+        <w:rPr>
+          <w:rFonts w:cstheme="minorHAnsi"/>
+          <w:rtl/>
+        </w:rPr>
+      </w:pPr>
+    </w:p>
+    <w:p>
+      <w:pPr>
+        <w:pStyle w:val="a3"/>
+        <w:numPr>
+          <w:ilvl w:val="0"/>
+          <w:numId w:val="14"/>
+        </w:numPr>
+        <w:rPr>
+          <w:rFonts w:cstheme="minorHAnsi"/>
+        </w:rPr>
+      </w:pPr>
+      <w:r>
+        <w:rPr>
+          <w:rFonts w:cstheme="minorHAnsi" w:hint="cs"/>
+          <w:rtl/>
+        </w:rPr>
+        <w:t xml:space="preserve">לכתוב מודלים </w:t>
+      </w:r>
+      <w:r>
+        <w:rPr>
+          <w:rFonts w:cstheme="minorHAnsi" w:hint="cs"/>
+          <w:rtl/>
+        </w:rPr>
+        <w:t xml:space="preserve">- </w:t>
+      </w:r>
+    </w:p>
+    <w:p>
+      <w:pPr>
+        <w:pStyle w:val="a3"/>
+        <w:numPr>
+          <w:ilvl w:val="0"/>
+          <w:numId w:val="14"/>
+        </w:numPr>
+        <w:rPr>
+          <w:rFonts w:cstheme="minorHAnsi"/>
+        </w:rPr>
+      </w:pPr>
+      <w:r>
+        <w:rPr>
+          <w:rFonts w:cstheme="minorHAnsi" w:hint="cs"/>
+          <w:rtl/>
+        </w:rPr>
+        <w:t xml:space="preserve">לעדכן אופטימיזציה + לעדכן גודל רשת עבור </w:t>
+      </w:r>
+      <w:r>
+        <w:rPr>
+          <w:rFonts w:cstheme="minorHAnsi" w:hint="cs"/>
+        </w:rPr>
+        <w:t>N</w:t>
+      </w:r>
+      <w:r>
+        <w:rPr>
+          <w:rFonts w:cstheme="minorHAnsi" w:hint="cs"/>
+          <w:rtl/>
+        </w:rPr>
+        <w:t xml:space="preserve"> </w:t>
+      </w:r>
+      <w:r>
+        <w:rPr>
+          <w:rFonts w:cstheme="minorHAnsi" w:hint="cs"/>
+          <w:rtl/>
+        </w:rPr>
+        <w:t xml:space="preserve"> - עמית</w:t>
+      </w:r>
+    </w:p>
+    <w:p>
+      <w:pPr>
+        <w:pStyle w:val="a3"/>
+        <w:numPr>
+          <w:ilvl w:val="0"/>
+          <w:numId w:val="14"/>
+        </w:numPr>
+        <w:rPr>
+          <w:rFonts w:cstheme="minorHAnsi"/>
+        </w:rPr>
+      </w:pPr>
+      <w:r>
+        <w:rPr>
+          <w:rFonts w:cstheme="minorHAnsi" w:hint="cs"/>
+          <w:rtl/>
+        </w:rPr>
+        <w:t xml:space="preserve">להגדיל כמות רשומות </w:t>
+      </w:r>
+    </w:p>
+    <w:p>
+      <w:pPr>
+        <w:pStyle w:val="a3"/>
+        <w:numPr>
+          <w:ilvl w:val="0"/>
+          <w:numId w:val="14"/>
+        </w:numPr>
+        <w:rPr>
+          <w:rFonts w:cstheme="minorHAnsi"/>
+        </w:rPr>
+      </w:pPr>
+      <w:r>
+        <w:rPr>
+          <w:rFonts w:cstheme="minorHAnsi" w:hint="cs"/>
+          <w:rtl/>
+        </w:rPr>
+        <w:t xml:space="preserve">לעדכן את השטח </w:t>
+      </w:r>
+      <w:r>
+        <w:rPr>
+          <w:rFonts w:cstheme="minorHAnsi"/>
+        </w:rPr>
+        <w:t>pr</w:t>
+      </w:r>
+      <w:r>
+        <w:rPr>
+          <w:rFonts w:cstheme="minorHAnsi" w:hint="cs"/>
+          <w:rtl/>
+        </w:rPr>
+        <w:t xml:space="preserve"> </w:t>
+      </w:r>
+    </w:p>
+    <w:p>
+      <w:pPr>
+        <w:pStyle w:val="a3"/>
+        <w:numPr>
+          <w:ilvl w:val="0"/>
+          <w:numId w:val="14"/>
+        </w:numPr>
+        <w:rPr>
+          <w:rFonts w:cstheme="minorHAnsi"/>
+        </w:rPr>
+      </w:pPr>
+      <w:r>
+        <w:rPr>
+          <w:rFonts w:cstheme="minorHAnsi" w:hint="cs"/>
+          <w:rtl/>
+        </w:rPr>
+        <w:t xml:space="preserve">לבדוק גרפים של הבייאסיאני </w:t>
+      </w:r>
+      <w:r>
+        <w:rPr>
+          <w:rFonts w:cstheme="minorHAnsi"/>
+          <w:rtl/>
+        </w:rPr>
+        <w:t>–</w:t>
+      </w:r>
+      <w:r>
+        <w:rPr>
+          <w:rFonts w:cstheme="minorHAnsi" w:hint="cs"/>
+          <w:rtl/>
+        </w:rPr>
+        <w:t xml:space="preserve"> לעשות ל-</w:t>
+      </w:r>
+      <w:r>
+        <w:rPr>
+          <w:rFonts w:cstheme="minorHAnsi"/>
+        </w:rPr>
+        <w:t>fold</w:t>
+      </w:r>
+      <w:r>
+        <w:rPr>
+          <w:rFonts w:cstheme="minorHAnsi" w:hint="cs"/>
+          <w:rtl/>
+        </w:rPr>
+        <w:t xml:space="preserve"> אחד בלבד</w:t>
+      </w:r>
+    </w:p>
+    <w:p>
+      <w:pPr>
+        <w:pStyle w:val="a3"/>
+        <w:numPr>
+          <w:ilvl w:val="0"/>
+          <w:numId w:val="14"/>
+        </w:numPr>
+        <w:rPr>
+          <w:rFonts w:cstheme="minorHAnsi"/>
+        </w:rPr>
+      </w:pPr>
+      <w:r>
+        <w:rPr>
+          <w:rFonts w:cstheme="minorHAnsi" w:hint="cs"/>
+          <w:rtl/>
+        </w:rPr>
+        <w:t xml:space="preserve">להוסיף שני </w:t>
+      </w:r>
+      <w:r>
+        <w:rPr>
+          <w:rFonts w:cstheme="minorHAnsi"/>
+        </w:rPr>
+        <w:t>dataset</w:t>
+      </w:r>
+    </w:p>
+    <w:p>
+      <w:pPr>
+        <w:pStyle w:val="a3"/>
+        <w:numPr>
+          <w:ilvl w:val="0"/>
+          <w:numId w:val="14"/>
+        </w:numPr>
+        <w:rPr>
+          <w:rFonts w:cstheme="minorHAnsi"/>
+          <w:highlight w:val="yellow"/>
+          <w:rtl/>
+        </w:rPr>
+      </w:pPr>
+      <w:r>
+        <w:rPr>
+          <w:rFonts w:cstheme="minorHAnsi" w:hint="cs"/>
+          <w:highlight w:val="yellow"/>
+          <w:rtl/>
+        </w:rPr>
+        <w:t>לסדר את הקוד</w:t>
+      </w:r>
+    </w:p>
+    <w:p>
+      <w:pPr>
+        <w:rPr>
+          <w:rFonts w:cstheme="minorHAnsi"/>
+          <w:rtl/>
+        </w:rPr>
+      </w:pPr>
+    </w:p>
+    <w:p>
+      <w:pPr>
+        <w:rPr>
+          <w:rFonts w:cstheme="minorHAnsi"/>
+          <w:rtl/>
+        </w:rPr>
+      </w:pPr>
+    </w:p>
+    <w:p>
+      <w:pPr>
+        <w:rPr>
+          <w:rFonts w:cstheme="minorHAnsi"/>
+          <w:rtl/>
+        </w:rPr>
+      </w:pPr>
+    </w:p>
+    <w:p>
+      <w:pPr>
+        <w:rPr>
+          <w:rFonts w:cstheme="minorHAnsi"/>
+          <w:rtl/>
+        </w:rPr>
+      </w:pPr>
+    </w:p>
+    <w:p>
+      <w:pPr>
+        <w:rPr>
+          <w:rFonts w:cstheme="minorHAnsi"/>
+          <w:rtl/>
+        </w:rPr>
+      </w:pPr>
+    </w:p>
+    <w:p>
+      <w:pPr>
+        <w:rPr>
+          <w:rFonts w:cstheme="minorHAnsi"/>
+          <w:rtl/>
+        </w:rPr>
+      </w:pPr>
+    </w:p>
+    <w:p>
+      <w:pPr>
+        <w:rPr>
+          <w:rFonts w:cstheme="minorHAnsi"/>
+          <w:rtl/>
+        </w:rPr>
+      </w:pPr>
+    </w:p>
+    <w:p>
+      <w:pPr>
+        <w:rPr>
+          <w:rFonts w:cstheme="minorHAnsi"/>
+          <w:rtl/>
+        </w:rPr>
+      </w:pPr>
+    </w:p>
+    <w:p>
+      <w:pPr>
+        <w:rPr>
+          <w:rFonts w:cstheme="minorHAnsi"/>
+          <w:rtl/>
+        </w:rPr>
+      </w:pPr>
+    </w:p>
+    <w:p>
+      <w:pPr>
+        <w:rPr>
+          <w:rFonts w:cstheme="minorHAnsi"/>
+          <w:rtl/>
+        </w:rPr>
+      </w:pPr>
+    </w:p>
+    <w:p>
+      <w:pPr>
+        <w:rPr>
+          <w:rFonts w:cstheme="minorHAnsi"/>
+          <w:rtl/>
+        </w:rPr>
+      </w:pPr>
+    </w:p>
+    <w:p>
+      <w:pPr>
+        <w:rPr>
+          <w:rFonts w:cstheme="minorHAnsi"/>
+          <w:rtl/>
+        </w:rPr>
+      </w:pPr>
+    </w:p>
+    <w:p>
+      <w:pPr>
+        <w:rPr>
+          <w:rFonts w:cstheme="minorHAnsi"/>
+          <w:rtl/>
+        </w:rPr>
+      </w:pPr>
+    </w:p>
+    <w:p>
+      <w:pPr>
+        <w:rPr>
+          <w:rFonts w:cstheme="minorHAnsi"/>
+          <w:rtl/>
+        </w:rPr>
+      </w:pPr>
+    </w:p>
+    <w:p>
+      <w:pPr>
+        <w:rPr>
+          <w:rFonts w:cstheme="minorHAnsi"/>
+          <w:rtl/>
+        </w:rPr>
+      </w:pPr>
+    </w:p>
+    <w:p>
+      <w:pPr>
+        <w:rPr>
+          <w:rFonts w:cstheme="minorHAnsi"/>
+          <w:rtl/>
+        </w:rPr>
+      </w:pPr>
+    </w:p>
+    <w:p>
+      <w:pPr>
+        <w:rPr>
+          <w:rFonts w:cstheme="minorHAnsi"/>
+        </w:rPr>
+      </w:pPr>
+    </w:p>
+    <w:p>
+      <w:pPr>
+        <w:rPr>
+          <w:rFonts w:cstheme="minorHAnsi"/>
+          <w:b/>
+          <w:bCs/>
+          <w:u w:val="single"/>
+        </w:rPr>
+      </w:pPr>
+    </w:p>
+    <w:p>
+      <w:pPr>
+        <w:pStyle w:val="1"/>
         <w:spacing w:after="240"/>
         <w:jc w:val="center"/>
         <w:rPr>
@@ -561,23 +1165,13 @@
           <w:rtl/>
         </w:rPr>
       </w:pPr>
-      <w:proofErr w:type="spellStart"/>
       <w:r>
         <w:rPr>
           <w:rFonts w:cstheme="minorHAnsi"/>
           <w:b/>
           <w:bCs/>
         </w:rPr>
-        <w:t>Masksembles</w:t>
-      </w:r>
-      <w:proofErr w:type="spellEnd"/>
-      <w:r>
-        <w:rPr>
-          <w:rFonts w:cstheme="minorHAnsi"/>
-          <w:b/>
-          <w:bCs/>
-        </w:rPr>
-        <w:t xml:space="preserve"> for Uncertainty Estimation</w:t>
+        <w:t>Masksembles for Uncertainty Estimation</w:t>
       </w:r>
     </w:p>
     <w:p>
@@ -813,15 +1407,7 @@
           <w:rFonts w:cstheme="minorHAnsi"/>
           <w:rtl/>
         </w:rPr>
-        <w:t xml:space="preserve">ביצועי </w:t>
-      </w:r>
-      <w:r>
-        <w:rPr>
-          <w:rFonts w:cstheme="minorHAnsi"/>
-          <w:rtl/>
-        </w:rPr>
-        <w:lastRenderedPageBreak/>
-        <w:t>השיטה ירודים יחסית במשימות של הערכת אי וודאות</w:t>
+        <w:t>ביצועי השיטה ירודים יחסית במשימות של הערכת אי וודאות</w:t>
       </w:r>
       <w:r>
         <w:rPr>
@@ -929,7 +1515,6 @@
         </w:rPr>
         <w:t xml:space="preserve">כותבי המאמר מציגים את </w:t>
       </w:r>
-      <w:proofErr w:type="spellStart"/>
       <w:r>
         <w:rPr>
           <w:rFonts w:cstheme="minorHAnsi"/>
@@ -938,7 +1523,6 @@
         </w:rPr>
         <w:t>Masksembles</w:t>
       </w:r>
-      <w:proofErr w:type="spellEnd"/>
       <w:r>
         <w:rPr>
           <w:rFonts w:cstheme="minorHAnsi"/>
@@ -1112,7 +1696,7 @@
     </w:p>
     <w:p>
       <w:pPr>
-        <w:pStyle w:val="ListParagraph"/>
+        <w:pStyle w:val="a3"/>
         <w:numPr>
           <w:ilvl w:val="0"/>
           <w:numId w:val="7"/>
@@ -1144,7 +1728,7 @@
     </w:p>
     <w:p>
       <w:pPr>
-        <w:pStyle w:val="ListParagraph"/>
+        <w:pStyle w:val="a3"/>
         <w:numPr>
           <w:ilvl w:val="0"/>
           <w:numId w:val="7"/>
@@ -1176,7 +1760,7 @@
     </w:p>
     <w:p>
       <w:pPr>
-        <w:pStyle w:val="ListParagraph"/>
+        <w:pStyle w:val="a3"/>
         <w:numPr>
           <w:ilvl w:val="0"/>
           <w:numId w:val="7"/>
@@ -1657,6 +2241,7 @@
           <w:rFonts w:eastAsiaTheme="minorEastAsia" w:cstheme="minorHAnsi" w:hint="cs"/>
           <w:rtl/>
         </w:rPr>
+        <w:lastRenderedPageBreak/>
         <w:t xml:space="preserve">כאשר </w:t>
       </w:r>
       <m:oMath>
@@ -1733,14 +2318,12 @@
         </w:rPr>
         <w:t xml:space="preserve"> זה מספר המודלים ב-</w:t>
       </w:r>
-      <w:proofErr w:type="spellStart"/>
       <w:r>
         <w:rPr>
           <w:rFonts w:cstheme="minorHAnsi"/>
         </w:rPr>
         <w:t>ensmble</w:t>
       </w:r>
-      <w:proofErr w:type="spellEnd"/>
       <w:r>
         <w:rPr>
           <w:rFonts w:cstheme="minorHAnsi" w:hint="cs"/>
@@ -2257,7 +2840,7 @@
     </w:p>
     <w:p>
       <w:pPr>
-        <w:pStyle w:val="ListParagraph"/>
+        <w:pStyle w:val="a3"/>
         <w:numPr>
           <w:ilvl w:val="0"/>
           <w:numId w:val="10"/>
@@ -2273,7 +2856,6 @@
           <w:i/>
           <w:rtl/>
         </w:rPr>
-        <w:lastRenderedPageBreak/>
         <w:t xml:space="preserve">יוצרים </w:t>
       </w:r>
       <w:r>
@@ -2291,7 +2873,6 @@
         </w:rPr>
         <w:t xml:space="preserve"> ווקטורים בגודל </w:t>
       </w:r>
-      <w:proofErr w:type="spellStart"/>
       <w:r>
         <w:rPr>
           <w:rFonts w:cstheme="minorHAnsi"/>
@@ -2299,7 +2880,6 @@
         </w:rPr>
         <w:t>MxS</w:t>
       </w:r>
-      <w:proofErr w:type="spellEnd"/>
       <w:r>
         <w:rPr>
           <w:rFonts w:cstheme="minorHAnsi" w:hint="cs"/>
@@ -2311,7 +2891,7 @@
     </w:p>
     <w:p>
       <w:pPr>
-        <w:pStyle w:val="ListParagraph"/>
+        <w:pStyle w:val="a3"/>
         <w:numPr>
           <w:ilvl w:val="0"/>
           <w:numId w:val="10"/>
@@ -2355,7 +2935,7 @@
     </w:p>
     <w:p>
       <w:pPr>
-        <w:pStyle w:val="ListParagraph"/>
+        <w:pStyle w:val="a3"/>
         <w:numPr>
           <w:ilvl w:val="0"/>
           <w:numId w:val="10"/>
@@ -2638,7 +3218,6 @@
         </w:rPr>
         <w:t xml:space="preserve"> ו- </w:t>
       </w:r>
-      <w:proofErr w:type="spellStart"/>
       <w:r>
         <w:rPr>
           <w:rFonts w:cstheme="minorHAnsi"/>
@@ -2646,7 +3225,6 @@
         </w:rPr>
         <w:t>ImagNet</w:t>
       </w:r>
-      <w:proofErr w:type="spellEnd"/>
       <w:r>
         <w:rPr>
           <w:rFonts w:cstheme="minorHAnsi" w:hint="cs"/>
@@ -2863,6 +3441,7 @@
           <w:rFonts w:cstheme="minorHAnsi" w:hint="cs"/>
           <w:rtl/>
         </w:rPr>
+        <w:lastRenderedPageBreak/>
         <w:t xml:space="preserve">הגישה המוצגת במאמר </w:t>
       </w:r>
       <w:r>
@@ -2909,14 +3488,7 @@
           <w:rFonts w:cstheme="minorHAnsi" w:hint="cs"/>
           <w:rtl/>
         </w:rPr>
-        <w:t xml:space="preserve"> לשיטה יש ביצועים דומים אך היא בעלת זמן אימון קצר יותר ודורשת פחות זיכרון.</w:t>
-      </w:r>
-      <w:r>
-        <w:rPr>
-          <w:rFonts w:cstheme="minorHAnsi" w:hint="cs"/>
-          <w:rtl/>
-        </w:rPr>
-        <w:t xml:space="preserve"> באמצעות </w:t>
+        <w:t xml:space="preserve"> לשיטה יש ביצועים דומים אך היא בעלת זמן אימון קצר יותר ודורשת פחות זיכרון. באמצעות </w:t>
       </w:r>
       <w:r>
         <w:rPr>
@@ -3169,7 +3741,7 @@
     </w:p>
     <w:p>
       <w:pPr>
-        <w:pStyle w:val="ListParagraph"/>
+        <w:pStyle w:val="a3"/>
         <w:numPr>
           <w:ilvl w:val="0"/>
           <w:numId w:val="11"/>
@@ -3261,7 +3833,7 @@
     </w:p>
     <w:p>
       <w:pPr>
-        <w:pStyle w:val="ListParagraph"/>
+        <w:pStyle w:val="a3"/>
         <w:numPr>
           <w:ilvl w:val="0"/>
           <w:numId w:val="11"/>
@@ -3284,14 +3856,12 @@
         </w:rPr>
         <w:t xml:space="preserve"> </w:t>
       </w:r>
-      <w:proofErr w:type="spellStart"/>
       <w:r>
         <w:rPr>
           <w:rFonts w:cstheme="minorHAnsi"/>
         </w:rPr>
         <w:t>Masksembles</w:t>
       </w:r>
-      <w:proofErr w:type="spellEnd"/>
       <w:r>
         <w:rPr>
           <w:rFonts w:cstheme="minorHAnsi" w:hint="cs"/>
@@ -3342,7 +3912,7 @@
     </w:p>
     <w:p>
       <w:pPr>
-        <w:pStyle w:val="Heading1"/>
+        <w:pStyle w:val="1"/>
         <w:spacing w:after="240"/>
         <w:jc w:val="center"/>
         <w:rPr>
@@ -3353,7 +3923,6 @@
         <w:rPr>
           <w:rFonts w:asciiTheme="minorHAnsi" w:hAnsiTheme="minorHAnsi" w:cstheme="minorHAnsi"/>
         </w:rPr>
-        <w:lastRenderedPageBreak/>
         <w:t>IMPROVMENT</w:t>
       </w:r>
     </w:p>
@@ -3389,7 +3958,7 @@
     </w:p>
     <w:p>
       <w:pPr>
-        <w:pStyle w:val="Heading1"/>
+        <w:pStyle w:val="1"/>
         <w:spacing w:after="240"/>
         <w:jc w:val="center"/>
         <w:rPr>
@@ -3421,7 +3990,7 @@
     </w:p>
     <w:p>
       <w:pPr>
-        <w:pStyle w:val="Heading1"/>
+        <w:pStyle w:val="1"/>
         <w:spacing w:after="240"/>
         <w:jc w:val="center"/>
         <w:rPr>
@@ -3488,7 +4057,7 @@
     </w:p>
     <w:tbl>
       <w:tblPr>
-        <w:tblStyle w:val="TableGrid"/>
+        <w:tblStyle w:val="a5"/>
         <w:bidiVisual/>
         <w:tblW w:w="0" w:type="auto"/>
         <w:jc w:val="right"/>
@@ -3707,7 +4276,6 @@
                 <w:rtl/>
               </w:rPr>
             </w:pPr>
-            <w:proofErr w:type="spellStart"/>
             <w:r>
               <w:rPr>
                 <w:rFonts w:asciiTheme="minorHAnsi" w:hAnsiTheme="minorHAnsi" w:cstheme="minorHAnsi"/>
@@ -3716,7 +4284,6 @@
               </w:rPr>
               <w:t>Mnist</w:t>
             </w:r>
-            <w:proofErr w:type="spellEnd"/>
           </w:p>
         </w:tc>
       </w:tr>
@@ -3916,7 +4483,7 @@
           </w:tcPr>
           <w:p>
             <w:pPr>
-              <w:pStyle w:val="HTMLPreformatted"/>
+              <w:pStyle w:val="HTML"/>
               <w:shd w:val="clear" w:color="auto" w:fill="FFFFFF"/>
               <w:rPr>
                 <w:rFonts w:asciiTheme="minorHAnsi" w:hAnsiTheme="minorHAnsi" w:cstheme="minorHAnsi"/>
@@ -3924,7 +4491,6 @@
                 <w:bCs/>
               </w:rPr>
             </w:pPr>
-            <w:proofErr w:type="spellStart"/>
             <w:r>
               <w:rPr>
                 <w:rFonts w:asciiTheme="minorHAnsi" w:hAnsiTheme="minorHAnsi" w:cstheme="minorHAnsi"/>
@@ -3933,7 +4499,6 @@
               </w:rPr>
               <w:t>binary_alpha_digits</w:t>
             </w:r>
-            <w:proofErr w:type="spellEnd"/>
           </w:p>
         </w:tc>
       </w:tr>
@@ -3958,25 +4523,7 @@
                 <w:color w:val="202124"/>
                 <w:shd w:val="clear" w:color="auto" w:fill="FFFFFF"/>
               </w:rPr>
-              <w:t xml:space="preserve">The CIFAR-10 dataset consists of 60000 32x32 </w:t>
-            </w:r>
-            <w:proofErr w:type="spellStart"/>
-            <w:r>
-              <w:rPr>
-                <w:rFonts w:asciiTheme="minorHAnsi" w:hAnsiTheme="minorHAnsi" w:cstheme="minorHAnsi"/>
-                <w:color w:val="202124"/>
-                <w:shd w:val="clear" w:color="auto" w:fill="FFFFFF"/>
-              </w:rPr>
-              <w:t>colour</w:t>
-            </w:r>
-            <w:proofErr w:type="spellEnd"/>
-            <w:r>
-              <w:rPr>
-                <w:rFonts w:asciiTheme="minorHAnsi" w:hAnsiTheme="minorHAnsi" w:cstheme="minorHAnsi"/>
-                <w:color w:val="202124"/>
-                <w:shd w:val="clear" w:color="auto" w:fill="FFFFFF"/>
-              </w:rPr>
-              <w:t xml:space="preserve"> images in 10 classes, with 6000 images per class.</w:t>
+              <w:t>The CIFAR-10 dataset consists of 60000 32x32 colour images in 10 classes, with 6000 images per class.</w:t>
             </w:r>
           </w:p>
         </w:tc>
@@ -4112,7 +4659,7 @@
           </w:tcPr>
           <w:p>
             <w:pPr>
-              <w:pStyle w:val="HTMLPreformatted"/>
+              <w:pStyle w:val="HTML"/>
               <w:shd w:val="clear" w:color="auto" w:fill="FFFFFF"/>
               <w:rPr>
                 <w:rFonts w:asciiTheme="minorHAnsi" w:hAnsiTheme="minorHAnsi" w:cstheme="minorHAnsi"/>
@@ -4120,7 +4667,6 @@
                 <w:bCs/>
               </w:rPr>
             </w:pPr>
-            <w:proofErr w:type="spellStart"/>
             <w:r>
               <w:rPr>
                 <w:rFonts w:asciiTheme="minorHAnsi" w:hAnsiTheme="minorHAnsi" w:cstheme="minorHAnsi"/>
@@ -4129,7 +4675,6 @@
               </w:rPr>
               <w:t>citrus_leaves</w:t>
             </w:r>
-            <w:proofErr w:type="spellEnd"/>
           </w:p>
         </w:tc>
       </w:tr>
@@ -4154,6 +4699,7 @@
                 <w:color w:val="202124"/>
                 <w:shd w:val="clear" w:color="auto" w:fill="FFFFFF"/>
               </w:rPr>
+              <w:lastRenderedPageBreak/>
               <w:t>The Stanford Dogs dataset contains images of 120 breeds of dogs from around the world. This dataset has been built using images and annotation from ImageNet for the task of fine-grained image categorization. </w:t>
             </w:r>
           </w:p>
@@ -4202,7 +4748,7 @@
           </w:tcPr>
           <w:p>
             <w:pPr>
-              <w:pStyle w:val="HTMLPreformatted"/>
+              <w:pStyle w:val="HTML"/>
               <w:shd w:val="clear" w:color="auto" w:fill="FFFFFF"/>
               <w:rPr>
                 <w:rFonts w:asciiTheme="minorHAnsi" w:hAnsiTheme="minorHAnsi" w:cstheme="minorHAnsi"/>
@@ -4210,7 +4756,6 @@
                 <w:bCs/>
               </w:rPr>
             </w:pPr>
-            <w:proofErr w:type="spellStart"/>
             <w:r>
               <w:rPr>
                 <w:rFonts w:asciiTheme="minorHAnsi" w:hAnsiTheme="minorHAnsi" w:cstheme="minorHAnsi"/>
@@ -4219,7 +4764,6 @@
               </w:rPr>
               <w:t>stanford_dogs</w:t>
             </w:r>
-            <w:proofErr w:type="spellEnd"/>
           </w:p>
         </w:tc>
       </w:tr>
@@ -4292,7 +4836,7 @@
           </w:tcPr>
           <w:p>
             <w:pPr>
-              <w:pStyle w:val="HTMLPreformatted"/>
+              <w:pStyle w:val="HTML"/>
               <w:shd w:val="clear" w:color="auto" w:fill="FFFFFF"/>
               <w:rPr>
                 <w:rFonts w:asciiTheme="minorHAnsi" w:hAnsiTheme="minorHAnsi" w:cstheme="minorHAnsi"/>
@@ -4380,7 +4924,7 @@
           </w:tcPr>
           <w:p>
             <w:pPr>
-              <w:pStyle w:val="HTMLPreformatted"/>
+              <w:pStyle w:val="HTML"/>
               <w:shd w:val="clear" w:color="auto" w:fill="FFFFFF"/>
               <w:rPr>
                 <w:rFonts w:asciiTheme="minorHAnsi" w:hAnsiTheme="minorHAnsi" w:cstheme="minorHAnsi"/>
@@ -4388,7 +4932,6 @@
                 <w:bCs/>
               </w:rPr>
             </w:pPr>
-            <w:proofErr w:type="spellStart"/>
             <w:r>
               <w:rPr>
                 <w:rFonts w:asciiTheme="minorHAnsi" w:hAnsiTheme="minorHAnsi" w:cstheme="minorHAnsi"/>
@@ -4397,7 +4940,6 @@
               </w:rPr>
               <w:t>rock_paper_scissors</w:t>
             </w:r>
-            <w:proofErr w:type="spellEnd"/>
           </w:p>
         </w:tc>
       </w:tr>
@@ -4486,7 +5028,7 @@
           </w:tcPr>
           <w:p>
             <w:pPr>
-              <w:pStyle w:val="HTMLPreformatted"/>
+              <w:pStyle w:val="HTML"/>
               <w:shd w:val="clear" w:color="auto" w:fill="FFFFFF"/>
               <w:rPr>
                 <w:rFonts w:asciiTheme="minorHAnsi" w:hAnsiTheme="minorHAnsi" w:cstheme="minorHAnsi"/>
@@ -4494,7 +5036,6 @@
                 <w:bCs/>
               </w:rPr>
             </w:pPr>
-            <w:proofErr w:type="spellStart"/>
             <w:r>
               <w:rPr>
                 <w:rFonts w:asciiTheme="minorHAnsi" w:hAnsiTheme="minorHAnsi" w:cstheme="minorHAnsi"/>
@@ -4503,7 +5044,6 @@
               </w:rPr>
               <w:t>horses_or_humans</w:t>
             </w:r>
-            <w:proofErr w:type="spellEnd"/>
           </w:p>
         </w:tc>
       </w:tr>
@@ -4528,25 +5068,7 @@
                 <w:color w:val="202124"/>
                 <w:shd w:val="clear" w:color="auto" w:fill="FFFFFF"/>
               </w:rPr>
-              <w:t xml:space="preserve">The </w:t>
-            </w:r>
-            <w:proofErr w:type="spellStart"/>
-            <w:r>
-              <w:rPr>
-                <w:rFonts w:asciiTheme="minorHAnsi" w:hAnsiTheme="minorHAnsi" w:cstheme="minorHAnsi"/>
-                <w:color w:val="202124"/>
-                <w:shd w:val="clear" w:color="auto" w:fill="FFFFFF"/>
-              </w:rPr>
-              <w:t>Dmlab</w:t>
-            </w:r>
-            <w:proofErr w:type="spellEnd"/>
-            <w:r>
-              <w:rPr>
-                <w:rFonts w:asciiTheme="minorHAnsi" w:hAnsiTheme="minorHAnsi" w:cstheme="minorHAnsi"/>
-                <w:color w:val="202124"/>
-                <w:shd w:val="clear" w:color="auto" w:fill="FFFFFF"/>
-              </w:rPr>
-              <w:t xml:space="preserve"> dataset contains frames observed by the agent acting in the DeepMind Lab environment, which are annotated by the distance between the agent and various objects present in the environment. The goal is to is to evaluate the ability of a visual model to reason about distances from the visual input in 3D environments.</w:t>
+              <w:t>The Dmlab dataset contains frames observed by the agent acting in the DeepMind Lab environment, which are annotated by the distance between the agent and various objects present in the environment. The goal is to is to evaluate the ability of a visual model to reason about distances from the visual input in 3D environments.</w:t>
             </w:r>
           </w:p>
         </w:tc>
@@ -4601,7 +5123,6 @@
                 <w:bCs/>
               </w:rPr>
             </w:pPr>
-            <w:proofErr w:type="spellStart"/>
             <w:r>
               <w:rPr>
                 <w:rFonts w:asciiTheme="minorHAnsi" w:hAnsiTheme="minorHAnsi" w:cstheme="minorHAnsi"/>
@@ -4611,7 +5132,6 @@
               </w:rPr>
               <w:t>Dmlab</w:t>
             </w:r>
-            <w:proofErr w:type="spellEnd"/>
           </w:p>
         </w:tc>
       </w:tr>
@@ -4638,7 +5158,6 @@
                 <w:color w:val="202124"/>
                 <w:shd w:val="clear" w:color="auto" w:fill="FFFFFF"/>
               </w:rPr>
-              <w:lastRenderedPageBreak/>
               <w:t>This dataset contains images of - Handwritten Bangla numerals</w:t>
             </w:r>
           </w:p>
@@ -4687,7 +5206,7 @@
           </w:tcPr>
           <w:p>
             <w:pPr>
-              <w:pStyle w:val="HTMLPreformatted"/>
+              <w:pStyle w:val="HTML"/>
               <w:shd w:val="clear" w:color="auto" w:fill="FFFFFF"/>
               <w:rPr>
                 <w:rFonts w:asciiTheme="minorHAnsi" w:hAnsiTheme="minorHAnsi" w:cstheme="minorHAnsi"/>
@@ -4695,7 +5214,6 @@
                 <w:bCs/>
               </w:rPr>
             </w:pPr>
-            <w:proofErr w:type="spellStart"/>
             <w:r>
               <w:rPr>
                 <w:rFonts w:asciiTheme="minorHAnsi" w:hAnsiTheme="minorHAnsi" w:cstheme="minorHAnsi"/>
@@ -4704,7 +5222,6 @@
               </w:rPr>
               <w:t>Cmaterdb</w:t>
             </w:r>
-            <w:proofErr w:type="spellEnd"/>
           </w:p>
         </w:tc>
       </w:tr>
@@ -4779,7 +5296,7 @@
           </w:tcPr>
           <w:p>
             <w:pPr>
-              <w:pStyle w:val="HTMLPreformatted"/>
+              <w:pStyle w:val="HTML"/>
               <w:shd w:val="clear" w:color="auto" w:fill="FFFFFF"/>
               <w:rPr>
                 <w:rFonts w:asciiTheme="minorHAnsi" w:hAnsiTheme="minorHAnsi" w:cstheme="minorHAnsi"/>
@@ -4787,7 +5304,6 @@
                 <w:bCs/>
               </w:rPr>
             </w:pPr>
-            <w:proofErr w:type="spellStart"/>
             <w:r>
               <w:rPr>
                 <w:rFonts w:asciiTheme="minorHAnsi" w:hAnsiTheme="minorHAnsi" w:cstheme="minorHAnsi"/>
@@ -4796,7 +5312,6 @@
               </w:rPr>
               <w:t>stanford_online_products</w:t>
             </w:r>
-            <w:proofErr w:type="spellEnd"/>
           </w:p>
         </w:tc>
       </w:tr>
@@ -4874,7 +5389,7 @@
           </w:tcPr>
           <w:p>
             <w:pPr>
-              <w:pStyle w:val="HTMLPreformatted"/>
+              <w:pStyle w:val="HTML"/>
               <w:shd w:val="clear" w:color="auto" w:fill="FFFFFF"/>
               <w:rPr>
                 <w:rFonts w:asciiTheme="minorHAnsi" w:hAnsiTheme="minorHAnsi" w:cstheme="minorHAnsi"/>
@@ -4966,7 +5481,7 @@
           </w:tcPr>
           <w:p>
             <w:pPr>
-              <w:pStyle w:val="HTMLPreformatted"/>
+              <w:pStyle w:val="HTML"/>
               <w:shd w:val="clear" w:color="auto" w:fill="FFFFFF"/>
               <w:rPr>
                 <w:rFonts w:asciiTheme="minorHAnsi" w:hAnsiTheme="minorHAnsi" w:cstheme="minorHAnsi"/>
@@ -4974,7 +5489,6 @@
                 <w:bCs/>
               </w:rPr>
             </w:pPr>
-            <w:proofErr w:type="spellStart"/>
             <w:r>
               <w:rPr>
                 <w:rFonts w:asciiTheme="minorHAnsi" w:hAnsiTheme="minorHAnsi" w:cstheme="minorHAnsi"/>
@@ -4983,7 +5497,6 @@
               </w:rPr>
               <w:t>tf_flowers</w:t>
             </w:r>
-            <w:proofErr w:type="spellEnd"/>
           </w:p>
         </w:tc>
       </w:tr>
@@ -5058,7 +5571,7 @@
           </w:tcPr>
           <w:p>
             <w:pPr>
-              <w:pStyle w:val="HTMLPreformatted"/>
+              <w:pStyle w:val="HTML"/>
               <w:shd w:val="clear" w:color="auto" w:fill="FFFFFF"/>
               <w:rPr>
                 <w:rFonts w:asciiTheme="minorHAnsi" w:hAnsiTheme="minorHAnsi" w:cstheme="minorHAnsi"/>
@@ -5066,7 +5579,6 @@
                 <w:bCs/>
               </w:rPr>
             </w:pPr>
-            <w:proofErr w:type="spellStart"/>
             <w:r>
               <w:rPr>
                 <w:rFonts w:asciiTheme="minorHAnsi" w:hAnsiTheme="minorHAnsi" w:cstheme="minorHAnsi"/>
@@ -5075,7 +5587,6 @@
               </w:rPr>
               <w:t>cats_vs_dogs</w:t>
             </w:r>
-            <w:proofErr w:type="spellEnd"/>
           </w:p>
         </w:tc>
       </w:tr>
@@ -5150,7 +5661,7 @@
           </w:tcPr>
           <w:p>
             <w:pPr>
-              <w:pStyle w:val="HTMLPreformatted"/>
+              <w:pStyle w:val="HTML"/>
               <w:shd w:val="clear" w:color="auto" w:fill="FFFFFF"/>
               <w:rPr>
                 <w:rFonts w:asciiTheme="minorHAnsi" w:hAnsiTheme="minorHAnsi" w:cstheme="minorHAnsi"/>
@@ -5158,7 +5669,6 @@
                 <w:bCs/>
               </w:rPr>
             </w:pPr>
-            <w:proofErr w:type="spellStart"/>
             <w:r>
               <w:rPr>
                 <w:rFonts w:asciiTheme="minorHAnsi" w:hAnsiTheme="minorHAnsi" w:cstheme="minorHAnsi"/>
@@ -5167,7 +5677,6 @@
               </w:rPr>
               <w:t>uc_merced</w:t>
             </w:r>
-            <w:proofErr w:type="spellEnd"/>
           </w:p>
         </w:tc>
       </w:tr>
@@ -5188,23 +5697,13 @@
                 <w:shd w:val="clear" w:color="auto" w:fill="FFFFFF"/>
               </w:rPr>
             </w:pPr>
-            <w:proofErr w:type="spellStart"/>
             <w:r>
               <w:rPr>
                 <w:rFonts w:asciiTheme="minorHAnsi" w:hAnsiTheme="minorHAnsi" w:cstheme="minorHAnsi"/>
                 <w:color w:val="202124"/>
                 <w:shd w:val="clear" w:color="auto" w:fill="FFFFFF"/>
               </w:rPr>
-              <w:t>Kuzushiji</w:t>
-            </w:r>
-            <w:proofErr w:type="spellEnd"/>
-            <w:r>
-              <w:rPr>
-                <w:rFonts w:asciiTheme="minorHAnsi" w:hAnsiTheme="minorHAnsi" w:cstheme="minorHAnsi"/>
-                <w:color w:val="202124"/>
-                <w:shd w:val="clear" w:color="auto" w:fill="FFFFFF"/>
-              </w:rPr>
-              <w:t>-MNIST is a drop-in replacement for the MNIST dataset (28x28 grayscale, 70,000 images), provided in the original MNIST format as well as a NumPy format.</w:t>
+              <w:t>Kuzushiji-MNIST is a drop-in replacement for the MNIST dataset (28x28 grayscale, 70,000 images), provided in the original MNIST format as well as a NumPy format.</w:t>
             </w:r>
           </w:p>
         </w:tc>
@@ -5252,7 +5751,7 @@
           </w:tcPr>
           <w:p>
             <w:pPr>
-              <w:pStyle w:val="HTMLPreformatted"/>
+              <w:pStyle w:val="HTML"/>
               <w:shd w:val="clear" w:color="auto" w:fill="FFFFFF"/>
               <w:rPr>
                 <w:rFonts w:asciiTheme="minorHAnsi" w:hAnsiTheme="minorHAnsi" w:cstheme="minorHAnsi"/>
@@ -5260,7 +5759,6 @@
                 <w:bCs/>
               </w:rPr>
             </w:pPr>
-            <w:proofErr w:type="spellStart"/>
             <w:r>
               <w:rPr>
                 <w:rFonts w:asciiTheme="minorHAnsi" w:hAnsiTheme="minorHAnsi" w:cstheme="minorHAnsi"/>
@@ -5269,7 +5767,6 @@
               </w:rPr>
               <w:t>kmnist</w:t>
             </w:r>
-            <w:proofErr w:type="spellEnd"/>
           </w:p>
         </w:tc>
       </w:tr>
@@ -5344,7 +5841,7 @@
           </w:tcPr>
           <w:p>
             <w:pPr>
-              <w:pStyle w:val="HTMLPreformatted"/>
+              <w:pStyle w:val="HTML"/>
               <w:shd w:val="clear" w:color="auto" w:fill="FFFFFF"/>
               <w:rPr>
                 <w:rFonts w:asciiTheme="minorHAnsi" w:hAnsiTheme="minorHAnsi" w:cstheme="minorHAnsi"/>
@@ -5443,7 +5940,7 @@
           </w:tcPr>
           <w:p>
             <w:pPr>
-              <w:pStyle w:val="HTMLPreformatted"/>
+              <w:pStyle w:val="HTML"/>
               <w:shd w:val="clear" w:color="auto" w:fill="FFFFFF"/>
               <w:rPr>
                 <w:rFonts w:asciiTheme="minorHAnsi" w:hAnsiTheme="minorHAnsi" w:cstheme="minorHAnsi"/>
@@ -5486,61 +5983,7 @@
                 <w:color w:val="202124"/>
                 <w:shd w:val="clear" w:color="auto" w:fill="FFFFFF"/>
               </w:rPr>
-              <w:t xml:space="preserve">The </w:t>
-            </w:r>
-            <w:proofErr w:type="spellStart"/>
-            <w:r>
-              <w:rPr>
-                <w:rFonts w:asciiTheme="minorHAnsi" w:hAnsiTheme="minorHAnsi" w:cstheme="minorHAnsi"/>
-                <w:color w:val="202124"/>
-                <w:shd w:val="clear" w:color="auto" w:fill="FFFFFF"/>
-              </w:rPr>
-              <w:t>DeepWeeds</w:t>
-            </w:r>
-            <w:proofErr w:type="spellEnd"/>
-            <w:r>
-              <w:rPr>
-                <w:rFonts w:asciiTheme="minorHAnsi" w:hAnsiTheme="minorHAnsi" w:cstheme="minorHAnsi"/>
-                <w:color w:val="202124"/>
-                <w:shd w:val="clear" w:color="auto" w:fill="FFFFFF"/>
-              </w:rPr>
-              <w:t xml:space="preserve"> dataset consists of 17,509 images capturing eight different weed species native to Australia in situ with </w:t>
-            </w:r>
-            <w:proofErr w:type="spellStart"/>
-            <w:r>
-              <w:rPr>
-                <w:rFonts w:asciiTheme="minorHAnsi" w:hAnsiTheme="minorHAnsi" w:cstheme="minorHAnsi"/>
-                <w:color w:val="202124"/>
-                <w:shd w:val="clear" w:color="auto" w:fill="FFFFFF"/>
-              </w:rPr>
-              <w:t>neighbouring</w:t>
-            </w:r>
-            <w:proofErr w:type="spellEnd"/>
-            <w:r>
-              <w:rPr>
-                <w:rFonts w:asciiTheme="minorHAnsi" w:hAnsiTheme="minorHAnsi" w:cstheme="minorHAnsi"/>
-                <w:color w:val="202124"/>
-                <w:shd w:val="clear" w:color="auto" w:fill="FFFFFF"/>
-              </w:rPr>
-              <w:t xml:space="preserve"> </w:t>
-            </w:r>
-            <w:proofErr w:type="spellStart"/>
-            <w:r>
-              <w:rPr>
-                <w:rFonts w:asciiTheme="minorHAnsi" w:hAnsiTheme="minorHAnsi" w:cstheme="minorHAnsi"/>
-                <w:color w:val="202124"/>
-                <w:shd w:val="clear" w:color="auto" w:fill="FFFFFF"/>
-              </w:rPr>
-              <w:t>flora.The</w:t>
-            </w:r>
-            <w:proofErr w:type="spellEnd"/>
-            <w:r>
-              <w:rPr>
-                <w:rFonts w:asciiTheme="minorHAnsi" w:hAnsiTheme="minorHAnsi" w:cstheme="minorHAnsi"/>
-                <w:color w:val="202124"/>
-                <w:shd w:val="clear" w:color="auto" w:fill="FFFFFF"/>
-              </w:rPr>
-              <w:t xml:space="preserve"> selected weed species are local to pastoral grasslands across the state of Queensland.</w:t>
+              <w:t>The DeepWeeds dataset consists of 17,509 images capturing eight different weed species native to Australia in situ with neighbouring flora.The selected weed species are local to pastoral grasslands across the state of Queensland.</w:t>
             </w:r>
           </w:p>
         </w:tc>
@@ -5596,7 +6039,7 @@
           </w:tcPr>
           <w:p>
             <w:pPr>
-              <w:pStyle w:val="HTMLPreformatted"/>
+              <w:pStyle w:val="HTML"/>
               <w:shd w:val="clear" w:color="auto" w:fill="FFFFFF"/>
               <w:rPr>
                 <w:rFonts w:asciiTheme="minorHAnsi" w:eastAsia="Calibri" w:hAnsiTheme="minorHAnsi" w:cstheme="minorHAnsi"/>
@@ -5606,7 +6049,6 @@
                 <w:shd w:val="clear" w:color="auto" w:fill="FFFFFF"/>
               </w:rPr>
             </w:pPr>
-            <w:proofErr w:type="spellStart"/>
             <w:r>
               <w:rPr>
                 <w:rFonts w:asciiTheme="minorHAnsi" w:eastAsia="Calibri" w:hAnsiTheme="minorHAnsi" w:cstheme="minorHAnsi"/>
@@ -5617,7 +6059,6 @@
               </w:rPr>
               <w:t>deep_weeds</w:t>
             </w:r>
-            <w:proofErr w:type="spellEnd"/>
           </w:p>
         </w:tc>
       </w:tr>
@@ -5638,23 +6079,22 @@
                 <w:shd w:val="clear" w:color="auto" w:fill="FFFFFF"/>
               </w:rPr>
             </w:pPr>
-            <w:proofErr w:type="spellStart"/>
             <w:r>
               <w:rPr>
                 <w:rFonts w:asciiTheme="minorHAnsi" w:hAnsiTheme="minorHAnsi" w:cstheme="minorHAnsi"/>
                 <w:color w:val="202124"/>
                 <w:shd w:val="clear" w:color="auto" w:fill="FFFFFF"/>
               </w:rPr>
-              <w:t>EuroSAT</w:t>
+              <w:t xml:space="preserve">EuroSAT dataset is based on Sentinel-2 satellite images covering 13 spectral bands and consisting of 10 classes with </w:t>
             </w:r>
-            <w:proofErr w:type="spellEnd"/>
             <w:r>
               <w:rPr>
                 <w:rFonts w:asciiTheme="minorHAnsi" w:hAnsiTheme="minorHAnsi" w:cstheme="minorHAnsi"/>
                 <w:color w:val="202124"/>
                 <w:shd w:val="clear" w:color="auto" w:fill="FFFFFF"/>
               </w:rPr>
-              <w:t xml:space="preserve"> dataset is based on Sentinel-2 satellite images covering 13 spectral bands and consisting of 10 classes with 27000 labeled and geo-referenced samples.</w:t>
+              <w:lastRenderedPageBreak/>
+              <w:t>27000 labeled and geo-referenced samples.</w:t>
             </w:r>
           </w:p>
         </w:tc>
@@ -5677,6 +6117,7 @@
                 <w:color w:val="202124"/>
                 <w:shd w:val="clear" w:color="auto" w:fill="FFFFFF"/>
               </w:rPr>
+              <w:lastRenderedPageBreak/>
               <w:t>10</w:t>
             </w:r>
           </w:p>
@@ -5710,7 +6151,7 @@
           </w:tcPr>
           <w:p>
             <w:pPr>
-              <w:pStyle w:val="HTMLPreformatted"/>
+              <w:pStyle w:val="HTML"/>
               <w:shd w:val="clear" w:color="auto" w:fill="FFFFFF"/>
               <w:rPr>
                 <w:rFonts w:asciiTheme="minorHAnsi" w:eastAsia="Calibri" w:hAnsiTheme="minorHAnsi" w:cstheme="minorHAnsi"/>
@@ -5720,7 +6161,6 @@
                 <w:shd w:val="clear" w:color="auto" w:fill="FFFFFF"/>
               </w:rPr>
             </w:pPr>
-            <w:proofErr w:type="spellStart"/>
             <w:r>
               <w:rPr>
                 <w:rFonts w:asciiTheme="minorHAnsi" w:eastAsia="Calibri" w:hAnsiTheme="minorHAnsi" w:cstheme="minorHAnsi"/>
@@ -5731,7 +6171,6 @@
               </w:rPr>
               <w:t>eurosat</w:t>
             </w:r>
-            <w:proofErr w:type="spellEnd"/>
           </w:p>
         </w:tc>
       </w:tr>
@@ -5908,7 +6347,7 @@
     </w:p>
     <w:p>
       <w:pPr>
-        <w:pStyle w:val="Heading1"/>
+        <w:pStyle w:val="1"/>
         <w:spacing w:after="240"/>
         <w:jc w:val="center"/>
         <w:rPr>
@@ -6003,7 +6442,7 @@
     </w:p>
     <w:p>
       <w:pPr>
-        <w:pStyle w:val="ListParagraph"/>
+        <w:pStyle w:val="a3"/>
         <w:numPr>
           <w:ilvl w:val="0"/>
           <w:numId w:val="8"/>
@@ -6022,7 +6461,7 @@
     </w:p>
     <w:p>
       <w:pPr>
-        <w:pStyle w:val="ListParagraph"/>
+        <w:pStyle w:val="a3"/>
         <w:numPr>
           <w:ilvl w:val="1"/>
           <w:numId w:val="8"/>
@@ -6036,7 +6475,6 @@
           <w:rFonts w:cstheme="minorHAnsi"/>
           <w:rtl/>
         </w:rPr>
-        <w:lastRenderedPageBreak/>
         <w:t xml:space="preserve">עבור כל </w:t>
       </w:r>
       <w:r>
@@ -6055,7 +6493,7 @@
     </w:p>
     <w:p>
       <w:pPr>
-        <w:pStyle w:val="ListParagraph"/>
+        <w:pStyle w:val="a3"/>
         <w:numPr>
           <w:ilvl w:val="1"/>
           <w:numId w:val="8"/>
@@ -6105,24 +6543,16 @@
         </w:rPr>
         <w:t xml:space="preserve"> </w:t>
       </w:r>
-      <w:proofErr w:type="spellStart"/>
-      <w:r>
-        <w:rPr>
-          <w:rFonts w:cstheme="minorHAnsi"/>
-        </w:rPr>
-        <w:t>train_val</w:t>
-      </w:r>
-      <w:proofErr w:type="spellEnd"/>
-      <w:r>
-        <w:rPr>
-          <w:rFonts w:cstheme="minorHAnsi"/>
-        </w:rPr>
-        <w:t>, test</w:t>
-      </w:r>
-    </w:p>
-    <w:p>
-      <w:pPr>
-        <w:pStyle w:val="ListParagraph"/>
+      <w:r>
+        <w:rPr>
+          <w:rFonts w:cstheme="minorHAnsi"/>
+        </w:rPr>
+        <w:t>train_val, test</w:t>
+      </w:r>
+    </w:p>
+    <w:p>
+      <w:pPr>
+        <w:pStyle w:val="a3"/>
         <w:numPr>
           <w:ilvl w:val="2"/>
           <w:numId w:val="8"/>
@@ -6165,18 +6595,16 @@
         </w:rPr>
         <w:t xml:space="preserve"> </w:t>
       </w:r>
-      <w:proofErr w:type="spellStart"/>
       <w:r>
         <w:rPr>
           <w:rFonts w:cstheme="minorHAnsi"/>
         </w:rPr>
         <w:t>train_val</w:t>
       </w:r>
-      <w:proofErr w:type="spellEnd"/>
-    </w:p>
-    <w:p>
-      <w:pPr>
-        <w:pStyle w:val="ListParagraph"/>
+    </w:p>
+    <w:p>
+      <w:pPr>
+        <w:pStyle w:val="a3"/>
         <w:numPr>
           <w:ilvl w:val="3"/>
           <w:numId w:val="8"/>
@@ -6229,7 +6657,7 @@
     </w:p>
     <w:p>
       <w:pPr>
-        <w:pStyle w:val="ListParagraph"/>
+        <w:pStyle w:val="a3"/>
         <w:numPr>
           <w:ilvl w:val="2"/>
           <w:numId w:val="8"/>
@@ -6245,18 +6673,16 @@
         </w:rPr>
         <w:t xml:space="preserve">אימון האלגוריתם על ה- </w:t>
       </w:r>
-      <w:proofErr w:type="spellStart"/>
       <w:r>
         <w:rPr>
           <w:rFonts w:cstheme="minorHAnsi"/>
         </w:rPr>
         <w:t>x_train_val</w:t>
       </w:r>
-      <w:proofErr w:type="spellEnd"/>
-    </w:p>
-    <w:p>
-      <w:pPr>
-        <w:pStyle w:val="ListParagraph"/>
+    </w:p>
+    <w:p>
+      <w:pPr>
+        <w:pStyle w:val="a3"/>
         <w:numPr>
           <w:ilvl w:val="2"/>
           <w:numId w:val="8"/>
@@ -6414,7 +6840,7 @@
     </w:p>
     <w:p>
       <w:pPr>
-        <w:pStyle w:val="ListParagraph"/>
+        <w:pStyle w:val="a3"/>
         <w:numPr>
           <w:ilvl w:val="0"/>
           <w:numId w:val="5"/>
@@ -6442,7 +6868,7 @@
     </w:p>
     <w:p>
       <w:pPr>
-        <w:pStyle w:val="ListParagraph"/>
+        <w:pStyle w:val="a3"/>
         <w:numPr>
           <w:ilvl w:val="0"/>
           <w:numId w:val="5"/>
@@ -6567,6 +6993,7 @@
           <w:rFonts w:cstheme="minorHAnsi"/>
           <w:noProof/>
         </w:rPr>
+        <w:lastRenderedPageBreak/>
         <w:drawing>
           <wp:anchor distT="0" distB="0" distL="114300" distR="114300" simplePos="0" relativeHeight="251658240" behindDoc="0" locked="0" layoutInCell="1" allowOverlap="1" wp14:anchorId="49B9C62C" wp14:editId="6413B127">
             <wp:simplePos x="0" y="0"/>
@@ -6835,7 +7262,6 @@
           <w:b/>
           <w:bCs/>
         </w:rPr>
-        <w:lastRenderedPageBreak/>
         <w:t>Results</w:t>
       </w:r>
     </w:p>
@@ -6882,7 +7308,7 @@
     </w:p>
     <w:p>
       <w:pPr>
-        <w:pStyle w:val="ListParagraph"/>
+        <w:pStyle w:val="a3"/>
         <w:numPr>
           <w:ilvl w:val="0"/>
           <w:numId w:val="9"/>
@@ -6950,7 +7376,7 @@
     </w:p>
     <w:p>
       <w:pPr>
-        <w:pStyle w:val="ListParagraph"/>
+        <w:pStyle w:val="a3"/>
         <w:numPr>
           <w:ilvl w:val="0"/>
           <w:numId w:val="9"/>
@@ -7179,7 +7605,7 @@
     </w:p>
     <w:p>
       <w:pPr>
-        <w:pStyle w:val="ListParagraph"/>
+        <w:pStyle w:val="a3"/>
         <w:numPr>
           <w:ilvl w:val="0"/>
           <w:numId w:val="9"/>
@@ -7412,7 +7838,7 @@
     </w:p>
     <w:p>
       <w:pPr>
-        <w:pStyle w:val="ListParagraph"/>
+        <w:pStyle w:val="a3"/>
         <w:numPr>
           <w:ilvl w:val="0"/>
           <w:numId w:val="9"/>
@@ -7596,7 +8022,7 @@
     </w:p>
     <w:p>
       <w:pPr>
-        <w:pStyle w:val="ListParagraph"/>
+        <w:pStyle w:val="a3"/>
         <w:numPr>
           <w:ilvl w:val="0"/>
           <w:numId w:val="9"/>
@@ -7793,7 +8219,7 @@
     </w:p>
     <w:p>
       <w:pPr>
-        <w:pStyle w:val="ListParagraph"/>
+        <w:pStyle w:val="a3"/>
         <w:numPr>
           <w:ilvl w:val="0"/>
           <w:numId w:val="9"/>
@@ -7808,6 +8234,7 @@
           <w:b/>
           <w:bCs/>
         </w:rPr>
+        <w:lastRenderedPageBreak/>
         <w:t>PR C</w:t>
       </w:r>
       <w:r>
@@ -7956,7 +8383,7 @@
     </w:p>
     <w:p>
       <w:pPr>
-        <w:pStyle w:val="ListParagraph"/>
+        <w:pStyle w:val="a3"/>
         <w:numPr>
           <w:ilvl w:val="0"/>
           <w:numId w:val="9"/>
@@ -7994,14 +8421,12 @@
         </w:rPr>
         <w:t xml:space="preserve"> זמן אימון של המודל. זמן האימון חושב עבור ה- </w:t>
       </w:r>
-      <w:proofErr w:type="spellStart"/>
       <w:r>
         <w:rPr>
           <w:rFonts w:cstheme="minorHAnsi"/>
         </w:rPr>
         <w:t>X_train_val</w:t>
       </w:r>
-      <w:proofErr w:type="spellEnd"/>
       <w:r>
         <w:rPr>
           <w:rFonts w:cstheme="minorHAnsi" w:hint="cs"/>
@@ -8012,7 +8437,7 @@
     </w:p>
     <w:p>
       <w:pPr>
-        <w:pStyle w:val="ListParagraph"/>
+        <w:pStyle w:val="a3"/>
         <w:numPr>
           <w:ilvl w:val="0"/>
           <w:numId w:val="9"/>
@@ -8078,7 +8503,7 @@
     </w:p>
     <w:tbl>
       <w:tblPr>
-        <w:tblStyle w:val="TableGrid"/>
+        <w:tblStyle w:val="a5"/>
         <w:bidiVisual/>
         <w:tblW w:w="0" w:type="auto"/>
         <w:jc w:val="center"/>
@@ -8645,7 +9070,6 @@
           <w:rFonts w:cstheme="minorHAnsi"/>
           <w:rtl/>
         </w:rPr>
-        <w:lastRenderedPageBreak/>
         <w:t xml:space="preserve">המבחן מאפשר להשוות </w:t>
       </w:r>
       <w:r>
@@ -9369,7 +9793,6 @@
         </w:rPr>
         <w:t>ה-</w:t>
       </w:r>
-      <w:proofErr w:type="spellStart"/>
       <w:r>
         <w:rPr>
           <w:rFonts w:cstheme="minorHAnsi"/>
@@ -9377,7 +9800,6 @@
         </w:rPr>
         <w:t>pvalue</w:t>
       </w:r>
-      <w:proofErr w:type="spellEnd"/>
       <w:r>
         <w:rPr>
           <w:rFonts w:cstheme="minorHAnsi"/>
@@ -9517,6 +9939,7 @@
           <w:i/>
           <w:rtl/>
         </w:rPr>
+        <w:lastRenderedPageBreak/>
         <w:t xml:space="preserve">נבצע הפרש בין הדירוגים של כל אלגוריתם ונבדוק אם ההפרש גדול מערך הסף – </w:t>
       </w:r>
     </w:p>
@@ -9984,7 +10407,6 @@
           <w:rFonts w:cstheme="minorHAnsi"/>
           <w:noProof/>
         </w:rPr>
-        <w:lastRenderedPageBreak/>
         <w:drawing>
           <wp:inline distT="0" distB="0" distL="0" distR="0" wp14:anchorId="46E0AAC9" wp14:editId="3404C8A5">
             <wp:extent cx="2615474" cy="863600"/>
@@ -10106,7 +10528,7 @@
     </w:p>
     <w:p>
       <w:pPr>
-        <w:pStyle w:val="Heading1"/>
+        <w:pStyle w:val="1"/>
         <w:spacing w:after="240"/>
         <w:jc w:val="center"/>
         <w:rPr>
@@ -10157,6 +10579,119 @@
 <file path=word/numbering.xml><?xml version="1.0" encoding="utf-8"?>
 <w:numbering xmlns:wpc="http://schemas.microsoft.com/office/word/2010/wordprocessingCanvas" xmlns:cx="http://schemas.microsoft.com/office/drawing/2014/chartex" xmlns:cx1="http://schemas.microsoft.com/office/drawing/2015/9/8/chartex" xmlns:cx2="http://schemas.microsoft.com/office/drawing/2015/10/21/chartex" xmlns:cx3="http://schemas.microsoft.com/office/drawing/2016/5/9/chartex" xmlns:cx4="http://schemas.microsoft.com/office/drawing/2016/5/10/chartex" xmlns:cx5="http://schemas.microsoft.com/office/drawing/2016/5/11/chartex" xmlns:cx6="http://schemas.microsoft.com/office/drawing/2016/5/12/chartex" xmlns:cx7="http://schemas.microsoft.com/office/drawing/2016/5/13/chartex" xmlns:cx8="http://schemas.microsoft.com/office/drawing/2016/5/14/chartex" xmlns:mc="http://schemas.openxmlformats.org/markup-compatibility/2006" xmlns:aink="http://schemas.microsoft.com/office/drawing/2016/ink" xmlns:am3d="http://schemas.microsoft.com/office/drawing/2017/model3d" xmlns:o="urn:schemas-microsoft-com:office:office" xmlns:r="http://schemas.openxmlformats.org/officeDocument/2006/relationships" xmlns:m="http://schemas.openxmlformats.org/officeDocument/2006/math" xmlns:v="urn:schemas-microsoft-com:vml" xmlns:wp14="http://schemas.microsoft.com/office/word/2010/wordprocessingDrawing" xmlns:wp="http://schemas.openxmlformats.org/drawingml/2006/wordprocessingDrawing" xmlns:w10="urn:schemas-microsoft-com:office:word" xmlns:w="http://schemas.openxmlformats.org/wordprocessingml/2006/main" xmlns:w14="http://schemas.microsoft.com/office/word/2010/wordml" xmlns:w15="http://schemas.microsoft.com/office/word/2012/wordml" xmlns:w16cex="http://schemas.microsoft.com/office/word/2018/wordml/cex" xmlns:w16cid="http://schemas.microsoft.com/office/word/2016/wordml/cid" xmlns:w16="http://schemas.microsoft.com/office/word/2018/wordml" xmlns:w16sdtdh="http://schemas.microsoft.com/office/word/2020/wordml/sdtdatahash" xmlns:w16se="http://schemas.microsoft.com/office/word/2015/wordml/symex" xmlns:wpg="http://schemas.microsoft.com/office/word/2010/wordprocessingGroup" xmlns:wpi="http://schemas.microsoft.com/office/word/2010/wordprocessingInk" xmlns:wne="http://schemas.microsoft.com/office/word/2006/wordml" xmlns:wps="http://schemas.microsoft.com/office/word/2010/wordprocessingShape" mc:Ignorable="w14 w15 w16se w16cid w16 w16cex w16sdtdh wp14">
   <w:abstractNum w:abstractNumId="0" w15:restartNumberingAfterBreak="0">
+    <w:nsid w:val="00E330EF"/>
+    <w:multiLevelType w:val="hybridMultilevel"/>
+    <w:tmpl w:val="DC623766"/>
+    <w:lvl w:ilvl="0" w:tplc="04090001">
+      <w:start w:val="1"/>
+      <w:numFmt w:val="bullet"/>
+      <w:lvlText w:val=""/>
+      <w:lvlJc w:val="left"/>
+      <w:pPr>
+        <w:ind w:left="720" w:hanging="360"/>
+      </w:pPr>
+      <w:rPr>
+        <w:rFonts w:ascii="Symbol" w:hAnsi="Symbol" w:hint="default"/>
+      </w:rPr>
+    </w:lvl>
+    <w:lvl w:ilvl="1" w:tplc="04090003" w:tentative="1">
+      <w:start w:val="1"/>
+      <w:numFmt w:val="bullet"/>
+      <w:lvlText w:val="o"/>
+      <w:lvlJc w:val="left"/>
+      <w:pPr>
+        <w:ind w:left="1440" w:hanging="360"/>
+      </w:pPr>
+      <w:rPr>
+        <w:rFonts w:ascii="Courier New" w:hAnsi="Courier New" w:cs="Courier New" w:hint="default"/>
+      </w:rPr>
+    </w:lvl>
+    <w:lvl w:ilvl="2" w:tplc="04090005" w:tentative="1">
+      <w:start w:val="1"/>
+      <w:numFmt w:val="bullet"/>
+      <w:lvlText w:val=""/>
+      <w:lvlJc w:val="left"/>
+      <w:pPr>
+        <w:ind w:left="2160" w:hanging="360"/>
+      </w:pPr>
+      <w:rPr>
+        <w:rFonts w:ascii="Wingdings" w:hAnsi="Wingdings" w:hint="default"/>
+      </w:rPr>
+    </w:lvl>
+    <w:lvl w:ilvl="3" w:tplc="04090001" w:tentative="1">
+      <w:start w:val="1"/>
+      <w:numFmt w:val="bullet"/>
+      <w:lvlText w:val=""/>
+      <w:lvlJc w:val="left"/>
+      <w:pPr>
+        <w:ind w:left="2880" w:hanging="360"/>
+      </w:pPr>
+      <w:rPr>
+        <w:rFonts w:ascii="Symbol" w:hAnsi="Symbol" w:hint="default"/>
+      </w:rPr>
+    </w:lvl>
+    <w:lvl w:ilvl="4" w:tplc="04090003" w:tentative="1">
+      <w:start w:val="1"/>
+      <w:numFmt w:val="bullet"/>
+      <w:lvlText w:val="o"/>
+      <w:lvlJc w:val="left"/>
+      <w:pPr>
+        <w:ind w:left="3600" w:hanging="360"/>
+      </w:pPr>
+      <w:rPr>
+        <w:rFonts w:ascii="Courier New" w:hAnsi="Courier New" w:cs="Courier New" w:hint="default"/>
+      </w:rPr>
+    </w:lvl>
+    <w:lvl w:ilvl="5" w:tplc="04090005" w:tentative="1">
+      <w:start w:val="1"/>
+      <w:numFmt w:val="bullet"/>
+      <w:lvlText w:val=""/>
+      <w:lvlJc w:val="left"/>
+      <w:pPr>
+        <w:ind w:left="4320" w:hanging="360"/>
+      </w:pPr>
+      <w:rPr>
+        <w:rFonts w:ascii="Wingdings" w:hAnsi="Wingdings" w:hint="default"/>
+      </w:rPr>
+    </w:lvl>
+    <w:lvl w:ilvl="6" w:tplc="04090001" w:tentative="1">
+      <w:start w:val="1"/>
+      <w:numFmt w:val="bullet"/>
+      <w:lvlText w:val=""/>
+      <w:lvlJc w:val="left"/>
+      <w:pPr>
+        <w:ind w:left="5040" w:hanging="360"/>
+      </w:pPr>
+      <w:rPr>
+        <w:rFonts w:ascii="Symbol" w:hAnsi="Symbol" w:hint="default"/>
+      </w:rPr>
+    </w:lvl>
+    <w:lvl w:ilvl="7" w:tplc="04090003" w:tentative="1">
+      <w:start w:val="1"/>
+      <w:numFmt w:val="bullet"/>
+      <w:lvlText w:val="o"/>
+      <w:lvlJc w:val="left"/>
+      <w:pPr>
+        <w:ind w:left="5760" w:hanging="360"/>
+      </w:pPr>
+      <w:rPr>
+        <w:rFonts w:ascii="Courier New" w:hAnsi="Courier New" w:cs="Courier New" w:hint="default"/>
+      </w:rPr>
+    </w:lvl>
+    <w:lvl w:ilvl="8" w:tplc="04090005" w:tentative="1">
+      <w:start w:val="1"/>
+      <w:numFmt w:val="bullet"/>
+      <w:lvlText w:val=""/>
+      <w:lvlJc w:val="left"/>
+      <w:pPr>
+        <w:ind w:left="6480" w:hanging="360"/>
+      </w:pPr>
+      <w:rPr>
+        <w:rFonts w:ascii="Wingdings" w:hAnsi="Wingdings" w:hint="default"/>
+      </w:rPr>
+    </w:lvl>
+  </w:abstractNum>
+  <w:abstractNum w:abstractNumId="1" w15:restartNumberingAfterBreak="0">
     <w:nsid w:val="07167DC2"/>
     <w:multiLevelType w:val="hybridMultilevel"/>
     <w:tmpl w:val="84402280"/>
@@ -10269,7 +10804,7 @@
       </w:rPr>
     </w:lvl>
   </w:abstractNum>
-  <w:abstractNum w:abstractNumId="1" w15:restartNumberingAfterBreak="0">
+  <w:abstractNum w:abstractNumId="2" w15:restartNumberingAfterBreak="0">
     <w:nsid w:val="0CA126F6"/>
     <w:multiLevelType w:val="hybridMultilevel"/>
     <w:tmpl w:val="7F7651E4"/>
@@ -10358,7 +10893,7 @@
       </w:pPr>
     </w:lvl>
   </w:abstractNum>
-  <w:abstractNum w:abstractNumId="2" w15:restartNumberingAfterBreak="0">
+  <w:abstractNum w:abstractNumId="3" w15:restartNumberingAfterBreak="0">
     <w:nsid w:val="1A107C7F"/>
     <w:multiLevelType w:val="hybridMultilevel"/>
     <w:tmpl w:val="C29ED7DC"/>
@@ -10447,7 +10982,120 @@
       </w:pPr>
     </w:lvl>
   </w:abstractNum>
-  <w:abstractNum w:abstractNumId="3" w15:restartNumberingAfterBreak="0">
+  <w:abstractNum w:abstractNumId="4" w15:restartNumberingAfterBreak="0">
+    <w:nsid w:val="1E91507E"/>
+    <w:multiLevelType w:val="hybridMultilevel"/>
+    <w:tmpl w:val="832CA622"/>
+    <w:lvl w:ilvl="0" w:tplc="04090001">
+      <w:start w:val="1"/>
+      <w:numFmt w:val="bullet"/>
+      <w:lvlText w:val=""/>
+      <w:lvlJc w:val="left"/>
+      <w:pPr>
+        <w:ind w:left="720" w:hanging="360"/>
+      </w:pPr>
+      <w:rPr>
+        <w:rFonts w:ascii="Symbol" w:hAnsi="Symbol" w:hint="default"/>
+      </w:rPr>
+    </w:lvl>
+    <w:lvl w:ilvl="1" w:tplc="04090003" w:tentative="1">
+      <w:start w:val="1"/>
+      <w:numFmt w:val="bullet"/>
+      <w:lvlText w:val="o"/>
+      <w:lvlJc w:val="left"/>
+      <w:pPr>
+        <w:ind w:left="1440" w:hanging="360"/>
+      </w:pPr>
+      <w:rPr>
+        <w:rFonts w:ascii="Courier New" w:hAnsi="Courier New" w:cs="Courier New" w:hint="default"/>
+      </w:rPr>
+    </w:lvl>
+    <w:lvl w:ilvl="2" w:tplc="04090005" w:tentative="1">
+      <w:start w:val="1"/>
+      <w:numFmt w:val="bullet"/>
+      <w:lvlText w:val=""/>
+      <w:lvlJc w:val="left"/>
+      <w:pPr>
+        <w:ind w:left="2160" w:hanging="360"/>
+      </w:pPr>
+      <w:rPr>
+        <w:rFonts w:ascii="Wingdings" w:hAnsi="Wingdings" w:hint="default"/>
+      </w:rPr>
+    </w:lvl>
+    <w:lvl w:ilvl="3" w:tplc="04090001" w:tentative="1">
+      <w:start w:val="1"/>
+      <w:numFmt w:val="bullet"/>
+      <w:lvlText w:val=""/>
+      <w:lvlJc w:val="left"/>
+      <w:pPr>
+        <w:ind w:left="2880" w:hanging="360"/>
+      </w:pPr>
+      <w:rPr>
+        <w:rFonts w:ascii="Symbol" w:hAnsi="Symbol" w:hint="default"/>
+      </w:rPr>
+    </w:lvl>
+    <w:lvl w:ilvl="4" w:tplc="04090003" w:tentative="1">
+      <w:start w:val="1"/>
+      <w:numFmt w:val="bullet"/>
+      <w:lvlText w:val="o"/>
+      <w:lvlJc w:val="left"/>
+      <w:pPr>
+        <w:ind w:left="3600" w:hanging="360"/>
+      </w:pPr>
+      <w:rPr>
+        <w:rFonts w:ascii="Courier New" w:hAnsi="Courier New" w:cs="Courier New" w:hint="default"/>
+      </w:rPr>
+    </w:lvl>
+    <w:lvl w:ilvl="5" w:tplc="04090005" w:tentative="1">
+      <w:start w:val="1"/>
+      <w:numFmt w:val="bullet"/>
+      <w:lvlText w:val=""/>
+      <w:lvlJc w:val="left"/>
+      <w:pPr>
+        <w:ind w:left="4320" w:hanging="360"/>
+      </w:pPr>
+      <w:rPr>
+        <w:rFonts w:ascii="Wingdings" w:hAnsi="Wingdings" w:hint="default"/>
+      </w:rPr>
+    </w:lvl>
+    <w:lvl w:ilvl="6" w:tplc="04090001" w:tentative="1">
+      <w:start w:val="1"/>
+      <w:numFmt w:val="bullet"/>
+      <w:lvlText w:val=""/>
+      <w:lvlJc w:val="left"/>
+      <w:pPr>
+        <w:ind w:left="5040" w:hanging="360"/>
+      </w:pPr>
+      <w:rPr>
+        <w:rFonts w:ascii="Symbol" w:hAnsi="Symbol" w:hint="default"/>
+      </w:rPr>
+    </w:lvl>
+    <w:lvl w:ilvl="7" w:tplc="04090003" w:tentative="1">
+      <w:start w:val="1"/>
+      <w:numFmt w:val="bullet"/>
+      <w:lvlText w:val="o"/>
+      <w:lvlJc w:val="left"/>
+      <w:pPr>
+        <w:ind w:left="5760" w:hanging="360"/>
+      </w:pPr>
+      <w:rPr>
+        <w:rFonts w:ascii="Courier New" w:hAnsi="Courier New" w:cs="Courier New" w:hint="default"/>
+      </w:rPr>
+    </w:lvl>
+    <w:lvl w:ilvl="8" w:tplc="04090005" w:tentative="1">
+      <w:start w:val="1"/>
+      <w:numFmt w:val="bullet"/>
+      <w:lvlText w:val=""/>
+      <w:lvlJc w:val="left"/>
+      <w:pPr>
+        <w:ind w:left="6480" w:hanging="360"/>
+      </w:pPr>
+      <w:rPr>
+        <w:rFonts w:ascii="Wingdings" w:hAnsi="Wingdings" w:hint="default"/>
+      </w:rPr>
+    </w:lvl>
+  </w:abstractNum>
+  <w:abstractNum w:abstractNumId="5" w15:restartNumberingAfterBreak="0">
     <w:nsid w:val="24B20781"/>
     <w:multiLevelType w:val="hybridMultilevel"/>
     <w:tmpl w:val="66FE9D56"/>
@@ -10536,7 +11184,7 @@
       </w:pPr>
     </w:lvl>
   </w:abstractNum>
-  <w:abstractNum w:abstractNumId="4" w15:restartNumberingAfterBreak="0">
+  <w:abstractNum w:abstractNumId="6" w15:restartNumberingAfterBreak="0">
     <w:nsid w:val="267F117F"/>
     <w:multiLevelType w:val="hybridMultilevel"/>
     <w:tmpl w:val="CB7248C8"/>
@@ -10622,7 +11270,7 @@
       </w:pPr>
     </w:lvl>
   </w:abstractNum>
-  <w:abstractNum w:abstractNumId="5" w15:restartNumberingAfterBreak="0">
+  <w:abstractNum w:abstractNumId="7" w15:restartNumberingAfterBreak="0">
     <w:nsid w:val="29863392"/>
     <w:multiLevelType w:val="hybridMultilevel"/>
     <w:tmpl w:val="2DBCD0F6"/>
@@ -10711,7 +11359,7 @@
       </w:pPr>
     </w:lvl>
   </w:abstractNum>
-  <w:abstractNum w:abstractNumId="6" w15:restartNumberingAfterBreak="0">
+  <w:abstractNum w:abstractNumId="8" w15:restartNumberingAfterBreak="0">
     <w:nsid w:val="46921557"/>
     <w:multiLevelType w:val="hybridMultilevel"/>
     <w:tmpl w:val="A07AEF58"/>
@@ -10826,7 +11474,7 @@
       </w:rPr>
     </w:lvl>
   </w:abstractNum>
-  <w:abstractNum w:abstractNumId="7" w15:restartNumberingAfterBreak="0">
+  <w:abstractNum w:abstractNumId="9" w15:restartNumberingAfterBreak="0">
     <w:nsid w:val="4D2C5182"/>
     <w:multiLevelType w:val="hybridMultilevel"/>
     <w:tmpl w:val="70667C8A"/>
@@ -10939,7 +11587,7 @@
       </w:rPr>
     </w:lvl>
   </w:abstractNum>
-  <w:abstractNum w:abstractNumId="8" w15:restartNumberingAfterBreak="0">
+  <w:abstractNum w:abstractNumId="10" w15:restartNumberingAfterBreak="0">
     <w:nsid w:val="578E34B1"/>
     <w:multiLevelType w:val="multilevel"/>
     <w:tmpl w:val="5A84FDDE"/>
@@ -11052,7 +11700,7 @@
       </w:rPr>
     </w:lvl>
   </w:abstractNum>
-  <w:abstractNum w:abstractNumId="9" w15:restartNumberingAfterBreak="0">
+  <w:abstractNum w:abstractNumId="11" w15:restartNumberingAfterBreak="0">
     <w:nsid w:val="7424527F"/>
     <w:multiLevelType w:val="hybridMultilevel"/>
     <w:tmpl w:val="22F6B3BA"/>
@@ -11138,7 +11786,7 @@
       </w:pPr>
     </w:lvl>
   </w:abstractNum>
-  <w:abstractNum w:abstractNumId="10" w15:restartNumberingAfterBreak="0">
+  <w:abstractNum w:abstractNumId="12" w15:restartNumberingAfterBreak="0">
     <w:nsid w:val="7877505B"/>
     <w:multiLevelType w:val="hybridMultilevel"/>
     <w:tmpl w:val="07CC7274"/>
@@ -11227,38 +11875,136 @@
       </w:pPr>
     </w:lvl>
   </w:abstractNum>
+  <w:abstractNum w:abstractNumId="13" w15:restartNumberingAfterBreak="0">
+    <w:nsid w:val="7B264033"/>
+    <w:multiLevelType w:val="hybridMultilevel"/>
+    <w:tmpl w:val="098A644E"/>
+    <w:lvl w:ilvl="0" w:tplc="0409000F">
+      <w:start w:val="1"/>
+      <w:numFmt w:val="decimal"/>
+      <w:lvlText w:val="%1."/>
+      <w:lvlJc w:val="left"/>
+      <w:pPr>
+        <w:ind w:left="720" w:hanging="360"/>
+      </w:pPr>
+      <w:rPr>
+        <w:rFonts w:hint="default"/>
+      </w:rPr>
+    </w:lvl>
+    <w:lvl w:ilvl="1" w:tplc="04090019" w:tentative="1">
+      <w:start w:val="1"/>
+      <w:numFmt w:val="lowerLetter"/>
+      <w:lvlText w:val="%2."/>
+      <w:lvlJc w:val="left"/>
+      <w:pPr>
+        <w:ind w:left="1440" w:hanging="360"/>
+      </w:pPr>
+    </w:lvl>
+    <w:lvl w:ilvl="2" w:tplc="0409001B" w:tentative="1">
+      <w:start w:val="1"/>
+      <w:numFmt w:val="lowerRoman"/>
+      <w:lvlText w:val="%3."/>
+      <w:lvlJc w:val="right"/>
+      <w:pPr>
+        <w:ind w:left="2160" w:hanging="180"/>
+      </w:pPr>
+    </w:lvl>
+    <w:lvl w:ilvl="3" w:tplc="0409000F" w:tentative="1">
+      <w:start w:val="1"/>
+      <w:numFmt w:val="decimal"/>
+      <w:lvlText w:val="%4."/>
+      <w:lvlJc w:val="left"/>
+      <w:pPr>
+        <w:ind w:left="2880" w:hanging="360"/>
+      </w:pPr>
+    </w:lvl>
+    <w:lvl w:ilvl="4" w:tplc="04090019" w:tentative="1">
+      <w:start w:val="1"/>
+      <w:numFmt w:val="lowerLetter"/>
+      <w:lvlText w:val="%5."/>
+      <w:lvlJc w:val="left"/>
+      <w:pPr>
+        <w:ind w:left="3600" w:hanging="360"/>
+      </w:pPr>
+    </w:lvl>
+    <w:lvl w:ilvl="5" w:tplc="0409001B" w:tentative="1">
+      <w:start w:val="1"/>
+      <w:numFmt w:val="lowerRoman"/>
+      <w:lvlText w:val="%6."/>
+      <w:lvlJc w:val="right"/>
+      <w:pPr>
+        <w:ind w:left="4320" w:hanging="180"/>
+      </w:pPr>
+    </w:lvl>
+    <w:lvl w:ilvl="6" w:tplc="0409000F" w:tentative="1">
+      <w:start w:val="1"/>
+      <w:numFmt w:val="decimal"/>
+      <w:lvlText w:val="%7."/>
+      <w:lvlJc w:val="left"/>
+      <w:pPr>
+        <w:ind w:left="5040" w:hanging="360"/>
+      </w:pPr>
+    </w:lvl>
+    <w:lvl w:ilvl="7" w:tplc="04090019" w:tentative="1">
+      <w:start w:val="1"/>
+      <w:numFmt w:val="lowerLetter"/>
+      <w:lvlText w:val="%8."/>
+      <w:lvlJc w:val="left"/>
+      <w:pPr>
+        <w:ind w:left="5760" w:hanging="360"/>
+      </w:pPr>
+    </w:lvl>
+    <w:lvl w:ilvl="8" w:tplc="0409001B" w:tentative="1">
+      <w:start w:val="1"/>
+      <w:numFmt w:val="lowerRoman"/>
+      <w:lvlText w:val="%9."/>
+      <w:lvlJc w:val="right"/>
+      <w:pPr>
+        <w:ind w:left="6480" w:hanging="180"/>
+      </w:pPr>
+    </w:lvl>
+  </w:abstractNum>
   <w:num w:numId="1">
+    <w:abstractNumId w:val="3"/>
+  </w:num>
+  <w:num w:numId="2">
+    <w:abstractNumId w:val="5"/>
+  </w:num>
+  <w:num w:numId="3">
     <w:abstractNumId w:val="2"/>
   </w:num>
-  <w:num w:numId="2">
-    <w:abstractNumId w:val="3"/>
+  <w:num w:numId="4">
+    <w:abstractNumId w:val="12"/>
   </w:num>
-  <w:num w:numId="3">
+  <w:num w:numId="5">
+    <w:abstractNumId w:val="7"/>
+  </w:num>
+  <w:num w:numId="6">
+    <w:abstractNumId w:val="10"/>
+  </w:num>
+  <w:num w:numId="7">
+    <w:abstractNumId w:val="8"/>
+  </w:num>
+  <w:num w:numId="8">
+    <w:abstractNumId w:val="11"/>
+  </w:num>
+  <w:num w:numId="9">
+    <w:abstractNumId w:val="9"/>
+  </w:num>
+  <w:num w:numId="10">
+    <w:abstractNumId w:val="6"/>
+  </w:num>
+  <w:num w:numId="11">
     <w:abstractNumId w:val="1"/>
   </w:num>
-  <w:num w:numId="4">
-    <w:abstractNumId w:val="10"/>
+  <w:num w:numId="12">
+    <w:abstractNumId w:val="0"/>
   </w:num>
-  <w:num w:numId="5">
-    <w:abstractNumId w:val="5"/>
-  </w:num>
-  <w:num w:numId="6">
-    <w:abstractNumId w:val="8"/>
-  </w:num>
-  <w:num w:numId="7">
-    <w:abstractNumId w:val="6"/>
-  </w:num>
-  <w:num w:numId="8">
-    <w:abstractNumId w:val="9"/>
-  </w:num>
-  <w:num w:numId="9">
-    <w:abstractNumId w:val="7"/>
-  </w:num>
-  <w:num w:numId="10">
+  <w:num w:numId="13">
     <w:abstractNumId w:val="4"/>
   </w:num>
-  <w:num w:numId="11">
-    <w:abstractNumId w:val="0"/>
+  <w:num w:numId="14">
+    <w:abstractNumId w:val="13"/>
   </w:num>
 </w:numbering>
 </file>
@@ -11658,7 +12404,7 @@
     <w:lsdException w:name="Unresolved Mention" w:semiHidden="1" w:unhideWhenUsed="1"/>
     <w:lsdException w:name="Smart Link" w:semiHidden="1" w:unhideWhenUsed="1"/>
   </w:latentStyles>
-  <w:style w:type="paragraph" w:default="1" w:styleId="Normal">
+  <w:style w:type="paragraph" w:default="1" w:styleId="a">
     <w:name w:val="Normal"/>
     <w:qFormat/>
     <w:rsid w:val="00440AB1"/>
@@ -11666,11 +12412,11 @@
       <w:bidi/>
     </w:pPr>
   </w:style>
-  <w:style w:type="paragraph" w:styleId="Heading1">
+  <w:style w:type="paragraph" w:styleId="1">
     <w:name w:val="heading 1"/>
-    <w:basedOn w:val="Normal"/>
-    <w:next w:val="Normal"/>
-    <w:link w:val="Heading1Char"/>
+    <w:basedOn w:val="a"/>
+    <w:next w:val="a"/>
+    <w:link w:val="10"/>
     <w:uiPriority w:val="9"/>
     <w:qFormat/>
     <w:rsid w:val="004A37B4"/>
@@ -11693,11 +12439,11 @@
       <w:spacing w:val="15"/>
     </w:rPr>
   </w:style>
-  <w:style w:type="paragraph" w:styleId="Heading2">
+  <w:style w:type="paragraph" w:styleId="2">
     <w:name w:val="heading 2"/>
-    <w:basedOn w:val="Normal"/>
-    <w:next w:val="Normal"/>
-    <w:link w:val="Heading2Char"/>
+    <w:basedOn w:val="a"/>
+    <w:next w:val="a"/>
+    <w:link w:val="20"/>
     <w:uiPriority w:val="9"/>
     <w:unhideWhenUsed/>
     <w:qFormat/>
@@ -11717,11 +12463,11 @@
       <w:szCs w:val="26"/>
     </w:rPr>
   </w:style>
-  <w:style w:type="paragraph" w:styleId="Heading3">
+  <w:style w:type="paragraph" w:styleId="3">
     <w:name w:val="heading 3"/>
-    <w:basedOn w:val="Normal"/>
-    <w:next w:val="Normal"/>
-    <w:link w:val="Heading3Char"/>
+    <w:basedOn w:val="a"/>
+    <w:next w:val="a"/>
+    <w:link w:val="30"/>
     <w:uiPriority w:val="9"/>
     <w:semiHidden/>
     <w:unhideWhenUsed/>
@@ -11740,13 +12486,13 @@
       <w:szCs w:val="24"/>
     </w:rPr>
   </w:style>
-  <w:style w:type="character" w:default="1" w:styleId="DefaultParagraphFont">
+  <w:style w:type="character" w:default="1" w:styleId="a0">
     <w:name w:val="Default Paragraph Font"/>
     <w:uiPriority w:val="1"/>
     <w:semiHidden/>
     <w:unhideWhenUsed/>
   </w:style>
-  <w:style w:type="table" w:default="1" w:styleId="TableNormal">
+  <w:style w:type="table" w:default="1" w:styleId="a1">
     <w:name w:val="Normal Table"/>
     <w:uiPriority w:val="99"/>
     <w:semiHidden/>
@@ -11761,16 +12507,16 @@
       </w:tblCellMar>
     </w:tblPr>
   </w:style>
-  <w:style w:type="numbering" w:default="1" w:styleId="NoList">
+  <w:style w:type="numbering" w:default="1" w:styleId="a2">
     <w:name w:val="No List"/>
     <w:uiPriority w:val="99"/>
     <w:semiHidden/>
     <w:unhideWhenUsed/>
   </w:style>
-  <w:style w:type="character" w:customStyle="1" w:styleId="Heading2Char">
-    <w:name w:val="Heading 2 Char"/>
-    <w:basedOn w:val="DefaultParagraphFont"/>
-    <w:link w:val="Heading2"/>
+  <w:style w:type="character" w:customStyle="1" w:styleId="20">
+    <w:name w:val="כותרת 2 תו"/>
+    <w:basedOn w:val="a0"/>
+    <w:link w:val="2"/>
     <w:uiPriority w:val="9"/>
     <w:rsid w:val="008C6D37"/>
     <w:rPr>
@@ -11781,9 +12527,9 @@
       <w:szCs w:val="26"/>
     </w:rPr>
   </w:style>
-  <w:style w:type="paragraph" w:styleId="ListParagraph">
+  <w:style w:type="paragraph" w:styleId="a3">
     <w:name w:val="List Paragraph"/>
-    <w:basedOn w:val="Normal"/>
+    <w:basedOn w:val="a"/>
     <w:uiPriority w:val="34"/>
     <w:qFormat/>
     <w:rsid w:val="008930EC"/>
@@ -11794,7 +12540,7 @@
   </w:style>
   <w:style w:type="character" w:styleId="Hyperlink">
     <w:name w:val="Hyperlink"/>
-    <w:basedOn w:val="DefaultParagraphFont"/>
+    <w:basedOn w:val="a0"/>
     <w:uiPriority w:val="99"/>
     <w:unhideWhenUsed/>
     <w:rsid w:val="002E4F06"/>
@@ -11803,9 +12549,9 @@
       <w:u w:val="single"/>
     </w:rPr>
   </w:style>
-  <w:style w:type="character" w:styleId="UnresolvedMention">
+  <w:style w:type="character" w:styleId="a4">
     <w:name w:val="Unresolved Mention"/>
-    <w:basedOn w:val="DefaultParagraphFont"/>
+    <w:basedOn w:val="a0"/>
     <w:uiPriority w:val="99"/>
     <w:semiHidden/>
     <w:unhideWhenUsed/>
@@ -11815,9 +12561,9 @@
       <w:shd w:val="clear" w:color="auto" w:fill="E1DFDD"/>
     </w:rPr>
   </w:style>
-  <w:style w:type="table" w:styleId="TableGrid">
+  <w:style w:type="table" w:styleId="a5">
     <w:name w:val="Table Grid"/>
-    <w:basedOn w:val="TableNormal"/>
+    <w:basedOn w:val="a1"/>
     <w:uiPriority w:val="39"/>
     <w:rsid w:val="00891579"/>
     <w:pPr>
@@ -11839,10 +12585,10 @@
       </w:tblBorders>
     </w:tblPr>
   </w:style>
-  <w:style w:type="paragraph" w:styleId="HTMLPreformatted">
+  <w:style w:type="paragraph" w:styleId="HTML">
     <w:name w:val="HTML Preformatted"/>
-    <w:basedOn w:val="Normal"/>
-    <w:link w:val="HTMLPreformattedChar"/>
+    <w:basedOn w:val="a"/>
+    <w:link w:val="HTML0"/>
     <w:uiPriority w:val="99"/>
     <w:unhideWhenUsed/>
     <w:rsid w:val="00891579"/>
@@ -11874,10 +12620,10 @@
       <w:szCs w:val="20"/>
     </w:rPr>
   </w:style>
-  <w:style w:type="character" w:customStyle="1" w:styleId="HTMLPreformattedChar">
-    <w:name w:val="HTML Preformatted Char"/>
-    <w:basedOn w:val="DefaultParagraphFont"/>
-    <w:link w:val="HTMLPreformatted"/>
+  <w:style w:type="character" w:customStyle="1" w:styleId="HTML0">
+    <w:name w:val="HTML מעוצב מראש תו"/>
+    <w:basedOn w:val="a0"/>
+    <w:link w:val="HTML"/>
     <w:uiPriority w:val="99"/>
     <w:rsid w:val="00891579"/>
     <w:rPr>
@@ -11886,10 +12632,10 @@
       <w:szCs w:val="20"/>
     </w:rPr>
   </w:style>
-  <w:style w:type="character" w:customStyle="1" w:styleId="Heading1Char">
-    <w:name w:val="Heading 1 Char"/>
-    <w:basedOn w:val="DefaultParagraphFont"/>
-    <w:link w:val="Heading1"/>
+  <w:style w:type="character" w:customStyle="1" w:styleId="10">
+    <w:name w:val="כותרת 1 תו"/>
+    <w:basedOn w:val="a0"/>
+    <w:link w:val="1"/>
     <w:uiPriority w:val="9"/>
     <w:rsid w:val="004A37B4"/>
     <w:rPr>
@@ -11900,10 +12646,10 @@
       <w:shd w:val="clear" w:color="auto" w:fill="4472C4" w:themeFill="accent1"/>
     </w:rPr>
   </w:style>
-  <w:style w:type="character" w:customStyle="1" w:styleId="Heading3Char">
-    <w:name w:val="Heading 3 Char"/>
-    <w:basedOn w:val="DefaultParagraphFont"/>
-    <w:link w:val="Heading3"/>
+  <w:style w:type="character" w:customStyle="1" w:styleId="30">
+    <w:name w:val="כותרת 3 תו"/>
+    <w:basedOn w:val="a0"/>
+    <w:link w:val="3"/>
     <w:uiPriority w:val="9"/>
     <w:semiHidden/>
     <w:rsid w:val="004A37B4"/>
@@ -11914,9 +12660,9 @@
       <w:szCs w:val="24"/>
     </w:rPr>
   </w:style>
-  <w:style w:type="character" w:styleId="PlaceholderText">
+  <w:style w:type="character" w:styleId="a6">
     <w:name w:val="Placeholder Text"/>
-    <w:basedOn w:val="DefaultParagraphFont"/>
+    <w:basedOn w:val="a0"/>
     <w:uiPriority w:val="99"/>
     <w:semiHidden/>
     <w:rsid w:val="004C3911"/>
@@ -11926,7 +12672,7 @@
   </w:style>
   <w:style w:type="character" w:styleId="FollowedHyperlink">
     <w:name w:val="FollowedHyperlink"/>
-    <w:basedOn w:val="DefaultParagraphFont"/>
+    <w:basedOn w:val="a0"/>
     <w:uiPriority w:val="99"/>
     <w:semiHidden/>
     <w:unhideWhenUsed/>

--- a/project.docx
+++ b/project.docx
@@ -88,7 +88,23 @@
           <w:rFonts w:cstheme="minorHAnsi"/>
           <w:rtl/>
         </w:rPr>
-        <w:t xml:space="preserve">עמית שקרצ'י, </w:t>
+        <w:t xml:space="preserve">עמית </w:t>
+      </w:r>
+      <w:proofErr w:type="spellStart"/>
+      <w:r>
+        <w:rPr>
+          <w:rFonts w:cstheme="minorHAnsi"/>
+          <w:rtl/>
+        </w:rPr>
+        <w:t>שקרצ'י</w:t>
+      </w:r>
+      <w:proofErr w:type="spellEnd"/>
+      <w:r>
+        <w:rPr>
+          <w:rFonts w:cstheme="minorHAnsi"/>
+          <w:rtl/>
+        </w:rPr>
+        <w:t xml:space="preserve">, </w:t>
       </w:r>
       <w:r>
         <w:rPr>
@@ -133,6 +149,7 @@
         </w:rPr>
         <w:t>להגשה – קישור ל-</w:t>
       </w:r>
+      <w:proofErr w:type="spellStart"/>
       <w:r>
         <w:rPr>
           <w:rFonts w:cstheme="minorHAnsi"/>
@@ -143,6 +160,7 @@
         </w:rPr>
         <w:t>github</w:t>
       </w:r>
+      <w:proofErr w:type="spellEnd"/>
       <w:r>
         <w:rPr>
           <w:rFonts w:cstheme="minorHAnsi"/>
@@ -511,12 +529,21 @@
           <w:rtl/>
         </w:rPr>
       </w:pPr>
-      <w:r>
-        <w:rPr>
-          <w:rFonts w:cstheme="minorHAnsi" w:hint="cs"/>
-          <w:rtl/>
-        </w:rPr>
-        <w:t>בייס-ליין- רשת בודדת</w:t>
+      <w:proofErr w:type="spellStart"/>
+      <w:r>
+        <w:rPr>
+          <w:rFonts w:cstheme="minorHAnsi" w:hint="cs"/>
+          <w:rtl/>
+        </w:rPr>
+        <w:t>בייס</w:t>
+      </w:r>
+      <w:proofErr w:type="spellEnd"/>
+      <w:r>
+        <w:rPr>
+          <w:rFonts w:cstheme="minorHAnsi" w:hint="cs"/>
+          <w:rtl/>
+        </w:rPr>
+        <w:t>-ליין- רשת בודדת</w:t>
       </w:r>
       <w:r>
         <w:rPr>
@@ -573,12 +600,14 @@
         </w:rPr>
         <w:t xml:space="preserve"> </w:t>
       </w:r>
+      <w:proofErr w:type="spellStart"/>
       <w:r>
         <w:rPr>
           <w:rFonts w:cstheme="minorHAnsi"/>
         </w:rPr>
         <w:t>masksembles</w:t>
       </w:r>
+      <w:proofErr w:type="spellEnd"/>
     </w:p>
     <w:p>
       <w:pPr>
@@ -598,12 +627,14 @@
         </w:rPr>
         <w:t xml:space="preserve">המודל המשופר- </w:t>
       </w:r>
+      <w:proofErr w:type="spellStart"/>
       <w:r>
         <w:rPr>
           <w:rFonts w:cstheme="minorHAnsi"/>
         </w:rPr>
         <w:t>masksembles</w:t>
       </w:r>
+      <w:proofErr w:type="spellEnd"/>
       <w:r>
         <w:rPr>
           <w:rFonts w:cstheme="minorHAnsi" w:hint="cs"/>
@@ -616,370 +647,65 @@
       <w:pPr>
         <w:rPr>
           <w:rFonts w:cstheme="minorHAnsi"/>
-          <w:u w:val="single"/>
-          <w:rtl/>
-        </w:rPr>
-      </w:pPr>
-      <w:r>
-        <w:rPr>
-          <w:rFonts w:cstheme="minorHAnsi" w:hint="cs"/>
-          <w:u w:val="single"/>
-          <w:rtl/>
-        </w:rPr>
-        <w:t>היפר-פרמטרים:</w:t>
-      </w:r>
-    </w:p>
-    <w:p>
-      <w:pPr>
-        <w:pStyle w:val="a3"/>
-        <w:numPr>
-          <w:ilvl w:val="0"/>
-          <w:numId w:val="13"/>
-        </w:numPr>
-        <w:rPr>
-          <w:rFonts w:cstheme="minorHAnsi"/>
-          <w:rtl/>
-        </w:rPr>
-      </w:pPr>
-      <w:r>
-        <w:rPr>
-          <w:rFonts w:cstheme="minorHAnsi" w:hint="cs"/>
-        </w:rPr>
-        <w:t>N</w:t>
-      </w:r>
-      <w:r>
-        <w:rPr>
-          <w:rFonts w:cstheme="minorHAnsi" w:hint="cs"/>
-          <w:rtl/>
-        </w:rPr>
-        <w:t>- מספר המסכות</w:t>
-      </w:r>
-      <w:r>
-        <w:rPr>
-          <w:rFonts w:cstheme="minorHAnsi" w:hint="cs"/>
-          <w:rtl/>
-        </w:rPr>
-        <w:t xml:space="preserve"> (= מספר הרשתות הסופיות)</w:t>
-      </w:r>
-    </w:p>
-    <w:p>
-      <w:pPr>
-        <w:pStyle w:val="a3"/>
-        <w:numPr>
-          <w:ilvl w:val="0"/>
-          <w:numId w:val="13"/>
-        </w:numPr>
-        <w:rPr>
-          <w:rFonts w:cstheme="minorHAnsi"/>
-        </w:rPr>
-      </w:pPr>
-      <w:r>
-        <w:rPr>
-          <w:rFonts w:cstheme="minorHAnsi"/>
-        </w:rPr>
-        <w:t>Learning rate</w:t>
-      </w:r>
-    </w:p>
-    <w:p>
-      <w:pPr>
-        <w:pStyle w:val="a3"/>
-        <w:numPr>
-          <w:ilvl w:val="0"/>
-          <w:numId w:val="13"/>
-        </w:numPr>
-        <w:rPr>
-          <w:rFonts w:cstheme="minorHAnsi" w:hint="cs"/>
-          <w:rtl/>
-        </w:rPr>
-      </w:pPr>
-      <w:r>
-        <w:rPr>
-          <w:rFonts w:cstheme="minorHAnsi" w:hint="cs"/>
-          <w:rtl/>
-        </w:rPr>
-        <w:t>מספר שכבות הקונובלוציה</w:t>
-      </w:r>
-    </w:p>
-    <w:p>
-      <w:pPr>
-        <w:rPr>
-          <w:rFonts w:cstheme="minorHAnsi"/>
-          <w:rtl/>
-        </w:rPr>
-      </w:pPr>
-      <w:r>
-        <w:rPr>
-          <w:rFonts w:cstheme="minorHAnsi" w:hint="cs"/>
-          <w:u w:val="single"/>
-          <w:rtl/>
-        </w:rPr>
-        <w:t>מספר הרשומות להרצה</w:t>
-      </w:r>
-      <w:r>
-        <w:rPr>
-          <w:rFonts w:cstheme="minorHAnsi" w:hint="cs"/>
-          <w:rtl/>
-        </w:rPr>
-        <w:t xml:space="preserve">- כרגע אנחנו מריצות על </w:t>
-      </w:r>
-      <w:r>
-        <w:rPr>
-          <w:rFonts w:cstheme="minorHAnsi" w:hint="cs"/>
-          <w:rtl/>
-        </w:rPr>
-        <w:t>320 רשומות</w:t>
-      </w:r>
-      <w:r>
-        <w:rPr>
-          <w:rFonts w:cstheme="minorHAnsi" w:hint="cs"/>
-          <w:rtl/>
-        </w:rPr>
-        <w:t xml:space="preserve"> (</w:t>
-      </w:r>
-      <w:r>
-        <w:rPr>
-          <w:rFonts w:cstheme="minorHAnsi"/>
-        </w:rPr>
-        <w:t>train, test, validation</w:t>
-      </w:r>
-      <w:r>
-        <w:rPr>
-          <w:rFonts w:cstheme="minorHAnsi" w:hint="cs"/>
-          <w:rtl/>
-        </w:rPr>
-        <w:t>)</w:t>
-      </w:r>
-      <w:r>
-        <w:rPr>
-          <w:rFonts w:cstheme="minorHAnsi" w:hint="cs"/>
-          <w:rtl/>
-        </w:rPr>
-        <w:t xml:space="preserve"> מכל דאטאסט (הדאטאסטים הטבלאיים שקיבלנו בעבודה קטנים יחסית)</w:t>
-      </w:r>
-      <w:r>
-        <w:rPr>
-          <w:rFonts w:cstheme="minorHAnsi" w:hint="cs"/>
-          <w:rtl/>
-        </w:rPr>
-        <w:t>. אחוזי הדיוק לא מספקים.</w:t>
-      </w:r>
-    </w:p>
-    <w:p>
-      <w:pPr>
-        <w:rPr>
-          <w:rFonts w:cstheme="minorHAnsi"/>
-          <w:rtl/>
-        </w:rPr>
-      </w:pPr>
-    </w:p>
-    <w:p>
-      <w:pPr>
-        <w:pStyle w:val="a3"/>
-        <w:numPr>
-          <w:ilvl w:val="0"/>
-          <w:numId w:val="14"/>
-        </w:numPr>
-        <w:rPr>
-          <w:rFonts w:cstheme="minorHAnsi"/>
-        </w:rPr>
-      </w:pPr>
-      <w:r>
-        <w:rPr>
-          <w:rFonts w:cstheme="minorHAnsi" w:hint="cs"/>
-          <w:rtl/>
-        </w:rPr>
-        <w:t xml:space="preserve">לכתוב מודלים </w:t>
-      </w:r>
-      <w:r>
-        <w:rPr>
-          <w:rFonts w:cstheme="minorHAnsi" w:hint="cs"/>
-          <w:rtl/>
-        </w:rPr>
-        <w:t xml:space="preserve">- </w:t>
-      </w:r>
-    </w:p>
-    <w:p>
-      <w:pPr>
-        <w:pStyle w:val="a3"/>
-        <w:numPr>
-          <w:ilvl w:val="0"/>
-          <w:numId w:val="14"/>
-        </w:numPr>
-        <w:rPr>
-          <w:rFonts w:cstheme="minorHAnsi"/>
-        </w:rPr>
-      </w:pPr>
-      <w:r>
-        <w:rPr>
-          <w:rFonts w:cstheme="minorHAnsi" w:hint="cs"/>
-          <w:rtl/>
-        </w:rPr>
-        <w:t xml:space="preserve">לעדכן אופטימיזציה + לעדכן גודל רשת עבור </w:t>
-      </w:r>
-      <w:r>
-        <w:rPr>
-          <w:rFonts w:cstheme="minorHAnsi" w:hint="cs"/>
-        </w:rPr>
-        <w:t>N</w:t>
-      </w:r>
-      <w:r>
-        <w:rPr>
-          <w:rFonts w:cstheme="minorHAnsi" w:hint="cs"/>
-          <w:rtl/>
-        </w:rPr>
-        <w:t xml:space="preserve"> </w:t>
-      </w:r>
-      <w:r>
-        <w:rPr>
-          <w:rFonts w:cstheme="minorHAnsi" w:hint="cs"/>
-          <w:rtl/>
-        </w:rPr>
-        <w:t xml:space="preserve"> - עמית</w:t>
-      </w:r>
-    </w:p>
-    <w:p>
-      <w:pPr>
-        <w:pStyle w:val="a3"/>
-        <w:numPr>
-          <w:ilvl w:val="0"/>
-          <w:numId w:val="14"/>
-        </w:numPr>
-        <w:rPr>
-          <w:rFonts w:cstheme="minorHAnsi"/>
-        </w:rPr>
-      </w:pPr>
-      <w:r>
-        <w:rPr>
-          <w:rFonts w:cstheme="minorHAnsi" w:hint="cs"/>
-          <w:rtl/>
-        </w:rPr>
-        <w:t xml:space="preserve">להגדיל כמות רשומות </w:t>
-      </w:r>
-    </w:p>
-    <w:p>
-      <w:pPr>
-        <w:pStyle w:val="a3"/>
-        <w:numPr>
-          <w:ilvl w:val="0"/>
-          <w:numId w:val="14"/>
-        </w:numPr>
-        <w:rPr>
-          <w:rFonts w:cstheme="minorHAnsi"/>
-        </w:rPr>
-      </w:pPr>
-      <w:r>
-        <w:rPr>
-          <w:rFonts w:cstheme="minorHAnsi" w:hint="cs"/>
-          <w:rtl/>
-        </w:rPr>
-        <w:t xml:space="preserve">לעדכן את השטח </w:t>
-      </w:r>
-      <w:r>
-        <w:rPr>
-          <w:rFonts w:cstheme="minorHAnsi"/>
-        </w:rPr>
-        <w:t>pr</w:t>
-      </w:r>
-      <w:r>
-        <w:rPr>
-          <w:rFonts w:cstheme="minorHAnsi" w:hint="cs"/>
-          <w:rtl/>
-        </w:rPr>
-        <w:t xml:space="preserve"> </w:t>
-      </w:r>
-    </w:p>
-    <w:p>
-      <w:pPr>
-        <w:pStyle w:val="a3"/>
-        <w:numPr>
-          <w:ilvl w:val="0"/>
-          <w:numId w:val="14"/>
-        </w:numPr>
-        <w:rPr>
-          <w:rFonts w:cstheme="minorHAnsi"/>
-        </w:rPr>
-      </w:pPr>
-      <w:r>
-        <w:rPr>
-          <w:rFonts w:cstheme="minorHAnsi" w:hint="cs"/>
-          <w:rtl/>
-        </w:rPr>
-        <w:t xml:space="preserve">לבדוק גרפים של הבייאסיאני </w:t>
-      </w:r>
-      <w:r>
-        <w:rPr>
-          <w:rFonts w:cstheme="minorHAnsi"/>
-          <w:rtl/>
-        </w:rPr>
-        <w:t>–</w:t>
-      </w:r>
-      <w:r>
-        <w:rPr>
-          <w:rFonts w:cstheme="minorHAnsi" w:hint="cs"/>
-          <w:rtl/>
-        </w:rPr>
-        <w:t xml:space="preserve"> לעשות ל-</w:t>
-      </w:r>
-      <w:r>
-        <w:rPr>
-          <w:rFonts w:cstheme="minorHAnsi"/>
-        </w:rPr>
-        <w:t>fold</w:t>
-      </w:r>
-      <w:r>
-        <w:rPr>
-          <w:rFonts w:cstheme="minorHAnsi" w:hint="cs"/>
-          <w:rtl/>
-        </w:rPr>
-        <w:t xml:space="preserve"> אחד בלבד</w:t>
-      </w:r>
-    </w:p>
-    <w:p>
-      <w:pPr>
-        <w:pStyle w:val="a3"/>
-        <w:numPr>
-          <w:ilvl w:val="0"/>
-          <w:numId w:val="14"/>
-        </w:numPr>
-        <w:rPr>
-          <w:rFonts w:cstheme="minorHAnsi"/>
-        </w:rPr>
-      </w:pPr>
-      <w:r>
-        <w:rPr>
-          <w:rFonts w:cstheme="minorHAnsi" w:hint="cs"/>
-          <w:rtl/>
-        </w:rPr>
-        <w:t xml:space="preserve">להוסיף שני </w:t>
-      </w:r>
-      <w:r>
-        <w:rPr>
-          <w:rFonts w:cstheme="minorHAnsi"/>
-        </w:rPr>
-        <w:t>dataset</w:t>
-      </w:r>
-    </w:p>
-    <w:p>
-      <w:pPr>
-        <w:pStyle w:val="a3"/>
-        <w:numPr>
-          <w:ilvl w:val="0"/>
-          <w:numId w:val="14"/>
-        </w:numPr>
-        <w:rPr>
-          <w:rFonts w:cstheme="minorHAnsi"/>
-          <w:highlight w:val="yellow"/>
-          <w:rtl/>
-        </w:rPr>
-      </w:pPr>
-      <w:r>
-        <w:rPr>
-          <w:rFonts w:cstheme="minorHAnsi" w:hint="cs"/>
-          <w:highlight w:val="yellow"/>
-          <w:rtl/>
-        </w:rPr>
-        <w:t>לסדר את הקוד</w:t>
-      </w:r>
+          <w:rtl/>
+        </w:rPr>
+      </w:pPr>
+    </w:p>
+    <w:p>
+      <w:pPr>
+        <w:rPr>
+          <w:rFonts w:cstheme="minorHAnsi"/>
+          <w:rtl/>
+        </w:rPr>
+      </w:pPr>
+    </w:p>
+    <w:p>
+      <w:pPr>
+        <w:rPr>
+          <w:rFonts w:cstheme="minorHAnsi"/>
+          <w:rtl/>
+        </w:rPr>
+      </w:pPr>
+    </w:p>
+    <w:p>
+      <w:pPr>
+        <w:rPr>
+          <w:rFonts w:cstheme="minorHAnsi"/>
+          <w:rtl/>
+        </w:rPr>
+      </w:pPr>
+    </w:p>
+    <w:p>
+      <w:pPr>
+        <w:rPr>
+          <w:rFonts w:cstheme="minorHAnsi"/>
+          <w:rtl/>
+        </w:rPr>
+      </w:pPr>
+    </w:p>
+    <w:p>
+      <w:pPr>
+        <w:rPr>
+          <w:rFonts w:cstheme="minorHAnsi"/>
+          <w:rtl/>
+        </w:rPr>
+      </w:pPr>
+    </w:p>
+    <w:p>
+      <w:pPr>
+        <w:rPr>
+          <w:rFonts w:cstheme="minorHAnsi"/>
+          <w:rtl/>
+        </w:rPr>
+      </w:pPr>
+    </w:p>
+    <w:p>
+      <w:pPr>
+        <w:rPr>
+          <w:rFonts w:cstheme="minorHAnsi"/>
+          <w:rtl/>
+        </w:rPr>
+      </w:pPr>
     </w:p>
     <w:p>
       <w:pPr>
@@ -1139,6 +865,7 @@
         <w:rPr>
           <w:rFonts w:asciiTheme="minorHAnsi" w:hAnsiTheme="minorHAnsi" w:cstheme="minorHAnsi"/>
         </w:rPr>
+        <w:lastRenderedPageBreak/>
         <w:t>PAPER</w:t>
       </w:r>
     </w:p>
@@ -1165,13 +892,23 @@
           <w:rtl/>
         </w:rPr>
       </w:pPr>
+      <w:proofErr w:type="spellStart"/>
       <w:r>
         <w:rPr>
           <w:rFonts w:cstheme="minorHAnsi"/>
           <w:b/>
           <w:bCs/>
         </w:rPr>
-        <w:t>Masksembles for Uncertainty Estimation</w:t>
+        <w:t>Masksembles</w:t>
+      </w:r>
+      <w:proofErr w:type="spellEnd"/>
+      <w:r>
+        <w:rPr>
+          <w:rFonts w:cstheme="minorHAnsi"/>
+          <w:b/>
+          <w:bCs/>
+        </w:rPr>
+        <w:t xml:space="preserve"> for Uncertainty Estimation</w:t>
       </w:r>
     </w:p>
     <w:p>
@@ -1202,7 +939,17 @@
             <w:bCs/>
             <w:rtl/>
           </w:rPr>
-          <w:t>מאמר</w:t>
+          <w:t>מא</w:t>
+        </w:r>
+        <w:r>
+          <w:rPr>
+            <w:rStyle w:val="Hyperlink"/>
+            <w:rFonts w:cstheme="minorHAnsi"/>
+            <w:b/>
+            <w:bCs/>
+            <w:rtl/>
+          </w:rPr>
+          <w:t>מר</w:t>
         </w:r>
       </w:hyperlink>
     </w:p>
@@ -1515,6 +1262,7 @@
         </w:rPr>
         <w:t xml:space="preserve">כותבי המאמר מציגים את </w:t>
       </w:r>
+      <w:proofErr w:type="spellStart"/>
       <w:r>
         <w:rPr>
           <w:rFonts w:cstheme="minorHAnsi"/>
@@ -1523,6 +1271,7 @@
         </w:rPr>
         <w:t>Masksembles</w:t>
       </w:r>
+      <w:proofErr w:type="spellEnd"/>
       <w:r>
         <w:rPr>
           <w:rFonts w:cstheme="minorHAnsi"/>
@@ -1674,7 +1423,23 @@
           <w:rFonts w:cstheme="minorHAnsi"/>
           <w:rtl/>
         </w:rPr>
-        <w:t>-ים כדי לייצר סט של פרדיקציות והערכת אי וודאות.</w:t>
+        <w:t xml:space="preserve">-ים כדי לייצר סט של </w:t>
+      </w:r>
+      <w:proofErr w:type="spellStart"/>
+      <w:r>
+        <w:rPr>
+          <w:rFonts w:cstheme="minorHAnsi"/>
+          <w:rtl/>
+        </w:rPr>
+        <w:t>פרדיקציות</w:t>
+      </w:r>
+      <w:proofErr w:type="spellEnd"/>
+      <w:r>
+        <w:rPr>
+          <w:rFonts w:cstheme="minorHAnsi"/>
+          <w:rtl/>
+        </w:rPr>
+        <w:t xml:space="preserve"> והערכת אי וודאות.</w:t>
       </w:r>
     </w:p>
     <w:p>
@@ -2241,7 +2006,6 @@
           <w:rFonts w:eastAsiaTheme="minorEastAsia" w:cstheme="minorHAnsi" w:hint="cs"/>
           <w:rtl/>
         </w:rPr>
-        <w:lastRenderedPageBreak/>
         <w:t xml:space="preserve">כאשר </w:t>
       </w:r>
       <m:oMath>
@@ -2318,12 +2082,14 @@
         </w:rPr>
         <w:t xml:space="preserve"> זה מספר המודלים ב-</w:t>
       </w:r>
+      <w:proofErr w:type="spellStart"/>
       <w:r>
         <w:rPr>
           <w:rFonts w:cstheme="minorHAnsi"/>
         </w:rPr>
         <w:t>ensmble</w:t>
       </w:r>
+      <w:proofErr w:type="spellEnd"/>
       <w:r>
         <w:rPr>
           <w:rFonts w:cstheme="minorHAnsi" w:hint="cs"/>
@@ -2344,6 +2110,7 @@
           <w:rFonts w:cstheme="minorHAnsi" w:hint="cs"/>
           <w:rtl/>
         </w:rPr>
+        <w:lastRenderedPageBreak/>
         <w:t xml:space="preserve">עבור </w:t>
       </w:r>
       <w:r>
@@ -2558,7 +2325,25 @@
           <w:i/>
           <w:rtl/>
         </w:rPr>
-        <w:t>. בנוסף, מאחר ובכל איטארציה מוגדרת מסכה אחרת חייבת להיות תגובה מתאימה בין כל ה-</w:t>
+        <w:t xml:space="preserve">. בנוסף, מאחר ובכל </w:t>
+      </w:r>
+      <w:proofErr w:type="spellStart"/>
+      <w:r>
+        <w:rPr>
+          <w:rFonts w:eastAsiaTheme="minorEastAsia" w:cstheme="minorHAnsi" w:hint="cs"/>
+          <w:i/>
+          <w:rtl/>
+        </w:rPr>
+        <w:t>איטארציה</w:t>
+      </w:r>
+      <w:proofErr w:type="spellEnd"/>
+      <w:r>
+        <w:rPr>
+          <w:rFonts w:eastAsiaTheme="minorEastAsia" w:cstheme="minorHAnsi" w:hint="cs"/>
+          <w:i/>
+          <w:rtl/>
+        </w:rPr>
+        <w:t xml:space="preserve"> מוגדרת מסכה אחרת חייבת להיות תגובה מתאימה בין כל ה-</w:t>
       </w:r>
       <w:r>
         <w:rPr>
@@ -2873,6 +2658,7 @@
         </w:rPr>
         <w:t xml:space="preserve"> ווקטורים בגודל </w:t>
       </w:r>
+      <w:proofErr w:type="spellStart"/>
       <w:r>
         <w:rPr>
           <w:rFonts w:cstheme="minorHAnsi"/>
@@ -2880,6 +2666,7 @@
         </w:rPr>
         <w:t>MxS</w:t>
       </w:r>
+      <w:proofErr w:type="spellEnd"/>
       <w:r>
         <w:rPr>
           <w:rFonts w:cstheme="minorHAnsi" w:hint="cs"/>
@@ -3132,7 +2919,7 @@
     <w:p>
       <w:pPr>
         <w:rPr>
-          <w:rFonts w:cstheme="minorHAnsi"/>
+          <w:rFonts w:cstheme="minorHAnsi" w:hint="cs"/>
           <w:i/>
           <w:rtl/>
         </w:rPr>
@@ -3218,6 +3005,7 @@
         </w:rPr>
         <w:t xml:space="preserve"> ו- </w:t>
       </w:r>
+      <w:proofErr w:type="spellStart"/>
       <w:r>
         <w:rPr>
           <w:rFonts w:cstheme="minorHAnsi"/>
@@ -3225,6 +3013,7 @@
         </w:rPr>
         <w:t>ImagNet</w:t>
       </w:r>
+      <w:proofErr w:type="spellEnd"/>
       <w:r>
         <w:rPr>
           <w:rFonts w:cstheme="minorHAnsi" w:hint="cs"/>
@@ -3278,7 +3067,25 @@
           <w:i/>
           <w:rtl/>
         </w:rPr>
-        <w:t xml:space="preserve"> לפני כל שכבת קונבולוציה ו- </w:t>
+        <w:t xml:space="preserve"> לפני כל שכבת </w:t>
+      </w:r>
+      <w:proofErr w:type="spellStart"/>
+      <w:r>
+        <w:rPr>
+          <w:rFonts w:cstheme="minorHAnsi" w:hint="cs"/>
+          <w:i/>
+          <w:rtl/>
+        </w:rPr>
+        <w:t>קונבולוציה</w:t>
+      </w:r>
+      <w:proofErr w:type="spellEnd"/>
+      <w:r>
+        <w:rPr>
+          <w:rFonts w:cstheme="minorHAnsi" w:hint="cs"/>
+          <w:i/>
+          <w:rtl/>
+        </w:rPr>
+        <w:t xml:space="preserve"> ו- </w:t>
       </w:r>
       <w:r>
         <w:rPr>
@@ -3441,54 +3248,61 @@
           <w:rFonts w:cstheme="minorHAnsi" w:hint="cs"/>
           <w:rtl/>
         </w:rPr>
+        <w:t xml:space="preserve">הגישה המוצגת במאמר </w:t>
+      </w:r>
+      <w:r>
+        <w:rPr>
+          <w:rFonts w:cstheme="minorHAnsi" w:hint="cs"/>
+          <w:rtl/>
+        </w:rPr>
+        <w:t xml:space="preserve">טובה יותר מבחינת דיוק, כיול ו- </w:t>
+      </w:r>
+      <w:r>
+        <w:rPr>
+          <w:rFonts w:cstheme="minorHAnsi"/>
+        </w:rPr>
+        <w:t>out of distribution</w:t>
+      </w:r>
+      <w:r>
+        <w:rPr>
+          <w:rFonts w:cstheme="minorHAnsi" w:hint="cs"/>
+          <w:rtl/>
+        </w:rPr>
+        <w:t xml:space="preserve"> משיטת </w:t>
+      </w:r>
+      <w:r>
+        <w:rPr>
+          <w:rFonts w:cstheme="minorHAnsi"/>
+        </w:rPr>
+        <w:t>MC-Dropout</w:t>
+      </w:r>
+      <w:r>
+        <w:rPr>
+          <w:rFonts w:cstheme="minorHAnsi" w:hint="cs"/>
+          <w:rtl/>
+        </w:rPr>
+        <w:t xml:space="preserve">. בהשוואה ל- </w:t>
+      </w:r>
+      <w:r>
+        <w:rPr>
+          <w:rFonts w:cstheme="minorHAnsi"/>
+        </w:rPr>
+        <w:t>deep ensemble</w:t>
+      </w:r>
+      <w:r>
+        <w:rPr>
+          <w:rFonts w:cstheme="minorHAnsi" w:hint="cs"/>
+          <w:rtl/>
+        </w:rPr>
+        <w:t xml:space="preserve"> לשיטה יש ביצועים דומים אך היא בעלת זמן אימון קצר יותר ודורשת פחות </w:t>
+      </w:r>
+      <w:r>
+        <w:rPr>
+          <w:rFonts w:cstheme="minorHAnsi" w:hint="cs"/>
+          <w:rtl/>
+        </w:rPr>
         <w:lastRenderedPageBreak/>
-        <w:t xml:space="preserve">הגישה המוצגת במאמר </w:t>
-      </w:r>
-      <w:r>
-        <w:rPr>
-          <w:rFonts w:cstheme="minorHAnsi" w:hint="cs"/>
-          <w:rtl/>
-        </w:rPr>
-        <w:t xml:space="preserve">טובה יותר מבחינת דיוק, כיול ו- </w:t>
-      </w:r>
-      <w:r>
-        <w:rPr>
-          <w:rFonts w:cstheme="minorHAnsi"/>
-        </w:rPr>
-        <w:t>out of distribution</w:t>
-      </w:r>
-      <w:r>
-        <w:rPr>
-          <w:rFonts w:cstheme="minorHAnsi" w:hint="cs"/>
-          <w:rtl/>
-        </w:rPr>
-        <w:t xml:space="preserve"> משיטת </w:t>
-      </w:r>
-      <w:r>
-        <w:rPr>
-          <w:rFonts w:cstheme="minorHAnsi"/>
-        </w:rPr>
-        <w:t>MC-Dropout</w:t>
-      </w:r>
-      <w:r>
-        <w:rPr>
-          <w:rFonts w:cstheme="minorHAnsi" w:hint="cs"/>
-          <w:rtl/>
-        </w:rPr>
-        <w:t xml:space="preserve">. בהשוואה ל- </w:t>
-      </w:r>
-      <w:r>
-        <w:rPr>
-          <w:rFonts w:cstheme="minorHAnsi"/>
-        </w:rPr>
-        <w:t>deep ensemble</w:t>
-      </w:r>
-      <w:r>
-        <w:rPr>
-          <w:rFonts w:cstheme="minorHAnsi" w:hint="cs"/>
-          <w:rtl/>
-        </w:rPr>
-        <w:t xml:space="preserve"> לשיטה יש ביצועים דומים אך היא בעלת זמן אימון קצר יותר ודורשת פחות זיכרון. באמצעות </w:t>
+        <w:t xml:space="preserve">זיכרון. באמצעות </w:t>
       </w:r>
       <w:r>
         <w:rPr>
@@ -3536,12 +3350,21 @@
         </w:rPr>
         <w:t xml:space="preserve">, הגישה </w:t>
       </w:r>
-      <w:r>
-        <w:rPr>
-          <w:rFonts w:cstheme="minorHAnsi" w:hint="cs"/>
-          <w:rtl/>
-        </w:rPr>
-        <w:t xml:space="preserve">הגישה מאפשרת "תנועה" על הספקטרום בין הביצועים של </w:t>
+      <w:proofErr w:type="spellStart"/>
+      <w:r>
+        <w:rPr>
+          <w:rFonts w:cstheme="minorHAnsi" w:hint="cs"/>
+          <w:rtl/>
+        </w:rPr>
+        <w:t>הגישה</w:t>
+      </w:r>
+      <w:proofErr w:type="spellEnd"/>
+      <w:r>
+        <w:rPr>
+          <w:rFonts w:cstheme="minorHAnsi" w:hint="cs"/>
+          <w:rtl/>
+        </w:rPr>
+        <w:t xml:space="preserve"> מאפשרת "תנועה" על הספקטרום בין הביצועים של </w:t>
       </w:r>
       <w:r>
         <w:rPr>
@@ -3856,12 +3679,14 @@
         </w:rPr>
         <w:t xml:space="preserve"> </w:t>
       </w:r>
+      <w:proofErr w:type="spellStart"/>
       <w:r>
         <w:rPr>
           <w:rFonts w:cstheme="minorHAnsi"/>
         </w:rPr>
         <w:t>Masksembles</w:t>
       </w:r>
+      <w:proofErr w:type="spellEnd"/>
       <w:r>
         <w:rPr>
           <w:rFonts w:cstheme="minorHAnsi" w:hint="cs"/>
@@ -3869,12 +3694,21 @@
         </w:rPr>
         <w:t xml:space="preserve"> </w:t>
       </w:r>
-      <w:r>
-        <w:rPr>
-          <w:rFonts w:cstheme="minorHAnsi" w:hint="cs"/>
-          <w:rtl/>
-        </w:rPr>
-        <w:t>אינ מצליחות להתמודד עם יחידות מידע גדולות, למשל תמונות בגודל 256</w:t>
+      <w:proofErr w:type="spellStart"/>
+      <w:r>
+        <w:rPr>
+          <w:rFonts w:cstheme="minorHAnsi" w:hint="cs"/>
+          <w:rtl/>
+        </w:rPr>
+        <w:t>אינ</w:t>
+      </w:r>
+      <w:proofErr w:type="spellEnd"/>
+      <w:r>
+        <w:rPr>
+          <w:rFonts w:cstheme="minorHAnsi" w:hint="cs"/>
+          <w:rtl/>
+        </w:rPr>
+        <w:t xml:space="preserve"> מצליחות להתמודד עם יחידות מידע גדולות, למשל תמונות בגודל 256</w:t>
       </w:r>
       <w:r>
         <w:rPr>
@@ -3902,13 +3736,1313 @@
     </w:p>
     <w:p>
       <w:pPr>
-        <w:rPr>
-          <w:rFonts w:cstheme="minorHAnsi"/>
+        <w:pBdr>
+          <w:top w:val="single" w:sz="6" w:space="2" w:color="0F6FC6"/>
+        </w:pBdr>
+        <w:spacing w:before="300" w:after="0" w:line="276" w:lineRule="auto"/>
+        <w:jc w:val="center"/>
+        <w:outlineLvl w:val="2"/>
+        <w:rPr>
+          <w:rFonts w:eastAsia="Calibri" w:cstheme="minorHAnsi"/>
+          <w:b/>
+          <w:bCs/>
+          <w:caps/>
+          <w:color w:val="073662"/>
+          <w:spacing w:val="15"/>
+          <w:sz w:val="16"/>
+          <w:szCs w:val="16"/>
+          <w:rtl/>
+        </w:rPr>
+      </w:pPr>
+      <w:r>
+        <w:rPr>
+          <w:rFonts w:eastAsia="Calibri" w:cstheme="minorHAnsi"/>
+          <w:b/>
+          <w:bCs/>
+          <w:caps/>
+          <w:color w:val="073662"/>
+          <w:spacing w:val="15"/>
+          <w:sz w:val="16"/>
+          <w:szCs w:val="16"/>
+        </w:rPr>
+        <w:t>algorithm</w:t>
+      </w:r>
+    </w:p>
+    <w:p>
+      <w:pPr>
+        <w:rPr>
+          <w:rFonts w:cstheme="minorHAnsi" w:hint="cs"/>
           <w:b/>
           <w:bCs/>
           <w:u w:val="single"/>
-        </w:rPr>
-      </w:pPr>
+          <w:rtl/>
+        </w:rPr>
+      </w:pPr>
+    </w:p>
+    <w:p>
+      <w:pPr>
+        <w:rPr>
+          <w:rFonts w:cstheme="minorHAnsi"/>
+          <w:b/>
+          <w:bCs/>
+          <w:rtl/>
+        </w:rPr>
+      </w:pPr>
+      <w:r>
+        <w:rPr>
+          <w:rFonts w:cstheme="minorHAnsi" w:hint="cs"/>
+          <w:b/>
+          <w:bCs/>
+          <w:rtl/>
+        </w:rPr>
+        <w:t xml:space="preserve">המודל הורכב מהשכבות הבאות </w:t>
+      </w:r>
+      <w:r>
+        <w:rPr>
+          <w:rFonts w:cstheme="minorHAnsi"/>
+          <w:b/>
+          <w:bCs/>
+          <w:rtl/>
+        </w:rPr>
+        <w:t>–</w:t>
+      </w:r>
+      <w:r>
+        <w:rPr>
+          <w:rFonts w:cstheme="minorHAnsi" w:hint="cs"/>
+          <w:b/>
+          <w:bCs/>
+          <w:rtl/>
+        </w:rPr>
+        <w:t xml:space="preserve"> </w:t>
+      </w:r>
+    </w:p>
+    <w:p>
+      <w:pPr>
+        <w:pStyle w:val="a3"/>
+        <w:numPr>
+          <w:ilvl w:val="0"/>
+          <w:numId w:val="15"/>
+        </w:numPr>
+        <w:rPr>
+          <w:rFonts w:cstheme="minorHAnsi"/>
+        </w:rPr>
+      </w:pPr>
+      <w:r>
+        <w:rPr>
+          <w:rFonts w:cstheme="minorHAnsi" w:hint="cs"/>
+          <w:rtl/>
+        </w:rPr>
+        <w:t xml:space="preserve">שכבת </w:t>
+      </w:r>
+      <w:r>
+        <w:rPr>
+          <w:rFonts w:cstheme="minorHAnsi"/>
+        </w:rPr>
+        <w:t>input</w:t>
+      </w:r>
+    </w:p>
+    <w:p>
+      <w:pPr>
+        <w:pStyle w:val="a3"/>
+        <w:numPr>
+          <w:ilvl w:val="0"/>
+          <w:numId w:val="15"/>
+        </w:numPr>
+        <w:rPr>
+          <w:rFonts w:cstheme="minorHAnsi"/>
+        </w:rPr>
+      </w:pPr>
+      <w:r>
+        <w:rPr>
+          <w:rFonts w:cstheme="minorHAnsi" w:hint="cs"/>
+          <w:rtl/>
+        </w:rPr>
+        <w:t xml:space="preserve">שכבת </w:t>
+      </w:r>
+      <w:proofErr w:type="spellStart"/>
+      <w:r>
+        <w:rPr>
+          <w:rFonts w:cstheme="minorHAnsi" w:hint="cs"/>
+          <w:rtl/>
+        </w:rPr>
+        <w:t>קונבולוציה</w:t>
+      </w:r>
+      <w:proofErr w:type="spellEnd"/>
+      <w:r>
+        <w:rPr>
+          <w:rFonts w:cstheme="minorHAnsi" w:hint="cs"/>
+          <w:rtl/>
+        </w:rPr>
+        <w:t xml:space="preserve"> </w:t>
+      </w:r>
+      <w:r>
+        <w:rPr>
+          <w:rFonts w:cstheme="minorHAnsi"/>
+        </w:rPr>
+        <w:t>2D</w:t>
+      </w:r>
+      <w:r>
+        <w:rPr>
+          <w:rFonts w:cstheme="minorHAnsi" w:hint="cs"/>
+          <w:rtl/>
+        </w:rPr>
+        <w:t xml:space="preserve"> עם 32 פילטרים, </w:t>
+      </w:r>
+      <w:r>
+        <w:rPr>
+          <w:rFonts w:cstheme="minorHAnsi"/>
+        </w:rPr>
+        <w:t xml:space="preserve"> kernel size</w:t>
+      </w:r>
+      <w:r>
+        <w:rPr>
+          <w:rFonts w:cstheme="minorHAnsi" w:hint="cs"/>
+          <w:rtl/>
+        </w:rPr>
+        <w:t xml:space="preserve"> בגודל </w:t>
+      </w:r>
+      <w:r>
+        <w:rPr>
+          <w:rFonts w:cstheme="minorHAnsi"/>
+        </w:rPr>
+        <w:t>(3,3)</w:t>
+      </w:r>
+      <w:r>
+        <w:rPr>
+          <w:rFonts w:cstheme="minorHAnsi" w:hint="cs"/>
+          <w:rtl/>
+        </w:rPr>
+        <w:t xml:space="preserve"> ואקטיבציה </w:t>
+      </w:r>
+      <w:proofErr w:type="spellStart"/>
+      <w:r>
+        <w:rPr>
+          <w:rFonts w:cstheme="minorHAnsi"/>
+        </w:rPr>
+        <w:t>elu</w:t>
+      </w:r>
+      <w:proofErr w:type="spellEnd"/>
+      <w:r>
+        <w:rPr>
+          <w:rFonts w:cstheme="minorHAnsi" w:hint="cs"/>
+          <w:rtl/>
+        </w:rPr>
+        <w:t>.</w:t>
+      </w:r>
+    </w:p>
+    <w:p>
+      <w:pPr>
+        <w:pStyle w:val="a3"/>
+        <w:numPr>
+          <w:ilvl w:val="0"/>
+          <w:numId w:val="15"/>
+        </w:numPr>
+        <w:rPr>
+          <w:rFonts w:cstheme="minorHAnsi"/>
+        </w:rPr>
+      </w:pPr>
+      <w:r>
+        <w:rPr>
+          <w:rFonts w:cstheme="minorHAnsi" w:hint="cs"/>
+          <w:rtl/>
+        </w:rPr>
+        <w:t>[</w:t>
+      </w:r>
+      <w:r>
+        <w:rPr>
+          <w:rFonts w:cstheme="minorHAnsi"/>
+        </w:rPr>
+        <w:t>tuning</w:t>
+      </w:r>
+      <w:r>
+        <w:rPr>
+          <w:rFonts w:cstheme="minorHAnsi" w:hint="cs"/>
+          <w:rtl/>
+        </w:rPr>
+        <w:t xml:space="preserve">] </w:t>
+      </w:r>
+      <w:r>
+        <w:rPr>
+          <w:rFonts w:cstheme="minorHAnsi" w:hint="cs"/>
+          <w:rtl/>
+        </w:rPr>
+        <w:t xml:space="preserve">שכבת </w:t>
+      </w:r>
+      <w:proofErr w:type="spellStart"/>
+      <w:r>
+        <w:rPr>
+          <w:rFonts w:cstheme="minorHAnsi" w:hint="cs"/>
+          <w:rtl/>
+        </w:rPr>
+        <w:t>קונבולוציה</w:t>
+      </w:r>
+      <w:proofErr w:type="spellEnd"/>
+      <w:r>
+        <w:rPr>
+          <w:rFonts w:cstheme="minorHAnsi" w:hint="cs"/>
+          <w:rtl/>
+        </w:rPr>
+        <w:t xml:space="preserve"> </w:t>
+      </w:r>
+      <w:r>
+        <w:rPr>
+          <w:rFonts w:cstheme="minorHAnsi"/>
+        </w:rPr>
+        <w:t>2D</w:t>
+      </w:r>
+      <w:r>
+        <w:rPr>
+          <w:rFonts w:cstheme="minorHAnsi" w:hint="cs"/>
+          <w:rtl/>
+        </w:rPr>
+        <w:t xml:space="preserve"> עם </w:t>
+      </w:r>
+      <w:r>
+        <w:rPr>
+          <w:rFonts w:cstheme="minorHAnsi" w:hint="cs"/>
+          <w:rtl/>
+        </w:rPr>
+        <w:t xml:space="preserve">32 פילטרים, </w:t>
+      </w:r>
+      <w:r>
+        <w:rPr>
+          <w:rFonts w:cstheme="minorHAnsi"/>
+        </w:rPr>
+        <w:t xml:space="preserve"> kernel size</w:t>
+      </w:r>
+      <w:r>
+        <w:rPr>
+          <w:rFonts w:cstheme="minorHAnsi" w:hint="cs"/>
+          <w:rtl/>
+        </w:rPr>
+        <w:t xml:space="preserve"> בגודל </w:t>
+      </w:r>
+      <w:r>
+        <w:rPr>
+          <w:rFonts w:cstheme="minorHAnsi"/>
+        </w:rPr>
+        <w:t>(</w:t>
+      </w:r>
+      <w:r>
+        <w:rPr>
+          <w:rFonts w:cstheme="minorHAnsi"/>
+        </w:rPr>
+        <w:t>1</w:t>
+      </w:r>
+      <w:r>
+        <w:rPr>
+          <w:rFonts w:cstheme="minorHAnsi"/>
+        </w:rPr>
+        <w:t>,</w:t>
+      </w:r>
+      <w:r>
+        <w:rPr>
+          <w:rFonts w:cstheme="minorHAnsi"/>
+        </w:rPr>
+        <w:t>1</w:t>
+      </w:r>
+      <w:r>
+        <w:rPr>
+          <w:rFonts w:cstheme="minorHAnsi"/>
+        </w:rPr>
+        <w:t>)</w:t>
+      </w:r>
+      <w:r>
+        <w:rPr>
+          <w:rFonts w:cstheme="minorHAnsi" w:hint="cs"/>
+          <w:rtl/>
+        </w:rPr>
+        <w:t xml:space="preserve"> ואקטיבציה </w:t>
+      </w:r>
+      <w:proofErr w:type="spellStart"/>
+      <w:r>
+        <w:rPr>
+          <w:rFonts w:cstheme="minorHAnsi"/>
+        </w:rPr>
+        <w:t>elu</w:t>
+      </w:r>
+      <w:proofErr w:type="spellEnd"/>
+      <w:r>
+        <w:rPr>
+          <w:rFonts w:cstheme="minorHAnsi" w:hint="cs"/>
+          <w:rtl/>
+        </w:rPr>
+        <w:t>.</w:t>
+      </w:r>
+      <w:r>
+        <w:rPr>
+          <w:rFonts w:cstheme="minorHAnsi" w:hint="cs"/>
+          <w:rtl/>
+        </w:rPr>
+        <w:t xml:space="preserve"> מספר השכבות נאמד בתהליך ה-</w:t>
+      </w:r>
+      <w:r>
+        <w:rPr>
+          <w:rFonts w:cstheme="minorHAnsi"/>
+        </w:rPr>
+        <w:t>tuning</w:t>
+      </w:r>
+      <w:r>
+        <w:rPr>
+          <w:rFonts w:cstheme="minorHAnsi" w:hint="cs"/>
+          <w:rtl/>
+        </w:rPr>
+        <w:t xml:space="preserve">. </w:t>
+      </w:r>
+    </w:p>
+    <w:p>
+      <w:pPr>
+        <w:pStyle w:val="a3"/>
+        <w:numPr>
+          <w:ilvl w:val="0"/>
+          <w:numId w:val="15"/>
+        </w:numPr>
+        <w:rPr>
+          <w:rFonts w:cstheme="minorHAnsi"/>
+        </w:rPr>
+      </w:pPr>
+      <w:r>
+        <w:rPr>
+          <w:rFonts w:cstheme="minorHAnsi" w:hint="cs"/>
+          <w:rtl/>
+        </w:rPr>
+        <w:t>[</w:t>
+      </w:r>
+      <w:r>
+        <w:rPr>
+          <w:rFonts w:cstheme="minorHAnsi"/>
+        </w:rPr>
+        <w:t>tuning</w:t>
+      </w:r>
+      <w:r>
+        <w:rPr>
+          <w:rFonts w:cstheme="minorHAnsi" w:hint="cs"/>
+          <w:rtl/>
+        </w:rPr>
+        <w:t>]</w:t>
+      </w:r>
+      <w:r>
+        <w:rPr>
+          <w:rFonts w:cstheme="minorHAnsi" w:hint="cs"/>
+          <w:rtl/>
+        </w:rPr>
+        <w:t xml:space="preserve"> שכבת </w:t>
+      </w:r>
+      <w:r>
+        <w:rPr>
+          <w:rFonts w:cstheme="minorHAnsi"/>
+        </w:rPr>
+        <w:t>mask ensemble</w:t>
+      </w:r>
+      <w:r>
+        <w:rPr>
+          <w:rFonts w:cstheme="minorHAnsi" w:hint="cs"/>
+          <w:rtl/>
+        </w:rPr>
+        <w:t xml:space="preserve"> עם </w:t>
+      </w:r>
+      <w:r>
+        <w:rPr>
+          <w:rFonts w:cstheme="minorHAnsi" w:hint="cs"/>
+          <w:rtl/>
+        </w:rPr>
+        <w:t xml:space="preserve">פרמטר </w:t>
+      </w:r>
+      <w:r>
+        <w:rPr>
+          <w:rFonts w:cstheme="minorHAnsi"/>
+        </w:rPr>
+        <w:t>N</w:t>
+      </w:r>
+      <w:r>
+        <w:rPr>
+          <w:rFonts w:cstheme="minorHAnsi" w:hint="cs"/>
+          <w:rtl/>
+        </w:rPr>
+        <w:t xml:space="preserve"> אשר נאמד בתהליך ה-</w:t>
+      </w:r>
+      <w:r>
+        <w:rPr>
+          <w:rFonts w:cstheme="minorHAnsi"/>
+        </w:rPr>
+        <w:t>tunning</w:t>
+      </w:r>
+      <w:r>
+        <w:rPr>
+          <w:rFonts w:cstheme="minorHAnsi" w:hint="cs"/>
+          <w:rtl/>
+        </w:rPr>
+        <w:t>. פרמטר ה-</w:t>
+      </w:r>
+      <w:r>
+        <w:rPr>
+          <w:rFonts w:cstheme="minorHAnsi" w:hint="cs"/>
+        </w:rPr>
+        <w:t>S</w:t>
+      </w:r>
+      <w:r>
+        <w:rPr>
+          <w:rFonts w:cstheme="minorHAnsi" w:hint="cs"/>
+          <w:rtl/>
+        </w:rPr>
+        <w:t xml:space="preserve"> מוגדר על ידי 1 ומשתנה במידת הצורך על ידי </w:t>
+      </w:r>
+      <w:r>
+        <w:rPr>
+          <w:rFonts w:cstheme="minorHAnsi"/>
+        </w:rPr>
+        <w:t>grid search</w:t>
+      </w:r>
+      <w:r>
+        <w:rPr>
+          <w:rFonts w:cstheme="minorHAnsi" w:hint="cs"/>
+          <w:rtl/>
+        </w:rPr>
+        <w:t xml:space="preserve"> כמו </w:t>
+      </w:r>
+      <w:hyperlink r:id="rId9" w:history="1">
+        <w:r>
+          <w:rPr>
+            <w:rStyle w:val="Hyperlink"/>
+            <w:rFonts w:cstheme="minorHAnsi" w:hint="cs"/>
+            <w:rtl/>
+          </w:rPr>
+          <w:t>שכותב המאמר הגדיר.</w:t>
+        </w:r>
+      </w:hyperlink>
+      <w:r>
+        <w:rPr>
+          <w:rFonts w:cstheme="minorHAnsi" w:hint="cs"/>
+          <w:rtl/>
+        </w:rPr>
+        <w:t xml:space="preserve"> </w:t>
+      </w:r>
+    </w:p>
+    <w:p>
+      <w:pPr>
+        <w:pStyle w:val="a3"/>
+        <w:numPr>
+          <w:ilvl w:val="0"/>
+          <w:numId w:val="15"/>
+        </w:numPr>
+        <w:rPr>
+          <w:rFonts w:cstheme="minorHAnsi"/>
+        </w:rPr>
+      </w:pPr>
+      <w:r>
+        <w:rPr>
+          <w:rFonts w:cstheme="minorHAnsi" w:hint="cs"/>
+          <w:rtl/>
+        </w:rPr>
+        <w:t xml:space="preserve">שכבת </w:t>
+      </w:r>
+      <w:r>
+        <w:rPr>
+          <w:rFonts w:cstheme="minorHAnsi"/>
+        </w:rPr>
+        <w:t>Max Pooling</w:t>
+      </w:r>
+      <w:r>
+        <w:rPr>
+          <w:rFonts w:cstheme="minorHAnsi" w:hint="cs"/>
+          <w:rtl/>
+        </w:rPr>
+        <w:t xml:space="preserve"> עם </w:t>
+      </w:r>
+      <w:r>
+        <w:rPr>
+          <w:rFonts w:cstheme="minorHAnsi"/>
+        </w:rPr>
+        <w:t>pool size</w:t>
+      </w:r>
+      <w:r>
+        <w:rPr>
+          <w:rFonts w:cstheme="minorHAnsi" w:hint="cs"/>
+          <w:rtl/>
+        </w:rPr>
+        <w:t xml:space="preserve"> בגודל </w:t>
+      </w:r>
+      <w:r>
+        <w:rPr>
+          <w:rFonts w:cstheme="minorHAnsi"/>
+        </w:rPr>
+        <w:t>(2,2)</w:t>
+      </w:r>
+      <w:r>
+        <w:rPr>
+          <w:rFonts w:cstheme="minorHAnsi" w:hint="cs"/>
+          <w:rtl/>
+        </w:rPr>
+        <w:t>.</w:t>
+      </w:r>
+    </w:p>
+    <w:p>
+      <w:pPr>
+        <w:pStyle w:val="a3"/>
+        <w:numPr>
+          <w:ilvl w:val="0"/>
+          <w:numId w:val="15"/>
+        </w:numPr>
+        <w:rPr>
+          <w:rFonts w:cstheme="minorHAnsi"/>
+        </w:rPr>
+      </w:pPr>
+      <w:r>
+        <w:rPr>
+          <w:rFonts w:cstheme="minorHAnsi" w:hint="cs"/>
+          <w:rtl/>
+        </w:rPr>
+        <w:t xml:space="preserve">שכבת </w:t>
+      </w:r>
+      <w:proofErr w:type="spellStart"/>
+      <w:r>
+        <w:rPr>
+          <w:rFonts w:cstheme="minorHAnsi" w:hint="cs"/>
+          <w:rtl/>
+        </w:rPr>
+        <w:t>קונבולוציה</w:t>
+      </w:r>
+      <w:proofErr w:type="spellEnd"/>
+      <w:r>
+        <w:rPr>
+          <w:rFonts w:cstheme="minorHAnsi" w:hint="cs"/>
+          <w:rtl/>
+        </w:rPr>
+        <w:t xml:space="preserve"> </w:t>
+      </w:r>
+      <w:r>
+        <w:rPr>
+          <w:rFonts w:cstheme="minorHAnsi"/>
+        </w:rPr>
+        <w:t>2D</w:t>
+      </w:r>
+      <w:r>
+        <w:rPr>
+          <w:rFonts w:cstheme="minorHAnsi" w:hint="cs"/>
+          <w:rtl/>
+        </w:rPr>
+        <w:t xml:space="preserve"> עם </w:t>
+      </w:r>
+      <w:r>
+        <w:rPr>
+          <w:rFonts w:cstheme="minorHAnsi" w:hint="cs"/>
+          <w:rtl/>
+        </w:rPr>
+        <w:t>64</w:t>
+      </w:r>
+      <w:r>
+        <w:rPr>
+          <w:rFonts w:cstheme="minorHAnsi" w:hint="cs"/>
+          <w:rtl/>
+        </w:rPr>
+        <w:t xml:space="preserve"> פילטרים, </w:t>
+      </w:r>
+      <w:r>
+        <w:rPr>
+          <w:rFonts w:cstheme="minorHAnsi"/>
+        </w:rPr>
+        <w:t xml:space="preserve"> kernel size</w:t>
+      </w:r>
+      <w:r>
+        <w:rPr>
+          <w:rFonts w:cstheme="minorHAnsi" w:hint="cs"/>
+          <w:rtl/>
+        </w:rPr>
+        <w:t xml:space="preserve"> בגודל </w:t>
+      </w:r>
+      <w:r>
+        <w:rPr>
+          <w:rFonts w:cstheme="minorHAnsi"/>
+        </w:rPr>
+        <w:t>(3,3)</w:t>
+      </w:r>
+      <w:r>
+        <w:rPr>
+          <w:rFonts w:cstheme="minorHAnsi" w:hint="cs"/>
+          <w:rtl/>
+        </w:rPr>
+        <w:t xml:space="preserve"> ואקטיבציה </w:t>
+      </w:r>
+      <w:proofErr w:type="spellStart"/>
+      <w:r>
+        <w:rPr>
+          <w:rFonts w:cstheme="minorHAnsi"/>
+        </w:rPr>
+        <w:t>elu</w:t>
+      </w:r>
+      <w:proofErr w:type="spellEnd"/>
+      <w:r>
+        <w:rPr>
+          <w:rFonts w:cstheme="minorHAnsi" w:hint="cs"/>
+          <w:rtl/>
+        </w:rPr>
+        <w:t>.</w:t>
+      </w:r>
+    </w:p>
+    <w:p>
+      <w:pPr>
+        <w:pStyle w:val="a3"/>
+        <w:numPr>
+          <w:ilvl w:val="0"/>
+          <w:numId w:val="15"/>
+        </w:numPr>
+        <w:rPr>
+          <w:rFonts w:cstheme="minorHAnsi"/>
+        </w:rPr>
+      </w:pPr>
+      <w:r>
+        <w:rPr>
+          <w:rFonts w:cstheme="minorHAnsi" w:hint="cs"/>
+          <w:rtl/>
+        </w:rPr>
+        <w:t>[</w:t>
+      </w:r>
+      <w:r>
+        <w:rPr>
+          <w:rFonts w:cstheme="minorHAnsi"/>
+        </w:rPr>
+        <w:t>tuning</w:t>
+      </w:r>
+      <w:r>
+        <w:rPr>
+          <w:rFonts w:cstheme="minorHAnsi" w:hint="cs"/>
+          <w:rtl/>
+        </w:rPr>
+        <w:t xml:space="preserve">] שכבת </w:t>
+      </w:r>
+      <w:proofErr w:type="spellStart"/>
+      <w:r>
+        <w:rPr>
+          <w:rFonts w:cstheme="minorHAnsi" w:hint="cs"/>
+          <w:rtl/>
+        </w:rPr>
+        <w:t>קונבולוציה</w:t>
+      </w:r>
+      <w:proofErr w:type="spellEnd"/>
+      <w:r>
+        <w:rPr>
+          <w:rFonts w:cstheme="minorHAnsi" w:hint="cs"/>
+          <w:rtl/>
+        </w:rPr>
+        <w:t xml:space="preserve"> </w:t>
+      </w:r>
+      <w:r>
+        <w:rPr>
+          <w:rFonts w:cstheme="minorHAnsi"/>
+        </w:rPr>
+        <w:t>2D</w:t>
+      </w:r>
+      <w:r>
+        <w:rPr>
+          <w:rFonts w:cstheme="minorHAnsi" w:hint="cs"/>
+          <w:rtl/>
+        </w:rPr>
+        <w:t xml:space="preserve"> עם </w:t>
+      </w:r>
+      <w:r>
+        <w:rPr>
+          <w:rFonts w:cstheme="minorHAnsi" w:hint="cs"/>
+          <w:rtl/>
+        </w:rPr>
+        <w:t>64</w:t>
+      </w:r>
+      <w:r>
+        <w:rPr>
+          <w:rFonts w:cstheme="minorHAnsi" w:hint="cs"/>
+          <w:rtl/>
+        </w:rPr>
+        <w:t xml:space="preserve"> פילטרים, </w:t>
+      </w:r>
+      <w:r>
+        <w:rPr>
+          <w:rFonts w:cstheme="minorHAnsi"/>
+        </w:rPr>
+        <w:t xml:space="preserve"> kernel size</w:t>
+      </w:r>
+      <w:r>
+        <w:rPr>
+          <w:rFonts w:cstheme="minorHAnsi" w:hint="cs"/>
+          <w:rtl/>
+        </w:rPr>
+        <w:t xml:space="preserve"> בגודל </w:t>
+      </w:r>
+      <w:r>
+        <w:rPr>
+          <w:rFonts w:cstheme="minorHAnsi"/>
+        </w:rPr>
+        <w:t>(1,1)</w:t>
+      </w:r>
+      <w:r>
+        <w:rPr>
+          <w:rFonts w:cstheme="minorHAnsi" w:hint="cs"/>
+          <w:rtl/>
+        </w:rPr>
+        <w:t xml:space="preserve"> ואקטיבציה </w:t>
+      </w:r>
+      <w:proofErr w:type="spellStart"/>
+      <w:r>
+        <w:rPr>
+          <w:rFonts w:cstheme="minorHAnsi"/>
+        </w:rPr>
+        <w:t>elu</w:t>
+      </w:r>
+      <w:proofErr w:type="spellEnd"/>
+      <w:r>
+        <w:rPr>
+          <w:rFonts w:cstheme="minorHAnsi" w:hint="cs"/>
+          <w:rtl/>
+        </w:rPr>
+        <w:t>. מספר השכבות נאמד בתהליך ה-</w:t>
+      </w:r>
+      <w:r>
+        <w:rPr>
+          <w:rFonts w:cstheme="minorHAnsi"/>
+        </w:rPr>
+        <w:t>tuning</w:t>
+      </w:r>
+      <w:r>
+        <w:rPr>
+          <w:rFonts w:cstheme="minorHAnsi" w:hint="cs"/>
+          <w:rtl/>
+        </w:rPr>
+        <w:t xml:space="preserve">. </w:t>
+      </w:r>
+    </w:p>
+    <w:p>
+      <w:pPr>
+        <w:pStyle w:val="a3"/>
+        <w:numPr>
+          <w:ilvl w:val="0"/>
+          <w:numId w:val="15"/>
+        </w:numPr>
+        <w:rPr>
+          <w:rFonts w:cstheme="minorHAnsi"/>
+        </w:rPr>
+      </w:pPr>
+      <w:r>
+        <w:rPr>
+          <w:rFonts w:cstheme="minorHAnsi" w:hint="cs"/>
+          <w:rtl/>
+        </w:rPr>
+        <w:t>[</w:t>
+      </w:r>
+      <w:r>
+        <w:rPr>
+          <w:rFonts w:cstheme="minorHAnsi"/>
+        </w:rPr>
+        <w:t>tunning</w:t>
+      </w:r>
+      <w:r>
+        <w:rPr>
+          <w:rFonts w:cstheme="minorHAnsi" w:hint="cs"/>
+          <w:rtl/>
+        </w:rPr>
+        <w:t xml:space="preserve">] שכבת </w:t>
+      </w:r>
+      <w:r>
+        <w:rPr>
+          <w:rFonts w:cstheme="minorHAnsi"/>
+        </w:rPr>
+        <w:t>mask ensemble</w:t>
+      </w:r>
+      <w:r>
+        <w:rPr>
+          <w:rFonts w:cstheme="minorHAnsi" w:hint="cs"/>
+          <w:rtl/>
+        </w:rPr>
+        <w:t xml:space="preserve"> עם פרמטר </w:t>
+      </w:r>
+      <w:r>
+        <w:rPr>
+          <w:rFonts w:cstheme="minorHAnsi"/>
+        </w:rPr>
+        <w:t>N</w:t>
+      </w:r>
+      <w:r>
+        <w:rPr>
+          <w:rFonts w:cstheme="minorHAnsi" w:hint="cs"/>
+          <w:rtl/>
+        </w:rPr>
+        <w:t xml:space="preserve"> אשר נאמד בתהליך ה-</w:t>
+      </w:r>
+      <w:r>
+        <w:rPr>
+          <w:rFonts w:cstheme="minorHAnsi"/>
+        </w:rPr>
+        <w:t>tunning</w:t>
+      </w:r>
+      <w:r>
+        <w:rPr>
+          <w:rFonts w:cstheme="minorHAnsi" w:hint="cs"/>
+          <w:rtl/>
+        </w:rPr>
+        <w:t>. פרמטר ה-</w:t>
+      </w:r>
+      <w:r>
+        <w:rPr>
+          <w:rFonts w:cstheme="minorHAnsi" w:hint="cs"/>
+        </w:rPr>
+        <w:t>S</w:t>
+      </w:r>
+      <w:r>
+        <w:rPr>
+          <w:rFonts w:cstheme="minorHAnsi" w:hint="cs"/>
+          <w:rtl/>
+        </w:rPr>
+        <w:t xml:space="preserve"> מוגדר על ידי 1 ומשתנה במידת הצורך על ידי </w:t>
+      </w:r>
+      <w:r>
+        <w:rPr>
+          <w:rFonts w:cstheme="minorHAnsi"/>
+        </w:rPr>
+        <w:t>grid search</w:t>
+      </w:r>
+      <w:r>
+        <w:rPr>
+          <w:rFonts w:cstheme="minorHAnsi" w:hint="cs"/>
+          <w:rtl/>
+        </w:rPr>
+        <w:t xml:space="preserve"> כמו </w:t>
+      </w:r>
+      <w:hyperlink r:id="rId10" w:history="1">
+        <w:r>
+          <w:rPr>
+            <w:rStyle w:val="Hyperlink"/>
+            <w:rFonts w:cstheme="minorHAnsi" w:hint="cs"/>
+            <w:rtl/>
+          </w:rPr>
+          <w:t>שכותב המאמר הגדיר.</w:t>
+        </w:r>
+      </w:hyperlink>
+      <w:r>
+        <w:rPr>
+          <w:rFonts w:cstheme="minorHAnsi" w:hint="cs"/>
+          <w:rtl/>
+        </w:rPr>
+        <w:t xml:space="preserve"> </w:t>
+      </w:r>
+    </w:p>
+    <w:p>
+      <w:pPr>
+        <w:pStyle w:val="a3"/>
+        <w:numPr>
+          <w:ilvl w:val="0"/>
+          <w:numId w:val="15"/>
+        </w:numPr>
+        <w:rPr>
+          <w:rFonts w:cstheme="minorHAnsi" w:hint="cs"/>
+          <w:rtl/>
+        </w:rPr>
+      </w:pPr>
+      <w:r>
+        <w:rPr>
+          <w:rFonts w:cstheme="minorHAnsi" w:hint="cs"/>
+          <w:rtl/>
+        </w:rPr>
+        <w:t xml:space="preserve">שכבת </w:t>
+      </w:r>
+      <w:r>
+        <w:rPr>
+          <w:rFonts w:cstheme="minorHAnsi"/>
+        </w:rPr>
+        <w:t>Max Pooling</w:t>
+      </w:r>
+      <w:r>
+        <w:rPr>
+          <w:rFonts w:cstheme="minorHAnsi" w:hint="cs"/>
+          <w:rtl/>
+        </w:rPr>
+        <w:t xml:space="preserve"> עם </w:t>
+      </w:r>
+      <w:r>
+        <w:rPr>
+          <w:rFonts w:cstheme="minorHAnsi"/>
+        </w:rPr>
+        <w:t>pool size</w:t>
+      </w:r>
+      <w:r>
+        <w:rPr>
+          <w:rFonts w:cstheme="minorHAnsi" w:hint="cs"/>
+          <w:rtl/>
+        </w:rPr>
+        <w:t xml:space="preserve"> בגודל </w:t>
+      </w:r>
+      <w:r>
+        <w:rPr>
+          <w:rFonts w:cstheme="minorHAnsi"/>
+        </w:rPr>
+        <w:t>(2,2)</w:t>
+      </w:r>
+      <w:r>
+        <w:rPr>
+          <w:rFonts w:cstheme="minorHAnsi" w:hint="cs"/>
+          <w:rtl/>
+        </w:rPr>
+        <w:t>.</w:t>
+      </w:r>
+    </w:p>
+    <w:p>
+      <w:pPr>
+        <w:pStyle w:val="a3"/>
+        <w:numPr>
+          <w:ilvl w:val="0"/>
+          <w:numId w:val="15"/>
+        </w:numPr>
+        <w:rPr>
+          <w:rFonts w:cstheme="minorHAnsi"/>
+        </w:rPr>
+      </w:pPr>
+      <w:r>
+        <w:rPr>
+          <w:rFonts w:cstheme="minorHAnsi" w:hint="cs"/>
+          <w:rtl/>
+        </w:rPr>
+        <w:t xml:space="preserve">שכבת </w:t>
+      </w:r>
+      <w:r>
+        <w:rPr>
+          <w:rFonts w:cstheme="minorHAnsi"/>
+        </w:rPr>
+        <w:t>Flatten</w:t>
+      </w:r>
+    </w:p>
+    <w:p>
+      <w:pPr>
+        <w:pStyle w:val="a3"/>
+        <w:numPr>
+          <w:ilvl w:val="0"/>
+          <w:numId w:val="15"/>
+        </w:numPr>
+        <w:rPr>
+          <w:rFonts w:cstheme="minorHAnsi"/>
+        </w:rPr>
+      </w:pPr>
+      <w:r>
+        <w:rPr>
+          <w:rFonts w:cstheme="minorHAnsi" w:hint="cs"/>
+          <w:rtl/>
+        </w:rPr>
+        <w:t>[</w:t>
+      </w:r>
+      <w:r>
+        <w:rPr>
+          <w:rFonts w:cstheme="minorHAnsi"/>
+        </w:rPr>
+        <w:t>tuning</w:t>
+      </w:r>
+      <w:r>
+        <w:rPr>
+          <w:rFonts w:cstheme="minorHAnsi" w:hint="cs"/>
+          <w:rtl/>
+        </w:rPr>
+        <w:t xml:space="preserve">] שכבת </w:t>
+      </w:r>
+      <w:r>
+        <w:rPr>
+          <w:rFonts w:cstheme="minorHAnsi"/>
+        </w:rPr>
+        <w:t>mask ensemble</w:t>
+      </w:r>
+      <w:r>
+        <w:rPr>
+          <w:rFonts w:cstheme="minorHAnsi" w:hint="cs"/>
+          <w:rtl/>
+        </w:rPr>
+        <w:t xml:space="preserve"> עם פרמטר </w:t>
+      </w:r>
+      <w:r>
+        <w:rPr>
+          <w:rFonts w:cstheme="minorHAnsi"/>
+        </w:rPr>
+        <w:t>N</w:t>
+      </w:r>
+      <w:r>
+        <w:rPr>
+          <w:rFonts w:cstheme="minorHAnsi" w:hint="cs"/>
+          <w:rtl/>
+        </w:rPr>
+        <w:t xml:space="preserve"> אשר נאמד בתהליך ה-</w:t>
+      </w:r>
+      <w:r>
+        <w:rPr>
+          <w:rFonts w:cstheme="minorHAnsi"/>
+        </w:rPr>
+        <w:t>tunning</w:t>
+      </w:r>
+      <w:r>
+        <w:rPr>
+          <w:rFonts w:cstheme="minorHAnsi" w:hint="cs"/>
+          <w:rtl/>
+        </w:rPr>
+        <w:t>. פרמטר ה-</w:t>
+      </w:r>
+      <w:r>
+        <w:rPr>
+          <w:rFonts w:cstheme="minorHAnsi" w:hint="cs"/>
+        </w:rPr>
+        <w:t>S</w:t>
+      </w:r>
+      <w:r>
+        <w:rPr>
+          <w:rFonts w:cstheme="minorHAnsi" w:hint="cs"/>
+          <w:rtl/>
+        </w:rPr>
+        <w:t xml:space="preserve"> מוגדר על ידי 1 ומשתנה במידת הצורך על ידי </w:t>
+      </w:r>
+      <w:r>
+        <w:rPr>
+          <w:rFonts w:cstheme="minorHAnsi"/>
+        </w:rPr>
+        <w:t>grid search</w:t>
+      </w:r>
+      <w:r>
+        <w:rPr>
+          <w:rFonts w:cstheme="minorHAnsi" w:hint="cs"/>
+          <w:rtl/>
+        </w:rPr>
+        <w:t xml:space="preserve"> כמו </w:t>
+      </w:r>
+      <w:hyperlink r:id="rId11" w:history="1">
+        <w:r>
+          <w:rPr>
+            <w:rStyle w:val="Hyperlink"/>
+            <w:rFonts w:cstheme="minorHAnsi" w:hint="cs"/>
+            <w:rtl/>
+          </w:rPr>
+          <w:t>שכותב המאמר הגדיר.</w:t>
+        </w:r>
+      </w:hyperlink>
+      <w:r>
+        <w:rPr>
+          <w:rFonts w:cstheme="minorHAnsi" w:hint="cs"/>
+          <w:rtl/>
+        </w:rPr>
+        <w:t xml:space="preserve"> </w:t>
+      </w:r>
+    </w:p>
+    <w:p>
+      <w:pPr>
+        <w:pStyle w:val="a3"/>
+        <w:numPr>
+          <w:ilvl w:val="0"/>
+          <w:numId w:val="15"/>
+        </w:numPr>
+        <w:rPr>
+          <w:rFonts w:cstheme="minorHAnsi" w:hint="cs"/>
+          <w:rtl/>
+        </w:rPr>
+      </w:pPr>
+      <w:r>
+        <w:rPr>
+          <w:rFonts w:cstheme="minorHAnsi" w:hint="cs"/>
+          <w:rtl/>
+        </w:rPr>
+        <w:t xml:space="preserve">שכבת </w:t>
+      </w:r>
+      <w:r>
+        <w:rPr>
+          <w:rFonts w:cstheme="minorHAnsi"/>
+        </w:rPr>
+        <w:t>output</w:t>
+      </w:r>
+      <w:r>
+        <w:rPr>
+          <w:rFonts w:cstheme="minorHAnsi" w:hint="cs"/>
+          <w:rtl/>
+        </w:rPr>
+        <w:t xml:space="preserve"> </w:t>
+      </w:r>
+      <w:r>
+        <w:rPr>
+          <w:rFonts w:cstheme="minorHAnsi"/>
+          <w:rtl/>
+        </w:rPr>
+        <w:t>–</w:t>
+      </w:r>
+      <w:r>
+        <w:rPr>
+          <w:rFonts w:cstheme="minorHAnsi" w:hint="cs"/>
+          <w:rtl/>
+        </w:rPr>
+        <w:t xml:space="preserve"> שכבת </w:t>
+      </w:r>
+      <w:r>
+        <w:rPr>
+          <w:rFonts w:cstheme="minorHAnsi"/>
+        </w:rPr>
+        <w:t>Dense</w:t>
+      </w:r>
+      <w:r>
+        <w:rPr>
+          <w:rFonts w:cstheme="minorHAnsi" w:hint="cs"/>
+          <w:rtl/>
+        </w:rPr>
+        <w:t xml:space="preserve"> בגודל מספר ה-</w:t>
+      </w:r>
+      <w:r>
+        <w:rPr>
+          <w:rFonts w:cstheme="minorHAnsi"/>
+        </w:rPr>
+        <w:t>class</w:t>
+      </w:r>
+      <w:r>
+        <w:rPr>
+          <w:rFonts w:cstheme="minorHAnsi" w:hint="cs"/>
+          <w:rtl/>
+        </w:rPr>
+        <w:t xml:space="preserve"> עם אקטיבציה של </w:t>
+      </w:r>
+      <w:proofErr w:type="spellStart"/>
+      <w:r>
+        <w:rPr>
+          <w:rFonts w:cstheme="minorHAnsi"/>
+        </w:rPr>
+        <w:t>softmax</w:t>
+      </w:r>
+      <w:proofErr w:type="spellEnd"/>
+      <w:r>
+        <w:rPr>
+          <w:rFonts w:cstheme="minorHAnsi" w:hint="cs"/>
+          <w:rtl/>
+        </w:rPr>
+        <w:t xml:space="preserve">. </w:t>
+      </w:r>
+    </w:p>
+    <w:p>
+      <w:pPr>
+        <w:rPr>
+          <w:rFonts w:cstheme="minorHAnsi" w:hint="cs"/>
+        </w:rPr>
+      </w:pPr>
+      <w:r>
+        <w:rPr>
+          <w:rFonts w:cstheme="minorHAnsi" w:hint="cs"/>
+          <w:rtl/>
+        </w:rPr>
+        <w:t>המודל קומפל ע</w:t>
+      </w:r>
+      <w:r>
+        <w:rPr>
+          <w:rFonts w:cstheme="minorHAnsi" w:hint="cs"/>
+          <w:rtl/>
+        </w:rPr>
+        <w:t>ם</w:t>
+      </w:r>
+      <w:r>
+        <w:rPr>
+          <w:rFonts w:cstheme="minorHAnsi" w:hint="cs"/>
+          <w:rtl/>
+        </w:rPr>
+        <w:t xml:space="preserve"> </w:t>
+      </w:r>
+      <w:proofErr w:type="spellStart"/>
+      <w:r>
+        <w:rPr>
+          <w:rFonts w:cstheme="minorHAnsi" w:hint="cs"/>
+          <w:rtl/>
+        </w:rPr>
+        <w:t>אופטימייזר</w:t>
+      </w:r>
+      <w:proofErr w:type="spellEnd"/>
+      <w:r>
+        <w:rPr>
+          <w:rFonts w:cstheme="minorHAnsi" w:hint="cs"/>
+          <w:rtl/>
+        </w:rPr>
+        <w:t xml:space="preserve"> </w:t>
+      </w:r>
+      <w:r>
+        <w:rPr>
+          <w:rFonts w:cstheme="minorHAnsi" w:hint="cs"/>
+        </w:rPr>
+        <w:t>A</w:t>
+      </w:r>
+      <w:r>
+        <w:rPr>
+          <w:rFonts w:cstheme="minorHAnsi"/>
+        </w:rPr>
+        <w:t>dam</w:t>
+      </w:r>
+      <w:r>
+        <w:rPr>
+          <w:rFonts w:cstheme="minorHAnsi" w:hint="cs"/>
+          <w:rtl/>
+        </w:rPr>
+        <w:t xml:space="preserve"> עם </w:t>
+      </w:r>
+      <w:r>
+        <w:rPr>
+          <w:rFonts w:cstheme="minorHAnsi"/>
+        </w:rPr>
+        <w:t>learning</w:t>
+      </w:r>
+      <w:r>
+        <w:rPr>
+          <w:rFonts w:cstheme="minorHAnsi"/>
+        </w:rPr>
+        <w:t xml:space="preserve"> rate</w:t>
+      </w:r>
+      <w:r>
+        <w:rPr>
+          <w:rFonts w:cstheme="minorHAnsi" w:hint="cs"/>
+          <w:rtl/>
+        </w:rPr>
+        <w:t xml:space="preserve"> שנאמד בתהליך ה-</w:t>
+      </w:r>
+      <w:r>
+        <w:rPr>
+          <w:rFonts w:cstheme="minorHAnsi"/>
+        </w:rPr>
+        <w:t xml:space="preserve"> </w:t>
+      </w:r>
+      <w:r>
+        <w:rPr>
+          <w:rFonts w:cstheme="minorHAnsi"/>
+        </w:rPr>
+        <w:t>tuning</w:t>
+      </w:r>
+      <w:r>
+        <w:rPr>
+          <w:rFonts w:cs="Calibri" w:hint="cs"/>
+          <w:rtl/>
+        </w:rPr>
+        <w:t xml:space="preserve"> </w:t>
+      </w:r>
+      <w:r>
+        <w:rPr>
+          <w:rFonts w:cstheme="minorHAnsi" w:hint="cs"/>
+          <w:rtl/>
+        </w:rPr>
+        <w:t xml:space="preserve">ועם </w:t>
+      </w:r>
+      <w:r>
+        <w:rPr>
+          <w:rFonts w:cstheme="minorHAnsi"/>
+        </w:rPr>
+        <w:t>loss</w:t>
+      </w:r>
+      <w:r>
+        <w:rPr>
+          <w:rFonts w:cstheme="minorHAnsi" w:hint="cs"/>
+          <w:rtl/>
+        </w:rPr>
+        <w:t xml:space="preserve"> של </w:t>
+      </w:r>
+      <w:proofErr w:type="spellStart"/>
+      <w:r>
+        <w:rPr>
+          <w:rFonts w:cstheme="minorHAnsi"/>
+        </w:rPr>
+        <w:t>categorical_crossentropy</w:t>
+      </w:r>
+      <w:proofErr w:type="spellEnd"/>
+      <w:r>
+        <w:rPr>
+          <w:rFonts w:cstheme="minorHAnsi" w:hint="cs"/>
+          <w:rtl/>
+        </w:rPr>
+        <w:t>.</w:t>
+      </w:r>
     </w:p>
     <w:p>
       <w:pPr>
@@ -3985,6 +5119,7 @@
           <w:highlight w:val="yellow"/>
           <w:rtl/>
         </w:rPr>
+        <w:lastRenderedPageBreak/>
         <w:t>להשלים</w:t>
       </w:r>
     </w:p>
@@ -4276,6 +5411,7 @@
                 <w:rtl/>
               </w:rPr>
             </w:pPr>
+            <w:proofErr w:type="spellStart"/>
             <w:r>
               <w:rPr>
                 <w:rFonts w:asciiTheme="minorHAnsi" w:hAnsiTheme="minorHAnsi" w:cstheme="minorHAnsi"/>
@@ -4284,6 +5420,7 @@
               </w:rPr>
               <w:t>Mnist</w:t>
             </w:r>
+            <w:proofErr w:type="spellEnd"/>
           </w:p>
         </w:tc>
       </w:tr>
@@ -4491,6 +5628,7 @@
                 <w:bCs/>
               </w:rPr>
             </w:pPr>
+            <w:proofErr w:type="spellStart"/>
             <w:r>
               <w:rPr>
                 <w:rFonts w:asciiTheme="minorHAnsi" w:hAnsiTheme="minorHAnsi" w:cstheme="minorHAnsi"/>
@@ -4499,6 +5637,7 @@
               </w:rPr>
               <w:t>binary_alpha_digits</w:t>
             </w:r>
+            <w:proofErr w:type="spellEnd"/>
           </w:p>
         </w:tc>
       </w:tr>
@@ -4523,7 +5662,25 @@
                 <w:color w:val="202124"/>
                 <w:shd w:val="clear" w:color="auto" w:fill="FFFFFF"/>
               </w:rPr>
-              <w:t>The CIFAR-10 dataset consists of 60000 32x32 colour images in 10 classes, with 6000 images per class.</w:t>
+              <w:t xml:space="preserve">The CIFAR-10 dataset consists of 60000 32x32 </w:t>
+            </w:r>
+            <w:proofErr w:type="spellStart"/>
+            <w:r>
+              <w:rPr>
+                <w:rFonts w:asciiTheme="minorHAnsi" w:hAnsiTheme="minorHAnsi" w:cstheme="minorHAnsi"/>
+                <w:color w:val="202124"/>
+                <w:shd w:val="clear" w:color="auto" w:fill="FFFFFF"/>
+              </w:rPr>
+              <w:t>colour</w:t>
+            </w:r>
+            <w:proofErr w:type="spellEnd"/>
+            <w:r>
+              <w:rPr>
+                <w:rFonts w:asciiTheme="minorHAnsi" w:hAnsiTheme="minorHAnsi" w:cstheme="minorHAnsi"/>
+                <w:color w:val="202124"/>
+                <w:shd w:val="clear" w:color="auto" w:fill="FFFFFF"/>
+              </w:rPr>
+              <w:t xml:space="preserve"> images in 10 classes, with 6000 images per class.</w:t>
             </w:r>
           </w:p>
         </w:tc>
@@ -4667,6 +5824,7 @@
                 <w:bCs/>
               </w:rPr>
             </w:pPr>
+            <w:proofErr w:type="spellStart"/>
             <w:r>
               <w:rPr>
                 <w:rFonts w:asciiTheme="minorHAnsi" w:hAnsiTheme="minorHAnsi" w:cstheme="minorHAnsi"/>
@@ -4675,6 +5833,7 @@
               </w:rPr>
               <w:t>citrus_leaves</w:t>
             </w:r>
+            <w:proofErr w:type="spellEnd"/>
           </w:p>
         </w:tc>
       </w:tr>
@@ -4699,7 +5858,6 @@
                 <w:color w:val="202124"/>
                 <w:shd w:val="clear" w:color="auto" w:fill="FFFFFF"/>
               </w:rPr>
-              <w:lastRenderedPageBreak/>
               <w:t>The Stanford Dogs dataset contains images of 120 breeds of dogs from around the world. This dataset has been built using images and annotation from ImageNet for the task of fine-grained image categorization. </w:t>
             </w:r>
           </w:p>
@@ -4756,6 +5914,7 @@
                 <w:bCs/>
               </w:rPr>
             </w:pPr>
+            <w:proofErr w:type="spellStart"/>
             <w:r>
               <w:rPr>
                 <w:rFonts w:asciiTheme="minorHAnsi" w:hAnsiTheme="minorHAnsi" w:cstheme="minorHAnsi"/>
@@ -4764,6 +5923,7 @@
               </w:rPr>
               <w:t>stanford_dogs</w:t>
             </w:r>
+            <w:proofErr w:type="spellEnd"/>
           </w:p>
         </w:tc>
       </w:tr>
@@ -4932,6 +6092,7 @@
                 <w:bCs/>
               </w:rPr>
             </w:pPr>
+            <w:proofErr w:type="spellStart"/>
             <w:r>
               <w:rPr>
                 <w:rFonts w:asciiTheme="minorHAnsi" w:hAnsiTheme="minorHAnsi" w:cstheme="minorHAnsi"/>
@@ -4940,6 +6101,7 @@
               </w:rPr>
               <w:t>rock_paper_scissors</w:t>
             </w:r>
+            <w:proofErr w:type="spellEnd"/>
           </w:p>
         </w:tc>
       </w:tr>
@@ -5036,6 +6198,7 @@
                 <w:bCs/>
               </w:rPr>
             </w:pPr>
+            <w:proofErr w:type="spellStart"/>
             <w:r>
               <w:rPr>
                 <w:rFonts w:asciiTheme="minorHAnsi" w:hAnsiTheme="minorHAnsi" w:cstheme="minorHAnsi"/>
@@ -5044,6 +6207,7 @@
               </w:rPr>
               <w:t>horses_or_humans</w:t>
             </w:r>
+            <w:proofErr w:type="spellEnd"/>
           </w:p>
         </w:tc>
       </w:tr>
@@ -5068,7 +6232,25 @@
                 <w:color w:val="202124"/>
                 <w:shd w:val="clear" w:color="auto" w:fill="FFFFFF"/>
               </w:rPr>
-              <w:t>The Dmlab dataset contains frames observed by the agent acting in the DeepMind Lab environment, which are annotated by the distance between the agent and various objects present in the environment. The goal is to is to evaluate the ability of a visual model to reason about distances from the visual input in 3D environments.</w:t>
+              <w:t xml:space="preserve">The </w:t>
+            </w:r>
+            <w:proofErr w:type="spellStart"/>
+            <w:r>
+              <w:rPr>
+                <w:rFonts w:asciiTheme="minorHAnsi" w:hAnsiTheme="minorHAnsi" w:cstheme="minorHAnsi"/>
+                <w:color w:val="202124"/>
+                <w:shd w:val="clear" w:color="auto" w:fill="FFFFFF"/>
+              </w:rPr>
+              <w:t>Dmlab</w:t>
+            </w:r>
+            <w:proofErr w:type="spellEnd"/>
+            <w:r>
+              <w:rPr>
+                <w:rFonts w:asciiTheme="minorHAnsi" w:hAnsiTheme="minorHAnsi" w:cstheme="minorHAnsi"/>
+                <w:color w:val="202124"/>
+                <w:shd w:val="clear" w:color="auto" w:fill="FFFFFF"/>
+              </w:rPr>
+              <w:t xml:space="preserve"> dataset contains frames observed by the agent acting in the DeepMind Lab environment, which are annotated by the distance between the agent and various objects present in the environment. The goal is to is to evaluate the ability of a visual model to reason about distances from the visual input in 3D environments.</w:t>
             </w:r>
           </w:p>
         </w:tc>
@@ -5123,6 +6305,7 @@
                 <w:bCs/>
               </w:rPr>
             </w:pPr>
+            <w:proofErr w:type="spellStart"/>
             <w:r>
               <w:rPr>
                 <w:rFonts w:asciiTheme="minorHAnsi" w:hAnsiTheme="minorHAnsi" w:cstheme="minorHAnsi"/>
@@ -5132,6 +6315,7 @@
               </w:rPr>
               <w:t>Dmlab</w:t>
             </w:r>
+            <w:proofErr w:type="spellEnd"/>
           </w:p>
         </w:tc>
       </w:tr>
@@ -5214,6 +6398,7 @@
                 <w:bCs/>
               </w:rPr>
             </w:pPr>
+            <w:proofErr w:type="spellStart"/>
             <w:r>
               <w:rPr>
                 <w:rFonts w:asciiTheme="minorHAnsi" w:hAnsiTheme="minorHAnsi" w:cstheme="minorHAnsi"/>
@@ -5222,6 +6407,7 @@
               </w:rPr>
               <w:t>Cmaterdb</w:t>
             </w:r>
+            <w:proofErr w:type="spellEnd"/>
           </w:p>
         </w:tc>
       </w:tr>
@@ -5304,6 +6490,7 @@
                 <w:bCs/>
               </w:rPr>
             </w:pPr>
+            <w:proofErr w:type="spellStart"/>
             <w:r>
               <w:rPr>
                 <w:rFonts w:asciiTheme="minorHAnsi" w:hAnsiTheme="minorHAnsi" w:cstheme="minorHAnsi"/>
@@ -5312,6 +6499,7 @@
               </w:rPr>
               <w:t>stanford_online_products</w:t>
             </w:r>
+            <w:proofErr w:type="spellEnd"/>
           </w:p>
         </w:tc>
       </w:tr>
@@ -5489,6 +6677,7 @@
                 <w:bCs/>
               </w:rPr>
             </w:pPr>
+            <w:proofErr w:type="spellStart"/>
             <w:r>
               <w:rPr>
                 <w:rFonts w:asciiTheme="minorHAnsi" w:hAnsiTheme="minorHAnsi" w:cstheme="minorHAnsi"/>
@@ -5497,6 +6686,7 @@
               </w:rPr>
               <w:t>tf_flowers</w:t>
             </w:r>
+            <w:proofErr w:type="spellEnd"/>
           </w:p>
         </w:tc>
       </w:tr>
@@ -5579,6 +6769,7 @@
                 <w:bCs/>
               </w:rPr>
             </w:pPr>
+            <w:proofErr w:type="spellStart"/>
             <w:r>
               <w:rPr>
                 <w:rFonts w:asciiTheme="minorHAnsi" w:hAnsiTheme="minorHAnsi" w:cstheme="minorHAnsi"/>
@@ -5587,6 +6778,7 @@
               </w:rPr>
               <w:t>cats_vs_dogs</w:t>
             </w:r>
+            <w:proofErr w:type="spellEnd"/>
           </w:p>
         </w:tc>
       </w:tr>
@@ -5613,7 +6805,26 @@
                 <w:color w:val="202124"/>
                 <w:shd w:val="clear" w:color="auto" w:fill="FFFFFF"/>
               </w:rPr>
-              <w:t>UC Merced is a 21 class land use remote sensing image dataset, with 100 images per class. </w:t>
+              <w:lastRenderedPageBreak/>
+              <w:t xml:space="preserve">UC Merced is a </w:t>
+            </w:r>
+            <w:proofErr w:type="gramStart"/>
+            <w:r>
+              <w:rPr>
+                <w:rFonts w:asciiTheme="minorHAnsi" w:hAnsiTheme="minorHAnsi" w:cstheme="minorHAnsi"/>
+                <w:color w:val="202124"/>
+                <w:shd w:val="clear" w:color="auto" w:fill="FFFFFF"/>
+              </w:rPr>
+              <w:t>21 class</w:t>
+            </w:r>
+            <w:proofErr w:type="gramEnd"/>
+            <w:r>
+              <w:rPr>
+                <w:rFonts w:asciiTheme="minorHAnsi" w:hAnsiTheme="minorHAnsi" w:cstheme="minorHAnsi"/>
+                <w:color w:val="202124"/>
+                <w:shd w:val="clear" w:color="auto" w:fill="FFFFFF"/>
+              </w:rPr>
+              <w:t xml:space="preserve"> land use remote sensing image dataset, with 100 images per class. </w:t>
             </w:r>
           </w:p>
         </w:tc>
@@ -5669,6 +6880,7 @@
                 <w:bCs/>
               </w:rPr>
             </w:pPr>
+            <w:proofErr w:type="spellStart"/>
             <w:r>
               <w:rPr>
                 <w:rFonts w:asciiTheme="minorHAnsi" w:hAnsiTheme="minorHAnsi" w:cstheme="minorHAnsi"/>
@@ -5677,6 +6889,7 @@
               </w:rPr>
               <w:t>uc_merced</w:t>
             </w:r>
+            <w:proofErr w:type="spellEnd"/>
           </w:p>
         </w:tc>
       </w:tr>
@@ -5697,13 +6910,23 @@
                 <w:shd w:val="clear" w:color="auto" w:fill="FFFFFF"/>
               </w:rPr>
             </w:pPr>
+            <w:proofErr w:type="spellStart"/>
             <w:r>
               <w:rPr>
                 <w:rFonts w:asciiTheme="minorHAnsi" w:hAnsiTheme="minorHAnsi" w:cstheme="minorHAnsi"/>
                 <w:color w:val="202124"/>
                 <w:shd w:val="clear" w:color="auto" w:fill="FFFFFF"/>
               </w:rPr>
-              <w:t>Kuzushiji-MNIST is a drop-in replacement for the MNIST dataset (28x28 grayscale, 70,000 images), provided in the original MNIST format as well as a NumPy format.</w:t>
+              <w:t>Kuzushiji</w:t>
+            </w:r>
+            <w:proofErr w:type="spellEnd"/>
+            <w:r>
+              <w:rPr>
+                <w:rFonts w:asciiTheme="minorHAnsi" w:hAnsiTheme="minorHAnsi" w:cstheme="minorHAnsi"/>
+                <w:color w:val="202124"/>
+                <w:shd w:val="clear" w:color="auto" w:fill="FFFFFF"/>
+              </w:rPr>
+              <w:t>-MNIST is a drop-in replacement for the MNIST dataset (28x28 grayscale, 70,000 images), provided in the original MNIST format as well as a NumPy format.</w:t>
             </w:r>
           </w:p>
         </w:tc>
@@ -5759,6 +6982,7 @@
                 <w:bCs/>
               </w:rPr>
             </w:pPr>
+            <w:proofErr w:type="spellStart"/>
             <w:r>
               <w:rPr>
                 <w:rFonts w:asciiTheme="minorHAnsi" w:hAnsiTheme="minorHAnsi" w:cstheme="minorHAnsi"/>
@@ -5767,6 +6991,7 @@
               </w:rPr>
               <w:t>kmnist</w:t>
             </w:r>
+            <w:proofErr w:type="spellEnd"/>
           </w:p>
         </w:tc>
       </w:tr>
@@ -5983,7 +7208,63 @@
                 <w:color w:val="202124"/>
                 <w:shd w:val="clear" w:color="auto" w:fill="FFFFFF"/>
               </w:rPr>
-              <w:t>The DeepWeeds dataset consists of 17,509 images capturing eight different weed species native to Australia in situ with neighbouring flora.The selected weed species are local to pastoral grasslands across the state of Queensland.</w:t>
+              <w:t xml:space="preserve">The </w:t>
+            </w:r>
+            <w:proofErr w:type="spellStart"/>
+            <w:r>
+              <w:rPr>
+                <w:rFonts w:asciiTheme="minorHAnsi" w:hAnsiTheme="minorHAnsi" w:cstheme="minorHAnsi"/>
+                <w:color w:val="202124"/>
+                <w:shd w:val="clear" w:color="auto" w:fill="FFFFFF"/>
+              </w:rPr>
+              <w:t>DeepWeeds</w:t>
+            </w:r>
+            <w:proofErr w:type="spellEnd"/>
+            <w:r>
+              <w:rPr>
+                <w:rFonts w:asciiTheme="minorHAnsi" w:hAnsiTheme="minorHAnsi" w:cstheme="minorHAnsi"/>
+                <w:color w:val="202124"/>
+                <w:shd w:val="clear" w:color="auto" w:fill="FFFFFF"/>
+              </w:rPr>
+              <w:t xml:space="preserve"> dataset consists of 17,509 images capturing eight different weed species native to Australia in situ with </w:t>
+            </w:r>
+            <w:proofErr w:type="spellStart"/>
+            <w:r>
+              <w:rPr>
+                <w:rFonts w:asciiTheme="minorHAnsi" w:hAnsiTheme="minorHAnsi" w:cstheme="minorHAnsi"/>
+                <w:color w:val="202124"/>
+                <w:shd w:val="clear" w:color="auto" w:fill="FFFFFF"/>
+              </w:rPr>
+              <w:t>neighbouring</w:t>
+            </w:r>
+            <w:proofErr w:type="spellEnd"/>
+            <w:r>
+              <w:rPr>
+                <w:rFonts w:asciiTheme="minorHAnsi" w:hAnsiTheme="minorHAnsi" w:cstheme="minorHAnsi"/>
+                <w:color w:val="202124"/>
+                <w:shd w:val="clear" w:color="auto" w:fill="FFFFFF"/>
+              </w:rPr>
+              <w:t xml:space="preserve"> </w:t>
+            </w:r>
+            <w:proofErr w:type="spellStart"/>
+            <w:proofErr w:type="gramStart"/>
+            <w:r>
+              <w:rPr>
+                <w:rFonts w:asciiTheme="minorHAnsi" w:hAnsiTheme="minorHAnsi" w:cstheme="minorHAnsi"/>
+                <w:color w:val="202124"/>
+                <w:shd w:val="clear" w:color="auto" w:fill="FFFFFF"/>
+              </w:rPr>
+              <w:t>flora.The</w:t>
+            </w:r>
+            <w:proofErr w:type="spellEnd"/>
+            <w:proofErr w:type="gramEnd"/>
+            <w:r>
+              <w:rPr>
+                <w:rFonts w:asciiTheme="minorHAnsi" w:hAnsiTheme="minorHAnsi" w:cstheme="minorHAnsi"/>
+                <w:color w:val="202124"/>
+                <w:shd w:val="clear" w:color="auto" w:fill="FFFFFF"/>
+              </w:rPr>
+              <w:t xml:space="preserve"> selected weed species are local to pastoral grasslands across the state of Queensland.</w:t>
             </w:r>
           </w:p>
         </w:tc>
@@ -6049,6 +7330,7 @@
                 <w:shd w:val="clear" w:color="auto" w:fill="FFFFFF"/>
               </w:rPr>
             </w:pPr>
+            <w:proofErr w:type="spellStart"/>
             <w:r>
               <w:rPr>
                 <w:rFonts w:asciiTheme="minorHAnsi" w:eastAsia="Calibri" w:hAnsiTheme="minorHAnsi" w:cstheme="minorHAnsi"/>
@@ -6059,6 +7341,7 @@
               </w:rPr>
               <w:t>deep_weeds</w:t>
             </w:r>
+            <w:proofErr w:type="spellEnd"/>
           </w:p>
         </w:tc>
       </w:tr>
@@ -6079,22 +7362,23 @@
                 <w:shd w:val="clear" w:color="auto" w:fill="FFFFFF"/>
               </w:rPr>
             </w:pPr>
+            <w:proofErr w:type="spellStart"/>
             <w:r>
               <w:rPr>
                 <w:rFonts w:asciiTheme="minorHAnsi" w:hAnsiTheme="minorHAnsi" w:cstheme="minorHAnsi"/>
                 <w:color w:val="202124"/>
                 <w:shd w:val="clear" w:color="auto" w:fill="FFFFFF"/>
               </w:rPr>
-              <w:t xml:space="preserve">EuroSAT dataset is based on Sentinel-2 satellite images covering 13 spectral bands and consisting of 10 classes with </w:t>
+              <w:t>EuroSAT</w:t>
             </w:r>
+            <w:proofErr w:type="spellEnd"/>
             <w:r>
               <w:rPr>
                 <w:rFonts w:asciiTheme="minorHAnsi" w:hAnsiTheme="minorHAnsi" w:cstheme="minorHAnsi"/>
                 <w:color w:val="202124"/>
                 <w:shd w:val="clear" w:color="auto" w:fill="FFFFFF"/>
               </w:rPr>
-              <w:lastRenderedPageBreak/>
-              <w:t>27000 labeled and geo-referenced samples.</w:t>
+              <w:t xml:space="preserve"> dataset is based on Sentinel-2 satellite images covering 13 spectral bands and consisting of 10 classes with 27000 labeled and geo-referenced samples.</w:t>
             </w:r>
           </w:p>
         </w:tc>
@@ -6117,7 +7401,6 @@
                 <w:color w:val="202124"/>
                 <w:shd w:val="clear" w:color="auto" w:fill="FFFFFF"/>
               </w:rPr>
-              <w:lastRenderedPageBreak/>
               <w:t>10</w:t>
             </w:r>
           </w:p>
@@ -6161,6 +7444,7 @@
                 <w:shd w:val="clear" w:color="auto" w:fill="FFFFFF"/>
               </w:rPr>
             </w:pPr>
+            <w:proofErr w:type="spellStart"/>
             <w:r>
               <w:rPr>
                 <w:rFonts w:asciiTheme="minorHAnsi" w:eastAsia="Calibri" w:hAnsiTheme="minorHAnsi" w:cstheme="minorHAnsi"/>
@@ -6171,6 +7455,7 @@
               </w:rPr>
               <w:t>eurosat</w:t>
             </w:r>
+            <w:proofErr w:type="spellEnd"/>
           </w:p>
         </w:tc>
       </w:tr>
@@ -6430,6 +7715,7 @@
           <w:rtl/>
         </w:rPr>
       </w:pPr>
+      <w:proofErr w:type="spellStart"/>
       <w:r>
         <w:rPr>
           <w:rFonts w:cstheme="minorHAnsi"/>
@@ -6437,7 +7723,17 @@
           <w:bCs/>
           <w:rtl/>
         </w:rPr>
-        <w:t xml:space="preserve">פסאודו קוד – </w:t>
+        <w:t>פסאודו</w:t>
+      </w:r>
+      <w:proofErr w:type="spellEnd"/>
+      <w:r>
+        <w:rPr>
+          <w:rFonts w:cstheme="minorHAnsi"/>
+          <w:b/>
+          <w:bCs/>
+          <w:rtl/>
+        </w:rPr>
+        <w:t xml:space="preserve"> קוד – </w:t>
       </w:r>
     </w:p>
     <w:p>
@@ -6543,11 +7839,19 @@
         </w:rPr>
         <w:t xml:space="preserve"> </w:t>
       </w:r>
-      <w:r>
-        <w:rPr>
-          <w:rFonts w:cstheme="minorHAnsi"/>
-        </w:rPr>
-        <w:t>train_val, test</w:t>
+      <w:proofErr w:type="spellStart"/>
+      <w:r>
+        <w:rPr>
+          <w:rFonts w:cstheme="minorHAnsi"/>
+        </w:rPr>
+        <w:t>train_val</w:t>
+      </w:r>
+      <w:proofErr w:type="spellEnd"/>
+      <w:r>
+        <w:rPr>
+          <w:rFonts w:cstheme="minorHAnsi"/>
+        </w:rPr>
+        <w:t>, test</w:t>
       </w:r>
     </w:p>
     <w:p>
@@ -6595,12 +7899,14 @@
         </w:rPr>
         <w:t xml:space="preserve"> </w:t>
       </w:r>
+      <w:proofErr w:type="spellStart"/>
       <w:r>
         <w:rPr>
           <w:rFonts w:cstheme="minorHAnsi"/>
         </w:rPr>
         <w:t>train_val</w:t>
       </w:r>
+      <w:proofErr w:type="spellEnd"/>
     </w:p>
     <w:p>
       <w:pPr>
@@ -6673,12 +7979,14 @@
         </w:rPr>
         <w:t xml:space="preserve">אימון האלגוריתם על ה- </w:t>
       </w:r>
+      <w:proofErr w:type="spellStart"/>
       <w:r>
         <w:rPr>
           <w:rFonts w:cstheme="minorHAnsi"/>
         </w:rPr>
         <w:t>x_train_val</w:t>
       </w:r>
+      <w:proofErr w:type="spellEnd"/>
     </w:p>
     <w:p>
       <w:pPr>
@@ -6781,7 +8089,7 @@
           <w:rtl/>
         </w:rPr>
       </w:pPr>
-      <w:hyperlink r:id="rId9" w:history="1">
+      <w:hyperlink r:id="rId12" w:history="1">
         <w:r>
           <w:rPr>
             <w:rStyle w:val="Hyperlink"/>
@@ -6993,7 +8301,6 @@
           <w:rFonts w:cstheme="minorHAnsi"/>
           <w:noProof/>
         </w:rPr>
-        <w:lastRenderedPageBreak/>
         <w:drawing>
           <wp:anchor distT="0" distB="0" distL="114300" distR="114300" simplePos="0" relativeHeight="251658240" behindDoc="0" locked="0" layoutInCell="1" allowOverlap="1" wp14:anchorId="49B9C62C" wp14:editId="6413B127">
             <wp:simplePos x="0" y="0"/>
@@ -7020,7 +8327,7 @@
                     </pic:cNvPicPr>
                   </pic:nvPicPr>
                   <pic:blipFill>
-                    <a:blip r:embed="rId10" cstate="print">
+                    <a:blip r:embed="rId13" cstate="print">
                       <a:extLst>
                         <a:ext uri="{28A0092B-C50C-407E-A947-70E740481C1C}">
                           <a14:useLocalDpi xmlns:a14="http://schemas.microsoft.com/office/drawing/2010/main" val="0"/>
@@ -7075,22 +8382,66 @@
           <w:rFonts w:cstheme="minorHAnsi"/>
           <w:rtl/>
         </w:rPr>
-        <w:t xml:space="preserve"> אשר מנסה למדל את ההשפעה של ערכי הפרמטרים על התוצאה שלנו </w:t>
-      </w:r>
-      <w:r>
-        <w:rPr>
-          <w:rFonts w:cstheme="minorHAnsi"/>
-          <w:highlight w:val="red"/>
-          <w:rtl/>
-        </w:rPr>
-        <w:t>[בהמשך להשלים איזה מדד בחרנו למקסם].</w:t>
-      </w:r>
-      <w:r>
-        <w:rPr>
-          <w:rFonts w:cstheme="minorHAnsi"/>
-          <w:rtl/>
-        </w:rPr>
-        <w:t xml:space="preserve"> השיטה מניחה התפלגות גאוסיאנית. ציר ה-</w:t>
+        <w:t xml:space="preserve"> אשר מנסה </w:t>
+      </w:r>
+      <w:proofErr w:type="spellStart"/>
+      <w:r>
+        <w:rPr>
+          <w:rFonts w:cstheme="minorHAnsi"/>
+          <w:rtl/>
+        </w:rPr>
+        <w:t>למדל</w:t>
+      </w:r>
+      <w:proofErr w:type="spellEnd"/>
+      <w:r>
+        <w:rPr>
+          <w:rFonts w:cstheme="minorHAnsi"/>
+          <w:rtl/>
+        </w:rPr>
+        <w:t xml:space="preserve"> את ההשפעה של ערכי הפרמטרים על </w:t>
+      </w:r>
+      <w:r>
+        <w:rPr>
+          <w:rFonts w:cstheme="minorHAnsi" w:hint="cs"/>
+          <w:rtl/>
+        </w:rPr>
+        <w:t xml:space="preserve">מדד ה- </w:t>
+      </w:r>
+      <w:r>
+        <w:rPr>
+          <w:rFonts w:cstheme="minorHAnsi"/>
+        </w:rPr>
+        <w:t>Accuracy</w:t>
+      </w:r>
+      <w:r>
+        <w:rPr>
+          <w:rFonts w:cstheme="minorHAnsi" w:hint="cs"/>
+          <w:rtl/>
+        </w:rPr>
+        <w:t xml:space="preserve">. </w:t>
+      </w:r>
+      <w:r>
+        <w:rPr>
+          <w:rFonts w:cstheme="minorHAnsi"/>
+          <w:rtl/>
+        </w:rPr>
+        <w:t xml:space="preserve">השיטה מניחה התפלגות </w:t>
+      </w:r>
+      <w:proofErr w:type="spellStart"/>
+      <w:r>
+        <w:rPr>
+          <w:rFonts w:cstheme="minorHAnsi"/>
+          <w:rtl/>
+        </w:rPr>
+        <w:t>גאוסיאנית</w:t>
+      </w:r>
+      <w:proofErr w:type="spellEnd"/>
+      <w:r>
+        <w:rPr>
+          <w:rFonts w:cstheme="minorHAnsi"/>
+          <w:rtl/>
+        </w:rPr>
+        <w:t>. ציר ה-</w:t>
       </w:r>
       <w:r>
         <w:rPr>
@@ -7129,102 +8480,790 @@
           <w:rFonts w:cstheme="minorHAnsi"/>
           <w:rtl/>
         </w:rPr>
-        <w:t xml:space="preserve"> מציין את המדד. נרצה שהמודל שלנו יצליח להעריך את הפונקציה האדומה (הפונקציה האמיתית שבה הפרמטר שלנו מתנהג). הקו הירוק הירוק מייצג את הפונקציה שכרגע אנחנו מצליחים לייצר והשטח הירוק מראה את האי וודאות שלנו. ככל שהשטח גדול כך אנחנו פחות יודעים על האזור הזה. לאחר שנבדוק מספר נקודות ננסה להעריך מה הנקודה הבאה שמשתלם לבדוק.</w:t>
-      </w:r>
-    </w:p>
-    <w:p>
-      <w:pPr>
-        <w:rPr>
-          <w:rFonts w:cstheme="minorHAnsi"/>
-          <w:rtl/>
-        </w:rPr>
-      </w:pPr>
-    </w:p>
-    <w:p>
-      <w:pPr>
-        <w:rPr>
-          <w:rFonts w:cstheme="minorHAnsi"/>
-          <w:rtl/>
-        </w:rPr>
-      </w:pPr>
-    </w:p>
-    <w:p>
-      <w:pPr>
-        <w:rPr>
-          <w:rFonts w:cstheme="minorHAnsi"/>
-          <w:rtl/>
-        </w:rPr>
-      </w:pPr>
-    </w:p>
-    <w:p>
-      <w:pPr>
-        <w:rPr>
-          <w:rFonts w:cstheme="minorHAnsi"/>
-          <w:rtl/>
-        </w:rPr>
-      </w:pPr>
-    </w:p>
-    <w:p>
-      <w:pPr>
-        <w:rPr>
-          <w:rFonts w:cstheme="minorHAnsi"/>
-          <w:rtl/>
-        </w:rPr>
-      </w:pPr>
-      <w:r>
-        <w:rPr>
-          <w:rFonts w:cstheme="minorHAnsi"/>
-          <w:rtl/>
-        </w:rPr>
-        <w:t xml:space="preserve">החלטנו לאמוד את הפרמטרים הבאים – </w:t>
-      </w:r>
-      <w:r>
-        <w:rPr>
-          <w:rFonts w:cstheme="minorHAnsi"/>
-          <w:highlight w:val="red"/>
-          <w:rtl/>
-        </w:rPr>
-        <w:t>[להשלים]</w:t>
-      </w:r>
-    </w:p>
-    <w:p>
-      <w:pPr>
-        <w:rPr>
-          <w:rFonts w:cstheme="minorHAnsi"/>
-          <w:rtl/>
-        </w:rPr>
-      </w:pPr>
-    </w:p>
-    <w:p>
-      <w:pPr>
-        <w:rPr>
-          <w:rFonts w:cstheme="minorHAnsi"/>
-          <w:rtl/>
-        </w:rPr>
-      </w:pPr>
-      <w:r>
-        <w:rPr>
-          <w:rFonts w:cstheme="minorHAnsi"/>
-          <w:rtl/>
-        </w:rPr>
-        <w:t xml:space="preserve">הסיבה שבחרנו לאמוד את הפרמטרים היא </w:t>
-      </w:r>
-      <w:r>
-        <w:rPr>
-          <w:rFonts w:cstheme="minorHAnsi"/>
-          <w:highlight w:val="red"/>
-          <w:rtl/>
-        </w:rPr>
-        <w:t>[להשלים</w:t>
-      </w:r>
-      <w:r>
-        <w:rPr>
-          <w:rFonts w:cstheme="minorHAnsi"/>
-          <w:highlight w:val="red"/>
-          <w:rtl/>
-        </w:rPr>
-        <w:t>]</w:t>
-      </w:r>
+        <w:t xml:space="preserve"> מציין את המדד. נרצה שהמודל שלנו יצליח להעריך את הפונקציה האדומה (הפונקציה האמיתית שבה הפרמטר שלנו מתנהג). הקו הירוק </w:t>
+      </w:r>
+      <w:proofErr w:type="spellStart"/>
+      <w:r>
+        <w:rPr>
+          <w:rFonts w:cstheme="minorHAnsi"/>
+          <w:rtl/>
+        </w:rPr>
+        <w:t>הירוק</w:t>
+      </w:r>
+      <w:proofErr w:type="spellEnd"/>
+      <w:r>
+        <w:rPr>
+          <w:rFonts w:cstheme="minorHAnsi"/>
+          <w:rtl/>
+        </w:rPr>
+        <w:t xml:space="preserve"> מייצג את הפונקציה שכרגע אנחנו מצליחים לייצר והשטח הירוק מראה את האי וודאות שלנו. ככל שהשטח גדול כך אנחנו פחות יודעים על האזור הזה. לאחר שנבדוק מספר נקודות ננסה להעריך מה הנקודה הבאה שמשתלם לבדוק.</w:t>
+      </w:r>
+    </w:p>
+    <w:p>
+      <w:pPr>
+        <w:rPr>
+          <w:rFonts w:cstheme="minorHAnsi"/>
+          <w:rtl/>
+        </w:rPr>
+      </w:pPr>
+    </w:p>
+    <w:p>
+      <w:pPr>
+        <w:rPr>
+          <w:rFonts w:cstheme="minorHAnsi"/>
+          <w:rtl/>
+        </w:rPr>
+      </w:pPr>
+    </w:p>
+    <w:p>
+      <w:pPr>
+        <w:rPr>
+          <w:rFonts w:cstheme="minorHAnsi"/>
+          <w:rtl/>
+        </w:rPr>
+      </w:pPr>
+    </w:p>
+    <w:p>
+      <w:pPr>
+        <w:rPr>
+          <w:rFonts w:cstheme="minorHAnsi"/>
+          <w:rtl/>
+        </w:rPr>
+      </w:pPr>
+    </w:p>
+    <w:p>
+      <w:pPr>
+        <w:rPr>
+          <w:rFonts w:cstheme="minorHAnsi"/>
+          <w:b/>
+          <w:bCs/>
+          <w:u w:val="single"/>
+          <w:rtl/>
+        </w:rPr>
+      </w:pPr>
+      <w:r>
+        <w:rPr>
+          <w:rFonts w:cstheme="minorHAnsi"/>
+          <w:b/>
+          <w:bCs/>
+          <w:u w:val="single"/>
+          <w:rtl/>
+        </w:rPr>
+        <w:t xml:space="preserve">החלטנו לאמוד את הפרמטרים הבאים </w:t>
+      </w:r>
+      <w:r>
+        <w:rPr>
+          <w:rFonts w:cstheme="minorHAnsi" w:hint="cs"/>
+          <w:b/>
+          <w:bCs/>
+          <w:u w:val="single"/>
+          <w:rtl/>
+        </w:rPr>
+        <w:t xml:space="preserve">- </w:t>
+      </w:r>
+    </w:p>
+    <w:p>
+      <w:pPr>
+        <w:pStyle w:val="a3"/>
+        <w:numPr>
+          <w:ilvl w:val="0"/>
+          <w:numId w:val="13"/>
+        </w:numPr>
+        <w:rPr>
+          <w:rFonts w:cstheme="minorHAnsi"/>
+        </w:rPr>
+      </w:pPr>
+      <w:r>
+        <w:rPr>
+          <w:rFonts w:cstheme="minorHAnsi" w:hint="cs"/>
+        </w:rPr>
+        <w:t>N</w:t>
+      </w:r>
+      <w:r>
+        <w:rPr>
+          <w:rFonts w:cstheme="minorHAnsi" w:hint="cs"/>
+          <w:u w:val="single"/>
+          <w:rtl/>
+        </w:rPr>
+        <w:t>- מספר המסכות (= מספר הרשתות הסופיות)</w:t>
+      </w:r>
+      <w:r>
+        <w:rPr>
+          <w:rFonts w:cstheme="minorHAnsi" w:hint="cs"/>
+          <w:u w:val="single"/>
+          <w:rtl/>
+        </w:rPr>
+        <w:t xml:space="preserve"> </w:t>
+      </w:r>
+      <w:r>
+        <w:rPr>
+          <w:rFonts w:cstheme="minorHAnsi"/>
+          <w:u w:val="single"/>
+          <w:rtl/>
+        </w:rPr>
+        <w:t>–</w:t>
+      </w:r>
+      <w:r>
+        <w:rPr>
+          <w:rFonts w:cstheme="minorHAnsi" w:hint="cs"/>
+          <w:rtl/>
+        </w:rPr>
+        <w:t xml:space="preserve"> </w:t>
+      </w:r>
+    </w:p>
+    <w:p>
+      <w:pPr>
+        <w:pStyle w:val="a3"/>
+        <w:numPr>
+          <w:ilvl w:val="1"/>
+          <w:numId w:val="13"/>
+        </w:numPr>
+        <w:rPr>
+          <w:rFonts w:cstheme="minorHAnsi"/>
+        </w:rPr>
+      </w:pPr>
+      <w:r>
+        <w:rPr>
+          <w:rFonts w:cstheme="minorHAnsi" w:hint="cs"/>
+          <w:b/>
+          <w:bCs/>
+          <w:rtl/>
+        </w:rPr>
+        <w:t xml:space="preserve">סיבה לאמידת </w:t>
+      </w:r>
+      <w:r>
+        <w:rPr>
+          <w:rFonts w:cstheme="minorHAnsi" w:hint="cs"/>
+          <w:b/>
+          <w:bCs/>
+          <w:rtl/>
+        </w:rPr>
+        <w:t>ה</w:t>
+      </w:r>
+      <w:r>
+        <w:rPr>
+          <w:rFonts w:cstheme="minorHAnsi" w:hint="cs"/>
+          <w:b/>
+          <w:bCs/>
+          <w:rtl/>
+        </w:rPr>
+        <w:t xml:space="preserve">מדד </w:t>
+      </w:r>
+      <w:r>
+        <w:rPr>
+          <w:rFonts w:cstheme="minorHAnsi" w:hint="cs"/>
+          <w:rtl/>
+        </w:rPr>
+        <w:t xml:space="preserve">- </w:t>
+      </w:r>
+      <w:r>
+        <w:rPr>
+          <w:rFonts w:cstheme="minorHAnsi" w:hint="cs"/>
+          <w:rtl/>
+        </w:rPr>
+        <w:t>פרמטר זה משפיע על מספר ה-</w:t>
+      </w:r>
+      <w:r>
+        <w:rPr>
+          <w:rFonts w:cstheme="minorHAnsi"/>
+        </w:rPr>
+        <w:t>ensemble</w:t>
+      </w:r>
+      <w:r>
+        <w:rPr>
+          <w:rFonts w:cstheme="minorHAnsi" w:hint="cs"/>
+          <w:rtl/>
+        </w:rPr>
+        <w:t xml:space="preserve"> ויאפשר לנו להבין את המספר האופטימלי של המודלים שכדאי ליצור. כותבי המאמר </w:t>
+      </w:r>
+      <w:r>
+        <w:rPr>
+          <w:rFonts w:cstheme="minorHAnsi" w:hint="cs"/>
+          <w:rtl/>
+        </w:rPr>
+        <w:t xml:space="preserve">מצאו כי עבור </w:t>
+      </w:r>
+      <w:r>
+        <w:rPr>
+          <w:rFonts w:cstheme="minorHAnsi"/>
+        </w:rPr>
+        <w:t>N=4</w:t>
+      </w:r>
+      <w:r>
+        <w:rPr>
+          <w:rFonts w:cstheme="minorHAnsi" w:hint="cs"/>
+          <w:rtl/>
+        </w:rPr>
+        <w:t xml:space="preserve"> הם קיבלו את התוצאות הטובות ביותר. </w:t>
+      </w:r>
+    </w:p>
+    <w:p>
+      <w:pPr>
+        <w:pStyle w:val="a3"/>
+        <w:numPr>
+          <w:ilvl w:val="1"/>
+          <w:numId w:val="13"/>
+        </w:numPr>
+        <w:rPr>
+          <w:rFonts w:cstheme="minorHAnsi"/>
+          <w:rtl/>
+        </w:rPr>
+      </w:pPr>
+      <w:r>
+        <w:rPr>
+          <w:rFonts w:cstheme="minorHAnsi" w:hint="cs"/>
+          <w:b/>
+          <w:bCs/>
+          <w:rtl/>
+        </w:rPr>
+        <w:t>טוו</w:t>
+      </w:r>
+      <w:r>
+        <w:rPr>
+          <w:rFonts w:cstheme="minorHAnsi" w:hint="cs"/>
+          <w:b/>
+          <w:bCs/>
+          <w:rtl/>
+        </w:rPr>
+        <w:t>ח</w:t>
+      </w:r>
+      <w:r>
+        <w:rPr>
+          <w:rFonts w:cstheme="minorHAnsi" w:hint="cs"/>
+          <w:b/>
+          <w:bCs/>
+          <w:rtl/>
+        </w:rPr>
+        <w:t xml:space="preserve"> ערכים נבדק </w:t>
+      </w:r>
+      <w:r>
+        <w:rPr>
+          <w:rFonts w:cstheme="minorHAnsi"/>
+          <w:rtl/>
+        </w:rPr>
+        <w:t>–</w:t>
+      </w:r>
+      <w:r>
+        <w:rPr>
+          <w:rFonts w:cstheme="minorHAnsi" w:hint="cs"/>
+          <w:rtl/>
+        </w:rPr>
+        <w:t xml:space="preserve"> ערכים שלמים החל מ-2 עד ל-8.</w:t>
+      </w:r>
+    </w:p>
+    <w:p>
+      <w:pPr>
+        <w:pStyle w:val="a3"/>
+        <w:numPr>
+          <w:ilvl w:val="0"/>
+          <w:numId w:val="13"/>
+        </w:numPr>
+        <w:rPr>
+          <w:rFonts w:cstheme="minorHAnsi"/>
+          <w:u w:val="single"/>
+        </w:rPr>
+      </w:pPr>
+      <w:r>
+        <w:rPr>
+          <w:rFonts w:cstheme="minorHAnsi"/>
+          <w:u w:val="single"/>
+        </w:rPr>
+        <w:t>Learning rate</w:t>
+      </w:r>
+      <w:r>
+        <w:rPr>
+          <w:rFonts w:cstheme="minorHAnsi" w:hint="cs"/>
+          <w:u w:val="single"/>
+          <w:rtl/>
+        </w:rPr>
+        <w:t xml:space="preserve"> </w:t>
+      </w:r>
+      <w:r>
+        <w:rPr>
+          <w:rFonts w:cstheme="minorHAnsi" w:hint="cs"/>
+          <w:rtl/>
+        </w:rPr>
+        <w:t xml:space="preserve">- </w:t>
+      </w:r>
+    </w:p>
+    <w:p>
+      <w:pPr>
+        <w:pStyle w:val="a3"/>
+        <w:numPr>
+          <w:ilvl w:val="1"/>
+          <w:numId w:val="13"/>
+        </w:numPr>
+        <w:rPr>
+          <w:rFonts w:cstheme="minorHAnsi"/>
+        </w:rPr>
+      </w:pPr>
+      <w:r>
+        <w:rPr>
+          <w:rFonts w:cstheme="minorHAnsi" w:hint="cs"/>
+          <w:b/>
+          <w:bCs/>
+          <w:rtl/>
+        </w:rPr>
+        <w:t xml:space="preserve">סיבה לאמידת </w:t>
+      </w:r>
+      <w:r>
+        <w:rPr>
+          <w:rFonts w:cstheme="minorHAnsi" w:hint="cs"/>
+          <w:b/>
+          <w:bCs/>
+          <w:rtl/>
+        </w:rPr>
+        <w:t>ה</w:t>
+      </w:r>
+      <w:r>
+        <w:rPr>
+          <w:rFonts w:cstheme="minorHAnsi" w:hint="cs"/>
+          <w:b/>
+          <w:bCs/>
+          <w:rtl/>
+        </w:rPr>
+        <w:t xml:space="preserve">מדד </w:t>
+      </w:r>
+      <w:r>
+        <w:rPr>
+          <w:rFonts w:cstheme="minorHAnsi"/>
+          <w:rtl/>
+        </w:rPr>
+        <w:t>–</w:t>
+      </w:r>
+      <w:r>
+        <w:rPr>
+          <w:rFonts w:cstheme="minorHAnsi" w:hint="cs"/>
+          <w:rtl/>
+        </w:rPr>
+        <w:t xml:space="preserve"> </w:t>
+      </w:r>
+      <w:r>
+        <w:rPr>
+          <w:rFonts w:cstheme="minorHAnsi" w:hint="cs"/>
+          <w:rtl/>
+        </w:rPr>
+        <w:t>מדד ה-</w:t>
+      </w:r>
+      <w:r>
+        <w:rPr>
+          <w:rFonts w:cstheme="minorHAnsi"/>
+        </w:rPr>
+        <w:t>learning rate</w:t>
+      </w:r>
+      <w:r>
+        <w:rPr>
+          <w:rFonts w:cstheme="minorHAnsi" w:hint="cs"/>
+          <w:rtl/>
+        </w:rPr>
+        <w:t xml:space="preserve"> הינו מדד חשוב ברשתות נוירונים אשר קובע את</w:t>
+      </w:r>
+      <w:r>
+        <w:rPr>
+          <w:rFonts w:cstheme="minorHAnsi" w:hint="cs"/>
+          <w:rtl/>
+        </w:rPr>
+        <w:t xml:space="preserve"> </w:t>
+      </w:r>
+      <w:r>
+        <w:rPr>
+          <w:rFonts w:cstheme="minorHAnsi" w:hint="cs"/>
+          <w:rtl/>
+        </w:rPr>
+        <w:t xml:space="preserve">קצב הלמידה. מקסום מדד זה יאפשר למודל לאמוד את מקדם הלמידה הטוב ביותר שיאפשר </w:t>
+      </w:r>
+    </w:p>
+    <w:p>
+      <w:pPr>
+        <w:pStyle w:val="a3"/>
+        <w:numPr>
+          <w:ilvl w:val="1"/>
+          <w:numId w:val="13"/>
+        </w:numPr>
+        <w:rPr>
+          <w:rFonts w:cstheme="minorHAnsi"/>
+        </w:rPr>
+      </w:pPr>
+      <w:r>
+        <w:rPr>
+          <w:rFonts w:cstheme="minorHAnsi" w:hint="cs"/>
+          <w:b/>
+          <w:bCs/>
+          <w:rtl/>
+        </w:rPr>
+        <w:t>טוו</w:t>
+      </w:r>
+      <w:r>
+        <w:rPr>
+          <w:rFonts w:cstheme="minorHAnsi" w:hint="cs"/>
+          <w:b/>
+          <w:bCs/>
+          <w:rtl/>
+        </w:rPr>
+        <w:t>ח</w:t>
+      </w:r>
+      <w:r>
+        <w:rPr>
+          <w:rFonts w:cstheme="minorHAnsi" w:hint="cs"/>
+          <w:b/>
+          <w:bCs/>
+          <w:rtl/>
+        </w:rPr>
+        <w:t xml:space="preserve"> ערכים נבדק </w:t>
+      </w:r>
+      <w:r>
+        <w:rPr>
+          <w:rFonts w:cstheme="minorHAnsi"/>
+          <w:rtl/>
+        </w:rPr>
+        <w:t>–</w:t>
+      </w:r>
+      <w:r>
+        <w:rPr>
+          <w:rFonts w:cstheme="minorHAnsi" w:hint="cs"/>
+          <w:rtl/>
+        </w:rPr>
+        <w:t xml:space="preserve"> </w:t>
+      </w:r>
+      <m:oMath>
+        <m:r>
+          <w:rPr>
+            <w:rFonts w:ascii="Cambria Math" w:hAnsi="Cambria Math" w:cstheme="minorHAnsi"/>
+          </w:rPr>
+          <m:t>[</m:t>
+        </m:r>
+        <m:sSup>
+          <m:sSupPr>
+            <m:ctrlPr>
+              <w:rPr>
+                <w:rFonts w:ascii="Cambria Math" w:hAnsi="Cambria Math" w:cstheme="minorHAnsi"/>
+                <w:i/>
+              </w:rPr>
+            </m:ctrlPr>
+          </m:sSupPr>
+          <m:e>
+            <m:r>
+              <w:rPr>
+                <w:rFonts w:ascii="Cambria Math" w:hAnsi="Cambria Math" w:cstheme="minorHAnsi"/>
+              </w:rPr>
+              <m:t>e</m:t>
+            </m:r>
+          </m:e>
+          <m:sup>
+            <m:r>
+              <w:rPr>
+                <w:rFonts w:ascii="Cambria Math" w:hAnsi="Cambria Math" w:cstheme="minorHAnsi"/>
+              </w:rPr>
+              <m:t>-6</m:t>
+            </m:r>
+          </m:sup>
+        </m:sSup>
+        <m:r>
+          <w:rPr>
+            <w:rFonts w:ascii="Cambria Math" w:hAnsi="Cambria Math" w:cstheme="minorHAnsi"/>
+          </w:rPr>
+          <m:t xml:space="preserve">, </m:t>
+        </m:r>
+        <m:sSup>
+          <m:sSupPr>
+            <m:ctrlPr>
+              <w:rPr>
+                <w:rFonts w:ascii="Cambria Math" w:hAnsi="Cambria Math" w:cstheme="minorHAnsi"/>
+                <w:i/>
+              </w:rPr>
+            </m:ctrlPr>
+          </m:sSupPr>
+          <m:e>
+            <m:r>
+              <w:rPr>
+                <w:rFonts w:ascii="Cambria Math" w:hAnsi="Cambria Math" w:cstheme="minorHAnsi"/>
+              </w:rPr>
+              <m:t>e</m:t>
+            </m:r>
+          </m:e>
+          <m:sup>
+            <m:r>
+              <w:rPr>
+                <w:rFonts w:ascii="Cambria Math" w:hAnsi="Cambria Math" w:cstheme="minorHAnsi"/>
+              </w:rPr>
+              <m:t>-1</m:t>
+            </m:r>
+          </m:sup>
+        </m:sSup>
+        <m:r>
+          <w:rPr>
+            <w:rFonts w:ascii="Cambria Math" w:hAnsi="Cambria Math" w:cstheme="minorHAnsi"/>
+          </w:rPr>
+          <m:t>]</m:t>
+        </m:r>
+      </m:oMath>
+    </w:p>
+    <w:p>
+      <w:pPr>
+        <w:pStyle w:val="a3"/>
+        <w:numPr>
+          <w:ilvl w:val="0"/>
+          <w:numId w:val="13"/>
+        </w:numPr>
+        <w:rPr>
+          <w:rFonts w:cstheme="minorHAnsi"/>
+          <w:u w:val="single"/>
+        </w:rPr>
+      </w:pPr>
+      <w:r>
+        <w:rPr>
+          <w:rFonts w:cstheme="minorHAnsi" w:hint="cs"/>
+          <w:u w:val="single"/>
+          <w:rtl/>
+        </w:rPr>
+        <w:t xml:space="preserve">מספר שכבות </w:t>
+      </w:r>
+      <w:proofErr w:type="spellStart"/>
+      <w:r>
+        <w:rPr>
+          <w:rFonts w:cstheme="minorHAnsi" w:hint="cs"/>
+          <w:u w:val="single"/>
+          <w:rtl/>
+        </w:rPr>
+        <w:t>הקונובלוציה</w:t>
+      </w:r>
+      <w:proofErr w:type="spellEnd"/>
+      <w:r>
+        <w:rPr>
+          <w:rFonts w:cstheme="minorHAnsi" w:hint="cs"/>
+          <w:u w:val="single"/>
+          <w:rtl/>
+        </w:rPr>
+        <w:t xml:space="preserve"> </w:t>
+      </w:r>
+      <w:r>
+        <w:rPr>
+          <w:rFonts w:cstheme="minorHAnsi"/>
+          <w:u w:val="single"/>
+          <w:rtl/>
+        </w:rPr>
+        <w:t>–</w:t>
+      </w:r>
+      <w:r>
+        <w:rPr>
+          <w:rFonts w:cstheme="minorHAnsi" w:hint="cs"/>
+          <w:u w:val="single"/>
+          <w:rtl/>
+        </w:rPr>
+        <w:t xml:space="preserve"> </w:t>
+      </w:r>
+    </w:p>
+    <w:p>
+      <w:pPr>
+        <w:pStyle w:val="a3"/>
+        <w:numPr>
+          <w:ilvl w:val="1"/>
+          <w:numId w:val="13"/>
+        </w:numPr>
+        <w:rPr>
+          <w:rFonts w:cstheme="minorHAnsi"/>
+        </w:rPr>
+      </w:pPr>
+      <w:r>
+        <w:rPr>
+          <w:rFonts w:cstheme="minorHAnsi" w:hint="cs"/>
+          <w:b/>
+          <w:bCs/>
+          <w:rtl/>
+        </w:rPr>
+        <w:t xml:space="preserve">סיבה לאמידת </w:t>
+      </w:r>
+      <w:r>
+        <w:rPr>
+          <w:rFonts w:cstheme="minorHAnsi" w:hint="cs"/>
+          <w:b/>
+          <w:bCs/>
+          <w:rtl/>
+        </w:rPr>
+        <w:t>ה</w:t>
+      </w:r>
+      <w:r>
+        <w:rPr>
+          <w:rFonts w:cstheme="minorHAnsi" w:hint="cs"/>
+          <w:b/>
+          <w:bCs/>
+          <w:rtl/>
+        </w:rPr>
+        <w:t xml:space="preserve">מדד </w:t>
+      </w:r>
+      <w:r>
+        <w:rPr>
+          <w:rFonts w:cstheme="minorHAnsi"/>
+          <w:rtl/>
+        </w:rPr>
+        <w:t>–</w:t>
+      </w:r>
+      <w:r>
+        <w:rPr>
+          <w:rFonts w:cstheme="minorHAnsi" w:hint="cs"/>
+          <w:rtl/>
+        </w:rPr>
+        <w:t xml:space="preserve"> </w:t>
+      </w:r>
+      <w:r>
+        <w:rPr>
+          <w:rFonts w:cstheme="minorHAnsi" w:hint="cs"/>
+          <w:rtl/>
+        </w:rPr>
+        <w:t xml:space="preserve">מספר שכבות </w:t>
+      </w:r>
+      <w:proofErr w:type="spellStart"/>
+      <w:r>
+        <w:rPr>
+          <w:rFonts w:cstheme="minorHAnsi" w:hint="cs"/>
+          <w:rtl/>
+        </w:rPr>
+        <w:t>הקונבולוציה</w:t>
+      </w:r>
+      <w:proofErr w:type="spellEnd"/>
+      <w:r>
+        <w:rPr>
+          <w:rFonts w:cstheme="minorHAnsi" w:hint="cs"/>
+          <w:rtl/>
+        </w:rPr>
+        <w:t xml:space="preserve"> משפיע על גודל הרשת. ידוע כי רשת גדולה יכולה להניב תוצאות טובות יותר אך יש חשש מקיום </w:t>
+      </w:r>
+      <w:r>
+        <w:rPr>
+          <w:rFonts w:cstheme="minorHAnsi"/>
+        </w:rPr>
+        <w:t>overfitting</w:t>
+      </w:r>
+      <w:r>
+        <w:rPr>
+          <w:rFonts w:cstheme="minorHAnsi" w:hint="cs"/>
+          <w:rtl/>
+        </w:rPr>
+        <w:t xml:space="preserve"> על ה-</w:t>
+      </w:r>
+      <w:r>
+        <w:rPr>
+          <w:rFonts w:cstheme="minorHAnsi"/>
+        </w:rPr>
+        <w:t>train</w:t>
+      </w:r>
+      <w:r>
+        <w:rPr>
+          <w:rFonts w:cstheme="minorHAnsi" w:hint="cs"/>
+          <w:rtl/>
+        </w:rPr>
+        <w:t xml:space="preserve">. </w:t>
+      </w:r>
+      <w:r>
+        <w:rPr>
+          <w:rFonts w:cstheme="minorHAnsi" w:hint="cs"/>
+          <w:rtl/>
+        </w:rPr>
+        <w:lastRenderedPageBreak/>
+        <w:t>ולכן, גודל הרשת יכול להשפיע בצורה משמעותית על התוצאות ויש חשיבות רבה למצוא את מספר השכבות האופטימלי וגם להימנע מ-</w:t>
+      </w:r>
+      <w:r>
+        <w:rPr>
+          <w:rFonts w:cstheme="minorHAnsi"/>
+        </w:rPr>
+        <w:t>overfitting</w:t>
+      </w:r>
+      <w:r>
+        <w:rPr>
+          <w:rFonts w:cstheme="minorHAnsi" w:hint="cs"/>
+          <w:rtl/>
+        </w:rPr>
+        <w:t xml:space="preserve">. </w:t>
+      </w:r>
+    </w:p>
+    <w:p>
+      <w:pPr>
+        <w:pStyle w:val="a3"/>
+        <w:numPr>
+          <w:ilvl w:val="1"/>
+          <w:numId w:val="13"/>
+        </w:numPr>
+        <w:rPr>
+          <w:rFonts w:cstheme="minorHAnsi"/>
+          <w:rtl/>
+        </w:rPr>
+      </w:pPr>
+      <w:r>
+        <w:rPr>
+          <w:rFonts w:cstheme="minorHAnsi" w:hint="cs"/>
+          <w:b/>
+          <w:bCs/>
+          <w:rtl/>
+        </w:rPr>
+        <w:t xml:space="preserve">טווח ערכים נבדק </w:t>
+      </w:r>
+      <w:r>
+        <w:rPr>
+          <w:rFonts w:cstheme="minorHAnsi"/>
+          <w:rtl/>
+        </w:rPr>
+        <w:t>–</w:t>
+      </w:r>
+      <w:r>
+        <w:rPr>
+          <w:rFonts w:cstheme="minorHAnsi" w:hint="cs"/>
+          <w:rtl/>
+        </w:rPr>
+        <w:t xml:space="preserve"> </w:t>
+      </w:r>
+      <w:r>
+        <w:rPr>
+          <w:rFonts w:cstheme="minorHAnsi" w:hint="cs"/>
+          <w:rtl/>
+        </w:rPr>
+        <w:t>ערכים שלמים החל מ-</w:t>
+      </w:r>
+      <w:r>
+        <w:rPr>
+          <w:rFonts w:cstheme="minorHAnsi" w:hint="cs"/>
+          <w:rtl/>
+        </w:rPr>
+        <w:t>1</w:t>
+      </w:r>
+      <w:r>
+        <w:rPr>
+          <w:rFonts w:cstheme="minorHAnsi" w:hint="cs"/>
+          <w:rtl/>
+        </w:rPr>
+        <w:t xml:space="preserve"> עד ל-</w:t>
+      </w:r>
+      <w:r>
+        <w:rPr>
+          <w:rFonts w:cstheme="minorHAnsi" w:hint="cs"/>
+          <w:rtl/>
+        </w:rPr>
+        <w:t>5</w:t>
+      </w:r>
+      <w:r>
+        <w:rPr>
+          <w:rFonts w:cstheme="minorHAnsi" w:hint="cs"/>
+          <w:rtl/>
+        </w:rPr>
+        <w:t>.</w:t>
+      </w:r>
+    </w:p>
+    <w:p>
+      <w:pPr>
+        <w:ind w:left="1080"/>
+        <w:rPr>
+          <w:rFonts w:cstheme="minorHAnsi"/>
+          <w:u w:val="single"/>
+          <w:rtl/>
+        </w:rPr>
+      </w:pPr>
+    </w:p>
+    <w:p>
+      <w:pPr>
+        <w:rPr>
+          <w:rFonts w:cstheme="minorHAnsi"/>
+          <w:rtl/>
+        </w:rPr>
+      </w:pPr>
     </w:p>
     <w:p>
       <w:pPr>
@@ -8162,7 +10201,23 @@
           <w:rFonts w:cstheme="minorHAnsi" w:hint="cs"/>
           <w:rtl/>
         </w:rPr>
-        <w:t xml:space="preserve"> האפשריים. המדד מייצג את ההסתברות שדוגמה חיובית אקראית תוגדר כדוגמה שלילית אקראית. החסרון של </w:t>
+        <w:t xml:space="preserve"> האפשריים. המדד מייצג את ההסתברות שדוגמה חיובית אקראית תוגדר כדוגמה שלילית אקראית. </w:t>
+      </w:r>
+      <w:proofErr w:type="spellStart"/>
+      <w:r>
+        <w:rPr>
+          <w:rFonts w:cstheme="minorHAnsi" w:hint="cs"/>
+          <w:rtl/>
+        </w:rPr>
+        <w:t>החסרון</w:t>
+      </w:r>
+      <w:proofErr w:type="spellEnd"/>
+      <w:r>
+        <w:rPr>
+          <w:rFonts w:cstheme="minorHAnsi" w:hint="cs"/>
+          <w:rtl/>
+        </w:rPr>
+        <w:t xml:space="preserve"> של </w:t>
       </w:r>
       <w:r>
         <w:rPr>
@@ -8234,7 +10289,6 @@
           <w:b/>
           <w:bCs/>
         </w:rPr>
-        <w:lastRenderedPageBreak/>
         <w:t>PR C</w:t>
       </w:r>
       <w:r>
@@ -8421,12 +10475,14 @@
         </w:rPr>
         <w:t xml:space="preserve"> זמן אימון של המודל. זמן האימון חושב עבור ה- </w:t>
       </w:r>
+      <w:proofErr w:type="spellStart"/>
       <w:r>
         <w:rPr>
           <w:rFonts w:cstheme="minorHAnsi"/>
         </w:rPr>
         <w:t>X_train_val</w:t>
       </w:r>
+      <w:proofErr w:type="spellEnd"/>
       <w:r>
         <w:rPr>
           <w:rFonts w:cstheme="minorHAnsi" w:hint="cs"/>
@@ -9016,7 +11072,7 @@
           <w:rtl/>
         </w:rPr>
       </w:pPr>
-      <w:hyperlink r:id="rId11" w:history="1">
+      <w:hyperlink r:id="rId14" w:history="1">
         <w:r>
           <w:rPr>
             <w:rStyle w:val="Hyperlink"/>
@@ -9793,6 +11849,7 @@
         </w:rPr>
         <w:t>ה-</w:t>
       </w:r>
+      <w:proofErr w:type="spellStart"/>
       <w:r>
         <w:rPr>
           <w:rFonts w:cstheme="minorHAnsi"/>
@@ -9800,6 +11857,7 @@
         </w:rPr>
         <w:t>pvalue</w:t>
       </w:r>
+      <w:proofErr w:type="spellEnd"/>
       <w:r>
         <w:rPr>
           <w:rFonts w:cstheme="minorHAnsi"/>
@@ -9879,7 +11937,7 @@
         </w:rPr>
         <w:t xml:space="preserve">אם אנחנו דוחים את השערת האפס נעשה את מבחן </w:t>
       </w:r>
-      <w:hyperlink r:id="rId12" w:history="1">
+      <w:hyperlink r:id="rId15" w:history="1">
         <w:r>
           <w:rPr>
             <w:rStyle w:val="Hyperlink"/>
@@ -9939,7 +11997,6 @@
           <w:i/>
           <w:rtl/>
         </w:rPr>
-        <w:lastRenderedPageBreak/>
         <w:t xml:space="preserve">נבצע הפרש בין הדירוגים של כל אלגוריתם ונבדוק אם ההפרש גדול מערך הסף – </w:t>
       </w:r>
     </w:p>
@@ -10151,7 +12208,7 @@
                     <pic:cNvPicPr/>
                   </pic:nvPicPr>
                   <pic:blipFill>
-                    <a:blip r:embed="rId13"/>
+                    <a:blip r:embed="rId16"/>
                     <a:stretch>
                       <a:fillRect/>
                     </a:stretch>
@@ -10229,6 +12286,7 @@
             <w:rPr>
               <w:rFonts w:ascii="Cambria Math" w:hAnsi="Cambria Math" w:cstheme="minorHAnsi"/>
             </w:rPr>
+            <w:lastRenderedPageBreak/>
             <m:t xml:space="preserve">CD= </m:t>
           </m:r>
           <m:sSub>
@@ -10423,7 +12481,7 @@
                     <pic:cNvPicPr/>
                   </pic:nvPicPr>
                   <pic:blipFill>
-                    <a:blip r:embed="rId14"/>
+                    <a:blip r:embed="rId17"/>
                     <a:stretch>
                       <a:fillRect/>
                     </a:stretch>
@@ -10561,7 +12619,23 @@
           <w:rFonts w:cstheme="minorHAnsi"/>
           <w:highlight w:val="yellow"/>
         </w:rPr>
-        <w:t>Present the three algorithms you are evaluating (stages 1-3). Include the pseudo code, results and conclusions.</w:t>
+        <w:t xml:space="preserve">Present the three algorithms you are evaluating (stages 1-3). Include the pseudo code, </w:t>
+      </w:r>
+      <w:proofErr w:type="gramStart"/>
+      <w:r>
+        <w:rPr>
+          <w:rFonts w:cstheme="minorHAnsi"/>
+          <w:highlight w:val="yellow"/>
+        </w:rPr>
+        <w:t>results</w:t>
+      </w:r>
+      <w:proofErr w:type="gramEnd"/>
+      <w:r>
+        <w:rPr>
+          <w:rFonts w:cstheme="minorHAnsi"/>
+          <w:highlight w:val="yellow"/>
+        </w:rPr>
+        <w:t xml:space="preserve"> and conclusions.</w:t>
       </w:r>
     </w:p>
     <w:sectPr>
@@ -10998,7 +13072,7 @@
         <w:rFonts w:ascii="Symbol" w:hAnsi="Symbol" w:hint="default"/>
       </w:rPr>
     </w:lvl>
-    <w:lvl w:ilvl="1" w:tplc="04090003" w:tentative="1">
+    <w:lvl w:ilvl="1" w:tplc="04090003">
       <w:start w:val="1"/>
       <w:numFmt w:val="bullet"/>
       <w:lvlText w:val="o"/>
@@ -11588,6 +13662,95 @@
     </w:lvl>
   </w:abstractNum>
   <w:abstractNum w:abstractNumId="10" w15:restartNumberingAfterBreak="0">
+    <w:nsid w:val="4F4C5112"/>
+    <w:multiLevelType w:val="hybridMultilevel"/>
+    <w:tmpl w:val="F9328C84"/>
+    <w:lvl w:ilvl="0" w:tplc="0409000F">
+      <w:start w:val="1"/>
+      <w:numFmt w:val="decimal"/>
+      <w:lvlText w:val="%1."/>
+      <w:lvlJc w:val="left"/>
+      <w:pPr>
+        <w:ind w:left="720" w:hanging="360"/>
+      </w:pPr>
+      <w:rPr>
+        <w:rFonts w:hint="default"/>
+      </w:rPr>
+    </w:lvl>
+    <w:lvl w:ilvl="1" w:tplc="04090019" w:tentative="1">
+      <w:start w:val="1"/>
+      <w:numFmt w:val="lowerLetter"/>
+      <w:lvlText w:val="%2."/>
+      <w:lvlJc w:val="left"/>
+      <w:pPr>
+        <w:ind w:left="1440" w:hanging="360"/>
+      </w:pPr>
+    </w:lvl>
+    <w:lvl w:ilvl="2" w:tplc="0409001B" w:tentative="1">
+      <w:start w:val="1"/>
+      <w:numFmt w:val="lowerRoman"/>
+      <w:lvlText w:val="%3."/>
+      <w:lvlJc w:val="right"/>
+      <w:pPr>
+        <w:ind w:left="2160" w:hanging="180"/>
+      </w:pPr>
+    </w:lvl>
+    <w:lvl w:ilvl="3" w:tplc="0409000F" w:tentative="1">
+      <w:start w:val="1"/>
+      <w:numFmt w:val="decimal"/>
+      <w:lvlText w:val="%4."/>
+      <w:lvlJc w:val="left"/>
+      <w:pPr>
+        <w:ind w:left="2880" w:hanging="360"/>
+      </w:pPr>
+    </w:lvl>
+    <w:lvl w:ilvl="4" w:tplc="04090019" w:tentative="1">
+      <w:start w:val="1"/>
+      <w:numFmt w:val="lowerLetter"/>
+      <w:lvlText w:val="%5."/>
+      <w:lvlJc w:val="left"/>
+      <w:pPr>
+        <w:ind w:left="3600" w:hanging="360"/>
+      </w:pPr>
+    </w:lvl>
+    <w:lvl w:ilvl="5" w:tplc="0409001B" w:tentative="1">
+      <w:start w:val="1"/>
+      <w:numFmt w:val="lowerRoman"/>
+      <w:lvlText w:val="%6."/>
+      <w:lvlJc w:val="right"/>
+      <w:pPr>
+        <w:ind w:left="4320" w:hanging="180"/>
+      </w:pPr>
+    </w:lvl>
+    <w:lvl w:ilvl="6" w:tplc="0409000F" w:tentative="1">
+      <w:start w:val="1"/>
+      <w:numFmt w:val="decimal"/>
+      <w:lvlText w:val="%7."/>
+      <w:lvlJc w:val="left"/>
+      <w:pPr>
+        <w:ind w:left="5040" w:hanging="360"/>
+      </w:pPr>
+    </w:lvl>
+    <w:lvl w:ilvl="7" w:tplc="04090019" w:tentative="1">
+      <w:start w:val="1"/>
+      <w:numFmt w:val="lowerLetter"/>
+      <w:lvlText w:val="%8."/>
+      <w:lvlJc w:val="left"/>
+      <w:pPr>
+        <w:ind w:left="5760" w:hanging="360"/>
+      </w:pPr>
+    </w:lvl>
+    <w:lvl w:ilvl="8" w:tplc="0409001B" w:tentative="1">
+      <w:start w:val="1"/>
+      <w:numFmt w:val="lowerRoman"/>
+      <w:lvlText w:val="%9."/>
+      <w:lvlJc w:val="right"/>
+      <w:pPr>
+        <w:ind w:left="6480" w:hanging="180"/>
+      </w:pPr>
+    </w:lvl>
+  </w:abstractNum>
+  <w:abstractNum w:abstractNumId="11" w15:restartNumberingAfterBreak="0">
     <w:nsid w:val="578E34B1"/>
     <w:multiLevelType w:val="multilevel"/>
     <w:tmpl w:val="5A84FDDE"/>
@@ -11700,7 +13863,7 @@
       </w:rPr>
     </w:lvl>
   </w:abstractNum>
-  <w:abstractNum w:abstractNumId="11" w15:restartNumberingAfterBreak="0">
+  <w:abstractNum w:abstractNumId="12" w15:restartNumberingAfterBreak="0">
     <w:nsid w:val="7424527F"/>
     <w:multiLevelType w:val="hybridMultilevel"/>
     <w:tmpl w:val="22F6B3BA"/>
@@ -11786,7 +13949,7 @@
       </w:pPr>
     </w:lvl>
   </w:abstractNum>
-  <w:abstractNum w:abstractNumId="12" w15:restartNumberingAfterBreak="0">
+  <w:abstractNum w:abstractNumId="13" w15:restartNumberingAfterBreak="0">
     <w:nsid w:val="7877505B"/>
     <w:multiLevelType w:val="hybridMultilevel"/>
     <w:tmpl w:val="07CC7274"/>
@@ -11875,7 +14038,7 @@
       </w:pPr>
     </w:lvl>
   </w:abstractNum>
-  <w:abstractNum w:abstractNumId="13" w15:restartNumberingAfterBreak="0">
+  <w:abstractNum w:abstractNumId="14" w15:restartNumberingAfterBreak="0">
     <w:nsid w:val="7B264033"/>
     <w:multiLevelType w:val="hybridMultilevel"/>
     <w:tmpl w:val="098A644E"/>
@@ -11974,19 +14137,19 @@
     <w:abstractNumId w:val="2"/>
   </w:num>
   <w:num w:numId="4">
-    <w:abstractNumId w:val="12"/>
+    <w:abstractNumId w:val="13"/>
   </w:num>
   <w:num w:numId="5">
     <w:abstractNumId w:val="7"/>
   </w:num>
   <w:num w:numId="6">
-    <w:abstractNumId w:val="10"/>
+    <w:abstractNumId w:val="11"/>
   </w:num>
   <w:num w:numId="7">
     <w:abstractNumId w:val="8"/>
   </w:num>
   <w:num w:numId="8">
-    <w:abstractNumId w:val="11"/>
+    <w:abstractNumId w:val="12"/>
   </w:num>
   <w:num w:numId="9">
     <w:abstractNumId w:val="9"/>
@@ -12004,7 +14167,10 @@
     <w:abstractNumId w:val="4"/>
   </w:num>
   <w:num w:numId="14">
-    <w:abstractNumId w:val="13"/>
+    <w:abstractNumId w:val="14"/>
+  </w:num>
+  <w:num w:numId="15">
+    <w:abstractNumId w:val="10"/>
   </w:num>
 </w:numbering>
 </file>
@@ -12407,7 +14573,7 @@
   <w:style w:type="paragraph" w:default="1" w:styleId="a">
     <w:name w:val="Normal"/>
     <w:qFormat/>
-    <w:rsid w:val="00440AB1"/>
+    <w:rsid w:val="008C477D"/>
     <w:pPr>
       <w:bidi/>
     </w:pPr>

--- a/project.docx
+++ b/project.docx
@@ -4911,7 +4911,8 @@
     <w:p>
       <w:pPr>
         <w:rPr>
-          <w:rFonts w:cstheme="minorHAnsi" w:hint="cs"/>
+          <w:rFonts w:cstheme="minorHAnsi"/>
+          <w:rtl/>
         </w:rPr>
       </w:pPr>
       <w:r>
@@ -5042,6 +5043,67 @@
           <w:rtl/>
         </w:rPr>
         <w:t>.</w:t>
+      </w:r>
+    </w:p>
+    <w:p>
+      <w:pPr>
+        <w:rPr>
+          <w:rFonts w:cstheme="minorHAnsi" w:hint="cs"/>
+          <w:rtl/>
+        </w:rPr>
+      </w:pPr>
+      <w:r>
+        <w:rPr>
+          <w:rFonts w:cstheme="minorHAnsi" w:hint="cs"/>
+          <w:rtl/>
+        </w:rPr>
+        <w:t>גודל ה-</w:t>
+      </w:r>
+      <w:r>
+        <w:rPr>
+          <w:rFonts w:cstheme="minorHAnsi"/>
+        </w:rPr>
+        <w:t>batch</w:t>
+      </w:r>
+      <w:r>
+        <w:rPr>
+          <w:rFonts w:cstheme="minorHAnsi" w:hint="cs"/>
+          <w:rtl/>
+        </w:rPr>
+        <w:t xml:space="preserve"> הוגדר כ- </w:t>
+      </w:r>
+      <w:r>
+        <w:rPr>
+          <w:rFonts w:cs="Calibri"/>
+          <w:rtl/>
+        </w:rPr>
+        <w:t>16*</w:t>
+      </w:r>
+      <w:r>
+        <w:rPr>
+          <w:rFonts w:cstheme="minorHAnsi" w:hint="cs"/>
+        </w:rPr>
+        <w:t>N</w:t>
+      </w:r>
+      <w:r>
+        <w:rPr>
+          <w:rFonts w:cstheme="minorHAnsi" w:hint="cs"/>
+          <w:rtl/>
+        </w:rPr>
+        <w:t xml:space="preserve"> בשל המגבלה של ה-</w:t>
+      </w:r>
+      <w:r>
+        <w:rPr>
+          <w:rFonts w:cstheme="minorHAnsi"/>
+        </w:rPr>
+        <w:t>mask ensemble</w:t>
+      </w:r>
+      <w:r>
+        <w:rPr>
+          <w:rFonts w:cstheme="minorHAnsi" w:hint="cs"/>
+          <w:rtl/>
+        </w:rPr>
+        <w:t xml:space="preserve">. </w:t>
       </w:r>
     </w:p>
     <w:p>
@@ -5104,6 +5166,7 @@
         <w:rPr>
           <w:rFonts w:asciiTheme="minorHAnsi" w:hAnsiTheme="minorHAnsi" w:cstheme="minorHAnsi"/>
         </w:rPr>
+        <w:lastRenderedPageBreak/>
         <w:t>well-known algorithm</w:t>
       </w:r>
     </w:p>
@@ -5119,7 +5182,6 @@
           <w:highlight w:val="yellow"/>
           <w:rtl/>
         </w:rPr>
-        <w:lastRenderedPageBreak/>
         <w:t>להשלים</w:t>
       </w:r>
     </w:p>
@@ -6713,6 +6775,7 @@
                 <w:color w:val="202124"/>
                 <w:shd w:val="clear" w:color="auto" w:fill="FFFFFF"/>
               </w:rPr>
+              <w:lastRenderedPageBreak/>
               <w:t>A large set of images of cats and dogs.</w:t>
             </w:r>
           </w:p>
@@ -6805,26 +6868,7 @@
                 <w:color w:val="202124"/>
                 <w:shd w:val="clear" w:color="auto" w:fill="FFFFFF"/>
               </w:rPr>
-              <w:lastRenderedPageBreak/>
-              <w:t xml:space="preserve">UC Merced is a </w:t>
-            </w:r>
-            <w:proofErr w:type="gramStart"/>
-            <w:r>
-              <w:rPr>
-                <w:rFonts w:asciiTheme="minorHAnsi" w:hAnsiTheme="minorHAnsi" w:cstheme="minorHAnsi"/>
-                <w:color w:val="202124"/>
-                <w:shd w:val="clear" w:color="auto" w:fill="FFFFFF"/>
-              </w:rPr>
-              <w:t>21 class</w:t>
-            </w:r>
-            <w:proofErr w:type="gramEnd"/>
-            <w:r>
-              <w:rPr>
-                <w:rFonts w:asciiTheme="minorHAnsi" w:hAnsiTheme="minorHAnsi" w:cstheme="minorHAnsi"/>
-                <w:color w:val="202124"/>
-                <w:shd w:val="clear" w:color="auto" w:fill="FFFFFF"/>
-              </w:rPr>
-              <w:t xml:space="preserve"> land use remote sensing image dataset, with 100 images per class. </w:t>
+              <w:t>UC Merced is a 21 class land use remote sensing image dataset, with 100 images per class. </w:t>
             </w:r>
           </w:p>
         </w:tc>
@@ -7247,7 +7291,6 @@
               <w:t xml:space="preserve"> </w:t>
             </w:r>
             <w:proofErr w:type="spellStart"/>
-            <w:proofErr w:type="gramStart"/>
             <w:r>
               <w:rPr>
                 <w:rFonts w:asciiTheme="minorHAnsi" w:hAnsiTheme="minorHAnsi" w:cstheme="minorHAnsi"/>
@@ -7257,7 +7300,6 @@
               <w:t>flora.The</w:t>
             </w:r>
             <w:proofErr w:type="spellEnd"/>
-            <w:proofErr w:type="gramEnd"/>
             <w:r>
               <w:rPr>
                 <w:rFonts w:asciiTheme="minorHAnsi" w:hAnsiTheme="minorHAnsi" w:cstheme="minorHAnsi"/>
@@ -12619,23 +12661,7 @@
           <w:rFonts w:cstheme="minorHAnsi"/>
           <w:highlight w:val="yellow"/>
         </w:rPr>
-        <w:t xml:space="preserve">Present the three algorithms you are evaluating (stages 1-3). Include the pseudo code, </w:t>
-      </w:r>
-      <w:proofErr w:type="gramStart"/>
-      <w:r>
-        <w:rPr>
-          <w:rFonts w:cstheme="minorHAnsi"/>
-          <w:highlight w:val="yellow"/>
-        </w:rPr>
-        <w:t>results</w:t>
-      </w:r>
-      <w:proofErr w:type="gramEnd"/>
-      <w:r>
-        <w:rPr>
-          <w:rFonts w:cstheme="minorHAnsi"/>
-          <w:highlight w:val="yellow"/>
-        </w:rPr>
-        <w:t xml:space="preserve"> and conclusions.</w:t>
+        <w:t>Present the three algorithms you are evaluating (stages 1-3). Include the pseudo code, results and conclusions.</w:t>
       </w:r>
     </w:p>
     <w:sectPr>

--- a/project.docx
+++ b/project.docx
@@ -175,7 +175,6 @@
         <w:spacing w:after="0" w:line="276" w:lineRule="auto"/>
         <w:ind w:left="360"/>
         <w:rPr>
-          <w:rFonts w:hint="cs"/>
           <w:color w:val="000000"/>
           <w:rtl/>
         </w:rPr>
@@ -329,7 +328,6 @@
         <w:spacing w:after="0" w:line="276" w:lineRule="auto"/>
         <w:ind w:left="360"/>
         <w:rPr>
-          <w:rFonts w:hint="cs"/>
           <w:color w:val="000000"/>
           <w:rtl/>
         </w:rPr>
@@ -408,29 +406,7 @@
           <w:szCs w:val="24"/>
           <w:rtl/>
         </w:rPr>
-        <w:t xml:space="preserve">עמית </w:t>
-      </w:r>
-      <w:proofErr w:type="spellStart"/>
-      <w:r>
-        <w:rPr>
-          <w:b/>
-          <w:bCs/>
-          <w:sz w:val="24"/>
-          <w:szCs w:val="24"/>
-          <w:rtl/>
-        </w:rPr>
-        <w:t>שקרצ'י</w:t>
-      </w:r>
-      <w:proofErr w:type="spellEnd"/>
-      <w:r>
-        <w:rPr>
-          <w:b/>
-          <w:bCs/>
-          <w:sz w:val="24"/>
-          <w:szCs w:val="24"/>
-          <w:rtl/>
-        </w:rPr>
-        <w:t xml:space="preserve">, </w:t>
+        <w:t xml:space="preserve">עמית שקרצ'י, </w:t>
       </w:r>
       <w:r>
         <w:rPr>
@@ -557,7 +533,6 @@
     <w:p>
       <w:pPr>
         <w:rPr>
-          <w:rFonts w:hint="cs"/>
           <w:b/>
           <w:bCs/>
           <w:u w:val="single"/>
@@ -567,7 +542,7 @@
     </w:p>
     <w:p>
       <w:pPr>
-        <w:pStyle w:val="1"/>
+        <w:pStyle w:val="Heading1"/>
         <w:spacing w:after="240"/>
         <w:jc w:val="center"/>
         <w:rPr>
@@ -647,16 +622,7 @@
             <w:bCs/>
             <w:rtl/>
           </w:rPr>
-          <w:t>מא</w:t>
-        </w:r>
-        <w:r>
-          <w:rPr>
-            <w:rStyle w:val="Hyperlink"/>
-            <w:b/>
-            <w:bCs/>
-            <w:rtl/>
-          </w:rPr>
-          <w:t>מר</w:t>
+          <w:t>מאמר</w:t>
         </w:r>
       </w:hyperlink>
     </w:p>
@@ -1037,21 +1003,7 @@
         <w:rPr>
           <w:rtl/>
         </w:rPr>
-        <w:t xml:space="preserve">-ים כדי לייצר סט של </w:t>
-      </w:r>
-      <w:proofErr w:type="spellStart"/>
-      <w:r>
-        <w:rPr>
-          <w:rtl/>
-        </w:rPr>
-        <w:t>פרדיקציות</w:t>
-      </w:r>
-      <w:proofErr w:type="spellEnd"/>
-      <w:r>
-        <w:rPr>
-          <w:rtl/>
-        </w:rPr>
-        <w:t xml:space="preserve"> והערכת אי וודאות.</w:t>
+        <w:t>-ים כדי לייצר סט של פרדיקציות והערכת אי וודאות.</w:t>
       </w:r>
     </w:p>
     <w:p>
@@ -1071,7 +1023,7 @@
     </w:p>
     <w:p>
       <w:pPr>
-        <w:pStyle w:val="a3"/>
+        <w:pStyle w:val="ListParagraph"/>
         <w:numPr>
           <w:ilvl w:val="0"/>
           <w:numId w:val="7"/>
@@ -1095,7 +1047,7 @@
     </w:p>
     <w:p>
       <w:pPr>
-        <w:pStyle w:val="a3"/>
+        <w:pStyle w:val="ListParagraph"/>
         <w:numPr>
           <w:ilvl w:val="0"/>
           <w:numId w:val="7"/>
@@ -1119,7 +1071,7 @@
     </w:p>
     <w:p>
       <w:pPr>
-        <w:pStyle w:val="a3"/>
+        <w:pStyle w:val="ListParagraph"/>
         <w:numPr>
           <w:ilvl w:val="0"/>
           <w:numId w:val="7"/>
@@ -1877,25 +1829,7 @@
           <w:i/>
           <w:rtl/>
         </w:rPr>
-        <w:t xml:space="preserve">. בנוסף, מאחר ובכל </w:t>
-      </w:r>
-      <w:proofErr w:type="spellStart"/>
-      <w:r>
-        <w:rPr>
-          <w:rFonts w:eastAsiaTheme="minorEastAsia" w:hint="cs"/>
-          <w:i/>
-          <w:rtl/>
-        </w:rPr>
-        <w:t>איטארציה</w:t>
-      </w:r>
-      <w:proofErr w:type="spellEnd"/>
-      <w:r>
-        <w:rPr>
-          <w:rFonts w:eastAsiaTheme="minorEastAsia" w:hint="cs"/>
-          <w:i/>
-          <w:rtl/>
-        </w:rPr>
-        <w:t xml:space="preserve"> מוגדרת מסכה אחרת חייבת להיות תגובה מתאימה בין כל ה-</w:t>
+        <w:t>. בנוסף, מאחר ובכל איטארציה מוגדרת מסכה אחרת חייבת להיות תגובה מתאימה בין כל ה-</w:t>
       </w:r>
       <w:r>
         <w:rPr>
@@ -2167,7 +2101,7 @@
     </w:p>
     <w:p>
       <w:pPr>
-        <w:pStyle w:val="a3"/>
+        <w:pStyle w:val="ListParagraph"/>
         <w:numPr>
           <w:ilvl w:val="0"/>
           <w:numId w:val="10"/>
@@ -2218,7 +2152,7 @@
     </w:p>
     <w:p>
       <w:pPr>
-        <w:pStyle w:val="a3"/>
+        <w:pStyle w:val="ListParagraph"/>
         <w:numPr>
           <w:ilvl w:val="0"/>
           <w:numId w:val="10"/>
@@ -2261,7 +2195,7 @@
     </w:p>
     <w:p>
       <w:pPr>
-        <w:pStyle w:val="a3"/>
+        <w:pStyle w:val="ListParagraph"/>
         <w:numPr>
           <w:ilvl w:val="0"/>
           <w:numId w:val="10"/>
@@ -2454,7 +2388,6 @@
     <w:p>
       <w:pPr>
         <w:rPr>
-          <w:rFonts w:hint="cs"/>
           <w:i/>
           <w:rtl/>
         </w:rPr>
@@ -2595,25 +2528,7 @@
           <w:i/>
           <w:rtl/>
         </w:rPr>
-        <w:t xml:space="preserve"> לפני כל שכבת </w:t>
-      </w:r>
-      <w:proofErr w:type="spellStart"/>
-      <w:r>
-        <w:rPr>
-          <w:rFonts w:hint="cs"/>
-          <w:i/>
-          <w:rtl/>
-        </w:rPr>
-        <w:t>קונבולוציה</w:t>
-      </w:r>
-      <w:proofErr w:type="spellEnd"/>
-      <w:r>
-        <w:rPr>
-          <w:rFonts w:hint="cs"/>
-          <w:i/>
-          <w:rtl/>
-        </w:rPr>
-        <w:t xml:space="preserve"> ו- </w:t>
+        <w:t xml:space="preserve"> לפני כל שכבת קונבולוציה ו- </w:t>
       </w:r>
       <w:r>
         <w:rPr>
@@ -2860,21 +2775,12 @@
         </w:rPr>
         <w:t xml:space="preserve">, הגישה </w:t>
       </w:r>
-      <w:proofErr w:type="spellStart"/>
-      <w:r>
-        <w:rPr>
-          <w:rFonts w:hint="cs"/>
-          <w:rtl/>
-        </w:rPr>
-        <w:t>הגישה</w:t>
-      </w:r>
-      <w:proofErr w:type="spellEnd"/>
-      <w:r>
-        <w:rPr>
-          <w:rFonts w:hint="cs"/>
-          <w:rtl/>
-        </w:rPr>
-        <w:t xml:space="preserve"> מאפשרת "תנועה" על הספקטרום בין הביצועים של </w:t>
+      <w:r>
+        <w:rPr>
+          <w:rFonts w:hint="cs"/>
+          <w:rtl/>
+        </w:rPr>
+        <w:t xml:space="preserve">הגישה מאפשרת "תנועה" על הספקטרום בין הביצועים של </w:t>
       </w:r>
       <w:r>
         <w:t>Deep Ensemble</w:t>
@@ -3049,7 +2955,7 @@
     </w:p>
     <w:p>
       <w:pPr>
-        <w:pStyle w:val="a3"/>
+        <w:pStyle w:val="ListParagraph"/>
         <w:numPr>
           <w:ilvl w:val="0"/>
           <w:numId w:val="11"/>
@@ -3135,7 +3041,7 @@
     </w:p>
     <w:p>
       <w:pPr>
-        <w:pStyle w:val="a3"/>
+        <w:pStyle w:val="ListParagraph"/>
         <w:numPr>
           <w:ilvl w:val="0"/>
           <w:numId w:val="11"/>
@@ -3167,7 +3073,6 @@
         </w:rPr>
         <w:t xml:space="preserve"> </w:t>
       </w:r>
-      <w:proofErr w:type="spellStart"/>
       <w:r>
         <w:rPr>
           <w:rFonts w:hint="cs"/>
@@ -3175,7 +3080,13 @@
         </w:rPr>
         <w:t>אינ</w:t>
       </w:r>
-      <w:proofErr w:type="spellEnd"/>
+      <w:r>
+        <w:rPr>
+          <w:rFonts w:hint="cs"/>
+          <w:rtl/>
+        </w:rPr>
+        <w:t>ן</w:t>
+      </w:r>
       <w:r>
         <w:rPr>
           <w:rFonts w:hint="cs"/>
@@ -3243,7 +3154,6 @@
     <w:p>
       <w:pPr>
         <w:rPr>
-          <w:rFonts w:hint="cs"/>
           <w:b/>
           <w:bCs/>
           <w:u w:val="single"/>
@@ -3254,7 +3164,6 @@
     <w:p>
       <w:pPr>
         <w:rPr>
-          <w:rFonts w:hint="cs"/>
           <w:b/>
           <w:bCs/>
           <w:rtl/>
@@ -3289,7 +3198,7 @@
     </w:p>
     <w:p>
       <w:pPr>
-        <w:pStyle w:val="a3"/>
+        <w:pStyle w:val="ListParagraph"/>
         <w:numPr>
           <w:ilvl w:val="0"/>
           <w:numId w:val="15"/>
@@ -3308,7 +3217,7 @@
     </w:p>
     <w:p>
       <w:pPr>
-        <w:pStyle w:val="a3"/>
+        <w:pStyle w:val="ListParagraph"/>
         <w:numPr>
           <w:ilvl w:val="0"/>
           <w:numId w:val="15"/>
@@ -3319,15 +3228,41 @@
           <w:rFonts w:hint="cs"/>
           <w:rtl/>
         </w:rPr>
-        <w:t xml:space="preserve">שכבת </w:t>
+        <w:t xml:space="preserve">שכבת קונבולוציה </w:t>
+      </w:r>
+      <w:r>
+        <w:t>2D</w:t>
+      </w:r>
+      <w:r>
+        <w:rPr>
+          <w:rFonts w:hint="cs"/>
+          <w:rtl/>
+        </w:rPr>
+        <w:t xml:space="preserve"> עם 32 פילטרים, </w:t>
+      </w:r>
+      <w:r>
+        <w:t xml:space="preserve"> kernel size</w:t>
+      </w:r>
+      <w:r>
+        <w:rPr>
+          <w:rFonts w:hint="cs"/>
+          <w:rtl/>
+        </w:rPr>
+        <w:t xml:space="preserve"> בגודל </w:t>
+      </w:r>
+      <w:r>
+        <w:t>(3,3)</w:t>
+      </w:r>
+      <w:r>
+        <w:rPr>
+          <w:rFonts w:hint="cs"/>
+          <w:rtl/>
+        </w:rPr>
+        <w:t xml:space="preserve"> ואקטיבציה </w:t>
       </w:r>
       <w:proofErr w:type="spellStart"/>
       <w:r>
-        <w:rPr>
-          <w:rFonts w:hint="cs"/>
-          <w:rtl/>
-        </w:rPr>
-        <w:t>קונבולוציה</w:t>
+        <w:t>elu</w:t>
       </w:r>
       <w:proofErr w:type="spellEnd"/>
       <w:r>
@@ -3335,54 +3270,12 @@
           <w:rFonts w:hint="cs"/>
           <w:rtl/>
         </w:rPr>
-        <w:t xml:space="preserve"> </w:t>
-      </w:r>
-      <w:r>
-        <w:t>2D</w:t>
-      </w:r>
-      <w:r>
-        <w:rPr>
-          <w:rFonts w:hint="cs"/>
-          <w:rtl/>
-        </w:rPr>
-        <w:t xml:space="preserve"> עם 32 פילטרים, </w:t>
-      </w:r>
-      <w:r>
-        <w:t xml:space="preserve"> kernel size</w:t>
-      </w:r>
-      <w:r>
-        <w:rPr>
-          <w:rFonts w:hint="cs"/>
-          <w:rtl/>
-        </w:rPr>
-        <w:t xml:space="preserve"> בגודל </w:t>
-      </w:r>
-      <w:r>
-        <w:t>(3,3)</w:t>
-      </w:r>
-      <w:r>
-        <w:rPr>
-          <w:rFonts w:hint="cs"/>
-          <w:rtl/>
-        </w:rPr>
-        <w:t xml:space="preserve"> ואקטיבציה </w:t>
-      </w:r>
-      <w:proofErr w:type="spellStart"/>
-      <w:r>
-        <w:t>elu</w:t>
-      </w:r>
-      <w:proofErr w:type="spellEnd"/>
-      <w:r>
-        <w:rPr>
-          <w:rFonts w:hint="cs"/>
-          <w:rtl/>
-        </w:rPr>
         <w:t>.</w:t>
       </w:r>
     </w:p>
     <w:p>
       <w:pPr>
-        <w:pStyle w:val="a3"/>
+        <w:pStyle w:val="ListParagraph"/>
         <w:numPr>
           <w:ilvl w:val="0"/>
           <w:numId w:val="15"/>
@@ -3410,15 +3303,48 @@
           <w:rFonts w:hint="cs"/>
           <w:rtl/>
         </w:rPr>
-        <w:t xml:space="preserve">שכבת </w:t>
+        <w:t xml:space="preserve">שכבת קונבולוציה </w:t>
+      </w:r>
+      <w:r>
+        <w:t>2D</w:t>
+      </w:r>
+      <w:r>
+        <w:rPr>
+          <w:rFonts w:hint="cs"/>
+          <w:rtl/>
+        </w:rPr>
+        <w:t xml:space="preserve"> עם </w:t>
+      </w:r>
+      <w:r>
+        <w:rPr>
+          <w:rFonts w:hint="cs"/>
+          <w:rtl/>
+        </w:rPr>
+        <w:t xml:space="preserve">32 פילטרים, </w:t>
+      </w:r>
+      <w:r>
+        <w:t xml:space="preserve"> kernel size</w:t>
+      </w:r>
+      <w:r>
+        <w:rPr>
+          <w:rFonts w:hint="cs"/>
+          <w:rtl/>
+        </w:rPr>
+        <w:t xml:space="preserve"> בגודל </w:t>
+      </w:r>
+      <w:r>
+        <w:t>(1,1)</w:t>
+      </w:r>
+      <w:r>
+        <w:rPr>
+          <w:rFonts w:hint="cs"/>
+          <w:rtl/>
+        </w:rPr>
+        <w:t xml:space="preserve"> ואקטיבציה </w:t>
       </w:r>
       <w:proofErr w:type="spellStart"/>
       <w:r>
-        <w:rPr>
-          <w:rFonts w:hint="cs"/>
-          <w:rtl/>
-        </w:rPr>
-        <w:t>קונבולוציה</w:t>
+        <w:t>elu</w:t>
       </w:r>
       <w:proofErr w:type="spellEnd"/>
       <w:r>
@@ -3426,67 +3352,6 @@
           <w:rFonts w:hint="cs"/>
           <w:rtl/>
         </w:rPr>
-        <w:t xml:space="preserve"> </w:t>
-      </w:r>
-      <w:r>
-        <w:t>2D</w:t>
-      </w:r>
-      <w:r>
-        <w:rPr>
-          <w:rFonts w:hint="cs"/>
-          <w:rtl/>
-        </w:rPr>
-        <w:t xml:space="preserve"> עם </w:t>
-      </w:r>
-      <w:r>
-        <w:rPr>
-          <w:rFonts w:hint="cs"/>
-          <w:rtl/>
-        </w:rPr>
-        <w:t xml:space="preserve">32 פילטרים, </w:t>
-      </w:r>
-      <w:r>
-        <w:t xml:space="preserve"> kernel size</w:t>
-      </w:r>
-      <w:r>
-        <w:rPr>
-          <w:rFonts w:hint="cs"/>
-          <w:rtl/>
-        </w:rPr>
-        <w:t xml:space="preserve"> בגודל </w:t>
-      </w:r>
-      <w:r>
-        <w:t>(</w:t>
-      </w:r>
-      <w:r>
-        <w:t>1</w:t>
-      </w:r>
-      <w:r>
-        <w:t>,</w:t>
-      </w:r>
-      <w:r>
-        <w:t>1</w:t>
-      </w:r>
-      <w:r>
-        <w:t>)</w:t>
-      </w:r>
-      <w:r>
-        <w:rPr>
-          <w:rFonts w:hint="cs"/>
-          <w:rtl/>
-        </w:rPr>
-        <w:t xml:space="preserve"> ואקטיבציה </w:t>
-      </w:r>
-      <w:proofErr w:type="spellStart"/>
-      <w:r>
-        <w:t>elu</w:t>
-      </w:r>
-      <w:proofErr w:type="spellEnd"/>
-      <w:r>
-        <w:rPr>
-          <w:rFonts w:hint="cs"/>
-          <w:rtl/>
-        </w:rPr>
         <w:t>.</w:t>
       </w:r>
       <w:r>
@@ -3509,7 +3374,7 @@
     </w:p>
     <w:p>
       <w:pPr>
-        <w:pStyle w:val="a3"/>
+        <w:pStyle w:val="ListParagraph"/>
         <w:numPr>
           <w:ilvl w:val="0"/>
           <w:numId w:val="15"/>
@@ -3530,14 +3395,7 @@
           <w:rFonts w:hint="cs"/>
           <w:rtl/>
         </w:rPr>
-        <w:t>]</w:t>
-      </w:r>
-      <w:r>
-        <w:rPr>
-          <w:rFonts w:hint="cs"/>
-          <w:rtl/>
-        </w:rPr>
-        <w:t xml:space="preserve"> שכבת </w:t>
+        <w:t xml:space="preserve">] שכבת </w:t>
       </w:r>
       <w:r>
         <w:t>mask ensemble</w:t>
@@ -3619,7 +3477,7 @@
     </w:p>
     <w:p>
       <w:pPr>
-        <w:pStyle w:val="a3"/>
+        <w:pStyle w:val="ListParagraph"/>
         <w:numPr>
           <w:ilvl w:val="0"/>
           <w:numId w:val="15"/>
@@ -3665,7 +3523,7 @@
     </w:p>
     <w:p>
       <w:pPr>
-        <w:pStyle w:val="a3"/>
+        <w:pStyle w:val="ListParagraph"/>
         <w:numPr>
           <w:ilvl w:val="0"/>
           <w:numId w:val="15"/>
@@ -3676,15 +3534,41 @@
           <w:rFonts w:hint="cs"/>
           <w:rtl/>
         </w:rPr>
-        <w:t xml:space="preserve">שכבת </w:t>
+        <w:t xml:space="preserve">שכבת קונבולוציה </w:t>
+      </w:r>
+      <w:r>
+        <w:t>2D</w:t>
+      </w:r>
+      <w:r>
+        <w:rPr>
+          <w:rFonts w:hint="cs"/>
+          <w:rtl/>
+        </w:rPr>
+        <w:t xml:space="preserve"> עם 64 פילטרים, </w:t>
+      </w:r>
+      <w:r>
+        <w:t xml:space="preserve"> kernel size</w:t>
+      </w:r>
+      <w:r>
+        <w:rPr>
+          <w:rFonts w:hint="cs"/>
+          <w:rtl/>
+        </w:rPr>
+        <w:t xml:space="preserve"> בגודל </w:t>
+      </w:r>
+      <w:r>
+        <w:t>(3,3)</w:t>
+      </w:r>
+      <w:r>
+        <w:rPr>
+          <w:rFonts w:hint="cs"/>
+          <w:rtl/>
+        </w:rPr>
+        <w:t xml:space="preserve"> ואקטיבציה </w:t>
       </w:r>
       <w:proofErr w:type="spellStart"/>
       <w:r>
-        <w:rPr>
-          <w:rFonts w:hint="cs"/>
-          <w:rtl/>
-        </w:rPr>
-        <w:t>קונבולוציה</w:t>
+        <w:t>elu</w:t>
       </w:r>
       <w:proofErr w:type="spellEnd"/>
       <w:r>
@@ -3692,68 +3576,12 @@
           <w:rFonts w:hint="cs"/>
           <w:rtl/>
         </w:rPr>
-        <w:t xml:space="preserve"> </w:t>
-      </w:r>
-      <w:r>
-        <w:t>2D</w:t>
-      </w:r>
-      <w:r>
-        <w:rPr>
-          <w:rFonts w:hint="cs"/>
-          <w:rtl/>
-        </w:rPr>
-        <w:t xml:space="preserve"> עם </w:t>
-      </w:r>
-      <w:r>
-        <w:rPr>
-          <w:rFonts w:hint="cs"/>
-          <w:rtl/>
-        </w:rPr>
-        <w:t>64</w:t>
-      </w:r>
-      <w:r>
-        <w:rPr>
-          <w:rFonts w:hint="cs"/>
-          <w:rtl/>
-        </w:rPr>
-        <w:t xml:space="preserve"> פילטרים, </w:t>
-      </w:r>
-      <w:r>
-        <w:t xml:space="preserve"> kernel size</w:t>
-      </w:r>
-      <w:r>
-        <w:rPr>
-          <w:rFonts w:hint="cs"/>
-          <w:rtl/>
-        </w:rPr>
-        <w:t xml:space="preserve"> בגודל </w:t>
-      </w:r>
-      <w:r>
-        <w:t>(3,3)</w:t>
-      </w:r>
-      <w:r>
-        <w:rPr>
-          <w:rFonts w:hint="cs"/>
-          <w:rtl/>
-        </w:rPr>
-        <w:t xml:space="preserve"> ואקטיבציה </w:t>
-      </w:r>
-      <w:proofErr w:type="spellStart"/>
-      <w:r>
-        <w:t>elu</w:t>
-      </w:r>
-      <w:proofErr w:type="spellEnd"/>
-      <w:r>
-        <w:rPr>
-          <w:rFonts w:hint="cs"/>
-          <w:rtl/>
-        </w:rPr>
         <w:t>.</w:t>
       </w:r>
     </w:p>
     <w:p>
       <w:pPr>
-        <w:pStyle w:val="a3"/>
+        <w:pStyle w:val="ListParagraph"/>
         <w:numPr>
           <w:ilvl w:val="0"/>
           <w:numId w:val="15"/>
@@ -3774,15 +3602,41 @@
           <w:rFonts w:hint="cs"/>
           <w:rtl/>
         </w:rPr>
-        <w:t xml:space="preserve">] שכבת </w:t>
+        <w:t xml:space="preserve">] שכבת קונבולוציה </w:t>
+      </w:r>
+      <w:r>
+        <w:t>2D</w:t>
+      </w:r>
+      <w:r>
+        <w:rPr>
+          <w:rFonts w:hint="cs"/>
+          <w:rtl/>
+        </w:rPr>
+        <w:t xml:space="preserve"> עם 64 פילטרים, </w:t>
+      </w:r>
+      <w:r>
+        <w:t xml:space="preserve"> kernel size</w:t>
+      </w:r>
+      <w:r>
+        <w:rPr>
+          <w:rFonts w:hint="cs"/>
+          <w:rtl/>
+        </w:rPr>
+        <w:t xml:space="preserve"> בגודל </w:t>
+      </w:r>
+      <w:r>
+        <w:t>(1,1)</w:t>
+      </w:r>
+      <w:r>
+        <w:rPr>
+          <w:rFonts w:hint="cs"/>
+          <w:rtl/>
+        </w:rPr>
+        <w:t xml:space="preserve"> ואקטיבציה </w:t>
       </w:r>
       <w:proofErr w:type="spellStart"/>
       <w:r>
-        <w:rPr>
-          <w:rFonts w:hint="cs"/>
-          <w:rtl/>
-        </w:rPr>
-        <w:t>קונבולוציה</w:t>
+        <w:t>elu</w:t>
       </w:r>
       <w:proofErr w:type="spellEnd"/>
       <w:r>
@@ -3790,62 +3644,6 @@
           <w:rFonts w:hint="cs"/>
           <w:rtl/>
         </w:rPr>
-        <w:t xml:space="preserve"> </w:t>
-      </w:r>
-      <w:r>
-        <w:t>2D</w:t>
-      </w:r>
-      <w:r>
-        <w:rPr>
-          <w:rFonts w:hint="cs"/>
-          <w:rtl/>
-        </w:rPr>
-        <w:t xml:space="preserve"> עם </w:t>
-      </w:r>
-      <w:r>
-        <w:rPr>
-          <w:rFonts w:hint="cs"/>
-          <w:rtl/>
-        </w:rPr>
-        <w:t>64</w:t>
-      </w:r>
-      <w:r>
-        <w:rPr>
-          <w:rFonts w:hint="cs"/>
-          <w:rtl/>
-        </w:rPr>
-        <w:t xml:space="preserve"> פילטרים, </w:t>
-      </w:r>
-      <w:r>
-        <w:t xml:space="preserve"> kernel size</w:t>
-      </w:r>
-      <w:r>
-        <w:rPr>
-          <w:rFonts w:hint="cs"/>
-          <w:rtl/>
-        </w:rPr>
-        <w:t xml:space="preserve"> בגודל </w:t>
-      </w:r>
-      <w:r>
-        <w:t>(1,1)</w:t>
-      </w:r>
-      <w:r>
-        <w:rPr>
-          <w:rFonts w:hint="cs"/>
-          <w:rtl/>
-        </w:rPr>
-        <w:t xml:space="preserve"> ואקטיבציה </w:t>
-      </w:r>
-      <w:proofErr w:type="spellStart"/>
-      <w:r>
-        <w:t>elu</w:t>
-      </w:r>
-      <w:proofErr w:type="spellEnd"/>
-      <w:r>
-        <w:rPr>
-          <w:rFonts w:hint="cs"/>
-          <w:rtl/>
-        </w:rPr>
         <w:t>. מספר השכבות נאמד בתהליך ה-</w:t>
       </w:r>
       <w:r>
@@ -3861,7 +3659,7 @@
     </w:p>
     <w:p>
       <w:pPr>
-        <w:pStyle w:val="a3"/>
+        <w:pStyle w:val="ListParagraph"/>
         <w:numPr>
           <w:ilvl w:val="0"/>
           <w:numId w:val="15"/>
@@ -3957,13 +3755,12 @@
     </w:p>
     <w:p>
       <w:pPr>
-        <w:pStyle w:val="a3"/>
+        <w:pStyle w:val="ListParagraph"/>
         <w:numPr>
           <w:ilvl w:val="0"/>
           <w:numId w:val="15"/>
         </w:numPr>
         <w:rPr>
-          <w:rFonts w:hint="cs"/>
           <w:rtl/>
         </w:rPr>
       </w:pPr>
@@ -4007,7 +3804,7 @@
     </w:p>
     <w:p>
       <w:pPr>
-        <w:pStyle w:val="a3"/>
+        <w:pStyle w:val="ListParagraph"/>
         <w:numPr>
           <w:ilvl w:val="0"/>
           <w:numId w:val="15"/>
@@ -4026,7 +3823,7 @@
     </w:p>
     <w:p>
       <w:pPr>
-        <w:pStyle w:val="a3"/>
+        <w:pStyle w:val="ListParagraph"/>
         <w:numPr>
           <w:ilvl w:val="0"/>
           <w:numId w:val="15"/>
@@ -4122,13 +3919,12 @@
     </w:p>
     <w:p>
       <w:pPr>
-        <w:pStyle w:val="a3"/>
+        <w:pStyle w:val="ListParagraph"/>
         <w:numPr>
           <w:ilvl w:val="0"/>
           <w:numId w:val="15"/>
         </w:numPr>
         <w:rPr>
-          <w:rFonts w:hint="cs"/>
           <w:rtl/>
         </w:rPr>
       </w:pPr>
@@ -4220,15 +4016,67 @@
           <w:rFonts w:hint="cs"/>
           <w:rtl/>
         </w:rPr>
+        <w:t xml:space="preserve"> אופטימייזר </w:t>
+      </w:r>
+      <w:r>
+        <w:rPr>
+          <w:rFonts w:hint="cs"/>
+        </w:rPr>
+        <w:t>A</w:t>
+      </w:r>
+      <w:r>
+        <w:t>dam</w:t>
+      </w:r>
+      <w:r>
+        <w:rPr>
+          <w:rFonts w:hint="cs"/>
+          <w:rtl/>
+        </w:rPr>
+        <w:t xml:space="preserve"> עם </w:t>
+      </w:r>
+      <w:r>
+        <w:t>learning</w:t>
+      </w:r>
+      <w:r>
+        <w:t xml:space="preserve"> rate</w:t>
+      </w:r>
+      <w:r>
+        <w:rPr>
+          <w:rFonts w:hint="cs"/>
+          <w:rtl/>
+        </w:rPr>
+        <w:t xml:space="preserve"> שנאמד בתהליך ה-</w:t>
+      </w:r>
+      <w:r>
+        <w:t xml:space="preserve"> tuning</w:t>
+      </w:r>
+      <w:r>
+        <w:rPr>
+          <w:rFonts w:cs="Calibri" w:hint="cs"/>
+          <w:rtl/>
+        </w:rPr>
         <w:t xml:space="preserve"> </w:t>
       </w:r>
+      <w:r>
+        <w:rPr>
+          <w:rFonts w:hint="cs"/>
+          <w:rtl/>
+        </w:rPr>
+        <w:t xml:space="preserve">ועם </w:t>
+      </w:r>
+      <w:r>
+        <w:t>loss</w:t>
+      </w:r>
+      <w:r>
+        <w:rPr>
+          <w:rFonts w:hint="cs"/>
+          <w:rtl/>
+        </w:rPr>
+        <w:t xml:space="preserve"> של </w:t>
+      </w:r>
       <w:proofErr w:type="spellStart"/>
       <w:r>
-        <w:rPr>
-          <w:rFonts w:hint="cs"/>
-          <w:rtl/>
-        </w:rPr>
-        <w:t>אופטימייזר</w:t>
+        <w:t>categorical_crossentropy</w:t>
       </w:r>
       <w:proofErr w:type="spellEnd"/>
       <w:r>
@@ -4236,84 +4084,12 @@
           <w:rFonts w:hint="cs"/>
           <w:rtl/>
         </w:rPr>
-        <w:t xml:space="preserve"> </w:t>
-      </w:r>
-      <w:r>
-        <w:rPr>
-          <w:rFonts w:hint="cs"/>
-        </w:rPr>
-        <w:t>A</w:t>
-      </w:r>
-      <w:r>
-        <w:t>dam</w:t>
-      </w:r>
-      <w:r>
-        <w:rPr>
-          <w:rFonts w:hint="cs"/>
-          <w:rtl/>
-        </w:rPr>
-        <w:t xml:space="preserve"> עם </w:t>
-      </w:r>
-      <w:r>
-        <w:t>learning</w:t>
-      </w:r>
-      <w:r>
-        <w:t xml:space="preserve"> rate</w:t>
-      </w:r>
-      <w:r>
-        <w:rPr>
-          <w:rFonts w:hint="cs"/>
-          <w:rtl/>
-        </w:rPr>
-        <w:t xml:space="preserve"> שנאמד בתהליך ה-</w:t>
-      </w:r>
-      <w:r>
-        <w:t xml:space="preserve"> </w:t>
-      </w:r>
-      <w:r>
-        <w:t>tuning</w:t>
-      </w:r>
-      <w:r>
-        <w:rPr>
-          <w:rFonts w:cs="Calibri" w:hint="cs"/>
-          <w:rtl/>
-        </w:rPr>
-        <w:t xml:space="preserve"> </w:t>
-      </w:r>
-      <w:r>
-        <w:rPr>
-          <w:rFonts w:hint="cs"/>
-          <w:rtl/>
-        </w:rPr>
-        <w:t xml:space="preserve">ועם </w:t>
-      </w:r>
-      <w:r>
-        <w:t>loss</w:t>
-      </w:r>
-      <w:r>
-        <w:rPr>
-          <w:rFonts w:hint="cs"/>
-          <w:rtl/>
-        </w:rPr>
-        <w:t xml:space="preserve"> של </w:t>
-      </w:r>
-      <w:proofErr w:type="spellStart"/>
-      <w:r>
-        <w:t>categorical_crossentropy</w:t>
-      </w:r>
-      <w:proofErr w:type="spellEnd"/>
-      <w:r>
-        <w:rPr>
-          <w:rFonts w:hint="cs"/>
-          <w:rtl/>
-        </w:rPr>
         <w:t>.</w:t>
       </w:r>
     </w:p>
     <w:p>
       <w:pPr>
         <w:rPr>
-          <w:rFonts w:hint="cs"/>
           <w:rtl/>
         </w:rPr>
       </w:pPr>
@@ -4367,7 +4143,7 @@
     </w:p>
     <w:p>
       <w:pPr>
-        <w:pStyle w:val="1"/>
+        <w:pStyle w:val="Heading1"/>
         <w:spacing w:after="240"/>
         <w:jc w:val="center"/>
         <w:rPr>
@@ -4379,21 +4155,6 @@
           <w:rFonts w:asciiTheme="minorHAnsi" w:hAnsiTheme="minorHAnsi" w:cstheme="minorHAnsi"/>
         </w:rPr>
         <w:t>IMPROVMENT</w:t>
-      </w:r>
-    </w:p>
-    <w:p>
-      <w:pPr>
-        <w:autoSpaceDE w:val="0"/>
-        <w:autoSpaceDN w:val="0"/>
-        <w:bidi w:val="0"/>
-        <w:adjustRightInd w:val="0"/>
-        <w:spacing w:after="0" w:line="240" w:lineRule="auto"/>
-      </w:pPr>
-      <w:r>
-        <w:rPr>
-          <w:highlight w:val="yellow"/>
-        </w:rPr>
-        <w:t>Give a detailed explanation of your proposed improvement and why you think it might improve the algorithms performance.</w:t>
       </w:r>
     </w:p>
     <w:p>
@@ -4403,80 +4164,274 @@
         <w:adjustRightInd w:val="0"/>
         <w:spacing w:after="0" w:line="240" w:lineRule="auto"/>
         <w:rPr>
-          <w:rFonts w:hint="cs"/>
-          <w:rtl/>
-        </w:rPr>
-      </w:pPr>
-      <w:r>
-        <w:rPr>
-          <w:rFonts w:hint="cs"/>
-          <w:highlight w:val="yellow"/>
+          <w:rtl/>
+        </w:rPr>
+      </w:pPr>
+      <w:r>
+        <w:rPr>
+          <w:rFonts w:hint="cs"/>
+          <w:rtl/>
+        </w:rPr>
+        <w:t xml:space="preserve">כפי שאמרנו, השיטה המוצגת </w:t>
+      </w:r>
+      <w:proofErr w:type="spellStart"/>
+      <w:r>
+        <w:t>Masksembles</w:t>
+      </w:r>
+      <w:proofErr w:type="spellEnd"/>
+      <w:r>
+        <w:rPr>
+          <w:rFonts w:hint="cs"/>
+          <w:rtl/>
+        </w:rPr>
+        <w:t xml:space="preserve"> מאפשרת ביצועים הדומים לאלו של </w:t>
+      </w:r>
+      <w:r>
+        <w:t>Deep Ensemble</w:t>
+      </w:r>
+      <w:r>
+        <w:rPr>
+          <w:rFonts w:hint="cs"/>
+          <w:rtl/>
+        </w:rPr>
+        <w:t xml:space="preserve">, בזמני ריצה וזיכרון נמוכים יותר. השיפור אותו אנחנו מציעות, מאפשר זמן </w:t>
+      </w:r>
+      <w:r>
+        <w:t>Inference</w:t>
+      </w:r>
+      <w:r>
+        <w:rPr>
+          <w:rFonts w:hint="cs"/>
+          <w:rtl/>
+        </w:rPr>
+        <w:t xml:space="preserve"> קצר יותר מאשר זה של </w:t>
+      </w:r>
+      <w:proofErr w:type="spellStart"/>
+      <w:r>
+        <w:t>Masksembles</w:t>
+      </w:r>
+      <w:proofErr w:type="spellEnd"/>
+      <w:r>
+        <w:rPr>
+          <w:rFonts w:hint="cs"/>
+          <w:rtl/>
+        </w:rPr>
+        <w:t xml:space="preserve">. </w:t>
+      </w:r>
+      <w:r>
+        <w:rPr>
+          <w:rtl/>
+        </w:rPr>
+        <w:br/>
+      </w:r>
+      <w:r>
+        <w:rPr>
+          <w:rFonts w:hint="cs"/>
           <w:rtl/>
         </w:rPr>
         <w:lastRenderedPageBreak/>
-        <w:t xml:space="preserve">הסבר של </w:t>
-      </w:r>
-      <w:r>
-        <w:rPr>
-          <w:rFonts w:hint="cs"/>
-          <w:highlight w:val="yellow"/>
-          <w:rtl/>
-        </w:rPr>
-        <w:t xml:space="preserve">עמית על השיטה והמוטיבציה לביצוע השיטה (להתייחס למגבלות של האלגוריתם </w:t>
-      </w:r>
-      <w:r>
-        <w:rPr>
-          <w:highlight w:val="yellow"/>
-        </w:rPr>
-        <w:t>mask ensemble</w:t>
-      </w:r>
-      <w:r>
-        <w:rPr>
-          <w:rFonts w:hint="cs"/>
-          <w:highlight w:val="yellow"/>
-          <w:rtl/>
-        </w:rPr>
-        <w:t xml:space="preserve"> שציינו מעלה).</w:t>
-      </w:r>
-    </w:p>
-    <w:p>
-      <w:pPr>
+        <w:t>השיפור שאנו מציעות הוא ביצוע גיזום</w:t>
+      </w:r>
+      <w:r>
+        <w:rPr>
+          <w:rFonts w:hint="cs"/>
+          <w:rtl/>
+        </w:rPr>
+        <w:t xml:space="preserve"> </w:t>
+      </w:r>
+      <w:r>
+        <w:t>(pruning)</w:t>
+      </w:r>
+      <w:r>
+        <w:rPr>
+          <w:rFonts w:hint="cs"/>
+          <w:rtl/>
+        </w:rPr>
+        <w:t xml:space="preserve"> של שכבת ה-</w:t>
+      </w:r>
+      <w:r>
+        <w:t xml:space="preserve"> </w:t>
+      </w:r>
+      <w:proofErr w:type="spellStart"/>
+      <w:r>
+        <w:t>Masksembles</w:t>
+      </w:r>
+      <w:proofErr w:type="spellEnd"/>
+      <w:r>
+        <w:rPr>
+          <w:rFonts w:hint="cs"/>
+          <w:rtl/>
+        </w:rPr>
+        <w:t xml:space="preserve">, </w:t>
+      </w:r>
+      <w:r>
+        <w:rPr>
+          <w:rFonts w:hint="cs"/>
+          <w:rtl/>
+        </w:rPr>
+        <w:t xml:space="preserve">על מנת לצמצם את </w:t>
+      </w:r>
+      <w:r>
+        <w:rPr>
+          <w:rFonts w:hint="cs"/>
+          <w:rtl/>
+        </w:rPr>
+        <w:t>מספר הנוירונים באותה השכבה.</w:t>
+      </w:r>
+    </w:p>
+    <w:p>
+      <w:pPr>
+        <w:autoSpaceDE w:val="0"/>
+        <w:autoSpaceDN w:val="0"/>
+        <w:adjustRightInd w:val="0"/>
+        <w:spacing w:after="0" w:line="240" w:lineRule="auto"/>
+      </w:pPr>
+      <w:r>
+        <w:rPr>
+          <w:rFonts w:hint="cs"/>
+          <w:rtl/>
+        </w:rPr>
+        <w:t xml:space="preserve">הגיזום המבוצע הוא </w:t>
+      </w:r>
+      <w:r>
         <w:rPr>
           <w:b/>
           <w:bCs/>
-          <w:rtl/>
-        </w:rPr>
-      </w:pPr>
-      <w:r>
-        <w:rPr>
-          <w:rFonts w:hint="cs"/>
+        </w:rPr>
+        <w:t>low magnitude pruning</w:t>
+      </w:r>
+      <w:r>
+        <w:rPr>
+          <w:rFonts w:hint="cs"/>
+          <w:rtl/>
+        </w:rPr>
+        <w:t>-</w:t>
+      </w:r>
+      <w:r>
+        <w:rPr>
+          <w:rFonts w:hint="cs"/>
+          <w:rtl/>
+        </w:rPr>
+        <w:t xml:space="preserve"> הסרת המשקולות שאינם תורמים הרבה לביצועיו של המודל הסופי. באו</w:t>
+      </w:r>
+      <w:r>
+        <w:rPr>
+          <w:rFonts w:hint="cs"/>
+          <w:rtl/>
+        </w:rPr>
+        <w:t>פ</w:t>
+      </w:r>
+      <w:r>
+        <w:rPr>
+          <w:rFonts w:hint="cs"/>
+          <w:rtl/>
+        </w:rPr>
+        <w:t xml:space="preserve">ן זה ארכיטקטורת המודל נשמרת, אך המודל יותר </w:t>
+      </w:r>
+      <w:r>
+        <w:t>sparse</w:t>
+      </w:r>
+      <w:r>
+        <w:rPr>
+          <w:rFonts w:hint="cs"/>
+          <w:rtl/>
+        </w:rPr>
+        <w:t xml:space="preserve">. </w:t>
+      </w:r>
+    </w:p>
+    <w:p>
+      <w:pPr>
+        <w:autoSpaceDE w:val="0"/>
+        <w:autoSpaceDN w:val="0"/>
+        <w:adjustRightInd w:val="0"/>
+        <w:spacing w:after="0" w:line="240" w:lineRule="auto"/>
+        <w:rPr>
+          <w:rFonts w:hint="cs"/>
+          <w:rtl/>
+        </w:rPr>
+      </w:pPr>
+      <w:r>
+        <w:rPr>
+          <w:rFonts w:hint="cs"/>
+          <w:rtl/>
+        </w:rPr>
+        <w:t>הגיזום המבוצע על שכבת ה-</w:t>
+      </w:r>
+      <w:r>
+        <w:t xml:space="preserve"> </w:t>
+      </w:r>
+      <w:proofErr w:type="spellStart"/>
+      <w:r>
+        <w:t>Masksembles</w:t>
+      </w:r>
+      <w:proofErr w:type="spellEnd"/>
+      <w:r>
+        <w:rPr>
+          <w:rFonts w:hint="cs"/>
+          <w:rtl/>
+        </w:rPr>
+        <w:t>מוסיף מעט רנדומליות ל-</w:t>
+      </w:r>
+      <w:r>
+        <w:t>dropout</w:t>
+      </w:r>
+      <w:r>
+        <w:rPr>
+          <w:rFonts w:hint="cs"/>
+          <w:rtl/>
+        </w:rPr>
+        <w:t xml:space="preserve"> שכבר מבוצע, ומאפשר עבודה עם מודל קטן יותר בזמן הפרדיקציה. כך, הפרידקציה תהיה מהירה יותר מבלי שיהיה שינוי משמעותי (אם בכלל) בביצועי המודל עצמו.</w:t>
+      </w:r>
+    </w:p>
+    <w:p>
+      <w:pPr>
+        <w:autoSpaceDE w:val="0"/>
+        <w:autoSpaceDN w:val="0"/>
+        <w:adjustRightInd w:val="0"/>
+        <w:spacing w:after="0" w:line="240" w:lineRule="auto"/>
+        <w:rPr>
+          <w:rtl/>
+        </w:rPr>
+      </w:pPr>
+    </w:p>
+    <w:p>
+      <w:pPr>
+        <w:rPr>
           <w:b/>
           <w:bCs/>
           <w:rtl/>
         </w:rPr>
-        <w:t xml:space="preserve">המודל הורכב מהשכבות הבאות </w:t>
-      </w:r>
-      <w:r>
-        <w:rPr>
+      </w:pPr>
+      <w:r>
+        <w:rPr>
+          <w:rFonts w:hint="cs"/>
           <w:b/>
           <w:bCs/>
           <w:rtl/>
         </w:rPr>
-        <w:t>–</w:t>
-      </w:r>
-      <w:r>
-        <w:rPr>
-          <w:rFonts w:hint="cs"/>
+        <w:t xml:space="preserve">המודל הורכב מהשכבות הבאות </w:t>
+      </w:r>
+      <w:r>
+        <w:rPr>
           <w:b/>
           <w:bCs/>
           <w:rtl/>
         </w:rPr>
+        <w:t>–</w:t>
+      </w:r>
+      <w:r>
+        <w:rPr>
+          <w:rFonts w:hint="cs"/>
+          <w:b/>
+          <w:bCs/>
+          <w:rtl/>
+        </w:rPr>
         <w:t xml:space="preserve"> </w:t>
       </w:r>
     </w:p>
     <w:p>
       <w:pPr>
-        <w:pStyle w:val="a3"/>
+        <w:pStyle w:val="ListParagraph"/>
         <w:numPr>
           <w:ilvl w:val="0"/>
           <w:numId w:val="16"/>
@@ -4495,7 +4450,7 @@
     </w:p>
     <w:p>
       <w:pPr>
-        <w:pStyle w:val="a3"/>
+        <w:pStyle w:val="ListParagraph"/>
         <w:numPr>
           <w:ilvl w:val="0"/>
           <w:numId w:val="16"/>
@@ -4506,15 +4461,41 @@
           <w:rFonts w:hint="cs"/>
           <w:rtl/>
         </w:rPr>
-        <w:t xml:space="preserve">שכבת </w:t>
+        <w:t xml:space="preserve">שכבת קונבולוציה </w:t>
+      </w:r>
+      <w:r>
+        <w:t>2D</w:t>
+      </w:r>
+      <w:r>
+        <w:rPr>
+          <w:rFonts w:hint="cs"/>
+          <w:rtl/>
+        </w:rPr>
+        <w:t xml:space="preserve"> עם 32 פילטרים, </w:t>
+      </w:r>
+      <w:r>
+        <w:t xml:space="preserve"> kernel size</w:t>
+      </w:r>
+      <w:r>
+        <w:rPr>
+          <w:rFonts w:hint="cs"/>
+          <w:rtl/>
+        </w:rPr>
+        <w:t xml:space="preserve"> בגודל </w:t>
+      </w:r>
+      <w:r>
+        <w:t>(3,3)</w:t>
+      </w:r>
+      <w:r>
+        <w:rPr>
+          <w:rFonts w:hint="cs"/>
+          <w:rtl/>
+        </w:rPr>
+        <w:t xml:space="preserve"> ואקטיבציה </w:t>
       </w:r>
       <w:proofErr w:type="spellStart"/>
       <w:r>
-        <w:rPr>
-          <w:rFonts w:hint="cs"/>
-          <w:rtl/>
-        </w:rPr>
-        <w:t>קונבולוציה</w:t>
+        <w:t>elu</w:t>
       </w:r>
       <w:proofErr w:type="spellEnd"/>
       <w:r>
@@ -4522,54 +4503,12 @@
           <w:rFonts w:hint="cs"/>
           <w:rtl/>
         </w:rPr>
-        <w:t xml:space="preserve"> </w:t>
-      </w:r>
-      <w:r>
-        <w:t>2D</w:t>
-      </w:r>
-      <w:r>
-        <w:rPr>
-          <w:rFonts w:hint="cs"/>
-          <w:rtl/>
-        </w:rPr>
-        <w:t xml:space="preserve"> עם 32 פילטרים, </w:t>
-      </w:r>
-      <w:r>
-        <w:t xml:space="preserve"> kernel size</w:t>
-      </w:r>
-      <w:r>
-        <w:rPr>
-          <w:rFonts w:hint="cs"/>
-          <w:rtl/>
-        </w:rPr>
-        <w:t xml:space="preserve"> בגודל </w:t>
-      </w:r>
-      <w:r>
-        <w:t>(3,3)</w:t>
-      </w:r>
-      <w:r>
-        <w:rPr>
-          <w:rFonts w:hint="cs"/>
-          <w:rtl/>
-        </w:rPr>
-        <w:t xml:space="preserve"> ואקטיבציה </w:t>
-      </w:r>
-      <w:proofErr w:type="spellStart"/>
-      <w:r>
-        <w:t>elu</w:t>
-      </w:r>
-      <w:proofErr w:type="spellEnd"/>
-      <w:r>
-        <w:rPr>
-          <w:rFonts w:hint="cs"/>
-          <w:rtl/>
-        </w:rPr>
         <w:t>.</w:t>
       </w:r>
     </w:p>
     <w:p>
       <w:pPr>
-        <w:pStyle w:val="a3"/>
+        <w:pStyle w:val="ListParagraph"/>
         <w:numPr>
           <w:ilvl w:val="0"/>
           <w:numId w:val="16"/>
@@ -4590,15 +4529,41 @@
           <w:rFonts w:hint="cs"/>
           <w:rtl/>
         </w:rPr>
-        <w:t xml:space="preserve">] שכבת </w:t>
+        <w:t xml:space="preserve">] שכבת קונבולוציה </w:t>
+      </w:r>
+      <w:r>
+        <w:t>2D</w:t>
+      </w:r>
+      <w:r>
+        <w:rPr>
+          <w:rFonts w:hint="cs"/>
+          <w:rtl/>
+        </w:rPr>
+        <w:t xml:space="preserve"> עם 32 פילטרים, </w:t>
+      </w:r>
+      <w:r>
+        <w:t xml:space="preserve"> kernel size</w:t>
+      </w:r>
+      <w:r>
+        <w:rPr>
+          <w:rFonts w:hint="cs"/>
+          <w:rtl/>
+        </w:rPr>
+        <w:t xml:space="preserve"> בגודל </w:t>
+      </w:r>
+      <w:r>
+        <w:t>(1,1)</w:t>
+      </w:r>
+      <w:r>
+        <w:rPr>
+          <w:rFonts w:hint="cs"/>
+          <w:rtl/>
+        </w:rPr>
+        <w:t xml:space="preserve"> ואקטיבציה </w:t>
       </w:r>
       <w:proofErr w:type="spellStart"/>
       <w:r>
-        <w:rPr>
-          <w:rFonts w:hint="cs"/>
-          <w:rtl/>
-        </w:rPr>
-        <w:t>קונבולוציה</w:t>
+        <w:t>elu</w:t>
       </w:r>
       <w:proofErr w:type="spellEnd"/>
       <w:r>
@@ -4606,48 +4571,6 @@
           <w:rFonts w:hint="cs"/>
           <w:rtl/>
         </w:rPr>
-        <w:t xml:space="preserve"> </w:t>
-      </w:r>
-      <w:r>
-        <w:t>2D</w:t>
-      </w:r>
-      <w:r>
-        <w:rPr>
-          <w:rFonts w:hint="cs"/>
-          <w:rtl/>
-        </w:rPr>
-        <w:t xml:space="preserve"> עם 32 פילטרים, </w:t>
-      </w:r>
-      <w:r>
-        <w:t xml:space="preserve"> kernel size</w:t>
-      </w:r>
-      <w:r>
-        <w:rPr>
-          <w:rFonts w:hint="cs"/>
-          <w:rtl/>
-        </w:rPr>
-        <w:t xml:space="preserve"> בגודל </w:t>
-      </w:r>
-      <w:r>
-        <w:t>(1,1)</w:t>
-      </w:r>
-      <w:r>
-        <w:rPr>
-          <w:rFonts w:hint="cs"/>
-          <w:rtl/>
-        </w:rPr>
-        <w:t xml:space="preserve"> ואקטיבציה </w:t>
-      </w:r>
-      <w:proofErr w:type="spellStart"/>
-      <w:r>
-        <w:t>elu</w:t>
-      </w:r>
-      <w:proofErr w:type="spellEnd"/>
-      <w:r>
-        <w:rPr>
-          <w:rFonts w:hint="cs"/>
-          <w:rtl/>
-        </w:rPr>
         <w:t>. מספר השכבות נאמד בתהליך ה-</w:t>
       </w:r>
       <w:r>
@@ -4663,7 +4586,7 @@
     </w:p>
     <w:p>
       <w:pPr>
-        <w:pStyle w:val="a3"/>
+        <w:pStyle w:val="ListParagraph"/>
         <w:numPr>
           <w:ilvl w:val="0"/>
           <w:numId w:val="16"/>
@@ -4778,7 +4701,7 @@
     </w:p>
     <w:p>
       <w:pPr>
-        <w:pStyle w:val="a3"/>
+        <w:pStyle w:val="ListParagraph"/>
         <w:numPr>
           <w:ilvl w:val="0"/>
           <w:numId w:val="16"/>
@@ -4824,7 +4747,7 @@
     </w:p>
     <w:p>
       <w:pPr>
-        <w:pStyle w:val="a3"/>
+        <w:pStyle w:val="ListParagraph"/>
         <w:numPr>
           <w:ilvl w:val="0"/>
           <w:numId w:val="16"/>
@@ -4835,15 +4758,41 @@
           <w:rFonts w:hint="cs"/>
           <w:rtl/>
         </w:rPr>
-        <w:t xml:space="preserve">שכבת </w:t>
+        <w:t xml:space="preserve">שכבת קונבולוציה </w:t>
+      </w:r>
+      <w:r>
+        <w:t>2D</w:t>
+      </w:r>
+      <w:r>
+        <w:rPr>
+          <w:rFonts w:hint="cs"/>
+          <w:rtl/>
+        </w:rPr>
+        <w:t xml:space="preserve"> עם 64 פילטרים, </w:t>
+      </w:r>
+      <w:r>
+        <w:t xml:space="preserve"> kernel size</w:t>
+      </w:r>
+      <w:r>
+        <w:rPr>
+          <w:rFonts w:hint="cs"/>
+          <w:rtl/>
+        </w:rPr>
+        <w:t xml:space="preserve"> בגודל </w:t>
+      </w:r>
+      <w:r>
+        <w:t>(3,3)</w:t>
+      </w:r>
+      <w:r>
+        <w:rPr>
+          <w:rFonts w:hint="cs"/>
+          <w:rtl/>
+        </w:rPr>
+        <w:t xml:space="preserve"> ואקטיבציה </w:t>
       </w:r>
       <w:proofErr w:type="spellStart"/>
       <w:r>
-        <w:rPr>
-          <w:rFonts w:hint="cs"/>
-          <w:rtl/>
-        </w:rPr>
-        <w:t>קונבולוציה</w:t>
+        <w:t>elu</w:t>
       </w:r>
       <w:proofErr w:type="spellEnd"/>
       <w:r>
@@ -4851,54 +4800,12 @@
           <w:rFonts w:hint="cs"/>
           <w:rtl/>
         </w:rPr>
-        <w:t xml:space="preserve"> </w:t>
-      </w:r>
-      <w:r>
-        <w:t>2D</w:t>
-      </w:r>
-      <w:r>
-        <w:rPr>
-          <w:rFonts w:hint="cs"/>
-          <w:rtl/>
-        </w:rPr>
-        <w:t xml:space="preserve"> עם 64 פילטרים, </w:t>
-      </w:r>
-      <w:r>
-        <w:t xml:space="preserve"> kernel size</w:t>
-      </w:r>
-      <w:r>
-        <w:rPr>
-          <w:rFonts w:hint="cs"/>
-          <w:rtl/>
-        </w:rPr>
-        <w:t xml:space="preserve"> בגודל </w:t>
-      </w:r>
-      <w:r>
-        <w:t>(3,3)</w:t>
-      </w:r>
-      <w:r>
-        <w:rPr>
-          <w:rFonts w:hint="cs"/>
-          <w:rtl/>
-        </w:rPr>
-        <w:t xml:space="preserve"> ואקטיבציה </w:t>
-      </w:r>
-      <w:proofErr w:type="spellStart"/>
-      <w:r>
-        <w:t>elu</w:t>
-      </w:r>
-      <w:proofErr w:type="spellEnd"/>
-      <w:r>
-        <w:rPr>
-          <w:rFonts w:hint="cs"/>
-          <w:rtl/>
-        </w:rPr>
         <w:t>.</w:t>
       </w:r>
     </w:p>
     <w:p>
       <w:pPr>
-        <w:pStyle w:val="a3"/>
+        <w:pStyle w:val="ListParagraph"/>
         <w:numPr>
           <w:ilvl w:val="0"/>
           <w:numId w:val="16"/>
@@ -4919,15 +4826,41 @@
           <w:rFonts w:hint="cs"/>
           <w:rtl/>
         </w:rPr>
-        <w:t xml:space="preserve">] שכבת </w:t>
+        <w:t xml:space="preserve">] שכבת קונבולוציה </w:t>
+      </w:r>
+      <w:r>
+        <w:t>2D</w:t>
+      </w:r>
+      <w:r>
+        <w:rPr>
+          <w:rFonts w:hint="cs"/>
+          <w:rtl/>
+        </w:rPr>
+        <w:t xml:space="preserve"> עם 64 פילטרים, </w:t>
+      </w:r>
+      <w:r>
+        <w:t xml:space="preserve"> kernel size</w:t>
+      </w:r>
+      <w:r>
+        <w:rPr>
+          <w:rFonts w:hint="cs"/>
+          <w:rtl/>
+        </w:rPr>
+        <w:t xml:space="preserve"> בגודל </w:t>
+      </w:r>
+      <w:r>
+        <w:t>(1,1)</w:t>
+      </w:r>
+      <w:r>
+        <w:rPr>
+          <w:rFonts w:hint="cs"/>
+          <w:rtl/>
+        </w:rPr>
+        <w:t xml:space="preserve"> ואקטיבציה </w:t>
       </w:r>
       <w:proofErr w:type="spellStart"/>
       <w:r>
-        <w:rPr>
-          <w:rFonts w:hint="cs"/>
-          <w:rtl/>
-        </w:rPr>
-        <w:t>קונבולוציה</w:t>
+        <w:t>elu</w:t>
       </w:r>
       <w:proofErr w:type="spellEnd"/>
       <w:r>
@@ -4935,48 +4868,6 @@
           <w:rFonts w:hint="cs"/>
           <w:rtl/>
         </w:rPr>
-        <w:t xml:space="preserve"> </w:t>
-      </w:r>
-      <w:r>
-        <w:t>2D</w:t>
-      </w:r>
-      <w:r>
-        <w:rPr>
-          <w:rFonts w:hint="cs"/>
-          <w:rtl/>
-        </w:rPr>
-        <w:t xml:space="preserve"> עם 64 פילטרים, </w:t>
-      </w:r>
-      <w:r>
-        <w:t xml:space="preserve"> kernel size</w:t>
-      </w:r>
-      <w:r>
-        <w:rPr>
-          <w:rFonts w:hint="cs"/>
-          <w:rtl/>
-        </w:rPr>
-        <w:t xml:space="preserve"> בגודל </w:t>
-      </w:r>
-      <w:r>
-        <w:t>(1,1)</w:t>
-      </w:r>
-      <w:r>
-        <w:rPr>
-          <w:rFonts w:hint="cs"/>
-          <w:rtl/>
-        </w:rPr>
-        <w:t xml:space="preserve"> ואקטיבציה </w:t>
-      </w:r>
-      <w:proofErr w:type="spellStart"/>
-      <w:r>
-        <w:t>elu</w:t>
-      </w:r>
-      <w:proofErr w:type="spellEnd"/>
-      <w:r>
-        <w:rPr>
-          <w:rFonts w:hint="cs"/>
-          <w:rtl/>
-        </w:rPr>
         <w:t>. מספר השכבות נאמד בתהליך ה-</w:t>
       </w:r>
       <w:r>
@@ -4992,7 +4883,7 @@
     </w:p>
     <w:p>
       <w:pPr>
-        <w:pStyle w:val="a3"/>
+        <w:pStyle w:val="ListParagraph"/>
         <w:numPr>
           <w:ilvl w:val="0"/>
           <w:numId w:val="16"/>
@@ -5107,13 +4998,12 @@
     </w:p>
     <w:p>
       <w:pPr>
-        <w:pStyle w:val="a3"/>
+        <w:pStyle w:val="ListParagraph"/>
         <w:numPr>
           <w:ilvl w:val="0"/>
           <w:numId w:val="16"/>
         </w:numPr>
         <w:rPr>
-          <w:rFonts w:hint="cs"/>
           <w:rtl/>
         </w:rPr>
       </w:pPr>
@@ -5157,7 +5047,7 @@
     </w:p>
     <w:p>
       <w:pPr>
-        <w:pStyle w:val="a3"/>
+        <w:pStyle w:val="ListParagraph"/>
         <w:numPr>
           <w:ilvl w:val="0"/>
           <w:numId w:val="16"/>
@@ -5176,7 +5066,7 @@
     </w:p>
     <w:p>
       <w:pPr>
-        <w:pStyle w:val="a3"/>
+        <w:pStyle w:val="ListParagraph"/>
         <w:numPr>
           <w:ilvl w:val="0"/>
           <w:numId w:val="16"/>
@@ -5291,13 +5181,12 @@
     </w:p>
     <w:p>
       <w:pPr>
-        <w:pStyle w:val="a3"/>
+        <w:pStyle w:val="ListParagraph"/>
         <w:numPr>
           <w:ilvl w:val="0"/>
           <w:numId w:val="16"/>
         </w:numPr>
         <w:rPr>
-          <w:rFonts w:hint="cs"/>
           <w:rtl/>
         </w:rPr>
       </w:pPr>
@@ -5375,15 +5264,64 @@
           <w:rFonts w:hint="cs"/>
           <w:rtl/>
         </w:rPr>
-        <w:t xml:space="preserve">המודל קומפל עם </w:t>
+        <w:t xml:space="preserve">המודל קומפל עם אופטימייזר </w:t>
+      </w:r>
+      <w:r>
+        <w:rPr>
+          <w:rFonts w:hint="cs"/>
+        </w:rPr>
+        <w:t>A</w:t>
+      </w:r>
+      <w:r>
+        <w:t>dam</w:t>
+      </w:r>
+      <w:r>
+        <w:rPr>
+          <w:rFonts w:hint="cs"/>
+          <w:rtl/>
+        </w:rPr>
+        <w:t xml:space="preserve"> עם </w:t>
+      </w:r>
+      <w:r>
+        <w:t>learning rate</w:t>
+      </w:r>
+      <w:r>
+        <w:rPr>
+          <w:rFonts w:hint="cs"/>
+          <w:rtl/>
+        </w:rPr>
+        <w:t xml:space="preserve"> שנאמד בתהליך ה-</w:t>
+      </w:r>
+      <w:r>
+        <w:t xml:space="preserve"> tuning</w:t>
+      </w:r>
+      <w:r>
+        <w:rPr>
+          <w:rFonts w:cs="Calibri" w:hint="cs"/>
+          <w:rtl/>
+        </w:rPr>
+        <w:t xml:space="preserve"> </w:t>
+      </w:r>
+      <w:r>
+        <w:rPr>
+          <w:rFonts w:hint="cs"/>
+          <w:rtl/>
+        </w:rPr>
+        <w:t xml:space="preserve">ועם </w:t>
+      </w:r>
+      <w:r>
+        <w:t>loss</w:t>
+      </w:r>
+      <w:r>
+        <w:rPr>
+          <w:rFonts w:hint="cs"/>
+          <w:rtl/>
+        </w:rPr>
+        <w:t xml:space="preserve"> של </w:t>
       </w:r>
       <w:proofErr w:type="spellStart"/>
       <w:r>
-        <w:rPr>
-          <w:rFonts w:hint="cs"/>
-          <w:rtl/>
-        </w:rPr>
-        <w:t>אופטימייזר</w:t>
+        <w:t>categorical_crossentropy</w:t>
       </w:r>
       <w:proofErr w:type="spellEnd"/>
       <w:r>
@@ -5391,78 +5329,12 @@
           <w:rFonts w:hint="cs"/>
           <w:rtl/>
         </w:rPr>
-        <w:t xml:space="preserve"> </w:t>
-      </w:r>
-      <w:r>
-        <w:rPr>
-          <w:rFonts w:hint="cs"/>
-        </w:rPr>
-        <w:t>A</w:t>
-      </w:r>
-      <w:r>
-        <w:t>dam</w:t>
-      </w:r>
-      <w:r>
-        <w:rPr>
-          <w:rFonts w:hint="cs"/>
-          <w:rtl/>
-        </w:rPr>
-        <w:t xml:space="preserve"> עם </w:t>
-      </w:r>
-      <w:r>
-        <w:t>learning rate</w:t>
-      </w:r>
-      <w:r>
-        <w:rPr>
-          <w:rFonts w:hint="cs"/>
-          <w:rtl/>
-        </w:rPr>
-        <w:t xml:space="preserve"> שנאמד בתהליך ה-</w:t>
-      </w:r>
-      <w:r>
-        <w:t xml:space="preserve"> tuning</w:t>
-      </w:r>
-      <w:r>
-        <w:rPr>
-          <w:rFonts w:cs="Calibri" w:hint="cs"/>
-          <w:rtl/>
-        </w:rPr>
-        <w:t xml:space="preserve"> </w:t>
-      </w:r>
-      <w:r>
-        <w:rPr>
-          <w:rFonts w:hint="cs"/>
-          <w:rtl/>
-        </w:rPr>
-        <w:t xml:space="preserve">ועם </w:t>
-      </w:r>
-      <w:r>
-        <w:t>loss</w:t>
-      </w:r>
-      <w:r>
-        <w:rPr>
-          <w:rFonts w:hint="cs"/>
-          <w:rtl/>
-        </w:rPr>
-        <w:t xml:space="preserve"> של </w:t>
-      </w:r>
-      <w:proofErr w:type="spellStart"/>
-      <w:r>
-        <w:t>categorical_crossentropy</w:t>
-      </w:r>
-      <w:proofErr w:type="spellEnd"/>
-      <w:r>
-        <w:rPr>
-          <w:rFonts w:hint="cs"/>
-          <w:rtl/>
-        </w:rPr>
         <w:t>.</w:t>
       </w:r>
     </w:p>
     <w:p>
       <w:pPr>
         <w:rPr>
-          <w:rFonts w:hint="cs"/>
           <w:rtl/>
         </w:rPr>
       </w:pPr>
@@ -5526,7 +5398,7 @@
     </w:p>
     <w:p>
       <w:pPr>
-        <w:pStyle w:val="1"/>
+        <w:pStyle w:val="Heading1"/>
         <w:spacing w:after="240"/>
         <w:jc w:val="center"/>
         <w:rPr>
@@ -5544,7 +5416,6 @@
     <w:p>
       <w:pPr>
         <w:rPr>
-          <w:rFonts w:hint="cs"/>
           <w:rtl/>
         </w:rPr>
       </w:pPr>
@@ -5650,7 +5521,7 @@
     </w:p>
     <w:p>
       <w:pPr>
-        <w:pStyle w:val="a3"/>
+        <w:pStyle w:val="ListParagraph"/>
         <w:numPr>
           <w:ilvl w:val="0"/>
           <w:numId w:val="17"/>
@@ -5669,7 +5540,7 @@
     </w:p>
     <w:p>
       <w:pPr>
-        <w:pStyle w:val="a3"/>
+        <w:pStyle w:val="ListParagraph"/>
         <w:numPr>
           <w:ilvl w:val="0"/>
           <w:numId w:val="17"/>
@@ -5680,15 +5551,41 @@
           <w:rFonts w:hint="cs"/>
           <w:rtl/>
         </w:rPr>
-        <w:t xml:space="preserve">שכבת </w:t>
+        <w:t xml:space="preserve">שכבת קונבולוציה </w:t>
+      </w:r>
+      <w:r>
+        <w:t>2D</w:t>
+      </w:r>
+      <w:r>
+        <w:rPr>
+          <w:rFonts w:hint="cs"/>
+          <w:rtl/>
+        </w:rPr>
+        <w:t xml:space="preserve"> עם 32 פילטרים, </w:t>
+      </w:r>
+      <w:r>
+        <w:t xml:space="preserve"> kernel size</w:t>
+      </w:r>
+      <w:r>
+        <w:rPr>
+          <w:rFonts w:hint="cs"/>
+          <w:rtl/>
+        </w:rPr>
+        <w:t xml:space="preserve"> בגודל </w:t>
+      </w:r>
+      <w:r>
+        <w:t>(3,3)</w:t>
+      </w:r>
+      <w:r>
+        <w:rPr>
+          <w:rFonts w:hint="cs"/>
+          <w:rtl/>
+        </w:rPr>
+        <w:t xml:space="preserve"> ואקטיבציה </w:t>
       </w:r>
       <w:proofErr w:type="spellStart"/>
       <w:r>
-        <w:rPr>
-          <w:rFonts w:hint="cs"/>
-          <w:rtl/>
-        </w:rPr>
-        <w:t>קונבולוציה</w:t>
+        <w:t>elu</w:t>
       </w:r>
       <w:proofErr w:type="spellEnd"/>
       <w:r>
@@ -5696,54 +5593,12 @@
           <w:rFonts w:hint="cs"/>
           <w:rtl/>
         </w:rPr>
-        <w:t xml:space="preserve"> </w:t>
-      </w:r>
-      <w:r>
-        <w:t>2D</w:t>
-      </w:r>
-      <w:r>
-        <w:rPr>
-          <w:rFonts w:hint="cs"/>
-          <w:rtl/>
-        </w:rPr>
-        <w:t xml:space="preserve"> עם 32 פילטרים, </w:t>
-      </w:r>
-      <w:r>
-        <w:t xml:space="preserve"> kernel size</w:t>
-      </w:r>
-      <w:r>
-        <w:rPr>
-          <w:rFonts w:hint="cs"/>
-          <w:rtl/>
-        </w:rPr>
-        <w:t xml:space="preserve"> בגודל </w:t>
-      </w:r>
-      <w:r>
-        <w:t>(3,3)</w:t>
-      </w:r>
-      <w:r>
-        <w:rPr>
-          <w:rFonts w:hint="cs"/>
-          <w:rtl/>
-        </w:rPr>
-        <w:t xml:space="preserve"> ואקטיבציה </w:t>
-      </w:r>
-      <w:proofErr w:type="spellStart"/>
-      <w:r>
-        <w:t>elu</w:t>
-      </w:r>
-      <w:proofErr w:type="spellEnd"/>
-      <w:r>
-        <w:rPr>
-          <w:rFonts w:hint="cs"/>
-          <w:rtl/>
-        </w:rPr>
         <w:t>.</w:t>
       </w:r>
     </w:p>
     <w:p>
       <w:pPr>
-        <w:pStyle w:val="a3"/>
+        <w:pStyle w:val="ListParagraph"/>
         <w:numPr>
           <w:ilvl w:val="0"/>
           <w:numId w:val="17"/>
@@ -5764,15 +5619,41 @@
           <w:rFonts w:hint="cs"/>
           <w:rtl/>
         </w:rPr>
-        <w:t xml:space="preserve">] שכבת </w:t>
+        <w:t xml:space="preserve">] שכבת קונבולוציה </w:t>
+      </w:r>
+      <w:r>
+        <w:t>2D</w:t>
+      </w:r>
+      <w:r>
+        <w:rPr>
+          <w:rFonts w:hint="cs"/>
+          <w:rtl/>
+        </w:rPr>
+        <w:t xml:space="preserve"> עם 32 פילטרים, </w:t>
+      </w:r>
+      <w:r>
+        <w:t xml:space="preserve"> kernel size</w:t>
+      </w:r>
+      <w:r>
+        <w:rPr>
+          <w:rFonts w:hint="cs"/>
+          <w:rtl/>
+        </w:rPr>
+        <w:t xml:space="preserve"> בגודל </w:t>
+      </w:r>
+      <w:r>
+        <w:t>(1,1)</w:t>
+      </w:r>
+      <w:r>
+        <w:rPr>
+          <w:rFonts w:hint="cs"/>
+          <w:rtl/>
+        </w:rPr>
+        <w:t xml:space="preserve"> ואקטיבציה </w:t>
       </w:r>
       <w:proofErr w:type="spellStart"/>
       <w:r>
-        <w:rPr>
-          <w:rFonts w:hint="cs"/>
-          <w:rtl/>
-        </w:rPr>
-        <w:t>קונבולוציה</w:t>
+        <w:t>elu</w:t>
       </w:r>
       <w:proofErr w:type="spellEnd"/>
       <w:r>
@@ -5780,48 +5661,6 @@
           <w:rFonts w:hint="cs"/>
           <w:rtl/>
         </w:rPr>
-        <w:t xml:space="preserve"> </w:t>
-      </w:r>
-      <w:r>
-        <w:t>2D</w:t>
-      </w:r>
-      <w:r>
-        <w:rPr>
-          <w:rFonts w:hint="cs"/>
-          <w:rtl/>
-        </w:rPr>
-        <w:t xml:space="preserve"> עם 32 פילטרים, </w:t>
-      </w:r>
-      <w:r>
-        <w:t xml:space="preserve"> kernel size</w:t>
-      </w:r>
-      <w:r>
-        <w:rPr>
-          <w:rFonts w:hint="cs"/>
-          <w:rtl/>
-        </w:rPr>
-        <w:t xml:space="preserve"> בגודל </w:t>
-      </w:r>
-      <w:r>
-        <w:t>(1,1)</w:t>
-      </w:r>
-      <w:r>
-        <w:rPr>
-          <w:rFonts w:hint="cs"/>
-          <w:rtl/>
-        </w:rPr>
-        <w:t xml:space="preserve"> ואקטיבציה </w:t>
-      </w:r>
-      <w:proofErr w:type="spellStart"/>
-      <w:r>
-        <w:t>elu</w:t>
-      </w:r>
-      <w:proofErr w:type="spellEnd"/>
-      <w:r>
-        <w:rPr>
-          <w:rFonts w:hint="cs"/>
-          <w:rtl/>
-        </w:rPr>
         <w:t>. מספר השכבות נאמד בתהליך ה-</w:t>
       </w:r>
       <w:r>
@@ -5837,7 +5676,7 @@
     </w:p>
     <w:p>
       <w:pPr>
-        <w:pStyle w:val="a3"/>
+        <w:pStyle w:val="ListParagraph"/>
         <w:numPr>
           <w:ilvl w:val="0"/>
           <w:numId w:val="17"/>
@@ -5873,7 +5712,7 @@
     </w:p>
     <w:p>
       <w:pPr>
-        <w:pStyle w:val="a3"/>
+        <w:pStyle w:val="ListParagraph"/>
         <w:numPr>
           <w:ilvl w:val="0"/>
           <w:numId w:val="17"/>
@@ -5884,6 +5723,7 @@
           <w:rFonts w:hint="cs"/>
           <w:rtl/>
         </w:rPr>
+        <w:lastRenderedPageBreak/>
         <w:t xml:space="preserve">שכבת </w:t>
       </w:r>
       <w:r>
@@ -5919,7 +5759,7 @@
     </w:p>
     <w:p>
       <w:pPr>
-        <w:pStyle w:val="a3"/>
+        <w:pStyle w:val="ListParagraph"/>
         <w:numPr>
           <w:ilvl w:val="0"/>
           <w:numId w:val="17"/>
@@ -5930,15 +5770,41 @@
           <w:rFonts w:hint="cs"/>
           <w:rtl/>
         </w:rPr>
-        <w:t xml:space="preserve">שכבת </w:t>
+        <w:t xml:space="preserve">שכבת קונבולוציה </w:t>
+      </w:r>
+      <w:r>
+        <w:t>2D</w:t>
+      </w:r>
+      <w:r>
+        <w:rPr>
+          <w:rFonts w:hint="cs"/>
+          <w:rtl/>
+        </w:rPr>
+        <w:t xml:space="preserve"> עם 64 פילטרים, </w:t>
+      </w:r>
+      <w:r>
+        <w:t xml:space="preserve"> kernel size</w:t>
+      </w:r>
+      <w:r>
+        <w:rPr>
+          <w:rFonts w:hint="cs"/>
+          <w:rtl/>
+        </w:rPr>
+        <w:t xml:space="preserve"> בגודל </w:t>
+      </w:r>
+      <w:r>
+        <w:t>(3,3)</w:t>
+      </w:r>
+      <w:r>
+        <w:rPr>
+          <w:rFonts w:hint="cs"/>
+          <w:rtl/>
+        </w:rPr>
+        <w:t xml:space="preserve"> ואקטיבציה </w:t>
       </w:r>
       <w:proofErr w:type="spellStart"/>
       <w:r>
-        <w:rPr>
-          <w:rFonts w:hint="cs"/>
-          <w:rtl/>
-        </w:rPr>
-        <w:t>קונבולוציה</w:t>
+        <w:t>elu</w:t>
       </w:r>
       <w:proofErr w:type="spellEnd"/>
       <w:r>
@@ -5946,54 +5812,12 @@
           <w:rFonts w:hint="cs"/>
           <w:rtl/>
         </w:rPr>
-        <w:t xml:space="preserve"> </w:t>
-      </w:r>
-      <w:r>
-        <w:t>2D</w:t>
-      </w:r>
-      <w:r>
-        <w:rPr>
-          <w:rFonts w:hint="cs"/>
-          <w:rtl/>
-        </w:rPr>
-        <w:t xml:space="preserve"> עם 64 פילטרים, </w:t>
-      </w:r>
-      <w:r>
-        <w:t xml:space="preserve"> kernel size</w:t>
-      </w:r>
-      <w:r>
-        <w:rPr>
-          <w:rFonts w:hint="cs"/>
-          <w:rtl/>
-        </w:rPr>
-        <w:t xml:space="preserve"> בגודל </w:t>
-      </w:r>
-      <w:r>
-        <w:t>(3,3)</w:t>
-      </w:r>
-      <w:r>
-        <w:rPr>
-          <w:rFonts w:hint="cs"/>
-          <w:rtl/>
-        </w:rPr>
-        <w:t xml:space="preserve"> ואקטיבציה </w:t>
-      </w:r>
-      <w:proofErr w:type="spellStart"/>
-      <w:r>
-        <w:t>elu</w:t>
-      </w:r>
-      <w:proofErr w:type="spellEnd"/>
-      <w:r>
-        <w:rPr>
-          <w:rFonts w:hint="cs"/>
-          <w:rtl/>
-        </w:rPr>
         <w:t>.</w:t>
       </w:r>
     </w:p>
     <w:p>
       <w:pPr>
-        <w:pStyle w:val="a3"/>
+        <w:pStyle w:val="ListParagraph"/>
         <w:numPr>
           <w:ilvl w:val="0"/>
           <w:numId w:val="17"/>
@@ -6014,15 +5838,41 @@
           <w:rFonts w:hint="cs"/>
           <w:rtl/>
         </w:rPr>
-        <w:t xml:space="preserve">] שכבת </w:t>
+        <w:t xml:space="preserve">] שכבת קונבולוציה </w:t>
+      </w:r>
+      <w:r>
+        <w:t>2D</w:t>
+      </w:r>
+      <w:r>
+        <w:rPr>
+          <w:rFonts w:hint="cs"/>
+          <w:rtl/>
+        </w:rPr>
+        <w:t xml:space="preserve"> עם 64 פילטרים, </w:t>
+      </w:r>
+      <w:r>
+        <w:t xml:space="preserve"> kernel size</w:t>
+      </w:r>
+      <w:r>
+        <w:rPr>
+          <w:rFonts w:hint="cs"/>
+          <w:rtl/>
+        </w:rPr>
+        <w:t xml:space="preserve"> בגודל </w:t>
+      </w:r>
+      <w:r>
+        <w:t>(1,1)</w:t>
+      </w:r>
+      <w:r>
+        <w:rPr>
+          <w:rFonts w:hint="cs"/>
+          <w:rtl/>
+        </w:rPr>
+        <w:t xml:space="preserve"> ואקטיבציה </w:t>
       </w:r>
       <w:proofErr w:type="spellStart"/>
       <w:r>
-        <w:rPr>
-          <w:rFonts w:hint="cs"/>
-          <w:rtl/>
-        </w:rPr>
-        <w:t>קונבולוציה</w:t>
+        <w:t>elu</w:t>
       </w:r>
       <w:proofErr w:type="spellEnd"/>
       <w:r>
@@ -6030,48 +5880,6 @@
           <w:rFonts w:hint="cs"/>
           <w:rtl/>
         </w:rPr>
-        <w:t xml:space="preserve"> </w:t>
-      </w:r>
-      <w:r>
-        <w:t>2D</w:t>
-      </w:r>
-      <w:r>
-        <w:rPr>
-          <w:rFonts w:hint="cs"/>
-          <w:rtl/>
-        </w:rPr>
-        <w:t xml:space="preserve"> עם 64 פילטרים, </w:t>
-      </w:r>
-      <w:r>
-        <w:t xml:space="preserve"> kernel size</w:t>
-      </w:r>
-      <w:r>
-        <w:rPr>
-          <w:rFonts w:hint="cs"/>
-          <w:rtl/>
-        </w:rPr>
-        <w:t xml:space="preserve"> בגודל </w:t>
-      </w:r>
-      <w:r>
-        <w:t>(1,1)</w:t>
-      </w:r>
-      <w:r>
-        <w:rPr>
-          <w:rFonts w:hint="cs"/>
-          <w:rtl/>
-        </w:rPr>
-        <w:t xml:space="preserve"> ואקטיבציה </w:t>
-      </w:r>
-      <w:proofErr w:type="spellStart"/>
-      <w:r>
-        <w:t>elu</w:t>
-      </w:r>
-      <w:proofErr w:type="spellEnd"/>
-      <w:r>
-        <w:rPr>
-          <w:rFonts w:hint="cs"/>
-          <w:rtl/>
-        </w:rPr>
         <w:t>. מספר השכבות נאמד בתהליך ה-</w:t>
       </w:r>
       <w:r>
@@ -6087,7 +5895,7 @@
     </w:p>
     <w:p>
       <w:pPr>
-        <w:pStyle w:val="a3"/>
+        <w:pStyle w:val="ListParagraph"/>
         <w:numPr>
           <w:ilvl w:val="0"/>
           <w:numId w:val="17"/>
@@ -6123,13 +5931,12 @@
     </w:p>
     <w:p>
       <w:pPr>
-        <w:pStyle w:val="a3"/>
+        <w:pStyle w:val="ListParagraph"/>
         <w:numPr>
           <w:ilvl w:val="0"/>
           <w:numId w:val="17"/>
         </w:numPr>
         <w:rPr>
-          <w:rFonts w:hint="cs"/>
           <w:rtl/>
         </w:rPr>
       </w:pPr>
@@ -6173,7 +5980,7 @@
     </w:p>
     <w:p>
       <w:pPr>
-        <w:pStyle w:val="a3"/>
+        <w:pStyle w:val="ListParagraph"/>
         <w:numPr>
           <w:ilvl w:val="0"/>
           <w:numId w:val="17"/>
@@ -6184,7 +5991,6 @@
           <w:rFonts w:hint="cs"/>
           <w:rtl/>
         </w:rPr>
-        <w:lastRenderedPageBreak/>
         <w:t xml:space="preserve">שכבת </w:t>
       </w:r>
       <w:r>
@@ -6193,7 +5999,7 @@
     </w:p>
     <w:p>
       <w:pPr>
-        <w:pStyle w:val="a3"/>
+        <w:pStyle w:val="ListParagraph"/>
         <w:numPr>
           <w:ilvl w:val="0"/>
           <w:numId w:val="17"/>
@@ -6229,13 +6035,12 @@
     </w:p>
     <w:p>
       <w:pPr>
-        <w:pStyle w:val="a3"/>
+        <w:pStyle w:val="ListParagraph"/>
         <w:numPr>
           <w:ilvl w:val="0"/>
           <w:numId w:val="17"/>
         </w:numPr>
         <w:rPr>
-          <w:rFonts w:hint="cs"/>
           <w:rtl/>
         </w:rPr>
       </w:pPr>
@@ -6313,15 +6118,64 @@
           <w:rFonts w:hint="cs"/>
           <w:rtl/>
         </w:rPr>
-        <w:t xml:space="preserve">המודל קומפל עם </w:t>
+        <w:t xml:space="preserve">המודל קומפל עם אופטימייזר </w:t>
+      </w:r>
+      <w:r>
+        <w:rPr>
+          <w:rFonts w:hint="cs"/>
+        </w:rPr>
+        <w:t>A</w:t>
+      </w:r>
+      <w:r>
+        <w:t>dam</w:t>
+      </w:r>
+      <w:r>
+        <w:rPr>
+          <w:rFonts w:hint="cs"/>
+          <w:rtl/>
+        </w:rPr>
+        <w:t xml:space="preserve"> עם </w:t>
+      </w:r>
+      <w:r>
+        <w:t>learning rate</w:t>
+      </w:r>
+      <w:r>
+        <w:rPr>
+          <w:rFonts w:hint="cs"/>
+          <w:rtl/>
+        </w:rPr>
+        <w:t xml:space="preserve"> שנאמד בתהליך ה-</w:t>
+      </w:r>
+      <w:r>
+        <w:t xml:space="preserve"> tuning</w:t>
+      </w:r>
+      <w:r>
+        <w:rPr>
+          <w:rFonts w:cs="Calibri" w:hint="cs"/>
+          <w:rtl/>
+        </w:rPr>
+        <w:t xml:space="preserve"> </w:t>
+      </w:r>
+      <w:r>
+        <w:rPr>
+          <w:rFonts w:hint="cs"/>
+          <w:rtl/>
+        </w:rPr>
+        <w:t xml:space="preserve">ועם </w:t>
+      </w:r>
+      <w:r>
+        <w:t>loss</w:t>
+      </w:r>
+      <w:r>
+        <w:rPr>
+          <w:rFonts w:hint="cs"/>
+          <w:rtl/>
+        </w:rPr>
+        <w:t xml:space="preserve"> של </w:t>
       </w:r>
       <w:proofErr w:type="spellStart"/>
       <w:r>
-        <w:rPr>
-          <w:rFonts w:hint="cs"/>
-          <w:rtl/>
-        </w:rPr>
-        <w:t>אופטימייזר</w:t>
+        <w:t>categorical_crossentropy</w:t>
       </w:r>
       <w:proofErr w:type="spellEnd"/>
       <w:r>
@@ -6329,78 +6183,12 @@
           <w:rFonts w:hint="cs"/>
           <w:rtl/>
         </w:rPr>
-        <w:t xml:space="preserve"> </w:t>
-      </w:r>
-      <w:r>
-        <w:rPr>
-          <w:rFonts w:hint="cs"/>
-        </w:rPr>
-        <w:t>A</w:t>
-      </w:r>
-      <w:r>
-        <w:t>dam</w:t>
-      </w:r>
-      <w:r>
-        <w:rPr>
-          <w:rFonts w:hint="cs"/>
-          <w:rtl/>
-        </w:rPr>
-        <w:t xml:space="preserve"> עם </w:t>
-      </w:r>
-      <w:r>
-        <w:t>learning rate</w:t>
-      </w:r>
-      <w:r>
-        <w:rPr>
-          <w:rFonts w:hint="cs"/>
-          <w:rtl/>
-        </w:rPr>
-        <w:t xml:space="preserve"> שנאמד בתהליך ה-</w:t>
-      </w:r>
-      <w:r>
-        <w:t xml:space="preserve"> tuning</w:t>
-      </w:r>
-      <w:r>
-        <w:rPr>
-          <w:rFonts w:cs="Calibri" w:hint="cs"/>
-          <w:rtl/>
-        </w:rPr>
-        <w:t xml:space="preserve"> </w:t>
-      </w:r>
-      <w:r>
-        <w:rPr>
-          <w:rFonts w:hint="cs"/>
-          <w:rtl/>
-        </w:rPr>
-        <w:t xml:space="preserve">ועם </w:t>
-      </w:r>
-      <w:r>
-        <w:t>loss</w:t>
-      </w:r>
-      <w:r>
-        <w:rPr>
-          <w:rFonts w:hint="cs"/>
-          <w:rtl/>
-        </w:rPr>
-        <w:t xml:space="preserve"> של </w:t>
-      </w:r>
-      <w:proofErr w:type="spellStart"/>
-      <w:r>
-        <w:t>categorical_crossentropy</w:t>
-      </w:r>
-      <w:proofErr w:type="spellEnd"/>
-      <w:r>
-        <w:rPr>
-          <w:rFonts w:hint="cs"/>
-          <w:rtl/>
-        </w:rPr>
         <w:t>.</w:t>
       </w:r>
     </w:p>
     <w:p>
       <w:pPr>
         <w:rPr>
-          <w:rFonts w:hint="cs"/>
           <w:rtl/>
         </w:rPr>
       </w:pPr>
@@ -6455,7 +6243,7 @@
     <w:p/>
     <w:p>
       <w:pPr>
-        <w:pStyle w:val="1"/>
+        <w:pStyle w:val="Heading1"/>
         <w:spacing w:after="240"/>
         <w:jc w:val="center"/>
         <w:rPr>
@@ -6521,7 +6309,7 @@
     </w:p>
     <w:tbl>
       <w:tblPr>
-        <w:tblStyle w:val="a5"/>
+        <w:tblStyle w:val="TableGrid"/>
         <w:bidiVisual/>
         <w:tblW w:w="0" w:type="auto"/>
         <w:jc w:val="right"/>
@@ -6982,7 +6770,7 @@
           </w:tcPr>
           <w:p>
             <w:pPr>
-              <w:pStyle w:val="HTML"/>
+              <w:pStyle w:val="HTMLPreformatted"/>
               <w:shd w:val="clear" w:color="auto" w:fill="FFFFFF"/>
               <w:jc w:val="center"/>
               <w:rPr>
@@ -7194,7 +6982,7 @@
           </w:tcPr>
           <w:p>
             <w:pPr>
-              <w:pStyle w:val="HTML"/>
+              <w:pStyle w:val="HTMLPreformatted"/>
               <w:shd w:val="clear" w:color="auto" w:fill="FFFFFF"/>
               <w:jc w:val="center"/>
               <w:rPr>
@@ -7292,7 +7080,7 @@
           </w:tcPr>
           <w:p>
             <w:pPr>
-              <w:pStyle w:val="HTML"/>
+              <w:pStyle w:val="HTMLPreformatted"/>
               <w:shd w:val="clear" w:color="auto" w:fill="FFFFFF"/>
               <w:jc w:val="center"/>
               <w:rPr>
@@ -7407,7 +7195,7 @@
           </w:tcPr>
           <w:p>
             <w:pPr>
-              <w:pStyle w:val="HTML"/>
+              <w:pStyle w:val="HTMLPreformatted"/>
               <w:shd w:val="clear" w:color="auto" w:fill="FFFFFF"/>
               <w:jc w:val="center"/>
               <w:rPr>
@@ -7623,7 +7411,7 @@
           </w:tcPr>
           <w:p>
             <w:pPr>
-              <w:pStyle w:val="HTML"/>
+              <w:pStyle w:val="HTMLPreformatted"/>
               <w:shd w:val="clear" w:color="auto" w:fill="FFFFFF"/>
               <w:jc w:val="center"/>
               <w:rPr>
@@ -7726,7 +7514,7 @@
           </w:tcPr>
           <w:p>
             <w:pPr>
-              <w:pStyle w:val="HTML"/>
+              <w:pStyle w:val="HTMLPreformatted"/>
               <w:shd w:val="clear" w:color="auto" w:fill="FFFFFF"/>
               <w:jc w:val="center"/>
               <w:rPr>
@@ -7771,6 +7559,7 @@
                 <w:color w:val="202124"/>
                 <w:shd w:val="clear" w:color="auto" w:fill="FFFFFF"/>
               </w:rPr>
+              <w:lastRenderedPageBreak/>
               <w:t>A large set of images of flowers</w:t>
             </w:r>
           </w:p>
@@ -7826,7 +7615,7 @@
           </w:tcPr>
           <w:p>
             <w:pPr>
-              <w:pStyle w:val="HTML"/>
+              <w:pStyle w:val="HTMLPreformatted"/>
               <w:shd w:val="clear" w:color="auto" w:fill="FFFFFF"/>
               <w:jc w:val="center"/>
               <w:rPr>
@@ -7926,7 +7715,7 @@
           </w:tcPr>
           <w:p>
             <w:pPr>
-              <w:pStyle w:val="HTML"/>
+              <w:pStyle w:val="HTMLPreformatted"/>
               <w:shd w:val="clear" w:color="auto" w:fill="FFFFFF"/>
               <w:jc w:val="center"/>
               <w:rPr>
@@ -8044,7 +7833,7 @@
           </w:tcPr>
           <w:p>
             <w:pPr>
-              <w:pStyle w:val="HTML"/>
+              <w:pStyle w:val="HTMLPreformatted"/>
               <w:shd w:val="clear" w:color="auto" w:fill="FFFFFF"/>
               <w:jc w:val="center"/>
               <w:rPr>
@@ -8101,16 +7890,7 @@
                 <w:color w:val="202124"/>
                 <w:shd w:val="clear" w:color="auto" w:fill="FFFFFF"/>
               </w:rPr>
-              <w:t xml:space="preserve">-MNIST is a drop-in replacement for the MNIST dataset (28x28 grayscale, 70,000 </w:t>
-            </w:r>
-            <w:r>
-              <w:rPr>
-                <w:rFonts w:asciiTheme="minorHAnsi" w:hAnsiTheme="minorHAnsi"/>
-                <w:color w:val="202124"/>
-                <w:shd w:val="clear" w:color="auto" w:fill="FFFFFF"/>
-              </w:rPr>
-              <w:lastRenderedPageBreak/>
-              <w:t>images), provided in the original MNIST format as well as a NumPy format.</w:t>
+              <w:t>-MNIST is a drop-in replacement for the MNIST dataset (28x28 grayscale, 70,000 images), provided in the original MNIST format as well as a NumPy format.</w:t>
             </w:r>
           </w:p>
         </w:tc>
@@ -8131,7 +7911,6 @@
               <w:rPr>
                 <w:rFonts w:asciiTheme="minorHAnsi" w:hAnsiTheme="minorHAnsi"/>
               </w:rPr>
-              <w:lastRenderedPageBreak/>
               <w:t>10</w:t>
             </w:r>
           </w:p>
@@ -8164,7 +7943,7 @@
           </w:tcPr>
           <w:p>
             <w:pPr>
-              <w:pStyle w:val="HTML"/>
+              <w:pStyle w:val="HTMLPreformatted"/>
               <w:shd w:val="clear" w:color="auto" w:fill="FFFFFF"/>
               <w:jc w:val="center"/>
               <w:rPr>
@@ -8273,7 +8052,7 @@
           </w:tcPr>
           <w:p>
             <w:pPr>
-              <w:pStyle w:val="HTML"/>
+              <w:pStyle w:val="HTMLPreformatted"/>
               <w:shd w:val="clear" w:color="auto" w:fill="FFFFFF"/>
               <w:jc w:val="center"/>
               <w:rPr>
@@ -8436,7 +8215,7 @@
           </w:tcPr>
           <w:p>
             <w:pPr>
-              <w:pStyle w:val="HTML"/>
+              <w:pStyle w:val="HTMLPreformatted"/>
               <w:shd w:val="clear" w:color="auto" w:fill="FFFFFF"/>
               <w:jc w:val="center"/>
               <w:rPr>
@@ -8558,7 +8337,7 @@
           </w:tcPr>
           <w:p>
             <w:pPr>
-              <w:pStyle w:val="HTML"/>
+              <w:pStyle w:val="HTMLPreformatted"/>
               <w:shd w:val="clear" w:color="auto" w:fill="FFFFFF"/>
               <w:jc w:val="center"/>
               <w:rPr>
@@ -8692,7 +8471,7 @@
           </w:tcPr>
           <w:p>
             <w:pPr>
-              <w:pStyle w:val="HTML"/>
+              <w:pStyle w:val="HTMLPreformatted"/>
               <w:shd w:val="clear" w:color="auto" w:fill="FFFFFF"/>
               <w:jc w:val="center"/>
               <w:rPr>
@@ -8819,7 +8598,7 @@
           </w:tcPr>
           <w:p>
             <w:pPr>
-              <w:pStyle w:val="HTML"/>
+              <w:pStyle w:val="HTMLPreformatted"/>
               <w:shd w:val="clear" w:color="auto" w:fill="FFFFFF"/>
               <w:jc w:val="center"/>
               <w:rPr>
@@ -8965,7 +8744,7 @@
           </w:tcPr>
           <w:p>
             <w:pPr>
-              <w:pStyle w:val="HTML"/>
+              <w:pStyle w:val="HTMLPreformatted"/>
               <w:shd w:val="clear" w:color="auto" w:fill="FFFFFF"/>
               <w:jc w:val="center"/>
               <w:rPr>
@@ -9003,7 +8782,6 @@
         </w:pBdr>
         <w:spacing w:after="0" w:line="276" w:lineRule="auto"/>
         <w:rPr>
-          <w:rFonts w:hint="cs"/>
           <w:rtl/>
         </w:rPr>
       </w:pPr>
@@ -9049,7 +8827,6 @@
         </w:pBdr>
         <w:spacing w:after="0" w:line="276" w:lineRule="auto"/>
         <w:rPr>
-          <w:rFonts w:hint="cs"/>
           <w:rtl/>
         </w:rPr>
       </w:pPr>
@@ -9280,41 +9057,25 @@
     </w:p>
     <w:p>
       <w:pPr>
-        <w:rPr>
-          <w:b/>
-          <w:bCs/>
-          <w:u w:val="single"/>
-          <w:rtl/>
-        </w:rPr>
-      </w:pPr>
-    </w:p>
-    <w:p>
-      <w:pPr>
-        <w:rPr>
-          <w:rFonts w:hint="cs"/>
-          <w:b/>
-          <w:bCs/>
-          <w:u w:val="single"/>
-          <w:rtl/>
-        </w:rPr>
-      </w:pPr>
-    </w:p>
-    <w:p>
-      <w:pPr>
-        <w:pStyle w:val="1"/>
+        <w:pStyle w:val="Heading1"/>
         <w:spacing w:after="240"/>
         <w:jc w:val="center"/>
         <w:rPr>
-          <w:rFonts w:asciiTheme="minorHAnsi" w:hAnsiTheme="minorHAnsi" w:cstheme="minorHAnsi" w:hint="cs"/>
-          <w:rtl/>
-        </w:rPr>
-      </w:pPr>
-      <w:r>
-        <w:rPr>
           <w:rFonts w:asciiTheme="minorHAnsi" w:hAnsiTheme="minorHAnsi" w:cstheme="minorHAnsi"/>
-        </w:rPr>
-        <w:lastRenderedPageBreak/>
+          <w:rtl/>
+        </w:rPr>
+      </w:pPr>
+      <w:r>
+        <w:rPr>
+          <w:rFonts w:asciiTheme="minorHAnsi" w:hAnsiTheme="minorHAnsi" w:cstheme="minorHAnsi"/>
+        </w:rPr>
         <w:t>Evaluat</w:t>
+      </w:r>
+      <w:r>
+        <w:rPr>
+          <w:rFonts w:asciiTheme="minorHAnsi" w:hAnsiTheme="minorHAnsi" w:cstheme="minorHAnsi"/>
+        </w:rPr>
+        <w:t>ion</w:t>
       </w:r>
     </w:p>
     <w:p>
@@ -9359,28 +9120,18 @@
           <w:rtl/>
         </w:rPr>
       </w:pPr>
-      <w:proofErr w:type="spellStart"/>
       <w:r>
         <w:rPr>
           <w:b/>
           <w:bCs/>
           <w:rtl/>
         </w:rPr>
-        <w:t>פסאודו</w:t>
-      </w:r>
-      <w:proofErr w:type="spellEnd"/>
-      <w:r>
-        <w:rPr>
-          <w:b/>
-          <w:bCs/>
-          <w:rtl/>
-        </w:rPr>
-        <w:t xml:space="preserve"> קוד – </w:t>
-      </w:r>
-    </w:p>
-    <w:p>
-      <w:pPr>
-        <w:pStyle w:val="a3"/>
+        <w:t xml:space="preserve">פסאודו קוד – </w:t>
+      </w:r>
+    </w:p>
+    <w:p>
+      <w:pPr>
+        <w:pStyle w:val="ListParagraph"/>
         <w:numPr>
           <w:ilvl w:val="0"/>
           <w:numId w:val="8"/>
@@ -9395,7 +9146,7 @@
     </w:p>
     <w:p>
       <w:pPr>
-        <w:pStyle w:val="a3"/>
+        <w:pStyle w:val="ListParagraph"/>
         <w:numPr>
           <w:ilvl w:val="1"/>
           <w:numId w:val="8"/>
@@ -9419,7 +9170,7 @@
     </w:p>
     <w:p>
       <w:pPr>
-        <w:pStyle w:val="a3"/>
+        <w:pStyle w:val="ListParagraph"/>
         <w:numPr>
           <w:ilvl w:val="1"/>
           <w:numId w:val="8"/>
@@ -9469,7 +9220,7 @@
     </w:p>
     <w:p>
       <w:pPr>
-        <w:pStyle w:val="a3"/>
+        <w:pStyle w:val="ListParagraph"/>
         <w:numPr>
           <w:ilvl w:val="2"/>
           <w:numId w:val="8"/>
@@ -9494,7 +9245,7 @@
     </w:p>
     <w:p>
       <w:pPr>
-        <w:pStyle w:val="a3"/>
+        <w:pStyle w:val="ListParagraph"/>
         <w:numPr>
           <w:ilvl w:val="3"/>
           <w:numId w:val="8"/>
@@ -9555,7 +9306,7 @@
     </w:p>
     <w:p>
       <w:pPr>
-        <w:pStyle w:val="a3"/>
+        <w:pStyle w:val="ListParagraph"/>
         <w:numPr>
           <w:ilvl w:val="4"/>
           <w:numId w:val="8"/>
@@ -9591,7 +9342,7 @@
     </w:p>
     <w:p>
       <w:pPr>
-        <w:pStyle w:val="a3"/>
+        <w:pStyle w:val="ListParagraph"/>
         <w:numPr>
           <w:ilvl w:val="4"/>
           <w:numId w:val="8"/>
@@ -9622,7 +9373,7 @@
     </w:p>
     <w:p>
       <w:pPr>
-        <w:pStyle w:val="a3"/>
+        <w:pStyle w:val="ListParagraph"/>
         <w:numPr>
           <w:ilvl w:val="3"/>
           <w:numId w:val="8"/>
@@ -9665,7 +9416,7 @@
     </w:p>
     <w:p>
       <w:pPr>
-        <w:pStyle w:val="a3"/>
+        <w:pStyle w:val="ListParagraph"/>
         <w:numPr>
           <w:ilvl w:val="3"/>
           <w:numId w:val="8"/>
@@ -9691,7 +9442,7 @@
     </w:p>
     <w:p>
       <w:pPr>
-        <w:pStyle w:val="a3"/>
+        <w:pStyle w:val="ListParagraph"/>
         <w:numPr>
           <w:ilvl w:val="2"/>
           <w:numId w:val="8"/>
@@ -9711,7 +9462,7 @@
     </w:p>
     <w:p>
       <w:pPr>
-        <w:pStyle w:val="a3"/>
+        <w:pStyle w:val="ListParagraph"/>
         <w:numPr>
           <w:ilvl w:val="2"/>
           <w:numId w:val="8"/>
@@ -9836,7 +9587,7 @@
     </w:p>
     <w:p>
       <w:pPr>
-        <w:pStyle w:val="a3"/>
+        <w:pStyle w:val="ListParagraph"/>
         <w:numPr>
           <w:ilvl w:val="0"/>
           <w:numId w:val="5"/>
@@ -9859,7 +9610,7 @@
     </w:p>
     <w:p>
       <w:pPr>
-        <w:pStyle w:val="a3"/>
+        <w:pStyle w:val="ListParagraph"/>
         <w:numPr>
           <w:ilvl w:val="0"/>
           <w:numId w:val="5"/>
@@ -10030,21 +9781,7 @@
         <w:rPr>
           <w:rtl/>
         </w:rPr>
-        <w:t xml:space="preserve"> אשר מנסה </w:t>
-      </w:r>
-      <w:proofErr w:type="spellStart"/>
-      <w:r>
-        <w:rPr>
-          <w:rtl/>
-        </w:rPr>
-        <w:t>למדל</w:t>
-      </w:r>
-      <w:proofErr w:type="spellEnd"/>
-      <w:r>
-        <w:rPr>
-          <w:rtl/>
-        </w:rPr>
-        <w:t xml:space="preserve"> את ההשפעה של ערכי הפרמטרים על </w:t>
+        <w:t xml:space="preserve"> אשר מנסה למדל את ההשפעה של ערכי הפרמטרים על </w:t>
       </w:r>
       <w:r>
         <w:rPr>
@@ -10067,21 +9804,7 @@
         <w:rPr>
           <w:rtl/>
         </w:rPr>
-        <w:t xml:space="preserve">השיטה מניחה התפלגות </w:t>
-      </w:r>
-      <w:proofErr w:type="spellStart"/>
-      <w:r>
-        <w:rPr>
-          <w:rtl/>
-        </w:rPr>
-        <w:t>גאוסיאנית</w:t>
-      </w:r>
-      <w:proofErr w:type="spellEnd"/>
-      <w:r>
-        <w:rPr>
-          <w:rtl/>
-        </w:rPr>
-        <w:t>. ציר ה-</w:t>
+        <w:t>השיטה מניחה התפלגות גאוסיאנית. ציר ה-</w:t>
       </w:r>
       <w:r>
         <w:t>X</w:t>
@@ -10108,36 +9831,8 @@
         <w:rPr>
           <w:rtl/>
         </w:rPr>
-        <w:t xml:space="preserve"> מציין את המדד. נרצה שהמודל שלנו יצליח להעריך את הפונקציה האדומה (הפונקציה האמיתית שבה הפרמטר שלנו מתנהג). הקו הירוק </w:t>
-      </w:r>
-      <w:proofErr w:type="spellStart"/>
-      <w:r>
-        <w:rPr>
-          <w:rtl/>
-        </w:rPr>
-        <w:t>הירוק</w:t>
-      </w:r>
-      <w:proofErr w:type="spellEnd"/>
-      <w:r>
-        <w:rPr>
-          <w:rtl/>
-        </w:rPr>
-        <w:t xml:space="preserve"> מייצג את הפונקציה שכרגע אנחנו מצליחים לייצר והשטח הירוק מראה את האי וודאות שלנו. ככל שהשטח גדול כך אנחנו פחות יודעים על האזור הזה. לאחר שנבדוק מספר נקודות ננסה להעריך מה הנקודה הבאה שמשתלם לבדוק.</w:t>
-      </w:r>
-    </w:p>
-    <w:p>
-      <w:pPr>
-        <w:rPr>
-          <w:rtl/>
-        </w:rPr>
-      </w:pPr>
-    </w:p>
-    <w:p>
-      <w:pPr>
-        <w:rPr>
-          <w:rtl/>
-        </w:rPr>
-      </w:pPr>
+        <w:t xml:space="preserve"> מציין את המדד. נרצה שהמודל שלנו יצליח להעריך את הפונקציה האדומה (הפונקציה האמיתית שבה הפרמטר שלנו מתנהג). הקו הירוק הירוק מייצג את הפונקציה שכרגע אנחנו מצליחים לייצר והשטח הירוק מראה את האי וודאות שלנו. ככל שהשטח גדול כך אנחנו פחות יודעים על האזור הזה. לאחר שנבדוק מספר נקודות ננסה להעריך מה הנקודה הבאה שמשתלם לבדוק.</w:t>
+      </w:r>
     </w:p>
     <w:p>
       <w:pPr>
@@ -10161,7 +9856,6 @@
           <w:bCs/>
           <w:rtl/>
         </w:rPr>
-        <w:lastRenderedPageBreak/>
         <w:t xml:space="preserve">החלטנו לאמוד את הפרמטרים הבאים </w:t>
       </w:r>
       <w:r>
@@ -10176,7 +9870,7 @@
     </w:p>
     <w:p>
       <w:pPr>
-        <w:pStyle w:val="a3"/>
+        <w:pStyle w:val="ListParagraph"/>
         <w:numPr>
           <w:ilvl w:val="0"/>
           <w:numId w:val="13"/>
@@ -10221,7 +9915,7 @@
     </w:p>
     <w:p>
       <w:pPr>
-        <w:pStyle w:val="a3"/>
+        <w:pStyle w:val="ListParagraph"/>
         <w:numPr>
           <w:ilvl w:val="1"/>
           <w:numId w:val="13"/>
@@ -10298,7 +9992,7 @@
     </w:p>
     <w:p>
       <w:pPr>
-        <w:pStyle w:val="a3"/>
+        <w:pStyle w:val="ListParagraph"/>
         <w:numPr>
           <w:ilvl w:val="1"/>
           <w:numId w:val="13"/>
@@ -10350,7 +10044,7 @@
     </w:p>
     <w:p>
       <w:pPr>
-        <w:pStyle w:val="a3"/>
+        <w:pStyle w:val="ListParagraph"/>
         <w:numPr>
           <w:ilvl w:val="0"/>
           <w:numId w:val="13"/>
@@ -10383,7 +10077,7 @@
     </w:p>
     <w:p>
       <w:pPr>
-        <w:pStyle w:val="a3"/>
+        <w:pStyle w:val="ListParagraph"/>
         <w:numPr>
           <w:ilvl w:val="1"/>
           <w:numId w:val="13"/>
@@ -10463,7 +10157,7 @@
     </w:p>
     <w:p>
       <w:pPr>
-        <w:pStyle w:val="a3"/>
+        <w:pStyle w:val="ListParagraph"/>
         <w:numPr>
           <w:ilvl w:val="1"/>
           <w:numId w:val="13"/>
@@ -10584,7 +10278,7 @@
     </w:p>
     <w:p>
       <w:pPr>
-        <w:pStyle w:val="a3"/>
+        <w:pStyle w:val="ListParagraph"/>
         <w:numPr>
           <w:ilvl w:val="0"/>
           <w:numId w:val="13"/>
@@ -10599,45 +10293,35 @@
           <w:u w:val="single"/>
           <w:rtl/>
         </w:rPr>
-        <w:t xml:space="preserve">מספר שכבות </w:t>
-      </w:r>
-      <w:proofErr w:type="spellStart"/>
+        <w:t>מספר שכבות הקונובלוציה</w:t>
+      </w:r>
       <w:r>
         <w:rPr>
           <w:rFonts w:hint="cs"/>
           <w:u w:val="single"/>
           <w:rtl/>
         </w:rPr>
-        <w:t>הקונובלוציה</w:t>
-      </w:r>
-      <w:proofErr w:type="spellEnd"/>
-      <w:r>
-        <w:rPr>
-          <w:rFonts w:hint="cs"/>
+        <w:t xml:space="preserve"> </w:t>
+      </w:r>
+      <w:r>
+        <w:rPr>
           <w:u w:val="single"/>
           <w:rtl/>
         </w:rPr>
+        <w:t>–</w:t>
+      </w:r>
+      <w:r>
+        <w:rPr>
+          <w:rFonts w:hint="cs"/>
+          <w:u w:val="single"/>
+          <w:rtl/>
+        </w:rPr>
         <w:t xml:space="preserve"> </w:t>
       </w:r>
-      <w:r>
-        <w:rPr>
-          <w:u w:val="single"/>
-          <w:rtl/>
-        </w:rPr>
-        <w:t>–</w:t>
-      </w:r>
-      <w:r>
-        <w:rPr>
-          <w:rFonts w:hint="cs"/>
-          <w:u w:val="single"/>
-          <w:rtl/>
-        </w:rPr>
-        <w:t xml:space="preserve"> </w:t>
-      </w:r>
-    </w:p>
-    <w:p>
-      <w:pPr>
-        <w:pStyle w:val="a3"/>
+    </w:p>
+    <w:p>
+      <w:pPr>
+        <w:pStyle w:val="ListParagraph"/>
         <w:numPr>
           <w:ilvl w:val="1"/>
           <w:numId w:val="13"/>
@@ -10688,23 +10372,7 @@
           <w:rFonts w:hint="cs"/>
           <w:rtl/>
         </w:rPr>
-        <w:t xml:space="preserve">מספר שכבות </w:t>
-      </w:r>
-      <w:proofErr w:type="spellStart"/>
-      <w:r>
-        <w:rPr>
-          <w:rFonts w:hint="cs"/>
-          <w:rtl/>
-        </w:rPr>
-        <w:t>הקונבולוציה</w:t>
-      </w:r>
-      <w:proofErr w:type="spellEnd"/>
-      <w:r>
-        <w:rPr>
-          <w:rFonts w:hint="cs"/>
-          <w:rtl/>
-        </w:rPr>
-        <w:t xml:space="preserve"> משפיע על גודל הרשת. ידוע כי רשת גדולה יכולה להניב תוצאות טובות יותר אך יש חשש מקיום </w:t>
+        <w:t xml:space="preserve">מספר שכבות הקונבולוציה משפיע על גודל הרשת. ידוע כי רשת גדולה יכולה להניב תוצאות טובות יותר אך יש חשש מקיום </w:t>
       </w:r>
       <w:r>
         <w:t>overfitting</w:t>
@@ -10739,7 +10407,7 @@
     </w:p>
     <w:p>
       <w:pPr>
-        <w:pStyle w:val="a3"/>
+        <w:pStyle w:val="ListParagraph"/>
         <w:numPr>
           <w:ilvl w:val="1"/>
           <w:numId w:val="13"/>
@@ -10775,35 +10443,7 @@
           <w:rFonts w:hint="cs"/>
           <w:rtl/>
         </w:rPr>
-        <w:t>ערכים שלמים החל מ-</w:t>
-      </w:r>
-      <w:r>
-        <w:rPr>
-          <w:rFonts w:hint="cs"/>
-          <w:rtl/>
-        </w:rPr>
-        <w:t>1</w:t>
-      </w:r>
-      <w:r>
-        <w:rPr>
-          <w:rFonts w:hint="cs"/>
-          <w:rtl/>
-        </w:rPr>
-        <w:t xml:space="preserve"> עד ל-</w:t>
-      </w:r>
-      <w:r>
-        <w:rPr>
-          <w:rFonts w:hint="cs"/>
-          <w:rtl/>
-        </w:rPr>
-        <w:t>5</w:t>
-      </w:r>
-      <w:r>
-        <w:rPr>
-          <w:rFonts w:hint="cs"/>
-          <w:rtl/>
-        </w:rPr>
-        <w:t>.</w:t>
+        <w:t>ערכים שלמים החל מ-1 עד ל-5.</w:t>
       </w:r>
     </w:p>
     <w:p>
@@ -10883,7 +10523,7 @@
     </w:p>
     <w:p>
       <w:pPr>
-        <w:pStyle w:val="a3"/>
+        <w:pStyle w:val="ListParagraph"/>
         <w:numPr>
           <w:ilvl w:val="0"/>
           <w:numId w:val="9"/>
@@ -10945,7 +10585,7 @@
     </w:p>
     <w:p>
       <w:pPr>
-        <w:pStyle w:val="a3"/>
+        <w:pStyle w:val="ListParagraph"/>
         <w:numPr>
           <w:ilvl w:val="0"/>
           <w:numId w:val="9"/>
@@ -11144,7 +10784,7 @@
     </w:p>
     <w:p>
       <w:pPr>
-        <w:pStyle w:val="a3"/>
+        <w:pStyle w:val="ListParagraph"/>
         <w:numPr>
           <w:ilvl w:val="0"/>
           <w:numId w:val="9"/>
@@ -11354,7 +10994,7 @@
     </w:p>
     <w:p>
       <w:pPr>
-        <w:pStyle w:val="a3"/>
+        <w:pStyle w:val="ListParagraph"/>
         <w:numPr>
           <w:ilvl w:val="0"/>
           <w:numId w:val="9"/>
@@ -11519,7 +11159,7 @@
     </w:p>
     <w:p>
       <w:pPr>
-        <w:pStyle w:val="a3"/>
+        <w:pStyle w:val="ListParagraph"/>
         <w:numPr>
           <w:ilvl w:val="0"/>
           <w:numId w:val="9"/>
@@ -11652,23 +11292,7 @@
           <w:rFonts w:hint="cs"/>
           <w:rtl/>
         </w:rPr>
-        <w:t xml:space="preserve"> האפשריים. המדד מייצג את ההסתברות שדוגמה חיובית אקראית תוגדר כדוגמה שלילית אקראית. </w:t>
-      </w:r>
-      <w:proofErr w:type="spellStart"/>
-      <w:r>
-        <w:rPr>
-          <w:rFonts w:hint="cs"/>
-          <w:rtl/>
-        </w:rPr>
-        <w:t>החסרון</w:t>
-      </w:r>
-      <w:proofErr w:type="spellEnd"/>
-      <w:r>
-        <w:rPr>
-          <w:rFonts w:hint="cs"/>
-          <w:rtl/>
-        </w:rPr>
-        <w:t xml:space="preserve"> של </w:t>
+        <w:t xml:space="preserve"> האפשריים. המדד מייצג את ההסתברות שדוגמה חיובית אקראית תוגדר כדוגמה שלילית אקראית. החסרון של </w:t>
       </w:r>
       <w:r>
         <w:rPr>
@@ -11722,7 +11346,7 @@
     </w:p>
     <w:p>
       <w:pPr>
-        <w:pStyle w:val="a3"/>
+        <w:pStyle w:val="ListParagraph"/>
         <w:numPr>
           <w:ilvl w:val="0"/>
           <w:numId w:val="9"/>
@@ -11882,7 +11506,7 @@
     </w:p>
     <w:p>
       <w:pPr>
-        <w:pStyle w:val="a3"/>
+        <w:pStyle w:val="ListParagraph"/>
         <w:numPr>
           <w:ilvl w:val="0"/>
           <w:numId w:val="9"/>
@@ -11930,7 +11554,7 @@
     </w:p>
     <w:p>
       <w:pPr>
-        <w:pStyle w:val="a3"/>
+        <w:pStyle w:val="ListParagraph"/>
         <w:numPr>
           <w:ilvl w:val="0"/>
           <w:numId w:val="9"/>
@@ -11988,7 +11612,7 @@
     </w:p>
     <w:tbl>
       <w:tblPr>
-        <w:tblStyle w:val="a5"/>
+        <w:tblStyle w:val="TableGrid"/>
         <w:bidiVisual/>
         <w:tblW w:w="0" w:type="auto"/>
         <w:jc w:val="center"/>
@@ -14238,7 +13862,7 @@
     </w:p>
     <w:p>
       <w:pPr>
-        <w:pStyle w:val="1"/>
+        <w:pStyle w:val="Heading1"/>
         <w:spacing w:after="240"/>
         <w:jc w:val="center"/>
         <w:rPr>
@@ -16409,7 +16033,7 @@
     <w:lsdException w:name="Unresolved Mention" w:semiHidden="1" w:unhideWhenUsed="1"/>
     <w:lsdException w:name="Smart Link" w:semiHidden="1" w:unhideWhenUsed="1"/>
   </w:latentStyles>
-  <w:style w:type="paragraph" w:default="1" w:styleId="a">
+  <w:style w:type="paragraph" w:default="1" w:styleId="Normal">
     <w:name w:val="Normal"/>
     <w:qFormat/>
     <w:rsid w:val="009C38BA"/>
@@ -16420,11 +16044,11 @@
       <w:rFonts w:cstheme="minorHAnsi"/>
     </w:rPr>
   </w:style>
-  <w:style w:type="paragraph" w:styleId="1">
+  <w:style w:type="paragraph" w:styleId="Heading1">
     <w:name w:val="heading 1"/>
-    <w:basedOn w:val="a"/>
-    <w:next w:val="a"/>
-    <w:link w:val="10"/>
+    <w:basedOn w:val="Normal"/>
+    <w:next w:val="Normal"/>
+    <w:link w:val="Heading1Char"/>
     <w:uiPriority w:val="9"/>
     <w:qFormat/>
     <w:rsid w:val="004A37B4"/>
@@ -16447,11 +16071,11 @@
       <w:spacing w:val="15"/>
     </w:rPr>
   </w:style>
-  <w:style w:type="paragraph" w:styleId="2">
+  <w:style w:type="paragraph" w:styleId="Heading2">
     <w:name w:val="heading 2"/>
-    <w:basedOn w:val="a"/>
-    <w:next w:val="a"/>
-    <w:link w:val="20"/>
+    <w:basedOn w:val="Normal"/>
+    <w:next w:val="Normal"/>
+    <w:link w:val="Heading2Char"/>
     <w:uiPriority w:val="9"/>
     <w:unhideWhenUsed/>
     <w:qFormat/>
@@ -16471,11 +16095,11 @@
       <w:szCs w:val="26"/>
     </w:rPr>
   </w:style>
-  <w:style w:type="paragraph" w:styleId="3">
+  <w:style w:type="paragraph" w:styleId="Heading3">
     <w:name w:val="heading 3"/>
-    <w:basedOn w:val="a"/>
-    <w:next w:val="a"/>
-    <w:link w:val="30"/>
+    <w:basedOn w:val="Normal"/>
+    <w:next w:val="Normal"/>
+    <w:link w:val="Heading3Char"/>
     <w:uiPriority w:val="9"/>
     <w:semiHidden/>
     <w:unhideWhenUsed/>
@@ -16494,13 +16118,13 @@
       <w:szCs w:val="24"/>
     </w:rPr>
   </w:style>
-  <w:style w:type="character" w:default="1" w:styleId="a0">
+  <w:style w:type="character" w:default="1" w:styleId="DefaultParagraphFont">
     <w:name w:val="Default Paragraph Font"/>
     <w:uiPriority w:val="1"/>
     <w:semiHidden/>
     <w:unhideWhenUsed/>
   </w:style>
-  <w:style w:type="table" w:default="1" w:styleId="a1">
+  <w:style w:type="table" w:default="1" w:styleId="TableNormal">
     <w:name w:val="Normal Table"/>
     <w:uiPriority w:val="99"/>
     <w:semiHidden/>
@@ -16515,16 +16139,16 @@
       </w:tblCellMar>
     </w:tblPr>
   </w:style>
-  <w:style w:type="numbering" w:default="1" w:styleId="a2">
+  <w:style w:type="numbering" w:default="1" w:styleId="NoList">
     <w:name w:val="No List"/>
     <w:uiPriority w:val="99"/>
     <w:semiHidden/>
     <w:unhideWhenUsed/>
   </w:style>
-  <w:style w:type="character" w:customStyle="1" w:styleId="20">
-    <w:name w:val="כותרת 2 תו"/>
-    <w:basedOn w:val="a0"/>
-    <w:link w:val="2"/>
+  <w:style w:type="character" w:customStyle="1" w:styleId="Heading2Char">
+    <w:name w:val="Heading 2 Char"/>
+    <w:basedOn w:val="DefaultParagraphFont"/>
+    <w:link w:val="Heading2"/>
     <w:uiPriority w:val="9"/>
     <w:rsid w:val="008C6D37"/>
     <w:rPr>
@@ -16535,9 +16159,9 @@
       <w:szCs w:val="26"/>
     </w:rPr>
   </w:style>
-  <w:style w:type="paragraph" w:styleId="a3">
+  <w:style w:type="paragraph" w:styleId="ListParagraph">
     <w:name w:val="List Paragraph"/>
-    <w:basedOn w:val="a"/>
+    <w:basedOn w:val="Normal"/>
     <w:uiPriority w:val="34"/>
     <w:qFormat/>
     <w:rsid w:val="008930EC"/>
@@ -16548,7 +16172,7 @@
   </w:style>
   <w:style w:type="character" w:styleId="Hyperlink">
     <w:name w:val="Hyperlink"/>
-    <w:basedOn w:val="a0"/>
+    <w:basedOn w:val="DefaultParagraphFont"/>
     <w:uiPriority w:val="99"/>
     <w:unhideWhenUsed/>
     <w:rsid w:val="002E4F06"/>
@@ -16557,9 +16181,9 @@
       <w:u w:val="single"/>
     </w:rPr>
   </w:style>
-  <w:style w:type="character" w:styleId="a4">
+  <w:style w:type="character" w:styleId="UnresolvedMention">
     <w:name w:val="Unresolved Mention"/>
-    <w:basedOn w:val="a0"/>
+    <w:basedOn w:val="DefaultParagraphFont"/>
     <w:uiPriority w:val="99"/>
     <w:semiHidden/>
     <w:unhideWhenUsed/>
@@ -16569,9 +16193,9 @@
       <w:shd w:val="clear" w:color="auto" w:fill="E1DFDD"/>
     </w:rPr>
   </w:style>
-  <w:style w:type="table" w:styleId="a5">
+  <w:style w:type="table" w:styleId="TableGrid">
     <w:name w:val="Table Grid"/>
-    <w:basedOn w:val="a1"/>
+    <w:basedOn w:val="TableNormal"/>
     <w:uiPriority w:val="39"/>
     <w:rsid w:val="00891579"/>
     <w:pPr>
@@ -16593,10 +16217,10 @@
       </w:tblBorders>
     </w:tblPr>
   </w:style>
-  <w:style w:type="paragraph" w:styleId="HTML">
+  <w:style w:type="paragraph" w:styleId="HTMLPreformatted">
     <w:name w:val="HTML Preformatted"/>
-    <w:basedOn w:val="a"/>
-    <w:link w:val="HTML0"/>
+    <w:basedOn w:val="Normal"/>
+    <w:link w:val="HTMLPreformattedChar"/>
     <w:uiPriority w:val="99"/>
     <w:unhideWhenUsed/>
     <w:rsid w:val="00891579"/>
@@ -16628,10 +16252,10 @@
       <w:szCs w:val="20"/>
     </w:rPr>
   </w:style>
-  <w:style w:type="character" w:customStyle="1" w:styleId="HTML0">
-    <w:name w:val="HTML מעוצב מראש תו"/>
-    <w:basedOn w:val="a0"/>
-    <w:link w:val="HTML"/>
+  <w:style w:type="character" w:customStyle="1" w:styleId="HTMLPreformattedChar">
+    <w:name w:val="HTML Preformatted Char"/>
+    <w:basedOn w:val="DefaultParagraphFont"/>
+    <w:link w:val="HTMLPreformatted"/>
     <w:uiPriority w:val="99"/>
     <w:rsid w:val="00891579"/>
     <w:rPr>
@@ -16640,10 +16264,10 @@
       <w:szCs w:val="20"/>
     </w:rPr>
   </w:style>
-  <w:style w:type="character" w:customStyle="1" w:styleId="10">
-    <w:name w:val="כותרת 1 תו"/>
-    <w:basedOn w:val="a0"/>
-    <w:link w:val="1"/>
+  <w:style w:type="character" w:customStyle="1" w:styleId="Heading1Char">
+    <w:name w:val="Heading 1 Char"/>
+    <w:basedOn w:val="DefaultParagraphFont"/>
+    <w:link w:val="Heading1"/>
     <w:uiPriority w:val="9"/>
     <w:rsid w:val="004A37B4"/>
     <w:rPr>
@@ -16654,10 +16278,10 @@
       <w:shd w:val="clear" w:color="auto" w:fill="4472C4" w:themeFill="accent1"/>
     </w:rPr>
   </w:style>
-  <w:style w:type="character" w:customStyle="1" w:styleId="30">
-    <w:name w:val="כותרת 3 תו"/>
-    <w:basedOn w:val="a0"/>
-    <w:link w:val="3"/>
+  <w:style w:type="character" w:customStyle="1" w:styleId="Heading3Char">
+    <w:name w:val="Heading 3 Char"/>
+    <w:basedOn w:val="DefaultParagraphFont"/>
+    <w:link w:val="Heading3"/>
     <w:uiPriority w:val="9"/>
     <w:semiHidden/>
     <w:rsid w:val="004A37B4"/>
@@ -16668,9 +16292,9 @@
       <w:szCs w:val="24"/>
     </w:rPr>
   </w:style>
-  <w:style w:type="character" w:styleId="a6">
+  <w:style w:type="character" w:styleId="PlaceholderText">
     <w:name w:val="Placeholder Text"/>
-    <w:basedOn w:val="a0"/>
+    <w:basedOn w:val="DefaultParagraphFont"/>
     <w:uiPriority w:val="99"/>
     <w:semiHidden/>
     <w:rsid w:val="004C3911"/>
@@ -16680,7 +16304,7 @@
   </w:style>
   <w:style w:type="character" w:styleId="FollowedHyperlink">
     <w:name w:val="FollowedHyperlink"/>
-    <w:basedOn w:val="a0"/>
+    <w:basedOn w:val="DefaultParagraphFont"/>
     <w:uiPriority w:val="99"/>
     <w:semiHidden/>
     <w:unhideWhenUsed/>
@@ -16692,7 +16316,7 @@
   </w:style>
   <w:style w:type="character" w:styleId="HTMLCode">
     <w:name w:val="HTML Code"/>
-    <w:basedOn w:val="a0"/>
+    <w:basedOn w:val="DefaultParagraphFont"/>
     <w:uiPriority w:val="99"/>
     <w:semiHidden/>
     <w:unhideWhenUsed/>
